--- a/Отчет.docx
+++ b/Отчет.docx
@@ -113,14 +113,12 @@
       <w:pPr>
         <w:spacing w:after="0" w:line="360" w:lineRule="auto"/>
         <w:ind w:left="720" w:right="-277" w:firstLine="0"/>
-        <w:jc w:val="both"/>
       </w:pPr>
     </w:p>
     <w:p>
       <w:pPr>
         <w:spacing w:after="0" w:line="360" w:lineRule="auto"/>
         <w:ind w:right="-277" w:firstLine="0"/>
-        <w:jc w:val="both"/>
       </w:pPr>
     </w:p>
     <w:p>
@@ -164,21 +162,18 @@
       <w:pPr>
         <w:spacing w:after="0" w:line="360" w:lineRule="auto"/>
         <w:ind w:right="-277" w:firstLine="0"/>
-        <w:jc w:val="both"/>
       </w:pPr>
     </w:p>
     <w:p>
       <w:pPr>
         <w:spacing w:after="0" w:line="360" w:lineRule="auto"/>
         <w:ind w:right="-277" w:firstLine="0"/>
-        <w:jc w:val="both"/>
       </w:pPr>
     </w:p>
     <w:p>
       <w:pPr>
         <w:spacing w:after="0" w:line="360" w:lineRule="auto"/>
         <w:ind w:right="-277" w:firstLine="0"/>
-        <w:jc w:val="both"/>
         <w:rPr>
           <w:lang w:val="ru-RU"/>
         </w:rPr>
@@ -197,7 +192,6 @@
       <w:pPr>
         <w:spacing w:after="0" w:line="360" w:lineRule="auto"/>
         <w:ind w:right="-277" w:firstLine="0"/>
-        <w:jc w:val="both"/>
       </w:pPr>
       <w:r>
         <w:t xml:space="preserve">                                                                               </w:t>
@@ -207,7 +201,6 @@
       <w:pPr>
         <w:spacing w:after="0" w:line="360" w:lineRule="auto"/>
         <w:ind w:right="-277" w:firstLine="0"/>
-        <w:jc w:val="both"/>
       </w:pPr>
       <w:r>
         <w:t xml:space="preserve">                                                                               Группа: М8О-21</w:t>
@@ -226,7 +219,6 @@
       <w:pPr>
         <w:spacing w:after="0" w:line="360" w:lineRule="auto"/>
         <w:ind w:right="-277" w:firstLine="0"/>
-        <w:jc w:val="both"/>
       </w:pPr>
       <w:r>
         <w:t xml:space="preserve">                                                                               </w:t>
@@ -236,7 +228,6 @@
       <w:pPr>
         <w:spacing w:after="0" w:line="360" w:lineRule="auto"/>
         <w:ind w:right="-277" w:firstLine="0"/>
-        <w:jc w:val="both"/>
       </w:pPr>
       <w:r>
         <w:t xml:space="preserve">                                                                               Преподаватель: </w:t>
@@ -254,7 +245,6 @@
       <w:pPr>
         <w:spacing w:after="0" w:line="360" w:lineRule="auto"/>
         <w:ind w:right="-277" w:firstLine="0"/>
-        <w:jc w:val="both"/>
       </w:pPr>
       <w:r>
         <w:t xml:space="preserve">                                                                               </w:t>
@@ -264,7 +254,6 @@
       <w:pPr>
         <w:spacing w:after="0" w:line="360" w:lineRule="auto"/>
         <w:ind w:right="-277" w:firstLine="0"/>
-        <w:jc w:val="both"/>
       </w:pPr>
       <w:r>
         <w:t xml:space="preserve">                                                                               Оценка:</w:t>
@@ -274,7 +263,6 @@
       <w:pPr>
         <w:spacing w:after="0" w:line="360" w:lineRule="auto"/>
         <w:ind w:right="-277" w:firstLine="0"/>
-        <w:jc w:val="both"/>
       </w:pPr>
       <w:r>
         <w:t xml:space="preserve">                                                                               </w:t>
@@ -284,7 +272,6 @@
       <w:pPr>
         <w:spacing w:after="0" w:line="360" w:lineRule="auto"/>
         <w:ind w:right="-277" w:firstLine="0"/>
-        <w:jc w:val="both"/>
       </w:pPr>
       <w:r>
         <w:t xml:space="preserve">                                                                               Дата:</w:t>
@@ -294,21 +281,18 @@
       <w:pPr>
         <w:spacing w:after="0" w:line="360" w:lineRule="auto"/>
         <w:ind w:right="-277" w:firstLine="0"/>
-        <w:jc w:val="both"/>
       </w:pPr>
     </w:p>
     <w:p>
       <w:pPr>
         <w:spacing w:after="0" w:line="360" w:lineRule="auto"/>
         <w:ind w:right="-277" w:firstLine="0"/>
-        <w:jc w:val="both"/>
       </w:pPr>
     </w:p>
     <w:p>
       <w:pPr>
         <w:spacing w:after="0" w:line="360" w:lineRule="auto"/>
         <w:ind w:right="-277" w:firstLine="0"/>
-        <w:jc w:val="both"/>
       </w:pPr>
     </w:p>
     <w:p>
@@ -328,13 +312,6 @@
     </w:p>
     <w:sdt>
       <w:sdtPr>
-        <w:rPr>
-          <w:rFonts w:eastAsia="Times New Roman" w:cs="Times New Roman"/>
-          <w:spacing w:val="0"/>
-          <w:kern w:val="0"/>
-          <w:sz w:val="28"/>
-          <w:szCs w:val="28"/>
-        </w:rPr>
         <w:id w:val="1575093710"/>
         <w:docPartObj>
           <w:docPartGallery w:val="Table of Contents"/>
@@ -350,27 +327,30 @@
       <w:sdtContent>
         <w:p>
           <w:pPr>
-            <w:pStyle w:val="a5"/>
+            <w:jc w:val="center"/>
             <w:rPr>
               <w:rStyle w:val="a6"/>
               <w:b/>
-              <w:szCs w:val="36"/>
+              <w:sz w:val="32"/>
+              <w:szCs w:val="32"/>
+              <w:lang w:val="ru-RU"/>
             </w:rPr>
           </w:pPr>
           <w:r>
             <w:rPr>
-              <w:rStyle w:val="a6"/>
               <w:b/>
-              <w:szCs w:val="36"/>
+              <w:sz w:val="32"/>
+              <w:szCs w:val="32"/>
+              <w:lang w:val="ru-RU"/>
             </w:rPr>
-            <w:t>Оглавление</w:t>
+            <w:t>Содержание</w:t>
           </w:r>
         </w:p>
         <w:p>
           <w:pPr>
             <w:pStyle w:val="11"/>
             <w:tabs>
-              <w:tab w:val="right" w:leader="dot" w:pos="9345"/>
+              <w:tab w:val="right" w:leader="dot" w:pos="9344"/>
             </w:tabs>
             <w:rPr>
               <w:rFonts w:asciiTheme="minorHAnsi" w:eastAsiaTheme="minorEastAsia" w:hAnsiTheme="minorHAnsi" w:cstheme="minorBidi"/>
@@ -398,7 +378,7 @@
             </w:rPr>
             <w:fldChar w:fldCharType="separate"/>
           </w:r>
-          <w:hyperlink w:anchor="_Toc144497436" w:history="1">
+          <w:hyperlink w:anchor="_Toc144664012" w:history="1">
             <w:r>
               <w:rPr>
                 <w:rStyle w:val="a8"/>
@@ -426,7 +406,7 @@
                 <w:noProof/>
                 <w:webHidden/>
               </w:rPr>
-              <w:instrText xml:space="preserve"> PAGEREF _Toc144497436 \h </w:instrText>
+              <w:instrText xml:space="preserve"> PAGEREF _Toc144664012 \h </w:instrText>
             </w:r>
             <w:r>
               <w:rPr>
@@ -461,7 +441,7 @@
           <w:pPr>
             <w:pStyle w:val="11"/>
             <w:tabs>
-              <w:tab w:val="right" w:leader="dot" w:pos="9345"/>
+              <w:tab w:val="right" w:leader="dot" w:pos="9344"/>
             </w:tabs>
             <w:rPr>
               <w:rFonts w:asciiTheme="minorHAnsi" w:eastAsiaTheme="minorEastAsia" w:hAnsiTheme="minorHAnsi" w:cstheme="minorBidi"/>
@@ -471,7 +451,7 @@
               <w:lang w:val="ru-RU"/>
             </w:rPr>
           </w:pPr>
-          <w:hyperlink w:anchor="_Toc144497437" w:history="1">
+          <w:hyperlink w:anchor="_Toc144664013" w:history="1">
             <w:r>
               <w:rPr>
                 <w:rStyle w:val="a8"/>
@@ -499,7 +479,7 @@
                 <w:noProof/>
                 <w:webHidden/>
               </w:rPr>
-              <w:instrText xml:space="preserve"> PAGEREF _Toc144497437 \h </w:instrText>
+              <w:instrText xml:space="preserve"> PAGEREF _Toc144664013 \h </w:instrText>
             </w:r>
             <w:r>
               <w:rPr>
@@ -534,7 +514,7 @@
           <w:pPr>
             <w:pStyle w:val="21"/>
             <w:tabs>
-              <w:tab w:val="right" w:leader="dot" w:pos="9345"/>
+              <w:tab w:val="right" w:leader="dot" w:pos="9344"/>
             </w:tabs>
             <w:rPr>
               <w:rFonts w:asciiTheme="minorHAnsi" w:eastAsiaTheme="minorEastAsia" w:hAnsiTheme="minorHAnsi" w:cstheme="minorBidi"/>
@@ -544,7 +524,7 @@
               <w:lang w:val="ru-RU"/>
             </w:rPr>
           </w:pPr>
-          <w:hyperlink w:anchor="_Toc144497438" w:history="1">
+          <w:hyperlink w:anchor="_Toc144664014" w:history="1">
             <w:r>
               <w:rPr>
                 <w:rStyle w:val="a8"/>
@@ -572,7 +552,7 @@
                 <w:noProof/>
                 <w:webHidden/>
               </w:rPr>
-              <w:instrText xml:space="preserve"> PAGEREF _Toc144497438 \h </w:instrText>
+              <w:instrText xml:space="preserve"> PAGEREF _Toc144664014 \h </w:instrText>
             </w:r>
             <w:r>
               <w:rPr>
@@ -607,7 +587,7 @@
           <w:pPr>
             <w:pStyle w:val="21"/>
             <w:tabs>
-              <w:tab w:val="right" w:leader="dot" w:pos="9345"/>
+              <w:tab w:val="right" w:leader="dot" w:pos="9344"/>
             </w:tabs>
             <w:rPr>
               <w:rFonts w:asciiTheme="minorHAnsi" w:eastAsiaTheme="minorEastAsia" w:hAnsiTheme="minorHAnsi" w:cstheme="minorBidi"/>
@@ -617,7 +597,7 @@
               <w:lang w:val="ru-RU"/>
             </w:rPr>
           </w:pPr>
-          <w:hyperlink w:anchor="_Toc144497439" w:history="1">
+          <w:hyperlink w:anchor="_Toc144664015" w:history="1">
             <w:r>
               <w:rPr>
                 <w:rStyle w:val="a8"/>
@@ -645,7 +625,7 @@
                 <w:noProof/>
                 <w:webHidden/>
               </w:rPr>
-              <w:instrText xml:space="preserve"> PAGEREF _Toc144497439 \h </w:instrText>
+              <w:instrText xml:space="preserve"> PAGEREF _Toc144664015 \h </w:instrText>
             </w:r>
             <w:r>
               <w:rPr>
@@ -680,7 +660,7 @@
           <w:pPr>
             <w:pStyle w:val="21"/>
             <w:tabs>
-              <w:tab w:val="right" w:leader="dot" w:pos="9345"/>
+              <w:tab w:val="right" w:leader="dot" w:pos="9344"/>
             </w:tabs>
             <w:rPr>
               <w:rFonts w:asciiTheme="minorHAnsi" w:eastAsiaTheme="minorEastAsia" w:hAnsiTheme="minorHAnsi" w:cstheme="minorBidi"/>
@@ -690,7 +670,7 @@
               <w:lang w:val="ru-RU"/>
             </w:rPr>
           </w:pPr>
-          <w:hyperlink w:anchor="_Toc144497440" w:history="1">
+          <w:hyperlink w:anchor="_Toc144664016" w:history="1">
             <w:r>
               <w:rPr>
                 <w:rStyle w:val="a8"/>
@@ -718,7 +698,7 @@
                 <w:noProof/>
                 <w:webHidden/>
               </w:rPr>
-              <w:instrText xml:space="preserve"> PAGEREF _Toc144497440 \h </w:instrText>
+              <w:instrText xml:space="preserve"> PAGEREF _Toc144664016 \h </w:instrText>
             </w:r>
             <w:r>
               <w:rPr>
@@ -738,7 +718,7 @@
                 <w:noProof/>
                 <w:webHidden/>
               </w:rPr>
-              <w:t>7</w:t>
+              <w:t>6</w:t>
             </w:r>
             <w:r>
               <w:rPr>
@@ -753,7 +733,7 @@
           <w:pPr>
             <w:pStyle w:val="11"/>
             <w:tabs>
-              <w:tab w:val="right" w:leader="dot" w:pos="9345"/>
+              <w:tab w:val="right" w:leader="dot" w:pos="9344"/>
             </w:tabs>
             <w:rPr>
               <w:rFonts w:asciiTheme="minorHAnsi" w:eastAsiaTheme="minorEastAsia" w:hAnsiTheme="minorHAnsi" w:cstheme="minorBidi"/>
@@ -763,7 +743,7 @@
               <w:lang w:val="ru-RU"/>
             </w:rPr>
           </w:pPr>
-          <w:hyperlink w:anchor="_Toc144497441" w:history="1">
+          <w:hyperlink w:anchor="_Toc144664017" w:history="1">
             <w:r>
               <w:rPr>
                 <w:rStyle w:val="a8"/>
@@ -791,7 +771,7 @@
                 <w:noProof/>
                 <w:webHidden/>
               </w:rPr>
-              <w:instrText xml:space="preserve"> PAGEREF _Toc144497441 \h </w:instrText>
+              <w:instrText xml:space="preserve"> PAGEREF _Toc144664017 \h </w:instrText>
             </w:r>
             <w:r>
               <w:rPr>
@@ -826,7 +806,7 @@
           <w:pPr>
             <w:pStyle w:val="21"/>
             <w:tabs>
-              <w:tab w:val="right" w:leader="dot" w:pos="9345"/>
+              <w:tab w:val="right" w:leader="dot" w:pos="9344"/>
             </w:tabs>
             <w:rPr>
               <w:rFonts w:asciiTheme="minorHAnsi" w:eastAsiaTheme="minorEastAsia" w:hAnsiTheme="minorHAnsi" w:cstheme="minorBidi"/>
@@ -836,7 +816,7 @@
               <w:lang w:val="ru-RU"/>
             </w:rPr>
           </w:pPr>
-          <w:hyperlink w:anchor="_Toc144497442" w:history="1">
+          <w:hyperlink w:anchor="_Toc144664018" w:history="1">
             <w:r>
               <w:rPr>
                 <w:rStyle w:val="a8"/>
@@ -864,7 +844,7 @@
                 <w:noProof/>
                 <w:webHidden/>
               </w:rPr>
-              <w:instrText xml:space="preserve"> PAGEREF _Toc144497442 \h </w:instrText>
+              <w:instrText xml:space="preserve"> PAGEREF _Toc144664018 \h </w:instrText>
             </w:r>
             <w:r>
               <w:rPr>
@@ -899,7 +879,7 @@
           <w:pPr>
             <w:pStyle w:val="31"/>
             <w:tabs>
-              <w:tab w:val="right" w:leader="dot" w:pos="9345"/>
+              <w:tab w:val="right" w:leader="dot" w:pos="9344"/>
             </w:tabs>
             <w:rPr>
               <w:rFonts w:asciiTheme="minorHAnsi" w:eastAsiaTheme="minorEastAsia" w:hAnsiTheme="minorHAnsi" w:cstheme="minorBidi"/>
@@ -909,7 +889,7 @@
               <w:lang w:val="ru-RU"/>
             </w:rPr>
           </w:pPr>
-          <w:hyperlink w:anchor="_Toc144497443" w:history="1">
+          <w:hyperlink w:anchor="_Toc144664019" w:history="1">
             <w:r>
               <w:rPr>
                 <w:rStyle w:val="a8"/>
@@ -937,7 +917,7 @@
                 <w:noProof/>
                 <w:webHidden/>
               </w:rPr>
-              <w:instrText xml:space="preserve"> PAGEREF _Toc144497443 \h </w:instrText>
+              <w:instrText xml:space="preserve"> PAGEREF _Toc144664019 \h </w:instrText>
             </w:r>
             <w:r>
               <w:rPr>
@@ -957,7 +937,7 @@
                 <w:noProof/>
                 <w:webHidden/>
               </w:rPr>
-              <w:t>8</w:t>
+              <w:t>7</w:t>
             </w:r>
             <w:r>
               <w:rPr>
@@ -972,7 +952,7 @@
           <w:pPr>
             <w:pStyle w:val="21"/>
             <w:tabs>
-              <w:tab w:val="right" w:leader="dot" w:pos="9345"/>
+              <w:tab w:val="right" w:leader="dot" w:pos="9344"/>
             </w:tabs>
             <w:rPr>
               <w:rFonts w:asciiTheme="minorHAnsi" w:eastAsiaTheme="minorEastAsia" w:hAnsiTheme="minorHAnsi" w:cstheme="minorBidi"/>
@@ -982,7 +962,7 @@
               <w:lang w:val="ru-RU"/>
             </w:rPr>
           </w:pPr>
-          <w:hyperlink w:anchor="_Toc144497444" w:history="1">
+          <w:hyperlink w:anchor="_Toc144664020" w:history="1">
             <w:r>
               <w:rPr>
                 <w:rStyle w:val="a8"/>
@@ -1026,7 +1006,7 @@
                 <w:noProof/>
                 <w:webHidden/>
               </w:rPr>
-              <w:instrText xml:space="preserve"> PAGEREF _Toc144497444 \h </w:instrText>
+              <w:instrText xml:space="preserve"> PAGEREF _Toc144664020 \h </w:instrText>
             </w:r>
             <w:r>
               <w:rPr>
@@ -1046,7 +1026,7 @@
                 <w:noProof/>
                 <w:webHidden/>
               </w:rPr>
-              <w:t>9</w:t>
+              <w:t>8</w:t>
             </w:r>
             <w:r>
               <w:rPr>
@@ -1061,7 +1041,7 @@
           <w:pPr>
             <w:pStyle w:val="31"/>
             <w:tabs>
-              <w:tab w:val="right" w:leader="dot" w:pos="9345"/>
+              <w:tab w:val="right" w:leader="dot" w:pos="9344"/>
             </w:tabs>
             <w:rPr>
               <w:rFonts w:asciiTheme="minorHAnsi" w:eastAsiaTheme="minorEastAsia" w:hAnsiTheme="minorHAnsi" w:cstheme="minorBidi"/>
@@ -1071,7 +1051,7 @@
               <w:lang w:val="ru-RU"/>
             </w:rPr>
           </w:pPr>
-          <w:hyperlink w:anchor="_Toc144497445" w:history="1">
+          <w:hyperlink w:anchor="_Toc144664021" w:history="1">
             <w:r>
               <w:rPr>
                 <w:rStyle w:val="a8"/>
@@ -1099,7 +1079,7 @@
                 <w:noProof/>
                 <w:webHidden/>
               </w:rPr>
-              <w:instrText xml:space="preserve"> PAGEREF _Toc144497445 \h </w:instrText>
+              <w:instrText xml:space="preserve"> PAGEREF _Toc144664021 \h </w:instrText>
             </w:r>
             <w:r>
               <w:rPr>
@@ -1134,7 +1114,7 @@
           <w:pPr>
             <w:pStyle w:val="41"/>
             <w:tabs>
-              <w:tab w:val="right" w:leader="dot" w:pos="9345"/>
+              <w:tab w:val="right" w:leader="dot" w:pos="9344"/>
             </w:tabs>
             <w:rPr>
               <w:rFonts w:asciiTheme="minorHAnsi" w:eastAsiaTheme="minorEastAsia" w:hAnsiTheme="minorHAnsi" w:cstheme="minorBidi"/>
@@ -1144,7 +1124,7 @@
               <w:lang w:val="ru-RU"/>
             </w:rPr>
           </w:pPr>
-          <w:hyperlink w:anchor="_Toc144497446" w:history="1">
+          <w:hyperlink w:anchor="_Toc144664022" w:history="1">
             <w:r>
               <w:rPr>
                 <w:rStyle w:val="a8"/>
@@ -1172,7 +1152,7 @@
                 <w:noProof/>
                 <w:webHidden/>
               </w:rPr>
-              <w:instrText xml:space="preserve"> PAGEREF _Toc144497446 \h </w:instrText>
+              <w:instrText xml:space="preserve"> PAGEREF _Toc144664022 \h </w:instrText>
             </w:r>
             <w:r>
               <w:rPr>
@@ -1207,7 +1187,7 @@
           <w:pPr>
             <w:pStyle w:val="41"/>
             <w:tabs>
-              <w:tab w:val="right" w:leader="dot" w:pos="9345"/>
+              <w:tab w:val="right" w:leader="dot" w:pos="9344"/>
             </w:tabs>
             <w:rPr>
               <w:rFonts w:asciiTheme="minorHAnsi" w:eastAsiaTheme="minorEastAsia" w:hAnsiTheme="minorHAnsi" w:cstheme="minorBidi"/>
@@ -1217,7 +1197,7 @@
               <w:lang w:val="ru-RU"/>
             </w:rPr>
           </w:pPr>
-          <w:hyperlink w:anchor="_Toc144497447" w:history="1">
+          <w:hyperlink w:anchor="_Toc144664023" w:history="1">
             <w:r>
               <w:rPr>
                 <w:rStyle w:val="a8"/>
@@ -1245,7 +1225,7 @@
                 <w:noProof/>
                 <w:webHidden/>
               </w:rPr>
-              <w:instrText xml:space="preserve"> PAGEREF _Toc144497447 \h </w:instrText>
+              <w:instrText xml:space="preserve"> PAGEREF _Toc144664023 \h </w:instrText>
             </w:r>
             <w:r>
               <w:rPr>
@@ -1266,6 +1246,330 @@
                 <w:webHidden/>
               </w:rPr>
               <w:t>11</w:t>
+            </w:r>
+            <w:r>
+              <w:rPr>
+                <w:noProof/>
+                <w:webHidden/>
+              </w:rPr>
+              <w:fldChar w:fldCharType="end"/>
+            </w:r>
+          </w:hyperlink>
+        </w:p>
+        <w:p>
+          <w:pPr>
+            <w:pStyle w:val="41"/>
+            <w:tabs>
+              <w:tab w:val="right" w:leader="dot" w:pos="9344"/>
+            </w:tabs>
+            <w:rPr>
+              <w:rFonts w:asciiTheme="minorHAnsi" w:eastAsiaTheme="minorEastAsia" w:hAnsiTheme="minorHAnsi" w:cstheme="minorBidi"/>
+              <w:noProof/>
+              <w:sz w:val="22"/>
+              <w:szCs w:val="22"/>
+              <w:lang w:val="ru-RU"/>
+            </w:rPr>
+          </w:pPr>
+          <w:hyperlink w:anchor="_Toc144664024" w:history="1">
+            <w:r>
+              <w:rPr>
+                <w:rStyle w:val="a8"/>
+                <w:noProof/>
+                <w:lang w:val="ru-RU"/>
+              </w:rPr>
+              <w:t>Поиск</w:t>
+            </w:r>
+            <w:r>
+              <w:rPr>
+                <w:noProof/>
+                <w:webHidden/>
+              </w:rPr>
+              <w:tab/>
+            </w:r>
+            <w:r>
+              <w:rPr>
+                <w:noProof/>
+                <w:webHidden/>
+              </w:rPr>
+              <w:fldChar w:fldCharType="begin"/>
+            </w:r>
+            <w:r>
+              <w:rPr>
+                <w:noProof/>
+                <w:webHidden/>
+              </w:rPr>
+              <w:instrText xml:space="preserve"> PAGEREF _Toc144664024 \h </w:instrText>
+            </w:r>
+            <w:r>
+              <w:rPr>
+                <w:noProof/>
+                <w:webHidden/>
+              </w:rPr>
+            </w:r>
+            <w:r>
+              <w:rPr>
+                <w:noProof/>
+                <w:webHidden/>
+              </w:rPr>
+              <w:fldChar w:fldCharType="separate"/>
+            </w:r>
+            <w:r>
+              <w:rPr>
+                <w:noProof/>
+                <w:webHidden/>
+              </w:rPr>
+              <w:t>12</w:t>
+            </w:r>
+            <w:r>
+              <w:rPr>
+                <w:noProof/>
+                <w:webHidden/>
+              </w:rPr>
+              <w:fldChar w:fldCharType="end"/>
+            </w:r>
+          </w:hyperlink>
+        </w:p>
+        <w:p>
+          <w:pPr>
+            <w:pStyle w:val="41"/>
+            <w:tabs>
+              <w:tab w:val="right" w:leader="dot" w:pos="9344"/>
+            </w:tabs>
+            <w:rPr>
+              <w:rFonts w:asciiTheme="minorHAnsi" w:eastAsiaTheme="minorEastAsia" w:hAnsiTheme="minorHAnsi" w:cstheme="minorBidi"/>
+              <w:noProof/>
+              <w:sz w:val="22"/>
+              <w:szCs w:val="22"/>
+              <w:lang w:val="ru-RU"/>
+            </w:rPr>
+          </w:pPr>
+          <w:hyperlink w:anchor="_Toc144664025" w:history="1">
+            <w:r>
+              <w:rPr>
+                <w:rStyle w:val="a8"/>
+                <w:noProof/>
+                <w:lang w:val="ru-RU"/>
+              </w:rPr>
+              <w:t>Вставка</w:t>
+            </w:r>
+            <w:r>
+              <w:rPr>
+                <w:noProof/>
+                <w:webHidden/>
+              </w:rPr>
+              <w:tab/>
+            </w:r>
+            <w:r>
+              <w:rPr>
+                <w:noProof/>
+                <w:webHidden/>
+              </w:rPr>
+              <w:fldChar w:fldCharType="begin"/>
+            </w:r>
+            <w:r>
+              <w:rPr>
+                <w:noProof/>
+                <w:webHidden/>
+              </w:rPr>
+              <w:instrText xml:space="preserve"> PAGEREF _Toc144664025 \h </w:instrText>
+            </w:r>
+            <w:r>
+              <w:rPr>
+                <w:noProof/>
+                <w:webHidden/>
+              </w:rPr>
+            </w:r>
+            <w:r>
+              <w:rPr>
+                <w:noProof/>
+                <w:webHidden/>
+              </w:rPr>
+              <w:fldChar w:fldCharType="separate"/>
+            </w:r>
+            <w:r>
+              <w:rPr>
+                <w:noProof/>
+                <w:webHidden/>
+              </w:rPr>
+              <w:t>12</w:t>
+            </w:r>
+            <w:r>
+              <w:rPr>
+                <w:noProof/>
+                <w:webHidden/>
+              </w:rPr>
+              <w:fldChar w:fldCharType="end"/>
+            </w:r>
+          </w:hyperlink>
+        </w:p>
+        <w:p>
+          <w:pPr>
+            <w:pStyle w:val="41"/>
+            <w:tabs>
+              <w:tab w:val="right" w:leader="dot" w:pos="9344"/>
+            </w:tabs>
+            <w:rPr>
+              <w:rFonts w:asciiTheme="minorHAnsi" w:eastAsiaTheme="minorEastAsia" w:hAnsiTheme="minorHAnsi" w:cstheme="minorBidi"/>
+              <w:noProof/>
+              <w:sz w:val="22"/>
+              <w:szCs w:val="22"/>
+              <w:lang w:val="ru-RU"/>
+            </w:rPr>
+          </w:pPr>
+          <w:hyperlink w:anchor="_Toc144664026" w:history="1">
+            <w:r>
+              <w:rPr>
+                <w:rStyle w:val="a8"/>
+                <w:noProof/>
+                <w:lang w:val="ru-RU"/>
+              </w:rPr>
+              <w:t>Удаление</w:t>
+            </w:r>
+            <w:r>
+              <w:rPr>
+                <w:noProof/>
+                <w:webHidden/>
+              </w:rPr>
+              <w:tab/>
+            </w:r>
+            <w:r>
+              <w:rPr>
+                <w:noProof/>
+                <w:webHidden/>
+              </w:rPr>
+              <w:fldChar w:fldCharType="begin"/>
+            </w:r>
+            <w:r>
+              <w:rPr>
+                <w:noProof/>
+                <w:webHidden/>
+              </w:rPr>
+              <w:instrText xml:space="preserve"> PAGEREF _Toc144664026 \h </w:instrText>
+            </w:r>
+            <w:r>
+              <w:rPr>
+                <w:noProof/>
+                <w:webHidden/>
+              </w:rPr>
+            </w:r>
+            <w:r>
+              <w:rPr>
+                <w:noProof/>
+                <w:webHidden/>
+              </w:rPr>
+              <w:fldChar w:fldCharType="separate"/>
+            </w:r>
+            <w:r>
+              <w:rPr>
+                <w:noProof/>
+                <w:webHidden/>
+              </w:rPr>
+              <w:t>12</w:t>
+            </w:r>
+            <w:r>
+              <w:rPr>
+                <w:noProof/>
+                <w:webHidden/>
+              </w:rPr>
+              <w:fldChar w:fldCharType="end"/>
+            </w:r>
+          </w:hyperlink>
+        </w:p>
+        <w:p>
+          <w:pPr>
+            <w:pStyle w:val="11"/>
+            <w:tabs>
+              <w:tab w:val="right" w:leader="dot" w:pos="9344"/>
+            </w:tabs>
+            <w:rPr>
+              <w:rFonts w:asciiTheme="minorHAnsi" w:eastAsiaTheme="minorEastAsia" w:hAnsiTheme="minorHAnsi" w:cstheme="minorBidi"/>
+              <w:noProof/>
+              <w:sz w:val="22"/>
+              <w:szCs w:val="22"/>
+              <w:lang w:val="ru-RU"/>
+            </w:rPr>
+          </w:pPr>
+          <w:hyperlink w:anchor="_Toc144664027" w:history="1">
+            <w:r>
+              <w:rPr>
+                <w:rStyle w:val="a8"/>
+                <w:noProof/>
+                <w:lang w:val="ru-RU"/>
+              </w:rPr>
+              <w:t>Хранилище д</w:t>
+            </w:r>
+            <w:r>
+              <w:rPr>
+                <w:rStyle w:val="a8"/>
+                <w:noProof/>
+                <w:lang w:val="ru-RU"/>
+              </w:rPr>
+              <w:t>а</w:t>
+            </w:r>
+            <w:r>
+              <w:rPr>
+                <w:rStyle w:val="a8"/>
+                <w:noProof/>
+                <w:lang w:val="ru-RU"/>
+              </w:rPr>
+              <w:t>нн</w:t>
+            </w:r>
+            <w:r>
+              <w:rPr>
+                <w:rStyle w:val="a8"/>
+                <w:noProof/>
+                <w:lang w:val="ru-RU"/>
+              </w:rPr>
+              <w:t>ы</w:t>
+            </w:r>
+            <w:r>
+              <w:rPr>
+                <w:rStyle w:val="a8"/>
+                <w:noProof/>
+                <w:lang w:val="ru-RU"/>
+              </w:rPr>
+              <w:t>х</w:t>
+            </w:r>
+            <w:r>
+              <w:rPr>
+                <w:noProof/>
+                <w:webHidden/>
+              </w:rPr>
+              <w:tab/>
+            </w:r>
+            <w:r>
+              <w:rPr>
+                <w:noProof/>
+                <w:webHidden/>
+              </w:rPr>
+              <w:fldChar w:fldCharType="begin"/>
+            </w:r>
+            <w:r>
+              <w:rPr>
+                <w:noProof/>
+                <w:webHidden/>
+              </w:rPr>
+              <w:instrText xml:space="preserve"> PAGEREF _Toc144664027 \h </w:instrText>
+            </w:r>
+            <w:r>
+              <w:rPr>
+                <w:noProof/>
+                <w:webHidden/>
+              </w:rPr>
+            </w:r>
+            <w:r>
+              <w:rPr>
+                <w:noProof/>
+                <w:webHidden/>
+              </w:rPr>
+              <w:fldChar w:fldCharType="separate"/>
+            </w:r>
+            <w:r>
+              <w:rPr>
+                <w:noProof/>
+                <w:webHidden/>
+              </w:rPr>
+              <w:t>12</w:t>
             </w:r>
             <w:r>
               <w:rPr>
@@ -1287,6 +1591,9 @@
       </w:sdtContent>
     </w:sdt>
     <w:p>
+      <w:pPr>
+        <w:ind w:left="113"/>
+      </w:pPr>
       <w:r>
         <w:br w:type="page"/>
       </w:r>
@@ -1298,7 +1605,7 @@
           <w:lang w:val="ru-RU"/>
         </w:rPr>
       </w:pPr>
-      <w:bookmarkStart w:id="2" w:name="_Toc144497436"/>
+      <w:bookmarkStart w:id="2" w:name="_Toc144664012"/>
       <w:r>
         <w:rPr>
           <w:lang w:val="ru-RU"/>
@@ -1612,7 +1919,6 @@
         <w:rPr>
           <w:lang w:val="ru-RU"/>
         </w:rPr>
-        <w:lastRenderedPageBreak/>
         <w:t>освобождение в рассортированном списке;</w:t>
       </w:r>
     </w:p>
@@ -1649,6 +1955,7 @@
         <w:rPr>
           <w:lang w:val="ru-RU"/>
         </w:rPr>
+        <w:lastRenderedPageBreak/>
         <w:t>система двойников.</w:t>
       </w:r>
     </w:p>
@@ -1932,7 +2239,7 @@
           <w:lang w:val="ru-RU"/>
         </w:rPr>
       </w:pPr>
-      <w:bookmarkStart w:id="3" w:name="_Toc144497437"/>
+      <w:bookmarkStart w:id="3" w:name="_Toc144664013"/>
       <w:proofErr w:type="spellStart"/>
       <w:r>
         <w:rPr>
@@ -2180,7 +2487,7 @@
           <w:lang w:val="ru-RU"/>
         </w:rPr>
       </w:pPr>
-      <w:bookmarkStart w:id="4" w:name="_Toc144497438"/>
+      <w:bookmarkStart w:id="4" w:name="_Toc144664014"/>
       <w:r>
         <w:rPr>
           <w:lang w:val="ru-RU"/>
@@ -2288,27 +2595,21 @@
         <w:rPr>
           <w:lang w:val="ru-RU"/>
         </w:rPr>
-        <w:t xml:space="preserve">сть блока отделяется от занятой, размер блока уменьшается до размера выделяемой памяти и </w:t>
-      </w:r>
+        <w:t>сть блока отделяется от занятой, размер блока уменьшается до размера выделяемой памяти и указатель с предыдущего блока переставляется с текущего на оставшийся свободный участок.</w:t>
+      </w:r>
+    </w:p>
+    <w:p>
+      <w:pPr>
+        <w:ind w:firstLine="0"/>
+        <w:rPr>
+          <w:lang w:val="ru-RU"/>
+        </w:rPr>
+      </w:pPr>
       <w:r>
         <w:rPr>
           <w:lang w:val="ru-RU"/>
         </w:rPr>
         <w:lastRenderedPageBreak/>
-        <w:t>указатель с предыдущего блока переставляется с текущего на оставшийся свободный участок.</w:t>
-      </w:r>
-    </w:p>
-    <w:p>
-      <w:pPr>
-        <w:ind w:firstLine="0"/>
-        <w:rPr>
-          <w:lang w:val="ru-RU"/>
-        </w:rPr>
-      </w:pPr>
-      <w:r>
-        <w:rPr>
-          <w:lang w:val="ru-RU"/>
-        </w:rPr>
         <w:t xml:space="preserve">Выделенный блок помечается как занятый и результат возвращается пользователю. Также если данный блок был первым в списке, то указатель в сервисной части </w:t>
       </w:r>
       <w:proofErr w:type="spellStart"/>
@@ -2427,7 +2728,7 @@
           <w:lang w:val="ru-RU"/>
         </w:rPr>
       </w:pPr>
-      <w:bookmarkStart w:id="5" w:name="_Toc144497439"/>
+      <w:bookmarkStart w:id="5" w:name="_Toc144664015"/>
       <w:r>
         <w:rPr>
           <w:lang w:val="ru-RU"/>
@@ -2600,12 +2901,11 @@
           <w:lang w:val="ru-RU"/>
         </w:rPr>
       </w:pPr>
-      <w:bookmarkStart w:id="6" w:name="_Toc144497440"/>
-      <w:r>
-        <w:rPr>
-          <w:lang w:val="ru-RU"/>
-        </w:rPr>
-        <w:lastRenderedPageBreak/>
+      <w:bookmarkStart w:id="6" w:name="_Toc144664016"/>
+      <w:r>
+        <w:rPr>
+          <w:lang w:val="ru-RU"/>
+        </w:rPr>
         <w:t>Система двойников</w:t>
       </w:r>
       <w:bookmarkEnd w:id="6"/>
@@ -2727,7 +3027,14 @@
         <w:rPr>
           <w:lang w:val="ru-RU"/>
         </w:rPr>
-        <w:t xml:space="preserve"> Если блок найден, то используем его, в ином же случае находим ближайший блок большего размера и делим его до тех пор, пока не получим необходимый участок. Два блока, образовавшихся в результате деления называются двойниками.</w:t>
+        <w:t xml:space="preserve"> Если блок найден, то используем его, в ином же </w:t>
+      </w:r>
+      <w:r>
+        <w:rPr>
+          <w:lang w:val="ru-RU"/>
+        </w:rPr>
+        <w:lastRenderedPageBreak/>
+        <w:t>случае находим ближайший блок большего размера и делим его до тех пор, пока не получим необходимый участок. Два блока, образовавшихся в результате деления называются двойниками.</w:t>
       </w:r>
     </w:p>
     <w:p>
@@ -2926,7 +3233,7 @@
           <w:lang w:val="ru-RU"/>
         </w:rPr>
       </w:pPr>
-      <w:bookmarkStart w:id="7" w:name="_Toc144497441"/>
+      <w:bookmarkStart w:id="7" w:name="_Toc144664017"/>
       <w:r>
         <w:rPr>
           <w:rFonts w:eastAsia="Times New Roman"/>
@@ -2940,7 +3247,7 @@
       <w:pPr>
         <w:pStyle w:val="2"/>
       </w:pPr>
-      <w:bookmarkStart w:id="8" w:name="_Toc144497442"/>
+      <w:bookmarkStart w:id="8" w:name="_Toc144664018"/>
       <w:r>
         <w:rPr>
           <w:lang w:val="ru-RU"/>
@@ -3006,55 +3313,58 @@
         <w:t xml:space="preserve"> Данные</w:t>
       </w:r>
       <w:r>
-        <w:t xml:space="preserve"> в бинарном дереве поиска хранятся в отсортированном виде. При каждой операции вставки нового или удаления существующего узла отсортированный порядок дерева </w:t>
-      </w:r>
-      <w:r>
+        <w:t xml:space="preserve"> в бинарном дереве поиска хранятся в отсортированном виде. При каждой операции вставки нового или удаления существующего узла отсортированный порядок дерева сохраняется. При поиске элемента сравнивается искомое значение с корнем. Если искомое больше корня, то поиск продолжается в правом потомке корня, если меньше, то в левом, если равно, то значение найдено и поиск прекращается.</w:t>
+      </w:r>
+    </w:p>
+    <w:p>
+      <w:pPr>
+        <w:pStyle w:val="3"/>
+        <w:rPr>
+          <w:rFonts w:eastAsia="Times New Roman"/>
+          <w:lang w:val="ru-RU"/>
+        </w:rPr>
+      </w:pPr>
+      <w:bookmarkStart w:id="9" w:name="_Toc144664019"/>
+      <w:r>
+        <w:rPr>
+          <w:rFonts w:eastAsia="Times New Roman"/>
+          <w:lang w:val="ru-RU"/>
+        </w:rPr>
+        <w:t>Операции двоичного дерева поиска</w:t>
+      </w:r>
+      <w:bookmarkEnd w:id="9"/>
+    </w:p>
+    <w:p>
+      <w:pPr>
+        <w:rPr>
+          <w:lang w:val="ru-RU"/>
+        </w:rPr>
+      </w:pPr>
+      <w:r>
+        <w:rPr>
+          <w:lang w:val="ru-RU"/>
+        </w:rPr>
+        <w:t>Поиск элемента.</w:t>
+      </w:r>
+    </w:p>
+    <w:p>
+      <w:pPr>
+        <w:rPr>
+          <w:lang w:val="ru-RU"/>
+        </w:rPr>
+      </w:pPr>
+      <w:r>
+        <w:rPr>
+          <w:lang w:val="ru-RU"/>
+        </w:rPr>
+        <w:t xml:space="preserve">Поиск элемента в двоичном дереве поиска достаточно прост, так как данные хранятся в отсортированном виде. Если искомое значение меньше </w:t>
+      </w:r>
+      <w:r>
+        <w:rPr>
+          <w:lang w:val="ru-RU"/>
+        </w:rPr>
         <w:lastRenderedPageBreak/>
-        <w:t>сохраняется. При поиске элемента сравнивается искомое значение с корнем. Если искомое больше корня, то поиск продолжается в правом потомке корня, если меньше, то в левом, если равно, то значение найдено и поиск прекращается.</w:t>
-      </w:r>
-    </w:p>
-    <w:p>
-      <w:pPr>
-        <w:pStyle w:val="3"/>
-        <w:rPr>
-          <w:rFonts w:eastAsia="Times New Roman"/>
-          <w:lang w:val="ru-RU"/>
-        </w:rPr>
-      </w:pPr>
-      <w:bookmarkStart w:id="9" w:name="_Toc144497443"/>
-      <w:r>
-        <w:rPr>
-          <w:rFonts w:eastAsia="Times New Roman"/>
-          <w:lang w:val="ru-RU"/>
-        </w:rPr>
-        <w:t>Операции двоичного дерева поиска</w:t>
-      </w:r>
-      <w:bookmarkEnd w:id="9"/>
-    </w:p>
-    <w:p>
-      <w:pPr>
-        <w:rPr>
-          <w:lang w:val="ru-RU"/>
-        </w:rPr>
-      </w:pPr>
-      <w:r>
-        <w:rPr>
-          <w:lang w:val="ru-RU"/>
-        </w:rPr>
-        <w:t>Поиск элемента.</w:t>
-      </w:r>
-    </w:p>
-    <w:p>
-      <w:pPr>
-        <w:rPr>
-          <w:lang w:val="ru-RU"/>
-        </w:rPr>
-      </w:pPr>
-      <w:r>
-        <w:rPr>
-          <w:lang w:val="ru-RU"/>
-        </w:rPr>
-        <w:t>Поиск элемента в двоичном дереве поиска достаточно прост, так как данные хранятся в отсортированном виде. Если искомое значение меньше значения узла, то идем в левое поддерево, в ином случае идем в правое поддерево, и так пока не найдем искомый узел.</w:t>
+        <w:t>значения узла, то идем в левое поддерево, в ином случае идем в правое поддерево, и так пока не найдем искомый узел.</w:t>
       </w:r>
     </w:p>
     <w:p>
@@ -3441,7 +3751,6 @@
         <w:rPr>
           <w:lang w:val="ru-RU"/>
         </w:rPr>
-        <w:lastRenderedPageBreak/>
         <w:t xml:space="preserve"> </w:t>
       </w:r>
       <w:r>
@@ -3570,7 +3879,7 @@
           <w:lang w:val="ru-RU"/>
         </w:rPr>
       </w:pPr>
-      <w:bookmarkStart w:id="10" w:name="_Toc144497444"/>
+      <w:bookmarkStart w:id="10" w:name="_Toc144664020"/>
       <w:r>
         <w:rPr>
           <w:lang w:val="en-US"/>
@@ -3656,7 +3965,14 @@
         <w:rPr>
           <w:lang w:val="ru-RU"/>
         </w:rPr>
-        <w:t xml:space="preserve">дереве обеспечивается выполнение операций поиска, вставки и удаления за логарифмическое время. Идея косого дерев в том, что вставка элемента, к которому недавно осуществлялся доступ, происходит в корень дерева, что позволяет получить этот элемент за </w:t>
+        <w:t xml:space="preserve">дереве обеспечивается выполнение операций поиска, вставки и удаления за логарифмическое время. Идея косого </w:t>
+      </w:r>
+      <w:r>
+        <w:rPr>
+          <w:lang w:val="ru-RU"/>
+        </w:rPr>
+        <w:lastRenderedPageBreak/>
+        <w:t xml:space="preserve">дерев в том, что вставка элемента, к которому недавно осуществлялся доступ, происходит в корень дерева, что позволяет получить этот элемент за </w:t>
       </w:r>
       <w:proofErr w:type="gramStart"/>
       <w:r>
@@ -3692,7 +4008,7 @@
           <w:lang w:val="ru-RU"/>
         </w:rPr>
       </w:pPr>
-      <w:bookmarkStart w:id="11" w:name="_Toc144497445"/>
+      <w:bookmarkStart w:id="11" w:name="_Toc144664021"/>
       <w:r>
         <w:rPr>
           <w:lang w:val="ru-RU"/>
@@ -3705,7 +4021,7 @@
       <w:pPr>
         <w:pStyle w:val="4"/>
       </w:pPr>
-      <w:bookmarkStart w:id="12" w:name="_Toc144497446"/>
+      <w:bookmarkStart w:id="12" w:name="_Toc144664022"/>
       <w:r>
         <w:rPr>
           <w:lang w:val="en-US"/>
@@ -3874,7 +4190,7 @@
     <w:p>
       <w:pPr>
         <w:rPr>
-          <w:lang w:val="en-US"/>
+          <w:lang w:val="ru-RU"/>
         </w:rPr>
       </w:pPr>
       <w:r>
@@ -3887,7 +4203,13 @@
         <w:rPr>
           <w:lang w:val="en-US"/>
         </w:rPr>
-        <w:t>Zig:</w:t>
+        <w:t>Zig</w:t>
+      </w:r>
+      <w:r>
+        <w:rPr>
+          <w:lang w:val="ru-RU"/>
+        </w:rPr>
+        <w:t>:</w:t>
       </w:r>
     </w:p>
     <w:p>
@@ -4013,48 +4335,15 @@
           <w:lang w:val="ru-RU"/>
         </w:rPr>
       </w:pPr>
-    </w:p>
-    <w:p>
-      <w:pPr>
-        <w:pStyle w:val="a3"/>
-        <w:rPr>
-          <w:lang w:val="ru-RU"/>
-        </w:rPr>
-      </w:pPr>
-    </w:p>
-    <w:p>
-      <w:pPr>
-        <w:pStyle w:val="a3"/>
-        <w:rPr>
-          <w:lang w:val="ru-RU"/>
-        </w:rPr>
-      </w:pPr>
-    </w:p>
-    <w:p>
-      <w:pPr>
-        <w:pStyle w:val="a3"/>
-        <w:rPr>
-          <w:lang w:val="ru-RU"/>
-        </w:rPr>
-      </w:pPr>
       <w:r>
         <w:rPr>
           <w:noProof/>
           <w:lang w:val="ru-RU"/>
         </w:rPr>
-        <w:lastRenderedPageBreak/>
         <w:drawing>
-          <wp:anchor distT="0" distB="0" distL="114300" distR="114300" simplePos="0" relativeHeight="251658240" behindDoc="0" locked="0" layoutInCell="1" allowOverlap="1">
-            <wp:simplePos x="0" y="0"/>
-            <wp:positionH relativeFrom="margin">
-              <wp:align>center</wp:align>
-            </wp:positionH>
-            <wp:positionV relativeFrom="paragraph">
-              <wp:posOffset>0</wp:posOffset>
-            </wp:positionV>
-            <wp:extent cx="5242560" cy="2026920"/>
+          <wp:inline distT="0" distB="0" distL="0" distR="0">
+            <wp:extent cx="5105400" cy="2026920"/>
             <wp:effectExtent l="0" t="0" r="0" b="0"/>
-            <wp:wrapTopAndBottom/>
             <wp:docPr id="1" name="Рисунок 1" descr="https://upload.wikimedia.org/wikipedia/commons/thumb/2/2c/Splay_tree_zig.svg/709px-Splay_tree_zig.svg.png"/>
             <wp:cNvGraphicFramePr>
               <a:graphicFrameLocks xmlns:a="http://schemas.openxmlformats.org/drawingml/2006/main" noChangeAspect="1"/>
@@ -4084,7 +4373,7 @@
                   <pic:spPr bwMode="auto">
                     <a:xfrm>
                       <a:off x="0" y="0"/>
-                      <a:ext cx="5242560" cy="2026920"/>
+                      <a:ext cx="5105400" cy="2026920"/>
                     </a:xfrm>
                     <a:prstGeom prst="rect">
                       <a:avLst/>
@@ -4097,13 +4386,7 @@
                 </pic:pic>
               </a:graphicData>
             </a:graphic>
-            <wp14:sizeRelH relativeFrom="page">
-              <wp14:pctWidth>0</wp14:pctWidth>
-            </wp14:sizeRelH>
-            <wp14:sizeRelV relativeFrom="page">
-              <wp14:pctHeight>0</wp14:pctHeight>
-            </wp14:sizeRelV>
-          </wp:anchor>
+          </wp:inline>
         </w:drawing>
       </w:r>
     </w:p>
@@ -4118,7 +4401,13 @@
         <w:rPr>
           <w:lang w:val="ru-RU"/>
         </w:rPr>
-        <w:t xml:space="preserve">Рис. 1. </w:t>
+        <w:t>Рисунок</w:t>
+      </w:r>
+      <w:r>
+        <w:rPr>
+          <w:lang w:val="ru-RU"/>
+        </w:rPr>
+        <w:t xml:space="preserve"> 1. </w:t>
       </w:r>
       <w:r>
         <w:rPr>
@@ -4155,28 +4444,28 @@
     </w:p>
     <w:p>
       <w:pPr>
-        <w:ind w:firstLine="0"/>
-        <w:rPr>
-          <w:lang w:val="en-US"/>
-        </w:rPr>
-      </w:pPr>
-      <w:r>
-        <w:rPr>
-          <w:lang w:val="ru-RU"/>
-        </w:rPr>
+        <w:pStyle w:val="af0"/>
+        <w:rPr>
+          <w:lang w:val="en-US"/>
+        </w:rPr>
+      </w:pPr>
+      <w:r>
         <w:t>Листинг</w:t>
       </w:r>
       <w:r>
         <w:rPr>
           <w:lang w:val="en-US"/>
         </w:rPr>
+        <w:t xml:space="preserve"> 1.</w:t>
+      </w:r>
+      <w:r>
+        <w:rPr>
+          <w:lang w:val="en-US"/>
+        </w:rPr>
         <w:t xml:space="preserve"> </w:t>
       </w:r>
       <w:r>
-        <w:rPr>
-          <w:lang w:val="ru-RU"/>
-        </w:rPr>
-        <w:t>операции</w:t>
+        <w:t>Операция</w:t>
       </w:r>
       <w:r>
         <w:rPr>
@@ -4188,7 +4477,7 @@
         <w:rPr>
           <w:lang w:val="en-US"/>
         </w:rPr>
-        <w:t>Zig:</w:t>
+        <w:t>Zig.</w:t>
       </w:r>
     </w:p>
     <w:p>
@@ -4463,7 +4752,7 @@
     <w:p>
       <w:pPr>
         <w:rPr>
-          <w:lang w:val="en-US"/>
+          <w:lang w:val="ru-RU"/>
         </w:rPr>
       </w:pPr>
       <w:r>
@@ -4476,11 +4765,165 @@
         <w:rPr>
           <w:lang w:val="en-US"/>
         </w:rPr>
-        <w:t>Zig-Zig:</w:t>
-      </w:r>
-    </w:p>
-    <w:p>
-      <w:pPr>
+        <w:t>Zig</w:t>
+      </w:r>
+      <w:r>
+        <w:rPr>
+          <w:lang w:val="ru-RU"/>
+        </w:rPr>
+        <w:t>-</w:t>
+      </w:r>
+      <w:r>
+        <w:rPr>
+          <w:lang w:val="en-US"/>
+        </w:rPr>
+        <w:t>Zig</w:t>
+      </w:r>
+      <w:r>
+        <w:rPr>
+          <w:lang w:val="ru-RU"/>
+        </w:rPr>
+        <w:t>:</w:t>
+      </w:r>
+    </w:p>
+    <w:p>
+      <w:pPr>
+        <w:jc w:val="left"/>
+        <w:rPr>
+          <w:lang w:val="ru-RU"/>
+        </w:rPr>
+      </w:pPr>
+      <w:r>
+        <w:rPr>
+          <w:lang w:val="ru-RU"/>
+        </w:rPr>
+        <w:lastRenderedPageBreak/>
+        <w:t xml:space="preserve">Данная операция выполняется в случае, когда обе вершины </w:t>
+      </w:r>
+      <m:oMath>
+        <m:r>
+          <w:rPr>
+            <w:rFonts w:ascii="Cambria Math" w:hAnsi="Cambria Math"/>
+            <w:lang w:val="ru-RU"/>
+          </w:rPr>
+          <m:t>x</m:t>
+        </m:r>
+      </m:oMath>
+      <w:r>
+        <w:rPr>
+          <w:lang w:val="ru-RU"/>
+        </w:rPr>
+        <w:t xml:space="preserve"> </w:t>
+      </w:r>
+      <w:r>
+        <w:rPr>
+          <w:lang w:val="ru-RU"/>
+        </w:rPr>
+        <w:t xml:space="preserve">и </w:t>
+      </w:r>
+      <m:oMath>
+        <m:r>
+          <w:rPr>
+            <w:rFonts w:ascii="Cambria Math" w:hAnsi="Cambria Math"/>
+            <w:lang w:val="ru-RU"/>
+          </w:rPr>
+          <m:t>p</m:t>
+        </m:r>
+      </m:oMath>
+      <w:r>
+        <w:rPr>
+          <w:lang w:val="ru-RU"/>
+        </w:rPr>
+        <w:t xml:space="preserve"> являются левыми сыновьями. Выполняется поворот по ребру между вершинами </w:t>
+      </w:r>
+      <m:oMath>
+        <m:r>
+          <w:rPr>
+            <w:rFonts w:ascii="Cambria Math" w:hAnsi="Cambria Math"/>
+            <w:lang w:val="ru-RU"/>
+          </w:rPr>
+          <m:t>p</m:t>
+        </m:r>
+      </m:oMath>
+      <w:r>
+        <w:rPr>
+          <w:lang w:val="ru-RU"/>
+        </w:rPr>
+        <w:t xml:space="preserve"> </w:t>
+      </w:r>
+      <w:r>
+        <w:rPr>
+          <w:lang w:val="ru-RU"/>
+        </w:rPr>
+        <w:t xml:space="preserve">и </w:t>
+      </w:r>
+      <m:oMath>
+        <m:r>
+          <w:rPr>
+            <w:rFonts w:ascii="Cambria Math" w:hAnsi="Cambria Math"/>
+            <w:lang w:val="en-US"/>
+          </w:rPr>
+          <m:t>g</m:t>
+        </m:r>
+      </m:oMath>
+      <w:r>
+        <w:rPr>
+          <w:lang w:val="ru-RU"/>
+        </w:rPr>
+        <w:t xml:space="preserve">, затем </w:t>
+      </w:r>
+      <w:r>
+        <w:rPr>
+          <w:lang w:val="ru-RU"/>
+        </w:rPr>
+        <w:t>по ребру</w:t>
+      </w:r>
+      <w:r>
+        <w:rPr>
+          <w:lang w:val="ru-RU"/>
+        </w:rPr>
+        <w:t xml:space="preserve"> между вершинами </w:t>
+      </w:r>
+      <m:oMath>
+        <m:r>
+          <w:rPr>
+            <w:rFonts w:ascii="Cambria Math" w:hAnsi="Cambria Math"/>
+            <w:lang w:val="ru-RU"/>
+          </w:rPr>
+          <m:t>x</m:t>
+        </m:r>
+      </m:oMath>
+      <w:r>
+        <w:rPr>
+          <w:lang w:val="ru-RU"/>
+        </w:rPr>
+        <w:t xml:space="preserve"> </w:t>
+      </w:r>
+      <w:r>
+        <w:rPr>
+          <w:lang w:val="ru-RU"/>
+        </w:rPr>
+        <w:t xml:space="preserve">и </w:t>
+      </w:r>
+      <m:oMath>
+        <m:r>
+          <w:rPr>
+            <w:rFonts w:ascii="Cambria Math" w:hAnsi="Cambria Math"/>
+            <w:lang w:val="ru-RU"/>
+          </w:rPr>
+          <m:t>p</m:t>
+        </m:r>
+      </m:oMath>
+      <w:r>
+        <w:rPr>
+          <w:lang w:val="ru-RU"/>
+        </w:rPr>
+        <w:t>.</w:t>
+      </w:r>
+    </w:p>
+    <w:p>
+      <w:pPr>
+        <w:jc w:val="center"/>
         <w:rPr>
           <w:lang w:val="ru-RU"/>
         </w:rPr>
@@ -4491,17 +4934,9 @@
           <w:lang w:val="ru-RU"/>
         </w:rPr>
         <w:drawing>
-          <wp:anchor distT="0" distB="0" distL="114300" distR="114300" simplePos="0" relativeHeight="251659264" behindDoc="0" locked="0" layoutInCell="1" allowOverlap="1">
-            <wp:simplePos x="0" y="0"/>
-            <wp:positionH relativeFrom="margin">
-              <wp:posOffset>817245</wp:posOffset>
-            </wp:positionH>
-            <wp:positionV relativeFrom="paragraph">
-              <wp:posOffset>839470</wp:posOffset>
-            </wp:positionV>
-            <wp:extent cx="4312920" cy="1844040"/>
-            <wp:effectExtent l="0" t="0" r="0" b="3810"/>
-            <wp:wrapTopAndBottom/>
+          <wp:inline distT="0" distB="0" distL="0" distR="0" wp14:anchorId="6BB231EB" wp14:editId="2E31F511">
+            <wp:extent cx="4358640" cy="1844040"/>
+            <wp:effectExtent l="0" t="0" r="3810" b="3810"/>
             <wp:docPr id="2" name="Рисунок 2" descr="https://upload.wikimedia.org/wikipedia/commons/f/fd/Zigzig.gif"/>
             <wp:cNvGraphicFramePr>
               <a:graphicFrameLocks xmlns:a="http://schemas.openxmlformats.org/drawingml/2006/main" noChangeAspect="1"/>
@@ -4531,7 +4966,7 @@
                   <pic:spPr bwMode="auto">
                     <a:xfrm>
                       <a:off x="0" y="0"/>
-                      <a:ext cx="4312920" cy="1844040"/>
+                      <a:ext cx="4358640" cy="1844040"/>
                     </a:xfrm>
                     <a:prstGeom prst="rect">
                       <a:avLst/>
@@ -4544,20 +4979,85 @@
                 </pic:pic>
               </a:graphicData>
             </a:graphic>
-            <wp14:sizeRelH relativeFrom="margin">
-              <wp14:pctWidth>0</wp14:pctWidth>
-            </wp14:sizeRelH>
-            <wp14:sizeRelV relativeFrom="margin">
-              <wp14:pctHeight>0</wp14:pctHeight>
-            </wp14:sizeRelV>
-          </wp:anchor>
+          </wp:inline>
         </w:drawing>
       </w:r>
-      <w:r>
-        <w:rPr>
-          <w:lang w:val="ru-RU"/>
-        </w:rPr>
-        <w:t xml:space="preserve">Данная операция выполняется в случае, когда обе вершины </w:t>
+    </w:p>
+    <w:p>
+      <w:pPr>
+        <w:pStyle w:val="a3"/>
+        <w:rPr>
+          <w:lang w:val="ru-RU"/>
+        </w:rPr>
+      </w:pPr>
+      <w:r>
+        <w:rPr>
+          <w:lang w:val="ru-RU"/>
+        </w:rPr>
+        <w:t>Рисунок</w:t>
+      </w:r>
+      <w:r>
+        <w:rPr>
+          <w:lang w:val="ru-RU"/>
+        </w:rPr>
+        <w:t xml:space="preserve"> 2. Операция </w:t>
+      </w:r>
+      <w:r>
+        <w:rPr>
+          <w:lang w:val="en-US"/>
+        </w:rPr>
+        <w:t>Zig</w:t>
+      </w:r>
+      <w:r>
+        <w:rPr>
+          <w:lang w:val="ru-RU"/>
+        </w:rPr>
+        <w:t>-</w:t>
+      </w:r>
+      <w:r>
+        <w:rPr>
+          <w:lang w:val="en-US"/>
+        </w:rPr>
+        <w:t>Zig</w:t>
+      </w:r>
+      <w:r>
+        <w:rPr>
+          <w:lang w:val="ru-RU"/>
+        </w:rPr>
+        <w:t xml:space="preserve"> (</w:t>
+      </w:r>
+      <w:r>
+        <w:rPr>
+          <w:lang w:val="ru-RU"/>
+        </w:rPr>
+        <w:t>большой правый поворот</w:t>
+      </w:r>
+      <w:r>
+        <w:rPr>
+          <w:lang w:val="ru-RU"/>
+        </w:rPr>
+        <w:t>)</w:t>
+      </w:r>
+    </w:p>
+    <w:p>
+      <w:pPr>
+        <w:pStyle w:val="a3"/>
+        <w:rPr>
+          <w:lang w:val="ru-RU"/>
+        </w:rPr>
+      </w:pPr>
+    </w:p>
+    <w:p>
+      <w:pPr>
+        <w:rPr>
+          <w:lang w:val="ru-RU"/>
+        </w:rPr>
+      </w:pPr>
+      <w:r>
+        <w:rPr>
+          <w:lang w:val="ru-RU"/>
+        </w:rPr>
+        <w:t xml:space="preserve">Аналогично, когда вершины </w:t>
       </w:r>
       <m:oMath>
         <m:r>
@@ -4584,7 +5084,7 @@
         <m:r>
           <w:rPr>
             <w:rFonts w:ascii="Cambria Math" w:hAnsi="Cambria Math"/>
-            <w:lang w:val="ru-RU"/>
+            <w:lang w:val="en-US"/>
           </w:rPr>
           <m:t>p</m:t>
         </m:r>
@@ -4593,7 +5093,116 @@
         <w:rPr>
           <w:lang w:val="ru-RU"/>
         </w:rPr>
-        <w:t xml:space="preserve"> являются левыми сыновьями. Выполняется поворот по ребру между вершинами </w:t>
+        <w:t xml:space="preserve"> являются правыми сыновьями. В это</w:t>
+      </w:r>
+      <w:r>
+        <w:rPr>
+          <w:lang w:val="ru-RU"/>
+        </w:rPr>
+        <w:t>м</w:t>
+      </w:r>
+      <w:r>
+        <w:rPr>
+          <w:lang w:val="ru-RU"/>
+        </w:rPr>
+        <w:t xml:space="preserve"> случае выполняется операция </w:t>
+      </w:r>
+      <w:r>
+        <w:rPr>
+          <w:lang w:val="en-US"/>
+        </w:rPr>
+        <w:t>Zag</w:t>
+      </w:r>
+      <w:r>
+        <w:rPr>
+          <w:lang w:val="ru-RU"/>
+        </w:rPr>
+        <w:t>-</w:t>
+      </w:r>
+      <w:r>
+        <w:rPr>
+          <w:lang w:val="en-US"/>
+        </w:rPr>
+        <w:t>Zag</w:t>
+      </w:r>
+      <w:r>
+        <w:rPr>
+          <w:lang w:val="ru-RU"/>
+        </w:rPr>
+        <w:t>, то есть большой левый поворот.</w:t>
+      </w:r>
+    </w:p>
+    <w:p>
+      <w:pPr>
+        <w:rPr>
+          <w:lang w:val="ru-RU"/>
+        </w:rPr>
+      </w:pPr>
+      <w:r>
+        <w:rPr>
+          <w:lang w:val="ru-RU"/>
+        </w:rPr>
+        <w:t xml:space="preserve">Операция </w:t>
+      </w:r>
+      <w:r>
+        <w:rPr>
+          <w:lang w:val="en-US"/>
+        </w:rPr>
+        <w:t>Zig</w:t>
+      </w:r>
+      <w:r>
+        <w:rPr>
+          <w:lang w:val="ru-RU"/>
+        </w:rPr>
+        <w:t>-</w:t>
+      </w:r>
+      <w:r>
+        <w:rPr>
+          <w:lang w:val="en-US"/>
+        </w:rPr>
+        <w:t>Zag</w:t>
+      </w:r>
+      <w:r>
+        <w:rPr>
+          <w:lang w:val="ru-RU"/>
+        </w:rPr>
+        <w:t>:</w:t>
+      </w:r>
+    </w:p>
+    <w:p>
+      <w:pPr>
+        <w:jc w:val="left"/>
+        <w:rPr>
+          <w:noProof/>
+          <w:lang w:val="ru-RU"/>
+        </w:rPr>
+      </w:pPr>
+      <w:r>
+        <w:rPr>
+          <w:lang w:val="ru-RU"/>
+        </w:rPr>
+        <w:t xml:space="preserve">Данная операция выполняется в случае, когда вершина </w:t>
+      </w:r>
+      <m:oMath>
+        <m:r>
+          <w:rPr>
+            <w:rFonts w:ascii="Cambria Math" w:hAnsi="Cambria Math"/>
+            <w:lang w:val="ru-RU"/>
+          </w:rPr>
+          <m:t>x</m:t>
+        </m:r>
+      </m:oMath>
+      <w:r>
+        <w:rPr>
+          <w:lang w:val="ru-RU"/>
+        </w:rPr>
+        <w:t xml:space="preserve"> </w:t>
+      </w:r>
+      <w:r>
+        <w:rPr>
+          <w:lang w:val="ru-RU"/>
+        </w:rPr>
+        <w:t xml:space="preserve">является правым потомком, а вершина </w:t>
       </w:r>
       <m:oMath>
         <m:r>
@@ -4608,40 +5217,7 @@
         <w:rPr>
           <w:lang w:val="ru-RU"/>
         </w:rPr>
-        <w:t xml:space="preserve"> </w:t>
-      </w:r>
-      <w:r>
-        <w:rPr>
-          <w:lang w:val="ru-RU"/>
-        </w:rPr>
-        <w:t xml:space="preserve">и </w:t>
-      </w:r>
-      <m:oMath>
-        <m:r>
-          <w:rPr>
-            <w:rFonts w:ascii="Cambria Math" w:hAnsi="Cambria Math"/>
-            <w:lang w:val="en-US"/>
-          </w:rPr>
-          <m:t>g</m:t>
-        </m:r>
-      </m:oMath>
-      <w:r>
-        <w:rPr>
-          <w:lang w:val="ru-RU"/>
-        </w:rPr>
-        <w:t xml:space="preserve">, затем </w:t>
-      </w:r>
-      <w:r>
-        <w:rPr>
-          <w:lang w:val="ru-RU"/>
-        </w:rPr>
-        <w:t>по ребру</w:t>
-      </w:r>
-      <w:r>
-        <w:rPr>
-          <w:lang w:val="ru-RU"/>
-        </w:rPr>
-        <w:t xml:space="preserve"> между вершинами </w:t>
+        <w:t xml:space="preserve"> – левым. Выполняется поворот по ребру между узлами </w:t>
       </w:r>
       <m:oMath>
         <m:r>
@@ -4668,7 +5244,7 @@
         <m:r>
           <w:rPr>
             <w:rFonts w:ascii="Cambria Math" w:hAnsi="Cambria Math"/>
-            <w:lang w:val="ru-RU"/>
+            <w:lang w:val="en-US"/>
           </w:rPr>
           <m:t>p</m:t>
         </m:r>
@@ -4677,85 +5253,7 @@
         <w:rPr>
           <w:lang w:val="ru-RU"/>
         </w:rPr>
-        <w:t>.</w:t>
-      </w:r>
-    </w:p>
-    <w:p>
-      <w:pPr>
-        <w:rPr>
-          <w:lang w:val="ru-RU"/>
-        </w:rPr>
-      </w:pPr>
-    </w:p>
-    <w:p>
-      <w:pPr>
-        <w:pStyle w:val="a3"/>
-        <w:rPr>
-          <w:lang w:val="ru-RU"/>
-        </w:rPr>
-      </w:pPr>
-      <w:r>
-        <w:rPr>
-          <w:lang w:val="ru-RU"/>
-        </w:rPr>
-        <w:t xml:space="preserve">Рис. 2. Операция </w:t>
-      </w:r>
-      <w:r>
-        <w:rPr>
-          <w:lang w:val="en-US"/>
-        </w:rPr>
-        <w:t>Zig</w:t>
-      </w:r>
-      <w:r>
-        <w:rPr>
-          <w:lang w:val="ru-RU"/>
-        </w:rPr>
-        <w:t>-</w:t>
-      </w:r>
-      <w:r>
-        <w:rPr>
-          <w:lang w:val="en-US"/>
-        </w:rPr>
-        <w:t>Zig</w:t>
-      </w:r>
-      <w:r>
-        <w:rPr>
-          <w:lang w:val="ru-RU"/>
-        </w:rPr>
-        <w:t xml:space="preserve"> (</w:t>
-      </w:r>
-      <w:r>
-        <w:rPr>
-          <w:lang w:val="ru-RU"/>
-        </w:rPr>
-        <w:t>большой правый поворот</w:t>
-      </w:r>
-      <w:r>
-        <w:rPr>
-          <w:lang w:val="ru-RU"/>
-        </w:rPr>
-        <w:t>)</w:t>
-      </w:r>
-    </w:p>
-    <w:p>
-      <w:pPr>
-        <w:pStyle w:val="a3"/>
-        <w:rPr>
-          <w:lang w:val="ru-RU"/>
-        </w:rPr>
-      </w:pPr>
-    </w:p>
-    <w:p>
-      <w:pPr>
-        <w:rPr>
-          <w:lang w:val="ru-RU"/>
-        </w:rPr>
-      </w:pPr>
-      <w:r>
-        <w:rPr>
-          <w:lang w:val="ru-RU"/>
-        </w:rPr>
-        <w:t xml:space="preserve">Аналогично, когда вершины </w:t>
+        <w:t xml:space="preserve">, затем по ребру между узлами </w:t>
       </w:r>
       <m:oMath>
         <m:r>
@@ -4782,109 +5280,21 @@
         <m:r>
           <w:rPr>
             <w:rFonts w:ascii="Cambria Math" w:hAnsi="Cambria Math"/>
-            <w:lang w:val="en-US"/>
+            <w:lang w:val="ru-RU"/>
           </w:rPr>
-          <m:t>p</m:t>
+          <m:t>g</m:t>
         </m:r>
       </m:oMath>
       <w:r>
         <w:rPr>
           <w:lang w:val="ru-RU"/>
         </w:rPr>
-        <w:t xml:space="preserve"> являются правыми сыновьями. В это</w:t>
-      </w:r>
-      <w:r>
-        <w:rPr>
-          <w:lang w:val="ru-RU"/>
-        </w:rPr>
-        <w:t>м</w:t>
-      </w:r>
-      <w:r>
-        <w:rPr>
-          <w:lang w:val="ru-RU"/>
-        </w:rPr>
-        <w:t xml:space="preserve"> случае выполняется операция </w:t>
-      </w:r>
-      <w:r>
-        <w:rPr>
-          <w:lang w:val="en-US"/>
-        </w:rPr>
-        <w:t>Zag</w:t>
-      </w:r>
-      <w:r>
-        <w:rPr>
-          <w:lang w:val="ru-RU"/>
-        </w:rPr>
-        <w:t>-</w:t>
-      </w:r>
-      <w:r>
-        <w:rPr>
-          <w:lang w:val="en-US"/>
-        </w:rPr>
-        <w:t>Zag</w:t>
-      </w:r>
-      <w:r>
-        <w:rPr>
-          <w:lang w:val="ru-RU"/>
-        </w:rPr>
-        <w:t>, то есть большой левый поворот.</w:t>
-      </w:r>
-    </w:p>
-    <w:p>
-      <w:pPr>
-        <w:spacing w:line="259" w:lineRule="auto"/>
-        <w:ind w:firstLine="0"/>
-        <w:rPr>
-          <w:lang w:val="ru-RU"/>
-        </w:rPr>
-      </w:pPr>
-      <w:r>
-        <w:rPr>
-          <w:lang w:val="ru-RU"/>
-        </w:rPr>
-        <w:br w:type="page"/>
-      </w:r>
-    </w:p>
-    <w:p>
-      <w:pPr>
-        <w:rPr>
-          <w:lang w:val="ru-RU"/>
-        </w:rPr>
-      </w:pPr>
-      <w:r>
-        <w:rPr>
-          <w:lang w:val="ru-RU"/>
-        </w:rPr>
-        <w:lastRenderedPageBreak/>
-        <w:t xml:space="preserve">Операция </w:t>
-      </w:r>
-      <w:r>
-        <w:rPr>
-          <w:lang w:val="en-US"/>
-        </w:rPr>
-        <w:t>Zig</w:t>
-      </w:r>
-      <w:r>
-        <w:rPr>
-          <w:lang w:val="ru-RU"/>
-        </w:rPr>
-        <w:t>-</w:t>
-      </w:r>
-      <w:r>
-        <w:rPr>
-          <w:lang w:val="en-US"/>
-        </w:rPr>
-        <w:t>Zag</w:t>
-      </w:r>
-      <w:r>
-        <w:rPr>
-          <w:lang w:val="ru-RU"/>
-        </w:rPr>
-        <w:t>:</w:t>
-      </w:r>
-    </w:p>
-    <w:p>
-      <w:pPr>
+        <w:t>.</w:t>
+      </w:r>
+    </w:p>
+    <w:p>
+      <w:pPr>
+        <w:jc w:val="center"/>
         <w:rPr>
           <w:lang w:val="ru-RU"/>
         </w:rPr>
@@ -4895,17 +5305,9 @@
           <w:lang w:val="ru-RU"/>
         </w:rPr>
         <w:drawing>
-          <wp:anchor distT="0" distB="0" distL="114300" distR="114300" simplePos="0" relativeHeight="251660288" behindDoc="0" locked="0" layoutInCell="1" allowOverlap="1">
-            <wp:simplePos x="0" y="0"/>
-            <wp:positionH relativeFrom="margin">
-              <wp:align>center</wp:align>
-            </wp:positionH>
-            <wp:positionV relativeFrom="paragraph">
-              <wp:posOffset>883920</wp:posOffset>
-            </wp:positionV>
+          <wp:inline distT="0" distB="0" distL="0" distR="0" wp14:anchorId="53694F9E" wp14:editId="0A2030E0">
             <wp:extent cx="4053840" cy="1714500"/>
             <wp:effectExtent l="0" t="0" r="3810" b="0"/>
-            <wp:wrapTopAndBottom/>
             <wp:docPr id="3" name="Рисунок 3" descr="https://upload.wikimedia.org/wikipedia/commons/6/6f/Zigzag.gif"/>
             <wp:cNvGraphicFramePr>
               <a:graphicFrameLocks xmlns:a="http://schemas.openxmlformats.org/drawingml/2006/main" noChangeAspect="1"/>
@@ -4948,14 +5350,90 @@
                 </pic:pic>
               </a:graphicData>
             </a:graphic>
-          </wp:anchor>
+          </wp:inline>
         </w:drawing>
       </w:r>
-      <w:r>
-        <w:rPr>
-          <w:lang w:val="ru-RU"/>
-        </w:rPr>
-        <w:t xml:space="preserve">Данная операция выполняется в случае, когда вершина </w:t>
+    </w:p>
+    <w:p>
+      <w:pPr>
+        <w:pStyle w:val="a3"/>
+        <w:rPr>
+          <w:lang w:val="ru-RU"/>
+        </w:rPr>
+      </w:pPr>
+      <w:r>
+        <w:rPr>
+          <w:lang w:val="ru-RU"/>
+        </w:rPr>
+        <w:t>Р</w:t>
+      </w:r>
+      <w:r>
+        <w:rPr>
+          <w:lang w:val="ru-RU"/>
+        </w:rPr>
+        <w:t>исунок</w:t>
+      </w:r>
+      <w:r>
+        <w:rPr>
+          <w:lang w:val="ru-RU"/>
+        </w:rPr>
+        <w:t xml:space="preserve"> 3. Операция </w:t>
+      </w:r>
+      <w:r>
+        <w:rPr>
+          <w:lang w:val="en-US"/>
+        </w:rPr>
+        <w:t>Zig</w:t>
+      </w:r>
+      <w:r>
+        <w:rPr>
+          <w:lang w:val="ru-RU"/>
+        </w:rPr>
+        <w:t>-</w:t>
+      </w:r>
+      <w:r>
+        <w:rPr>
+          <w:lang w:val="en-US"/>
+        </w:rPr>
+        <w:t>Zag</w:t>
+      </w:r>
+      <w:r>
+        <w:rPr>
+          <w:lang w:val="ru-RU"/>
+        </w:rPr>
+        <w:t xml:space="preserve"> (</w:t>
+      </w:r>
+      <w:r>
+        <w:rPr>
+          <w:lang w:val="ru-RU"/>
+        </w:rPr>
+        <w:t>малый правый поворот и малый левый поворот</w:t>
+      </w:r>
+      <w:r>
+        <w:rPr>
+          <w:lang w:val="ru-RU"/>
+        </w:rPr>
+        <w:t>)</w:t>
+      </w:r>
+    </w:p>
+    <w:p>
+      <w:pPr>
+        <w:rPr>
+          <w:lang w:val="ru-RU"/>
+        </w:rPr>
+      </w:pPr>
+    </w:p>
+    <w:p>
+      <w:pPr>
+        <w:rPr>
+          <w:lang w:val="ru-RU"/>
+        </w:rPr>
+      </w:pPr>
+      <w:r>
+        <w:rPr>
+          <w:lang w:val="ru-RU"/>
+        </w:rPr>
+        <w:t xml:space="preserve">Аналогично, когда </w:t>
       </w:r>
       <m:oMath>
         <m:r>
@@ -4970,13 +5448,13 @@
         <w:rPr>
           <w:lang w:val="ru-RU"/>
         </w:rPr>
-        <w:t xml:space="preserve"> </w:t>
-      </w:r>
-      <w:r>
-        <w:rPr>
-          <w:lang w:val="ru-RU"/>
-        </w:rPr>
-        <w:t xml:space="preserve">является правым потомком, а вершина </w:t>
+        <w:t xml:space="preserve"> – </w:t>
+      </w:r>
+      <w:r>
+        <w:rPr>
+          <w:lang w:val="ru-RU"/>
+        </w:rPr>
+        <w:t xml:space="preserve">левый потомок, а </w:t>
       </w:r>
       <m:oMath>
         <m:r>
@@ -4991,53 +5469,14 @@
         <w:rPr>
           <w:lang w:val="ru-RU"/>
         </w:rPr>
-        <w:t xml:space="preserve"> – левым. Выполняется поворот по ребру между узлами </w:t>
-      </w:r>
-      <m:oMath>
-        <m:r>
-          <w:rPr>
-            <w:rFonts w:ascii="Cambria Math" w:hAnsi="Cambria Math"/>
-            <w:lang w:val="ru-RU"/>
-          </w:rPr>
-          <m:t>x</m:t>
-        </m:r>
-      </m:oMath>
-      <w:r>
-        <w:rPr>
-          <w:lang w:val="ru-RU"/>
-        </w:rPr>
         <w:t xml:space="preserve"> </w:t>
       </w:r>
       <w:r>
         <w:rPr>
           <w:lang w:val="ru-RU"/>
         </w:rPr>
-        <w:t xml:space="preserve">и </w:t>
-      </w:r>
-      <m:oMath>
-        <m:r>
-          <w:rPr>
-            <w:rFonts w:ascii="Cambria Math" w:hAnsi="Cambria Math"/>
-            <w:lang w:val="en-US"/>
-          </w:rPr>
-          <m:t>p</m:t>
-        </m:r>
-      </m:oMath>
-      <w:r>
-        <w:rPr>
-          <w:lang w:val="ru-RU"/>
-        </w:rPr>
-        <w:t xml:space="preserve">, затем по ребру между узлами </w:t>
-      </w:r>
-      <m:oMath>
-        <m:r>
-          <w:rPr>
-            <w:rFonts w:ascii="Cambria Math" w:hAnsi="Cambria Math"/>
-            <w:lang w:val="ru-RU"/>
-          </w:rPr>
-          <m:t>x</m:t>
-        </m:r>
-      </m:oMath>
+        <w:t>–</w:t>
+      </w:r>
       <w:r>
         <w:rPr>
           <w:lang w:val="ru-RU"/>
@@ -5048,216 +5487,75 @@
         <w:rPr>
           <w:lang w:val="ru-RU"/>
         </w:rPr>
-        <w:t xml:space="preserve">и </w:t>
-      </w:r>
-      <m:oMath>
-        <m:r>
-          <w:rPr>
-            <w:rFonts w:ascii="Cambria Math" w:hAnsi="Cambria Math"/>
-            <w:lang w:val="ru-RU"/>
-          </w:rPr>
-          <m:t>g</m:t>
-        </m:r>
-      </m:oMath>
-      <w:r>
-        <w:rPr>
-          <w:lang w:val="ru-RU"/>
+        <w:t xml:space="preserve">правый. В этом случае выполняется операция </w:t>
+      </w:r>
+      <w:r>
+        <w:rPr>
+          <w:lang w:val="en-US"/>
+        </w:rPr>
+        <w:t>Zag</w:t>
+      </w:r>
+      <w:r>
+        <w:rPr>
+          <w:lang w:val="ru-RU"/>
+        </w:rPr>
+        <w:t>-</w:t>
+      </w:r>
+      <w:r>
+        <w:rPr>
+          <w:lang w:val="en-US"/>
+        </w:rPr>
+        <w:t>Zig</w:t>
+      </w:r>
+      <w:r>
+        <w:rPr>
+          <w:lang w:val="ru-RU"/>
+        </w:rPr>
+        <w:t>, то есть малый левый поворот и малый правый поворот.</w:t>
+      </w:r>
+    </w:p>
+    <w:p>
+      <w:pPr>
+        <w:pStyle w:val="af0"/>
+        <w:rPr>
+          <w:lang w:val="en-US"/>
+        </w:rPr>
+      </w:pPr>
+      <w:r>
+        <w:t>Листинг</w:t>
+      </w:r>
+      <w:r>
+        <w:rPr>
+          <w:lang w:val="en-US"/>
+        </w:rPr>
+        <w:t xml:space="preserve"> 2</w:t>
+      </w:r>
+      <w:r>
+        <w:rPr>
+          <w:lang w:val="en-US"/>
         </w:rPr>
         <w:t>.</w:t>
       </w:r>
-    </w:p>
-    <w:p>
-      <w:pPr>
-        <w:pStyle w:val="a3"/>
-        <w:rPr>
-          <w:lang w:val="ru-RU"/>
-        </w:rPr>
-      </w:pPr>
-    </w:p>
-    <w:p>
-      <w:pPr>
-        <w:pStyle w:val="a3"/>
-        <w:rPr>
-          <w:lang w:val="ru-RU"/>
-        </w:rPr>
-      </w:pPr>
-      <w:r>
-        <w:rPr>
-          <w:lang w:val="ru-RU"/>
-        </w:rPr>
-        <w:t xml:space="preserve">Рис. 3. Операция </w:t>
-      </w:r>
-      <w:r>
-        <w:rPr>
-          <w:lang w:val="en-US"/>
-        </w:rPr>
-        <w:t>Zig</w:t>
-      </w:r>
-      <w:r>
-        <w:rPr>
-          <w:lang w:val="ru-RU"/>
-        </w:rPr>
-        <w:t>-</w:t>
-      </w:r>
-      <w:r>
-        <w:rPr>
-          <w:lang w:val="en-US"/>
-        </w:rPr>
-        <w:t>Zag</w:t>
-      </w:r>
-      <w:r>
-        <w:rPr>
-          <w:lang w:val="ru-RU"/>
-        </w:rPr>
-        <w:t xml:space="preserve"> (</w:t>
-      </w:r>
-      <w:r>
-        <w:rPr>
-          <w:lang w:val="ru-RU"/>
-        </w:rPr>
-        <w:t>малый правый поворот и малый левый поворот</w:t>
-      </w:r>
-      <w:r>
-        <w:rPr>
-          <w:lang w:val="ru-RU"/>
-        </w:rPr>
-        <w:t>)</w:t>
-      </w:r>
-    </w:p>
-    <w:p>
-      <w:pPr>
-        <w:rPr>
-          <w:lang w:val="ru-RU"/>
-        </w:rPr>
-      </w:pPr>
-    </w:p>
-    <w:p>
-      <w:pPr>
-        <w:rPr>
-          <w:lang w:val="ru-RU"/>
-        </w:rPr>
-      </w:pPr>
-      <w:r>
-        <w:rPr>
-          <w:lang w:val="ru-RU"/>
-        </w:rPr>
-        <w:t xml:space="preserve">Аналогично, когда </w:t>
-      </w:r>
-      <m:oMath>
-        <m:r>
-          <w:rPr>
-            <w:rFonts w:ascii="Cambria Math" w:hAnsi="Cambria Math"/>
-            <w:lang w:val="ru-RU"/>
-          </w:rPr>
-          <m:t>x</m:t>
-        </m:r>
-      </m:oMath>
-      <w:r>
-        <w:rPr>
-          <w:lang w:val="ru-RU"/>
-        </w:rPr>
-        <w:t xml:space="preserve"> – </w:t>
-      </w:r>
-      <w:r>
-        <w:rPr>
-          <w:lang w:val="ru-RU"/>
-        </w:rPr>
-        <w:t xml:space="preserve">левый потомок, а </w:t>
-      </w:r>
-      <m:oMath>
-        <m:r>
-          <w:rPr>
-            <w:rFonts w:ascii="Cambria Math" w:hAnsi="Cambria Math"/>
-            <w:lang w:val="ru-RU"/>
-          </w:rPr>
-          <m:t>p</m:t>
-        </m:r>
-      </m:oMath>
-      <w:r>
-        <w:rPr>
-          <w:lang w:val="ru-RU"/>
+      <w:r>
+        <w:rPr>
+          <w:lang w:val="en-US"/>
         </w:rPr>
         <w:t xml:space="preserve"> </w:t>
       </w:r>
       <w:r>
-        <w:rPr>
-          <w:lang w:val="ru-RU"/>
-        </w:rPr>
-        <w:t>–</w:t>
-      </w:r>
-      <w:r>
-        <w:rPr>
-          <w:lang w:val="ru-RU"/>
+        <w:t>Операция</w:t>
+      </w:r>
+      <w:r>
+        <w:rPr>
+          <w:lang w:val="en-US"/>
         </w:rPr>
         <w:t xml:space="preserve"> </w:t>
       </w:r>
       <w:r>
         <w:rPr>
-          <w:lang w:val="ru-RU"/>
-        </w:rPr>
-        <w:t xml:space="preserve">правый. В этом случае выполняется операция </w:t>
-      </w:r>
-      <w:r>
-        <w:rPr>
-          <w:lang w:val="en-US"/>
-        </w:rPr>
-        <w:t>Zag</w:t>
-      </w:r>
-      <w:r>
-        <w:rPr>
-          <w:lang w:val="ru-RU"/>
-        </w:rPr>
-        <w:t>-</w:t>
-      </w:r>
-      <w:r>
-        <w:rPr>
-          <w:lang w:val="en-US"/>
-        </w:rPr>
-        <w:t>Zig</w:t>
-      </w:r>
-      <w:r>
-        <w:rPr>
-          <w:lang w:val="ru-RU"/>
-        </w:rPr>
-        <w:t>, то есть малый левый поворот и малый правый поворот.</w:t>
-      </w:r>
-    </w:p>
-    <w:p>
-      <w:pPr>
-        <w:ind w:firstLine="0"/>
-        <w:rPr>
-          <w:lang w:val="en-US"/>
-        </w:rPr>
-      </w:pPr>
-      <w:r>
-        <w:rPr>
-          <w:lang w:val="ru-RU"/>
-        </w:rPr>
-        <w:t>Листинг</w:t>
-      </w:r>
-      <w:r>
-        <w:rPr>
-          <w:lang w:val="en-US"/>
-        </w:rPr>
-        <w:t xml:space="preserve"> </w:t>
-      </w:r>
-      <w:r>
-        <w:rPr>
-          <w:lang w:val="ru-RU"/>
-        </w:rPr>
-        <w:t>операции</w:t>
-      </w:r>
-      <w:r>
-        <w:rPr>
-          <w:lang w:val="en-US"/>
-        </w:rPr>
-        <w:t xml:space="preserve"> </w:t>
-      </w:r>
-      <w:r>
-        <w:rPr>
-          <w:lang w:val="en-US"/>
-        </w:rPr>
-        <w:t>Zag:</w:t>
+          <w:lang w:val="en-US"/>
+        </w:rPr>
+        <w:t>Zag.</w:t>
       </w:r>
     </w:p>
     <w:p>
@@ -5477,6 +5775,12 @@
           <w:lang w:val="en-US"/>
         </w:rPr>
         <w:br/>
+      </w:r>
+      <w:r>
+        <w:rPr>
+          <w:lang w:val="en-US"/>
+        </w:rPr>
+        <w:lastRenderedPageBreak/>
         <w:t xml:space="preserve">    </w:t>
       </w:r>
       <w:proofErr w:type="spellStart"/>
@@ -5533,10 +5837,10 @@
       <w:pPr>
         <w:pStyle w:val="4"/>
         <w:rPr>
-          <w:lang w:val="en-US"/>
-        </w:rPr>
-      </w:pPr>
-      <w:bookmarkStart w:id="13" w:name="_Toc144497447"/>
+          <w:lang w:val="ru-RU"/>
+        </w:rPr>
+      </w:pPr>
+      <w:bookmarkStart w:id="13" w:name="_Toc144664023"/>
       <w:r>
         <w:rPr>
           <w:lang w:val="en-US"/>
@@ -5548,11 +5852,1096 @@
     <w:p>
       <w:pPr>
         <w:rPr>
-          <w:lang w:val="en-US"/>
-        </w:rPr>
-      </w:pPr>
-      <w:bookmarkStart w:id="14" w:name="_GoBack"/>
+          <w:lang w:val="ru-RU"/>
+        </w:rPr>
+      </w:pPr>
+      <w:r>
+        <w:rPr>
+          <w:lang w:val="ru-RU"/>
+        </w:rPr>
+        <w:t xml:space="preserve">Данная операция вызывается, когда требуется удалить узел из дерева. Эта операция нужна для слияния двух поддеревьев удаляемого узла. </w:t>
+      </w:r>
+      <w:r>
+        <w:rPr>
+          <w:lang w:val="ru-RU"/>
+        </w:rPr>
+        <w:t xml:space="preserve">Сначала находим максимальный элемент поддерева, значения узлов которого больше, чем у другого поддерева, то есть у левого. Затем вызываем операцию </w:t>
+      </w:r>
+      <w:r>
+        <w:rPr>
+          <w:lang w:val="en-US"/>
+        </w:rPr>
+        <w:t>Splay</w:t>
+      </w:r>
+      <w:r>
+        <w:rPr>
+          <w:lang w:val="ru-RU"/>
+        </w:rPr>
+        <w:t xml:space="preserve"> </w:t>
+      </w:r>
+      <w:r>
+        <w:rPr>
+          <w:lang w:val="ru-RU"/>
+        </w:rPr>
+        <w:t>для этого узла. После этого приклеиваем правого потомка удаляемого узла к получившемуся поддереву. Таким образом мы получаем целое дерево без нарушения сбалансированности.</w:t>
+      </w:r>
+    </w:p>
+    <w:p>
+      <w:pPr>
+        <w:pStyle w:val="af0"/>
+        <w:rPr>
+          <w:lang w:val="en-US"/>
+        </w:rPr>
+      </w:pPr>
+      <w:r>
+        <w:t>Листинг 3. Операция</w:t>
+      </w:r>
+      <w:r>
+        <w:rPr>
+          <w:lang w:val="en-US"/>
+        </w:rPr>
+        <w:t xml:space="preserve"> </w:t>
+      </w:r>
+      <w:r>
+        <w:rPr>
+          <w:lang w:val="en-US"/>
+        </w:rPr>
+        <w:t>Merge</w:t>
+      </w:r>
+      <w:r>
+        <w:rPr>
+          <w:lang w:val="en-US"/>
+        </w:rPr>
+        <w:t>.</w:t>
+      </w:r>
+    </w:p>
+    <w:p>
+      <w:pPr>
+        <w:pStyle w:val="ae"/>
+        <w:ind w:firstLine="0"/>
+        <w:rPr>
+          <w:lang w:val="en-US"/>
+        </w:rPr>
+      </w:pPr>
+      <w:proofErr w:type="gramStart"/>
+      <w:r>
+        <w:rPr>
+          <w:lang w:val="en-US"/>
+        </w:rPr>
+        <w:t xml:space="preserve">node * </w:t>
+      </w:r>
+      <w:proofErr w:type="spellStart"/>
+      <w:r>
+        <w:rPr>
+          <w:lang w:val="en-US"/>
+        </w:rPr>
+        <w:t>splay_tree</w:t>
+      </w:r>
+      <w:proofErr w:type="spellEnd"/>
+      <w:r>
+        <w:rPr>
+          <w:lang w:val="en-US"/>
+        </w:rPr>
+        <w:t>&lt;</w:t>
+      </w:r>
+      <w:proofErr w:type="spellStart"/>
+      <w:r>
+        <w:rPr>
+          <w:lang w:val="en-US"/>
+        </w:rPr>
+        <w:t>tkey</w:t>
+      </w:r>
+      <w:proofErr w:type="spellEnd"/>
+      <w:r>
+        <w:rPr>
+          <w:lang w:val="en-US"/>
+        </w:rPr>
+        <w:t xml:space="preserve">, </w:t>
+      </w:r>
+      <w:proofErr w:type="spellStart"/>
+      <w:r>
+        <w:rPr>
+          <w:lang w:val="en-US"/>
+        </w:rPr>
+        <w:t>tvalue</w:t>
+      </w:r>
+      <w:proofErr w:type="spellEnd"/>
+      <w:r>
+        <w:rPr>
+          <w:lang w:val="en-US"/>
+        </w:rPr>
+        <w:t xml:space="preserve">, </w:t>
+      </w:r>
+      <w:proofErr w:type="spellStart"/>
+      <w:r>
+        <w:rPr>
+          <w:lang w:val="en-US"/>
+        </w:rPr>
+        <w:t>tkey_comparer</w:t>
+      </w:r>
+      <w:proofErr w:type="spellEnd"/>
+      <w:r>
+        <w:rPr>
+          <w:lang w:val="en-US"/>
+        </w:rPr>
+        <w:t>&gt;::merge(</w:t>
+      </w:r>
+      <w:r>
+        <w:rPr>
+          <w:lang w:val="en-US"/>
+        </w:rPr>
+        <w:t>node *&amp;</w:t>
+      </w:r>
+      <w:proofErr w:type="spellStart"/>
+      <w:r>
+        <w:rPr>
+          <w:lang w:val="en-US"/>
+        </w:rPr>
+        <w:t>left_subtree</w:t>
+      </w:r>
+      <w:proofErr w:type="spellEnd"/>
+      <w:r>
+        <w:rPr>
+          <w:lang w:val="en-US"/>
+        </w:rPr>
+        <w:t>, node</w:t>
+      </w:r>
+      <w:r>
+        <w:rPr>
+          <w:lang w:val="en-US"/>
+        </w:rPr>
+        <w:tab/>
+      </w:r>
+      <w:r>
+        <w:rPr>
+          <w:lang w:val="en-US"/>
+        </w:rPr>
+        <w:t>*&amp;</w:t>
+      </w:r>
+      <w:proofErr w:type="spellStart"/>
+      <w:r>
+        <w:rPr>
+          <w:lang w:val="en-US"/>
+        </w:rPr>
+        <w:t>right_subtree</w:t>
+      </w:r>
+      <w:proofErr w:type="spellEnd"/>
+      <w:r>
+        <w:rPr>
+          <w:lang w:val="en-US"/>
+        </w:rPr>
+        <w:t>)</w:t>
+      </w:r>
+      <w:r>
+        <w:rPr>
+          <w:lang w:val="en-US"/>
+        </w:rPr>
+        <w:br/>
+        <w:t>{</w:t>
+      </w:r>
+      <w:r>
+        <w:rPr>
+          <w:lang w:val="en-US"/>
+        </w:rPr>
+        <w:br/>
+        <w:t xml:space="preserve">    if (</w:t>
+      </w:r>
+      <w:proofErr w:type="spellStart"/>
+      <w:r>
+        <w:rPr>
+          <w:lang w:val="en-US"/>
+        </w:rPr>
+        <w:t>left_subtree</w:t>
+      </w:r>
+      <w:proofErr w:type="spellEnd"/>
+      <w:r>
+        <w:rPr>
+          <w:lang w:val="en-US"/>
+        </w:rPr>
+        <w:t xml:space="preserve"> == </w:t>
+      </w:r>
+      <w:proofErr w:type="spellStart"/>
+      <w:r>
+        <w:rPr>
+          <w:lang w:val="en-US"/>
+        </w:rPr>
+        <w:t>nullptr</w:t>
+      </w:r>
+      <w:proofErr w:type="spellEnd"/>
+      <w:r>
+        <w:rPr>
+          <w:lang w:val="en-US"/>
+        </w:rPr>
+        <w:t xml:space="preserve"> &amp;&amp; </w:t>
+      </w:r>
+      <w:proofErr w:type="spellStart"/>
+      <w:r>
+        <w:rPr>
+          <w:lang w:val="en-US"/>
+        </w:rPr>
+        <w:t>right_subtree</w:t>
+      </w:r>
+      <w:proofErr w:type="spellEnd"/>
+      <w:r>
+        <w:rPr>
+          <w:lang w:val="en-US"/>
+        </w:rPr>
+        <w:t xml:space="preserve"> == </w:t>
+      </w:r>
+      <w:proofErr w:type="spellStart"/>
+      <w:r>
+        <w:rPr>
+          <w:lang w:val="en-US"/>
+        </w:rPr>
+        <w:t>nullptr</w:t>
+      </w:r>
+      <w:proofErr w:type="spellEnd"/>
+      <w:r>
+        <w:rPr>
+          <w:lang w:val="en-US"/>
+        </w:rPr>
+        <w:t>)</w:t>
+      </w:r>
+      <w:r>
+        <w:rPr>
+          <w:lang w:val="en-US"/>
+        </w:rPr>
+        <w:br/>
+        <w:t xml:space="preserve">    {</w:t>
+      </w:r>
+      <w:r>
+        <w:rPr>
+          <w:lang w:val="en-US"/>
+        </w:rPr>
+        <w:br/>
+        <w:t xml:space="preserve">        return </w:t>
+      </w:r>
+      <w:proofErr w:type="spellStart"/>
+      <w:r>
+        <w:rPr>
+          <w:lang w:val="en-US"/>
+        </w:rPr>
+        <w:t>nullptr</w:t>
+      </w:r>
+      <w:proofErr w:type="spellEnd"/>
+      <w:r>
+        <w:rPr>
+          <w:lang w:val="en-US"/>
+        </w:rPr>
+        <w:t>;</w:t>
+      </w:r>
+      <w:r>
+        <w:rPr>
+          <w:lang w:val="en-US"/>
+        </w:rPr>
+        <w:br/>
+        <w:t xml:space="preserve">    }</w:t>
+      </w:r>
+      <w:r>
+        <w:rPr>
+          <w:lang w:val="en-US"/>
+        </w:rPr>
+        <w:br/>
+      </w:r>
+      <w:r>
+        <w:rPr>
+          <w:lang w:val="en-US"/>
+        </w:rPr>
+        <w:br/>
+        <w:t xml:space="preserve">    if (</w:t>
+      </w:r>
+      <w:proofErr w:type="spellStart"/>
+      <w:r>
+        <w:rPr>
+          <w:lang w:val="en-US"/>
+        </w:rPr>
+        <w:t>left_subtree</w:t>
+      </w:r>
+      <w:proofErr w:type="spellEnd"/>
+      <w:r>
+        <w:rPr>
+          <w:lang w:val="en-US"/>
+        </w:rPr>
+        <w:t xml:space="preserve"> == </w:t>
+      </w:r>
+      <w:proofErr w:type="spellStart"/>
+      <w:r>
+        <w:rPr>
+          <w:lang w:val="en-US"/>
+        </w:rPr>
+        <w:t>nullptr</w:t>
+      </w:r>
+      <w:proofErr w:type="spellEnd"/>
+      <w:r>
+        <w:rPr>
+          <w:lang w:val="en-US"/>
+        </w:rPr>
+        <w:t xml:space="preserve"> &amp;&amp; </w:t>
+      </w:r>
+      <w:proofErr w:type="spellStart"/>
+      <w:r>
+        <w:rPr>
+          <w:lang w:val="en-US"/>
+        </w:rPr>
+        <w:t>right_subtree</w:t>
+      </w:r>
+      <w:proofErr w:type="spellEnd"/>
+      <w:r>
+        <w:rPr>
+          <w:lang w:val="en-US"/>
+        </w:rPr>
+        <w:t xml:space="preserve"> != </w:t>
+      </w:r>
+      <w:proofErr w:type="spellStart"/>
+      <w:r>
+        <w:rPr>
+          <w:lang w:val="en-US"/>
+        </w:rPr>
+        <w:t>nullptr</w:t>
+      </w:r>
+      <w:proofErr w:type="spellEnd"/>
+      <w:r>
+        <w:rPr>
+          <w:lang w:val="en-US"/>
+        </w:rPr>
+        <w:t>)</w:t>
+      </w:r>
+      <w:r>
+        <w:rPr>
+          <w:lang w:val="en-US"/>
+        </w:rPr>
+        <w:br/>
+        <w:t xml:space="preserve">    {</w:t>
+      </w:r>
+      <w:r>
+        <w:rPr>
+          <w:lang w:val="en-US"/>
+        </w:rPr>
+        <w:br/>
+        <w:t xml:space="preserve">        return </w:t>
+      </w:r>
+      <w:proofErr w:type="spellStart"/>
+      <w:r>
+        <w:rPr>
+          <w:lang w:val="en-US"/>
+        </w:rPr>
+        <w:t>right_subtree</w:t>
+      </w:r>
+      <w:proofErr w:type="spellEnd"/>
+      <w:r>
+        <w:rPr>
+          <w:lang w:val="en-US"/>
+        </w:rPr>
+        <w:t>;</w:t>
+      </w:r>
+      <w:r>
+        <w:rPr>
+          <w:lang w:val="en-US"/>
+        </w:rPr>
+        <w:br/>
+        <w:t xml:space="preserve">    }</w:t>
+      </w:r>
+      <w:r>
+        <w:rPr>
+          <w:lang w:val="en-US"/>
+        </w:rPr>
+        <w:br/>
+        <w:t xml:space="preserve">    else if (</w:t>
+      </w:r>
+      <w:proofErr w:type="spellStart"/>
+      <w:r>
+        <w:rPr>
+          <w:lang w:val="en-US"/>
+        </w:rPr>
+        <w:t>left_subtree</w:t>
+      </w:r>
+      <w:proofErr w:type="spellEnd"/>
+      <w:r>
+        <w:rPr>
+          <w:lang w:val="en-US"/>
+        </w:rPr>
+        <w:t xml:space="preserve"> != </w:t>
+      </w:r>
+      <w:proofErr w:type="spellStart"/>
+      <w:r>
+        <w:rPr>
+          <w:lang w:val="en-US"/>
+        </w:rPr>
+        <w:t>nullptr</w:t>
+      </w:r>
+      <w:proofErr w:type="spellEnd"/>
+      <w:r>
+        <w:rPr>
+          <w:lang w:val="en-US"/>
+        </w:rPr>
+        <w:t xml:space="preserve"> &amp;&amp; </w:t>
+      </w:r>
+      <w:proofErr w:type="spellStart"/>
+      <w:r>
+        <w:rPr>
+          <w:lang w:val="en-US"/>
+        </w:rPr>
+        <w:t>right_subtree</w:t>
+      </w:r>
+      <w:proofErr w:type="spellEnd"/>
+      <w:r>
+        <w:rPr>
+          <w:lang w:val="en-US"/>
+        </w:rPr>
+        <w:t xml:space="preserve"> == </w:t>
+      </w:r>
+      <w:proofErr w:type="spellStart"/>
+      <w:r>
+        <w:rPr>
+          <w:lang w:val="en-US"/>
+        </w:rPr>
+        <w:t>nullptr</w:t>
+      </w:r>
+      <w:proofErr w:type="spellEnd"/>
+      <w:r>
+        <w:rPr>
+          <w:lang w:val="en-US"/>
+        </w:rPr>
+        <w:t>)</w:t>
+      </w:r>
+      <w:r>
+        <w:rPr>
+          <w:lang w:val="en-US"/>
+        </w:rPr>
+        <w:br/>
+        <w:t xml:space="preserve">    {</w:t>
+      </w:r>
+      <w:r>
+        <w:rPr>
+          <w:lang w:val="en-US"/>
+        </w:rPr>
+        <w:br/>
+        <w:t xml:space="preserve">        return </w:t>
+      </w:r>
+      <w:proofErr w:type="spellStart"/>
+      <w:r>
+        <w:rPr>
+          <w:lang w:val="en-US"/>
+        </w:rPr>
+        <w:t>left_subtree</w:t>
+      </w:r>
+      <w:proofErr w:type="spellEnd"/>
+      <w:r>
+        <w:rPr>
+          <w:lang w:val="en-US"/>
+        </w:rPr>
+        <w:t>;</w:t>
+      </w:r>
+      <w:r>
+        <w:rPr>
+          <w:lang w:val="en-US"/>
+        </w:rPr>
+        <w:br/>
+        <w:t xml:space="preserve">    }</w:t>
+      </w:r>
+      <w:r>
+        <w:rPr>
+          <w:lang w:val="en-US"/>
+        </w:rPr>
+        <w:br/>
+        <w:t xml:space="preserve">    else</w:t>
+      </w:r>
+      <w:r>
+        <w:rPr>
+          <w:lang w:val="en-US"/>
+        </w:rPr>
+        <w:br/>
+        <w:t xml:space="preserve">    {</w:t>
+      </w:r>
+      <w:r>
+        <w:rPr>
+          <w:lang w:val="en-US"/>
+        </w:rPr>
+        <w:br/>
+        <w:t xml:space="preserve">        </w:t>
+      </w:r>
+      <w:proofErr w:type="spellStart"/>
+      <w:r>
+        <w:rPr>
+          <w:lang w:val="en-US"/>
+        </w:rPr>
+        <w:t>std</w:t>
+      </w:r>
+      <w:proofErr w:type="spellEnd"/>
+      <w:r>
+        <w:rPr>
+          <w:lang w:val="en-US"/>
+        </w:rPr>
+        <w:t xml:space="preserve">::stack&lt;node **&gt; </w:t>
+      </w:r>
+      <w:proofErr w:type="spellStart"/>
+      <w:r>
+        <w:rPr>
+          <w:lang w:val="en-US"/>
+        </w:rPr>
+        <w:t>path_to_subtree_root_exclusive</w:t>
+      </w:r>
+      <w:proofErr w:type="spellEnd"/>
+      <w:r>
+        <w:rPr>
+          <w:lang w:val="en-US"/>
+        </w:rPr>
+        <w:t>;</w:t>
+      </w:r>
+      <w:r>
+        <w:rPr>
+          <w:lang w:val="en-US"/>
+        </w:rPr>
+        <w:br/>
+      </w:r>
+      <w:r>
+        <w:rPr>
+          <w:lang w:val="en-US"/>
+        </w:rPr>
+        <w:br/>
+        <w:t xml:space="preserve">        node * successor = </w:t>
+      </w:r>
+      <w:proofErr w:type="spellStart"/>
+      <w:r>
+        <w:rPr>
+          <w:lang w:val="en-US"/>
+        </w:rPr>
+        <w:t>left_subtree</w:t>
+      </w:r>
+      <w:proofErr w:type="spellEnd"/>
+      <w:r>
+        <w:rPr>
+          <w:lang w:val="en-US"/>
+        </w:rPr>
+        <w:t>;</w:t>
+      </w:r>
+      <w:r>
+        <w:rPr>
+          <w:lang w:val="en-US"/>
+        </w:rPr>
+        <w:br/>
+        <w:t xml:space="preserve">        node ** </w:t>
+      </w:r>
+      <w:proofErr w:type="spellStart"/>
+      <w:r>
+        <w:rPr>
+          <w:lang w:val="en-US"/>
+        </w:rPr>
+        <w:t>previous_node_address</w:t>
+      </w:r>
+      <w:proofErr w:type="spellEnd"/>
+      <w:r>
+        <w:rPr>
+          <w:lang w:val="en-US"/>
+        </w:rPr>
+        <w:t xml:space="preserve"> = &amp;</w:t>
+      </w:r>
+      <w:proofErr w:type="spellStart"/>
+      <w:r>
+        <w:rPr>
+          <w:lang w:val="en-US"/>
+        </w:rPr>
+        <w:t>left_subtree</w:t>
+      </w:r>
+      <w:proofErr w:type="spellEnd"/>
+      <w:r>
+        <w:rPr>
+          <w:lang w:val="en-US"/>
+        </w:rPr>
+        <w:t>;</w:t>
+      </w:r>
+      <w:r>
+        <w:rPr>
+          <w:lang w:val="en-US"/>
+        </w:rPr>
+        <w:br/>
+      </w:r>
+      <w:r>
+        <w:rPr>
+          <w:lang w:val="en-US"/>
+        </w:rPr>
+        <w:br/>
+        <w:t xml:space="preserve">        while (successor-&gt;</w:t>
+      </w:r>
+      <w:proofErr w:type="spellStart"/>
+      <w:r>
+        <w:rPr>
+          <w:lang w:val="en-US"/>
+        </w:rPr>
+        <w:t>right_subtree_address</w:t>
+      </w:r>
+      <w:proofErr w:type="spellEnd"/>
+      <w:r>
+        <w:rPr>
+          <w:lang w:val="en-US"/>
+        </w:rPr>
+        <w:t xml:space="preserve"> != </w:t>
+      </w:r>
+      <w:proofErr w:type="spellStart"/>
+      <w:r>
+        <w:rPr>
+          <w:lang w:val="en-US"/>
+        </w:rPr>
+        <w:t>nullptr</w:t>
+      </w:r>
+      <w:proofErr w:type="spellEnd"/>
+      <w:r>
+        <w:rPr>
+          <w:lang w:val="en-US"/>
+        </w:rPr>
+        <w:t>)</w:t>
+      </w:r>
+      <w:r>
+        <w:rPr>
+          <w:lang w:val="en-US"/>
+        </w:rPr>
+        <w:br/>
+        <w:t xml:space="preserve">        {</w:t>
+      </w:r>
+      <w:r>
+        <w:rPr>
+          <w:lang w:val="en-US"/>
+        </w:rPr>
+        <w:br/>
+        <w:t xml:space="preserve">            </w:t>
+      </w:r>
+      <w:proofErr w:type="spellStart"/>
+      <w:r>
+        <w:rPr>
+          <w:lang w:val="en-US"/>
+        </w:rPr>
+        <w:t>path_to_subtree_root_exclusive.push</w:t>
+      </w:r>
+      <w:proofErr w:type="spellEnd"/>
+      <w:r>
+        <w:rPr>
+          <w:lang w:val="en-US"/>
+        </w:rPr>
+        <w:t>(</w:t>
+      </w:r>
+      <w:proofErr w:type="spellStart"/>
+      <w:r>
+        <w:rPr>
+          <w:lang w:val="en-US"/>
+        </w:rPr>
+        <w:t>previous_node_address</w:t>
+      </w:r>
+      <w:proofErr w:type="spellEnd"/>
+      <w:r>
+        <w:rPr>
+          <w:lang w:val="en-US"/>
+        </w:rPr>
+        <w:t>);</w:t>
+      </w:r>
+      <w:r>
+        <w:rPr>
+          <w:lang w:val="en-US"/>
+        </w:rPr>
+        <w:br/>
+        <w:t xml:space="preserve">            </w:t>
+      </w:r>
+      <w:proofErr w:type="spellStart"/>
+      <w:r>
+        <w:rPr>
+          <w:lang w:val="en-US"/>
+        </w:rPr>
+        <w:t>previous_node_address</w:t>
+      </w:r>
+      <w:proofErr w:type="spellEnd"/>
+      <w:r>
+        <w:rPr>
+          <w:lang w:val="en-US"/>
+        </w:rPr>
+        <w:t xml:space="preserve"> = &amp;(successor-&gt;</w:t>
+      </w:r>
+      <w:proofErr w:type="spellStart"/>
+      <w:r>
+        <w:rPr>
+          <w:lang w:val="en-US"/>
+        </w:rPr>
+        <w:t>right_subtree_address</w:t>
+      </w:r>
+      <w:proofErr w:type="spellEnd"/>
+      <w:r>
+        <w:rPr>
+          <w:lang w:val="en-US"/>
+        </w:rPr>
+        <w:t>);</w:t>
+      </w:r>
+      <w:r>
+        <w:rPr>
+          <w:lang w:val="en-US"/>
+        </w:rPr>
+        <w:br/>
+        <w:t xml:space="preserve">            successor = successor-&gt;</w:t>
+      </w:r>
+      <w:proofErr w:type="spellStart"/>
+      <w:r>
+        <w:rPr>
+          <w:lang w:val="en-US"/>
+        </w:rPr>
+        <w:t>right_subtree_address</w:t>
+      </w:r>
+      <w:proofErr w:type="spellEnd"/>
+      <w:r>
+        <w:rPr>
+          <w:lang w:val="en-US"/>
+        </w:rPr>
+        <w:t>;</w:t>
+      </w:r>
+      <w:r>
+        <w:rPr>
+          <w:lang w:val="en-US"/>
+        </w:rPr>
+        <w:br/>
+        <w:t xml:space="preserve">        }</w:t>
+      </w:r>
+      <w:r>
+        <w:rPr>
+          <w:lang w:val="en-US"/>
+        </w:rPr>
+        <w:br/>
+      </w:r>
+      <w:r>
+        <w:rPr>
+          <w:lang w:val="en-US"/>
+        </w:rPr>
+        <w:br/>
+        <w:t xml:space="preserve">        splay(successor, </w:t>
+      </w:r>
+      <w:proofErr w:type="spellStart"/>
+      <w:r>
+        <w:rPr>
+          <w:lang w:val="en-US"/>
+        </w:rPr>
+        <w:t>path_to_subtree_root_exclusive</w:t>
+      </w:r>
+      <w:proofErr w:type="spellEnd"/>
+      <w:r>
+        <w:rPr>
+          <w:lang w:val="en-US"/>
+        </w:rPr>
+        <w:t>);</w:t>
+      </w:r>
+      <w:r>
+        <w:rPr>
+          <w:lang w:val="en-US"/>
+        </w:rPr>
+        <w:br/>
+      </w:r>
+      <w:r>
+        <w:rPr>
+          <w:lang w:val="en-US"/>
+        </w:rPr>
+        <w:br/>
+        <w:t xml:space="preserve">        </w:t>
+      </w:r>
+      <w:proofErr w:type="spellStart"/>
+      <w:r>
+        <w:rPr>
+          <w:lang w:val="en-US"/>
+        </w:rPr>
+        <w:t>left_subtree</w:t>
+      </w:r>
+      <w:proofErr w:type="spellEnd"/>
+      <w:r>
+        <w:rPr>
+          <w:lang w:val="en-US"/>
+        </w:rPr>
+        <w:t>-&gt;</w:t>
+      </w:r>
+      <w:proofErr w:type="spellStart"/>
+      <w:r>
+        <w:rPr>
+          <w:lang w:val="en-US"/>
+        </w:rPr>
+        <w:t>right_subtree_address</w:t>
+      </w:r>
+      <w:proofErr w:type="spellEnd"/>
+      <w:r>
+        <w:rPr>
+          <w:lang w:val="en-US"/>
+        </w:rPr>
+        <w:t xml:space="preserve"> = </w:t>
+      </w:r>
+      <w:proofErr w:type="spellStart"/>
+      <w:r>
+        <w:rPr>
+          <w:lang w:val="en-US"/>
+        </w:rPr>
+        <w:t>right_subtree</w:t>
+      </w:r>
+      <w:proofErr w:type="spellEnd"/>
+      <w:r>
+        <w:rPr>
+          <w:lang w:val="en-US"/>
+        </w:rPr>
+        <w:t>;</w:t>
+      </w:r>
+      <w:r>
+        <w:rPr>
+          <w:lang w:val="en-US"/>
+        </w:rPr>
+        <w:br/>
+      </w:r>
+      <w:r>
+        <w:rPr>
+          <w:lang w:val="en-US"/>
+        </w:rPr>
+        <w:br/>
+        <w:t xml:space="preserve">        return </w:t>
+      </w:r>
+      <w:proofErr w:type="spellStart"/>
+      <w:r>
+        <w:rPr>
+          <w:lang w:val="en-US"/>
+        </w:rPr>
+        <w:t>left_subtree</w:t>
+      </w:r>
+      <w:proofErr w:type="spellEnd"/>
+      <w:r>
+        <w:rPr>
+          <w:lang w:val="en-US"/>
+        </w:rPr>
+        <w:t>;</w:t>
+      </w:r>
+      <w:r>
+        <w:rPr>
+          <w:lang w:val="en-US"/>
+        </w:rPr>
+        <w:br/>
+        <w:t xml:space="preserve">    }</w:t>
+      </w:r>
+      <w:r>
+        <w:rPr>
+          <w:lang w:val="en-US"/>
+        </w:rPr>
+        <w:br/>
+        <w:t>}</w:t>
+      </w:r>
+      <w:proofErr w:type="gramEnd"/>
+    </w:p>
+    <w:p>
+      <w:pPr>
+        <w:pStyle w:val="4"/>
+        <w:rPr>
+          <w:lang w:val="ru-RU"/>
+        </w:rPr>
+      </w:pPr>
+      <w:bookmarkStart w:id="14" w:name="_Toc144664024"/>
+      <w:r>
+        <w:rPr>
+          <w:lang w:val="ru-RU"/>
+        </w:rPr>
+        <w:lastRenderedPageBreak/>
+        <w:t>Поиск</w:t>
+      </w:r>
       <w:bookmarkEnd w:id="14"/>
+    </w:p>
+    <w:p>
+      <w:pPr>
+        <w:rPr>
+          <w:lang w:val="ru-RU"/>
+        </w:rPr>
+      </w:pPr>
+      <w:r>
+        <w:rPr>
+          <w:lang w:val="ru-RU"/>
+        </w:rPr>
+        <w:t xml:space="preserve">Поиск в косом дереве выполняется так же, как и в обычном бинарном дереве поиска, однако после завершения поиска выполняется операция </w:t>
+      </w:r>
+      <w:r>
+        <w:rPr>
+          <w:lang w:val="en-US"/>
+        </w:rPr>
+        <w:t>Splay</w:t>
+      </w:r>
+      <w:r>
+        <w:rPr>
+          <w:lang w:val="ru-RU"/>
+        </w:rPr>
+        <w:t xml:space="preserve"> для найденного узла.</w:t>
+      </w:r>
+    </w:p>
+    <w:p>
+      <w:pPr>
+        <w:pStyle w:val="4"/>
+        <w:rPr>
+          <w:lang w:val="ru-RU"/>
+        </w:rPr>
+      </w:pPr>
+      <w:bookmarkStart w:id="15" w:name="_Toc144664025"/>
+      <w:r>
+        <w:rPr>
+          <w:lang w:val="ru-RU"/>
+        </w:rPr>
+        <w:t>Вставка</w:t>
+      </w:r>
+      <w:bookmarkEnd w:id="15"/>
+    </w:p>
+    <w:p>
+      <w:pPr>
+        <w:rPr>
+          <w:lang w:val="ru-RU"/>
+        </w:rPr>
+      </w:pPr>
+      <w:r>
+        <w:rPr>
+          <w:lang w:val="ru-RU"/>
+        </w:rPr>
+        <w:t xml:space="preserve">Вставка в косом дереве похожа на вставку элемента в бинарное дерево поиска, как и операция поиска. Как и в поиске, после вставки элемента выполняется операция </w:t>
+      </w:r>
+      <w:r>
+        <w:rPr>
+          <w:lang w:val="en-US"/>
+        </w:rPr>
+        <w:t>Splay</w:t>
+      </w:r>
+      <w:r>
+        <w:rPr>
+          <w:lang w:val="ru-RU"/>
+        </w:rPr>
+        <w:t xml:space="preserve"> для вставленного узла, вследствие чего узел становится корневым.</w:t>
+      </w:r>
+    </w:p>
+    <w:p>
+      <w:pPr>
+        <w:pStyle w:val="4"/>
+        <w:rPr>
+          <w:lang w:val="ru-RU"/>
+        </w:rPr>
+      </w:pPr>
+      <w:bookmarkStart w:id="16" w:name="_Toc144664026"/>
+      <w:r>
+        <w:rPr>
+          <w:lang w:val="ru-RU"/>
+        </w:rPr>
+        <w:t>Удаление</w:t>
+      </w:r>
+      <w:bookmarkEnd w:id="16"/>
+    </w:p>
+    <w:p>
+      <w:pPr>
+        <w:rPr>
+          <w:lang w:val="ru-RU"/>
+        </w:rPr>
+      </w:pPr>
+      <w:r>
+        <w:rPr>
+          <w:lang w:val="ru-RU"/>
+        </w:rPr>
+        <w:t>При выполнении данной операции</w:t>
+      </w:r>
+      <w:r>
+        <w:rPr>
+          <w:lang w:val="ru-RU"/>
+        </w:rPr>
+        <w:t xml:space="preserve"> сначала находим узел, который необходимо удалить, затем вызываем операцию </w:t>
+      </w:r>
+      <w:r>
+        <w:rPr>
+          <w:lang w:val="en-US"/>
+        </w:rPr>
+        <w:t>Splay</w:t>
+      </w:r>
+      <w:r>
+        <w:rPr>
+          <w:lang w:val="ru-RU"/>
+        </w:rPr>
+        <w:t xml:space="preserve"> </w:t>
+      </w:r>
+      <w:r>
+        <w:rPr>
+          <w:lang w:val="ru-RU"/>
+        </w:rPr>
+        <w:t xml:space="preserve">для этого узла. После этого вызываем операцию </w:t>
+      </w:r>
+      <w:r>
+        <w:rPr>
+          <w:lang w:val="en-US"/>
+        </w:rPr>
+        <w:t>Merge</w:t>
+      </w:r>
+      <w:r>
+        <w:rPr>
+          <w:lang w:val="ru-RU"/>
+        </w:rPr>
+        <w:t xml:space="preserve"> </w:t>
+      </w:r>
+      <w:r>
+        <w:rPr>
+          <w:lang w:val="ru-RU"/>
+        </w:rPr>
+        <w:t>для потомков удаляемого узла.</w:t>
+      </w:r>
+    </w:p>
+    <w:p>
+      <w:pPr>
+        <w:pStyle w:val="1"/>
+        <w:rPr>
+          <w:lang w:val="ru-RU"/>
+        </w:rPr>
+      </w:pPr>
+      <w:bookmarkStart w:id="17" w:name="_Toc144664027"/>
+      <w:bookmarkStart w:id="18" w:name="_GoBack"/>
+      <w:bookmarkEnd w:id="18"/>
+      <w:r>
+        <w:rPr>
+          <w:lang w:val="ru-RU"/>
+        </w:rPr>
+        <w:t>Хранилище данных</w:t>
+      </w:r>
+      <w:bookmarkEnd w:id="17"/>
+    </w:p>
+    <w:p>
+      <w:pPr>
+        <w:rPr>
+          <w:lang w:val="ru-RU"/>
+        </w:rPr>
+      </w:pPr>
+      <w:r>
+        <w:rPr>
+          <w:lang w:val="ru-RU"/>
+        </w:rPr>
+        <w:t xml:space="preserve">Хранилище представляет собой базу данных, которая хранит набор пулов. Пулы, в свою очередь, хранят схемы данных, а те хранят коллекции данных. </w:t>
+      </w:r>
+      <w:r>
+        <w:rPr>
+          <w:lang w:val="ru-RU"/>
+        </w:rPr>
+        <w:t xml:space="preserve">Каждый такой ассоциативный контейнер представляет собой класс, имеющий свое имя и предоставляющий </w:t>
+      </w:r>
+      <w:r>
+        <w:rPr>
+          <w:lang w:val="en-US"/>
+        </w:rPr>
+        <w:t>API</w:t>
+      </w:r>
+      <w:r>
+        <w:rPr>
+          <w:lang w:val="ru-RU"/>
+        </w:rPr>
+        <w:t xml:space="preserve"> для работы с ним.</w:t>
+      </w:r>
+    </w:p>
+    <w:p>
+      <w:pPr>
+        <w:rPr>
+          <w:lang w:val="ru-RU"/>
+        </w:rPr>
+      </w:pPr>
+      <w:r>
+        <w:rPr>
+          <w:lang w:val="ru-RU"/>
+        </w:rPr>
+        <w:t>Через входной файл с командами пользователь отправляет запрос в базу данных и получает сообщение о выполнении его запроса</w:t>
+      </w:r>
+      <w:r>
+        <w:rPr>
+          <w:lang w:val="ru-RU"/>
+        </w:rPr>
+        <w:t>.</w:t>
+      </w:r>
     </w:p>
     <w:p>
       <w:pPr>
@@ -5564,7 +6953,7 @@
     <w:sectPr>
       <w:footerReference w:type="default" r:id="rId11"/>
       <w:pgSz w:w="11906" w:h="16838"/>
-      <w:pgMar w:top="1134" w:right="850" w:bottom="1134" w:left="1701" w:header="708" w:footer="708" w:gutter="0"/>
+      <w:pgMar w:top="992" w:right="851" w:bottom="851" w:left="1701" w:header="709" w:footer="709" w:gutter="0"/>
       <w:cols w:space="708"/>
       <w:titlePg/>
       <w:docGrid w:linePitch="381"/>
@@ -7692,10 +9081,11 @@
   <w:style w:type="paragraph" w:default="1" w:styleId="a">
     <w:name w:val="Normal"/>
     <w:qFormat/>
-    <w:rsid w:val="00836193"/>
+    <w:rsid w:val="009E52D3"/>
     <w:pPr>
-      <w:spacing w:line="288" w:lineRule="auto"/>
-      <w:ind w:firstLine="709"/>
+      <w:spacing w:line="276" w:lineRule="auto"/>
+      <w:ind w:firstLine="680"/>
+      <w:jc w:val="both"/>
     </w:pPr>
     <w:rPr>
       <w:rFonts w:ascii="Times New Roman" w:eastAsia="Times New Roman" w:hAnsi="Times New Roman" w:cs="Times New Roman"/>
@@ -7711,7 +9101,7 @@
     <w:link w:val="10"/>
     <w:uiPriority w:val="9"/>
     <w:qFormat/>
-    <w:rsid w:val="005200F1"/>
+    <w:rsid w:val="005B578A"/>
     <w:pPr>
       <w:keepNext/>
       <w:keepLines/>
@@ -7723,7 +9113,7 @@
     <w:rPr>
       <w:rFonts w:eastAsiaTheme="majorEastAsia" w:cstheme="majorBidi"/>
       <w:b/>
-      <w:sz w:val="36"/>
+      <w:sz w:val="32"/>
       <w:szCs w:val="32"/>
     </w:rPr>
   </w:style>
@@ -7735,7 +9125,7 @@
     <w:uiPriority w:val="9"/>
     <w:unhideWhenUsed/>
     <w:qFormat/>
-    <w:rsid w:val="00B86D0D"/>
+    <w:rsid w:val="005B578A"/>
     <w:pPr>
       <w:keepNext/>
       <w:keepLines/>
@@ -7747,7 +9137,7 @@
     <w:rPr>
       <w:rFonts w:eastAsiaTheme="majorEastAsia" w:cstheme="majorBidi"/>
       <w:b/>
-      <w:sz w:val="36"/>
+      <w:sz w:val="32"/>
       <w:szCs w:val="26"/>
     </w:rPr>
   </w:style>
@@ -7759,7 +9149,7 @@
     <w:uiPriority w:val="9"/>
     <w:unhideWhenUsed/>
     <w:qFormat/>
-    <w:rsid w:val="00F46DAE"/>
+    <w:rsid w:val="005B578A"/>
     <w:pPr>
       <w:keepNext/>
       <w:keepLines/>
@@ -7771,7 +9161,7 @@
     <w:rPr>
       <w:rFonts w:eastAsiaTheme="majorEastAsia" w:cstheme="majorBidi"/>
       <w:b/>
-      <w:sz w:val="36"/>
+      <w:sz w:val="32"/>
       <w:szCs w:val="24"/>
     </w:rPr>
   </w:style>
@@ -7782,7 +9172,7 @@
     <w:uiPriority w:val="9"/>
     <w:unhideWhenUsed/>
     <w:qFormat/>
-    <w:rsid w:val="0021785E"/>
+    <w:rsid w:val="006C5351"/>
     <w:pPr>
       <w:keepNext/>
       <w:keepLines/>
@@ -7827,6 +9217,7 @@
   </w:style>
   <w:style w:type="paragraph" w:styleId="a3">
     <w:name w:val="No Spacing"/>
+    <w:aliases w:val="Рисунок"/>
     <w:uiPriority w:val="1"/>
     <w:qFormat/>
     <w:rsid w:val="00FD5343"/>
@@ -7847,11 +9238,11 @@
     <w:basedOn w:val="a0"/>
     <w:link w:val="1"/>
     <w:uiPriority w:val="9"/>
-    <w:rsid w:val="005200F1"/>
+    <w:rsid w:val="005B578A"/>
     <w:rPr>
       <w:rFonts w:ascii="Times New Roman" w:eastAsiaTheme="majorEastAsia" w:hAnsi="Times New Roman" w:cstheme="majorBidi"/>
       <w:b/>
-      <w:sz w:val="36"/>
+      <w:sz w:val="32"/>
       <w:szCs w:val="32"/>
       <w:lang w:val="ru" w:eastAsia="ru-RU"/>
     </w:rPr>
@@ -7913,11 +9304,11 @@
     <w:basedOn w:val="a0"/>
     <w:link w:val="2"/>
     <w:uiPriority w:val="9"/>
-    <w:rsid w:val="00B86D0D"/>
+    <w:rsid w:val="005B578A"/>
     <w:rPr>
       <w:rFonts w:ascii="Times New Roman" w:eastAsiaTheme="majorEastAsia" w:hAnsi="Times New Roman" w:cstheme="majorBidi"/>
       <w:b/>
-      <w:sz w:val="36"/>
+      <w:sz w:val="32"/>
       <w:szCs w:val="26"/>
       <w:lang w:val="ru" w:eastAsia="ru-RU"/>
     </w:rPr>
@@ -8040,11 +9431,11 @@
     <w:basedOn w:val="a0"/>
     <w:link w:val="3"/>
     <w:uiPriority w:val="9"/>
-    <w:rsid w:val="00F46DAE"/>
+    <w:rsid w:val="005B578A"/>
     <w:rPr>
       <w:rFonts w:ascii="Times New Roman" w:eastAsiaTheme="majorEastAsia" w:hAnsi="Times New Roman" w:cstheme="majorBidi"/>
       <w:b/>
-      <w:sz w:val="36"/>
+      <w:sz w:val="32"/>
       <w:szCs w:val="24"/>
       <w:lang w:val="ru" w:eastAsia="ru-RU"/>
     </w:rPr>
@@ -8067,7 +9458,7 @@
     <w:basedOn w:val="a0"/>
     <w:link w:val="4"/>
     <w:uiPriority w:val="9"/>
-    <w:rsid w:val="0021785E"/>
+    <w:rsid w:val="006C5351"/>
     <w:rPr>
       <w:rFonts w:ascii="Times New Roman" w:eastAsiaTheme="majorEastAsia" w:hAnsi="Times New Roman" w:cstheme="majorBidi"/>
       <w:b/>
@@ -8082,7 +9473,10 @@
     <w:basedOn w:val="a"/>
     <w:link w:val="af"/>
     <w:qFormat/>
-    <w:rsid w:val="005A5583"/>
+    <w:rsid w:val="009E52D3"/>
+    <w:pPr>
+      <w:jc w:val="left"/>
+    </w:pPr>
     <w:rPr>
       <w:rFonts w:ascii="Consolas" w:hAnsi="Consolas"/>
       <w:sz w:val="20"/>
@@ -8131,7 +9525,7 @@
     <w:name w:val="Код Знак"/>
     <w:basedOn w:val="a0"/>
     <w:link w:val="ae"/>
-    <w:rsid w:val="005A5583"/>
+    <w:rsid w:val="009E52D3"/>
     <w:rPr>
       <w:rFonts w:ascii="Consolas" w:eastAsia="Times New Roman" w:hAnsi="Consolas" w:cs="Times New Roman"/>
       <w:sz w:val="20"/>
@@ -8166,553 +9560,34 @@
       <w:ind w:left="840"/>
     </w:pPr>
   </w:style>
-</w:styles>
-</file>
-
-<file path=word/glossary/document.xml><?xml version="1.0" encoding="utf-8"?>
-<w:glossaryDocument xmlns:wpc="http://schemas.microsoft.com/office/word/2010/wordprocessingCanvas" xmlns:cx="http://schemas.microsoft.com/office/drawing/2014/chartex" xmlns:cx1="http://schemas.microsoft.com/office/drawing/2015/9/8/chartex" xmlns:mc="http://schemas.openxmlformats.org/markup-compatibility/2006" xmlns:o="urn:schemas-microsoft-com:office:office" xmlns:r="http://schemas.openxmlformats.org/officeDocument/2006/relationships" xmlns:m="http://schemas.openxmlformats.org/officeDocument/2006/math" xmlns:v="urn:schemas-microsoft-com:vml" xmlns:wp14="http://schemas.microsoft.com/office/word/2010/wordprocessingDrawing" xmlns:wp="http://schemas.openxmlformats.org/drawingml/2006/wordprocessingDrawing" xmlns:w10="urn:schemas-microsoft-com:office:word" xmlns:w="http://schemas.openxmlformats.org/wordprocessingml/2006/main" xmlns:w14="http://schemas.microsoft.com/office/word/2010/wordml" xmlns:w15="http://schemas.microsoft.com/office/word/2012/wordml" xmlns:w16se="http://schemas.microsoft.com/office/word/2015/wordml/symex" xmlns:wpg="http://schemas.microsoft.com/office/word/2010/wordprocessingGroup" xmlns:wpi="http://schemas.microsoft.com/office/word/2010/wordprocessingInk" xmlns:wne="http://schemas.microsoft.com/office/word/2006/wordml" xmlns:wps="http://schemas.microsoft.com/office/word/2010/wordprocessingShape" mc:Ignorable="w14 w15 w16se wp14"/>
-</file>
-
-<file path=word/glossary/fontTable.xml><?xml version="1.0" encoding="utf-8"?>
-<w:fonts xmlns:mc="http://schemas.openxmlformats.org/markup-compatibility/2006" xmlns:r="http://schemas.openxmlformats.org/officeDocument/2006/relationships" xmlns:w="http://schemas.openxmlformats.org/wordprocessingml/2006/main" xmlns:w14="http://schemas.microsoft.com/office/word/2010/wordml" xmlns:w15="http://schemas.microsoft.com/office/word/2012/wordml" xmlns:w16se="http://schemas.microsoft.com/office/word/2015/wordml/symex" mc:Ignorable="w14 w15 w16se">
-  <w:font w:name="Symbol">
-    <w:panose1 w:val="05050102010706020507"/>
-    <w:charset w:val="02"/>
-    <w:family w:val="roman"/>
-    <w:pitch w:val="variable"/>
-    <w:sig w:usb0="00000000" w:usb1="10000000" w:usb2="00000000" w:usb3="00000000" w:csb0="80000000" w:csb1="00000000"/>
-  </w:font>
-  <w:font w:name="Times New Roman">
-    <w:panose1 w:val="02020603050405020304"/>
-    <w:charset w:val="CC"/>
-    <w:family w:val="roman"/>
-    <w:pitch w:val="variable"/>
-    <w:sig w:usb0="E0002EFF" w:usb1="C000785B" w:usb2="00000009" w:usb3="00000000" w:csb0="000001FF" w:csb1="00000000"/>
-  </w:font>
-  <w:font w:name="Courier New">
-    <w:panose1 w:val="02070309020205020404"/>
-    <w:charset w:val="CC"/>
-    <w:family w:val="modern"/>
-    <w:pitch w:val="fixed"/>
-    <w:sig w:usb0="E0002EFF" w:usb1="C0007843" w:usb2="00000009" w:usb3="00000000" w:csb0="000001FF" w:csb1="00000000"/>
-  </w:font>
-  <w:font w:name="Wingdings">
-    <w:panose1 w:val="05000000000000000000"/>
-    <w:charset w:val="02"/>
-    <w:family w:val="auto"/>
-    <w:pitch w:val="variable"/>
-    <w:sig w:usb0="00000000" w:usb1="10000000" w:usb2="00000000" w:usb3="00000000" w:csb0="80000000" w:csb1="00000000"/>
-  </w:font>
-  <w:font w:name="Calibri">
-    <w:panose1 w:val="020F0502020204030204"/>
-    <w:charset w:val="CC"/>
-    <w:family w:val="swiss"/>
-    <w:pitch w:val="variable"/>
-    <w:sig w:usb0="E4002EFF" w:usb1="C000247B" w:usb2="00000009" w:usb3="00000000" w:csb0="000001FF" w:csb1="00000000"/>
-  </w:font>
-  <w:font w:name="Consolas">
-    <w:panose1 w:val="020B0609020204030204"/>
-    <w:charset w:val="CC"/>
-    <w:family w:val="modern"/>
-    <w:pitch w:val="fixed"/>
-    <w:sig w:usb0="E00006FF" w:usb1="0000FCFF" w:usb2="00000001" w:usb3="00000000" w:csb0="0000019F" w:csb1="00000000"/>
-  </w:font>
-  <w:font w:name="Cambria Math">
-    <w:panose1 w:val="02040503050406030204"/>
-    <w:charset w:val="CC"/>
-    <w:family w:val="roman"/>
-    <w:pitch w:val="variable"/>
-    <w:sig w:usb0="E00006FF" w:usb1="420024FF" w:usb2="02000000" w:usb3="00000000" w:csb0="0000019F" w:csb1="00000000"/>
-  </w:font>
-  <w:font w:name="Calibri Light">
-    <w:panose1 w:val="020F0302020204030204"/>
-    <w:charset w:val="CC"/>
-    <w:family w:val="swiss"/>
-    <w:pitch w:val="variable"/>
-    <w:sig w:usb0="E4002EFF" w:usb1="C000247B" w:usb2="00000009" w:usb3="00000000" w:csb0="000001FF" w:csb1="00000000"/>
-  </w:font>
-</w:fonts>
-</file>
-
-<file path=word/glossary/settings.xml><?xml version="1.0" encoding="utf-8"?>
-<w:settings xmlns:mc="http://schemas.openxmlformats.org/markup-compatibility/2006" xmlns:o="urn:schemas-microsoft-com:office:office" xmlns:r="http://schemas.openxmlformats.org/officeDocument/2006/relationships" xmlns:m="http://schemas.openxmlformats.org/officeDocument/2006/math" xmlns:v="urn:schemas-microsoft-com:vml" xmlns:w10="urn:schemas-microsoft-com:office:word" xmlns:w="http://schemas.openxmlformats.org/wordprocessingml/2006/main" xmlns:w14="http://schemas.microsoft.com/office/word/2010/wordml" xmlns:w15="http://schemas.microsoft.com/office/word/2012/wordml" xmlns:w16se="http://schemas.microsoft.com/office/word/2015/wordml/symex" xmlns:sl="http://schemas.openxmlformats.org/schemaLibrary/2006/main" mc:Ignorable="w14 w15 w16se">
-  <w:view w:val="normal"/>
-  <w:revisionView w:comments="0"/>
-  <w:defaultTabStop w:val="708"/>
-  <w:characterSpacingControl w:val="doNotCompress"/>
-  <w:compat>
-    <w:useFELayout/>
-    <w:compatSetting w:name="compatibilityMode" w:uri="http://schemas.microsoft.com/office/word" w:val="15"/>
-    <w:compatSetting w:name="overrideTableStyleFontSizeAndJustification" w:uri="http://schemas.microsoft.com/office/word" w:val="1"/>
-    <w:compatSetting w:name="enableOpenTypeFeatures" w:uri="http://schemas.microsoft.com/office/word" w:val="1"/>
-    <w:compatSetting w:name="doNotFlipMirrorIndents" w:uri="http://schemas.microsoft.com/office/word" w:val="1"/>
-    <w:compatSetting w:name="differentiateMultirowTableHeaders" w:uri="http://schemas.microsoft.com/office/word" w:val="1"/>
-  </w:compat>
-  <w:rsids>
-    <w:rsidRoot w:val="009676D2"/>
-    <w:rsid w:val="003D5474"/>
-    <w:rsid w:val="009676D2"/>
-  </w:rsids>
-  <m:mathPr>
-    <m:mathFont m:val="Cambria Math"/>
-    <m:brkBin m:val="before"/>
-    <m:brkBinSub m:val="--"/>
-    <m:smallFrac m:val="0"/>
-    <m:dispDef/>
-    <m:lMargin m:val="0"/>
-    <m:rMargin m:val="0"/>
-    <m:defJc m:val="centerGroup"/>
-    <m:wrapIndent m:val="1440"/>
-    <m:intLim m:val="subSup"/>
-    <m:naryLim m:val="undOvr"/>
-  </m:mathPr>
-  <w:themeFontLang w:val="ru-RU"/>
-  <w:clrSchemeMapping w:bg1="light1" w:t1="dark1" w:bg2="light2" w:t2="dark2" w:accent1="accent1" w:accent2="accent2" w:accent3="accent3" w:accent4="accent4" w:accent5="accent5" w:accent6="accent6" w:hyperlink="hyperlink" w:followedHyperlink="followedHyperlink"/>
-  <w:decimalSymbol w:val=","/>
-  <w:listSeparator w:val=";"/>
-  <w15:chartTrackingRefBased/>
-</w:settings>
-</file>
-
-<file path=word/glossary/styles.xml><?xml version="1.0" encoding="utf-8"?>
-<w:styles xmlns:mc="http://schemas.openxmlformats.org/markup-compatibility/2006" xmlns:r="http://schemas.openxmlformats.org/officeDocument/2006/relationships" xmlns:w="http://schemas.openxmlformats.org/wordprocessingml/2006/main" xmlns:w14="http://schemas.microsoft.com/office/word/2010/wordml" xmlns:w15="http://schemas.microsoft.com/office/word/2012/wordml" xmlns:w16se="http://schemas.microsoft.com/office/word/2015/wordml/symex" mc:Ignorable="w14 w15 w16se">
-  <w:docDefaults>
-    <w:rPrDefault>
-      <w:rPr>
-        <w:rFonts w:asciiTheme="minorHAnsi" w:eastAsiaTheme="minorEastAsia" w:hAnsiTheme="minorHAnsi" w:cstheme="minorBidi"/>
-        <w:sz w:val="22"/>
-        <w:szCs w:val="22"/>
-        <w:lang w:val="ru-RU" w:eastAsia="ru-RU" w:bidi="ar-SA"/>
-      </w:rPr>
-    </w:rPrDefault>
-    <w:pPrDefault>
-      <w:pPr>
-        <w:spacing w:after="160" w:line="259" w:lineRule="auto"/>
-      </w:pPr>
-    </w:pPrDefault>
-  </w:docDefaults>
-  <w:latentStyles w:defLockedState="0" w:defUIPriority="99" w:defSemiHidden="0" w:defUnhideWhenUsed="0" w:defQFormat="0" w:count="371">
-    <w:lsdException w:name="Normal" w:uiPriority="0" w:qFormat="1"/>
-    <w:lsdException w:name="heading 1" w:uiPriority="9" w:qFormat="1"/>
-    <w:lsdException w:name="heading 2" w:semiHidden="1" w:uiPriority="9" w:unhideWhenUsed="1" w:qFormat="1"/>
-    <w:lsdException w:name="heading 3" w:semiHidden="1" w:uiPriority="9" w:unhideWhenUsed="1" w:qFormat="1"/>
-    <w:lsdException w:name="heading 4" w:semiHidden="1" w:uiPriority="9" w:unhideWhenUsed="1" w:qFormat="1"/>
-    <w:lsdException w:name="heading 5" w:semiHidden="1" w:uiPriority="9" w:unhideWhenUsed="1" w:qFormat="1"/>
-    <w:lsdException w:name="heading 6" w:semiHidden="1" w:uiPriority="9" w:unhideWhenUsed="1" w:qFormat="1"/>
-    <w:lsdException w:name="heading 7" w:semiHidden="1" w:uiPriority="9" w:unhideWhenUsed="1" w:qFormat="1"/>
-    <w:lsdException w:name="heading 8" w:semiHidden="1" w:uiPriority="9" w:unhideWhenUsed="1" w:qFormat="1"/>
-    <w:lsdException w:name="heading 9" w:semiHidden="1" w:uiPriority="9" w:unhideWhenUsed="1" w:qFormat="1"/>
-    <w:lsdException w:name="index 1" w:semiHidden="1" w:unhideWhenUsed="1"/>
-    <w:lsdException w:name="index 2" w:semiHidden="1" w:unhideWhenUsed="1"/>
-    <w:lsdException w:name="index 3" w:semiHidden="1" w:unhideWhenUsed="1"/>
-    <w:lsdException w:name="index 4" w:semiHidden="1" w:unhideWhenUsed="1"/>
-    <w:lsdException w:name="index 5" w:semiHidden="1" w:unhideWhenUsed="1"/>
-    <w:lsdException w:name="index 6" w:semiHidden="1" w:unhideWhenUsed="1"/>
-    <w:lsdException w:name="index 7" w:semiHidden="1" w:unhideWhenUsed="1"/>
-    <w:lsdException w:name="index 8" w:semiHidden="1" w:unhideWhenUsed="1"/>
-    <w:lsdException w:name="index 9" w:semiHidden="1" w:unhideWhenUsed="1"/>
-    <w:lsdException w:name="toc 1" w:semiHidden="1" w:uiPriority="39" w:unhideWhenUsed="1"/>
-    <w:lsdException w:name="toc 2" w:semiHidden="1" w:uiPriority="39" w:unhideWhenUsed="1"/>
-    <w:lsdException w:name="toc 3" w:semiHidden="1" w:uiPriority="39" w:unhideWhenUsed="1"/>
-    <w:lsdException w:name="toc 4" w:semiHidden="1" w:uiPriority="39" w:unhideWhenUsed="1"/>
-    <w:lsdException w:name="toc 5" w:semiHidden="1" w:uiPriority="39" w:unhideWhenUsed="1"/>
-    <w:lsdException w:name="toc 6" w:semiHidden="1" w:uiPriority="39" w:unhideWhenUsed="1"/>
-    <w:lsdException w:name="toc 7" w:semiHidden="1" w:uiPriority="39" w:unhideWhenUsed="1"/>
-    <w:lsdException w:name="toc 8" w:semiHidden="1" w:uiPriority="39" w:unhideWhenUsed="1"/>
-    <w:lsdException w:name="toc 9" w:semiHidden="1" w:uiPriority="39" w:unhideWhenUsed="1"/>
-    <w:lsdException w:name="Normal Indent" w:semiHidden="1" w:unhideWhenUsed="1"/>
-    <w:lsdException w:name="footnote text" w:semiHidden="1" w:unhideWhenUsed="1"/>
-    <w:lsdException w:name="annotation text" w:semiHidden="1" w:unhideWhenUsed="1"/>
-    <w:lsdException w:name="header" w:semiHidden="1" w:unhideWhenUsed="1"/>
-    <w:lsdException w:name="footer" w:semiHidden="1" w:unhideWhenUsed="1"/>
-    <w:lsdException w:name="index heading" w:semiHidden="1" w:unhideWhenUsed="1"/>
-    <w:lsdException w:name="caption" w:semiHidden="1" w:uiPriority="35" w:unhideWhenUsed="1" w:qFormat="1"/>
-    <w:lsdException w:name="table of figures" w:semiHidden="1" w:unhideWhenUsed="1"/>
-    <w:lsdException w:name="envelope address" w:semiHidden="1" w:unhideWhenUsed="1"/>
-    <w:lsdException w:name="envelope return" w:semiHidden="1" w:unhideWhenUsed="1"/>
-    <w:lsdException w:name="footnote reference" w:semiHidden="1" w:unhideWhenUsed="1"/>
-    <w:lsdException w:name="annotation reference" w:semiHidden="1" w:unhideWhenUsed="1"/>
-    <w:lsdException w:name="line number" w:semiHidden="1" w:unhideWhenUsed="1"/>
-    <w:lsdException w:name="page number" w:semiHidden="1" w:unhideWhenUsed="1"/>
-    <w:lsdException w:name="endnote reference" w:semiHidden="1" w:unhideWhenUsed="1"/>
-    <w:lsdException w:name="endnote text" w:semiHidden="1" w:unhideWhenUsed="1"/>
-    <w:lsdException w:name="table of authorities" w:semiHidden="1" w:unhideWhenUsed="1"/>
-    <w:lsdException w:name="macro" w:semiHidden="1" w:unhideWhenUsed="1"/>
-    <w:lsdException w:name="toa heading" w:semiHidden="1" w:unhideWhenUsed="1"/>
-    <w:lsdException w:name="List" w:semiHidden="1" w:unhideWhenUsed="1"/>
-    <w:lsdException w:name="List Bullet" w:semiHidden="1" w:unhideWhenUsed="1"/>
-    <w:lsdException w:name="List Number" w:semiHidden="1" w:unhideWhenUsed="1"/>
-    <w:lsdException w:name="List 2" w:semiHidden="1" w:unhideWhenUsed="1"/>
-    <w:lsdException w:name="List 3" w:semiHidden="1" w:unhideWhenUsed="1"/>
-    <w:lsdException w:name="List 4" w:semiHidden="1" w:unhideWhenUsed="1"/>
-    <w:lsdException w:name="List 5" w:semiHidden="1" w:unhideWhenUsed="1"/>
-    <w:lsdException w:name="List Bullet 2" w:semiHidden="1" w:unhideWhenUsed="1"/>
-    <w:lsdException w:name="List Bullet 3" w:semiHidden="1" w:unhideWhenUsed="1"/>
-    <w:lsdException w:name="List Bullet 4" w:semiHidden="1" w:unhideWhenUsed="1"/>
-    <w:lsdException w:name="List Bullet 5" w:semiHidden="1" w:unhideWhenUsed="1"/>
-    <w:lsdException w:name="List Number 2" w:semiHidden="1" w:unhideWhenUsed="1"/>
-    <w:lsdException w:name="List Number 3" w:semiHidden="1" w:unhideWhenUsed="1"/>
-    <w:lsdException w:name="List Number 4" w:semiHidden="1" w:unhideWhenUsed="1"/>
-    <w:lsdException w:name="List Number 5" w:semiHidden="1" w:unhideWhenUsed="1"/>
-    <w:lsdException w:name="Title" w:uiPriority="10" w:qFormat="1"/>
-    <w:lsdException w:name="Closing" w:semiHidden="1" w:unhideWhenUsed="1"/>
-    <w:lsdException w:name="Signature" w:semiHidden="1" w:unhideWhenUsed="1"/>
-    <w:lsdException w:name="Default Paragraph Font" w:semiHidden="1" w:uiPriority="1" w:unhideWhenUsed="1"/>
-    <w:lsdException w:name="Body Text" w:semiHidden="1" w:unhideWhenUsed="1"/>
-    <w:lsdException w:name="Body Text Indent" w:semiHidden="1" w:unhideWhenUsed="1"/>
-    <w:lsdException w:name="List Continue" w:semiHidden="1" w:unhideWhenUsed="1"/>
-    <w:lsdException w:name="List Continue 2" w:semiHidden="1" w:unhideWhenUsed="1"/>
-    <w:lsdException w:name="List Continue 3" w:semiHidden="1" w:unhideWhenUsed="1"/>
-    <w:lsdException w:name="List Continue 4" w:semiHidden="1" w:unhideWhenUsed="1"/>
-    <w:lsdException w:name="List Continue 5" w:semiHidden="1" w:unhideWhenUsed="1"/>
-    <w:lsdException w:name="Message Header" w:semiHidden="1" w:unhideWhenUsed="1"/>
-    <w:lsdException w:name="Subtitle" w:uiPriority="11" w:qFormat="1"/>
-    <w:lsdException w:name="Salutation" w:semiHidden="1" w:unhideWhenUsed="1"/>
-    <w:lsdException w:name="Date" w:semiHidden="1" w:unhideWhenUsed="1"/>
-    <w:lsdException w:name="Body Text First Indent" w:semiHidden="1" w:unhideWhenUsed="1"/>
-    <w:lsdException w:name="Body Text First Indent 2" w:semiHidden="1" w:unhideWhenUsed="1"/>
-    <w:lsdException w:name="Note Heading" w:semiHidden="1" w:unhideWhenUsed="1"/>
-    <w:lsdException w:name="Body Text 2" w:semiHidden="1" w:unhideWhenUsed="1"/>
-    <w:lsdException w:name="Body Text 3" w:semiHidden="1" w:unhideWhenUsed="1"/>
-    <w:lsdException w:name="Body Text Indent 2" w:semiHidden="1" w:unhideWhenUsed="1"/>
-    <w:lsdException w:name="Body Text Indent 3" w:semiHidden="1" w:unhideWhenUsed="1"/>
-    <w:lsdException w:name="Block Text" w:semiHidden="1" w:unhideWhenUsed="1"/>
-    <w:lsdException w:name="Hyperlink" w:semiHidden="1" w:unhideWhenUsed="1"/>
-    <w:lsdException w:name="FollowedHyperlink" w:semiHidden="1" w:unhideWhenUsed="1"/>
-    <w:lsdException w:name="Strong" w:uiPriority="22" w:qFormat="1"/>
-    <w:lsdException w:name="Emphasis" w:uiPriority="20" w:qFormat="1"/>
-    <w:lsdException w:name="Document Map" w:semiHidden="1" w:unhideWhenUsed="1"/>
-    <w:lsdException w:name="Plain Text" w:semiHidden="1" w:unhideWhenUsed="1"/>
-    <w:lsdException w:name="E-mail Signature" w:semiHidden="1" w:unhideWhenUsed="1"/>
-    <w:lsdException w:name="HTML Top of Form" w:semiHidden="1" w:unhideWhenUsed="1"/>
-    <w:lsdException w:name="HTML Bottom of Form" w:semiHidden="1" w:unhideWhenUsed="1"/>
-    <w:lsdException w:name="Normal (Web)" w:semiHidden="1" w:unhideWhenUsed="1"/>
-    <w:lsdException w:name="HTML Acronym" w:semiHidden="1" w:unhideWhenUsed="1"/>
-    <w:lsdException w:name="HTML Address" w:semiHidden="1" w:unhideWhenUsed="1"/>
-    <w:lsdException w:name="HTML Cite" w:semiHidden="1" w:unhideWhenUsed="1"/>
-    <w:lsdException w:name="HTML Code" w:semiHidden="1" w:unhideWhenUsed="1"/>
-    <w:lsdException w:name="HTML Definition" w:semiHidden="1" w:unhideWhenUsed="1"/>
-    <w:lsdException w:name="HTML Keyboard" w:semiHidden="1" w:unhideWhenUsed="1"/>
-    <w:lsdException w:name="HTML Preformatted" w:semiHidden="1" w:unhideWhenUsed="1"/>
-    <w:lsdException w:name="HTML Sample" w:semiHidden="1" w:unhideWhenUsed="1"/>
-    <w:lsdException w:name="HTML Typewriter" w:semiHidden="1" w:unhideWhenUsed="1"/>
-    <w:lsdException w:name="HTML Variable" w:semiHidden="1" w:unhideWhenUsed="1"/>
-    <w:lsdException w:name="Normal Table" w:semiHidden="1" w:unhideWhenUsed="1"/>
-    <w:lsdException w:name="annotation subject" w:semiHidden="1" w:unhideWhenUsed="1"/>
-    <w:lsdException w:name="No List" w:semiHidden="1" w:unhideWhenUsed="1"/>
-    <w:lsdException w:name="Outline List 1" w:semiHidden="1" w:unhideWhenUsed="1"/>
-    <w:lsdException w:name="Outline List 2" w:semiHidden="1" w:unhideWhenUsed="1"/>
-    <w:lsdException w:name="Outline List 3" w:semiHidden="1" w:unhideWhenUsed="1"/>
-    <w:lsdException w:name="Table Simple 1" w:semiHidden="1" w:unhideWhenUsed="1"/>
-    <w:lsdException w:name="Table Simple 2" w:semiHidden="1" w:unhideWhenUsed="1"/>
-    <w:lsdException w:name="Table Simple 3" w:semiHidden="1" w:unhideWhenUsed="1"/>
-    <w:lsdException w:name="Table Classic 1" w:semiHidden="1" w:unhideWhenUsed="1"/>
-    <w:lsdException w:name="Table Classic 2" w:semiHidden="1" w:unhideWhenUsed="1"/>
-    <w:lsdException w:name="Table Classic 3" w:semiHidden="1" w:unhideWhenUsed="1"/>
-    <w:lsdException w:name="Table Classic 4" w:semiHidden="1" w:unhideWhenUsed="1"/>
-    <w:lsdException w:name="Table Colorful 1" w:semiHidden="1" w:unhideWhenUsed="1"/>
-    <w:lsdException w:name="Table Colorful 2" w:semiHidden="1" w:unhideWhenUsed="1"/>
-    <w:lsdException w:name="Table Colorful 3" w:semiHidden="1" w:unhideWhenUsed="1"/>
-    <w:lsdException w:name="Table Columns 1" w:semiHidden="1" w:unhideWhenUsed="1"/>
-    <w:lsdException w:name="Table Columns 2" w:semiHidden="1" w:unhideWhenUsed="1"/>
-    <w:lsdException w:name="Table Columns 3" w:semiHidden="1" w:unhideWhenUsed="1"/>
-    <w:lsdException w:name="Table Columns 4" w:semiHidden="1" w:unhideWhenUsed="1"/>
-    <w:lsdException w:name="Table Columns 5" w:semiHidden="1" w:unhideWhenUsed="1"/>
-    <w:lsdException w:name="Table Grid 1" w:semiHidden="1" w:unhideWhenUsed="1"/>
-    <w:lsdException w:name="Table Grid 2" w:semiHidden="1" w:unhideWhenUsed="1"/>
-    <w:lsdException w:name="Table Grid 3" w:semiHidden="1" w:unhideWhenUsed="1"/>
-    <w:lsdException w:name="Table Grid 4" w:semiHidden="1" w:unhideWhenUsed="1"/>
-    <w:lsdException w:name="Table Grid 5" w:semiHidden="1" w:unhideWhenUsed="1"/>
-    <w:lsdException w:name="Table Grid 6" w:semiHidden="1" w:unhideWhenUsed="1"/>
-    <w:lsdException w:name="Table Grid 7" w:semiHidden="1" w:unhideWhenUsed="1"/>
-    <w:lsdException w:name="Table Grid 8" w:semiHidden="1" w:unhideWhenUsed="1"/>
-    <w:lsdException w:name="Table List 1" w:semiHidden="1" w:unhideWhenUsed="1"/>
-    <w:lsdException w:name="Table List 2" w:semiHidden="1" w:unhideWhenUsed="1"/>
-    <w:lsdException w:name="Table List 3" w:semiHidden="1" w:unhideWhenUsed="1"/>
-    <w:lsdException w:name="Table List 4" w:semiHidden="1" w:unhideWhenUsed="1"/>
-    <w:lsdException w:name="Table List 5" w:semiHidden="1" w:unhideWhenUsed="1"/>
-    <w:lsdException w:name="Table List 6" w:semiHidden="1" w:unhideWhenUsed="1"/>
-    <w:lsdException w:name="Table List 7" w:semiHidden="1" w:unhideWhenUsed="1"/>
-    <w:lsdException w:name="Table List 8" w:semiHidden="1" w:unhideWhenUsed="1"/>
-    <w:lsdException w:name="Table 3D effects 1" w:semiHidden="1" w:unhideWhenUsed="1"/>
-    <w:lsdException w:name="Table 3D effects 2" w:semiHidden="1" w:unhideWhenUsed="1"/>
-    <w:lsdException w:name="Table 3D effects 3" w:semiHidden="1" w:unhideWhenUsed="1"/>
-    <w:lsdException w:name="Table Contemporary" w:semiHidden="1" w:unhideWhenUsed="1"/>
-    <w:lsdException w:name="Table Elegant" w:semiHidden="1" w:unhideWhenUsed="1"/>
-    <w:lsdException w:name="Table Professional" w:semiHidden="1" w:unhideWhenUsed="1"/>
-    <w:lsdException w:name="Table Subtle 1" w:semiHidden="1" w:unhideWhenUsed="1"/>
-    <w:lsdException w:name="Table Subtle 2" w:semiHidden="1" w:unhideWhenUsed="1"/>
-    <w:lsdException w:name="Table Web 1" w:semiHidden="1" w:unhideWhenUsed="1"/>
-    <w:lsdException w:name="Table Web 2" w:semiHidden="1" w:unhideWhenUsed="1"/>
-    <w:lsdException w:name="Table Web 3" w:semiHidden="1" w:unhideWhenUsed="1"/>
-    <w:lsdException w:name="Balloon Text" w:semiHidden="1" w:unhideWhenUsed="1"/>
-    <w:lsdException w:name="Table Grid" w:uiPriority="39"/>
-    <w:lsdException w:name="Table Theme" w:semiHidden="1" w:unhideWhenUsed="1"/>
-    <w:lsdException w:name="Placeholder Text" w:semiHidden="1"/>
-    <w:lsdException w:name="No Spacing" w:uiPriority="1" w:qFormat="1"/>
-    <w:lsdException w:name="Light Shading" w:uiPriority="60"/>
-    <w:lsdException w:name="Light List" w:uiPriority="61"/>
-    <w:lsdException w:name="Light Grid" w:uiPriority="62"/>
-    <w:lsdException w:name="Medium Shading 1" w:uiPriority="63"/>
-    <w:lsdException w:name="Medium Shading 2" w:uiPriority="64"/>
-    <w:lsdException w:name="Medium List 1" w:uiPriority="65"/>
-    <w:lsdException w:name="Medium List 2" w:uiPriority="66"/>
-    <w:lsdException w:name="Medium Grid 1" w:uiPriority="67"/>
-    <w:lsdException w:name="Medium Grid 2" w:uiPriority="68"/>
-    <w:lsdException w:name="Medium Grid 3" w:uiPriority="69"/>
-    <w:lsdException w:name="Dark List" w:uiPriority="70"/>
-    <w:lsdException w:name="Colorful Shading" w:uiPriority="71"/>
-    <w:lsdException w:name="Colorful List" w:uiPriority="72"/>
-    <w:lsdException w:name="Colorful Grid" w:uiPriority="73"/>
-    <w:lsdException w:name="Light Shading Accent 1" w:uiPriority="60"/>
-    <w:lsdException w:name="Light List Accent 1" w:uiPriority="61"/>
-    <w:lsdException w:name="Light Grid Accent 1" w:uiPriority="62"/>
-    <w:lsdException w:name="Medium Shading 1 Accent 1" w:uiPriority="63"/>
-    <w:lsdException w:name="Medium Shading 2 Accent 1" w:uiPriority="64"/>
-    <w:lsdException w:name="Medium List 1 Accent 1" w:uiPriority="65"/>
-    <w:lsdException w:name="Revision" w:semiHidden="1"/>
-    <w:lsdException w:name="List Paragraph" w:uiPriority="34" w:qFormat="1"/>
-    <w:lsdException w:name="Quote" w:uiPriority="29" w:qFormat="1"/>
-    <w:lsdException w:name="Intense Quote" w:uiPriority="30" w:qFormat="1"/>
-    <w:lsdException w:name="Medium List 2 Accent 1" w:uiPriority="66"/>
-    <w:lsdException w:name="Medium Grid 1 Accent 1" w:uiPriority="67"/>
-    <w:lsdException w:name="Medium Grid 2 Accent 1" w:uiPriority="68"/>
-    <w:lsdException w:name="Medium Grid 3 Accent 1" w:uiPriority="69"/>
-    <w:lsdException w:name="Dark List Accent 1" w:uiPriority="70"/>
-    <w:lsdException w:name="Colorful Shading Accent 1" w:uiPriority="71"/>
-    <w:lsdException w:name="Colorful List Accent 1" w:uiPriority="72"/>
-    <w:lsdException w:name="Colorful Grid Accent 1" w:uiPriority="73"/>
-    <w:lsdException w:name="Light Shading Accent 2" w:uiPriority="60"/>
-    <w:lsdException w:name="Light List Accent 2" w:uiPriority="61"/>
-    <w:lsdException w:name="Light Grid Accent 2" w:uiPriority="62"/>
-    <w:lsdException w:name="Medium Shading 1 Accent 2" w:uiPriority="63"/>
-    <w:lsdException w:name="Medium Shading 2 Accent 2" w:uiPriority="64"/>
-    <w:lsdException w:name="Medium List 1 Accent 2" w:uiPriority="65"/>
-    <w:lsdException w:name="Medium List 2 Accent 2" w:uiPriority="66"/>
-    <w:lsdException w:name="Medium Grid 1 Accent 2" w:uiPriority="67"/>
-    <w:lsdException w:name="Medium Grid 2 Accent 2" w:uiPriority="68"/>
-    <w:lsdException w:name="Medium Grid 3 Accent 2" w:uiPriority="69"/>
-    <w:lsdException w:name="Dark List Accent 2" w:uiPriority="70"/>
-    <w:lsdException w:name="Colorful Shading Accent 2" w:uiPriority="71"/>
-    <w:lsdException w:name="Colorful List Accent 2" w:uiPriority="72"/>
-    <w:lsdException w:name="Colorful Grid Accent 2" w:uiPriority="73"/>
-    <w:lsdException w:name="Light Shading Accent 3" w:uiPriority="60"/>
-    <w:lsdException w:name="Light List Accent 3" w:uiPriority="61"/>
-    <w:lsdException w:name="Light Grid Accent 3" w:uiPriority="62"/>
-    <w:lsdException w:name="Medium Shading 1 Accent 3" w:uiPriority="63"/>
-    <w:lsdException w:name="Medium Shading 2 Accent 3" w:uiPriority="64"/>
-    <w:lsdException w:name="Medium List 1 Accent 3" w:uiPriority="65"/>
-    <w:lsdException w:name="Medium List 2 Accent 3" w:uiPriority="66"/>
-    <w:lsdException w:name="Medium Grid 1 Accent 3" w:uiPriority="67"/>
-    <w:lsdException w:name="Medium Grid 2 Accent 3" w:uiPriority="68"/>
-    <w:lsdException w:name="Medium Grid 3 Accent 3" w:uiPriority="69"/>
-    <w:lsdException w:name="Dark List Accent 3" w:uiPriority="70"/>
-    <w:lsdException w:name="Colorful Shading Accent 3" w:uiPriority="71"/>
-    <w:lsdException w:name="Colorful List Accent 3" w:uiPriority="72"/>
-    <w:lsdException w:name="Colorful Grid Accent 3" w:uiPriority="73"/>
-    <w:lsdException w:name="Light Shading Accent 4" w:uiPriority="60"/>
-    <w:lsdException w:name="Light List Accent 4" w:uiPriority="61"/>
-    <w:lsdException w:name="Light Grid Accent 4" w:uiPriority="62"/>
-    <w:lsdException w:name="Medium Shading 1 Accent 4" w:uiPriority="63"/>
-    <w:lsdException w:name="Medium Shading 2 Accent 4" w:uiPriority="64"/>
-    <w:lsdException w:name="Medium List 1 Accent 4" w:uiPriority="65"/>
-    <w:lsdException w:name="Medium List 2 Accent 4" w:uiPriority="66"/>
-    <w:lsdException w:name="Medium Grid 1 Accent 4" w:uiPriority="67"/>
-    <w:lsdException w:name="Medium Grid 2 Accent 4" w:uiPriority="68"/>
-    <w:lsdException w:name="Medium Grid 3 Accent 4" w:uiPriority="69"/>
-    <w:lsdException w:name="Dark List Accent 4" w:uiPriority="70"/>
-    <w:lsdException w:name="Colorful Shading Accent 4" w:uiPriority="71"/>
-    <w:lsdException w:name="Colorful List Accent 4" w:uiPriority="72"/>
-    <w:lsdException w:name="Colorful Grid Accent 4" w:uiPriority="73"/>
-    <w:lsdException w:name="Light Shading Accent 5" w:uiPriority="60"/>
-    <w:lsdException w:name="Light List Accent 5" w:uiPriority="61"/>
-    <w:lsdException w:name="Light Grid Accent 5" w:uiPriority="62"/>
-    <w:lsdException w:name="Medium Shading 1 Accent 5" w:uiPriority="63"/>
-    <w:lsdException w:name="Medium Shading 2 Accent 5" w:uiPriority="64"/>
-    <w:lsdException w:name="Medium List 1 Accent 5" w:uiPriority="65"/>
-    <w:lsdException w:name="Medium List 2 Accent 5" w:uiPriority="66"/>
-    <w:lsdException w:name="Medium Grid 1 Accent 5" w:uiPriority="67"/>
-    <w:lsdException w:name="Medium Grid 2 Accent 5" w:uiPriority="68"/>
-    <w:lsdException w:name="Medium Grid 3 Accent 5" w:uiPriority="69"/>
-    <w:lsdException w:name="Dark List Accent 5" w:uiPriority="70"/>
-    <w:lsdException w:name="Colorful Shading Accent 5" w:uiPriority="71"/>
-    <w:lsdException w:name="Colorful List Accent 5" w:uiPriority="72"/>
-    <w:lsdException w:name="Colorful Grid Accent 5" w:uiPriority="73"/>
-    <w:lsdException w:name="Light Shading Accent 6" w:uiPriority="60"/>
-    <w:lsdException w:name="Light List Accent 6" w:uiPriority="61"/>
-    <w:lsdException w:name="Light Grid Accent 6" w:uiPriority="62"/>
-    <w:lsdException w:name="Medium Shading 1 Accent 6" w:uiPriority="63"/>
-    <w:lsdException w:name="Medium Shading 2 Accent 6" w:uiPriority="64"/>
-    <w:lsdException w:name="Medium List 1 Accent 6" w:uiPriority="65"/>
-    <w:lsdException w:name="Medium List 2 Accent 6" w:uiPriority="66"/>
-    <w:lsdException w:name="Medium Grid 1 Accent 6" w:uiPriority="67"/>
-    <w:lsdException w:name="Medium Grid 2 Accent 6" w:uiPriority="68"/>
-    <w:lsdException w:name="Medium Grid 3 Accent 6" w:uiPriority="69"/>
-    <w:lsdException w:name="Dark List Accent 6" w:uiPriority="70"/>
-    <w:lsdException w:name="Colorful Shading Accent 6" w:uiPriority="71"/>
-    <w:lsdException w:name="Colorful List Accent 6" w:uiPriority="72"/>
-    <w:lsdException w:name="Colorful Grid Accent 6" w:uiPriority="73"/>
-    <w:lsdException w:name="Subtle Emphasis" w:uiPriority="19" w:qFormat="1"/>
-    <w:lsdException w:name="Intense Emphasis" w:uiPriority="21" w:qFormat="1"/>
-    <w:lsdException w:name="Subtle Reference" w:uiPriority="31" w:qFormat="1"/>
-    <w:lsdException w:name="Intense Reference" w:uiPriority="32" w:qFormat="1"/>
-    <w:lsdException w:name="Book Title" w:uiPriority="33" w:qFormat="1"/>
-    <w:lsdException w:name="Bibliography" w:semiHidden="1" w:uiPriority="37" w:unhideWhenUsed="1"/>
-    <w:lsdException w:name="TOC Heading" w:semiHidden="1" w:uiPriority="39" w:unhideWhenUsed="1" w:qFormat="1"/>
-    <w:lsdException w:name="Plain Table 1" w:uiPriority="41"/>
-    <w:lsdException w:name="Plain Table 2" w:uiPriority="42"/>
-    <w:lsdException w:name="Plain Table 3" w:uiPriority="43"/>
-    <w:lsdException w:name="Plain Table 4" w:uiPriority="44"/>
-    <w:lsdException w:name="Plain Table 5" w:uiPriority="45"/>
-    <w:lsdException w:name="Grid Table Light" w:uiPriority="40"/>
-    <w:lsdException w:name="Grid Table 1 Light" w:uiPriority="46"/>
-    <w:lsdException w:name="Grid Table 2" w:uiPriority="47"/>
-    <w:lsdException w:name="Grid Table 3" w:uiPriority="48"/>
-    <w:lsdException w:name="Grid Table 4" w:uiPriority="49"/>
-    <w:lsdException w:name="Grid Table 5 Dark" w:uiPriority="50"/>
-    <w:lsdException w:name="Grid Table 6 Colorful" w:uiPriority="51"/>
-    <w:lsdException w:name="Grid Table 7 Colorful" w:uiPriority="52"/>
-    <w:lsdException w:name="Grid Table 1 Light Accent 1" w:uiPriority="46"/>
-    <w:lsdException w:name="Grid Table 2 Accent 1" w:uiPriority="47"/>
-    <w:lsdException w:name="Grid Table 3 Accent 1" w:uiPriority="48"/>
-    <w:lsdException w:name="Grid Table 4 Accent 1" w:uiPriority="49"/>
-    <w:lsdException w:name="Grid Table 5 Dark Accent 1" w:uiPriority="50"/>
-    <w:lsdException w:name="Grid Table 6 Colorful Accent 1" w:uiPriority="51"/>
-    <w:lsdException w:name="Grid Table 7 Colorful Accent 1" w:uiPriority="52"/>
-    <w:lsdException w:name="Grid Table 1 Light Accent 2" w:uiPriority="46"/>
-    <w:lsdException w:name="Grid Table 2 Accent 2" w:uiPriority="47"/>
-    <w:lsdException w:name="Grid Table 3 Accent 2" w:uiPriority="48"/>
-    <w:lsdException w:name="Grid Table 4 Accent 2" w:uiPriority="49"/>
-    <w:lsdException w:name="Grid Table 5 Dark Accent 2" w:uiPriority="50"/>
-    <w:lsdException w:name="Grid Table 6 Colorful Accent 2" w:uiPriority="51"/>
-    <w:lsdException w:name="Grid Table 7 Colorful Accent 2" w:uiPriority="52"/>
-    <w:lsdException w:name="Grid Table 1 Light Accent 3" w:uiPriority="46"/>
-    <w:lsdException w:name="Grid Table 2 Accent 3" w:uiPriority="47"/>
-    <w:lsdException w:name="Grid Table 3 Accent 3" w:uiPriority="48"/>
-    <w:lsdException w:name="Grid Table 4 Accent 3" w:uiPriority="49"/>
-    <w:lsdException w:name="Grid Table 5 Dark Accent 3" w:uiPriority="50"/>
-    <w:lsdException w:name="Grid Table 6 Colorful Accent 3" w:uiPriority="51"/>
-    <w:lsdException w:name="Grid Table 7 Colorful Accent 3" w:uiPriority="52"/>
-    <w:lsdException w:name="Grid Table 1 Light Accent 4" w:uiPriority="46"/>
-    <w:lsdException w:name="Grid Table 2 Accent 4" w:uiPriority="47"/>
-    <w:lsdException w:name="Grid Table 3 Accent 4" w:uiPriority="48"/>
-    <w:lsdException w:name="Grid Table 4 Accent 4" w:uiPriority="49"/>
-    <w:lsdException w:name="Grid Table 5 Dark Accent 4" w:uiPriority="50"/>
-    <w:lsdException w:name="Grid Table 6 Colorful Accent 4" w:uiPriority="51"/>
-    <w:lsdException w:name="Grid Table 7 Colorful Accent 4" w:uiPriority="52"/>
-    <w:lsdException w:name="Grid Table 1 Light Accent 5" w:uiPriority="46"/>
-    <w:lsdException w:name="Grid Table 2 Accent 5" w:uiPriority="47"/>
-    <w:lsdException w:name="Grid Table 3 Accent 5" w:uiPriority="48"/>
-    <w:lsdException w:name="Grid Table 4 Accent 5" w:uiPriority="49"/>
-    <w:lsdException w:name="Grid Table 5 Dark Accent 5" w:uiPriority="50"/>
-    <w:lsdException w:name="Grid Table 6 Colorful Accent 5" w:uiPriority="51"/>
-    <w:lsdException w:name="Grid Table 7 Colorful Accent 5" w:uiPriority="52"/>
-    <w:lsdException w:name="Grid Table 1 Light Accent 6" w:uiPriority="46"/>
-    <w:lsdException w:name="Grid Table 2 Accent 6" w:uiPriority="47"/>
-    <w:lsdException w:name="Grid Table 3 Accent 6" w:uiPriority="48"/>
-    <w:lsdException w:name="Grid Table 4 Accent 6" w:uiPriority="49"/>
-    <w:lsdException w:name="Grid Table 5 Dark Accent 6" w:uiPriority="50"/>
-    <w:lsdException w:name="Grid Table 6 Colorful Accent 6" w:uiPriority="51"/>
-    <w:lsdException w:name="Grid Table 7 Colorful Accent 6" w:uiPriority="52"/>
-    <w:lsdException w:name="List Table 1 Light" w:uiPriority="46"/>
-    <w:lsdException w:name="List Table 2" w:uiPriority="47"/>
-    <w:lsdException w:name="List Table 3" w:uiPriority="48"/>
-    <w:lsdException w:name="List Table 4" w:uiPriority="49"/>
-    <w:lsdException w:name="List Table 5 Dark" w:uiPriority="50"/>
-    <w:lsdException w:name="List Table 6 Colorful" w:uiPriority="51"/>
-    <w:lsdException w:name="List Table 7 Colorful" w:uiPriority="52"/>
-    <w:lsdException w:name="List Table 1 Light Accent 1" w:uiPriority="46"/>
-    <w:lsdException w:name="List Table 2 Accent 1" w:uiPriority="47"/>
-    <w:lsdException w:name="List Table 3 Accent 1" w:uiPriority="48"/>
-    <w:lsdException w:name="List Table 4 Accent 1" w:uiPriority="49"/>
-    <w:lsdException w:name="List Table 5 Dark Accent 1" w:uiPriority="50"/>
-    <w:lsdException w:name="List Table 6 Colorful Accent 1" w:uiPriority="51"/>
-    <w:lsdException w:name="List Table 7 Colorful Accent 1" w:uiPriority="52"/>
-    <w:lsdException w:name="List Table 1 Light Accent 2" w:uiPriority="46"/>
-    <w:lsdException w:name="List Table 2 Accent 2" w:uiPriority="47"/>
-    <w:lsdException w:name="List Table 3 Accent 2" w:uiPriority="48"/>
-    <w:lsdException w:name="List Table 4 Accent 2" w:uiPriority="49"/>
-    <w:lsdException w:name="List Table 5 Dark Accent 2" w:uiPriority="50"/>
-    <w:lsdException w:name="List Table 6 Colorful Accent 2" w:uiPriority="51"/>
-    <w:lsdException w:name="List Table 7 Colorful Accent 2" w:uiPriority="52"/>
-    <w:lsdException w:name="List Table 1 Light Accent 3" w:uiPriority="46"/>
-    <w:lsdException w:name="List Table 2 Accent 3" w:uiPriority="47"/>
-    <w:lsdException w:name="List Table 3 Accent 3" w:uiPriority="48"/>
-    <w:lsdException w:name="List Table 4 Accent 3" w:uiPriority="49"/>
-    <w:lsdException w:name="List Table 5 Dark Accent 3" w:uiPriority="50"/>
-    <w:lsdException w:name="List Table 6 Colorful Accent 3" w:uiPriority="51"/>
-    <w:lsdException w:name="List Table 7 Colorful Accent 3" w:uiPriority="52"/>
-    <w:lsdException w:name="List Table 1 Light Accent 4" w:uiPriority="46"/>
-    <w:lsdException w:name="List Table 2 Accent 4" w:uiPriority="47"/>
-    <w:lsdException w:name="List Table 3 Accent 4" w:uiPriority="48"/>
-    <w:lsdException w:name="List Table 4 Accent 4" w:uiPriority="49"/>
-    <w:lsdException w:name="List Table 5 Dark Accent 4" w:uiPriority="50"/>
-    <w:lsdException w:name="List Table 6 Colorful Accent 4" w:uiPriority="51"/>
-    <w:lsdException w:name="List Table 7 Colorful Accent 4" w:uiPriority="52"/>
-    <w:lsdException w:name="List Table 1 Light Accent 5" w:uiPriority="46"/>
-    <w:lsdException w:name="List Table 2 Accent 5" w:uiPriority="47"/>
-    <w:lsdException w:name="List Table 3 Accent 5" w:uiPriority="48"/>
-    <w:lsdException w:name="List Table 4 Accent 5" w:uiPriority="49"/>
-    <w:lsdException w:name="List Table 5 Dark Accent 5" w:uiPriority="50"/>
-    <w:lsdException w:name="List Table 6 Colorful Accent 5" w:uiPriority="51"/>
-    <w:lsdException w:name="List Table 7 Colorful Accent 5" w:uiPriority="52"/>
-    <w:lsdException w:name="List Table 1 Light Accent 6" w:uiPriority="46"/>
-    <w:lsdException w:name="List Table 2 Accent 6" w:uiPriority="47"/>
-    <w:lsdException w:name="List Table 3 Accent 6" w:uiPriority="48"/>
-    <w:lsdException w:name="List Table 4 Accent 6" w:uiPriority="49"/>
-    <w:lsdException w:name="List Table 5 Dark Accent 6" w:uiPriority="50"/>
-    <w:lsdException w:name="List Table 6 Colorful Accent 6" w:uiPriority="51"/>
-    <w:lsdException w:name="List Table 7 Colorful Accent 6" w:uiPriority="52"/>
-  </w:latentStyles>
-  <w:style w:type="paragraph" w:default="1" w:styleId="a">
-    <w:name w:val="Normal"/>
+  <w:style w:type="paragraph" w:customStyle="1" w:styleId="af0">
+    <w:name w:val="Листинг"/>
+    <w:basedOn w:val="a"/>
+    <w:link w:val="af1"/>
     <w:qFormat/>
+    <w:rsid w:val="00E6629A"/>
+    <w:pPr>
+      <w:ind w:firstLine="0"/>
+      <w:jc w:val="left"/>
+    </w:pPr>
+    <w:rPr>
+      <w:sz w:val="24"/>
+      <w:lang w:val="ru-RU"/>
+    </w:rPr>
   </w:style>
-  <w:style w:type="character" w:default="1" w:styleId="a0">
-    <w:name w:val="Default Paragraph Font"/>
-    <w:uiPriority w:val="1"/>
-    <w:semiHidden/>
-    <w:unhideWhenUsed/>
-  </w:style>
-  <w:style w:type="table" w:default="1" w:styleId="a1">
-    <w:name w:val="Normal Table"/>
-    <w:uiPriority w:val="99"/>
-    <w:semiHidden/>
-    <w:unhideWhenUsed/>
-    <w:tblPr>
-      <w:tblInd w:w="0" w:type="dxa"/>
-      <w:tblCellMar>
-        <w:top w:w="0" w:type="dxa"/>
-        <w:left w:w="108" w:type="dxa"/>
-        <w:bottom w:w="0" w:type="dxa"/>
-        <w:right w:w="108" w:type="dxa"/>
-      </w:tblCellMar>
-    </w:tblPr>
-  </w:style>
-  <w:style w:type="numbering" w:default="1" w:styleId="a2">
-    <w:name w:val="No List"/>
-    <w:uiPriority w:val="99"/>
-    <w:semiHidden/>
-    <w:unhideWhenUsed/>
-  </w:style>
-  <w:style w:type="character" w:styleId="a3">
-    <w:name w:val="Placeholder Text"/>
+  <w:style w:type="character" w:customStyle="1" w:styleId="af1">
+    <w:name w:val="Листинг Знак"/>
     <w:basedOn w:val="a0"/>
-    <w:uiPriority w:val="99"/>
-    <w:semiHidden/>
-    <w:rsid w:val="009676D2"/>
+    <w:link w:val="af0"/>
+    <w:rsid w:val="00E6629A"/>
     <w:rPr>
-      <w:color w:val="808080"/>
+      <w:rFonts w:ascii="Times New Roman" w:eastAsia="Times New Roman" w:hAnsi="Times New Roman" w:cs="Times New Roman"/>
+      <w:sz w:val="24"/>
+      <w:szCs w:val="28"/>
+      <w:lang w:eastAsia="ru-RU"/>
     </w:rPr>
   </w:style>
 </w:styles>
-</file>
-
-<file path=word/glossary/webSettings.xml><?xml version="1.0" encoding="utf-8"?>
-<w:webSettings xmlns:mc="http://schemas.openxmlformats.org/markup-compatibility/2006" xmlns:r="http://schemas.openxmlformats.org/officeDocument/2006/relationships" xmlns:w="http://schemas.openxmlformats.org/wordprocessingml/2006/main" xmlns:w14="http://schemas.microsoft.com/office/word/2010/wordml" xmlns:w15="http://schemas.microsoft.com/office/word/2012/wordml" xmlns:w16se="http://schemas.microsoft.com/office/word/2015/wordml/symex" mc:Ignorable="w14 w15 w16se">
-  <w:optimizeForBrowser/>
-  <w:allowPNG/>
-</w:webSettings>
 </file>
 
 <file path=word/theme/theme1.xml><?xml version="1.0" encoding="utf-8"?>
@@ -8981,7 +9856,7 @@
 </file>
 
 <file path=customXml/itemProps1.xml><?xml version="1.0" encoding="utf-8"?>
-<ds:datastoreItem xmlns:ds="http://schemas.openxmlformats.org/officeDocument/2006/customXml" ds:itemID="{5AF64325-4942-48FC-9358-53C398DF8685}">
+<ds:datastoreItem xmlns:ds="http://schemas.openxmlformats.org/officeDocument/2006/customXml" ds:itemID="{3BA88323-7700-4056-A855-6A616878B69F}">
   <ds:schemaRefs>
     <ds:schemaRef ds:uri="http://schemas.openxmlformats.org/officeDocument/2006/bibliography"/>
   </ds:schemaRefs>

--- a/Отчет.docx
+++ b/Отчет.docx
@@ -378,7 +378,7 @@
             </w:rPr>
             <w:fldChar w:fldCharType="separate"/>
           </w:r>
-          <w:hyperlink w:anchor="_Toc144664012" w:history="1">
+          <w:hyperlink w:anchor="_Toc148961421" w:history="1">
             <w:r>
               <w:rPr>
                 <w:rStyle w:val="a8"/>
@@ -406,7 +406,7 @@
                 <w:noProof/>
                 <w:webHidden/>
               </w:rPr>
-              <w:instrText xml:space="preserve"> PAGEREF _Toc144664012 \h </w:instrText>
+              <w:instrText xml:space="preserve"> PAGEREF _Toc148961421 \h </w:instrText>
             </w:r>
             <w:r>
               <w:rPr>
@@ -426,7 +426,7 @@
                 <w:noProof/>
                 <w:webHidden/>
               </w:rPr>
-              <w:t>3</w:t>
+              <w:t>4</w:t>
             </w:r>
             <w:r>
               <w:rPr>
@@ -451,7 +451,7 @@
               <w:lang w:val="ru-RU"/>
             </w:rPr>
           </w:pPr>
-          <w:hyperlink w:anchor="_Toc144664013" w:history="1">
+          <w:hyperlink w:anchor="_Toc148961422" w:history="1">
             <w:r>
               <w:rPr>
                 <w:rStyle w:val="a8"/>
@@ -479,7 +479,7 @@
                 <w:noProof/>
                 <w:webHidden/>
               </w:rPr>
-              <w:instrText xml:space="preserve"> PAGEREF _Toc144664013 \h </w:instrText>
+              <w:instrText xml:space="preserve"> PAGEREF _Toc148961422 \h </w:instrText>
             </w:r>
             <w:r>
               <w:rPr>
@@ -499,7 +499,7 @@
                 <w:noProof/>
                 <w:webHidden/>
               </w:rPr>
-              <w:t>5</w:t>
+              <w:t>6</w:t>
             </w:r>
             <w:r>
               <w:rPr>
@@ -524,7 +524,7 @@
               <w:lang w:val="ru-RU"/>
             </w:rPr>
           </w:pPr>
-          <w:hyperlink w:anchor="_Toc144664014" w:history="1">
+          <w:hyperlink w:anchor="_Toc148961423" w:history="1">
             <w:r>
               <w:rPr>
                 <w:rStyle w:val="a8"/>
@@ -552,7 +552,7 @@
                 <w:noProof/>
                 <w:webHidden/>
               </w:rPr>
-              <w:instrText xml:space="preserve"> PAGEREF _Toc144664014 \h </w:instrText>
+              <w:instrText xml:space="preserve"> PAGEREF _Toc148961423 \h </w:instrText>
             </w:r>
             <w:r>
               <w:rPr>
@@ -572,7 +572,7 @@
                 <w:noProof/>
                 <w:webHidden/>
               </w:rPr>
-              <w:t>5</w:t>
+              <w:t>6</w:t>
             </w:r>
             <w:r>
               <w:rPr>
@@ -597,7 +597,7 @@
               <w:lang w:val="ru-RU"/>
             </w:rPr>
           </w:pPr>
-          <w:hyperlink w:anchor="_Toc144664015" w:history="1">
+          <w:hyperlink w:anchor="_Toc148961424" w:history="1">
             <w:r>
               <w:rPr>
                 <w:rStyle w:val="a8"/>
@@ -625,7 +625,7 @@
                 <w:noProof/>
                 <w:webHidden/>
               </w:rPr>
-              <w:instrText xml:space="preserve"> PAGEREF _Toc144664015 \h </w:instrText>
+              <w:instrText xml:space="preserve"> PAGEREF _Toc148961424 \h </w:instrText>
             </w:r>
             <w:r>
               <w:rPr>
@@ -645,7 +645,7 @@
                 <w:noProof/>
                 <w:webHidden/>
               </w:rPr>
-              <w:t>6</w:t>
+              <w:t>7</w:t>
             </w:r>
             <w:r>
               <w:rPr>
@@ -670,7 +670,7 @@
               <w:lang w:val="ru-RU"/>
             </w:rPr>
           </w:pPr>
-          <w:hyperlink w:anchor="_Toc144664016" w:history="1">
+          <w:hyperlink w:anchor="_Toc148961425" w:history="1">
             <w:r>
               <w:rPr>
                 <w:rStyle w:val="a8"/>
@@ -698,7 +698,7 @@
                 <w:noProof/>
                 <w:webHidden/>
               </w:rPr>
-              <w:instrText xml:space="preserve"> PAGEREF _Toc144664016 \h </w:instrText>
+              <w:instrText xml:space="preserve"> PAGEREF _Toc148961425 \h </w:instrText>
             </w:r>
             <w:r>
               <w:rPr>
@@ -718,7 +718,7 @@
                 <w:noProof/>
                 <w:webHidden/>
               </w:rPr>
-              <w:t>6</w:t>
+              <w:t>7</w:t>
             </w:r>
             <w:r>
               <w:rPr>
@@ -743,7 +743,7 @@
               <w:lang w:val="ru-RU"/>
             </w:rPr>
           </w:pPr>
-          <w:hyperlink w:anchor="_Toc144664017" w:history="1">
+          <w:hyperlink w:anchor="_Toc148961426" w:history="1">
             <w:r>
               <w:rPr>
                 <w:rStyle w:val="a8"/>
@@ -771,7 +771,7 @@
                 <w:noProof/>
                 <w:webHidden/>
               </w:rPr>
-              <w:instrText xml:space="preserve"> PAGEREF _Toc144664017 \h </w:instrText>
+              <w:instrText xml:space="preserve"> PAGEREF _Toc148961426 \h </w:instrText>
             </w:r>
             <w:r>
               <w:rPr>
@@ -791,7 +791,7 @@
                 <w:noProof/>
                 <w:webHidden/>
               </w:rPr>
-              <w:t>7</w:t>
+              <w:t>8</w:t>
             </w:r>
             <w:r>
               <w:rPr>
@@ -816,7 +816,7 @@
               <w:lang w:val="ru-RU"/>
             </w:rPr>
           </w:pPr>
-          <w:hyperlink w:anchor="_Toc144664018" w:history="1">
+          <w:hyperlink w:anchor="_Toc148961427" w:history="1">
             <w:r>
               <w:rPr>
                 <w:rStyle w:val="a8"/>
@@ -844,7 +844,7 @@
                 <w:noProof/>
                 <w:webHidden/>
               </w:rPr>
-              <w:instrText xml:space="preserve"> PAGEREF _Toc144664018 \h </w:instrText>
+              <w:instrText xml:space="preserve"> PAGEREF _Toc148961427 \h </w:instrText>
             </w:r>
             <w:r>
               <w:rPr>
@@ -864,7 +864,7 @@
                 <w:noProof/>
                 <w:webHidden/>
               </w:rPr>
-              <w:t>7</w:t>
+              <w:t>8</w:t>
             </w:r>
             <w:r>
               <w:rPr>
@@ -889,7 +889,7 @@
               <w:lang w:val="ru-RU"/>
             </w:rPr>
           </w:pPr>
-          <w:hyperlink w:anchor="_Toc144664019" w:history="1">
+          <w:hyperlink w:anchor="_Toc148961428" w:history="1">
             <w:r>
               <w:rPr>
                 <w:rStyle w:val="a8"/>
@@ -917,7 +917,7 @@
                 <w:noProof/>
                 <w:webHidden/>
               </w:rPr>
-              <w:instrText xml:space="preserve"> PAGEREF _Toc144664019 \h </w:instrText>
+              <w:instrText xml:space="preserve"> PAGEREF _Toc148961428 \h </w:instrText>
             </w:r>
             <w:r>
               <w:rPr>
@@ -937,7 +937,7 @@
                 <w:noProof/>
                 <w:webHidden/>
               </w:rPr>
-              <w:t>7</w:t>
+              <w:t>8</w:t>
             </w:r>
             <w:r>
               <w:rPr>
@@ -962,7 +962,7 @@
               <w:lang w:val="ru-RU"/>
             </w:rPr>
           </w:pPr>
-          <w:hyperlink w:anchor="_Toc144664020" w:history="1">
+          <w:hyperlink w:anchor="_Toc148961429" w:history="1">
             <w:r>
               <w:rPr>
                 <w:rStyle w:val="a8"/>
@@ -1006,7 +1006,7 @@
                 <w:noProof/>
                 <w:webHidden/>
               </w:rPr>
-              <w:instrText xml:space="preserve"> PAGEREF _Toc144664020 \h </w:instrText>
+              <w:instrText xml:space="preserve"> PAGEREF _Toc148961429 \h </w:instrText>
             </w:r>
             <w:r>
               <w:rPr>
@@ -1026,7 +1026,7 @@
                 <w:noProof/>
                 <w:webHidden/>
               </w:rPr>
-              <w:t>8</w:t>
+              <w:t>9</w:t>
             </w:r>
             <w:r>
               <w:rPr>
@@ -1051,7 +1051,7 @@
               <w:lang w:val="ru-RU"/>
             </w:rPr>
           </w:pPr>
-          <w:hyperlink w:anchor="_Toc144664021" w:history="1">
+          <w:hyperlink w:anchor="_Toc148961430" w:history="1">
             <w:r>
               <w:rPr>
                 <w:rStyle w:val="a8"/>
@@ -1079,7 +1079,7 @@
                 <w:noProof/>
                 <w:webHidden/>
               </w:rPr>
-              <w:instrText xml:space="preserve"> PAGEREF _Toc144664021 \h </w:instrText>
+              <w:instrText xml:space="preserve"> PAGEREF _Toc148961430 \h </w:instrText>
             </w:r>
             <w:r>
               <w:rPr>
@@ -1099,7 +1099,7 @@
                 <w:noProof/>
                 <w:webHidden/>
               </w:rPr>
-              <w:t>9</w:t>
+              <w:t>10</w:t>
             </w:r>
             <w:r>
               <w:rPr>
@@ -1124,7 +1124,7 @@
               <w:lang w:val="ru-RU"/>
             </w:rPr>
           </w:pPr>
-          <w:hyperlink w:anchor="_Toc144664022" w:history="1">
+          <w:hyperlink w:anchor="_Toc148961431" w:history="1">
             <w:r>
               <w:rPr>
                 <w:rStyle w:val="a8"/>
@@ -1152,7 +1152,7 @@
                 <w:noProof/>
                 <w:webHidden/>
               </w:rPr>
-              <w:instrText xml:space="preserve"> PAGEREF _Toc144664022 \h </w:instrText>
+              <w:instrText xml:space="preserve"> PAGEREF _Toc148961431 \h </w:instrText>
             </w:r>
             <w:r>
               <w:rPr>
@@ -1172,7 +1172,7 @@
                 <w:noProof/>
                 <w:webHidden/>
               </w:rPr>
-              <w:t>9</w:t>
+              <w:t>10</w:t>
             </w:r>
             <w:r>
               <w:rPr>
@@ -1197,7 +1197,7 @@
               <w:lang w:val="ru-RU"/>
             </w:rPr>
           </w:pPr>
-          <w:hyperlink w:anchor="_Toc144664023" w:history="1">
+          <w:hyperlink w:anchor="_Toc148961432" w:history="1">
             <w:r>
               <w:rPr>
                 <w:rStyle w:val="a8"/>
@@ -1225,7 +1225,7 @@
                 <w:noProof/>
                 <w:webHidden/>
               </w:rPr>
-              <w:instrText xml:space="preserve"> PAGEREF _Toc144664023 \h </w:instrText>
+              <w:instrText xml:space="preserve"> PAGEREF _Toc148961432 \h </w:instrText>
             </w:r>
             <w:r>
               <w:rPr>
@@ -1245,7 +1245,7 @@
                 <w:noProof/>
                 <w:webHidden/>
               </w:rPr>
-              <w:t>11</w:t>
+              <w:t>12</w:t>
             </w:r>
             <w:r>
               <w:rPr>
@@ -1270,7 +1270,7 @@
               <w:lang w:val="ru-RU"/>
             </w:rPr>
           </w:pPr>
-          <w:hyperlink w:anchor="_Toc144664024" w:history="1">
+          <w:hyperlink w:anchor="_Toc148961433" w:history="1">
             <w:r>
               <w:rPr>
                 <w:rStyle w:val="a8"/>
@@ -1298,7 +1298,7 @@
                 <w:noProof/>
                 <w:webHidden/>
               </w:rPr>
-              <w:instrText xml:space="preserve"> PAGEREF _Toc144664024 \h </w:instrText>
+              <w:instrText xml:space="preserve"> PAGEREF _Toc148961433 \h </w:instrText>
             </w:r>
             <w:r>
               <w:rPr>
@@ -1318,7 +1318,7 @@
                 <w:noProof/>
                 <w:webHidden/>
               </w:rPr>
-              <w:t>12</w:t>
+              <w:t>13</w:t>
             </w:r>
             <w:r>
               <w:rPr>
@@ -1343,7 +1343,7 @@
               <w:lang w:val="ru-RU"/>
             </w:rPr>
           </w:pPr>
-          <w:hyperlink w:anchor="_Toc144664025" w:history="1">
+          <w:hyperlink w:anchor="_Toc148961434" w:history="1">
             <w:r>
               <w:rPr>
                 <w:rStyle w:val="a8"/>
@@ -1371,7 +1371,7 @@
                 <w:noProof/>
                 <w:webHidden/>
               </w:rPr>
-              <w:instrText xml:space="preserve"> PAGEREF _Toc144664025 \h </w:instrText>
+              <w:instrText xml:space="preserve"> PAGEREF _Toc148961434 \h </w:instrText>
             </w:r>
             <w:r>
               <w:rPr>
@@ -1391,7 +1391,7 @@
                 <w:noProof/>
                 <w:webHidden/>
               </w:rPr>
-              <w:t>12</w:t>
+              <w:t>13</w:t>
             </w:r>
             <w:r>
               <w:rPr>
@@ -1416,7 +1416,7 @@
               <w:lang w:val="ru-RU"/>
             </w:rPr>
           </w:pPr>
-          <w:hyperlink w:anchor="_Toc144664026" w:history="1">
+          <w:hyperlink w:anchor="_Toc148961435" w:history="1">
             <w:r>
               <w:rPr>
                 <w:rStyle w:val="a8"/>
@@ -1444,7 +1444,7 @@
                 <w:noProof/>
                 <w:webHidden/>
               </w:rPr>
-              <w:instrText xml:space="preserve"> PAGEREF _Toc144664026 \h </w:instrText>
+              <w:instrText xml:space="preserve"> PAGEREF _Toc148961435 \h </w:instrText>
             </w:r>
             <w:r>
               <w:rPr>
@@ -1464,7 +1464,445 @@
                 <w:noProof/>
                 <w:webHidden/>
               </w:rPr>
-              <w:t>12</w:t>
+              <w:t>13</w:t>
+            </w:r>
+            <w:r>
+              <w:rPr>
+                <w:noProof/>
+                <w:webHidden/>
+              </w:rPr>
+              <w:fldChar w:fldCharType="end"/>
+            </w:r>
+          </w:hyperlink>
+        </w:p>
+        <w:p>
+          <w:pPr>
+            <w:pStyle w:val="21"/>
+            <w:tabs>
+              <w:tab w:val="right" w:leader="dot" w:pos="9344"/>
+            </w:tabs>
+            <w:rPr>
+              <w:rFonts w:asciiTheme="minorHAnsi" w:eastAsiaTheme="minorEastAsia" w:hAnsiTheme="minorHAnsi" w:cstheme="minorBidi"/>
+              <w:noProof/>
+              <w:sz w:val="22"/>
+              <w:szCs w:val="22"/>
+              <w:lang w:val="ru-RU"/>
+            </w:rPr>
+          </w:pPr>
+          <w:hyperlink w:anchor="_Toc148961436" w:history="1">
+            <w:r>
+              <w:rPr>
+                <w:rStyle w:val="a8"/>
+                <w:noProof/>
+                <w:lang w:val="ru-RU"/>
+              </w:rPr>
+              <w:t>АВЛ-дерево</w:t>
+            </w:r>
+            <w:r>
+              <w:rPr>
+                <w:noProof/>
+                <w:webHidden/>
+              </w:rPr>
+              <w:tab/>
+            </w:r>
+            <w:r>
+              <w:rPr>
+                <w:noProof/>
+                <w:webHidden/>
+              </w:rPr>
+              <w:fldChar w:fldCharType="begin"/>
+            </w:r>
+            <w:r>
+              <w:rPr>
+                <w:noProof/>
+                <w:webHidden/>
+              </w:rPr>
+              <w:instrText xml:space="preserve"> PAGEREF _Toc148961436 \h </w:instrText>
+            </w:r>
+            <w:r>
+              <w:rPr>
+                <w:noProof/>
+                <w:webHidden/>
+              </w:rPr>
+            </w:r>
+            <w:r>
+              <w:rPr>
+                <w:noProof/>
+                <w:webHidden/>
+              </w:rPr>
+              <w:fldChar w:fldCharType="separate"/>
+            </w:r>
+            <w:r>
+              <w:rPr>
+                <w:noProof/>
+                <w:webHidden/>
+              </w:rPr>
+              <w:t>13</w:t>
+            </w:r>
+            <w:r>
+              <w:rPr>
+                <w:noProof/>
+                <w:webHidden/>
+              </w:rPr>
+              <w:fldChar w:fldCharType="end"/>
+            </w:r>
+          </w:hyperlink>
+        </w:p>
+        <w:p>
+          <w:pPr>
+            <w:pStyle w:val="31"/>
+            <w:tabs>
+              <w:tab w:val="right" w:leader="dot" w:pos="9344"/>
+            </w:tabs>
+            <w:rPr>
+              <w:rFonts w:asciiTheme="minorHAnsi" w:eastAsiaTheme="minorEastAsia" w:hAnsiTheme="minorHAnsi" w:cstheme="minorBidi"/>
+              <w:noProof/>
+              <w:sz w:val="22"/>
+              <w:szCs w:val="22"/>
+              <w:lang w:val="ru-RU"/>
+            </w:rPr>
+          </w:pPr>
+          <w:hyperlink w:anchor="_Toc148961437" w:history="1">
+            <w:r>
+              <w:rPr>
+                <w:rStyle w:val="a8"/>
+                <w:noProof/>
+                <w:lang w:val="ru-RU"/>
+              </w:rPr>
+              <w:t>Операции АВЛ-дерева</w:t>
+            </w:r>
+            <w:r>
+              <w:rPr>
+                <w:noProof/>
+                <w:webHidden/>
+              </w:rPr>
+              <w:tab/>
+            </w:r>
+            <w:r>
+              <w:rPr>
+                <w:noProof/>
+                <w:webHidden/>
+              </w:rPr>
+              <w:fldChar w:fldCharType="begin"/>
+            </w:r>
+            <w:r>
+              <w:rPr>
+                <w:noProof/>
+                <w:webHidden/>
+              </w:rPr>
+              <w:instrText xml:space="preserve"> PAGEREF _Toc148961437 \h </w:instrText>
+            </w:r>
+            <w:r>
+              <w:rPr>
+                <w:noProof/>
+                <w:webHidden/>
+              </w:rPr>
+            </w:r>
+            <w:r>
+              <w:rPr>
+                <w:noProof/>
+                <w:webHidden/>
+              </w:rPr>
+              <w:fldChar w:fldCharType="separate"/>
+            </w:r>
+            <w:r>
+              <w:rPr>
+                <w:noProof/>
+                <w:webHidden/>
+              </w:rPr>
+              <w:t>13</w:t>
+            </w:r>
+            <w:r>
+              <w:rPr>
+                <w:noProof/>
+                <w:webHidden/>
+              </w:rPr>
+              <w:fldChar w:fldCharType="end"/>
+            </w:r>
+          </w:hyperlink>
+        </w:p>
+        <w:p>
+          <w:pPr>
+            <w:pStyle w:val="41"/>
+            <w:tabs>
+              <w:tab w:val="right" w:leader="dot" w:pos="9344"/>
+            </w:tabs>
+            <w:rPr>
+              <w:rFonts w:asciiTheme="minorHAnsi" w:eastAsiaTheme="minorEastAsia" w:hAnsiTheme="minorHAnsi" w:cstheme="minorBidi"/>
+              <w:noProof/>
+              <w:sz w:val="22"/>
+              <w:szCs w:val="22"/>
+              <w:lang w:val="ru-RU"/>
+            </w:rPr>
+          </w:pPr>
+          <w:hyperlink w:anchor="_Toc148961438" w:history="1">
+            <w:r>
+              <w:rPr>
+                <w:rStyle w:val="a8"/>
+                <w:noProof/>
+                <w:lang w:val="en-US"/>
+              </w:rPr>
+              <w:t>Balance</w:t>
+            </w:r>
+            <w:r>
+              <w:rPr>
+                <w:noProof/>
+                <w:webHidden/>
+              </w:rPr>
+              <w:tab/>
+            </w:r>
+            <w:r>
+              <w:rPr>
+                <w:noProof/>
+                <w:webHidden/>
+              </w:rPr>
+              <w:fldChar w:fldCharType="begin"/>
+            </w:r>
+            <w:r>
+              <w:rPr>
+                <w:noProof/>
+                <w:webHidden/>
+              </w:rPr>
+              <w:instrText xml:space="preserve"> PAGEREF _Toc148961438 \h </w:instrText>
+            </w:r>
+            <w:r>
+              <w:rPr>
+                <w:noProof/>
+                <w:webHidden/>
+              </w:rPr>
+            </w:r>
+            <w:r>
+              <w:rPr>
+                <w:noProof/>
+                <w:webHidden/>
+              </w:rPr>
+              <w:fldChar w:fldCharType="separate"/>
+            </w:r>
+            <w:r>
+              <w:rPr>
+                <w:noProof/>
+                <w:webHidden/>
+              </w:rPr>
+              <w:t>13</w:t>
+            </w:r>
+            <w:r>
+              <w:rPr>
+                <w:noProof/>
+                <w:webHidden/>
+              </w:rPr>
+              <w:fldChar w:fldCharType="end"/>
+            </w:r>
+          </w:hyperlink>
+        </w:p>
+        <w:p>
+          <w:pPr>
+            <w:pStyle w:val="41"/>
+            <w:tabs>
+              <w:tab w:val="right" w:leader="dot" w:pos="9344"/>
+            </w:tabs>
+            <w:rPr>
+              <w:rFonts w:asciiTheme="minorHAnsi" w:eastAsiaTheme="minorEastAsia" w:hAnsiTheme="minorHAnsi" w:cstheme="minorBidi"/>
+              <w:noProof/>
+              <w:sz w:val="22"/>
+              <w:szCs w:val="22"/>
+              <w:lang w:val="ru-RU"/>
+            </w:rPr>
+          </w:pPr>
+          <w:hyperlink w:anchor="_Toc148961439" w:history="1">
+            <w:r>
+              <w:rPr>
+                <w:rStyle w:val="a8"/>
+                <w:noProof/>
+                <w:lang w:val="ru-RU"/>
+              </w:rPr>
+              <w:t>Поиск</w:t>
+            </w:r>
+            <w:r>
+              <w:rPr>
+                <w:noProof/>
+                <w:webHidden/>
+              </w:rPr>
+              <w:tab/>
+            </w:r>
+            <w:r>
+              <w:rPr>
+                <w:noProof/>
+                <w:webHidden/>
+              </w:rPr>
+              <w:fldChar w:fldCharType="begin"/>
+            </w:r>
+            <w:r>
+              <w:rPr>
+                <w:noProof/>
+                <w:webHidden/>
+              </w:rPr>
+              <w:instrText xml:space="preserve"> PAGEREF _Toc148961439 \h </w:instrText>
+            </w:r>
+            <w:r>
+              <w:rPr>
+                <w:noProof/>
+                <w:webHidden/>
+              </w:rPr>
+            </w:r>
+            <w:r>
+              <w:rPr>
+                <w:noProof/>
+                <w:webHidden/>
+              </w:rPr>
+              <w:fldChar w:fldCharType="separate"/>
+            </w:r>
+            <w:r>
+              <w:rPr>
+                <w:noProof/>
+                <w:webHidden/>
+              </w:rPr>
+              <w:t>14</w:t>
+            </w:r>
+            <w:r>
+              <w:rPr>
+                <w:noProof/>
+                <w:webHidden/>
+              </w:rPr>
+              <w:fldChar w:fldCharType="end"/>
+            </w:r>
+          </w:hyperlink>
+        </w:p>
+        <w:p>
+          <w:pPr>
+            <w:pStyle w:val="41"/>
+            <w:tabs>
+              <w:tab w:val="right" w:leader="dot" w:pos="9344"/>
+            </w:tabs>
+            <w:rPr>
+              <w:rFonts w:asciiTheme="minorHAnsi" w:eastAsiaTheme="minorEastAsia" w:hAnsiTheme="minorHAnsi" w:cstheme="minorBidi"/>
+              <w:noProof/>
+              <w:sz w:val="22"/>
+              <w:szCs w:val="22"/>
+              <w:lang w:val="ru-RU"/>
+            </w:rPr>
+          </w:pPr>
+          <w:hyperlink w:anchor="_Toc148961440" w:history="1">
+            <w:r>
+              <w:rPr>
+                <w:rStyle w:val="a8"/>
+                <w:noProof/>
+                <w:lang w:val="ru-RU"/>
+              </w:rPr>
+              <w:t>Вставка</w:t>
+            </w:r>
+            <w:r>
+              <w:rPr>
+                <w:noProof/>
+                <w:webHidden/>
+              </w:rPr>
+              <w:tab/>
+            </w:r>
+            <w:r>
+              <w:rPr>
+                <w:noProof/>
+                <w:webHidden/>
+              </w:rPr>
+              <w:fldChar w:fldCharType="begin"/>
+            </w:r>
+            <w:r>
+              <w:rPr>
+                <w:noProof/>
+                <w:webHidden/>
+              </w:rPr>
+              <w:instrText xml:space="preserve"> PAGEREF _Toc148961440 \h </w:instrText>
+            </w:r>
+            <w:r>
+              <w:rPr>
+                <w:noProof/>
+                <w:webHidden/>
+              </w:rPr>
+            </w:r>
+            <w:r>
+              <w:rPr>
+                <w:noProof/>
+                <w:webHidden/>
+              </w:rPr>
+              <w:fldChar w:fldCharType="separate"/>
+            </w:r>
+            <w:r>
+              <w:rPr>
+                <w:noProof/>
+                <w:webHidden/>
+              </w:rPr>
+              <w:t>14</w:t>
+            </w:r>
+            <w:r>
+              <w:rPr>
+                <w:noProof/>
+                <w:webHidden/>
+              </w:rPr>
+              <w:fldChar w:fldCharType="end"/>
+            </w:r>
+          </w:hyperlink>
+        </w:p>
+        <w:p>
+          <w:pPr>
+            <w:pStyle w:val="41"/>
+            <w:tabs>
+              <w:tab w:val="right" w:leader="dot" w:pos="9344"/>
+            </w:tabs>
+            <w:rPr>
+              <w:rFonts w:asciiTheme="minorHAnsi" w:eastAsiaTheme="minorEastAsia" w:hAnsiTheme="minorHAnsi" w:cstheme="minorBidi"/>
+              <w:noProof/>
+              <w:sz w:val="22"/>
+              <w:szCs w:val="22"/>
+              <w:lang w:val="ru-RU"/>
+            </w:rPr>
+          </w:pPr>
+          <w:hyperlink w:anchor="_Toc148961441" w:history="1">
+            <w:r>
+              <w:rPr>
+                <w:rStyle w:val="a8"/>
+                <w:noProof/>
+                <w:lang w:val="ru-RU"/>
+              </w:rPr>
+              <w:t>Удаление</w:t>
+            </w:r>
+            <w:r>
+              <w:rPr>
+                <w:noProof/>
+                <w:webHidden/>
+              </w:rPr>
+              <w:tab/>
+            </w:r>
+            <w:r>
+              <w:rPr>
+                <w:noProof/>
+                <w:webHidden/>
+              </w:rPr>
+              <w:fldChar w:fldCharType="begin"/>
+            </w:r>
+            <w:r>
+              <w:rPr>
+                <w:noProof/>
+                <w:webHidden/>
+              </w:rPr>
+              <w:instrText xml:space="preserve"> PAGEREF _Toc148961441 \h </w:instrText>
+            </w:r>
+            <w:r>
+              <w:rPr>
+                <w:noProof/>
+                <w:webHidden/>
+              </w:rPr>
+            </w:r>
+            <w:r>
+              <w:rPr>
+                <w:noProof/>
+                <w:webHidden/>
+              </w:rPr>
+              <w:fldChar w:fldCharType="separate"/>
+            </w:r>
+            <w:r>
+              <w:rPr>
+                <w:noProof/>
+                <w:webHidden/>
+              </w:rPr>
+              <w:t>14</w:t>
             </w:r>
             <w:r>
               <w:rPr>
@@ -1489,46 +1927,322 @@
               <w:lang w:val="ru-RU"/>
             </w:rPr>
           </w:pPr>
-          <w:hyperlink w:anchor="_Toc144664027" w:history="1">
+          <w:hyperlink w:anchor="_Toc148961442" w:history="1">
             <w:r>
               <w:rPr>
                 <w:rStyle w:val="a8"/>
                 <w:noProof/>
                 <w:lang w:val="ru-RU"/>
               </w:rPr>
-              <w:t>Хранилище д</w:t>
-            </w:r>
+              <w:t>Интерактивный диалог с пользователем</w:t>
+            </w:r>
+            <w:r>
+              <w:rPr>
+                <w:noProof/>
+                <w:webHidden/>
+              </w:rPr>
+              <w:tab/>
+            </w:r>
+            <w:r>
+              <w:rPr>
+                <w:noProof/>
+                <w:webHidden/>
+              </w:rPr>
+              <w:fldChar w:fldCharType="begin"/>
+            </w:r>
+            <w:r>
+              <w:rPr>
+                <w:noProof/>
+                <w:webHidden/>
+              </w:rPr>
+              <w:instrText xml:space="preserve"> PAGEREF _Toc148961442 \h </w:instrText>
+            </w:r>
+            <w:r>
+              <w:rPr>
+                <w:noProof/>
+                <w:webHidden/>
+              </w:rPr>
+            </w:r>
+            <w:r>
+              <w:rPr>
+                <w:noProof/>
+                <w:webHidden/>
+              </w:rPr>
+              <w:fldChar w:fldCharType="separate"/>
+            </w:r>
+            <w:r>
+              <w:rPr>
+                <w:noProof/>
+                <w:webHidden/>
+              </w:rPr>
+              <w:t>14</w:t>
+            </w:r>
+            <w:r>
+              <w:rPr>
+                <w:noProof/>
+                <w:webHidden/>
+              </w:rPr>
+              <w:fldChar w:fldCharType="end"/>
+            </w:r>
+          </w:hyperlink>
+        </w:p>
+        <w:p>
+          <w:pPr>
+            <w:pStyle w:val="11"/>
+            <w:tabs>
+              <w:tab w:val="right" w:leader="dot" w:pos="9344"/>
+            </w:tabs>
+            <w:rPr>
+              <w:rFonts w:asciiTheme="minorHAnsi" w:eastAsiaTheme="minorEastAsia" w:hAnsiTheme="minorHAnsi" w:cstheme="minorBidi"/>
+              <w:noProof/>
+              <w:sz w:val="22"/>
+              <w:szCs w:val="22"/>
+              <w:lang w:val="ru-RU"/>
+            </w:rPr>
+          </w:pPr>
+          <w:hyperlink w:anchor="_Toc148961443" w:history="1">
             <w:r>
               <w:rPr>
                 <w:rStyle w:val="a8"/>
                 <w:noProof/>
                 <w:lang w:val="ru-RU"/>
               </w:rPr>
-              <w:t>а</w:t>
-            </w:r>
+              <w:t>Механизм сохранения состояния системы хранения данных в файловую систему и восстановление состояния системы хранения данных из файловой системы</w:t>
+            </w:r>
+            <w:r>
+              <w:rPr>
+                <w:noProof/>
+                <w:webHidden/>
+              </w:rPr>
+              <w:tab/>
+            </w:r>
+            <w:r>
+              <w:rPr>
+                <w:noProof/>
+                <w:webHidden/>
+              </w:rPr>
+              <w:fldChar w:fldCharType="begin"/>
+            </w:r>
+            <w:r>
+              <w:rPr>
+                <w:noProof/>
+                <w:webHidden/>
+              </w:rPr>
+              <w:instrText xml:space="preserve"> PAGEREF _Toc148961443 \h </w:instrText>
+            </w:r>
+            <w:r>
+              <w:rPr>
+                <w:noProof/>
+                <w:webHidden/>
+              </w:rPr>
+            </w:r>
+            <w:r>
+              <w:rPr>
+                <w:noProof/>
+                <w:webHidden/>
+              </w:rPr>
+              <w:fldChar w:fldCharType="separate"/>
+            </w:r>
+            <w:r>
+              <w:rPr>
+                <w:noProof/>
+                <w:webHidden/>
+              </w:rPr>
+              <w:t>14</w:t>
+            </w:r>
+            <w:r>
+              <w:rPr>
+                <w:noProof/>
+                <w:webHidden/>
+              </w:rPr>
+              <w:fldChar w:fldCharType="end"/>
+            </w:r>
+          </w:hyperlink>
+        </w:p>
+        <w:p>
+          <w:pPr>
+            <w:pStyle w:val="11"/>
+            <w:tabs>
+              <w:tab w:val="right" w:leader="dot" w:pos="9344"/>
+            </w:tabs>
+            <w:rPr>
+              <w:rFonts w:asciiTheme="minorHAnsi" w:eastAsiaTheme="minorEastAsia" w:hAnsiTheme="minorHAnsi" w:cstheme="minorBidi"/>
+              <w:noProof/>
+              <w:sz w:val="22"/>
+              <w:szCs w:val="22"/>
+              <w:lang w:val="ru-RU"/>
+            </w:rPr>
+          </w:pPr>
+          <w:hyperlink w:anchor="_Toc148961444" w:history="1">
             <w:r>
               <w:rPr>
                 <w:rStyle w:val="a8"/>
                 <w:noProof/>
                 <w:lang w:val="ru-RU"/>
               </w:rPr>
-              <w:t>нн</w:t>
+              <w:t xml:space="preserve">Хранение объектов строк с помощью паттерна </w:t>
             </w:r>
             <w:r>
               <w:rPr>
                 <w:rStyle w:val="a8"/>
                 <w:noProof/>
+                <w:lang w:val="en-US"/>
+              </w:rPr>
+              <w:t>Flyweight</w:t>
+            </w:r>
+            <w:r>
+              <w:rPr>
+                <w:noProof/>
+                <w:webHidden/>
+              </w:rPr>
+              <w:tab/>
+            </w:r>
+            <w:r>
+              <w:rPr>
+                <w:noProof/>
+                <w:webHidden/>
+              </w:rPr>
+              <w:fldChar w:fldCharType="begin"/>
+            </w:r>
+            <w:r>
+              <w:rPr>
+                <w:noProof/>
+                <w:webHidden/>
+              </w:rPr>
+              <w:instrText xml:space="preserve"> PAGEREF _Toc148961444 \h </w:instrText>
+            </w:r>
+            <w:r>
+              <w:rPr>
+                <w:noProof/>
+                <w:webHidden/>
+              </w:rPr>
+            </w:r>
+            <w:r>
+              <w:rPr>
+                <w:noProof/>
+                <w:webHidden/>
+              </w:rPr>
+              <w:fldChar w:fldCharType="separate"/>
+            </w:r>
+            <w:r>
+              <w:rPr>
+                <w:noProof/>
+                <w:webHidden/>
+              </w:rPr>
+              <w:t>15</w:t>
+            </w:r>
+            <w:r>
+              <w:rPr>
+                <w:noProof/>
+                <w:webHidden/>
+              </w:rPr>
+              <w:fldChar w:fldCharType="end"/>
+            </w:r>
+          </w:hyperlink>
+        </w:p>
+        <w:p>
+          <w:pPr>
+            <w:pStyle w:val="11"/>
+            <w:tabs>
+              <w:tab w:val="right" w:leader="dot" w:pos="9344"/>
+            </w:tabs>
+            <w:rPr>
+              <w:rFonts w:asciiTheme="minorHAnsi" w:eastAsiaTheme="minorEastAsia" w:hAnsiTheme="minorHAnsi" w:cstheme="minorBidi"/>
+              <w:noProof/>
+              <w:sz w:val="22"/>
+              <w:szCs w:val="22"/>
+              <w:lang w:val="ru-RU"/>
+            </w:rPr>
+          </w:pPr>
+          <w:hyperlink w:anchor="_Toc148961445" w:history="1">
+            <w:r>
+              <w:rPr>
+                <w:rStyle w:val="a8"/>
+                <w:noProof/>
                 <w:lang w:val="ru-RU"/>
               </w:rPr>
-              <w:t>ы</w:t>
-            </w:r>
+              <w:t>Клиент-серверная реализация приложения</w:t>
+            </w:r>
+            <w:r>
+              <w:rPr>
+                <w:noProof/>
+                <w:webHidden/>
+              </w:rPr>
+              <w:tab/>
+            </w:r>
+            <w:r>
+              <w:rPr>
+                <w:noProof/>
+                <w:webHidden/>
+              </w:rPr>
+              <w:fldChar w:fldCharType="begin"/>
+            </w:r>
+            <w:r>
+              <w:rPr>
+                <w:noProof/>
+                <w:webHidden/>
+              </w:rPr>
+              <w:instrText xml:space="preserve"> PAGEREF _Toc148961445 \h </w:instrText>
+            </w:r>
+            <w:r>
+              <w:rPr>
+                <w:noProof/>
+                <w:webHidden/>
+              </w:rPr>
+            </w:r>
+            <w:r>
+              <w:rPr>
+                <w:noProof/>
+                <w:webHidden/>
+              </w:rPr>
+              <w:fldChar w:fldCharType="separate"/>
+            </w:r>
+            <w:r>
+              <w:rPr>
+                <w:noProof/>
+                <w:webHidden/>
+              </w:rPr>
+              <w:t>16</w:t>
+            </w:r>
+            <w:r>
+              <w:rPr>
+                <w:noProof/>
+                <w:webHidden/>
+              </w:rPr>
+              <w:fldChar w:fldCharType="end"/>
+            </w:r>
+          </w:hyperlink>
+        </w:p>
+        <w:p>
+          <w:pPr>
+            <w:pStyle w:val="11"/>
+            <w:tabs>
+              <w:tab w:val="right" w:leader="dot" w:pos="9344"/>
+            </w:tabs>
+            <w:rPr>
+              <w:rFonts w:asciiTheme="minorHAnsi" w:eastAsiaTheme="minorEastAsia" w:hAnsiTheme="minorHAnsi" w:cstheme="minorBidi"/>
+              <w:noProof/>
+              <w:sz w:val="22"/>
+              <w:szCs w:val="22"/>
+              <w:lang w:val="ru-RU"/>
+            </w:rPr>
+          </w:pPr>
+          <w:hyperlink w:anchor="_Toc148961446" w:history="1">
             <w:r>
               <w:rPr>
                 <w:rStyle w:val="a8"/>
                 <w:noProof/>
                 <w:lang w:val="ru-RU"/>
               </w:rPr>
-              <w:t>х</w:t>
+              <w:t xml:space="preserve">Кастомизация средств </w:t>
+            </w:r>
+            <w:r>
+              <w:rPr>
+                <w:rStyle w:val="a8"/>
+                <w:noProof/>
+                <w:lang w:val="en-US"/>
+              </w:rPr>
+              <w:t>IPC</w:t>
             </w:r>
             <w:r>
               <w:rPr>
@@ -1549,7 +2263,7 @@
                 <w:noProof/>
                 <w:webHidden/>
               </w:rPr>
-              <w:instrText xml:space="preserve"> PAGEREF _Toc144664027 \h </w:instrText>
+              <w:instrText xml:space="preserve"> PAGEREF _Toc148961446 \h </w:instrText>
             </w:r>
             <w:r>
               <w:rPr>
@@ -1569,7 +2283,226 @@
                 <w:noProof/>
                 <w:webHidden/>
               </w:rPr>
-              <w:t>12</w:t>
+              <w:t>18</w:t>
+            </w:r>
+            <w:r>
+              <w:rPr>
+                <w:noProof/>
+                <w:webHidden/>
+              </w:rPr>
+              <w:fldChar w:fldCharType="end"/>
+            </w:r>
+          </w:hyperlink>
+        </w:p>
+        <w:p>
+          <w:pPr>
+            <w:pStyle w:val="21"/>
+            <w:tabs>
+              <w:tab w:val="right" w:leader="dot" w:pos="9344"/>
+            </w:tabs>
+            <w:rPr>
+              <w:rFonts w:asciiTheme="minorHAnsi" w:eastAsiaTheme="minorEastAsia" w:hAnsiTheme="minorHAnsi" w:cstheme="minorBidi"/>
+              <w:noProof/>
+              <w:sz w:val="22"/>
+              <w:szCs w:val="22"/>
+              <w:lang w:val="ru-RU"/>
+            </w:rPr>
+          </w:pPr>
+          <w:hyperlink w:anchor="_Toc148961447" w:history="1">
+            <w:r>
+              <w:rPr>
+                <w:rStyle w:val="a8"/>
+                <w:noProof/>
+                <w:lang w:val="en-US"/>
+              </w:rPr>
+              <w:t>Shared memory</w:t>
+            </w:r>
+            <w:r>
+              <w:rPr>
+                <w:noProof/>
+                <w:webHidden/>
+              </w:rPr>
+              <w:tab/>
+            </w:r>
+            <w:r>
+              <w:rPr>
+                <w:noProof/>
+                <w:webHidden/>
+              </w:rPr>
+              <w:fldChar w:fldCharType="begin"/>
+            </w:r>
+            <w:r>
+              <w:rPr>
+                <w:noProof/>
+                <w:webHidden/>
+              </w:rPr>
+              <w:instrText xml:space="preserve"> PAGEREF _Toc148961447 \h </w:instrText>
+            </w:r>
+            <w:r>
+              <w:rPr>
+                <w:noProof/>
+                <w:webHidden/>
+              </w:rPr>
+            </w:r>
+            <w:r>
+              <w:rPr>
+                <w:noProof/>
+                <w:webHidden/>
+              </w:rPr>
+              <w:fldChar w:fldCharType="separate"/>
+            </w:r>
+            <w:r>
+              <w:rPr>
+                <w:noProof/>
+                <w:webHidden/>
+              </w:rPr>
+              <w:t>18</w:t>
+            </w:r>
+            <w:r>
+              <w:rPr>
+                <w:noProof/>
+                <w:webHidden/>
+              </w:rPr>
+              <w:fldChar w:fldCharType="end"/>
+            </w:r>
+          </w:hyperlink>
+        </w:p>
+        <w:p>
+          <w:pPr>
+            <w:pStyle w:val="21"/>
+            <w:tabs>
+              <w:tab w:val="right" w:leader="dot" w:pos="9344"/>
+            </w:tabs>
+            <w:rPr>
+              <w:rFonts w:asciiTheme="minorHAnsi" w:eastAsiaTheme="minorEastAsia" w:hAnsiTheme="minorHAnsi" w:cstheme="minorBidi"/>
+              <w:noProof/>
+              <w:sz w:val="22"/>
+              <w:szCs w:val="22"/>
+              <w:lang w:val="ru-RU"/>
+            </w:rPr>
+          </w:pPr>
+          <w:hyperlink w:anchor="_Toc148961448" w:history="1">
+            <w:r>
+              <w:rPr>
+                <w:rStyle w:val="a8"/>
+                <w:noProof/>
+                <w:lang w:val="en-US"/>
+              </w:rPr>
+              <w:t>File mapping</w:t>
+            </w:r>
+            <w:r>
+              <w:rPr>
+                <w:noProof/>
+                <w:webHidden/>
+              </w:rPr>
+              <w:tab/>
+            </w:r>
+            <w:r>
+              <w:rPr>
+                <w:noProof/>
+                <w:webHidden/>
+              </w:rPr>
+              <w:fldChar w:fldCharType="begin"/>
+            </w:r>
+            <w:r>
+              <w:rPr>
+                <w:noProof/>
+                <w:webHidden/>
+              </w:rPr>
+              <w:instrText xml:space="preserve"> PAGEREF _Toc148961448 \h </w:instrText>
+            </w:r>
+            <w:r>
+              <w:rPr>
+                <w:noProof/>
+                <w:webHidden/>
+              </w:rPr>
+            </w:r>
+            <w:r>
+              <w:rPr>
+                <w:noProof/>
+                <w:webHidden/>
+              </w:rPr>
+              <w:fldChar w:fldCharType="separate"/>
+            </w:r>
+            <w:r>
+              <w:rPr>
+                <w:noProof/>
+                <w:webHidden/>
+              </w:rPr>
+              <w:t>20</w:t>
+            </w:r>
+            <w:r>
+              <w:rPr>
+                <w:noProof/>
+                <w:webHidden/>
+              </w:rPr>
+              <w:fldChar w:fldCharType="end"/>
+            </w:r>
+          </w:hyperlink>
+        </w:p>
+        <w:p>
+          <w:pPr>
+            <w:pStyle w:val="11"/>
+            <w:tabs>
+              <w:tab w:val="right" w:leader="dot" w:pos="9344"/>
+            </w:tabs>
+            <w:rPr>
+              <w:rFonts w:asciiTheme="minorHAnsi" w:eastAsiaTheme="minorEastAsia" w:hAnsiTheme="minorHAnsi" w:cstheme="minorBidi"/>
+              <w:noProof/>
+              <w:sz w:val="22"/>
+              <w:szCs w:val="22"/>
+              <w:lang w:val="ru-RU"/>
+            </w:rPr>
+          </w:pPr>
+          <w:hyperlink w:anchor="_Toc148961449" w:history="1">
+            <w:r>
+              <w:rPr>
+                <w:rStyle w:val="a8"/>
+                <w:noProof/>
+                <w:lang w:val="ru-RU"/>
+              </w:rPr>
+              <w:t>Список использованных источников</w:t>
+            </w:r>
+            <w:r>
+              <w:rPr>
+                <w:noProof/>
+                <w:webHidden/>
+              </w:rPr>
+              <w:tab/>
+            </w:r>
+            <w:r>
+              <w:rPr>
+                <w:noProof/>
+                <w:webHidden/>
+              </w:rPr>
+              <w:fldChar w:fldCharType="begin"/>
+            </w:r>
+            <w:r>
+              <w:rPr>
+                <w:noProof/>
+                <w:webHidden/>
+              </w:rPr>
+              <w:instrText xml:space="preserve"> PAGEREF _Toc148961449 \h </w:instrText>
+            </w:r>
+            <w:r>
+              <w:rPr>
+                <w:noProof/>
+                <w:webHidden/>
+              </w:rPr>
+            </w:r>
+            <w:r>
+              <w:rPr>
+                <w:noProof/>
+                <w:webHidden/>
+              </w:rPr>
+              <w:fldChar w:fldCharType="separate"/>
+            </w:r>
+            <w:r>
+              <w:rPr>
+                <w:noProof/>
+                <w:webHidden/>
+              </w:rPr>
+              <w:t>23</w:t>
             </w:r>
             <w:r>
               <w:rPr>
@@ -1605,7 +2538,7 @@
           <w:lang w:val="ru-RU"/>
         </w:rPr>
       </w:pPr>
-      <w:bookmarkStart w:id="2" w:name="_Toc144664012"/>
+      <w:bookmarkStart w:id="2" w:name="_Toc148961421"/>
       <w:r>
         <w:rPr>
           <w:lang w:val="ru-RU"/>
@@ -1982,6 +2915,248 @@
         <w:rPr>
           <w:lang w:val="ru-RU"/>
         </w:rPr>
+        <w:t xml:space="preserve">Также была реализована </w:t>
+      </w:r>
+      <w:proofErr w:type="spellStart"/>
+      <w:r>
+        <w:rPr>
+          <w:lang w:val="ru-RU"/>
+        </w:rPr>
+        <w:t>кастомизация</w:t>
+      </w:r>
+      <w:proofErr w:type="spellEnd"/>
+      <w:r>
+        <w:rPr>
+          <w:lang w:val="ru-RU"/>
+        </w:rPr>
+        <w:t xml:space="preserve"> реализаций ассоциативных контейнеров, репрезентирующих коллекции данных: косое дерево, АВЛ-дерево.</w:t>
+      </w:r>
+    </w:p>
+    <w:p>
+      <w:pPr>
+        <w:rPr>
+          <w:lang w:val="ru-RU"/>
+        </w:rPr>
+      </w:pPr>
+      <w:r>
+        <w:rPr>
+          <w:lang w:val="ru-RU"/>
+        </w:rPr>
+        <w:t>Также были реализованы следующие дополнительные задания:</w:t>
+      </w:r>
+    </w:p>
+    <w:p>
+      <w:pPr>
+        <w:pStyle w:val="a7"/>
+        <w:numPr>
+          <w:ilvl w:val="0"/>
+          <w:numId w:val="17"/>
+        </w:numPr>
+        <w:rPr>
+          <w:lang w:val="ru-RU"/>
+        </w:rPr>
+      </w:pPr>
+      <w:r>
+        <w:rPr>
+          <w:lang w:val="ru-RU"/>
+        </w:rPr>
+        <w:t>интерактивный диалог с пользователем;</w:t>
+      </w:r>
+    </w:p>
+    <w:p>
+      <w:pPr>
+        <w:pStyle w:val="a7"/>
+        <w:numPr>
+          <w:ilvl w:val="0"/>
+          <w:numId w:val="16"/>
+        </w:numPr>
+        <w:rPr>
+          <w:lang w:val="ru-RU"/>
+        </w:rPr>
+      </w:pPr>
+      <w:r>
+        <w:rPr>
+          <w:lang w:val="ru-RU"/>
+        </w:rPr>
+        <w:t>хранение объектов строк, размещенных в объектах данных, на основе структурного паттерна проектирования «Приспособленец»;</w:t>
+      </w:r>
+    </w:p>
+    <w:p>
+      <w:pPr>
+        <w:pStyle w:val="a7"/>
+        <w:numPr>
+          <w:ilvl w:val="0"/>
+          <w:numId w:val="16"/>
+        </w:numPr>
+        <w:rPr>
+          <w:lang w:val="ru-RU"/>
+        </w:rPr>
+      </w:pPr>
+      <w:r>
+        <w:rPr>
+          <w:lang w:val="ru-RU"/>
+        </w:rPr>
+        <w:t>механизм сохранения состояния системы хранения данных в файловую систему и восстановление состояния системы хранения данных из файловой системы;</w:t>
+      </w:r>
+    </w:p>
+    <w:p>
+      <w:pPr>
+        <w:pStyle w:val="a7"/>
+        <w:numPr>
+          <w:ilvl w:val="0"/>
+          <w:numId w:val="16"/>
+        </w:numPr>
+        <w:rPr>
+          <w:lang w:val="ru-RU"/>
+        </w:rPr>
+      </w:pPr>
+      <w:r>
+        <w:rPr>
+          <w:lang w:val="ru-RU"/>
+        </w:rPr>
+        <w:t xml:space="preserve">функционал приложения в виде сервера, запросы на который поступают от клиентских приложений. При этом взаимодействие между сервером и клиентом происходит через средства </w:t>
+      </w:r>
+      <w:proofErr w:type="spellStart"/>
+      <w:r>
+        <w:rPr>
+          <w:lang w:val="ru-RU"/>
+        </w:rPr>
+        <w:t>межпроцессного</w:t>
+      </w:r>
+      <w:proofErr w:type="spellEnd"/>
+      <w:r>
+        <w:rPr>
+          <w:lang w:val="ru-RU"/>
+        </w:rPr>
+        <w:t xml:space="preserve"> взаимодействия </w:t>
+      </w:r>
+      <w:r>
+        <w:rPr>
+          <w:lang w:val="ru-RU"/>
+        </w:rPr>
+        <w:t>(</w:t>
+      </w:r>
+      <w:r>
+        <w:rPr>
+          <w:lang w:val="en-US"/>
+        </w:rPr>
+        <w:t>IPC</w:t>
+      </w:r>
+      <w:r>
+        <w:rPr>
+          <w:lang w:val="ru-RU"/>
+        </w:rPr>
+        <w:t>)</w:t>
+      </w:r>
+      <w:r>
+        <w:rPr>
+          <w:lang w:val="ru-RU"/>
+        </w:rPr>
+        <w:t>;</w:t>
+      </w:r>
+    </w:p>
+    <w:p>
+      <w:pPr>
+        <w:pStyle w:val="a7"/>
+        <w:numPr>
+          <w:ilvl w:val="0"/>
+          <w:numId w:val="16"/>
+        </w:numPr>
+        <w:rPr>
+          <w:lang w:val="en-US"/>
+        </w:rPr>
+      </w:pPr>
+      <w:proofErr w:type="spellStart"/>
+      <w:r>
+        <w:rPr>
+          <w:lang w:val="ru-RU"/>
+        </w:rPr>
+        <w:t>кастомизация</w:t>
+      </w:r>
+      <w:proofErr w:type="spellEnd"/>
+      <w:r>
+        <w:rPr>
+          <w:lang w:val="en-US"/>
+        </w:rPr>
+        <w:t xml:space="preserve"> </w:t>
+      </w:r>
+      <w:r>
+        <w:rPr>
+          <w:lang w:val="ru-RU"/>
+        </w:rPr>
+        <w:t>средств</w:t>
+      </w:r>
+      <w:r>
+        <w:rPr>
+          <w:lang w:val="en-US"/>
+        </w:rPr>
+        <w:t xml:space="preserve"> </w:t>
+      </w:r>
+      <w:r>
+        <w:rPr>
+          <w:lang w:val="en-US"/>
+        </w:rPr>
+        <w:t>IPC</w:t>
+      </w:r>
+      <w:r>
+        <w:rPr>
+          <w:lang w:val="en-US"/>
+        </w:rPr>
+        <w:t xml:space="preserve">: </w:t>
+      </w:r>
+      <w:r>
+        <w:rPr>
+          <w:lang w:val="en-US"/>
+        </w:rPr>
+        <w:t>Unix</w:t>
+      </w:r>
+      <w:r>
+        <w:rPr>
+          <w:lang w:val="en-US"/>
+        </w:rPr>
+        <w:t xml:space="preserve"> </w:t>
+      </w:r>
+      <w:r>
+        <w:rPr>
+          <w:lang w:val="en-US"/>
+        </w:rPr>
+        <w:t>message</w:t>
+      </w:r>
+      <w:r>
+        <w:rPr>
+          <w:lang w:val="en-US"/>
+        </w:rPr>
+        <w:t xml:space="preserve"> </w:t>
+      </w:r>
+      <w:r>
+        <w:rPr>
+          <w:lang w:val="en-US"/>
+        </w:rPr>
+        <w:t>queues</w:t>
+      </w:r>
+      <w:r>
+        <w:rPr>
+          <w:lang w:val="en-US"/>
+        </w:rPr>
+        <w:t xml:space="preserve">, </w:t>
+      </w:r>
+      <w:r>
+        <w:rPr>
+          <w:lang w:val="en-US"/>
+        </w:rPr>
+        <w:t>Unix shared memory + Unix semaphores, Unix file mapping.</w:t>
+      </w:r>
+    </w:p>
+    <w:p>
+      <w:pPr>
+        <w:rPr>
+          <w:lang w:val="ru-RU"/>
+        </w:rPr>
+      </w:pPr>
+      <w:r>
+        <w:rPr>
+          <w:lang w:val="ru-RU"/>
+        </w:rPr>
         <w:t>Коллекция данных представляет собой данные о встречах в рабочем календаре, содержащие следующие поля:</w:t>
       </w:r>
     </w:p>
@@ -2216,21 +3391,8 @@
         </w:rPr>
         <w:t>.</w:t>
       </w:r>
-    </w:p>
-    <w:p>
-      <w:pPr>
-        <w:spacing w:line="259" w:lineRule="auto"/>
-        <w:ind w:firstLine="0"/>
-        <w:rPr>
-          <w:lang w:val="ru-RU"/>
-        </w:rPr>
-      </w:pPr>
-      <w:r>
-        <w:rPr>
-          <w:lang w:val="ru-RU"/>
-        </w:rPr>
-        <w:br w:type="page"/>
-      </w:r>
+      <w:bookmarkStart w:id="3" w:name="_GoBack"/>
+      <w:bookmarkEnd w:id="3"/>
     </w:p>
     <w:p>
       <w:pPr>
@@ -2239,7 +3401,7 @@
           <w:lang w:val="ru-RU"/>
         </w:rPr>
       </w:pPr>
-      <w:bookmarkStart w:id="3" w:name="_Toc144664013"/>
+      <w:bookmarkStart w:id="4" w:name="_Toc148961422"/>
       <w:proofErr w:type="spellStart"/>
       <w:r>
         <w:rPr>
@@ -2248,7 +3410,7 @@
         <w:lastRenderedPageBreak/>
         <w:t>Аллокаторы</w:t>
       </w:r>
-      <w:bookmarkEnd w:id="3"/>
+      <w:bookmarkEnd w:id="4"/>
       <w:proofErr w:type="spellEnd"/>
     </w:p>
     <w:p>
@@ -2301,7 +3463,33 @@
         <w:rPr>
           <w:lang w:val="ru-RU"/>
         </w:rPr>
-        <w:t>сервисной информацией и блоки, которые выделяются по внешнему запросу.</w:t>
+        <w:t xml:space="preserve">сервисной информацией и блоки, которые выделяются по внешнему </w:t>
+      </w:r>
+      <w:proofErr w:type="gramStart"/>
+      <w:r>
+        <w:rPr>
+          <w:lang w:val="ru-RU"/>
+        </w:rPr>
+        <w:t>запросу.</w:t>
+      </w:r>
+      <w:r>
+        <w:rPr>
+          <w:lang w:val="ru-RU"/>
+        </w:rPr>
+        <w:t>[</w:t>
+      </w:r>
+      <w:proofErr w:type="gramEnd"/>
+      <w:r>
+        <w:rPr>
+          <w:lang w:val="ru-RU"/>
+        </w:rPr>
+        <w:t>3</w:t>
+      </w:r>
+      <w:r>
+        <w:rPr>
+          <w:lang w:val="ru-RU"/>
+        </w:rPr>
+        <w:t>]</w:t>
       </w:r>
     </w:p>
     <w:p>
@@ -2487,14 +3675,14 @@
           <w:lang w:val="ru-RU"/>
         </w:rPr>
       </w:pPr>
-      <w:bookmarkStart w:id="4" w:name="_Toc144664014"/>
+      <w:bookmarkStart w:id="5" w:name="_Toc148961423"/>
       <w:r>
         <w:rPr>
           <w:lang w:val="ru-RU"/>
         </w:rPr>
         <w:t>Освобождение в рассортированном списке</w:t>
       </w:r>
-      <w:bookmarkEnd w:id="4"/>
+      <w:bookmarkEnd w:id="5"/>
     </w:p>
     <w:p>
       <w:pPr>
@@ -2520,7 +3708,27 @@
         <w:rPr>
           <w:lang w:val="ru-RU"/>
         </w:rPr>
-        <w:t xml:space="preserve"> в том, что каждый свободный блок хранит указатель на следующий блок и свой размер, а в занятых блоках памяти хранится только размер этого блока без указателя на следующий занятый блок. Таким образом, получается рассортированный односвязный список из свободных блоков памяти.</w:t>
+        <w:t xml:space="preserve"> в том, что каждый свободный блок хранит указатель на следующий блок и свой размер, а в занятых блоках памяти хранится только размер этого блока без указателя на следующий занятый блок. Таким образом, получается рассортированный односвязный список из свободных блоков </w:t>
+      </w:r>
+      <w:proofErr w:type="gramStart"/>
+      <w:r>
+        <w:rPr>
+          <w:lang w:val="ru-RU"/>
+        </w:rPr>
+        <w:t>памяти.</w:t>
+      </w:r>
+      <w:r>
+        <w:rPr>
+          <w:lang w:val="ru-RU"/>
+        </w:rPr>
+        <w:t>[</w:t>
+      </w:r>
+      <w:proofErr w:type="gramEnd"/>
+      <w:r>
+        <w:rPr>
+          <w:lang w:val="ru-RU"/>
+        </w:rPr>
+        <w:t>1]</w:t>
       </w:r>
     </w:p>
     <w:p>
@@ -2728,14 +3936,14 @@
           <w:lang w:val="ru-RU"/>
         </w:rPr>
       </w:pPr>
-      <w:bookmarkStart w:id="5" w:name="_Toc144664015"/>
+      <w:bookmarkStart w:id="6" w:name="_Toc148961424"/>
       <w:r>
         <w:rPr>
           <w:lang w:val="ru-RU"/>
         </w:rPr>
         <w:t>Освобождение с дескрипторами границ</w:t>
       </w:r>
-      <w:bookmarkEnd w:id="5"/>
+      <w:bookmarkEnd w:id="6"/>
     </w:p>
     <w:p>
       <w:pPr>
@@ -2761,34 +3969,52 @@
         <w:rPr>
           <w:lang w:val="ru-RU"/>
         </w:rPr>
-        <w:t xml:space="preserve"> заключается в образовании </w:t>
-      </w:r>
-      <w:proofErr w:type="spellStart"/>
-      <w:r>
-        <w:rPr>
-          <w:lang w:val="ru-RU"/>
-        </w:rPr>
-        <w:t>двусязного</w:t>
-      </w:r>
-      <w:proofErr w:type="spellEnd"/>
-      <w:r>
-        <w:rPr>
-          <w:lang w:val="ru-RU"/>
-        </w:rPr>
-        <w:t xml:space="preserve"> списка из занятых участков памяти, благодаря чему освобождение происходит достаточно быстро.</w:t>
-      </w:r>
-    </w:p>
-    <w:p>
-      <w:pPr>
-        <w:rPr>
-          <w:lang w:val="ru-RU"/>
-        </w:rPr>
-      </w:pPr>
-      <w:r>
-        <w:rPr>
-          <w:lang w:val="ru-RU"/>
-        </w:rPr>
-        <w:t>Чтобы найти необходимый свободный блок при выделении, нужно вычислить разницу адресов занятых блоков. После того, как мы нашли блок, необходимо указатели у соседних блоков переставить на наш, а у нашего блока установить указатели на соседние занятые. После проверок можно вернуть данный блок пользователю.</w:t>
+        <w:t xml:space="preserve"> заключается в образовании двус</w:t>
+      </w:r>
+      <w:r>
+        <w:rPr>
+          <w:lang w:val="ru-RU"/>
+        </w:rPr>
+        <w:t>в</w:t>
+      </w:r>
+      <w:r>
+        <w:rPr>
+          <w:lang w:val="ru-RU"/>
+        </w:rPr>
+        <w:t>язного списка из занятых участков памяти, благодаря чему освобождение происходит достаточно быстро.</w:t>
+      </w:r>
+    </w:p>
+    <w:p>
+      <w:pPr>
+        <w:rPr>
+          <w:lang w:val="ru-RU"/>
+        </w:rPr>
+      </w:pPr>
+      <w:r>
+        <w:rPr>
+          <w:lang w:val="ru-RU"/>
+        </w:rPr>
+        <w:t xml:space="preserve">Чтобы найти необходимый свободный блок при выделении, нужно вычислить разницу адресов занятых блоков. После того, как мы нашли блок, необходимо указатели у соседних блоков переставить на наш, а у нашего блока установить указатели на соседние занятые. После проверок можно вернуть данный блок </w:t>
+      </w:r>
+      <w:proofErr w:type="gramStart"/>
+      <w:r>
+        <w:rPr>
+          <w:lang w:val="ru-RU"/>
+        </w:rPr>
+        <w:t>пользователю.</w:t>
+      </w:r>
+      <w:r>
+        <w:rPr>
+          <w:lang w:val="ru-RU"/>
+        </w:rPr>
+        <w:t>[</w:t>
+      </w:r>
+      <w:proofErr w:type="gramEnd"/>
+      <w:r>
+        <w:rPr>
+          <w:lang w:val="ru-RU"/>
+        </w:rPr>
+        <w:t>4]</w:t>
       </w:r>
     </w:p>
     <w:p>
@@ -2901,14 +4127,14 @@
           <w:lang w:val="ru-RU"/>
         </w:rPr>
       </w:pPr>
-      <w:bookmarkStart w:id="6" w:name="_Toc144664016"/>
+      <w:bookmarkStart w:id="7" w:name="_Toc148961425"/>
       <w:r>
         <w:rPr>
           <w:lang w:val="ru-RU"/>
         </w:rPr>
         <w:t>Система двойников</w:t>
       </w:r>
-      <w:bookmarkEnd w:id="6"/>
+      <w:bookmarkEnd w:id="7"/>
     </w:p>
     <w:p>
       <w:pPr>
@@ -3034,7 +4260,33 @@
           <w:lang w:val="ru-RU"/>
         </w:rPr>
         <w:lastRenderedPageBreak/>
-        <w:t>случае находим ближайший блок большего размера и делим его до тех пор, пока не получим необходимый участок. Два блока, образовавшихся в результате деления называются двойниками.</w:t>
+        <w:t xml:space="preserve">случае находим ближайший блок большего размера и делим его до тех пор, пока не получим необходимый участок. Два блока, образовавшихся в результате деления называются </w:t>
+      </w:r>
+      <w:proofErr w:type="gramStart"/>
+      <w:r>
+        <w:rPr>
+          <w:lang w:val="ru-RU"/>
+        </w:rPr>
+        <w:t>двойниками.</w:t>
+      </w:r>
+      <w:r>
+        <w:rPr>
+          <w:lang w:val="ru-RU"/>
+        </w:rPr>
+        <w:t>[</w:t>
+      </w:r>
+      <w:proofErr w:type="gramEnd"/>
+      <w:r>
+        <w:rPr>
+          <w:lang w:val="ru-RU"/>
+        </w:rPr>
+        <w:t>2</w:t>
+      </w:r>
+      <w:r>
+        <w:rPr>
+          <w:lang w:val="ru-RU"/>
+        </w:rPr>
+        <w:t>]</w:t>
       </w:r>
     </w:p>
     <w:p>
@@ -3233,7 +4485,7 @@
           <w:lang w:val="ru-RU"/>
         </w:rPr>
       </w:pPr>
-      <w:bookmarkStart w:id="7" w:name="_Toc144664017"/>
+      <w:bookmarkStart w:id="8" w:name="_Toc148961426"/>
       <w:r>
         <w:rPr>
           <w:rFonts w:eastAsia="Times New Roman"/>
@@ -3241,20 +4493,20 @@
         </w:rPr>
         <w:t>Деревья</w:t>
       </w:r>
-      <w:bookmarkEnd w:id="7"/>
+      <w:bookmarkEnd w:id="8"/>
     </w:p>
     <w:p>
       <w:pPr>
         <w:pStyle w:val="2"/>
       </w:pPr>
-      <w:bookmarkStart w:id="8" w:name="_Toc144664018"/>
+      <w:bookmarkStart w:id="9" w:name="_Toc148961427"/>
       <w:r>
         <w:rPr>
           <w:lang w:val="ru-RU"/>
         </w:rPr>
         <w:t>Двоичное дерево поиска</w:t>
       </w:r>
-      <w:bookmarkEnd w:id="8"/>
+      <w:bookmarkEnd w:id="9"/>
     </w:p>
     <w:p>
       <w:r>
@@ -3313,7 +4565,24 @@
         <w:t xml:space="preserve"> Данные</w:t>
       </w:r>
       <w:r>
-        <w:t xml:space="preserve"> в бинарном дереве поиска хранятся в отсортированном виде. При каждой операции вставки нового или удаления существующего узла отсортированный порядок дерева сохраняется. При поиске элемента сравнивается искомое значение с корнем. Если искомое больше корня, то поиск продолжается в правом потомке корня, если меньше, то в левом, если равно, то значение найдено и поиск прекращается.</w:t>
+        <w:t xml:space="preserve"> в бинарном дереве поиска хранятся в отсортированном виде. При каждой операции вставки нового или удаления существующего узла отсортированный порядок дерева сохраняется. При поиске элемента сравнивается искомое значение с корнем. Если искомое больше корня, то поиск продолжается в правом потомке корня, если меньше, то в левом, если равно, то значение найдено и поиск </w:t>
+      </w:r>
+      <w:proofErr w:type="gramStart"/>
+      <w:r>
+        <w:t>прекращается.</w:t>
+      </w:r>
+      <w:r>
+        <w:rPr>
+          <w:lang w:val="ru-RU"/>
+        </w:rPr>
+        <w:t>[</w:t>
+      </w:r>
+      <w:proofErr w:type="gramEnd"/>
+      <w:r>
+        <w:rPr>
+          <w:lang w:val="ru-RU"/>
+        </w:rPr>
+        <w:t>5]</w:t>
       </w:r>
     </w:p>
     <w:p>
@@ -3324,7 +4593,7 @@
           <w:lang w:val="ru-RU"/>
         </w:rPr>
       </w:pPr>
-      <w:bookmarkStart w:id="9" w:name="_Toc144664019"/>
+      <w:bookmarkStart w:id="10" w:name="_Toc148961428"/>
       <w:r>
         <w:rPr>
           <w:rFonts w:eastAsia="Times New Roman"/>
@@ -3332,7 +4601,7 @@
         </w:rPr>
         <w:t>Операции двоичного дерева поиска</w:t>
       </w:r>
-      <w:bookmarkEnd w:id="9"/>
+      <w:bookmarkEnd w:id="10"/>
     </w:p>
     <w:p>
       <w:pPr>
@@ -3879,7 +5148,7 @@
           <w:lang w:val="ru-RU"/>
         </w:rPr>
       </w:pPr>
-      <w:bookmarkStart w:id="10" w:name="_Toc144664020"/>
+      <w:bookmarkStart w:id="11" w:name="_Toc148961429"/>
       <w:r>
         <w:rPr>
           <w:lang w:val="en-US"/>
@@ -3898,19 +5167,19 @@
         </w:rPr>
         <w:t>tree</w:t>
       </w:r>
-      <w:bookmarkEnd w:id="10"/>
-    </w:p>
-    <w:p>
-      <w:pPr>
-        <w:rPr>
-          <w:lang w:val="ru-RU"/>
-        </w:rPr>
-      </w:pPr>
-      <w:r>
-        <w:rPr>
-          <w:lang w:val="ru-RU"/>
-        </w:rPr>
-        <w:t>В рамках моего варианта ассоциативный контейнер представляет собой косое дерево (</w:t>
+      <w:bookmarkEnd w:id="11"/>
+    </w:p>
+    <w:p>
+      <w:pPr>
+        <w:rPr>
+          <w:lang w:val="ru-RU"/>
+        </w:rPr>
+      </w:pPr>
+      <w:r>
+        <w:rPr>
+          <w:lang w:val="ru-RU"/>
+        </w:rPr>
+        <w:t xml:space="preserve">В косом дереве, как и в АВЛ и красно-черном деревьях, поддерживается свойство сбалансированности. В </w:t>
       </w:r>
       <w:r>
         <w:rPr>
@@ -3922,113 +5191,76 @@
         <w:rPr>
           <w:lang w:val="ru-RU"/>
         </w:rPr>
-        <w:t xml:space="preserve"> </w:t>
-      </w:r>
-      <w:r>
-        <w:rPr>
-          <w:lang w:val="en-US"/>
-        </w:rPr>
-        <w:t>tree</w:t>
-      </w:r>
-      <w:r>
-        <w:rPr>
-          <w:lang w:val="ru-RU"/>
-        </w:rPr>
-        <w:t>), которое реализовано на основе бинарного дерева поиска.</w:t>
-      </w:r>
-    </w:p>
-    <w:p>
-      <w:pPr>
-        <w:rPr>
-          <w:lang w:val="ru-RU"/>
-        </w:rPr>
-      </w:pPr>
-      <w:r>
-        <w:rPr>
-          <w:lang w:val="ru-RU"/>
-        </w:rPr>
-        <w:t xml:space="preserve">В косом дереве, как и в АВЛ и красно-черном деревьях, поддерживается свойство сбалансированности. В </w:t>
-      </w:r>
-      <w:r>
-        <w:rPr>
-          <w:lang w:val="en-US"/>
-        </w:rPr>
-        <w:t>splay</w:t>
-      </w:r>
-      <w:r>
-        <w:rPr>
-          <w:lang w:val="ru-RU"/>
-        </w:rPr>
         <w:t>-</w:t>
       </w:r>
       <w:r>
         <w:rPr>
           <w:lang w:val="ru-RU"/>
         </w:rPr>
-        <w:t xml:space="preserve">дереве обеспечивается выполнение операций поиска, вставки и удаления за логарифмическое время. Идея косого </w:t>
-      </w:r>
+        <w:t xml:space="preserve">дереве обеспечивается выполнение операций поиска, вставки и удаления за логарифмическое время. Идея косого дерев в том, что вставка элемента, к которому недавно осуществлялся доступ, происходит в корень дерева, что позволяет получить этот элемент за </w:t>
+      </w:r>
+      <w:proofErr w:type="gramStart"/>
+      <w:r>
+        <w:rPr>
+          <w:lang w:val="en-US"/>
+        </w:rPr>
+        <w:t>O</w:t>
+      </w:r>
+      <w:r>
+        <w:rPr>
+          <w:lang w:val="ru-RU"/>
+        </w:rPr>
+        <w:t>(</w:t>
+      </w:r>
+      <w:proofErr w:type="gramEnd"/>
+      <w:r>
+        <w:rPr>
+          <w:lang w:val="ru-RU"/>
+        </w:rPr>
+        <w:t>1)</w:t>
+      </w:r>
+      <w:r>
+        <w:rPr>
+          <w:lang w:val="ru-RU"/>
+        </w:rPr>
+        <w:t>.</w:t>
+      </w:r>
+      <w:r>
+        <w:rPr>
+          <w:lang w:val="ru-RU"/>
+        </w:rPr>
+        <w:t>[6]</w:t>
+      </w:r>
+    </w:p>
+    <w:p>
+      <w:pPr>
+        <w:pStyle w:val="3"/>
+        <w:rPr>
+          <w:lang w:val="ru-RU"/>
+        </w:rPr>
+      </w:pPr>
+      <w:bookmarkStart w:id="12" w:name="_Toc148961430"/>
       <w:r>
         <w:rPr>
           <w:lang w:val="ru-RU"/>
         </w:rPr>
         <w:lastRenderedPageBreak/>
-        <w:t xml:space="preserve">дерев в том, что вставка элемента, к которому недавно осуществлялся доступ, происходит в корень дерева, что позволяет получить этот элемент за </w:t>
-      </w:r>
-      <w:proofErr w:type="gramStart"/>
-      <w:r>
-        <w:rPr>
-          <w:lang w:val="en-US"/>
-        </w:rPr>
-        <w:t>O</w:t>
-      </w:r>
-      <w:r>
-        <w:rPr>
-          <w:lang w:val="ru-RU"/>
-        </w:rPr>
-        <w:t>(</w:t>
-      </w:r>
-      <w:proofErr w:type="gramEnd"/>
-      <w:r>
-        <w:rPr>
-          <w:lang w:val="ru-RU"/>
-        </w:rPr>
-        <w:t>1)</w:t>
-      </w:r>
-      <w:r>
-        <w:rPr>
-          <w:lang w:val="ru-RU"/>
-        </w:rPr>
-        <w:t>.</w:t>
-      </w:r>
-    </w:p>
-    <w:p>
-      <w:pPr>
-        <w:pStyle w:val="3"/>
-        <w:rPr>
-          <w:lang w:val="ru-RU"/>
-        </w:rPr>
-      </w:pPr>
-      <w:bookmarkStart w:id="11" w:name="_Toc144664021"/>
-      <w:r>
-        <w:rPr>
-          <w:lang w:val="ru-RU"/>
-        </w:rPr>
         <w:t>Операции косого дерева</w:t>
       </w:r>
-      <w:bookmarkEnd w:id="11"/>
+      <w:bookmarkEnd w:id="12"/>
     </w:p>
     <w:p>
       <w:pPr>
         <w:pStyle w:val="4"/>
       </w:pPr>
-      <w:bookmarkStart w:id="12" w:name="_Toc144664022"/>
+      <w:bookmarkStart w:id="13" w:name="_Toc148961431"/>
       <w:r>
         <w:rPr>
           <w:lang w:val="en-US"/>
         </w:rPr>
         <w:t>Splay</w:t>
       </w:r>
-      <w:bookmarkEnd w:id="12"/>
+      <w:bookmarkEnd w:id="13"/>
     </w:p>
     <w:p>
       <w:pPr>
@@ -5840,14 +7072,14 @@
           <w:lang w:val="ru-RU"/>
         </w:rPr>
       </w:pPr>
-      <w:bookmarkStart w:id="13" w:name="_Toc144664023"/>
+      <w:bookmarkStart w:id="14" w:name="_Toc148961432"/>
       <w:r>
         <w:rPr>
           <w:lang w:val="en-US"/>
         </w:rPr>
         <w:t>Merge</w:t>
       </w:r>
-      <w:bookmarkEnd w:id="13"/>
+      <w:bookmarkEnd w:id="14"/>
     </w:p>
     <w:p>
       <w:pPr>
@@ -5883,7 +7115,27 @@
         <w:rPr>
           <w:lang w:val="ru-RU"/>
         </w:rPr>
-        <w:t>для этого узла. После этого приклеиваем правого потомка удаляемого узла к получившемуся поддереву. Таким образом мы получаем целое дерево без нарушения сбалансированности.</w:t>
+        <w:t xml:space="preserve">для этого узла. После этого приклеиваем правого потомка удаляемого узла к получившемуся поддереву. Таким образом мы получаем целое дерево без нарушения </w:t>
+      </w:r>
+      <w:proofErr w:type="gramStart"/>
+      <w:r>
+        <w:rPr>
+          <w:lang w:val="ru-RU"/>
+        </w:rPr>
+        <w:t>сбалансированности.</w:t>
+      </w:r>
+      <w:r>
+        <w:rPr>
+          <w:lang w:val="ru-RU"/>
+        </w:rPr>
+        <w:t>[</w:t>
+      </w:r>
+      <w:proofErr w:type="gramEnd"/>
+      <w:r>
+        <w:rPr>
+          <w:lang w:val="ru-RU"/>
+        </w:rPr>
+        <w:t>6]</w:t>
       </w:r>
     </w:p>
     <w:p>
@@ -6728,7 +7980,7 @@
           <w:lang w:val="ru-RU"/>
         </w:rPr>
       </w:pPr>
-      <w:bookmarkStart w:id="14" w:name="_Toc144664024"/>
+      <w:bookmarkStart w:id="15" w:name="_Toc148961433"/>
       <w:r>
         <w:rPr>
           <w:lang w:val="ru-RU"/>
@@ -6736,7 +7988,7 @@
         <w:lastRenderedPageBreak/>
         <w:t>Поиск</w:t>
       </w:r>
-      <w:bookmarkEnd w:id="14"/>
+      <w:bookmarkEnd w:id="15"/>
     </w:p>
     <w:p>
       <w:pPr>
@@ -6770,14 +8022,14 @@
           <w:lang w:val="ru-RU"/>
         </w:rPr>
       </w:pPr>
-      <w:bookmarkStart w:id="15" w:name="_Toc144664025"/>
+      <w:bookmarkStart w:id="16" w:name="_Toc148961434"/>
       <w:r>
         <w:rPr>
           <w:lang w:val="ru-RU"/>
         </w:rPr>
         <w:t>Вставка</w:t>
       </w:r>
-      <w:bookmarkEnd w:id="15"/>
+      <w:bookmarkEnd w:id="16"/>
     </w:p>
     <w:p>
       <w:pPr>
@@ -6811,14 +8063,14 @@
           <w:lang w:val="ru-RU"/>
         </w:rPr>
       </w:pPr>
-      <w:bookmarkStart w:id="16" w:name="_Toc144664026"/>
+      <w:bookmarkStart w:id="17" w:name="_Toc148961435"/>
       <w:r>
         <w:rPr>
           <w:lang w:val="ru-RU"/>
         </w:rPr>
         <w:t>Удаление</w:t>
       </w:r>
-      <w:bookmarkEnd w:id="16"/>
+      <w:bookmarkEnd w:id="17"/>
     </w:p>
     <w:p>
       <w:pPr>
@@ -6877,64 +8129,546 @@
     </w:p>
     <w:p>
       <w:pPr>
+        <w:pStyle w:val="2"/>
+        <w:rPr>
+          <w:lang w:val="ru-RU"/>
+        </w:rPr>
+      </w:pPr>
+      <w:bookmarkStart w:id="18" w:name="_Toc148961436"/>
+      <w:r>
+        <w:rPr>
+          <w:lang w:val="ru-RU"/>
+        </w:rPr>
+        <w:t>АВЛ-дерево</w:t>
+      </w:r>
+      <w:bookmarkEnd w:id="18"/>
+    </w:p>
+    <w:p>
+      <w:pPr>
+        <w:rPr>
+          <w:shd w:val="clear" w:color="auto" w:fill="FFFFFF"/>
+        </w:rPr>
+      </w:pPr>
+      <w:r>
+        <w:rPr>
+          <w:shd w:val="clear" w:color="auto" w:fill="FFFFFF"/>
+        </w:rPr>
+        <w:t>АВЛ-дерево – это прежде всего двоичное дерево поиска, ключи которого удовлетворяют стандартному свойству: ключ любого узла дерева не меньше любого ключа в левом поддереве данного узла и не больше любого ключа</w:t>
+      </w:r>
+      <w:r>
+        <w:rPr>
+          <w:shd w:val="clear" w:color="auto" w:fill="FFFFFF"/>
+        </w:rPr>
+        <w:t xml:space="preserve"> в правом поддереве этого узла.</w:t>
+      </w:r>
+    </w:p>
+    <w:p>
+      <w:pPr>
+        <w:rPr>
+          <w:rFonts w:eastAsiaTheme="majorEastAsia"/>
+          <w:lang w:val="ru-RU"/>
+        </w:rPr>
+      </w:pPr>
+      <w:r>
+        <w:rPr>
+          <w:shd w:val="clear" w:color="auto" w:fill="FFFFFF"/>
+        </w:rPr>
+        <w:t>Особенностью АВЛ-дерева является то, что оно является сбалансированным в следующем смысле: </w:t>
+      </w:r>
+      <w:r>
+        <w:rPr>
+          <w:rFonts w:eastAsiaTheme="majorEastAsia"/>
+        </w:rPr>
+        <w:t>для любого узла дерева высота его правого поддерева отличается от высоты левого поддерева не более чем на единицу.</w:t>
+      </w:r>
+      <w:r>
+        <w:rPr>
+          <w:rFonts w:eastAsiaTheme="majorEastAsia"/>
+          <w:lang w:val="ru-RU"/>
+        </w:rPr>
+        <w:t xml:space="preserve"> Также узел АВЛ-дерева хранит поле </w:t>
+      </w:r>
+      <w:r>
+        <w:rPr>
+          <w:rFonts w:eastAsiaTheme="majorEastAsia"/>
+          <w:lang w:val="en-US"/>
+        </w:rPr>
+        <w:t>height</w:t>
+      </w:r>
+      <w:r>
+        <w:rPr>
+          <w:rFonts w:eastAsiaTheme="majorEastAsia"/>
+          <w:lang w:val="ru-RU"/>
+        </w:rPr>
+        <w:t xml:space="preserve"> – высоту поддерева с корнем в данном </w:t>
+      </w:r>
+      <w:proofErr w:type="gramStart"/>
+      <w:r>
+        <w:rPr>
+          <w:rFonts w:eastAsiaTheme="majorEastAsia"/>
+          <w:lang w:val="ru-RU"/>
+        </w:rPr>
+        <w:t>узле.</w:t>
+      </w:r>
+      <w:r>
+        <w:rPr>
+          <w:rFonts w:eastAsiaTheme="majorEastAsia"/>
+          <w:lang w:val="ru-RU"/>
+        </w:rPr>
+        <w:t>[</w:t>
+      </w:r>
+      <w:proofErr w:type="gramEnd"/>
+      <w:r>
+        <w:rPr>
+          <w:rFonts w:eastAsiaTheme="majorEastAsia"/>
+          <w:lang w:val="ru-RU"/>
+        </w:rPr>
+        <w:t>7</w:t>
+      </w:r>
+      <w:r>
+        <w:rPr>
+          <w:rFonts w:eastAsiaTheme="majorEastAsia"/>
+          <w:lang w:val="ru-RU"/>
+        </w:rPr>
+        <w:t>]</w:t>
+      </w:r>
+    </w:p>
+    <w:p>
+      <w:pPr>
+        <w:pStyle w:val="3"/>
+        <w:rPr>
+          <w:lang w:val="ru-RU"/>
+        </w:rPr>
+      </w:pPr>
+      <w:bookmarkStart w:id="19" w:name="_Toc148961437"/>
+      <w:r>
+        <w:rPr>
+          <w:lang w:val="ru-RU"/>
+        </w:rPr>
+        <w:t>Операции АВЛ-дерева</w:t>
+      </w:r>
+      <w:bookmarkEnd w:id="19"/>
+    </w:p>
+    <w:p>
+      <w:pPr>
+        <w:pStyle w:val="4"/>
+        <w:rPr>
+          <w:lang w:val="ru-RU"/>
+        </w:rPr>
+      </w:pPr>
+      <w:bookmarkStart w:id="20" w:name="_Toc148961438"/>
+      <w:r>
+        <w:rPr>
+          <w:lang w:val="en-US"/>
+        </w:rPr>
+        <w:t>Balance</w:t>
+      </w:r>
+      <w:bookmarkEnd w:id="20"/>
+    </w:p>
+    <w:p>
+      <w:pPr>
+        <w:rPr>
+          <w:color w:val="000000" w:themeColor="text1"/>
+          <w:lang w:val="ru-RU"/>
+        </w:rPr>
+      </w:pPr>
+      <w:r>
+        <w:rPr>
+          <w:lang w:val="ru-RU"/>
+        </w:rPr>
+        <w:t>Данная операция выполняет балансировку дерева</w:t>
+      </w:r>
+      <w:r>
+        <w:rPr>
+          <w:lang w:val="ru-RU"/>
+        </w:rPr>
+        <w:t xml:space="preserve">. Она может понадобиться, когда разница высот </w:t>
+      </w:r>
+      <w:r>
+        <w:rPr>
+          <w:color w:val="000000" w:themeColor="text1"/>
+        </w:rPr>
+        <w:t>некоторых узлов оказывается равн</w:t>
+      </w:r>
+      <w:r>
+        <w:rPr>
+          <w:color w:val="000000" w:themeColor="text1"/>
+        </w:rPr>
+        <w:t>ыми 2 или -2, т.е. возникает раз</w:t>
+      </w:r>
+      <w:r>
+        <w:rPr>
+          <w:color w:val="000000" w:themeColor="text1"/>
+        </w:rPr>
+        <w:t>балансировка поддерева</w:t>
+      </w:r>
+      <w:r>
+        <w:rPr>
+          <w:color w:val="000000" w:themeColor="text1"/>
+          <w:lang w:val="ru-RU"/>
+        </w:rPr>
+        <w:t>. Такая ситуация возникает в проце</w:t>
+      </w:r>
+      <w:r>
+        <w:rPr>
+          <w:color w:val="000000" w:themeColor="text1"/>
+          <w:lang w:val="ru-RU"/>
+        </w:rPr>
+        <w:t xml:space="preserve">ссе добавления и удаления </w:t>
+      </w:r>
+      <w:proofErr w:type="gramStart"/>
+      <w:r>
+        <w:rPr>
+          <w:color w:val="000000" w:themeColor="text1"/>
+          <w:lang w:val="ru-RU"/>
+        </w:rPr>
+        <w:t>узла.</w:t>
+      </w:r>
+      <w:r>
+        <w:rPr>
+          <w:color w:val="000000" w:themeColor="text1"/>
+          <w:lang w:val="ru-RU"/>
+        </w:rPr>
+        <w:t>[</w:t>
+      </w:r>
+      <w:proofErr w:type="gramEnd"/>
+      <w:r>
+        <w:rPr>
+          <w:color w:val="000000" w:themeColor="text1"/>
+          <w:lang w:val="ru-RU"/>
+        </w:rPr>
+        <w:t>7]</w:t>
+      </w:r>
+    </w:p>
+    <w:p>
+      <w:pPr>
+        <w:rPr>
+          <w:color w:val="000000" w:themeColor="text1"/>
+          <w:lang w:val="ru-RU"/>
+        </w:rPr>
+      </w:pPr>
+      <w:r>
+        <w:rPr>
+          <w:color w:val="000000" w:themeColor="text1"/>
+          <w:lang w:val="ru-RU"/>
+        </w:rPr>
+        <w:t xml:space="preserve">Балансировка происходит посредством поворотов, рассмотренных в разделе про </w:t>
+      </w:r>
+      <w:r>
+        <w:rPr>
+          <w:color w:val="000000" w:themeColor="text1"/>
+          <w:lang w:val="en-US"/>
+        </w:rPr>
+        <w:t>Splay</w:t>
+      </w:r>
+      <w:r>
+        <w:rPr>
+          <w:color w:val="000000" w:themeColor="text1"/>
+          <w:lang w:val="ru-RU"/>
+        </w:rPr>
+        <w:t>-дерево.</w:t>
+      </w:r>
+    </w:p>
+    <w:p>
+      <w:pPr>
+        <w:rPr>
+          <w:color w:val="000000" w:themeColor="text1"/>
+          <w:lang w:val="ru-RU"/>
+        </w:rPr>
+      </w:pPr>
+      <w:r>
+        <w:rPr>
+          <w:color w:val="000000" w:themeColor="text1"/>
+          <w:lang w:val="ru-RU"/>
+        </w:rPr>
+        <w:t>В реализации АВЛ-дерева доопределяется лишь один шаг – это операция, которая выполняется после удаления и вставки. Операция поиска не требует никаких модификаций.</w:t>
+      </w:r>
+    </w:p>
+    <w:p>
+      <w:pPr>
+        <w:pStyle w:val="4"/>
+        <w:rPr>
+          <w:lang w:val="ru-RU"/>
+        </w:rPr>
+      </w:pPr>
+      <w:bookmarkStart w:id="21" w:name="_Toc148961439"/>
+      <w:r>
+        <w:rPr>
+          <w:lang w:val="ru-RU"/>
+        </w:rPr>
+        <w:lastRenderedPageBreak/>
+        <w:t>Поиск</w:t>
+      </w:r>
+      <w:bookmarkEnd w:id="21"/>
+    </w:p>
+    <w:p>
+      <w:pPr>
+        <w:rPr>
+          <w:lang w:val="ru-RU"/>
+        </w:rPr>
+      </w:pPr>
+      <w:r>
+        <w:rPr>
+          <w:lang w:val="ru-RU"/>
+        </w:rPr>
+        <w:t>В реализации АВЛ-дерева операция поиска никак не модифицируется, то есть она аналогична операции поиска в обычном бинарном дереве поиска.</w:t>
+      </w:r>
+    </w:p>
+    <w:p>
+      <w:pPr>
+        <w:pStyle w:val="4"/>
+        <w:rPr>
+          <w:lang w:val="ru-RU"/>
+        </w:rPr>
+      </w:pPr>
+      <w:bookmarkStart w:id="22" w:name="_Toc148961440"/>
+      <w:r>
+        <w:rPr>
+          <w:lang w:val="ru-RU"/>
+        </w:rPr>
+        <w:t>Вставка</w:t>
+      </w:r>
+      <w:bookmarkEnd w:id="22"/>
+    </w:p>
+    <w:p>
+      <w:pPr>
+        <w:rPr>
+          <w:lang w:val="ru-RU"/>
+        </w:rPr>
+      </w:pPr>
+      <w:r>
+        <w:rPr>
+          <w:lang w:val="ru-RU"/>
+        </w:rPr>
+        <w:t>После вставки для каждого узла, который находится в стеке, содержащий путь к вставленному узлу, выполняется функция балансировки.</w:t>
+      </w:r>
+    </w:p>
+    <w:p>
+      <w:pPr>
+        <w:pStyle w:val="4"/>
+        <w:rPr>
+          <w:lang w:val="ru-RU"/>
+        </w:rPr>
+      </w:pPr>
+      <w:bookmarkStart w:id="23" w:name="_Toc148961441"/>
+      <w:r>
+        <w:rPr>
+          <w:lang w:val="ru-RU"/>
+        </w:rPr>
+        <w:t>Удаление</w:t>
+      </w:r>
+      <w:bookmarkEnd w:id="23"/>
+    </w:p>
+    <w:p>
+      <w:pPr>
+        <w:rPr>
+          <w:lang w:val="ru-RU"/>
+        </w:rPr>
+      </w:pPr>
+      <w:r>
+        <w:rPr>
+          <w:lang w:val="ru-RU"/>
+        </w:rPr>
+        <w:t>В операции удалении, как и в операции вставки для АВЛ-дерева, вызывается операция балансировки для каждого узла, находящегося в стеке пути.</w:t>
+      </w:r>
+    </w:p>
+    <w:p>
+      <w:pPr>
         <w:pStyle w:val="1"/>
         <w:rPr>
           <w:lang w:val="ru-RU"/>
         </w:rPr>
       </w:pPr>
-      <w:bookmarkStart w:id="17" w:name="_Toc144664027"/>
-      <w:bookmarkStart w:id="18" w:name="_GoBack"/>
-      <w:bookmarkEnd w:id="18"/>
-      <w:r>
-        <w:rPr>
-          <w:lang w:val="ru-RU"/>
-        </w:rPr>
-        <w:t>Хранилище данных</w:t>
-      </w:r>
-      <w:bookmarkEnd w:id="17"/>
-    </w:p>
-    <w:p>
-      <w:pPr>
-        <w:rPr>
-          <w:lang w:val="ru-RU"/>
-        </w:rPr>
-      </w:pPr>
-      <w:r>
-        <w:rPr>
-          <w:lang w:val="ru-RU"/>
-        </w:rPr>
-        <w:t xml:space="preserve">Хранилище представляет собой базу данных, которая хранит набор пулов. Пулы, в свою очередь, хранят схемы данных, а те хранят коллекции данных. </w:t>
-      </w:r>
-      <w:r>
-        <w:rPr>
-          <w:lang w:val="ru-RU"/>
-        </w:rPr>
-        <w:t xml:space="preserve">Каждый такой ассоциативный контейнер представляет собой класс, имеющий свое имя и предоставляющий </w:t>
-      </w:r>
-      <w:r>
-        <w:rPr>
-          <w:lang w:val="en-US"/>
-        </w:rPr>
-        <w:t>API</w:t>
-      </w:r>
-      <w:r>
-        <w:rPr>
-          <w:lang w:val="ru-RU"/>
-        </w:rPr>
-        <w:t xml:space="preserve"> для работы с ним.</w:t>
-      </w:r>
-    </w:p>
-    <w:p>
-      <w:pPr>
-        <w:rPr>
-          <w:lang w:val="ru-RU"/>
-        </w:rPr>
-      </w:pPr>
-      <w:r>
-        <w:rPr>
-          <w:lang w:val="ru-RU"/>
-        </w:rPr>
-        <w:t>Через входной файл с командами пользователь отправляет запрос в базу данных и получает сообщение о выполнении его запроса</w:t>
+      <w:bookmarkStart w:id="24" w:name="_Toc148961442"/>
+      <w:r>
+        <w:rPr>
+          <w:lang w:val="ru-RU"/>
+        </w:rPr>
+        <w:t>Интерактивный диалог с пользователем</w:t>
+      </w:r>
+      <w:bookmarkEnd w:id="24"/>
+    </w:p>
+    <w:p>
+      <w:pPr>
+        <w:rPr>
+          <w:lang w:val="ru-RU"/>
+        </w:rPr>
+      </w:pPr>
+      <w:r>
+        <w:rPr>
+          <w:lang w:val="ru-RU"/>
+        </w:rPr>
+        <w:t xml:space="preserve">Диалог дает возможность пользователю выбирать </w:t>
+      </w:r>
+      <w:r>
+        <w:rPr>
+          <w:lang w:val="ru-RU"/>
+        </w:rPr>
+        <w:t xml:space="preserve">формат ввода команд, то есть можно вводить команды из консоли и можно передать путь к файлу, из которого считываются команды. Также есть возможность сохранить состояние базы данных в файл и восстановить базу данных из файла. </w:t>
+      </w:r>
+    </w:p>
+    <w:p>
+      <w:pPr>
+        <w:jc w:val="center"/>
+        <w:rPr>
+          <w:lang w:val="en-US"/>
+        </w:rPr>
+      </w:pPr>
+      <w:r>
+        <w:rPr>
+          <w:noProof/>
+          <w:lang w:val="ru-RU"/>
+        </w:rPr>
+        <w:drawing>
+          <wp:inline distT="0" distB="0" distL="0" distR="0" wp14:anchorId="527B3E9B" wp14:editId="3E999CE9">
+            <wp:extent cx="3000375" cy="1257300"/>
+            <wp:effectExtent l="0" t="0" r="9525" b="0"/>
+            <wp:docPr id="4" name="Рисунок 4"/>
+            <wp:cNvGraphicFramePr>
+              <a:graphicFrameLocks xmlns:a="http://schemas.openxmlformats.org/drawingml/2006/main" noChangeAspect="1"/>
+            </wp:cNvGraphicFramePr>
+            <a:graphic xmlns:a="http://schemas.openxmlformats.org/drawingml/2006/main">
+              <a:graphicData uri="http://schemas.openxmlformats.org/drawingml/2006/picture">
+                <pic:pic xmlns:pic="http://schemas.openxmlformats.org/drawingml/2006/picture">
+                  <pic:nvPicPr>
+                    <pic:cNvPr id="1" name=""/>
+                    <pic:cNvPicPr/>
+                  </pic:nvPicPr>
+                  <pic:blipFill>
+                    <a:blip r:embed="rId11"/>
+                    <a:stretch>
+                      <a:fillRect/>
+                    </a:stretch>
+                  </pic:blipFill>
+                  <pic:spPr>
+                    <a:xfrm>
+                      <a:off x="0" y="0"/>
+                      <a:ext cx="3000375" cy="1257300"/>
+                    </a:xfrm>
+                    <a:prstGeom prst="rect">
+                      <a:avLst/>
+                    </a:prstGeom>
+                  </pic:spPr>
+                </pic:pic>
+              </a:graphicData>
+            </a:graphic>
+          </wp:inline>
+        </w:drawing>
+      </w:r>
+    </w:p>
+    <w:p>
+      <w:pPr>
+        <w:pStyle w:val="a3"/>
+        <w:rPr>
+          <w:lang w:val="ru-RU"/>
+        </w:rPr>
+      </w:pPr>
+      <w:r>
+        <w:rPr>
+          <w:lang w:val="ru-RU"/>
+        </w:rPr>
+        <w:t xml:space="preserve">Рисунок 4. </w:t>
+      </w:r>
+      <w:r>
+        <w:rPr>
+          <w:lang w:val="ru-RU"/>
+        </w:rPr>
+        <w:t>Меню выбора операции над базой данных</w:t>
+      </w:r>
+    </w:p>
+    <w:p>
+      <w:pPr>
+        <w:pStyle w:val="1"/>
+        <w:rPr>
+          <w:lang w:val="ru-RU"/>
+        </w:rPr>
+      </w:pPr>
+      <w:bookmarkStart w:id="25" w:name="_Toc148961443"/>
+      <w:r>
+        <w:rPr>
+          <w:lang w:val="ru-RU"/>
+        </w:rPr>
+        <w:t>Механизм сохранения состояния системы хранения данных в файловую систему и восстановление состояния системы хранения данных из файловой системы</w:t>
+      </w:r>
+      <w:bookmarkEnd w:id="25"/>
+    </w:p>
+    <w:p>
+      <w:pPr>
+        <w:rPr>
+          <w:lang w:val="ru-RU"/>
+        </w:rPr>
+      </w:pPr>
+      <w:r>
+        <w:rPr>
+          <w:lang w:val="ru-RU"/>
+        </w:rPr>
+        <w:t xml:space="preserve">Данный механизм реализован в виде отдельного класса, в котором реализованы методы </w:t>
+      </w:r>
+      <w:r>
+        <w:rPr>
+          <w:lang w:val="en-US"/>
+        </w:rPr>
+        <w:t>backup</w:t>
+      </w:r>
+      <w:r>
+        <w:rPr>
+          <w:lang w:val="ru-RU"/>
+        </w:rPr>
+        <w:t xml:space="preserve"> (сохранение) и </w:t>
+      </w:r>
+      <w:r>
+        <w:rPr>
+          <w:lang w:val="en-US"/>
+        </w:rPr>
+        <w:t>restore</w:t>
+      </w:r>
+      <w:r>
+        <w:rPr>
+          <w:lang w:val="ru-RU"/>
+        </w:rPr>
+        <w:t xml:space="preserve"> (</w:t>
+      </w:r>
+      <w:r>
+        <w:rPr>
+          <w:lang w:val="ru-RU"/>
+        </w:rPr>
+        <w:t>восстановление</w:t>
+      </w:r>
+      <w:r>
+        <w:rPr>
+          <w:lang w:val="ru-RU"/>
+        </w:rPr>
+        <w:t>)</w:t>
+      </w:r>
+      <w:r>
+        <w:rPr>
+          <w:lang w:val="ru-RU"/>
+        </w:rPr>
+        <w:t xml:space="preserve">. Также в нем реализованы вспомогательные методы, которые вызываются в методах </w:t>
+      </w:r>
+      <w:r>
+        <w:rPr>
+          <w:lang w:val="en-US"/>
+        </w:rPr>
+        <w:t>backup</w:t>
+      </w:r>
+      <w:r>
+        <w:rPr>
+          <w:lang w:val="ru-RU"/>
+        </w:rPr>
+        <w:t xml:space="preserve"> </w:t>
+      </w:r>
+      <w:r>
+        <w:rPr>
+          <w:lang w:val="ru-RU"/>
+        </w:rPr>
+        <w:t xml:space="preserve">и </w:t>
+      </w:r>
+      <w:r>
+        <w:rPr>
+          <w:lang w:val="en-US"/>
+        </w:rPr>
+        <w:t>restore</w:t>
       </w:r>
       <w:r>
         <w:rPr>
@@ -6942,16 +8676,5846 @@
         </w:rPr>
         <w:t>.</w:t>
       </w:r>
-    </w:p>
-    <w:p>
-      <w:pPr>
+      <w:r>
+        <w:rPr>
+          <w:lang w:val="ru-RU"/>
+        </w:rPr>
+        <w:t xml:space="preserve"> Данное задание реализовано по принципу </w:t>
+      </w:r>
+      <w:proofErr w:type="spellStart"/>
+      <w:r>
+        <w:rPr>
+          <w:lang w:val="ru-RU"/>
+        </w:rPr>
+        <w:t>журналирования</w:t>
+      </w:r>
+      <w:proofErr w:type="spellEnd"/>
+      <w:r>
+        <w:rPr>
+          <w:lang w:val="ru-RU"/>
+        </w:rPr>
+        <w:t>.</w:t>
+      </w:r>
+    </w:p>
+    <w:p>
+      <w:pPr>
+        <w:rPr>
+          <w:lang w:val="ru-RU"/>
+        </w:rPr>
+      </w:pPr>
+      <w:r>
+        <w:rPr>
+          <w:lang w:val="ru-RU"/>
+        </w:rPr>
+        <w:t xml:space="preserve">При вызове метода </w:t>
+      </w:r>
+      <w:r>
+        <w:rPr>
+          <w:lang w:val="en-US"/>
+        </w:rPr>
+        <w:t>backup</w:t>
+      </w:r>
+      <w:r>
+        <w:rPr>
+          <w:lang w:val="ru-RU"/>
+        </w:rPr>
+        <w:t xml:space="preserve"> нынешнее состояние базы данных сохраняется в файл. При этом файл можно создать, либо сохранить в существующий. Существует служебный файл </w:t>
+      </w:r>
+      <w:r>
+        <w:rPr>
+          <w:lang w:val="en-US"/>
+        </w:rPr>
+        <w:t>broker</w:t>
+      </w:r>
+      <w:r>
+        <w:rPr>
+          <w:lang w:val="ru-RU"/>
+        </w:rPr>
+        <w:t>.</w:t>
+      </w:r>
+      <w:r>
+        <w:rPr>
+          <w:lang w:val="en-US"/>
+        </w:rPr>
+        <w:t>txt</w:t>
+      </w:r>
+      <w:r>
+        <w:rPr>
+          <w:lang w:val="ru-RU"/>
+        </w:rPr>
+        <w:t xml:space="preserve">, в который записываются все команды, которые передавал пользователь. Когда </w:t>
+      </w:r>
+      <w:r>
+        <w:rPr>
+          <w:lang w:val="ru-RU"/>
+        </w:rPr>
+        <w:lastRenderedPageBreak/>
+        <w:t xml:space="preserve">пользователь </w:t>
+      </w:r>
+      <w:r>
+        <w:rPr>
+          <w:lang w:val="ru-RU"/>
+        </w:rPr>
+        <w:t xml:space="preserve">выбирает </w:t>
+      </w:r>
+      <w:r>
+        <w:rPr>
+          <w:lang w:val="en-US"/>
+        </w:rPr>
+        <w:t>backup</w:t>
+      </w:r>
+      <w:r>
+        <w:rPr>
+          <w:lang w:val="ru-RU"/>
+        </w:rPr>
+        <w:t xml:space="preserve">, команды из служебного файла записываются в файл для сохранения. </w:t>
+      </w:r>
+    </w:p>
+    <w:p>
+      <w:pPr>
+        <w:rPr>
+          <w:lang w:val="ru-RU"/>
+        </w:rPr>
+      </w:pPr>
+      <w:r>
+        <w:rPr>
+          <w:lang w:val="ru-RU"/>
+        </w:rPr>
+        <w:t xml:space="preserve">При вызове метода </w:t>
+      </w:r>
+      <w:r>
+        <w:rPr>
+          <w:lang w:val="en-US"/>
+        </w:rPr>
+        <w:t>restore</w:t>
+      </w:r>
+      <w:r>
+        <w:rPr>
+          <w:lang w:val="ru-RU"/>
+        </w:rPr>
+        <w:t xml:space="preserve"> база данных восстанавливается из файла. Файл выбирается из предоставляемого списка существующих файлов. При этом если ни одного файла не существует, то выводится информация о том, что файлов нет, и операция </w:t>
+      </w:r>
+      <w:r>
+        <w:rPr>
+          <w:lang w:val="en-US"/>
+        </w:rPr>
+        <w:t>restore</w:t>
+      </w:r>
+      <w:r>
+        <w:rPr>
+          <w:lang w:val="ru-RU"/>
+        </w:rPr>
+        <w:t xml:space="preserve"> </w:t>
+      </w:r>
+      <w:r>
+        <w:rPr>
+          <w:lang w:val="ru-RU"/>
+        </w:rPr>
+        <w:t>не выполняется.</w:t>
+      </w:r>
+      <w:r>
+        <w:rPr>
+          <w:lang w:val="ru-RU"/>
+        </w:rPr>
+        <w:t xml:space="preserve"> Данный метод возвращает вектор строк, в котором лежат команды, которые отправляются на сервер для выполнения.</w:t>
+      </w:r>
+    </w:p>
+    <w:p>
+      <w:pPr>
+        <w:rPr>
+          <w:lang w:val="ru-RU"/>
+        </w:rPr>
+      </w:pPr>
+      <w:r>
+        <w:rPr>
+          <w:lang w:val="ru-RU"/>
+        </w:rPr>
+        <w:t xml:space="preserve">Также существует служебный файл </w:t>
+      </w:r>
+      <w:r>
+        <w:rPr>
+          <w:lang w:val="en-US"/>
+        </w:rPr>
+        <w:t>existing</w:t>
+      </w:r>
+      <w:r>
+        <w:rPr>
+          <w:lang w:val="ru-RU"/>
+        </w:rPr>
+        <w:t>_</w:t>
+      </w:r>
+      <w:r>
+        <w:rPr>
+          <w:lang w:val="en-US"/>
+        </w:rPr>
+        <w:t>recover</w:t>
+      </w:r>
+      <w:r>
+        <w:rPr>
+          <w:lang w:val="ru-RU"/>
+        </w:rPr>
+        <w:t>_</w:t>
+      </w:r>
+      <w:r>
+        <w:rPr>
+          <w:lang w:val="en-US"/>
+        </w:rPr>
+        <w:t>files</w:t>
+      </w:r>
+      <w:r>
+        <w:rPr>
+          <w:lang w:val="ru-RU"/>
+        </w:rPr>
+        <w:t>.</w:t>
+      </w:r>
+      <w:r>
+        <w:rPr>
+          <w:lang w:val="en-US"/>
+        </w:rPr>
+        <w:t>txt</w:t>
+      </w:r>
+      <w:r>
+        <w:rPr>
+          <w:lang w:val="ru-RU"/>
+        </w:rPr>
+        <w:t>, в котором хранятся пути к файлам, в которых сохранены некоторые состояния базы данных, сохраненные пользователем.</w:t>
+      </w:r>
+    </w:p>
+    <w:p>
+      <w:pPr>
+        <w:rPr>
+          <w:lang w:val="ru-RU"/>
+        </w:rPr>
+      </w:pPr>
+      <w:r>
+        <w:rPr>
+          <w:lang w:val="ru-RU"/>
+        </w:rPr>
+        <w:t>Также при старте работы программы есть опция удаления файла из системы. При этом после удаления файла стартовое меню не пропадает, и пользователь может дальше удалять файлы или восстановить базу данных.</w:t>
+      </w:r>
+    </w:p>
+    <w:p>
+      <w:pPr>
+        <w:jc w:val="center"/>
+        <w:rPr>
+          <w:lang w:val="ru-RU"/>
+        </w:rPr>
+      </w:pPr>
+      <w:r>
+        <w:rPr>
+          <w:noProof/>
+          <w:lang w:val="ru-RU"/>
+        </w:rPr>
+        <w:drawing>
+          <wp:inline distT="0" distB="0" distL="0" distR="0" wp14:anchorId="746A213D" wp14:editId="1BDE4228">
+            <wp:extent cx="3600450" cy="1257300"/>
+            <wp:effectExtent l="0" t="0" r="0" b="0"/>
+            <wp:docPr id="5" name="Рисунок 5"/>
+            <wp:cNvGraphicFramePr>
+              <a:graphicFrameLocks xmlns:a="http://schemas.openxmlformats.org/drawingml/2006/main" noChangeAspect="1"/>
+            </wp:cNvGraphicFramePr>
+            <a:graphic xmlns:a="http://schemas.openxmlformats.org/drawingml/2006/main">
+              <a:graphicData uri="http://schemas.openxmlformats.org/drawingml/2006/picture">
+                <pic:pic xmlns:pic="http://schemas.openxmlformats.org/drawingml/2006/picture">
+                  <pic:nvPicPr>
+                    <pic:cNvPr id="1" name=""/>
+                    <pic:cNvPicPr/>
+                  </pic:nvPicPr>
+                  <pic:blipFill>
+                    <a:blip r:embed="rId12"/>
+                    <a:stretch>
+                      <a:fillRect/>
+                    </a:stretch>
+                  </pic:blipFill>
+                  <pic:spPr>
+                    <a:xfrm>
+                      <a:off x="0" y="0"/>
+                      <a:ext cx="3600450" cy="1257300"/>
+                    </a:xfrm>
+                    <a:prstGeom prst="rect">
+                      <a:avLst/>
+                    </a:prstGeom>
+                  </pic:spPr>
+                </pic:pic>
+              </a:graphicData>
+            </a:graphic>
+          </wp:inline>
+        </w:drawing>
+      </w:r>
+    </w:p>
+    <w:p>
+      <w:pPr>
+        <w:pStyle w:val="a3"/>
+        <w:rPr>
+          <w:lang w:val="ru-RU"/>
+        </w:rPr>
+      </w:pPr>
+      <w:r>
+        <w:rPr>
+          <w:lang w:val="ru-RU"/>
+        </w:rPr>
+        <w:t>Рисунок 5. Стартовое меню программы</w:t>
+      </w:r>
+    </w:p>
+    <w:p>
+      <w:pPr>
+        <w:pStyle w:val="1"/>
+        <w:rPr>
+          <w:lang w:val="ru-RU"/>
+        </w:rPr>
+      </w:pPr>
+      <w:bookmarkStart w:id="26" w:name="_Toc148961444"/>
+      <w:r>
+        <w:rPr>
+          <w:lang w:val="ru-RU"/>
+        </w:rPr>
+        <w:t xml:space="preserve">Хранение объектов строк с помощью паттерна </w:t>
+      </w:r>
+      <w:r>
+        <w:rPr>
+          <w:lang w:val="en-US"/>
+        </w:rPr>
+        <w:t>Flyweight</w:t>
+      </w:r>
+      <w:bookmarkEnd w:id="26"/>
+    </w:p>
+    <w:p>
+      <w:pPr>
+        <w:rPr>
+          <w:color w:val="000000" w:themeColor="text1"/>
+        </w:rPr>
+      </w:pPr>
+      <w:r>
+        <w:rPr>
+          <w:lang w:val="en-US"/>
+        </w:rPr>
+        <w:t>Flyweight</w:t>
+      </w:r>
+      <w:r>
+        <w:rPr>
+          <w:lang w:val="ru-RU"/>
+        </w:rPr>
+        <w:t xml:space="preserve"> (</w:t>
+      </w:r>
+      <w:r>
+        <w:rPr>
+          <w:lang w:val="ru-RU"/>
+        </w:rPr>
+        <w:t>Легковес, Приспособленец</w:t>
+      </w:r>
+      <w:r>
+        <w:rPr>
+          <w:lang w:val="ru-RU"/>
+        </w:rPr>
+        <w:t>)</w:t>
+      </w:r>
+      <w:r>
+        <w:rPr>
+          <w:lang w:val="ru-RU"/>
+        </w:rPr>
+        <w:t xml:space="preserve"> – это структурный паттерн проектирования, который позволяет </w:t>
+      </w:r>
+      <w:r>
+        <w:rPr>
+          <w:color w:val="000000" w:themeColor="text1"/>
+        </w:rPr>
+        <w:t>вместить большее количество объектов в отведённую оперативную память. Легковес экономит память, разделяя общее состояние объектов между собой, вместо хранения одинаковых данных в каждом объекте.</w:t>
+      </w:r>
+    </w:p>
+    <w:p>
+      <w:pPr>
+        <w:rPr>
+          <w:lang w:val="ru-RU"/>
+        </w:rPr>
+      </w:pPr>
+      <w:r>
+        <w:t xml:space="preserve">Приспособленец – это совместно используемый объект, который можно задействовать одновременно в нескольких контекстах. В каждом контексте он выглядит как независимый объект, то есть неотличим от экземпляра, который не используется совместно. Приспособленцы не могут делать предположений о контексте, в котором работают. Ключевая идея здесь – различие между внутренним и внешним состояниями. Внутреннее состояние хранится в самом приспособленце и состоит из информации, не зависящей от его контекста. Именно поэтому он может использоваться совместно. Внешнее состояние зависит от контекста и изменяется вместе с ним, поэтому совместно не </w:t>
+      </w:r>
+      <w:r>
+        <w:lastRenderedPageBreak/>
+        <w:t xml:space="preserve">используется. Объекты-клиенты отвечают за передачу внешнего состояния приспособленцу, когда в этом возникает </w:t>
+      </w:r>
+      <w:proofErr w:type="gramStart"/>
+      <w:r>
+        <w:t>необходимость.</w:t>
+      </w:r>
+      <w:r>
+        <w:rPr>
+          <w:lang w:val="ru-RU"/>
+        </w:rPr>
+        <w:t>[</w:t>
+      </w:r>
+      <w:proofErr w:type="gramEnd"/>
+      <w:r>
+        <w:rPr>
+          <w:lang w:val="ru-RU"/>
+        </w:rPr>
+        <w:t>2]</w:t>
+      </w:r>
+    </w:p>
+    <w:p>
+      <w:pPr>
+        <w:rPr>
+          <w:lang w:val="ru-RU"/>
+        </w:rPr>
+      </w:pPr>
+      <w:r>
+        <w:rPr>
+          <w:lang w:val="ru-RU"/>
+        </w:rPr>
+        <w:t xml:space="preserve">Приспособленцами управляет класс </w:t>
+      </w:r>
+      <w:r>
+        <w:rPr>
+          <w:lang w:val="en-US"/>
+        </w:rPr>
+        <w:t>flyweight</w:t>
+      </w:r>
+      <w:r>
+        <w:rPr>
+          <w:lang w:val="ru-RU"/>
+        </w:rPr>
+        <w:t>_</w:t>
+      </w:r>
+      <w:r>
+        <w:rPr>
+          <w:lang w:val="en-US"/>
+        </w:rPr>
+        <w:t>factory</w:t>
+      </w:r>
+      <w:r>
+        <w:rPr>
+          <w:lang w:val="ru-RU"/>
+        </w:rPr>
+        <w:t>, содержащий пул легковесов.</w:t>
+      </w:r>
+    </w:p>
+    <w:p>
+      <w:pPr>
+        <w:pStyle w:val="af0"/>
+        <w:rPr>
+          <w:lang w:val="en-US"/>
+        </w:rPr>
+      </w:pPr>
+      <w:r>
+        <w:t xml:space="preserve">Листинг 4. Класс </w:t>
+      </w:r>
+      <w:proofErr w:type="spellStart"/>
+      <w:r>
+        <w:rPr>
+          <w:lang w:val="en-US"/>
+        </w:rPr>
+        <w:t>flyweight_string</w:t>
+      </w:r>
+      <w:proofErr w:type="spellEnd"/>
+    </w:p>
+    <w:p>
+      <w:pPr>
+        <w:pStyle w:val="ae"/>
+        <w:ind w:firstLine="0"/>
+        <w:rPr>
+          <w:lang w:val="en-US"/>
+        </w:rPr>
+      </w:pPr>
+      <w:proofErr w:type="gramStart"/>
+      <w:r>
+        <w:rPr>
+          <w:lang w:val="en-US"/>
+        </w:rPr>
+        <w:t>class</w:t>
+      </w:r>
+      <w:proofErr w:type="gramEnd"/>
+      <w:r>
+        <w:rPr>
+          <w:lang w:val="en-US"/>
+        </w:rPr>
+        <w:t xml:space="preserve"> </w:t>
+      </w:r>
+      <w:proofErr w:type="spellStart"/>
+      <w:r>
+        <w:rPr>
+          <w:lang w:val="en-US"/>
+        </w:rPr>
+        <w:t>flyweight_string</w:t>
+      </w:r>
+      <w:proofErr w:type="spellEnd"/>
+      <w:r>
+        <w:rPr>
+          <w:lang w:val="en-US"/>
+        </w:rPr>
+        <w:br/>
+        <w:t>{</w:t>
+      </w:r>
+      <w:r>
+        <w:rPr>
+          <w:lang w:val="en-US"/>
+        </w:rPr>
+        <w:br/>
+        <w:t>private:</w:t>
+      </w:r>
+      <w:r>
+        <w:rPr>
+          <w:lang w:val="en-US"/>
+        </w:rPr>
+        <w:br/>
+      </w:r>
+      <w:r>
+        <w:rPr>
+          <w:lang w:val="en-US"/>
+        </w:rPr>
+        <w:br/>
+        <w:t xml:space="preserve">    </w:t>
+      </w:r>
+      <w:proofErr w:type="spellStart"/>
+      <w:r>
+        <w:rPr>
+          <w:lang w:val="en-US"/>
+        </w:rPr>
+        <w:t>std</w:t>
+      </w:r>
+      <w:proofErr w:type="spellEnd"/>
+      <w:r>
+        <w:rPr>
+          <w:lang w:val="en-US"/>
+        </w:rPr>
+        <w:t>::string _value;</w:t>
+      </w:r>
+      <w:r>
+        <w:rPr>
+          <w:lang w:val="en-US"/>
+        </w:rPr>
+        <w:br/>
+      </w:r>
+      <w:r>
+        <w:rPr>
+          <w:lang w:val="en-US"/>
+        </w:rPr>
+        <w:br/>
+        <w:t>public:</w:t>
+      </w:r>
+      <w:r>
+        <w:rPr>
+          <w:lang w:val="en-US"/>
+        </w:rPr>
+        <w:br/>
+      </w:r>
+      <w:r>
+        <w:rPr>
+          <w:lang w:val="en-US"/>
+        </w:rPr>
+        <w:br/>
+        <w:t xml:space="preserve">    </w:t>
+      </w:r>
+      <w:proofErr w:type="spellStart"/>
+      <w:r>
+        <w:rPr>
+          <w:lang w:val="en-US"/>
+        </w:rPr>
+        <w:t>const</w:t>
+      </w:r>
+      <w:proofErr w:type="spellEnd"/>
+      <w:r>
+        <w:rPr>
+          <w:lang w:val="en-US"/>
+        </w:rPr>
+        <w:t xml:space="preserve"> </w:t>
+      </w:r>
+      <w:proofErr w:type="spellStart"/>
+      <w:r>
+        <w:rPr>
+          <w:lang w:val="en-US"/>
+        </w:rPr>
+        <w:t>std</w:t>
+      </w:r>
+      <w:proofErr w:type="spellEnd"/>
+      <w:r>
+        <w:rPr>
+          <w:lang w:val="en-US"/>
+        </w:rPr>
+        <w:t>::string &amp;</w:t>
+      </w:r>
+      <w:proofErr w:type="spellStart"/>
+      <w:r>
+        <w:rPr>
+          <w:lang w:val="en-US"/>
+        </w:rPr>
+        <w:t>get_value</w:t>
+      </w:r>
+      <w:proofErr w:type="spellEnd"/>
+      <w:r>
+        <w:rPr>
+          <w:lang w:val="en-US"/>
+        </w:rPr>
+        <w:t xml:space="preserve">() </w:t>
+      </w:r>
+      <w:proofErr w:type="spellStart"/>
+      <w:r>
+        <w:rPr>
+          <w:lang w:val="en-US"/>
+        </w:rPr>
+        <w:t>const</w:t>
+      </w:r>
+      <w:proofErr w:type="spellEnd"/>
+      <w:r>
+        <w:rPr>
+          <w:lang w:val="en-US"/>
+        </w:rPr>
+        <w:t>;</w:t>
+      </w:r>
+      <w:r>
+        <w:rPr>
+          <w:lang w:val="en-US"/>
+        </w:rPr>
+        <w:br/>
+      </w:r>
+      <w:r>
+        <w:rPr>
+          <w:lang w:val="en-US"/>
+        </w:rPr>
+        <w:br/>
+        <w:t xml:space="preserve">    void </w:t>
+      </w:r>
+      <w:proofErr w:type="spellStart"/>
+      <w:r>
+        <w:rPr>
+          <w:lang w:val="en-US"/>
+        </w:rPr>
+        <w:t>set_value</w:t>
+      </w:r>
+      <w:proofErr w:type="spellEnd"/>
+      <w:r>
+        <w:rPr>
+          <w:lang w:val="en-US"/>
+        </w:rPr>
+        <w:t>(</w:t>
+      </w:r>
+      <w:proofErr w:type="spellStart"/>
+      <w:r>
+        <w:rPr>
+          <w:lang w:val="en-US"/>
+        </w:rPr>
+        <w:t>const</w:t>
+      </w:r>
+      <w:proofErr w:type="spellEnd"/>
+      <w:r>
+        <w:rPr>
+          <w:lang w:val="en-US"/>
+        </w:rPr>
+        <w:t xml:space="preserve"> </w:t>
+      </w:r>
+      <w:proofErr w:type="spellStart"/>
+      <w:r>
+        <w:rPr>
+          <w:lang w:val="en-US"/>
+        </w:rPr>
+        <w:t>std</w:t>
+      </w:r>
+      <w:proofErr w:type="spellEnd"/>
+      <w:r>
+        <w:rPr>
+          <w:lang w:val="en-US"/>
+        </w:rPr>
+        <w:t>::string &amp;value);</w:t>
+      </w:r>
+      <w:r>
+        <w:rPr>
+          <w:lang w:val="en-US"/>
+        </w:rPr>
+        <w:br/>
+      </w:r>
+      <w:r>
+        <w:rPr>
+          <w:lang w:val="en-US"/>
+        </w:rPr>
+        <w:br/>
+        <w:t>};</w:t>
+      </w:r>
+    </w:p>
+    <w:p>
+      <w:pPr>
+        <w:rPr>
+          <w:lang w:val="ru-RU"/>
+        </w:rPr>
+      </w:pPr>
+      <w:r>
+        <w:rPr>
+          <w:lang w:val="ru-RU"/>
+        </w:rPr>
+        <w:t xml:space="preserve">Чтобы избежать хранения в памяти одинаковых строк, создается приспособленец и управляющий им объект. Значению поля строки присваивается указатель </w:t>
+      </w:r>
+      <w:proofErr w:type="gramStart"/>
+      <w:r>
+        <w:rPr>
+          <w:lang w:val="ru-RU"/>
+        </w:rPr>
+        <w:t>на легковес</w:t>
+      </w:r>
+      <w:proofErr w:type="gramEnd"/>
+      <w:r>
+        <w:rPr>
+          <w:lang w:val="ru-RU"/>
+        </w:rPr>
+        <w:t>, который находится в пуле. Если такой строки нет, то создается новый легковес. Таким образом, избегается хранение одинаковых строк, что оптимизирует программу по памяти.</w:t>
+      </w:r>
+    </w:p>
+    <w:p>
+      <w:pPr>
+        <w:pStyle w:val="af0"/>
+        <w:rPr>
+          <w:lang w:val="en-US"/>
+        </w:rPr>
+      </w:pPr>
+      <w:r>
+        <w:t>Листинг</w:t>
+      </w:r>
+      <w:r>
+        <w:rPr>
+          <w:lang w:val="en-US"/>
+        </w:rPr>
+        <w:t xml:space="preserve"> 5. </w:t>
+      </w:r>
+      <w:r>
+        <w:t>Класс</w:t>
+      </w:r>
+      <w:r>
+        <w:rPr>
+          <w:lang w:val="en-US"/>
+        </w:rPr>
+        <w:t xml:space="preserve"> </w:t>
+      </w:r>
+      <w:proofErr w:type="spellStart"/>
+      <w:r>
+        <w:rPr>
+          <w:lang w:val="en-US"/>
+        </w:rPr>
+        <w:t>flyweight_factory</w:t>
+      </w:r>
+      <w:proofErr w:type="spellEnd"/>
+    </w:p>
+    <w:p>
+      <w:pPr>
+        <w:pStyle w:val="ae"/>
+        <w:ind w:firstLine="0"/>
+        <w:rPr>
+          <w:lang w:val="en-US"/>
+        </w:rPr>
+      </w:pPr>
+      <w:proofErr w:type="gramStart"/>
+      <w:r>
+        <w:rPr>
+          <w:lang w:val="en-US"/>
+        </w:rPr>
+        <w:t>class</w:t>
+      </w:r>
+      <w:proofErr w:type="gramEnd"/>
+      <w:r>
+        <w:rPr>
+          <w:lang w:val="en-US"/>
+        </w:rPr>
+        <w:t xml:space="preserve"> </w:t>
+      </w:r>
+      <w:proofErr w:type="spellStart"/>
+      <w:r>
+        <w:rPr>
+          <w:lang w:val="en-US"/>
+        </w:rPr>
+        <w:t>flyweight_factory</w:t>
+      </w:r>
+      <w:proofErr w:type="spellEnd"/>
+      <w:r>
+        <w:rPr>
+          <w:lang w:val="en-US"/>
+        </w:rPr>
+        <w:br/>
+        <w:t>{</w:t>
+      </w:r>
+      <w:r>
+        <w:rPr>
+          <w:lang w:val="en-US"/>
+        </w:rPr>
+        <w:br/>
+        <w:t>private:</w:t>
+      </w:r>
+      <w:r>
+        <w:rPr>
+          <w:lang w:val="en-US"/>
+        </w:rPr>
+        <w:br/>
+      </w:r>
+      <w:r>
+        <w:rPr>
+          <w:lang w:val="en-US"/>
+        </w:rPr>
+        <w:br/>
+        <w:t xml:space="preserve">    </w:t>
+      </w:r>
+      <w:proofErr w:type="spellStart"/>
+      <w:r>
+        <w:rPr>
+          <w:lang w:val="en-US"/>
+        </w:rPr>
+        <w:t>std</w:t>
+      </w:r>
+      <w:proofErr w:type="spellEnd"/>
+      <w:r>
+        <w:rPr>
+          <w:lang w:val="en-US"/>
+        </w:rPr>
+        <w:t>::</w:t>
+      </w:r>
+      <w:proofErr w:type="spellStart"/>
+      <w:r>
+        <w:rPr>
+          <w:lang w:val="en-US"/>
+        </w:rPr>
+        <w:t>unordered_map</w:t>
+      </w:r>
+      <w:proofErr w:type="spellEnd"/>
+      <w:r>
+        <w:rPr>
+          <w:lang w:val="en-US"/>
+        </w:rPr>
+        <w:t>&lt;</w:t>
+      </w:r>
+      <w:proofErr w:type="spellStart"/>
+      <w:r>
+        <w:rPr>
+          <w:lang w:val="en-US"/>
+        </w:rPr>
+        <w:t>std</w:t>
+      </w:r>
+      <w:proofErr w:type="spellEnd"/>
+      <w:r>
+        <w:rPr>
+          <w:lang w:val="en-US"/>
+        </w:rPr>
+        <w:t xml:space="preserve">::string, </w:t>
+      </w:r>
+      <w:proofErr w:type="spellStart"/>
+      <w:r>
+        <w:rPr>
+          <w:lang w:val="en-US"/>
+        </w:rPr>
+        <w:t>std</w:t>
+      </w:r>
+      <w:proofErr w:type="spellEnd"/>
+      <w:r>
+        <w:rPr>
+          <w:lang w:val="en-US"/>
+        </w:rPr>
+        <w:t>::</w:t>
+      </w:r>
+      <w:proofErr w:type="spellStart"/>
+      <w:r>
+        <w:rPr>
+          <w:lang w:val="en-US"/>
+        </w:rPr>
+        <w:t>shared_ptr</w:t>
+      </w:r>
+      <w:proofErr w:type="spellEnd"/>
+      <w:r>
+        <w:rPr>
+          <w:lang w:val="en-US"/>
+        </w:rPr>
+        <w:t>&lt;</w:t>
+      </w:r>
+      <w:proofErr w:type="spellStart"/>
+      <w:r>
+        <w:rPr>
+          <w:lang w:val="en-US"/>
+        </w:rPr>
+        <w:t>flyweight_string</w:t>
+      </w:r>
+      <w:proofErr w:type="spellEnd"/>
+      <w:r>
+        <w:rPr>
+          <w:lang w:val="en-US"/>
+        </w:rPr>
+        <w:t>&gt;&gt; _</w:t>
+      </w:r>
+      <w:proofErr w:type="spellStart"/>
+      <w:r>
+        <w:rPr>
+          <w:lang w:val="en-US"/>
+        </w:rPr>
+        <w:t>flyweight_string</w:t>
+      </w:r>
+      <w:proofErr w:type="spellEnd"/>
+      <w:r>
+        <w:rPr>
+          <w:lang w:val="en-US"/>
+        </w:rPr>
+        <w:t>;</w:t>
+      </w:r>
+      <w:r>
+        <w:rPr>
+          <w:lang w:val="en-US"/>
+        </w:rPr>
+        <w:br/>
+      </w:r>
+      <w:r>
+        <w:rPr>
+          <w:lang w:val="en-US"/>
+        </w:rPr>
+        <w:br/>
+        <w:t>public:</w:t>
+      </w:r>
+      <w:r>
+        <w:rPr>
+          <w:lang w:val="en-US"/>
+        </w:rPr>
+        <w:br/>
+      </w:r>
+      <w:r>
+        <w:rPr>
+          <w:lang w:val="en-US"/>
+        </w:rPr>
+        <w:br/>
+        <w:t xml:space="preserve">    static </w:t>
+      </w:r>
+      <w:proofErr w:type="spellStart"/>
+      <w:r>
+        <w:rPr>
+          <w:lang w:val="en-US"/>
+        </w:rPr>
+        <w:t>flyweight_factory</w:t>
+      </w:r>
+      <w:proofErr w:type="spellEnd"/>
+      <w:r>
+        <w:rPr>
+          <w:lang w:val="en-US"/>
+        </w:rPr>
+        <w:t xml:space="preserve"> &amp;</w:t>
+      </w:r>
+      <w:proofErr w:type="spellStart"/>
+      <w:r>
+        <w:rPr>
+          <w:lang w:val="en-US"/>
+        </w:rPr>
+        <w:t>get_instance</w:t>
+      </w:r>
+      <w:proofErr w:type="spellEnd"/>
+      <w:r>
+        <w:rPr>
+          <w:lang w:val="en-US"/>
+        </w:rPr>
+        <w:t>();</w:t>
+      </w:r>
+      <w:r>
+        <w:rPr>
+          <w:lang w:val="en-US"/>
+        </w:rPr>
+        <w:br/>
+      </w:r>
+      <w:r>
+        <w:rPr>
+          <w:lang w:val="en-US"/>
+        </w:rPr>
+        <w:br/>
+        <w:t xml:space="preserve">    </w:t>
+      </w:r>
+      <w:proofErr w:type="spellStart"/>
+      <w:r>
+        <w:rPr>
+          <w:lang w:val="en-US"/>
+        </w:rPr>
+        <w:t>std</w:t>
+      </w:r>
+      <w:proofErr w:type="spellEnd"/>
+      <w:r>
+        <w:rPr>
+          <w:lang w:val="en-US"/>
+        </w:rPr>
+        <w:t>::</w:t>
+      </w:r>
+      <w:proofErr w:type="spellStart"/>
+      <w:r>
+        <w:rPr>
+          <w:lang w:val="en-US"/>
+        </w:rPr>
+        <w:t>shared_ptr</w:t>
+      </w:r>
+      <w:proofErr w:type="spellEnd"/>
+      <w:r>
+        <w:rPr>
+          <w:lang w:val="en-US"/>
+        </w:rPr>
+        <w:t>&lt;</w:t>
+      </w:r>
+      <w:proofErr w:type="spellStart"/>
+      <w:r>
+        <w:rPr>
+          <w:lang w:val="en-US"/>
+        </w:rPr>
+        <w:t>flyweight_string</w:t>
+      </w:r>
+      <w:proofErr w:type="spellEnd"/>
+      <w:r>
+        <w:rPr>
+          <w:lang w:val="en-US"/>
+        </w:rPr>
+        <w:t xml:space="preserve">&gt; </w:t>
+      </w:r>
+      <w:proofErr w:type="spellStart"/>
+      <w:r>
+        <w:rPr>
+          <w:lang w:val="en-US"/>
+        </w:rPr>
+        <w:t>get_flyweight_string</w:t>
+      </w:r>
+      <w:proofErr w:type="spellEnd"/>
+      <w:r>
+        <w:rPr>
+          <w:lang w:val="en-US"/>
+        </w:rPr>
+        <w:t>(</w:t>
+      </w:r>
+      <w:proofErr w:type="spellStart"/>
+      <w:r>
+        <w:rPr>
+          <w:lang w:val="en-US"/>
+        </w:rPr>
+        <w:t>const</w:t>
+      </w:r>
+      <w:proofErr w:type="spellEnd"/>
+      <w:r>
+        <w:rPr>
+          <w:lang w:val="en-US"/>
+        </w:rPr>
+        <w:t xml:space="preserve"> </w:t>
+      </w:r>
+      <w:proofErr w:type="spellStart"/>
+      <w:r>
+        <w:rPr>
+          <w:lang w:val="en-US"/>
+        </w:rPr>
+        <w:t>std</w:t>
+      </w:r>
+      <w:proofErr w:type="spellEnd"/>
+      <w:r>
+        <w:rPr>
+          <w:lang w:val="en-US"/>
+        </w:rPr>
+        <w:t>::string &amp;value);</w:t>
+      </w:r>
+      <w:r>
+        <w:rPr>
+          <w:lang w:val="en-US"/>
+        </w:rPr>
+        <w:br/>
+      </w:r>
+      <w:r>
+        <w:rPr>
+          <w:lang w:val="en-US"/>
+        </w:rPr>
+        <w:br/>
+        <w:t>};</w:t>
+      </w:r>
+    </w:p>
+    <w:p>
+      <w:pPr>
+        <w:pStyle w:val="1"/>
+        <w:rPr>
+          <w:lang w:val="ru-RU"/>
+        </w:rPr>
+      </w:pPr>
+      <w:bookmarkStart w:id="27" w:name="_Toc148961445"/>
+      <w:r>
+        <w:rPr>
+          <w:lang w:val="ru-RU"/>
+        </w:rPr>
+        <w:t>Клиент-серверная реализация приложения</w:t>
+      </w:r>
+      <w:bookmarkEnd w:id="27"/>
+    </w:p>
+    <w:p>
+      <w:pPr>
+        <w:rPr>
+          <w:lang w:val="ru-RU"/>
+        </w:rPr>
+      </w:pPr>
+      <w:r>
+        <w:rPr>
+          <w:lang w:val="ru-RU"/>
+        </w:rPr>
+        <w:t xml:space="preserve">Данное задание реализовано при помощи использования средств </w:t>
+      </w:r>
+      <w:proofErr w:type="spellStart"/>
+      <w:r>
+        <w:rPr>
+          <w:lang w:val="ru-RU"/>
+        </w:rPr>
+        <w:t>межпроцессного</w:t>
+      </w:r>
+      <w:proofErr w:type="spellEnd"/>
+      <w:r>
+        <w:rPr>
+          <w:lang w:val="ru-RU"/>
+        </w:rPr>
+        <w:t xml:space="preserve"> взаимодействия (</w:t>
+      </w:r>
+      <w:r>
+        <w:rPr>
+          <w:lang w:val="en-US"/>
+        </w:rPr>
+        <w:t>IPC</w:t>
+      </w:r>
+      <w:r>
+        <w:rPr>
+          <w:lang w:val="ru-RU"/>
+        </w:rPr>
+        <w:t>).</w:t>
+      </w:r>
+    </w:p>
+    <w:p>
+      <w:pPr>
+        <w:rPr>
+          <w:lang w:val="ru-RU"/>
+        </w:rPr>
+      </w:pPr>
+      <w:r>
+        <w:rPr>
+          <w:lang w:val="ru-RU"/>
+        </w:rPr>
+        <w:lastRenderedPageBreak/>
+        <w:t>Н</w:t>
+      </w:r>
+      <w:r>
+        <w:rPr>
+          <w:lang w:val="ru-RU"/>
+        </w:rPr>
+        <w:t>а сервере хранится база данных, которая заполняется по запросу клиента.</w:t>
+      </w:r>
+    </w:p>
+    <w:p>
+      <w:pPr>
+        <w:rPr>
+          <w:lang w:val="ru-RU"/>
+        </w:rPr>
+      </w:pPr>
+      <w:r>
+        <w:rPr>
+          <w:lang w:val="ru-RU"/>
+        </w:rPr>
+        <w:t xml:space="preserve">Клиент выбирает один из трех видов </w:t>
+      </w:r>
+      <w:proofErr w:type="spellStart"/>
+      <w:r>
+        <w:rPr>
+          <w:lang w:val="ru-RU"/>
+        </w:rPr>
+        <w:t>межпроцессного</w:t>
+      </w:r>
+      <w:proofErr w:type="spellEnd"/>
+      <w:r>
+        <w:rPr>
+          <w:lang w:val="ru-RU"/>
+        </w:rPr>
+        <w:t xml:space="preserve"> взаимодействия, с помощью которого в дальнейшем отправляются команды для выполнения на сервер.</w:t>
+      </w:r>
+    </w:p>
+    <w:p>
+      <w:pPr>
+        <w:rPr>
+          <w:lang w:val="ru-RU"/>
+        </w:rPr>
+      </w:pPr>
+      <w:r>
+        <w:rPr>
+          <w:lang w:val="ru-RU"/>
+        </w:rPr>
+        <w:t xml:space="preserve">При запуске сервера и клиента создается очередь сообщений </w:t>
+      </w:r>
+      <w:r>
+        <w:rPr>
+          <w:lang w:val="en-US"/>
+        </w:rPr>
+        <w:t>Unix</w:t>
+      </w:r>
+      <w:r>
+        <w:rPr>
+          <w:lang w:val="ru-RU"/>
+        </w:rPr>
+        <w:t>,</w:t>
+      </w:r>
+      <w:r>
+        <w:rPr>
+          <w:lang w:val="ru-RU"/>
+        </w:rPr>
+        <w:t xml:space="preserve"> которая связывает клиента с сервером. Через эту очередь передается сообщение клиента о выборе типа </w:t>
+      </w:r>
+      <w:proofErr w:type="spellStart"/>
+      <w:r>
+        <w:rPr>
+          <w:lang w:val="ru-RU"/>
+        </w:rPr>
+        <w:t>межпроцессного</w:t>
+      </w:r>
+      <w:proofErr w:type="spellEnd"/>
+      <w:r>
+        <w:rPr>
+          <w:lang w:val="ru-RU"/>
+        </w:rPr>
+        <w:t xml:space="preserve"> взаимодействия, после чего, в зависимости от выбора, клиент и сервер связываются либо очередью сообщений, либо разделяемой памятью, либо с помощью отображения файла в памяти. При этом все средства </w:t>
+      </w:r>
+      <w:proofErr w:type="spellStart"/>
+      <w:r>
+        <w:rPr>
+          <w:lang w:val="ru-RU"/>
+        </w:rPr>
+        <w:t>межпроцессного</w:t>
+      </w:r>
+      <w:proofErr w:type="spellEnd"/>
+      <w:r>
+        <w:rPr>
+          <w:lang w:val="ru-RU"/>
+        </w:rPr>
+        <w:t xml:space="preserve"> взаимодействия реализуются на платформе </w:t>
+      </w:r>
+      <w:r>
+        <w:rPr>
+          <w:lang w:val="en-US"/>
+        </w:rPr>
+        <w:t>Unix</w:t>
+      </w:r>
+      <w:r>
+        <w:rPr>
+          <w:lang w:val="ru-RU"/>
+        </w:rPr>
+        <w:t>.</w:t>
+      </w:r>
+    </w:p>
+    <w:p>
+      <w:pPr>
+        <w:pStyle w:val="af0"/>
+      </w:pPr>
+      <w:r>
+        <w:t xml:space="preserve">Листинг 6. Создание очереди сообщений в клиенте для начальной связи </w:t>
+      </w:r>
+    </w:p>
+    <w:p>
+      <w:pPr>
+        <w:pStyle w:val="ae"/>
+        <w:ind w:firstLine="0"/>
+        <w:rPr>
+          <w:lang w:val="en-US"/>
+        </w:rPr>
+      </w:pPr>
+      <w:r>
+        <w:rPr>
+          <w:lang w:val="en-US"/>
+        </w:rPr>
+        <w:t>if((</w:t>
+      </w:r>
+      <w:proofErr w:type="spellStart"/>
+      <w:r>
+        <w:rPr>
+          <w:lang w:val="en-US"/>
+        </w:rPr>
+        <w:t>my_qid</w:t>
+      </w:r>
+      <w:proofErr w:type="spellEnd"/>
+      <w:r>
+        <w:rPr>
+          <w:lang w:val="en-US"/>
+        </w:rPr>
+        <w:t xml:space="preserve"> = </w:t>
+      </w:r>
+      <w:proofErr w:type="spellStart"/>
+      <w:r>
+        <w:rPr>
+          <w:lang w:val="en-US"/>
+        </w:rPr>
+        <w:t>msgget</w:t>
+      </w:r>
+      <w:proofErr w:type="spellEnd"/>
+      <w:r>
+        <w:rPr>
+          <w:lang w:val="en-US"/>
+        </w:rPr>
+        <w:t>(IPC_PRIVATE, 0660)) == -1)</w:t>
+      </w:r>
+      <w:r>
+        <w:rPr>
+          <w:lang w:val="en-US"/>
+        </w:rPr>
+        <w:br/>
+        <w:t>{</w:t>
+      </w:r>
+      <w:r>
+        <w:rPr>
+          <w:lang w:val="en-US"/>
+        </w:rPr>
+        <w:br/>
+        <w:t xml:space="preserve">    </w:t>
+      </w:r>
+      <w:proofErr w:type="spellStart"/>
+      <w:r>
+        <w:rPr>
+          <w:lang w:val="en-US"/>
+        </w:rPr>
+        <w:t>perror</w:t>
+      </w:r>
+      <w:proofErr w:type="spellEnd"/>
+      <w:r>
+        <w:rPr>
+          <w:lang w:val="en-US"/>
+        </w:rPr>
+        <w:t>("</w:t>
+      </w:r>
+      <w:proofErr w:type="spellStart"/>
+      <w:r>
+        <w:rPr>
+          <w:lang w:val="en-US"/>
+        </w:rPr>
+        <w:t>msgget</w:t>
+      </w:r>
+      <w:proofErr w:type="spellEnd"/>
+      <w:r>
+        <w:rPr>
+          <w:lang w:val="en-US"/>
+        </w:rPr>
+        <w:t xml:space="preserve">: main, </w:t>
+      </w:r>
+      <w:proofErr w:type="spellStart"/>
+      <w:r>
+        <w:rPr>
+          <w:lang w:val="en-US"/>
+        </w:rPr>
+        <w:t>my_qid</w:t>
+      </w:r>
+      <w:proofErr w:type="spellEnd"/>
+      <w:r>
+        <w:rPr>
+          <w:lang w:val="en-US"/>
+        </w:rPr>
+        <w:t xml:space="preserve"> error");</w:t>
+      </w:r>
+      <w:r>
+        <w:rPr>
+          <w:lang w:val="en-US"/>
+        </w:rPr>
+        <w:br/>
+        <w:t xml:space="preserve">    exit(1);</w:t>
+      </w:r>
+      <w:r>
+        <w:rPr>
+          <w:lang w:val="en-US"/>
+        </w:rPr>
+        <w:br/>
+        <w:t>}</w:t>
+      </w:r>
+      <w:r>
+        <w:rPr>
+          <w:lang w:val="en-US"/>
+        </w:rPr>
+        <w:br/>
+        <w:t>if((</w:t>
+      </w:r>
+      <w:proofErr w:type="spellStart"/>
+      <w:r>
+        <w:rPr>
+          <w:lang w:val="en-US"/>
+        </w:rPr>
+        <w:t>server_queue_key</w:t>
+      </w:r>
+      <w:proofErr w:type="spellEnd"/>
+      <w:r>
+        <w:rPr>
+          <w:lang w:val="en-US"/>
+        </w:rPr>
+        <w:t xml:space="preserve"> = </w:t>
+      </w:r>
+      <w:proofErr w:type="spellStart"/>
+      <w:r>
+        <w:rPr>
+          <w:lang w:val="en-US"/>
+        </w:rPr>
+        <w:t>ftok</w:t>
+      </w:r>
+      <w:proofErr w:type="spellEnd"/>
+      <w:r>
+        <w:rPr>
+          <w:lang w:val="en-US"/>
+        </w:rPr>
+        <w:t>(SERVER_KEY_PATHNAME, PROJECT_ID)) == -1)</w:t>
+      </w:r>
+      <w:r>
+        <w:rPr>
+          <w:lang w:val="en-US"/>
+        </w:rPr>
+        <w:br/>
+        <w:t>{</w:t>
+      </w:r>
+      <w:r>
+        <w:rPr>
+          <w:lang w:val="en-US"/>
+        </w:rPr>
+        <w:br/>
+        <w:t xml:space="preserve">    </w:t>
+      </w:r>
+      <w:proofErr w:type="spellStart"/>
+      <w:r>
+        <w:rPr>
+          <w:lang w:val="en-US"/>
+        </w:rPr>
+        <w:t>perror</w:t>
+      </w:r>
+      <w:proofErr w:type="spellEnd"/>
+      <w:r>
+        <w:rPr>
+          <w:lang w:val="en-US"/>
+        </w:rPr>
+        <w:t>("</w:t>
+      </w:r>
+      <w:proofErr w:type="spellStart"/>
+      <w:r>
+        <w:rPr>
+          <w:lang w:val="en-US"/>
+        </w:rPr>
+        <w:t>ftok</w:t>
+      </w:r>
+      <w:proofErr w:type="spellEnd"/>
+      <w:r>
+        <w:rPr>
+          <w:lang w:val="en-US"/>
+        </w:rPr>
+        <w:t xml:space="preserve">: main, </w:t>
+      </w:r>
+      <w:proofErr w:type="spellStart"/>
+      <w:r>
+        <w:rPr>
+          <w:lang w:val="en-US"/>
+        </w:rPr>
+        <w:t>server_qid</w:t>
+      </w:r>
+      <w:proofErr w:type="spellEnd"/>
+      <w:r>
+        <w:rPr>
+          <w:lang w:val="en-US"/>
+        </w:rPr>
+        <w:t xml:space="preserve"> error");</w:t>
+      </w:r>
+      <w:r>
+        <w:rPr>
+          <w:lang w:val="en-US"/>
+        </w:rPr>
+        <w:br/>
+        <w:t xml:space="preserve">    exit(1);</w:t>
+      </w:r>
+      <w:r>
+        <w:rPr>
+          <w:lang w:val="en-US"/>
+        </w:rPr>
+        <w:br/>
+        <w:t>}</w:t>
+      </w:r>
+      <w:r>
+        <w:rPr>
+          <w:lang w:val="en-US"/>
+        </w:rPr>
+        <w:br/>
+        <w:t>if((</w:t>
+      </w:r>
+      <w:proofErr w:type="spellStart"/>
+      <w:r>
+        <w:rPr>
+          <w:lang w:val="en-US"/>
+        </w:rPr>
+        <w:t>server_qid</w:t>
+      </w:r>
+      <w:proofErr w:type="spellEnd"/>
+      <w:r>
+        <w:rPr>
+          <w:lang w:val="en-US"/>
+        </w:rPr>
+        <w:t xml:space="preserve"> = </w:t>
+      </w:r>
+      <w:proofErr w:type="spellStart"/>
+      <w:r>
+        <w:rPr>
+          <w:lang w:val="en-US"/>
+        </w:rPr>
+        <w:t>msgget</w:t>
+      </w:r>
+      <w:proofErr w:type="spellEnd"/>
+      <w:r>
+        <w:rPr>
+          <w:lang w:val="en-US"/>
+        </w:rPr>
+        <w:t>(</w:t>
+      </w:r>
+      <w:proofErr w:type="spellStart"/>
+      <w:r>
+        <w:rPr>
+          <w:lang w:val="en-US"/>
+        </w:rPr>
+        <w:t>server_queue_key</w:t>
+      </w:r>
+      <w:proofErr w:type="spellEnd"/>
+      <w:r>
+        <w:rPr>
+          <w:lang w:val="en-US"/>
+        </w:rPr>
+        <w:t>, 0)) == -1)</w:t>
+      </w:r>
+      <w:r>
+        <w:rPr>
+          <w:lang w:val="en-US"/>
+        </w:rPr>
+        <w:br/>
+        <w:t>{</w:t>
+      </w:r>
+      <w:r>
+        <w:rPr>
+          <w:lang w:val="en-US"/>
+        </w:rPr>
+        <w:br/>
+        <w:t xml:space="preserve">    </w:t>
+      </w:r>
+      <w:proofErr w:type="spellStart"/>
+      <w:r>
+        <w:rPr>
+          <w:lang w:val="en-US"/>
+        </w:rPr>
+        <w:t>perror</w:t>
+      </w:r>
+      <w:proofErr w:type="spellEnd"/>
+      <w:r>
+        <w:rPr>
+          <w:lang w:val="en-US"/>
+        </w:rPr>
+        <w:t>("</w:t>
+      </w:r>
+      <w:proofErr w:type="spellStart"/>
+      <w:r>
+        <w:rPr>
+          <w:lang w:val="en-US"/>
+        </w:rPr>
+        <w:t>msgget</w:t>
+      </w:r>
+      <w:proofErr w:type="spellEnd"/>
+      <w:r>
+        <w:rPr>
+          <w:lang w:val="en-US"/>
+        </w:rPr>
+        <w:t xml:space="preserve">: main </w:t>
+      </w:r>
+      <w:proofErr w:type="spellStart"/>
+      <w:r>
+        <w:rPr>
+          <w:lang w:val="en-US"/>
+        </w:rPr>
+        <w:t>server_qid</w:t>
+      </w:r>
+      <w:proofErr w:type="spellEnd"/>
+      <w:r>
+        <w:rPr>
+          <w:lang w:val="en-US"/>
+        </w:rPr>
+        <w:t xml:space="preserve"> error");</w:t>
+      </w:r>
+      <w:r>
+        <w:rPr>
+          <w:lang w:val="en-US"/>
+        </w:rPr>
+        <w:br/>
+        <w:t xml:space="preserve">    exit(1);</w:t>
+      </w:r>
+      <w:r>
+        <w:rPr>
+          <w:lang w:val="en-US"/>
+        </w:rPr>
+        <w:br/>
+        <w:t>}</w:t>
+      </w:r>
+    </w:p>
+    <w:p>
+      <w:pPr>
+        <w:pStyle w:val="af0"/>
+      </w:pPr>
+      <w:r>
+        <w:t>Листинг 7. Создание очереди сообщений на сервере для начальной связи</w:t>
+      </w:r>
+    </w:p>
+    <w:p>
+      <w:pPr>
+        <w:pStyle w:val="ae"/>
+        <w:ind w:firstLine="0"/>
+        <w:rPr>
+          <w:lang w:val="en-US"/>
+        </w:rPr>
+      </w:pPr>
+      <w:r>
+        <w:rPr>
+          <w:lang w:val="en-US"/>
+        </w:rPr>
+        <w:t>if((</w:t>
+      </w:r>
+      <w:proofErr w:type="spellStart"/>
+      <w:r>
+        <w:rPr>
+          <w:lang w:val="en-US"/>
+        </w:rPr>
+        <w:t>msg_queue_key</w:t>
+      </w:r>
+      <w:proofErr w:type="spellEnd"/>
+      <w:r>
+        <w:rPr>
+          <w:lang w:val="en-US"/>
+        </w:rPr>
+        <w:t xml:space="preserve"> = </w:t>
+      </w:r>
+      <w:proofErr w:type="spellStart"/>
+      <w:r>
+        <w:rPr>
+          <w:lang w:val="en-US"/>
+        </w:rPr>
+        <w:t>ftok</w:t>
+      </w:r>
+      <w:proofErr w:type="spellEnd"/>
+      <w:r>
+        <w:rPr>
+          <w:lang w:val="en-US"/>
+        </w:rPr>
+        <w:t>(SERVER_KEY_PATHNAME, PROJECTD_ID)) == -1)</w:t>
+      </w:r>
+      <w:r>
+        <w:rPr>
+          <w:lang w:val="en-US"/>
+        </w:rPr>
+        <w:br/>
+        <w:t>{</w:t>
+      </w:r>
+      <w:r>
+        <w:rPr>
+          <w:lang w:val="en-US"/>
+        </w:rPr>
+        <w:br/>
+        <w:t xml:space="preserve">    </w:t>
+      </w:r>
+      <w:proofErr w:type="spellStart"/>
+      <w:r>
+        <w:rPr>
+          <w:lang w:val="en-US"/>
+        </w:rPr>
+        <w:t>perror</w:t>
+      </w:r>
+      <w:proofErr w:type="spellEnd"/>
+      <w:r>
+        <w:rPr>
+          <w:lang w:val="en-US"/>
+        </w:rPr>
+        <w:t>("</w:t>
+      </w:r>
+      <w:proofErr w:type="spellStart"/>
+      <w:r>
+        <w:rPr>
+          <w:lang w:val="en-US"/>
+        </w:rPr>
+        <w:t>ftok</w:t>
+      </w:r>
+      <w:proofErr w:type="spellEnd"/>
+      <w:r>
+        <w:rPr>
+          <w:lang w:val="en-US"/>
+        </w:rPr>
+        <w:t xml:space="preserve"> error");</w:t>
+      </w:r>
+      <w:r>
+        <w:rPr>
+          <w:lang w:val="en-US"/>
+        </w:rPr>
+        <w:br/>
+        <w:t xml:space="preserve">    exit(1);</w:t>
+      </w:r>
+      <w:r>
+        <w:rPr>
+          <w:lang w:val="en-US"/>
+        </w:rPr>
+        <w:br/>
+        <w:t>}</w:t>
+      </w:r>
+      <w:r>
+        <w:rPr>
+          <w:lang w:val="en-US"/>
+        </w:rPr>
+        <w:br/>
+        <w:t>if((</w:t>
+      </w:r>
+      <w:proofErr w:type="spellStart"/>
+      <w:r>
+        <w:rPr>
+          <w:lang w:val="en-US"/>
+        </w:rPr>
+        <w:t>qid</w:t>
+      </w:r>
+      <w:proofErr w:type="spellEnd"/>
+      <w:r>
+        <w:rPr>
+          <w:lang w:val="en-US"/>
+        </w:rPr>
+        <w:t xml:space="preserve"> = </w:t>
+      </w:r>
+      <w:proofErr w:type="spellStart"/>
+      <w:r>
+        <w:rPr>
+          <w:lang w:val="en-US"/>
+        </w:rPr>
+        <w:t>msgget</w:t>
+      </w:r>
+      <w:proofErr w:type="spellEnd"/>
+      <w:r>
+        <w:rPr>
+          <w:lang w:val="en-US"/>
+        </w:rPr>
+        <w:t>(</w:t>
+      </w:r>
+      <w:proofErr w:type="spellStart"/>
+      <w:r>
+        <w:rPr>
+          <w:lang w:val="en-US"/>
+        </w:rPr>
+        <w:t>msg_queue_key</w:t>
+      </w:r>
+      <w:proofErr w:type="spellEnd"/>
+      <w:r>
+        <w:rPr>
+          <w:lang w:val="en-US"/>
+        </w:rPr>
+        <w:t>, IPC_CREAT | 0660)) == -1)</w:t>
+      </w:r>
+      <w:r>
+        <w:rPr>
+          <w:lang w:val="en-US"/>
+        </w:rPr>
+        <w:br/>
+        <w:t>{</w:t>
+      </w:r>
+      <w:r>
+        <w:rPr>
+          <w:lang w:val="en-US"/>
+        </w:rPr>
+        <w:br/>
+        <w:t xml:space="preserve">    </w:t>
+      </w:r>
+      <w:proofErr w:type="spellStart"/>
+      <w:r>
+        <w:rPr>
+          <w:lang w:val="en-US"/>
+        </w:rPr>
+        <w:t>perror</w:t>
+      </w:r>
+      <w:proofErr w:type="spellEnd"/>
+      <w:r>
+        <w:rPr>
+          <w:lang w:val="en-US"/>
+        </w:rPr>
+        <w:t>("</w:t>
+      </w:r>
+      <w:proofErr w:type="spellStart"/>
+      <w:r>
+        <w:rPr>
+          <w:lang w:val="en-US"/>
+        </w:rPr>
+        <w:t>msgget</w:t>
+      </w:r>
+      <w:proofErr w:type="spellEnd"/>
+      <w:r>
+        <w:rPr>
+          <w:lang w:val="en-US"/>
+        </w:rPr>
+        <w:t xml:space="preserve"> error");</w:t>
+      </w:r>
+      <w:r>
+        <w:rPr>
+          <w:lang w:val="en-US"/>
+        </w:rPr>
+        <w:br/>
+        <w:t xml:space="preserve">    exit(1);</w:t>
+      </w:r>
+      <w:r>
+        <w:rPr>
+          <w:lang w:val="en-US"/>
+        </w:rPr>
+        <w:br/>
+        <w:t>}</w:t>
+      </w:r>
+    </w:p>
+    <w:p>
+      <w:r>
+        <w:t>Функция </w:t>
+      </w:r>
+      <w:proofErr w:type="spellStart"/>
+      <w:r>
+        <w:t>ftok</w:t>
+      </w:r>
+      <w:proofErr w:type="spellEnd"/>
+      <w:r>
+        <w:t> использует файл с именем</w:t>
+      </w:r>
+      <w:r>
+        <w:rPr>
+          <w:lang w:val="ru-RU"/>
+        </w:rPr>
+        <w:t xml:space="preserve"> </w:t>
+      </w:r>
+      <w:r>
+        <w:rPr>
+          <w:lang w:val="en-US"/>
+        </w:rPr>
+        <w:t>SERVER</w:t>
+      </w:r>
+      <w:r>
+        <w:rPr>
+          <w:lang w:val="ru-RU"/>
+        </w:rPr>
+        <w:t>_</w:t>
+      </w:r>
+      <w:r>
+        <w:rPr>
+          <w:lang w:val="en-US"/>
+        </w:rPr>
+        <w:t>KEY</w:t>
+      </w:r>
+      <w:r>
+        <w:rPr>
+          <w:lang w:val="ru-RU"/>
+        </w:rPr>
+        <w:t>_</w:t>
+      </w:r>
+      <w:r>
+        <w:rPr>
+          <w:lang w:val="en-US"/>
+        </w:rPr>
+        <w:t>PATHNAME</w:t>
+      </w:r>
+      <w:r>
+        <w:t xml:space="preserve">, </w:t>
+      </w:r>
+      <w:r>
+        <w:t>которое должно указывать на существую</w:t>
+      </w:r>
+      <w:r>
+        <w:t>щий файл к которому есть доступ</w:t>
+      </w:r>
+      <w:r>
+        <w:rPr>
+          <w:lang w:val="ru-RU"/>
+        </w:rPr>
+        <w:t>,</w:t>
+      </w:r>
+      <w:r>
+        <w:t xml:space="preserve"> и младшие 8 бит</w:t>
+      </w:r>
+      <w:r>
+        <w:rPr>
+          <w:lang w:val="ru-RU"/>
+        </w:rPr>
+        <w:t xml:space="preserve"> </w:t>
+      </w:r>
+      <w:r>
+        <w:rPr>
+          <w:lang w:val="en-US"/>
+        </w:rPr>
+        <w:t>PROJECT</w:t>
+      </w:r>
+      <w:r>
+        <w:rPr>
+          <w:lang w:val="ru-RU"/>
+        </w:rPr>
+        <w:t>_</w:t>
+      </w:r>
+      <w:r>
+        <w:rPr>
+          <w:lang w:val="en-US"/>
+        </w:rPr>
+        <w:t>ID</w:t>
+      </w:r>
+      <w:r>
+        <w:rPr>
+          <w:lang w:val="ru-RU"/>
+        </w:rPr>
+        <w:t xml:space="preserve">, </w:t>
+      </w:r>
+      <w:r>
+        <w:t>кото</w:t>
+      </w:r>
+      <w:r>
+        <w:t>рый должен быть отличен от нуля</w:t>
+      </w:r>
+      <w:r>
+        <w:rPr>
+          <w:lang w:val="ru-RU"/>
+        </w:rPr>
+        <w:t>,</w:t>
+      </w:r>
+      <w:r>
+        <w:t xml:space="preserve"> для </w:t>
+      </w:r>
+      <w:r>
+        <w:lastRenderedPageBreak/>
+        <w:t>создания ключа с типом </w:t>
+      </w:r>
+      <w:proofErr w:type="spellStart"/>
+      <w:r>
+        <w:t>key_t</w:t>
+      </w:r>
+      <w:proofErr w:type="spellEnd"/>
+      <w:r>
+        <w:t xml:space="preserve">, используемого в </w:t>
+      </w:r>
+      <w:proofErr w:type="spellStart"/>
+      <w:r>
+        <w:t>System</w:t>
+      </w:r>
+      <w:proofErr w:type="spellEnd"/>
+      <w:r>
+        <w:t xml:space="preserve"> V IPC для работы с </w:t>
+      </w:r>
+      <w:proofErr w:type="spellStart"/>
+      <w:r>
+        <w:fldChar w:fldCharType="begin"/>
+      </w:r>
+      <w:r>
+        <w:instrText xml:space="preserve"> HYPERLINK "https://www.opennet.ru/cgi-bin/opennet/man.cgi?topic=msgget&amp;category=2" </w:instrText>
+      </w:r>
+      <w:r>
+        <w:fldChar w:fldCharType="separate"/>
+      </w:r>
+      <w:r>
+        <w:rPr>
+          <w:rFonts w:eastAsiaTheme="majorEastAsia"/>
+        </w:rPr>
+        <w:t>msgget</w:t>
+      </w:r>
+      <w:proofErr w:type="spellEnd"/>
+      <w:r>
+        <w:rPr>
+          <w:rFonts w:eastAsiaTheme="majorEastAsia"/>
+        </w:rPr>
+        <w:fldChar w:fldCharType="end"/>
+      </w:r>
+      <w:r>
+        <w:t>(</w:t>
+      </w:r>
+      <w:r>
+        <w:t>), </w:t>
+      </w:r>
+      <w:proofErr w:type="spellStart"/>
+      <w:r>
+        <w:fldChar w:fldCharType="begin"/>
+      </w:r>
+      <w:r>
+        <w:instrText xml:space="preserve"> HYPERLINK "https://www.opennet.ru/cgi-bin/opennet/man.cgi?topic=semget&amp;category=2" </w:instrText>
+      </w:r>
+      <w:r>
+        <w:fldChar w:fldCharType="separate"/>
+      </w:r>
+      <w:r>
+        <w:rPr>
+          <w:rFonts w:eastAsiaTheme="majorEastAsia"/>
+        </w:rPr>
+        <w:t>semget</w:t>
+      </w:r>
+      <w:proofErr w:type="spellEnd"/>
+      <w:r>
+        <w:rPr>
+          <w:rFonts w:eastAsiaTheme="majorEastAsia"/>
+        </w:rPr>
+        <w:fldChar w:fldCharType="end"/>
+      </w:r>
+      <w:r>
+        <w:t>(</w:t>
+      </w:r>
+      <w:r>
+        <w:t>), и </w:t>
+      </w:r>
+      <w:proofErr w:type="spellStart"/>
+      <w:r>
+        <w:fldChar w:fldCharType="begin"/>
+      </w:r>
+      <w:r>
+        <w:instrText xml:space="preserve"> HYPERLINK "https://www.opennet.ru/cgi-bin/opennet/man.cgi?topic=shmget&amp;category=2" </w:instrText>
+      </w:r>
+      <w:r>
+        <w:fldChar w:fldCharType="separate"/>
+      </w:r>
+      <w:r>
+        <w:rPr>
+          <w:rFonts w:eastAsiaTheme="majorEastAsia"/>
+        </w:rPr>
+        <w:t>shmget</w:t>
+      </w:r>
+      <w:proofErr w:type="spellEnd"/>
+      <w:r>
+        <w:fldChar w:fldCharType="end"/>
+      </w:r>
+      <w:r>
+        <w:t>().</w:t>
+      </w:r>
+    </w:p>
+    <w:p>
+      <w:pPr>
+        <w:rPr>
+          <w:lang w:val="ru-RU"/>
+        </w:rPr>
+      </w:pPr>
+      <w:r>
+        <w:rPr>
+          <w:lang w:val="ru-RU"/>
+        </w:rPr>
+        <w:t>Ф</w:t>
+      </w:r>
+      <w:proofErr w:type="spellStart"/>
+      <w:r>
+        <w:t>ункция</w:t>
+      </w:r>
+      <w:proofErr w:type="spellEnd"/>
+      <w:r>
+        <w:t xml:space="preserve"> </w:t>
+      </w:r>
+      <w:proofErr w:type="spellStart"/>
+      <w:proofErr w:type="gramStart"/>
+      <w:r>
+        <w:rPr>
+          <w:lang w:val="en-US"/>
+        </w:rPr>
+        <w:t>msgget</w:t>
+      </w:r>
+      <w:proofErr w:type="spellEnd"/>
+      <w:r>
+        <w:rPr>
+          <w:lang w:val="ru-RU"/>
+        </w:rPr>
+        <w:t>(</w:t>
+      </w:r>
+      <w:proofErr w:type="gramEnd"/>
+      <w:r>
+        <w:rPr>
+          <w:lang w:val="en-US"/>
+        </w:rPr>
+        <w:t>key</w:t>
+      </w:r>
+      <w:r>
+        <w:rPr>
+          <w:lang w:val="ru-RU"/>
+        </w:rPr>
+        <w:t>_</w:t>
+      </w:r>
+      <w:r>
+        <w:rPr>
+          <w:lang w:val="en-US"/>
+        </w:rPr>
+        <w:t>t</w:t>
+      </w:r>
+      <w:r>
+        <w:rPr>
+          <w:lang w:val="ru-RU"/>
+        </w:rPr>
+        <w:t xml:space="preserve"> </w:t>
+      </w:r>
+      <w:r>
+        <w:rPr>
+          <w:lang w:val="en-US"/>
+        </w:rPr>
+        <w:t>key</w:t>
+      </w:r>
+      <w:r>
+        <w:rPr>
+          <w:lang w:val="ru-RU"/>
+        </w:rPr>
+        <w:t xml:space="preserve">, </w:t>
+      </w:r>
+      <w:proofErr w:type="spellStart"/>
+      <w:r>
+        <w:rPr>
+          <w:lang w:val="en-US"/>
+        </w:rPr>
+        <w:t>int</w:t>
+      </w:r>
+      <w:proofErr w:type="spellEnd"/>
+      <w:r>
+        <w:rPr>
+          <w:lang w:val="ru-RU"/>
+        </w:rPr>
+        <w:t xml:space="preserve"> </w:t>
+      </w:r>
+      <w:proofErr w:type="spellStart"/>
+      <w:r>
+        <w:rPr>
+          <w:lang w:val="en-US"/>
+        </w:rPr>
+        <w:t>msgflag</w:t>
+      </w:r>
+      <w:proofErr w:type="spellEnd"/>
+      <w:r>
+        <w:rPr>
+          <w:lang w:val="ru-RU"/>
+        </w:rPr>
+        <w:t xml:space="preserve">) </w:t>
+      </w:r>
+      <w:r>
+        <w:t>возвращает идентификатор очереди сообщений, связанный со значением параметра </w:t>
+      </w:r>
+      <w:proofErr w:type="spellStart"/>
+      <w:r>
+        <w:t>key</w:t>
+      </w:r>
+      <w:proofErr w:type="spellEnd"/>
+      <w:r>
+        <w:t xml:space="preserve"> . Она также создает новую очередь сообщений, если </w:t>
+      </w:r>
+      <w:proofErr w:type="spellStart"/>
+      <w:r>
+        <w:t>key</w:t>
+      </w:r>
+      <w:proofErr w:type="spellEnd"/>
+      <w:r>
+        <w:t> равен IPC_PRIVATE; в случае если </w:t>
+      </w:r>
+      <w:proofErr w:type="spellStart"/>
+      <w:r>
+        <w:t>key</w:t>
+      </w:r>
+      <w:proofErr w:type="spellEnd"/>
+      <w:r>
+        <w:t> не равен IPC_PRIVATE, то с параметром </w:t>
+      </w:r>
+      <w:proofErr w:type="spellStart"/>
+      <w:r>
+        <w:t>key</w:t>
+      </w:r>
+      <w:proofErr w:type="spellEnd"/>
+      <w:r>
+        <w:t> не существует ни одной очереди сообщений и в поле </w:t>
+      </w:r>
+      <w:proofErr w:type="spellStart"/>
+      <w:r>
+        <w:t>msgflg</w:t>
+      </w:r>
+      <w:proofErr w:type="spellEnd"/>
+      <w:r>
+        <w:t> включен флаг IPC_</w:t>
+      </w:r>
+      <w:proofErr w:type="gramStart"/>
+      <w:r>
+        <w:t>CREAT.</w:t>
+      </w:r>
+      <w:r>
+        <w:rPr>
+          <w:lang w:val="ru-RU"/>
+        </w:rPr>
+        <w:t>[</w:t>
+      </w:r>
+      <w:proofErr w:type="gramEnd"/>
+      <w:r>
+        <w:rPr>
+          <w:lang w:val="ru-RU"/>
+        </w:rPr>
+        <w:t>8</w:t>
+      </w:r>
+      <w:r>
+        <w:rPr>
+          <w:lang w:val="ru-RU"/>
+        </w:rPr>
+        <w:t>]</w:t>
+      </w:r>
+    </w:p>
+    <w:p>
+      <w:pPr>
+        <w:pStyle w:val="1"/>
+        <w:rPr>
+          <w:lang w:val="ru-RU"/>
+        </w:rPr>
+      </w:pPr>
+      <w:bookmarkStart w:id="28" w:name="_Toc148961446"/>
+      <w:proofErr w:type="spellStart"/>
+      <w:r>
+        <w:rPr>
+          <w:lang w:val="ru-RU"/>
+        </w:rPr>
+        <w:t>Кастомизация</w:t>
+      </w:r>
+      <w:proofErr w:type="spellEnd"/>
+      <w:r>
+        <w:rPr>
+          <w:lang w:val="ru-RU"/>
+        </w:rPr>
+        <w:t xml:space="preserve"> средств </w:t>
+      </w:r>
+      <w:r>
+        <w:rPr>
+          <w:lang w:val="en-US"/>
+        </w:rPr>
+        <w:t>IPC</w:t>
+      </w:r>
+      <w:bookmarkEnd w:id="28"/>
+    </w:p>
+    <w:p>
+      <w:pPr>
+        <w:rPr>
+          <w:lang w:val="ru-RU"/>
+        </w:rPr>
+      </w:pPr>
+      <w:r>
+        <w:rPr>
+          <w:lang w:val="ru-RU"/>
+        </w:rPr>
+        <w:t>Данное задание реализовано с помощью очереди сообщений, то есть сначала сервер и клиент связываются очередью сообщений</w:t>
+      </w:r>
+      <w:r>
+        <w:rPr>
+          <w:lang w:val="ru-RU"/>
+        </w:rPr>
+        <w:t xml:space="preserve"> </w:t>
+      </w:r>
+      <w:r>
+        <w:rPr>
+          <w:lang w:val="en-US"/>
+        </w:rPr>
+        <w:t>Unix</w:t>
+      </w:r>
+      <w:r>
+        <w:rPr>
+          <w:lang w:val="ru-RU"/>
+        </w:rPr>
+        <w:t xml:space="preserve">, затем клиент выбирает тип </w:t>
+      </w:r>
+      <w:proofErr w:type="spellStart"/>
+      <w:r>
+        <w:rPr>
+          <w:lang w:val="ru-RU"/>
+        </w:rPr>
+        <w:t>межпроцессного</w:t>
+      </w:r>
+      <w:proofErr w:type="spellEnd"/>
+      <w:r>
+        <w:rPr>
+          <w:lang w:val="ru-RU"/>
+        </w:rPr>
+        <w:t xml:space="preserve"> взаимодействия, и сообщение отправляется на сервер. На сервере уже, в зависимости от выбора клиента, создается связь с помощью того метода </w:t>
+      </w:r>
+      <w:r>
+        <w:rPr>
+          <w:lang w:val="en-US"/>
+        </w:rPr>
+        <w:t>IPC</w:t>
+      </w:r>
+      <w:r>
+        <w:rPr>
+          <w:lang w:val="ru-RU"/>
+        </w:rPr>
+        <w:t xml:space="preserve">, которое было </w:t>
+      </w:r>
+      <w:r>
+        <w:rPr>
+          <w:lang w:val="ru-RU"/>
+        </w:rPr>
+        <w:t>выбрано клиентом.</w:t>
+      </w:r>
+    </w:p>
+    <w:p>
+      <w:pPr>
+        <w:pStyle w:val="2"/>
+        <w:rPr>
+          <w:lang w:val="ru-RU"/>
+        </w:rPr>
+      </w:pPr>
+      <w:bookmarkStart w:id="29" w:name="_Toc148961447"/>
+      <w:r>
+        <w:rPr>
+          <w:lang w:val="en-US"/>
+        </w:rPr>
+        <w:t>Shared memory</w:t>
+      </w:r>
+      <w:bookmarkEnd w:id="29"/>
+    </w:p>
+    <w:p>
+      <w:pPr>
+        <w:rPr>
+          <w:lang w:val="ru-RU"/>
+        </w:rPr>
+      </w:pPr>
+      <w:r>
+        <w:t>Разделяемая память</w:t>
+      </w:r>
+      <w:r>
+        <w:t> (</w:t>
+      </w:r>
+      <w:proofErr w:type="spellStart"/>
+      <w:r>
+        <w:t>Shared</w:t>
+      </w:r>
+      <w:proofErr w:type="spellEnd"/>
+      <w:r>
+        <w:t xml:space="preserve"> </w:t>
+      </w:r>
+      <w:proofErr w:type="spellStart"/>
+      <w:r>
+        <w:t>memory</w:t>
+      </w:r>
+      <w:proofErr w:type="spellEnd"/>
+      <w:r>
+        <w:t>) является самым быстрым средством обмена данными между процессами</w:t>
+      </w:r>
+      <w:r>
+        <w:t>.</w:t>
+      </w:r>
+    </w:p>
+    <w:p>
+      <w:pPr>
+        <w:rPr>
+          <w:lang w:val="ru-RU"/>
+        </w:rPr>
+      </w:pPr>
+      <w:r>
+        <w:t xml:space="preserve">В других средствах </w:t>
+      </w:r>
+      <w:proofErr w:type="spellStart"/>
+      <w:r>
+        <w:t>межпроцессового</w:t>
+      </w:r>
+      <w:proofErr w:type="spellEnd"/>
+      <w:r>
+        <w:t xml:space="preserve"> взаимодействия (IPC) обмен</w:t>
+      </w:r>
+      <w:r>
+        <w:t xml:space="preserve"> </w:t>
+      </w:r>
+      <w:r>
+        <w:t>информацией между процессами проходит через ядро, что приводит к переключению контекста между</w:t>
+      </w:r>
+      <w:r>
+        <w:t xml:space="preserve"> процессом и ядром, т.е. к потерям производительност</w:t>
+      </w:r>
+      <w:r>
+        <w:t>и</w:t>
+      </w:r>
+      <w:r>
+        <w:t>.</w:t>
+      </w:r>
+    </w:p>
+    <w:p>
+      <w:pPr>
+        <w:pStyle w:val="af0"/>
+      </w:pPr>
+      <w:r>
+        <w:t>Листинг 7. Создание разделяемой памяти и семафора в клиенте</w:t>
+      </w:r>
+    </w:p>
+    <w:p>
+      <w:pPr>
+        <w:pStyle w:val="ae"/>
+        <w:ind w:firstLine="0"/>
+        <w:rPr>
+          <w:lang w:val="en-US"/>
+        </w:rPr>
+      </w:pPr>
+      <w:proofErr w:type="spellStart"/>
+      <w:proofErr w:type="gramStart"/>
+      <w:r>
+        <w:rPr>
+          <w:lang w:val="en-US"/>
+        </w:rPr>
+        <w:t>int</w:t>
+      </w:r>
+      <w:proofErr w:type="spellEnd"/>
+      <w:r>
+        <w:rPr>
+          <w:lang w:val="en-US"/>
+        </w:rPr>
+        <w:t xml:space="preserve"> </w:t>
+      </w:r>
+      <w:proofErr w:type="spellStart"/>
+      <w:r>
+        <w:rPr>
+          <w:lang w:val="en-US"/>
+        </w:rPr>
+        <w:t>shm_id</w:t>
+      </w:r>
+      <w:proofErr w:type="spellEnd"/>
+      <w:r>
+        <w:rPr>
+          <w:lang w:val="en-US"/>
+        </w:rPr>
+        <w:t xml:space="preserve"> = </w:t>
+      </w:r>
+      <w:proofErr w:type="spellStart"/>
+      <w:r>
+        <w:rPr>
+          <w:lang w:val="en-US"/>
+        </w:rPr>
+        <w:t>shmget</w:t>
+      </w:r>
+      <w:proofErr w:type="spellEnd"/>
+      <w:r>
+        <w:rPr>
+          <w:lang w:val="en-US"/>
+        </w:rPr>
+        <w:t>(SHARED_MEMORY_KEY, SHARED_MEMORY_SIZE, IPC_CREAT | 0666);</w:t>
+      </w:r>
+      <w:r>
+        <w:rPr>
+          <w:lang w:val="en-US"/>
+        </w:rPr>
+        <w:br/>
+        <w:t>if(</w:t>
+      </w:r>
+      <w:proofErr w:type="spellStart"/>
+      <w:r>
+        <w:rPr>
+          <w:lang w:val="en-US"/>
+        </w:rPr>
+        <w:t>shm_id</w:t>
+      </w:r>
+      <w:proofErr w:type="spellEnd"/>
+      <w:r>
+        <w:rPr>
+          <w:lang w:val="en-US"/>
+        </w:rPr>
+        <w:t xml:space="preserve"> == -1)</w:t>
+      </w:r>
+      <w:r>
+        <w:rPr>
+          <w:lang w:val="en-US"/>
+        </w:rPr>
+        <w:br/>
+        <w:t>{</w:t>
+      </w:r>
+      <w:r>
+        <w:rPr>
+          <w:lang w:val="en-US"/>
+        </w:rPr>
+        <w:br/>
+        <w:t xml:space="preserve">    </w:t>
+      </w:r>
+      <w:proofErr w:type="spellStart"/>
+      <w:r>
+        <w:rPr>
+          <w:lang w:val="en-US"/>
+        </w:rPr>
+        <w:t>perror</w:t>
+      </w:r>
+      <w:proofErr w:type="spellEnd"/>
+      <w:r>
+        <w:rPr>
+          <w:lang w:val="en-US"/>
+        </w:rPr>
+        <w:t>("</w:t>
+      </w:r>
+      <w:proofErr w:type="spellStart"/>
+      <w:r>
+        <w:rPr>
+          <w:lang w:val="en-US"/>
+        </w:rPr>
+        <w:t>shmget</w:t>
+      </w:r>
+      <w:proofErr w:type="spellEnd"/>
+      <w:r>
+        <w:rPr>
+          <w:lang w:val="en-US"/>
+        </w:rPr>
+        <w:t xml:space="preserve"> error");</w:t>
+      </w:r>
+      <w:r>
+        <w:rPr>
+          <w:lang w:val="en-US"/>
+        </w:rPr>
+        <w:br/>
+        <w:t xml:space="preserve">    exit(1);</w:t>
+      </w:r>
+      <w:r>
+        <w:rPr>
+          <w:lang w:val="en-US"/>
+        </w:rPr>
+        <w:br/>
+        <w:t>}</w:t>
+      </w:r>
+      <w:r>
+        <w:rPr>
+          <w:lang w:val="en-US"/>
+        </w:rPr>
+        <w:br/>
+      </w:r>
+      <w:r>
+        <w:rPr>
+          <w:lang w:val="en-US"/>
+        </w:rPr>
+        <w:br/>
+        <w:t>auto *</w:t>
+      </w:r>
+      <w:proofErr w:type="spellStart"/>
+      <w:r>
+        <w:rPr>
+          <w:lang w:val="en-US"/>
+        </w:rPr>
+        <w:t>shared_data</w:t>
+      </w:r>
+      <w:proofErr w:type="spellEnd"/>
+      <w:r>
+        <w:rPr>
+          <w:lang w:val="en-US"/>
+        </w:rPr>
+        <w:t xml:space="preserve"> = (</w:t>
+      </w:r>
+      <w:proofErr w:type="spellStart"/>
+      <w:r>
+        <w:rPr>
+          <w:lang w:val="en-US"/>
+        </w:rPr>
+        <w:t>SharedData</w:t>
+      </w:r>
+      <w:proofErr w:type="spellEnd"/>
+      <w:r>
+        <w:rPr>
+          <w:lang w:val="en-US"/>
+        </w:rPr>
+        <w:t xml:space="preserve">*) </w:t>
+      </w:r>
+      <w:proofErr w:type="spellStart"/>
+      <w:r>
+        <w:rPr>
+          <w:lang w:val="en-US"/>
+        </w:rPr>
+        <w:t>shmat</w:t>
+      </w:r>
+      <w:proofErr w:type="spellEnd"/>
+      <w:r>
+        <w:rPr>
+          <w:lang w:val="en-US"/>
+        </w:rPr>
+        <w:t>(</w:t>
+      </w:r>
+      <w:proofErr w:type="spellStart"/>
+      <w:r>
+        <w:rPr>
+          <w:lang w:val="en-US"/>
+        </w:rPr>
+        <w:t>shm_id</w:t>
+      </w:r>
+      <w:proofErr w:type="spellEnd"/>
+      <w:r>
+        <w:rPr>
+          <w:lang w:val="en-US"/>
+        </w:rPr>
+        <w:t xml:space="preserve">, </w:t>
+      </w:r>
+      <w:proofErr w:type="spellStart"/>
+      <w:r>
+        <w:rPr>
+          <w:lang w:val="en-US"/>
+        </w:rPr>
+        <w:t>nullptr</w:t>
+      </w:r>
+      <w:proofErr w:type="spellEnd"/>
+      <w:r>
+        <w:rPr>
+          <w:lang w:val="en-US"/>
+        </w:rPr>
+        <w:t>, 0);</w:t>
+      </w:r>
+      <w:r>
+        <w:rPr>
+          <w:lang w:val="en-US"/>
+        </w:rPr>
+        <w:br/>
+        <w:t>if(</w:t>
+      </w:r>
+      <w:proofErr w:type="spellStart"/>
+      <w:r>
+        <w:rPr>
+          <w:lang w:val="en-US"/>
+        </w:rPr>
+        <w:t>shared_data</w:t>
+      </w:r>
+      <w:proofErr w:type="spellEnd"/>
+      <w:r>
+        <w:rPr>
+          <w:lang w:val="en-US"/>
+        </w:rPr>
+        <w:t xml:space="preserve"> == (</w:t>
+      </w:r>
+      <w:proofErr w:type="spellStart"/>
+      <w:r>
+        <w:rPr>
+          <w:lang w:val="en-US"/>
+        </w:rPr>
+        <w:t>SharedData</w:t>
+      </w:r>
+      <w:proofErr w:type="spellEnd"/>
+      <w:r>
+        <w:rPr>
+          <w:lang w:val="en-US"/>
+        </w:rPr>
+        <w:t>*)(-1))</w:t>
+      </w:r>
+      <w:r>
+        <w:rPr>
+          <w:lang w:val="en-US"/>
+        </w:rPr>
+        <w:br/>
+        <w:t>{</w:t>
+      </w:r>
+      <w:r>
+        <w:rPr>
+          <w:lang w:val="en-US"/>
+        </w:rPr>
+        <w:br/>
+        <w:t xml:space="preserve">    </w:t>
+      </w:r>
+      <w:proofErr w:type="spellStart"/>
+      <w:r>
+        <w:rPr>
+          <w:lang w:val="en-US"/>
+        </w:rPr>
+        <w:t>perror</w:t>
+      </w:r>
+      <w:proofErr w:type="spellEnd"/>
+      <w:r>
+        <w:rPr>
+          <w:lang w:val="en-US"/>
+        </w:rPr>
+        <w:t>("</w:t>
+      </w:r>
+      <w:proofErr w:type="spellStart"/>
+      <w:r>
+        <w:rPr>
+          <w:lang w:val="en-US"/>
+        </w:rPr>
+        <w:t>shmat</w:t>
+      </w:r>
+      <w:proofErr w:type="spellEnd"/>
+      <w:r>
+        <w:rPr>
+          <w:lang w:val="en-US"/>
+        </w:rPr>
+        <w:t xml:space="preserve"> error");</w:t>
+      </w:r>
+      <w:r>
+        <w:rPr>
+          <w:lang w:val="en-US"/>
+        </w:rPr>
+        <w:br/>
+        <w:t xml:space="preserve">    exit(1);</w:t>
+      </w:r>
+      <w:r>
+        <w:rPr>
+          <w:lang w:val="en-US"/>
+        </w:rPr>
+        <w:br/>
+        <w:t>}</w:t>
+      </w:r>
+      <w:r>
+        <w:rPr>
+          <w:lang w:val="en-US"/>
+        </w:rPr>
+        <w:br/>
+      </w:r>
+      <w:r>
+        <w:rPr>
+          <w:lang w:val="en-US"/>
+        </w:rPr>
+        <w:br/>
+      </w:r>
+      <w:proofErr w:type="spellStart"/>
+      <w:r>
+        <w:rPr>
+          <w:lang w:val="en-US"/>
+        </w:rPr>
+        <w:t>int</w:t>
+      </w:r>
+      <w:proofErr w:type="spellEnd"/>
+      <w:r>
+        <w:rPr>
+          <w:lang w:val="en-US"/>
+        </w:rPr>
+        <w:t xml:space="preserve"> </w:t>
+      </w:r>
+      <w:proofErr w:type="spellStart"/>
+      <w:r>
+        <w:rPr>
+          <w:lang w:val="en-US"/>
+        </w:rPr>
+        <w:t>sem_id</w:t>
+      </w:r>
+      <w:proofErr w:type="spellEnd"/>
+      <w:r>
+        <w:rPr>
+          <w:lang w:val="en-US"/>
+        </w:rPr>
+        <w:t xml:space="preserve"> = </w:t>
+      </w:r>
+      <w:proofErr w:type="spellStart"/>
+      <w:r>
+        <w:rPr>
+          <w:lang w:val="en-US"/>
+        </w:rPr>
+        <w:t>semget</w:t>
+      </w:r>
+      <w:proofErr w:type="spellEnd"/>
+      <w:r>
+        <w:rPr>
+          <w:lang w:val="en-US"/>
+        </w:rPr>
+        <w:t>(SEMAPHORE_KEY, SEMAPHORE_COUNT, IPC_CREAT | 0666);</w:t>
+      </w:r>
+      <w:r>
+        <w:rPr>
+          <w:lang w:val="en-US"/>
+        </w:rPr>
+        <w:br/>
+        <w:t>if(</w:t>
+      </w:r>
+      <w:proofErr w:type="spellStart"/>
+      <w:r>
+        <w:rPr>
+          <w:lang w:val="en-US"/>
+        </w:rPr>
+        <w:t>sem_id</w:t>
+      </w:r>
+      <w:proofErr w:type="spellEnd"/>
+      <w:r>
+        <w:rPr>
+          <w:lang w:val="en-US"/>
+        </w:rPr>
+        <w:t xml:space="preserve"> == -1)</w:t>
+      </w:r>
+      <w:r>
+        <w:rPr>
+          <w:lang w:val="en-US"/>
+        </w:rPr>
+        <w:br/>
+        <w:t>{</w:t>
+      </w:r>
+      <w:r>
+        <w:rPr>
+          <w:lang w:val="en-US"/>
+        </w:rPr>
+        <w:br/>
+        <w:t xml:space="preserve">    </w:t>
+      </w:r>
+      <w:proofErr w:type="spellStart"/>
+      <w:r>
+        <w:rPr>
+          <w:lang w:val="en-US"/>
+        </w:rPr>
+        <w:t>perror</w:t>
+      </w:r>
+      <w:proofErr w:type="spellEnd"/>
+      <w:r>
+        <w:rPr>
+          <w:lang w:val="en-US"/>
+        </w:rPr>
+        <w:t>("</w:t>
+      </w:r>
+      <w:proofErr w:type="spellStart"/>
+      <w:r>
+        <w:rPr>
+          <w:lang w:val="en-US"/>
+        </w:rPr>
+        <w:t>semget</w:t>
+      </w:r>
+      <w:proofErr w:type="spellEnd"/>
+      <w:r>
+        <w:rPr>
+          <w:lang w:val="en-US"/>
+        </w:rPr>
+        <w:t xml:space="preserve"> error");</w:t>
+      </w:r>
+      <w:r>
+        <w:rPr>
+          <w:lang w:val="en-US"/>
+        </w:rPr>
+        <w:br/>
+        <w:t xml:space="preserve">    exit(1);</w:t>
+      </w:r>
+      <w:r>
+        <w:rPr>
+          <w:lang w:val="en-US"/>
+        </w:rPr>
+        <w:br/>
+        <w:t>}</w:t>
+      </w:r>
+      <w:proofErr w:type="gramEnd"/>
+    </w:p>
+    <w:p>
+      <w:pPr>
+        <w:pStyle w:val="af0"/>
+      </w:pPr>
+      <w:r>
+        <w:lastRenderedPageBreak/>
+        <w:t>Листинг 8. Создание разделяемой памяти и семафора на сервере</w:t>
+      </w:r>
+    </w:p>
+    <w:p>
+      <w:pPr>
+        <w:pStyle w:val="ae"/>
+        <w:ind w:firstLine="0"/>
+        <w:rPr>
+          <w:lang w:val="en-US"/>
+        </w:rPr>
+      </w:pPr>
+      <w:proofErr w:type="spellStart"/>
+      <w:proofErr w:type="gramStart"/>
+      <w:r>
+        <w:rPr>
+          <w:lang w:val="en-US"/>
+        </w:rPr>
+        <w:t>int</w:t>
+      </w:r>
+      <w:proofErr w:type="spellEnd"/>
+      <w:proofErr w:type="gramEnd"/>
+      <w:r>
+        <w:rPr>
+          <w:lang w:val="en-US"/>
+        </w:rPr>
+        <w:t xml:space="preserve"> </w:t>
+      </w:r>
+      <w:proofErr w:type="spellStart"/>
+      <w:r>
+        <w:rPr>
+          <w:lang w:val="en-US"/>
+        </w:rPr>
+        <w:t>shm_id</w:t>
+      </w:r>
+      <w:proofErr w:type="spellEnd"/>
+      <w:r>
+        <w:rPr>
+          <w:lang w:val="en-US"/>
+        </w:rPr>
+        <w:t xml:space="preserve"> = </w:t>
+      </w:r>
+      <w:proofErr w:type="spellStart"/>
+      <w:r>
+        <w:rPr>
+          <w:lang w:val="en-US"/>
+        </w:rPr>
+        <w:t>shmget</w:t>
+      </w:r>
+      <w:proofErr w:type="spellEnd"/>
+      <w:r>
+        <w:rPr>
+          <w:lang w:val="en-US"/>
+        </w:rPr>
+        <w:t>(SHARED_MEMORY_KEY, SHARED_MEMORY_SIZE, 0666);</w:t>
+      </w:r>
+    </w:p>
+    <w:p>
+      <w:pPr>
+        <w:pStyle w:val="ae"/>
+        <w:ind w:firstLine="0"/>
+        <w:rPr>
+          <w:lang w:val="en-US"/>
+        </w:rPr>
+      </w:pPr>
+      <w:proofErr w:type="gramStart"/>
+      <w:r>
+        <w:rPr>
+          <w:lang w:val="en-US"/>
+        </w:rPr>
+        <w:t>if(</w:t>
+      </w:r>
+      <w:proofErr w:type="spellStart"/>
+      <w:proofErr w:type="gramEnd"/>
+      <w:r>
+        <w:rPr>
+          <w:lang w:val="en-US"/>
+        </w:rPr>
+        <w:t>shm_id</w:t>
+      </w:r>
+      <w:proofErr w:type="spellEnd"/>
+      <w:r>
+        <w:rPr>
+          <w:lang w:val="en-US"/>
+        </w:rPr>
+        <w:t xml:space="preserve"> == -1)</w:t>
+      </w:r>
+    </w:p>
+    <w:p>
+      <w:pPr>
+        <w:pStyle w:val="ae"/>
+        <w:ind w:firstLine="0"/>
+        <w:rPr>
+          <w:lang w:val="en-US"/>
+        </w:rPr>
+      </w:pPr>
+      <w:r>
+        <w:rPr>
+          <w:lang w:val="en-US"/>
+        </w:rPr>
+        <w:t>{</w:t>
+      </w:r>
+    </w:p>
+    <w:p>
+      <w:pPr>
+        <w:pStyle w:val="ae"/>
+        <w:ind w:firstLine="0"/>
+        <w:rPr>
+          <w:lang w:val="en-US"/>
+        </w:rPr>
+      </w:pPr>
+      <w:r>
+        <w:rPr>
+          <w:lang w:val="en-US"/>
+        </w:rPr>
+        <w:t xml:space="preserve">    </w:t>
+      </w:r>
+      <w:proofErr w:type="spellStart"/>
+      <w:proofErr w:type="gramStart"/>
+      <w:r>
+        <w:rPr>
+          <w:lang w:val="en-US"/>
+        </w:rPr>
+        <w:t>perror</w:t>
+      </w:r>
+      <w:proofErr w:type="spellEnd"/>
+      <w:r>
+        <w:rPr>
+          <w:lang w:val="en-US"/>
+        </w:rPr>
+        <w:t>(</w:t>
+      </w:r>
+      <w:proofErr w:type="gramEnd"/>
+      <w:r>
+        <w:rPr>
+          <w:lang w:val="en-US"/>
+        </w:rPr>
+        <w:t>"</w:t>
+      </w:r>
+      <w:proofErr w:type="spellStart"/>
+      <w:r>
+        <w:rPr>
+          <w:lang w:val="en-US"/>
+        </w:rPr>
+        <w:t>shmget</w:t>
+      </w:r>
+      <w:proofErr w:type="spellEnd"/>
+      <w:r>
+        <w:rPr>
+          <w:lang w:val="en-US"/>
+        </w:rPr>
+        <w:t xml:space="preserve"> error");</w:t>
+      </w:r>
+    </w:p>
+    <w:p>
+      <w:pPr>
+        <w:pStyle w:val="ae"/>
+        <w:ind w:firstLine="0"/>
+        <w:rPr>
+          <w:lang w:val="en-US"/>
+        </w:rPr>
+      </w:pPr>
+      <w:r>
+        <w:rPr>
+          <w:lang w:val="en-US"/>
+        </w:rPr>
+        <w:t xml:space="preserve">    </w:t>
+      </w:r>
+      <w:proofErr w:type="gramStart"/>
+      <w:r>
+        <w:rPr>
+          <w:lang w:val="en-US"/>
+        </w:rPr>
+        <w:t>exit(</w:t>
+      </w:r>
+      <w:proofErr w:type="gramEnd"/>
+      <w:r>
+        <w:rPr>
+          <w:lang w:val="en-US"/>
+        </w:rPr>
+        <w:t>1);</w:t>
+      </w:r>
+    </w:p>
+    <w:p>
+      <w:pPr>
+        <w:pStyle w:val="ae"/>
+        <w:ind w:firstLine="0"/>
+        <w:rPr>
+          <w:lang w:val="en-US"/>
+        </w:rPr>
+      </w:pPr>
+      <w:r>
+        <w:rPr>
+          <w:lang w:val="en-US"/>
+        </w:rPr>
+        <w:t>}</w:t>
+      </w:r>
+    </w:p>
+    <w:p>
+      <w:pPr>
+        <w:pStyle w:val="ae"/>
+        <w:ind w:firstLine="0"/>
+        <w:rPr>
+          <w:lang w:val="en-US"/>
+        </w:rPr>
+      </w:pPr>
+    </w:p>
+    <w:p>
+      <w:pPr>
+        <w:pStyle w:val="ae"/>
+        <w:ind w:firstLine="0"/>
+        <w:rPr>
+          <w:lang w:val="en-US"/>
+        </w:rPr>
+      </w:pPr>
+      <w:proofErr w:type="gramStart"/>
+      <w:r>
+        <w:rPr>
+          <w:lang w:val="en-US"/>
+        </w:rPr>
+        <w:t>auto</w:t>
+      </w:r>
+      <w:proofErr w:type="gramEnd"/>
+      <w:r>
+        <w:rPr>
+          <w:lang w:val="en-US"/>
+        </w:rPr>
+        <w:t xml:space="preserve"> *</w:t>
+      </w:r>
+      <w:proofErr w:type="spellStart"/>
+      <w:r>
+        <w:rPr>
+          <w:lang w:val="en-US"/>
+        </w:rPr>
+        <w:t>shared_data</w:t>
+      </w:r>
+      <w:proofErr w:type="spellEnd"/>
+      <w:r>
+        <w:rPr>
+          <w:lang w:val="en-US"/>
+        </w:rPr>
+        <w:t xml:space="preserve"> = (</w:t>
+      </w:r>
+      <w:proofErr w:type="spellStart"/>
+      <w:r>
+        <w:rPr>
+          <w:lang w:val="en-US"/>
+        </w:rPr>
+        <w:t>SharedData</w:t>
+      </w:r>
+      <w:proofErr w:type="spellEnd"/>
+      <w:r>
+        <w:rPr>
+          <w:lang w:val="en-US"/>
+        </w:rPr>
+        <w:t xml:space="preserve">*) </w:t>
+      </w:r>
+      <w:proofErr w:type="spellStart"/>
+      <w:r>
+        <w:rPr>
+          <w:lang w:val="en-US"/>
+        </w:rPr>
+        <w:t>shmat</w:t>
+      </w:r>
+      <w:proofErr w:type="spellEnd"/>
+      <w:r>
+        <w:rPr>
+          <w:lang w:val="en-US"/>
+        </w:rPr>
+        <w:t>(</w:t>
+      </w:r>
+      <w:proofErr w:type="spellStart"/>
+      <w:r>
+        <w:rPr>
+          <w:lang w:val="en-US"/>
+        </w:rPr>
+        <w:t>shm_id</w:t>
+      </w:r>
+      <w:proofErr w:type="spellEnd"/>
+      <w:r>
+        <w:rPr>
+          <w:lang w:val="en-US"/>
+        </w:rPr>
+        <w:t xml:space="preserve">, </w:t>
+      </w:r>
+      <w:proofErr w:type="spellStart"/>
+      <w:r>
+        <w:rPr>
+          <w:lang w:val="en-US"/>
+        </w:rPr>
+        <w:t>nullptr</w:t>
+      </w:r>
+      <w:proofErr w:type="spellEnd"/>
+      <w:r>
+        <w:rPr>
+          <w:lang w:val="en-US"/>
+        </w:rPr>
+        <w:t>, 0);</w:t>
+      </w:r>
+    </w:p>
+    <w:p>
+      <w:pPr>
+        <w:pStyle w:val="ae"/>
+        <w:ind w:firstLine="0"/>
+        <w:rPr>
+          <w:lang w:val="en-US"/>
+        </w:rPr>
+      </w:pPr>
+      <w:proofErr w:type="gramStart"/>
+      <w:r>
+        <w:rPr>
+          <w:lang w:val="en-US"/>
+        </w:rPr>
+        <w:t>if(</w:t>
+      </w:r>
+      <w:proofErr w:type="spellStart"/>
+      <w:proofErr w:type="gramEnd"/>
+      <w:r>
+        <w:rPr>
+          <w:lang w:val="en-US"/>
+        </w:rPr>
+        <w:t>shared_data</w:t>
+      </w:r>
+      <w:proofErr w:type="spellEnd"/>
+      <w:r>
+        <w:rPr>
+          <w:lang w:val="en-US"/>
+        </w:rPr>
+        <w:t xml:space="preserve"> == (</w:t>
+      </w:r>
+      <w:proofErr w:type="spellStart"/>
+      <w:r>
+        <w:rPr>
+          <w:lang w:val="en-US"/>
+        </w:rPr>
+        <w:t>SharedData</w:t>
+      </w:r>
+      <w:proofErr w:type="spellEnd"/>
+      <w:r>
+        <w:rPr>
+          <w:lang w:val="en-US"/>
+        </w:rPr>
+        <w:t>*)(-1))</w:t>
+      </w:r>
+    </w:p>
+    <w:p>
+      <w:pPr>
+        <w:pStyle w:val="ae"/>
+        <w:ind w:firstLine="0"/>
+        <w:rPr>
+          <w:lang w:val="en-US"/>
+        </w:rPr>
+      </w:pPr>
+      <w:r>
+        <w:rPr>
+          <w:lang w:val="en-US"/>
+        </w:rPr>
+        <w:t>{</w:t>
+      </w:r>
+    </w:p>
+    <w:p>
+      <w:pPr>
+        <w:pStyle w:val="ae"/>
+        <w:ind w:firstLine="0"/>
+        <w:rPr>
+          <w:lang w:val="en-US"/>
+        </w:rPr>
+      </w:pPr>
+      <w:r>
+        <w:rPr>
+          <w:lang w:val="en-US"/>
+        </w:rPr>
+        <w:t xml:space="preserve">    </w:t>
+      </w:r>
+      <w:proofErr w:type="spellStart"/>
+      <w:proofErr w:type="gramStart"/>
+      <w:r>
+        <w:rPr>
+          <w:lang w:val="en-US"/>
+        </w:rPr>
+        <w:t>perror</w:t>
+      </w:r>
+      <w:proofErr w:type="spellEnd"/>
+      <w:r>
+        <w:rPr>
+          <w:lang w:val="en-US"/>
+        </w:rPr>
+        <w:t>(</w:t>
+      </w:r>
+      <w:proofErr w:type="gramEnd"/>
+      <w:r>
+        <w:rPr>
+          <w:lang w:val="en-US"/>
+        </w:rPr>
+        <w:t>"</w:t>
+      </w:r>
+      <w:proofErr w:type="spellStart"/>
+      <w:r>
+        <w:rPr>
+          <w:lang w:val="en-US"/>
+        </w:rPr>
+        <w:t>shmat</w:t>
+      </w:r>
+      <w:proofErr w:type="spellEnd"/>
+      <w:r>
+        <w:rPr>
+          <w:lang w:val="en-US"/>
+        </w:rPr>
+        <w:t xml:space="preserve"> error");</w:t>
+      </w:r>
+    </w:p>
+    <w:p>
+      <w:pPr>
+        <w:pStyle w:val="ae"/>
+        <w:ind w:firstLine="0"/>
+        <w:rPr>
+          <w:lang w:val="en-US"/>
+        </w:rPr>
+      </w:pPr>
+      <w:r>
+        <w:rPr>
+          <w:lang w:val="en-US"/>
+        </w:rPr>
+        <w:t xml:space="preserve">    </w:t>
+      </w:r>
+      <w:proofErr w:type="gramStart"/>
+      <w:r>
+        <w:rPr>
+          <w:lang w:val="en-US"/>
+        </w:rPr>
+        <w:t>exit(</w:t>
+      </w:r>
+      <w:proofErr w:type="gramEnd"/>
+      <w:r>
+        <w:rPr>
+          <w:lang w:val="en-US"/>
+        </w:rPr>
+        <w:t>1);</w:t>
+      </w:r>
+    </w:p>
+    <w:p>
+      <w:pPr>
+        <w:pStyle w:val="ae"/>
+        <w:ind w:firstLine="0"/>
+        <w:rPr>
+          <w:lang w:val="en-US"/>
+        </w:rPr>
+      </w:pPr>
+      <w:r>
+        <w:rPr>
+          <w:lang w:val="en-US"/>
+        </w:rPr>
+        <w:t>}</w:t>
+      </w:r>
+    </w:p>
+    <w:p>
+      <w:pPr>
+        <w:pStyle w:val="ae"/>
+        <w:ind w:firstLine="0"/>
+        <w:rPr>
+          <w:lang w:val="en-US"/>
+        </w:rPr>
+      </w:pPr>
+    </w:p>
+    <w:p>
+      <w:pPr>
+        <w:pStyle w:val="ae"/>
+        <w:ind w:firstLine="0"/>
+        <w:rPr>
+          <w:lang w:val="en-US"/>
+        </w:rPr>
+      </w:pPr>
+      <w:proofErr w:type="spellStart"/>
+      <w:proofErr w:type="gramStart"/>
+      <w:r>
+        <w:rPr>
+          <w:lang w:val="en-US"/>
+        </w:rPr>
+        <w:t>int</w:t>
+      </w:r>
+      <w:proofErr w:type="spellEnd"/>
+      <w:proofErr w:type="gramEnd"/>
+      <w:r>
+        <w:rPr>
+          <w:lang w:val="en-US"/>
+        </w:rPr>
+        <w:t xml:space="preserve"> </w:t>
+      </w:r>
+      <w:proofErr w:type="spellStart"/>
+      <w:r>
+        <w:rPr>
+          <w:lang w:val="en-US"/>
+        </w:rPr>
+        <w:t>sem_id</w:t>
+      </w:r>
+      <w:proofErr w:type="spellEnd"/>
+      <w:r>
+        <w:rPr>
+          <w:lang w:val="en-US"/>
+        </w:rPr>
+        <w:t xml:space="preserve"> = </w:t>
+      </w:r>
+      <w:proofErr w:type="spellStart"/>
+      <w:r>
+        <w:rPr>
+          <w:lang w:val="en-US"/>
+        </w:rPr>
+        <w:t>semget</w:t>
+      </w:r>
+      <w:proofErr w:type="spellEnd"/>
+      <w:r>
+        <w:rPr>
+          <w:lang w:val="en-US"/>
+        </w:rPr>
+        <w:t>(SEMAPHORE_KEY, SEMAPHORE_COUNT, 0666);</w:t>
+      </w:r>
+    </w:p>
+    <w:p>
+      <w:pPr>
+        <w:pStyle w:val="ae"/>
+        <w:ind w:firstLine="0"/>
+        <w:rPr>
+          <w:lang w:val="en-US"/>
+        </w:rPr>
+      </w:pPr>
+      <w:proofErr w:type="gramStart"/>
+      <w:r>
+        <w:rPr>
+          <w:lang w:val="en-US"/>
+        </w:rPr>
+        <w:t>if(</w:t>
+      </w:r>
+      <w:proofErr w:type="spellStart"/>
+      <w:proofErr w:type="gramEnd"/>
+      <w:r>
+        <w:rPr>
+          <w:lang w:val="en-US"/>
+        </w:rPr>
+        <w:t>sem_id</w:t>
+      </w:r>
+      <w:proofErr w:type="spellEnd"/>
+      <w:r>
+        <w:rPr>
+          <w:lang w:val="en-US"/>
+        </w:rPr>
+        <w:t xml:space="preserve"> == -1)</w:t>
+      </w:r>
+    </w:p>
+    <w:p>
+      <w:pPr>
+        <w:pStyle w:val="ae"/>
+        <w:ind w:firstLine="0"/>
+        <w:rPr>
+          <w:lang w:val="en-US"/>
+        </w:rPr>
+      </w:pPr>
+      <w:r>
+        <w:rPr>
+          <w:lang w:val="en-US"/>
+        </w:rPr>
+        <w:t>{</w:t>
+      </w:r>
+    </w:p>
+    <w:p>
+      <w:pPr>
+        <w:pStyle w:val="ae"/>
+        <w:ind w:firstLine="0"/>
+        <w:rPr>
+          <w:lang w:val="en-US"/>
+        </w:rPr>
+      </w:pPr>
+      <w:r>
+        <w:rPr>
+          <w:lang w:val="en-US"/>
+        </w:rPr>
+        <w:t xml:space="preserve">    </w:t>
+      </w:r>
+      <w:proofErr w:type="spellStart"/>
+      <w:proofErr w:type="gramStart"/>
+      <w:r>
+        <w:rPr>
+          <w:lang w:val="en-US"/>
+        </w:rPr>
+        <w:t>perror</w:t>
+      </w:r>
+      <w:proofErr w:type="spellEnd"/>
+      <w:r>
+        <w:rPr>
+          <w:lang w:val="en-US"/>
+        </w:rPr>
+        <w:t>(</w:t>
+      </w:r>
+      <w:proofErr w:type="gramEnd"/>
+      <w:r>
+        <w:rPr>
+          <w:lang w:val="en-US"/>
+        </w:rPr>
+        <w:t>"</w:t>
+      </w:r>
+      <w:proofErr w:type="spellStart"/>
+      <w:r>
+        <w:rPr>
+          <w:lang w:val="en-US"/>
+        </w:rPr>
+        <w:t>semget</w:t>
+      </w:r>
+      <w:proofErr w:type="spellEnd"/>
+      <w:r>
+        <w:rPr>
+          <w:lang w:val="en-US"/>
+        </w:rPr>
+        <w:t xml:space="preserve"> error");</w:t>
+      </w:r>
+    </w:p>
+    <w:p>
+      <w:pPr>
+        <w:pStyle w:val="ae"/>
+        <w:ind w:firstLine="0"/>
+        <w:rPr>
+          <w:lang w:val="en-US"/>
+        </w:rPr>
+      </w:pPr>
+      <w:r>
+        <w:rPr>
+          <w:lang w:val="en-US"/>
+        </w:rPr>
+        <w:t xml:space="preserve">    </w:t>
+      </w:r>
+      <w:proofErr w:type="gramStart"/>
+      <w:r>
+        <w:rPr>
+          <w:lang w:val="en-US"/>
+        </w:rPr>
+        <w:t>exit(</w:t>
+      </w:r>
+      <w:proofErr w:type="gramEnd"/>
+      <w:r>
+        <w:rPr>
+          <w:lang w:val="en-US"/>
+        </w:rPr>
+        <w:t>1);</w:t>
+      </w:r>
+    </w:p>
+    <w:p>
+      <w:pPr>
+        <w:pStyle w:val="ae"/>
+        <w:ind w:firstLine="0"/>
+        <w:rPr>
+          <w:lang w:val="en-US"/>
+        </w:rPr>
+      </w:pPr>
+      <w:r>
+        <w:rPr>
+          <w:lang w:val="en-US"/>
+        </w:rPr>
+        <w:t>}</w:t>
+      </w:r>
+    </w:p>
+    <w:p>
+      <w:pPr>
+        <w:rPr>
+          <w:lang w:val="en-US"/>
+        </w:rPr>
+      </w:pPr>
+      <w:r>
+        <w:rPr>
+          <w:lang w:val="ru-RU"/>
+        </w:rPr>
+        <w:t xml:space="preserve">Функция </w:t>
+      </w:r>
+      <w:proofErr w:type="spellStart"/>
+      <w:proofErr w:type="gramStart"/>
+      <w:r>
+        <w:t>shmget</w:t>
+      </w:r>
+      <w:proofErr w:type="spellEnd"/>
+      <w:r>
+        <w:t>(</w:t>
+      </w:r>
+      <w:proofErr w:type="gramEnd"/>
+      <w:r>
+        <w:rPr>
+          <w:lang w:val="en-US"/>
+        </w:rPr>
+        <w:t>key</w:t>
+      </w:r>
+      <w:r>
+        <w:rPr>
+          <w:lang w:val="ru-RU"/>
+        </w:rPr>
+        <w:t>_</w:t>
+      </w:r>
+      <w:r>
+        <w:rPr>
+          <w:lang w:val="en-US"/>
+        </w:rPr>
+        <w:t>t</w:t>
+      </w:r>
+      <w:r>
+        <w:rPr>
+          <w:lang w:val="ru-RU"/>
+        </w:rPr>
+        <w:t xml:space="preserve"> </w:t>
+      </w:r>
+      <w:r>
+        <w:rPr>
+          <w:lang w:val="en-US"/>
+        </w:rPr>
+        <w:t>key</w:t>
+      </w:r>
+      <w:r>
+        <w:rPr>
+          <w:lang w:val="ru-RU"/>
+        </w:rPr>
+        <w:t xml:space="preserve">, </w:t>
+      </w:r>
+      <w:proofErr w:type="spellStart"/>
+      <w:r>
+        <w:rPr>
+          <w:lang w:val="en-US"/>
+        </w:rPr>
+        <w:t>int</w:t>
+      </w:r>
+      <w:proofErr w:type="spellEnd"/>
+      <w:r>
+        <w:rPr>
+          <w:lang w:val="ru-RU"/>
+        </w:rPr>
+        <w:t xml:space="preserve"> </w:t>
+      </w:r>
+      <w:r>
+        <w:rPr>
+          <w:lang w:val="en-US"/>
+        </w:rPr>
+        <w:t>size</w:t>
+      </w:r>
+      <w:r>
+        <w:rPr>
+          <w:lang w:val="ru-RU"/>
+        </w:rPr>
+        <w:t xml:space="preserve">, </w:t>
+      </w:r>
+      <w:proofErr w:type="spellStart"/>
+      <w:r>
+        <w:rPr>
+          <w:lang w:val="en-US"/>
+        </w:rPr>
+        <w:t>int</w:t>
+      </w:r>
+      <w:proofErr w:type="spellEnd"/>
+      <w:r>
+        <w:rPr>
+          <w:lang w:val="ru-RU"/>
+        </w:rPr>
+        <w:t xml:space="preserve"> </w:t>
+      </w:r>
+      <w:proofErr w:type="spellStart"/>
+      <w:r>
+        <w:rPr>
+          <w:lang w:val="en-US"/>
+        </w:rPr>
+        <w:t>shmflag</w:t>
+      </w:r>
+      <w:proofErr w:type="spellEnd"/>
+      <w:r>
+        <w:t>) возвращает идентификатор разделяемому сегменту памяти, соответствующий значению аргумента </w:t>
+      </w:r>
+      <w:proofErr w:type="spellStart"/>
+      <w:r>
+        <w:t>key</w:t>
+      </w:r>
+      <w:proofErr w:type="spellEnd"/>
+      <w:r>
+        <w:t>. Создается новый разделяемый сегмент памяти с размером </w:t>
+      </w:r>
+      <w:proofErr w:type="spellStart"/>
+      <w:proofErr w:type="gramStart"/>
+      <w:r>
+        <w:t>size</w:t>
+      </w:r>
+      <w:proofErr w:type="spellEnd"/>
+      <w:r>
+        <w:t>( округленным</w:t>
+      </w:r>
+      <w:proofErr w:type="gramEnd"/>
+      <w:r>
+        <w:t xml:space="preserve"> до размера, кратного PAGE_SIZE), если значение </w:t>
+      </w:r>
+      <w:proofErr w:type="spellStart"/>
+      <w:r>
+        <w:t>key</w:t>
+      </w:r>
+      <w:proofErr w:type="spellEnd"/>
+      <w:r>
+        <w:t> равно IPC_PRIVATE или если значение </w:t>
+      </w:r>
+      <w:proofErr w:type="spellStart"/>
+      <w:r>
+        <w:t>key</w:t>
+      </w:r>
+      <w:proofErr w:type="spellEnd"/>
+      <w:r>
+        <w:t> не равно IPC_PRIVATE и нет идентификатора, соответствующего </w:t>
+      </w:r>
+      <w:proofErr w:type="spellStart"/>
+      <w:r>
+        <w:t>key</w:t>
+      </w:r>
+      <w:proofErr w:type="spellEnd"/>
+      <w:r>
+        <w:t>; причем, выражение </w:t>
+      </w:r>
+      <w:proofErr w:type="spellStart"/>
+      <w:r>
+        <w:t>shmflg&amp;IPC_CREAT</w:t>
+      </w:r>
+      <w:proofErr w:type="spellEnd"/>
+      <w:r>
+        <w:t> истинно</w:t>
+      </w:r>
+      <w:r>
+        <w:rPr>
+          <w:lang w:val="ru-RU"/>
+        </w:rPr>
+        <w:t>.</w:t>
+      </w:r>
+    </w:p>
+    <w:p>
+      <w:pPr>
+        <w:rPr>
+          <w:lang w:val="ru-RU"/>
+        </w:rPr>
+      </w:pPr>
+      <w:r>
+        <w:t>Функция </w:t>
+      </w:r>
+      <w:proofErr w:type="spellStart"/>
+      <w:r>
+        <w:t>shmat</w:t>
+      </w:r>
+      <w:proofErr w:type="spellEnd"/>
+      <w:r>
+        <w:t> </w:t>
+      </w:r>
+      <w:proofErr w:type="spellStart"/>
+      <w:r>
+        <w:t>подстыковывает</w:t>
+      </w:r>
+      <w:proofErr w:type="spellEnd"/>
+      <w:r>
+        <w:t xml:space="preserve"> сегмент разделяемой памяти</w:t>
+      </w:r>
+      <w:r>
+        <w:t xml:space="preserve"> к адресному пространству вызывающего процесса.</w:t>
+      </w:r>
+      <w:r>
+        <w:rPr>
+          <w:lang w:val="ru-RU"/>
+        </w:rPr>
+        <w:t xml:space="preserve"> </w:t>
+      </w:r>
+      <w:r>
+        <w:t>При ошибке функция возвращае</w:t>
+      </w:r>
+      <w:r>
+        <w:t>т -1, а переменной </w:t>
+      </w:r>
+      <w:proofErr w:type="spellStart"/>
+      <w:r>
+        <w:t>errno</w:t>
+      </w:r>
+      <w:proofErr w:type="spellEnd"/>
+      <w:r>
+        <w:t> присваивается номер ошибки. При удачном выполнении </w:t>
+      </w:r>
+      <w:proofErr w:type="spellStart"/>
+      <w:r>
+        <w:t>shmat</w:t>
+      </w:r>
+      <w:proofErr w:type="spellEnd"/>
+      <w:r>
+        <w:t xml:space="preserve"> возвращает адрес </w:t>
+      </w:r>
+      <w:proofErr w:type="spellStart"/>
+      <w:r>
+        <w:t>подстыкованного</w:t>
+      </w:r>
+      <w:proofErr w:type="spellEnd"/>
+      <w:r>
+        <w:t xml:space="preserve"> сегмента памяти</w:t>
+      </w:r>
+      <w:r>
+        <w:rPr>
+          <w:lang w:val="ru-RU"/>
+        </w:rPr>
+        <w:t>.</w:t>
+      </w:r>
+    </w:p>
+    <w:p>
+      <w:pPr>
+        <w:pStyle w:val="2"/>
+        <w:rPr>
+          <w:lang w:val="ru-RU"/>
+        </w:rPr>
+      </w:pPr>
+      <w:bookmarkStart w:id="30" w:name="_Toc148961448"/>
+      <w:r>
+        <w:rPr>
+          <w:lang w:val="en-US"/>
+        </w:rPr>
+        <w:lastRenderedPageBreak/>
+        <w:t>File mapping</w:t>
+      </w:r>
+      <w:bookmarkEnd w:id="30"/>
+    </w:p>
+    <w:p>
+      <w:pPr>
+        <w:rPr>
+          <w:shd w:val="clear" w:color="auto" w:fill="FFFFFF"/>
+          <w:lang w:val="ru-RU"/>
+        </w:rPr>
+      </w:pPr>
+      <w:r>
+        <w:t>Отображение файла в память </w:t>
+      </w:r>
+      <w:r>
+        <w:rPr>
+          <w:lang w:val="ru-RU"/>
+        </w:rPr>
+        <w:t>(</w:t>
+      </w:r>
+      <w:r>
+        <w:rPr>
+          <w:lang w:val="en-US"/>
+        </w:rPr>
+        <w:t>File</w:t>
+      </w:r>
+      <w:r>
+        <w:rPr>
+          <w:lang w:val="ru-RU"/>
+        </w:rPr>
+        <w:t xml:space="preserve"> </w:t>
+      </w:r>
+      <w:r>
+        <w:rPr>
+          <w:lang w:val="en-US"/>
+        </w:rPr>
+        <w:t>mapping</w:t>
+      </w:r>
+      <w:r>
+        <w:rPr>
+          <w:lang w:val="ru-RU"/>
+        </w:rPr>
+        <w:t>)</w:t>
+      </w:r>
+      <w:r>
+        <w:rPr>
+          <w:lang w:val="ru-RU"/>
+        </w:rPr>
+        <w:t xml:space="preserve"> </w:t>
+      </w:r>
+      <w:r>
+        <w:t>–</w:t>
+      </w:r>
+      <w:r>
+        <w:t xml:space="preserve"> </w:t>
+      </w:r>
+      <w:r>
+        <w:rPr>
+          <w:shd w:val="clear" w:color="auto" w:fill="FFFFFF"/>
+        </w:rPr>
+        <w:t>это способ работы с файлами в некоторых операционных системах, при котором всему файлу или некоторой непрерывной его части ставится в соответствие определённый участок памяти</w:t>
+      </w:r>
+      <w:r>
+        <w:rPr>
+          <w:shd w:val="clear" w:color="auto" w:fill="FFFFFF"/>
+          <w:lang w:val="ru-RU"/>
+        </w:rPr>
+        <w:t>.</w:t>
+      </w:r>
+    </w:p>
+    <w:p>
+      <w:pPr>
+        <w:rPr>
+          <w:shd w:val="clear" w:color="auto" w:fill="FFFFFF"/>
+        </w:rPr>
+      </w:pPr>
+      <w:r>
+        <w:rPr>
+          <w:shd w:val="clear" w:color="auto" w:fill="FFFFFF"/>
+        </w:rPr>
+        <w:t>Файл, отображаемый в памяти, содержит содержимое файла в виртуальной памяти. Такое сопоставление файла и пространства памяти позволяет приложению, включая несколько процессов, изменять файл путем чтения и записи непосредственно в память.</w:t>
+      </w:r>
+    </w:p>
+    <w:p>
+      <w:pPr>
+        <w:pStyle w:val="af0"/>
+      </w:pPr>
+      <w:r>
+        <w:t>Листинг 9. Создание файла, отображенного в памяти, и семафора</w:t>
+      </w:r>
+      <w:r>
+        <w:t xml:space="preserve"> в клиенте</w:t>
+      </w:r>
+    </w:p>
+    <w:p>
+      <w:pPr>
+        <w:pStyle w:val="ae"/>
+        <w:ind w:firstLine="0"/>
+        <w:rPr>
+          <w:lang w:val="en-US"/>
+        </w:rPr>
+      </w:pPr>
+      <w:proofErr w:type="spellStart"/>
+      <w:proofErr w:type="gramStart"/>
+      <w:r>
+        <w:rPr>
+          <w:lang w:val="en-US"/>
+        </w:rPr>
+        <w:t>int</w:t>
+      </w:r>
+      <w:proofErr w:type="spellEnd"/>
+      <w:r>
+        <w:rPr>
+          <w:lang w:val="en-US"/>
+        </w:rPr>
+        <w:t xml:space="preserve"> </w:t>
+      </w:r>
+      <w:proofErr w:type="spellStart"/>
+      <w:r>
+        <w:rPr>
+          <w:lang w:val="en-US"/>
+        </w:rPr>
+        <w:t>fd</w:t>
+      </w:r>
+      <w:proofErr w:type="spellEnd"/>
+      <w:r>
+        <w:rPr>
+          <w:lang w:val="en-US"/>
+        </w:rPr>
+        <w:t xml:space="preserve"> = open(FILE_MAPPING_PATHNAME, O_CREAT | O_RDWR);</w:t>
+      </w:r>
+      <w:r>
+        <w:rPr>
+          <w:lang w:val="en-US"/>
+        </w:rPr>
+        <w:br/>
+        <w:t>if(</w:t>
+      </w:r>
+      <w:proofErr w:type="spellStart"/>
+      <w:r>
+        <w:rPr>
+          <w:lang w:val="en-US"/>
+        </w:rPr>
+        <w:t>fd</w:t>
+      </w:r>
+      <w:proofErr w:type="spellEnd"/>
+      <w:r>
+        <w:rPr>
+          <w:lang w:val="en-US"/>
+        </w:rPr>
+        <w:t xml:space="preserve"> == -1)</w:t>
+      </w:r>
+      <w:r>
+        <w:rPr>
+          <w:lang w:val="en-US"/>
+        </w:rPr>
+        <w:br/>
+        <w:t>{</w:t>
+      </w:r>
+      <w:r>
+        <w:rPr>
+          <w:lang w:val="en-US"/>
+        </w:rPr>
+        <w:br/>
+        <w:t xml:space="preserve">    </w:t>
+      </w:r>
+      <w:proofErr w:type="spellStart"/>
+      <w:r>
+        <w:rPr>
+          <w:lang w:val="en-US"/>
+        </w:rPr>
+        <w:t>perror</w:t>
+      </w:r>
+      <w:proofErr w:type="spellEnd"/>
+      <w:r>
+        <w:rPr>
+          <w:lang w:val="en-US"/>
+        </w:rPr>
+        <w:t>("file error");</w:t>
+      </w:r>
+      <w:r>
+        <w:rPr>
+          <w:lang w:val="en-US"/>
+        </w:rPr>
+        <w:br/>
+        <w:t xml:space="preserve">    exit(1);</w:t>
+      </w:r>
+      <w:r>
+        <w:rPr>
+          <w:lang w:val="en-US"/>
+        </w:rPr>
+        <w:br/>
+        <w:t>}</w:t>
+      </w:r>
+      <w:r>
+        <w:rPr>
+          <w:lang w:val="en-US"/>
+        </w:rPr>
+        <w:br/>
+      </w:r>
+      <w:r>
+        <w:rPr>
+          <w:lang w:val="en-US"/>
+        </w:rPr>
+        <w:br/>
+        <w:t>char *</w:t>
+      </w:r>
+      <w:proofErr w:type="spellStart"/>
+      <w:r>
+        <w:rPr>
+          <w:lang w:val="en-US"/>
+        </w:rPr>
+        <w:t>addr</w:t>
+      </w:r>
+      <w:proofErr w:type="spellEnd"/>
+      <w:r>
+        <w:rPr>
+          <w:lang w:val="en-US"/>
+        </w:rPr>
+        <w:t xml:space="preserve"> = (char*) </w:t>
+      </w:r>
+      <w:proofErr w:type="spellStart"/>
+      <w:r>
+        <w:rPr>
+          <w:lang w:val="en-US"/>
+        </w:rPr>
+        <w:t>mmap</w:t>
+      </w:r>
+      <w:proofErr w:type="spellEnd"/>
+      <w:r>
+        <w:rPr>
+          <w:lang w:val="en-US"/>
+        </w:rPr>
+        <w:t xml:space="preserve">(NULL, </w:t>
+      </w:r>
+      <w:proofErr w:type="spellStart"/>
+      <w:r>
+        <w:rPr>
+          <w:lang w:val="en-US"/>
+        </w:rPr>
+        <w:t>file_size</w:t>
+      </w:r>
+      <w:proofErr w:type="spellEnd"/>
+      <w:r>
+        <w:rPr>
+          <w:lang w:val="en-US"/>
+        </w:rPr>
+        <w:t xml:space="preserve">, PROT_READ | PROT_WRITE, MAP_SHARED, </w:t>
+      </w:r>
+      <w:proofErr w:type="spellStart"/>
+      <w:r>
+        <w:rPr>
+          <w:lang w:val="en-US"/>
+        </w:rPr>
+        <w:t>fd</w:t>
+      </w:r>
+      <w:proofErr w:type="spellEnd"/>
+      <w:r>
+        <w:rPr>
+          <w:lang w:val="en-US"/>
+        </w:rPr>
+        <w:t>, 0);</w:t>
+      </w:r>
+      <w:r>
+        <w:rPr>
+          <w:lang w:val="en-US"/>
+        </w:rPr>
+        <w:br/>
+        <w:t>if(</w:t>
+      </w:r>
+      <w:proofErr w:type="spellStart"/>
+      <w:r>
+        <w:rPr>
+          <w:lang w:val="en-US"/>
+        </w:rPr>
+        <w:t>addr</w:t>
+      </w:r>
+      <w:proofErr w:type="spellEnd"/>
+      <w:r>
+        <w:rPr>
+          <w:lang w:val="en-US"/>
+        </w:rPr>
+        <w:t xml:space="preserve"> == MAP_FAILED)</w:t>
+      </w:r>
+      <w:r>
+        <w:rPr>
+          <w:lang w:val="en-US"/>
+        </w:rPr>
+        <w:br/>
+        <w:t>{</w:t>
+      </w:r>
+      <w:r>
+        <w:rPr>
+          <w:lang w:val="en-US"/>
+        </w:rPr>
+        <w:br/>
+        <w:t xml:space="preserve">    </w:t>
+      </w:r>
+      <w:proofErr w:type="spellStart"/>
+      <w:r>
+        <w:rPr>
+          <w:lang w:val="en-US"/>
+        </w:rPr>
+        <w:t>perror</w:t>
+      </w:r>
+      <w:proofErr w:type="spellEnd"/>
+      <w:r>
+        <w:rPr>
+          <w:lang w:val="en-US"/>
+        </w:rPr>
+        <w:t>("file mapping error");</w:t>
+      </w:r>
+      <w:r>
+        <w:rPr>
+          <w:lang w:val="en-US"/>
+        </w:rPr>
+        <w:br/>
+        <w:t xml:space="preserve">    close(</w:t>
+      </w:r>
+      <w:proofErr w:type="spellStart"/>
+      <w:r>
+        <w:rPr>
+          <w:lang w:val="en-US"/>
+        </w:rPr>
+        <w:t>fd</w:t>
+      </w:r>
+      <w:proofErr w:type="spellEnd"/>
+      <w:r>
+        <w:rPr>
+          <w:lang w:val="en-US"/>
+        </w:rPr>
+        <w:t>);</w:t>
+      </w:r>
+      <w:r>
+        <w:rPr>
+          <w:lang w:val="en-US"/>
+        </w:rPr>
+        <w:br/>
+        <w:t xml:space="preserve">    exit(1);</w:t>
+      </w:r>
+      <w:r>
+        <w:rPr>
+          <w:lang w:val="en-US"/>
+        </w:rPr>
+        <w:br/>
+        <w:t>}</w:t>
+      </w:r>
+      <w:r>
+        <w:rPr>
+          <w:lang w:val="en-US"/>
+        </w:rPr>
+        <w:br/>
+        <w:t>close(</w:t>
+      </w:r>
+      <w:proofErr w:type="spellStart"/>
+      <w:r>
+        <w:rPr>
+          <w:lang w:val="en-US"/>
+        </w:rPr>
+        <w:t>fd</w:t>
+      </w:r>
+      <w:proofErr w:type="spellEnd"/>
+      <w:r>
+        <w:rPr>
+          <w:lang w:val="en-US"/>
+        </w:rPr>
+        <w:t>);</w:t>
+      </w:r>
+      <w:r>
+        <w:rPr>
+          <w:lang w:val="en-US"/>
+        </w:rPr>
+        <w:br/>
+      </w:r>
+      <w:r>
+        <w:rPr>
+          <w:lang w:val="en-US"/>
+        </w:rPr>
+        <w:br/>
+      </w:r>
+      <w:proofErr w:type="spellStart"/>
+      <w:r>
+        <w:rPr>
+          <w:lang w:val="en-US"/>
+        </w:rPr>
+        <w:t>int</w:t>
+      </w:r>
+      <w:proofErr w:type="spellEnd"/>
+      <w:r>
+        <w:rPr>
+          <w:lang w:val="en-US"/>
+        </w:rPr>
+        <w:t xml:space="preserve"> </w:t>
+      </w:r>
+      <w:proofErr w:type="spellStart"/>
+      <w:r>
+        <w:rPr>
+          <w:lang w:val="en-US"/>
+        </w:rPr>
+        <w:t>sem_id</w:t>
+      </w:r>
+      <w:proofErr w:type="spellEnd"/>
+      <w:r>
+        <w:rPr>
+          <w:lang w:val="en-US"/>
+        </w:rPr>
+        <w:t xml:space="preserve"> = </w:t>
+      </w:r>
+      <w:proofErr w:type="spellStart"/>
+      <w:r>
+        <w:rPr>
+          <w:lang w:val="en-US"/>
+        </w:rPr>
+        <w:t>semget</w:t>
+      </w:r>
+      <w:proofErr w:type="spellEnd"/>
+      <w:r>
+        <w:rPr>
+          <w:lang w:val="en-US"/>
+        </w:rPr>
+        <w:t>(SEMAPHORE_KEY, SEMAPHORE_COUNT, IPC_CREAT | 0666);</w:t>
+      </w:r>
+      <w:r>
+        <w:rPr>
+          <w:lang w:val="en-US"/>
+        </w:rPr>
+        <w:br/>
+        <w:t>if(</w:t>
+      </w:r>
+      <w:proofErr w:type="spellStart"/>
+      <w:r>
+        <w:rPr>
+          <w:lang w:val="en-US"/>
+        </w:rPr>
+        <w:t>sem_id</w:t>
+      </w:r>
+      <w:proofErr w:type="spellEnd"/>
+      <w:r>
+        <w:rPr>
+          <w:lang w:val="en-US"/>
+        </w:rPr>
+        <w:t xml:space="preserve"> == -1)</w:t>
+      </w:r>
+      <w:r>
+        <w:rPr>
+          <w:lang w:val="en-US"/>
+        </w:rPr>
+        <w:br/>
+        <w:t>{</w:t>
+      </w:r>
+      <w:r>
+        <w:rPr>
+          <w:lang w:val="en-US"/>
+        </w:rPr>
+        <w:br/>
+        <w:t xml:space="preserve">    </w:t>
+      </w:r>
+      <w:proofErr w:type="spellStart"/>
+      <w:r>
+        <w:rPr>
+          <w:lang w:val="en-US"/>
+        </w:rPr>
+        <w:t>perror</w:t>
+      </w:r>
+      <w:proofErr w:type="spellEnd"/>
+      <w:r>
+        <w:rPr>
+          <w:lang w:val="en-US"/>
+        </w:rPr>
+        <w:t>("</w:t>
+      </w:r>
+      <w:proofErr w:type="spellStart"/>
+      <w:r>
+        <w:rPr>
+          <w:lang w:val="en-US"/>
+        </w:rPr>
+        <w:t>semget</w:t>
+      </w:r>
+      <w:proofErr w:type="spellEnd"/>
+      <w:r>
+        <w:rPr>
+          <w:lang w:val="en-US"/>
+        </w:rPr>
+        <w:t xml:space="preserve"> error");</w:t>
+      </w:r>
+      <w:r>
+        <w:rPr>
+          <w:lang w:val="en-US"/>
+        </w:rPr>
+        <w:br/>
+        <w:t xml:space="preserve">    exit(1);</w:t>
+      </w:r>
+      <w:r>
+        <w:rPr>
+          <w:lang w:val="en-US"/>
+        </w:rPr>
+        <w:br/>
+        <w:t>}</w:t>
+      </w:r>
+      <w:proofErr w:type="gramEnd"/>
+    </w:p>
+    <w:p>
+      <w:pPr>
+        <w:pStyle w:val="af0"/>
+      </w:pPr>
+      <w:r>
+        <w:t>Листинг 10. Создание файла, отображенного в памяти, и семафора на сервере</w:t>
+      </w:r>
+    </w:p>
+    <w:p>
+      <w:pPr>
+        <w:pStyle w:val="ae"/>
+        <w:ind w:firstLine="0"/>
+        <w:rPr>
+          <w:lang w:val="en-US"/>
+        </w:rPr>
+      </w:pPr>
+      <w:proofErr w:type="spellStart"/>
+      <w:proofErr w:type="gramStart"/>
+      <w:r>
+        <w:rPr>
+          <w:lang w:val="en-US"/>
+        </w:rPr>
+        <w:t>int</w:t>
+      </w:r>
+      <w:proofErr w:type="spellEnd"/>
+      <w:r>
+        <w:rPr>
+          <w:lang w:val="en-US"/>
+        </w:rPr>
+        <w:t xml:space="preserve"> </w:t>
+      </w:r>
+      <w:proofErr w:type="spellStart"/>
+      <w:r>
+        <w:rPr>
+          <w:lang w:val="en-US"/>
+        </w:rPr>
+        <w:t>fd</w:t>
+      </w:r>
+      <w:proofErr w:type="spellEnd"/>
+      <w:r>
+        <w:rPr>
+          <w:lang w:val="en-US"/>
+        </w:rPr>
+        <w:t xml:space="preserve"> = open(FILE_MAPPING_PATHNAME, O_CREAT | O_RDWR, S_IRUSR | S_IWUSR);</w:t>
+      </w:r>
+      <w:r>
+        <w:rPr>
+          <w:lang w:val="en-US"/>
+        </w:rPr>
+        <w:br/>
+        <w:t>if(</w:t>
+      </w:r>
+      <w:proofErr w:type="spellStart"/>
+      <w:r>
+        <w:rPr>
+          <w:lang w:val="en-US"/>
+        </w:rPr>
+        <w:t>fd</w:t>
+      </w:r>
+      <w:proofErr w:type="spellEnd"/>
+      <w:r>
+        <w:rPr>
+          <w:lang w:val="en-US"/>
+        </w:rPr>
+        <w:t xml:space="preserve"> == -1)</w:t>
+      </w:r>
+      <w:r>
+        <w:rPr>
+          <w:lang w:val="en-US"/>
+        </w:rPr>
+        <w:br/>
+        <w:t>{</w:t>
+      </w:r>
+      <w:r>
+        <w:rPr>
+          <w:lang w:val="en-US"/>
+        </w:rPr>
+        <w:br/>
+        <w:t xml:space="preserve">    </w:t>
+      </w:r>
+      <w:proofErr w:type="spellStart"/>
+      <w:r>
+        <w:rPr>
+          <w:lang w:val="en-US"/>
+        </w:rPr>
+        <w:t>perror</w:t>
+      </w:r>
+      <w:proofErr w:type="spellEnd"/>
+      <w:r>
+        <w:rPr>
+          <w:lang w:val="en-US"/>
+        </w:rPr>
+        <w:t>("file error");</w:t>
+      </w:r>
+      <w:r>
+        <w:rPr>
+          <w:lang w:val="en-US"/>
+        </w:rPr>
+        <w:br/>
+        <w:t xml:space="preserve">    exit(1);</w:t>
+      </w:r>
+      <w:r>
+        <w:rPr>
+          <w:lang w:val="en-US"/>
+        </w:rPr>
+        <w:br/>
+        <w:t>}</w:t>
+      </w:r>
+      <w:r>
+        <w:rPr>
+          <w:lang w:val="en-US"/>
+        </w:rPr>
+        <w:br/>
+      </w:r>
+      <w:r>
+        <w:rPr>
+          <w:lang w:val="en-US"/>
+        </w:rPr>
+        <w:br/>
+      </w:r>
+      <w:proofErr w:type="spellStart"/>
+      <w:r>
+        <w:rPr>
+          <w:lang w:val="en-US"/>
+        </w:rPr>
+        <w:t>lseek</w:t>
+      </w:r>
+      <w:proofErr w:type="spellEnd"/>
+      <w:r>
+        <w:rPr>
+          <w:lang w:val="en-US"/>
+        </w:rPr>
+        <w:t>(</w:t>
+      </w:r>
+      <w:proofErr w:type="spellStart"/>
+      <w:r>
+        <w:rPr>
+          <w:lang w:val="en-US"/>
+        </w:rPr>
+        <w:t>fd</w:t>
+      </w:r>
+      <w:proofErr w:type="spellEnd"/>
+      <w:r>
+        <w:rPr>
+          <w:lang w:val="en-US"/>
+        </w:rPr>
+        <w:t xml:space="preserve">, </w:t>
+      </w:r>
+      <w:proofErr w:type="spellStart"/>
+      <w:r>
+        <w:rPr>
+          <w:lang w:val="en-US"/>
+        </w:rPr>
+        <w:t>file_size</w:t>
+      </w:r>
+      <w:proofErr w:type="spellEnd"/>
+      <w:r>
+        <w:rPr>
+          <w:lang w:val="en-US"/>
+        </w:rPr>
+        <w:t xml:space="preserve"> - 1, SEEK_SET);</w:t>
+      </w:r>
+      <w:r>
+        <w:rPr>
+          <w:lang w:val="en-US"/>
+        </w:rPr>
+        <w:br/>
+        <w:t>write(</w:t>
+      </w:r>
+      <w:proofErr w:type="spellStart"/>
+      <w:r>
+        <w:rPr>
+          <w:lang w:val="en-US"/>
+        </w:rPr>
+        <w:t>fd</w:t>
+      </w:r>
+      <w:proofErr w:type="spellEnd"/>
+      <w:r>
+        <w:rPr>
+          <w:lang w:val="en-US"/>
+        </w:rPr>
+        <w:t>, "", 1);</w:t>
+      </w:r>
+      <w:r>
+        <w:rPr>
+          <w:lang w:val="en-US"/>
+        </w:rPr>
+        <w:br/>
+      </w:r>
+      <w:r>
+        <w:rPr>
+          <w:lang w:val="en-US"/>
+        </w:rPr>
+        <w:br/>
+        <w:t>char *</w:t>
+      </w:r>
+      <w:proofErr w:type="spellStart"/>
+      <w:r>
+        <w:rPr>
+          <w:lang w:val="en-US"/>
+        </w:rPr>
+        <w:t>addr</w:t>
+      </w:r>
+      <w:proofErr w:type="spellEnd"/>
+      <w:r>
+        <w:rPr>
+          <w:lang w:val="en-US"/>
+        </w:rPr>
+        <w:t xml:space="preserve"> = (char*) </w:t>
+      </w:r>
+      <w:proofErr w:type="spellStart"/>
+      <w:r>
+        <w:rPr>
+          <w:lang w:val="en-US"/>
+        </w:rPr>
+        <w:t>mmap</w:t>
+      </w:r>
+      <w:proofErr w:type="spellEnd"/>
+      <w:r>
+        <w:rPr>
+          <w:lang w:val="en-US"/>
+        </w:rPr>
+        <w:t xml:space="preserve">(NULL, </w:t>
+      </w:r>
+      <w:proofErr w:type="spellStart"/>
+      <w:r>
+        <w:rPr>
+          <w:lang w:val="en-US"/>
+        </w:rPr>
+        <w:t>file_size</w:t>
+      </w:r>
+      <w:proofErr w:type="spellEnd"/>
+      <w:r>
+        <w:rPr>
+          <w:lang w:val="en-US"/>
+        </w:rPr>
+        <w:t xml:space="preserve">, PROT_READ | PROT_WRITE, MAP_SHARED, </w:t>
+      </w:r>
+      <w:proofErr w:type="spellStart"/>
+      <w:r>
+        <w:rPr>
+          <w:lang w:val="en-US"/>
+        </w:rPr>
+        <w:t>fd</w:t>
+      </w:r>
+      <w:proofErr w:type="spellEnd"/>
+      <w:r>
+        <w:rPr>
+          <w:lang w:val="en-US"/>
+        </w:rPr>
+        <w:t>, 0);</w:t>
+      </w:r>
+      <w:r>
+        <w:rPr>
+          <w:lang w:val="en-US"/>
+        </w:rPr>
+        <w:br/>
+        <w:t>if(</w:t>
+      </w:r>
+      <w:proofErr w:type="spellStart"/>
+      <w:r>
+        <w:rPr>
+          <w:lang w:val="en-US"/>
+        </w:rPr>
+        <w:t>addr</w:t>
+      </w:r>
+      <w:proofErr w:type="spellEnd"/>
+      <w:r>
+        <w:rPr>
+          <w:lang w:val="en-US"/>
+        </w:rPr>
+        <w:t xml:space="preserve"> == MAP_FAILED)</w:t>
+      </w:r>
+      <w:r>
+        <w:rPr>
+          <w:lang w:val="en-US"/>
+        </w:rPr>
+        <w:br/>
+      </w:r>
+      <w:r>
+        <w:rPr>
+          <w:lang w:val="en-US"/>
+        </w:rPr>
+        <w:lastRenderedPageBreak/>
+        <w:t>{</w:t>
+      </w:r>
+      <w:r>
+        <w:rPr>
+          <w:lang w:val="en-US"/>
+        </w:rPr>
+        <w:br/>
+        <w:t xml:space="preserve">    </w:t>
+      </w:r>
+      <w:proofErr w:type="spellStart"/>
+      <w:r>
+        <w:rPr>
+          <w:lang w:val="en-US"/>
+        </w:rPr>
+        <w:t>perror</w:t>
+      </w:r>
+      <w:proofErr w:type="spellEnd"/>
+      <w:r>
+        <w:rPr>
+          <w:lang w:val="en-US"/>
+        </w:rPr>
+        <w:t>("file mapping error");</w:t>
+      </w:r>
+      <w:r>
+        <w:rPr>
+          <w:lang w:val="en-US"/>
+        </w:rPr>
+        <w:br/>
+        <w:t xml:space="preserve">    close(</w:t>
+      </w:r>
+      <w:proofErr w:type="spellStart"/>
+      <w:r>
+        <w:rPr>
+          <w:lang w:val="en-US"/>
+        </w:rPr>
+        <w:t>fd</w:t>
+      </w:r>
+      <w:proofErr w:type="spellEnd"/>
+      <w:r>
+        <w:rPr>
+          <w:lang w:val="en-US"/>
+        </w:rPr>
+        <w:t>);</w:t>
+      </w:r>
+      <w:r>
+        <w:rPr>
+          <w:lang w:val="en-US"/>
+        </w:rPr>
+        <w:br/>
+        <w:t xml:space="preserve">    exit(1);</w:t>
+      </w:r>
+      <w:r>
+        <w:rPr>
+          <w:lang w:val="en-US"/>
+        </w:rPr>
+        <w:br/>
+        <w:t>}</w:t>
+      </w:r>
+      <w:r>
+        <w:rPr>
+          <w:lang w:val="en-US"/>
+        </w:rPr>
+        <w:br/>
+        <w:t>close(</w:t>
+      </w:r>
+      <w:proofErr w:type="spellStart"/>
+      <w:r>
+        <w:rPr>
+          <w:lang w:val="en-US"/>
+        </w:rPr>
+        <w:t>fd</w:t>
+      </w:r>
+      <w:proofErr w:type="spellEnd"/>
+      <w:r>
+        <w:rPr>
+          <w:lang w:val="en-US"/>
+        </w:rPr>
+        <w:t>);</w:t>
+      </w:r>
+      <w:r>
+        <w:rPr>
+          <w:lang w:val="en-US"/>
+        </w:rPr>
+        <w:br/>
+      </w:r>
+      <w:r>
+        <w:rPr>
+          <w:lang w:val="en-US"/>
+        </w:rPr>
+        <w:br/>
+      </w:r>
+      <w:proofErr w:type="spellStart"/>
+      <w:r>
+        <w:rPr>
+          <w:lang w:val="en-US"/>
+        </w:rPr>
+        <w:t>int</w:t>
+      </w:r>
+      <w:proofErr w:type="spellEnd"/>
+      <w:r>
+        <w:rPr>
+          <w:lang w:val="en-US"/>
+        </w:rPr>
+        <w:t xml:space="preserve"> </w:t>
+      </w:r>
+      <w:proofErr w:type="spellStart"/>
+      <w:r>
+        <w:rPr>
+          <w:lang w:val="en-US"/>
+        </w:rPr>
+        <w:t>sem_id</w:t>
+      </w:r>
+      <w:proofErr w:type="spellEnd"/>
+      <w:r>
+        <w:rPr>
+          <w:lang w:val="en-US"/>
+        </w:rPr>
+        <w:t xml:space="preserve"> = </w:t>
+      </w:r>
+      <w:proofErr w:type="spellStart"/>
+      <w:r>
+        <w:rPr>
+          <w:lang w:val="en-US"/>
+        </w:rPr>
+        <w:t>semget</w:t>
+      </w:r>
+      <w:proofErr w:type="spellEnd"/>
+      <w:r>
+        <w:rPr>
+          <w:lang w:val="en-US"/>
+        </w:rPr>
+        <w:t>(SEMAPHORE_KEY, SEMAPHORE_COUNT, 0666);</w:t>
+      </w:r>
+      <w:r>
+        <w:rPr>
+          <w:lang w:val="en-US"/>
+        </w:rPr>
+        <w:br/>
+        <w:t>if(</w:t>
+      </w:r>
+      <w:proofErr w:type="spellStart"/>
+      <w:r>
+        <w:rPr>
+          <w:lang w:val="en-US"/>
+        </w:rPr>
+        <w:t>sem_id</w:t>
+      </w:r>
+      <w:proofErr w:type="spellEnd"/>
+      <w:r>
+        <w:rPr>
+          <w:lang w:val="en-US"/>
+        </w:rPr>
+        <w:t xml:space="preserve"> == -1)</w:t>
+      </w:r>
+      <w:r>
+        <w:rPr>
+          <w:lang w:val="en-US"/>
+        </w:rPr>
+        <w:br/>
+        <w:t>{</w:t>
+      </w:r>
+      <w:r>
+        <w:rPr>
+          <w:lang w:val="en-US"/>
+        </w:rPr>
+        <w:br/>
+        <w:t xml:space="preserve">    </w:t>
+      </w:r>
+      <w:proofErr w:type="spellStart"/>
+      <w:r>
+        <w:rPr>
+          <w:lang w:val="en-US"/>
+        </w:rPr>
+        <w:t>perror</w:t>
+      </w:r>
+      <w:proofErr w:type="spellEnd"/>
+      <w:r>
+        <w:rPr>
+          <w:lang w:val="en-US"/>
+        </w:rPr>
+        <w:t>("</w:t>
+      </w:r>
+      <w:proofErr w:type="spellStart"/>
+      <w:r>
+        <w:rPr>
+          <w:lang w:val="en-US"/>
+        </w:rPr>
+        <w:t>semget</w:t>
+      </w:r>
+      <w:proofErr w:type="spellEnd"/>
+      <w:r>
+        <w:rPr>
+          <w:lang w:val="en-US"/>
+        </w:rPr>
+        <w:t xml:space="preserve"> error");</w:t>
+      </w:r>
+      <w:r>
+        <w:rPr>
+          <w:lang w:val="en-US"/>
+        </w:rPr>
+        <w:br/>
+        <w:t xml:space="preserve">    exit(1);</w:t>
+      </w:r>
+      <w:r>
+        <w:rPr>
+          <w:lang w:val="en-US"/>
+        </w:rPr>
+        <w:br/>
+        <w:t>}</w:t>
+      </w:r>
+      <w:proofErr w:type="gramEnd"/>
+    </w:p>
+    <w:p>
+      <w:r>
+        <w:rPr>
+          <w:lang w:val="ru-RU"/>
+        </w:rPr>
+        <w:t>Чтобы</w:t>
+      </w:r>
+      <w:r>
+        <w:rPr>
+          <w:lang w:val="en-US"/>
+        </w:rPr>
+        <w:t xml:space="preserve"> </w:t>
+      </w:r>
+      <w:r>
+        <w:rPr>
+          <w:lang w:val="ru-RU"/>
+        </w:rPr>
+        <w:t>отобразить</w:t>
+      </w:r>
+      <w:r>
+        <w:rPr>
+          <w:lang w:val="en-US"/>
+        </w:rPr>
+        <w:t xml:space="preserve"> </w:t>
+      </w:r>
+      <w:r>
+        <w:rPr>
+          <w:lang w:val="ru-RU"/>
+        </w:rPr>
+        <w:t>файл</w:t>
+      </w:r>
+      <w:r>
+        <w:rPr>
+          <w:lang w:val="en-US"/>
+        </w:rPr>
+        <w:t xml:space="preserve"> </w:t>
+      </w:r>
+      <w:r>
+        <w:rPr>
+          <w:lang w:val="ru-RU"/>
+        </w:rPr>
+        <w:t>в</w:t>
+      </w:r>
+      <w:r>
+        <w:rPr>
+          <w:lang w:val="en-US"/>
+        </w:rPr>
+        <w:t xml:space="preserve"> </w:t>
+      </w:r>
+      <w:r>
+        <w:rPr>
+          <w:lang w:val="ru-RU"/>
+        </w:rPr>
+        <w:t>память</w:t>
+      </w:r>
+      <w:r>
+        <w:rPr>
+          <w:lang w:val="en-US"/>
+        </w:rPr>
+        <w:t xml:space="preserve">, </w:t>
+      </w:r>
+      <w:r>
+        <w:rPr>
+          <w:lang w:val="ru-RU"/>
+        </w:rPr>
+        <w:t>можно</w:t>
+      </w:r>
+      <w:r>
+        <w:rPr>
+          <w:lang w:val="en-US"/>
+        </w:rPr>
+        <w:t xml:space="preserve"> </w:t>
+      </w:r>
+      <w:r>
+        <w:rPr>
+          <w:lang w:val="ru-RU"/>
+        </w:rPr>
+        <w:t>воспользоваться</w:t>
+      </w:r>
+      <w:r>
+        <w:rPr>
+          <w:lang w:val="en-US"/>
+        </w:rPr>
+        <w:t xml:space="preserve"> </w:t>
+      </w:r>
+      <w:r>
+        <w:rPr>
+          <w:lang w:val="ru-RU"/>
+        </w:rPr>
+        <w:t>функцией</w:t>
+      </w:r>
+      <w:r>
+        <w:rPr>
+          <w:lang w:val="en-US"/>
+        </w:rPr>
+        <w:t xml:space="preserve"> </w:t>
+      </w:r>
+      <w:proofErr w:type="spellStart"/>
+      <w:proofErr w:type="gramStart"/>
+      <w:r>
+        <w:rPr>
+          <w:lang w:val="en-US"/>
+        </w:rPr>
+        <w:t>mmap</w:t>
+      </w:r>
+      <w:proofErr w:type="spellEnd"/>
+      <w:r>
+        <w:rPr>
+          <w:lang w:val="en-US"/>
+        </w:rPr>
+        <w:t>(</w:t>
+      </w:r>
+      <w:proofErr w:type="gramEnd"/>
+      <w:r>
+        <w:rPr>
+          <w:lang w:val="en-US"/>
+        </w:rPr>
+        <w:t>void</w:t>
+      </w:r>
+      <w:r>
+        <w:rPr>
+          <w:lang w:val="en-US"/>
+        </w:rPr>
+        <w:t xml:space="preserve"> *</w:t>
+      </w:r>
+      <w:proofErr w:type="spellStart"/>
+      <w:r>
+        <w:rPr>
+          <w:lang w:val="en-US"/>
+        </w:rPr>
+        <w:t>addr</w:t>
+      </w:r>
+      <w:proofErr w:type="spellEnd"/>
+      <w:r>
+        <w:rPr>
+          <w:lang w:val="en-US"/>
+        </w:rPr>
+        <w:t xml:space="preserve">, </w:t>
+      </w:r>
+      <w:proofErr w:type="spellStart"/>
+      <w:r>
+        <w:rPr>
+          <w:lang w:val="en-US"/>
+        </w:rPr>
+        <w:t>size</w:t>
+      </w:r>
+      <w:r>
+        <w:rPr>
+          <w:lang w:val="en-US"/>
+        </w:rPr>
+        <w:t>_</w:t>
+      </w:r>
+      <w:r>
+        <w:rPr>
+          <w:lang w:val="en-US"/>
+        </w:rPr>
+        <w:t>t</w:t>
+      </w:r>
+      <w:proofErr w:type="spellEnd"/>
+      <w:r>
+        <w:rPr>
+          <w:lang w:val="en-US"/>
+        </w:rPr>
+        <w:t xml:space="preserve"> </w:t>
+      </w:r>
+      <w:proofErr w:type="spellStart"/>
+      <w:r>
+        <w:rPr>
+          <w:lang w:val="en-US"/>
+        </w:rPr>
+        <w:t>len</w:t>
+      </w:r>
+      <w:proofErr w:type="spellEnd"/>
+      <w:r>
+        <w:rPr>
+          <w:lang w:val="en-US"/>
+        </w:rPr>
+        <w:t xml:space="preserve">, </w:t>
+      </w:r>
+      <w:proofErr w:type="spellStart"/>
+      <w:r>
+        <w:rPr>
+          <w:lang w:val="en-US"/>
+        </w:rPr>
+        <w:t>int</w:t>
+      </w:r>
+      <w:proofErr w:type="spellEnd"/>
+      <w:r>
+        <w:rPr>
+          <w:lang w:val="en-US"/>
+        </w:rPr>
+        <w:t xml:space="preserve"> </w:t>
+      </w:r>
+      <w:proofErr w:type="spellStart"/>
+      <w:r>
+        <w:rPr>
+          <w:lang w:val="en-US"/>
+        </w:rPr>
+        <w:t>prot</w:t>
+      </w:r>
+      <w:proofErr w:type="spellEnd"/>
+      <w:r>
+        <w:rPr>
+          <w:lang w:val="en-US"/>
+        </w:rPr>
+        <w:t xml:space="preserve">, </w:t>
+      </w:r>
+      <w:proofErr w:type="spellStart"/>
+      <w:r>
+        <w:rPr>
+          <w:lang w:val="en-US"/>
+        </w:rPr>
+        <w:t>int</w:t>
+      </w:r>
+      <w:proofErr w:type="spellEnd"/>
+      <w:r>
+        <w:rPr>
+          <w:lang w:val="en-US"/>
+        </w:rPr>
+        <w:t xml:space="preserve"> flag, </w:t>
+      </w:r>
+      <w:proofErr w:type="spellStart"/>
+      <w:r>
+        <w:rPr>
+          <w:lang w:val="en-US"/>
+        </w:rPr>
+        <w:t>int</w:t>
+      </w:r>
+      <w:proofErr w:type="spellEnd"/>
+      <w:r>
+        <w:rPr>
+          <w:lang w:val="en-US"/>
+        </w:rPr>
+        <w:t xml:space="preserve"> </w:t>
+      </w:r>
+      <w:proofErr w:type="spellStart"/>
+      <w:r>
+        <w:rPr>
+          <w:lang w:val="en-US"/>
+        </w:rPr>
+        <w:t>filedes</w:t>
+      </w:r>
+      <w:proofErr w:type="spellEnd"/>
+      <w:r>
+        <w:rPr>
+          <w:lang w:val="en-US"/>
+        </w:rPr>
+        <w:t xml:space="preserve">, </w:t>
+      </w:r>
+      <w:proofErr w:type="spellStart"/>
+      <w:r>
+        <w:rPr>
+          <w:lang w:val="en-US"/>
+        </w:rPr>
+        <w:t>off_t</w:t>
+      </w:r>
+      <w:proofErr w:type="spellEnd"/>
+      <w:r>
+        <w:rPr>
+          <w:lang w:val="en-US"/>
+        </w:rPr>
+        <w:t xml:space="preserve"> off</w:t>
+      </w:r>
+      <w:r>
+        <w:rPr>
+          <w:lang w:val="en-US"/>
+        </w:rPr>
+        <w:t>).</w:t>
+      </w:r>
+      <w:r>
+        <w:rPr>
+          <w:lang w:val="en-US"/>
+        </w:rPr>
+        <w:t xml:space="preserve"> </w:t>
+      </w:r>
+      <w:r>
+        <w:t>Она возвращает адрес начала участка отображаемой памяти или MAP_FAILED в случае неудачи.</w:t>
+      </w:r>
+      <w:r>
+        <w:t xml:space="preserve"> </w:t>
+      </w:r>
+      <w:r>
+        <w:t>Первый аргумент –</w:t>
+      </w:r>
+      <w:r>
+        <w:t xml:space="preserve"> желаемый адрес начала участка</w:t>
+      </w:r>
+      <w:r>
+        <w:rPr>
+          <w:lang w:val="ru-RU"/>
+        </w:rPr>
+        <w:t xml:space="preserve"> отображенной</w:t>
+      </w:r>
+      <w:r>
+        <w:t xml:space="preserve"> памяти</w:t>
+      </w:r>
+      <w:r>
+        <w:rPr>
+          <w:lang w:val="ru-RU"/>
+        </w:rPr>
+        <w:t xml:space="preserve">; </w:t>
+      </w:r>
+      <w:proofErr w:type="spellStart"/>
+      <w:r>
+        <w:t>len</w:t>
+      </w:r>
+      <w:proofErr w:type="spellEnd"/>
+      <w:r>
+        <w:t xml:space="preserve"> – </w:t>
+      </w:r>
+      <w:r>
+        <w:t>количество байт, ко</w:t>
+      </w:r>
+      <w:r>
+        <w:t>торое нужно отобразить в память</w:t>
+      </w:r>
+      <w:r>
+        <w:rPr>
+          <w:lang w:val="ru-RU"/>
+        </w:rPr>
+        <w:t>;</w:t>
+      </w:r>
+      <w:r>
+        <w:br/>
+      </w:r>
+      <w:proofErr w:type="spellStart"/>
+      <w:r>
+        <w:t>prot</w:t>
+      </w:r>
+      <w:proofErr w:type="spellEnd"/>
+      <w:r>
+        <w:t xml:space="preserve"> – </w:t>
+      </w:r>
+      <w:r>
+        <w:t xml:space="preserve">число, определяющее степень защищённости отображенного участка памяти; </w:t>
+      </w:r>
+      <w:proofErr w:type="spellStart"/>
+      <w:r>
+        <w:t>flag</w:t>
+      </w:r>
+      <w:proofErr w:type="spellEnd"/>
+      <w:r>
+        <w:t> </w:t>
+      </w:r>
+      <w:r>
+        <w:t>– описывает атрибуты области</w:t>
+      </w:r>
+      <w:r>
+        <w:rPr>
+          <w:lang w:val="ru-RU"/>
+        </w:rPr>
+        <w:t xml:space="preserve">; </w:t>
+      </w:r>
+      <w:proofErr w:type="spellStart"/>
+      <w:r>
+        <w:t>filedes</w:t>
+      </w:r>
+      <w:proofErr w:type="spellEnd"/>
+      <w:r>
+        <w:t> – дескриптор файла, который нужно отобразить</w:t>
+      </w:r>
+      <w:r>
+        <w:rPr>
+          <w:lang w:val="ru-RU"/>
+        </w:rPr>
+        <w:t>;</w:t>
+      </w:r>
+      <w:r>
+        <w:br/>
+      </w:r>
+      <w:proofErr w:type="spellStart"/>
+      <w:r>
+        <w:t>off</w:t>
+      </w:r>
+      <w:proofErr w:type="spellEnd"/>
+      <w:r>
+        <w:t> </w:t>
+      </w:r>
+      <w:r>
+        <w:t>–</w:t>
+      </w:r>
+      <w:r>
+        <w:t xml:space="preserve"> смещение отображенного участка от начала файла.</w:t>
+      </w:r>
+    </w:p>
+    <w:p>
+      <w:pPr>
+        <w:rPr>
+          <w:lang w:val="ru-RU"/>
+        </w:rPr>
+      </w:pPr>
+      <w:r>
+        <w:rPr>
+          <w:lang w:val="ru-RU"/>
+        </w:rPr>
+        <w:t xml:space="preserve">В этом методе </w:t>
+      </w:r>
+      <w:proofErr w:type="spellStart"/>
+      <w:r>
+        <w:rPr>
+          <w:lang w:val="ru-RU"/>
+        </w:rPr>
+        <w:t>межпроцессного</w:t>
+      </w:r>
+      <w:proofErr w:type="spellEnd"/>
+      <w:r>
+        <w:rPr>
+          <w:lang w:val="ru-RU"/>
+        </w:rPr>
+        <w:t xml:space="preserve"> взаимодействия, как и в разделяемой памяти, используются семафоры.</w:t>
+      </w:r>
+    </w:p>
+    <w:p>
+      <w:r>
+        <w:t>Семафо</w:t>
+      </w:r>
+      <w:r>
+        <w:t>р</w:t>
+      </w:r>
+      <w:r>
+        <w:t xml:space="preserve">  –</w:t>
+      </w:r>
+      <w:r>
+        <w:rPr>
+          <w:lang w:val="ru-RU"/>
+        </w:rPr>
+        <w:t xml:space="preserve"> </w:t>
+      </w:r>
+      <w:r>
+        <w:t>примитив синхронизации работы </w:t>
+      </w:r>
+      <w:hyperlink r:id="rId13" w:tooltip="Процесс (информатика)" w:history="1">
+        <w:r>
+          <w:rPr>
+            <w:rFonts w:eastAsiaTheme="majorEastAsia"/>
+          </w:rPr>
+          <w:t>процессов</w:t>
+        </w:r>
+      </w:hyperlink>
+      <w:r>
+        <w:t> и </w:t>
+      </w:r>
+      <w:hyperlink r:id="rId14" w:tooltip="Поток выполнения" w:history="1">
+        <w:r>
+          <w:rPr>
+            <w:rFonts w:eastAsiaTheme="majorEastAsia"/>
+          </w:rPr>
+          <w:t>потоков</w:t>
+        </w:r>
+      </w:hyperlink>
+      <w:r>
+        <w:t>, в основе которого лежит счётчик, над которым можно производить две </w:t>
+      </w:r>
+      <w:hyperlink r:id="rId15" w:tooltip="Атомарная операция" w:history="1">
+        <w:r>
+          <w:rPr>
+            <w:rFonts w:eastAsiaTheme="majorEastAsia"/>
+          </w:rPr>
+          <w:t>атомарные операции</w:t>
+        </w:r>
+      </w:hyperlink>
+      <w:r>
+        <w:t>: увеличение и уменьшение значения на единицу, при этом операция уменьшения для нулевого значения счётчика является блокирующейся.</w:t>
+      </w:r>
+      <w:r>
+        <w:rPr>
+          <w:rFonts w:ascii="Arial" w:hAnsi="Arial" w:cs="Arial"/>
+          <w:color w:val="202122"/>
+          <w:sz w:val="21"/>
+          <w:szCs w:val="21"/>
+          <w:shd w:val="clear" w:color="auto" w:fill="FFFFFF"/>
+        </w:rPr>
+        <w:t xml:space="preserve"> </w:t>
+      </w:r>
+      <w:r>
+        <w:t>Служит для построения более сложных механизмов синхронизации и используется для синхронизации параллельно работающих задач, для защиты передачи данных через </w:t>
+      </w:r>
+      <w:hyperlink r:id="rId16" w:tooltip="Разделяемая память" w:history="1">
+        <w:r>
+          <w:rPr>
+            <w:rFonts w:eastAsiaTheme="majorEastAsia"/>
+          </w:rPr>
+          <w:t>разделяемую память</w:t>
+        </w:r>
+      </w:hyperlink>
+      <w:r>
+        <w:t>, для защиты </w:t>
+      </w:r>
+      <w:hyperlink r:id="rId17" w:tooltip="Критическая секция" w:history="1">
+        <w:r>
+          <w:rPr>
+            <w:rFonts w:eastAsiaTheme="majorEastAsia"/>
+          </w:rPr>
+          <w:t>критических секций</w:t>
+        </w:r>
+      </w:hyperlink>
+      <w:r>
+        <w:t>, а также для управления доступом к аппаратному обеспечению.</w:t>
+      </w:r>
+    </w:p>
+    <w:p>
+      <w:pPr>
+        <w:rPr>
+          <w:lang w:val="ru-RU"/>
+        </w:rPr>
+      </w:pPr>
+      <w:r>
+        <w:t>Системный вызов</w:t>
+      </w:r>
+      <w:r>
+        <w:rPr>
+          <w:lang w:val="ru-RU"/>
+        </w:rPr>
+        <w:t xml:space="preserve"> </w:t>
+      </w:r>
+      <w:proofErr w:type="spellStart"/>
+      <w:proofErr w:type="gramStart"/>
+      <w:r>
+        <w:rPr>
+          <w:lang w:val="en-US"/>
+        </w:rPr>
+        <w:t>semget</w:t>
+      </w:r>
+      <w:proofErr w:type="spellEnd"/>
+      <w:r>
+        <w:rPr>
+          <w:lang w:val="ru-RU"/>
+        </w:rPr>
+        <w:t>(</w:t>
+      </w:r>
+      <w:proofErr w:type="gramEnd"/>
+      <w:r>
+        <w:rPr>
+          <w:lang w:val="en-US"/>
+        </w:rPr>
+        <w:t>key</w:t>
+      </w:r>
+      <w:r>
+        <w:rPr>
+          <w:lang w:val="ru-RU"/>
+        </w:rPr>
+        <w:t>_</w:t>
+      </w:r>
+      <w:r>
+        <w:rPr>
+          <w:lang w:val="en-US"/>
+        </w:rPr>
+        <w:t>t</w:t>
+      </w:r>
+      <w:r>
+        <w:rPr>
+          <w:lang w:val="ru-RU"/>
+        </w:rPr>
+        <w:t xml:space="preserve"> </w:t>
+      </w:r>
+      <w:r>
+        <w:rPr>
+          <w:lang w:val="en-US"/>
+        </w:rPr>
+        <w:t>key</w:t>
+      </w:r>
+      <w:r>
+        <w:rPr>
+          <w:lang w:val="ru-RU"/>
+        </w:rPr>
+        <w:t xml:space="preserve">, </w:t>
+      </w:r>
+      <w:proofErr w:type="spellStart"/>
+      <w:r>
+        <w:rPr>
+          <w:lang w:val="en-US"/>
+        </w:rPr>
+        <w:t>int</w:t>
+      </w:r>
+      <w:proofErr w:type="spellEnd"/>
+      <w:r>
+        <w:rPr>
+          <w:lang w:val="ru-RU"/>
+        </w:rPr>
+        <w:t xml:space="preserve"> </w:t>
+      </w:r>
+      <w:proofErr w:type="spellStart"/>
+      <w:r>
+        <w:rPr>
+          <w:lang w:val="en-US"/>
+        </w:rPr>
+        <w:t>nsems</w:t>
+      </w:r>
+      <w:proofErr w:type="spellEnd"/>
+      <w:r>
+        <w:rPr>
+          <w:lang w:val="ru-RU"/>
+        </w:rPr>
+        <w:t xml:space="preserve">, </w:t>
+      </w:r>
+      <w:proofErr w:type="spellStart"/>
+      <w:r>
+        <w:rPr>
+          <w:lang w:val="en-US"/>
+        </w:rPr>
+        <w:t>int</w:t>
+      </w:r>
+      <w:proofErr w:type="spellEnd"/>
+      <w:r>
+        <w:rPr>
+          <w:lang w:val="ru-RU"/>
+        </w:rPr>
+        <w:t xml:space="preserve"> </w:t>
+      </w:r>
+      <w:proofErr w:type="spellStart"/>
+      <w:r>
+        <w:rPr>
+          <w:lang w:val="en-US"/>
+        </w:rPr>
+        <w:t>semflg</w:t>
+      </w:r>
+      <w:proofErr w:type="spellEnd"/>
+      <w:r>
+        <w:rPr>
+          <w:lang w:val="ru-RU"/>
+        </w:rPr>
+        <w:t>)</w:t>
+      </w:r>
+      <w:r>
+        <w:t xml:space="preserve"> возвращает идентификатор набора семафоров, связанный с аргументом </w:t>
+      </w:r>
+      <w:proofErr w:type="spellStart"/>
+      <w:r>
+        <w:t>key</w:t>
+      </w:r>
+      <w:proofErr w:type="spellEnd"/>
+      <w:r>
+        <w:t>. Создается новый набор из семафоров </w:t>
+      </w:r>
+      <w:proofErr w:type="spellStart"/>
+      <w:r>
+        <w:t>nsems</w:t>
+      </w:r>
+      <w:proofErr w:type="spellEnd"/>
+      <w:r>
+        <w:t>, </w:t>
+      </w:r>
+      <w:r>
+        <w:t xml:space="preserve">если </w:t>
+      </w:r>
+      <w:r>
+        <w:t>значение </w:t>
+      </w:r>
+      <w:proofErr w:type="spellStart"/>
+      <w:r>
+        <w:t>key</w:t>
+      </w:r>
+      <w:proofErr w:type="spellEnd"/>
+      <w:r>
+        <w:t> равно IPC_PRIVATE или c ключом </w:t>
+      </w:r>
+      <w:proofErr w:type="spellStart"/>
+      <w:r>
+        <w:t>key</w:t>
+      </w:r>
+      <w:proofErr w:type="spellEnd"/>
+      <w:r>
+        <w:t> не связано ни одного существующего набора семафора, а выражение </w:t>
+      </w:r>
+      <w:proofErr w:type="spellStart"/>
+      <w:r>
+        <w:t>semflg</w:t>
+      </w:r>
+      <w:proofErr w:type="spellEnd"/>
+      <w:r>
+        <w:t> &amp; IPC_CREAT истинно.</w:t>
+      </w:r>
+    </w:p>
+    <w:p>
+      <w:r>
+        <w:lastRenderedPageBreak/>
+        <w:t>При удачном завершении возвращаемое значение будет представлять собой идентификатор набора семафоров (целое неотрицательное значение), иначе возвращается -1, а переменной </w:t>
+      </w:r>
+      <w:proofErr w:type="spellStart"/>
+      <w:r>
+        <w:t>errno</w:t>
+      </w:r>
+      <w:proofErr w:type="spellEnd"/>
+      <w:r>
+        <w:t> присваивается номер ошибки.</w:t>
+      </w:r>
+    </w:p>
+    <w:p>
+      <w:pPr>
+        <w:pStyle w:val="1"/>
+        <w:rPr>
+          <w:lang w:val="ru-RU"/>
+        </w:rPr>
+      </w:pPr>
+      <w:r>
+        <w:rPr>
+          <w:lang w:val="ru-RU"/>
+        </w:rPr>
+        <w:t>Руководство пользователя</w:t>
+      </w:r>
+    </w:p>
+    <w:p>
+      <w:pPr>
+        <w:rPr>
+          <w:lang w:val="ru-RU"/>
+        </w:rPr>
+      </w:pPr>
+    </w:p>
+    <w:p>
+      <w:pPr>
+        <w:spacing w:line="259" w:lineRule="auto"/>
+        <w:ind w:firstLine="0"/>
+        <w:jc w:val="left"/>
+        <w:rPr>
+          <w:lang w:val="ru-RU"/>
+        </w:rPr>
+      </w:pPr>
+      <w:r>
+        <w:rPr>
+          <w:lang w:val="ru-RU"/>
+        </w:rPr>
+        <w:br w:type="page"/>
+      </w:r>
+    </w:p>
+    <w:p>
+      <w:pPr>
+        <w:pStyle w:val="1"/>
+        <w:rPr>
+          <w:lang w:val="ru-RU"/>
+        </w:rPr>
+      </w:pPr>
+      <w:bookmarkStart w:id="31" w:name="_Toc148961449"/>
+      <w:r>
+        <w:rPr>
+          <w:lang w:val="ru-RU"/>
+        </w:rPr>
+        <w:lastRenderedPageBreak/>
+        <w:t>Список использованных источников</w:t>
+      </w:r>
+      <w:bookmarkEnd w:id="31"/>
+    </w:p>
+    <w:p>
+      <w:pPr>
+        <w:pStyle w:val="a7"/>
+        <w:numPr>
+          <w:ilvl w:val="0"/>
+          <w:numId w:val="15"/>
+        </w:numPr>
+        <w:rPr>
+          <w:lang w:val="ru-RU"/>
+        </w:rPr>
+      </w:pPr>
+      <w:r>
+        <w:rPr>
+          <w:lang w:val="ru-RU"/>
+        </w:rPr>
+        <w:t>Д. Кнут. Искусство программирования том 1.</w:t>
+      </w:r>
+    </w:p>
+    <w:p>
+      <w:pPr>
+        <w:pStyle w:val="a7"/>
+        <w:numPr>
+          <w:ilvl w:val="0"/>
+          <w:numId w:val="15"/>
+        </w:numPr>
+        <w:rPr>
+          <w:lang w:val="ru-RU"/>
+        </w:rPr>
+      </w:pPr>
+      <w:proofErr w:type="spellStart"/>
+      <w:r>
+        <w:rPr>
+          <w:lang w:val="ru-RU"/>
+        </w:rPr>
+        <w:t>Э.Гамма</w:t>
+      </w:r>
+      <w:proofErr w:type="spellEnd"/>
+      <w:r>
+        <w:rPr>
+          <w:lang w:val="ru-RU"/>
+        </w:rPr>
+        <w:t xml:space="preserve">, </w:t>
+      </w:r>
+      <w:proofErr w:type="spellStart"/>
+      <w:r>
+        <w:rPr>
+          <w:lang w:val="ru-RU"/>
+        </w:rPr>
+        <w:t>Р.Хелм</w:t>
+      </w:r>
+      <w:proofErr w:type="spellEnd"/>
+      <w:r>
+        <w:rPr>
+          <w:lang w:val="ru-RU"/>
+        </w:rPr>
+        <w:t xml:space="preserve">, </w:t>
+      </w:r>
+      <w:proofErr w:type="spellStart"/>
+      <w:r>
+        <w:rPr>
+          <w:lang w:val="ru-RU"/>
+        </w:rPr>
+        <w:t>Р.Джонсон</w:t>
+      </w:r>
+      <w:proofErr w:type="spellEnd"/>
+      <w:r>
+        <w:rPr>
+          <w:lang w:val="ru-RU"/>
+        </w:rPr>
+        <w:t xml:space="preserve">, Дж. </w:t>
+      </w:r>
+      <w:proofErr w:type="spellStart"/>
+      <w:r>
+        <w:rPr>
+          <w:lang w:val="ru-RU"/>
+        </w:rPr>
+        <w:t>Влиссидес</w:t>
+      </w:r>
+      <w:proofErr w:type="spellEnd"/>
+      <w:r>
+        <w:rPr>
+          <w:lang w:val="ru-RU"/>
+        </w:rPr>
+        <w:t>. Паттерны объектно-ориентированного программирования</w:t>
+      </w:r>
+      <w:r>
+        <w:rPr>
+          <w:lang w:val="ru-RU"/>
+        </w:rPr>
+        <w:t>.</w:t>
+      </w:r>
+    </w:p>
+    <w:p>
+      <w:pPr>
+        <w:pStyle w:val="a7"/>
+        <w:numPr>
+          <w:ilvl w:val="0"/>
+          <w:numId w:val="15"/>
+        </w:numPr>
+        <w:rPr>
+          <w:lang w:val="ru-RU"/>
+        </w:rPr>
+      </w:pPr>
+      <w:r>
+        <w:rPr>
+          <w:lang w:val="ru-RU"/>
+        </w:rPr>
+        <w:t>[</w:t>
+      </w:r>
+      <w:r>
+        <w:rPr>
+          <w:lang w:val="ru-RU"/>
+        </w:rPr>
+        <w:t>Электронный ресурс</w:t>
+      </w:r>
+      <w:r>
+        <w:rPr>
+          <w:lang w:val="ru-RU"/>
+        </w:rPr>
+        <w:t>]</w:t>
+      </w:r>
+      <w:r>
+        <w:rPr>
+          <w:lang w:val="ru-RU"/>
+        </w:rPr>
+        <w:t xml:space="preserve"> </w:t>
+      </w:r>
+      <w:hyperlink r:id="rId18" w:history="1">
+        <w:r>
+          <w:rPr>
+            <w:rStyle w:val="a8"/>
+            <w:lang w:val="ru-RU"/>
+          </w:rPr>
+          <w:t>https://habr.com/ru/articles/707032/</w:t>
+        </w:r>
+      </w:hyperlink>
+    </w:p>
+    <w:p>
+      <w:pPr>
+        <w:pStyle w:val="a7"/>
+        <w:numPr>
+          <w:ilvl w:val="0"/>
+          <w:numId w:val="15"/>
+        </w:numPr>
+        <w:rPr>
+          <w:lang w:val="ru-RU"/>
+        </w:rPr>
+      </w:pPr>
+      <w:r>
+        <w:rPr>
+          <w:lang w:val="ru-RU"/>
+        </w:rPr>
+        <w:t>[</w:t>
+      </w:r>
+      <w:r>
+        <w:rPr>
+          <w:lang w:val="ru-RU"/>
+        </w:rPr>
+        <w:t>Электронный ресурс</w:t>
+      </w:r>
+      <w:r>
+        <w:rPr>
+          <w:lang w:val="ru-RU"/>
+        </w:rPr>
+        <w:t>]</w:t>
+      </w:r>
+      <w:r>
+        <w:rPr>
+          <w:lang w:val="ru-RU"/>
+        </w:rPr>
+        <w:t xml:space="preserve"> </w:t>
+      </w:r>
+      <w:hyperlink r:id="rId19" w:history="1">
+        <w:r>
+          <w:rPr>
+            <w:rStyle w:val="a8"/>
+            <w:lang w:val="ru-RU"/>
+          </w:rPr>
+          <w:t>https://habr.com/ru/articles/473294/</w:t>
+        </w:r>
+      </w:hyperlink>
+    </w:p>
+    <w:p>
+      <w:pPr>
+        <w:pStyle w:val="a7"/>
+        <w:numPr>
+          <w:ilvl w:val="0"/>
+          <w:numId w:val="15"/>
+        </w:numPr>
+        <w:rPr>
+          <w:rStyle w:val="a8"/>
+          <w:color w:val="auto"/>
+          <w:u w:val="none"/>
+          <w:lang w:val="ru-RU"/>
+        </w:rPr>
+      </w:pPr>
+      <w:r>
+        <w:rPr>
+          <w:lang w:val="ru-RU"/>
+        </w:rPr>
+        <w:t>[</w:t>
+      </w:r>
+      <w:r>
+        <w:rPr>
+          <w:lang w:val="ru-RU"/>
+        </w:rPr>
+        <w:t>Электронный ресурс</w:t>
+      </w:r>
+      <w:r>
+        <w:rPr>
+          <w:lang w:val="ru-RU"/>
+        </w:rPr>
+        <w:t>]</w:t>
+      </w:r>
+      <w:r>
+        <w:rPr>
+          <w:lang w:val="ru-RU"/>
+        </w:rPr>
+        <w:t xml:space="preserve"> </w:t>
+      </w:r>
+      <w:hyperlink r:id="rId20" w:history="1">
+        <w:r>
+          <w:rPr>
+            <w:rStyle w:val="a8"/>
+          </w:rPr>
+          <w:t>https://codechick.io/tutorials/dsa/dsa-binary-search-tree</w:t>
+        </w:r>
+      </w:hyperlink>
+    </w:p>
+    <w:p>
+      <w:pPr>
+        <w:pStyle w:val="a7"/>
+        <w:numPr>
+          <w:ilvl w:val="0"/>
+          <w:numId w:val="15"/>
+        </w:numPr>
+        <w:rPr>
+          <w:lang w:val="ru-RU"/>
+        </w:rPr>
+      </w:pPr>
+      <w:r>
+        <w:rPr>
+          <w:lang w:val="ru-RU"/>
+        </w:rPr>
+        <w:t>[</w:t>
+      </w:r>
+      <w:r>
+        <w:rPr>
+          <w:lang w:val="ru-RU"/>
+        </w:rPr>
+        <w:t>Электронный ресурс</w:t>
+      </w:r>
+      <w:r>
+        <w:rPr>
+          <w:lang w:val="ru-RU"/>
+        </w:rPr>
+        <w:t>]</w:t>
+      </w:r>
+      <w:r>
+        <w:rPr>
+          <w:lang w:val="ru-RU"/>
+        </w:rPr>
+        <w:t xml:space="preserve"> </w:t>
+      </w:r>
+      <w:hyperlink r:id="rId21" w:history="1">
+        <w:r>
+          <w:rPr>
+            <w:rStyle w:val="a8"/>
+            <w:lang w:val="ru-RU"/>
+          </w:rPr>
+          <w:t>https://habr.com/ru/companies/JetBrains-education/articles/210296/</w:t>
+        </w:r>
+      </w:hyperlink>
+    </w:p>
+    <w:p>
+      <w:pPr>
+        <w:pStyle w:val="a7"/>
+        <w:numPr>
+          <w:ilvl w:val="0"/>
+          <w:numId w:val="15"/>
+        </w:numPr>
+        <w:rPr>
+          <w:lang w:val="ru-RU"/>
+        </w:rPr>
+      </w:pPr>
+      <w:r>
+        <w:rPr>
+          <w:lang w:val="ru-RU"/>
+        </w:rPr>
+        <w:t>[</w:t>
+      </w:r>
+      <w:r>
+        <w:rPr>
+          <w:lang w:val="ru-RU"/>
+        </w:rPr>
+        <w:t>Электронный ресурс</w:t>
+      </w:r>
+      <w:r>
+        <w:rPr>
+          <w:lang w:val="ru-RU"/>
+        </w:rPr>
+        <w:t>]</w:t>
+      </w:r>
+      <w:r>
+        <w:rPr>
+          <w:lang w:val="ru-RU"/>
+        </w:rPr>
+        <w:t xml:space="preserve"> </w:t>
+      </w:r>
+      <w:hyperlink r:id="rId22" w:history="1">
+        <w:r>
+          <w:rPr>
+            <w:rStyle w:val="a8"/>
+            <w:lang w:val="ru-RU"/>
+          </w:rPr>
+          <w:t>https://habr.com/ru/articles/150732/</w:t>
+        </w:r>
+      </w:hyperlink>
+    </w:p>
+    <w:p>
+      <w:pPr>
+        <w:pStyle w:val="a7"/>
+        <w:numPr>
+          <w:ilvl w:val="0"/>
+          <w:numId w:val="15"/>
+        </w:numPr>
+        <w:rPr>
+          <w:lang w:val="ru-RU"/>
+        </w:rPr>
+      </w:pPr>
+      <w:r>
+        <w:rPr>
+          <w:lang w:val="ru-RU"/>
+        </w:rPr>
+        <w:t>[</w:t>
+      </w:r>
+      <w:r>
+        <w:rPr>
+          <w:lang w:val="ru-RU"/>
+        </w:rPr>
+        <w:t>Электронный ресурс</w:t>
+      </w:r>
+      <w:r>
+        <w:rPr>
+          <w:lang w:val="ru-RU"/>
+        </w:rPr>
+        <w:t>]</w:t>
+      </w:r>
+      <w:r>
+        <w:rPr>
+          <w:lang w:val="ru-RU"/>
+        </w:rPr>
+        <w:t xml:space="preserve"> </w:t>
+      </w:r>
+      <w:hyperlink r:id="rId23" w:history="1">
+        <w:r>
+          <w:rPr>
+            <w:rStyle w:val="a8"/>
+            <w:lang w:val="ru-RU"/>
+          </w:rPr>
+          <w:t>https://www.opennet.ru/man.shtml?topic=msgget&amp;category=2&amp;russian=0</w:t>
+        </w:r>
+      </w:hyperlink>
+    </w:p>
+    <w:p>
+      <w:pPr>
+        <w:pStyle w:val="a7"/>
+        <w:numPr>
+          <w:ilvl w:val="0"/>
+          <w:numId w:val="15"/>
+        </w:numPr>
+        <w:rPr>
+          <w:lang w:val="ru-RU"/>
+        </w:rPr>
+      </w:pPr>
+      <w:r>
+        <w:rPr>
+          <w:lang w:val="ru-RU"/>
+        </w:rPr>
+        <w:t>[</w:t>
+      </w:r>
+      <w:r>
+        <w:rPr>
+          <w:lang w:val="ru-RU"/>
+        </w:rPr>
+        <w:t>Электронный ресурс</w:t>
+      </w:r>
+      <w:r>
+        <w:rPr>
+          <w:lang w:val="ru-RU"/>
+        </w:rPr>
+        <w:t>]</w:t>
+      </w:r>
+      <w:r>
+        <w:rPr>
+          <w:lang w:val="ru-RU"/>
+        </w:rPr>
+        <w:t xml:space="preserve"> </w:t>
+      </w:r>
+      <w:hyperlink r:id="rId24" w:history="1">
+        <w:r>
+          <w:rPr>
+            <w:rStyle w:val="a8"/>
+            <w:lang w:val="ru-RU"/>
+          </w:rPr>
+          <w:t>https://www.opennet.ru/man.shtml?topic=shmget&amp;category=2&amp;russian=0</w:t>
+        </w:r>
+      </w:hyperlink>
+    </w:p>
+    <w:p>
+      <w:pPr>
+        <w:pStyle w:val="a7"/>
+        <w:numPr>
+          <w:ilvl w:val="0"/>
+          <w:numId w:val="15"/>
+        </w:numPr>
         <w:rPr>
           <w:lang w:val="ru-RU"/>
         </w:rPr>
       </w:pPr>
     </w:p>
     <w:sectPr>
-      <w:footerReference w:type="default" r:id="rId11"/>
+      <w:footerReference w:type="default" r:id="rId25"/>
       <w:pgSz w:w="11906" w:h="16838"/>
       <w:pgMar w:top="992" w:right="851" w:bottom="851" w:left="1701" w:header="709" w:footer="709" w:gutter="0"/>
       <w:cols w:space="708"/>
@@ -6997,7 +14561,6 @@
         <w:docPartUnique/>
       </w:docPartObj>
     </w:sdtPr>
-    <w:sdtEndPr/>
     <w:sdtContent>
       <w:p>
         <w:pPr>
@@ -7018,7 +14581,7 @@
             <w:noProof/>
             <w:lang w:val="ru-RU"/>
           </w:rPr>
-          <w:t>11</w:t>
+          <w:t>18</w:t>
         </w:r>
         <w:r>
           <w:fldChar w:fldCharType="end"/>
@@ -7062,16 +14625,16 @@
 <file path=word/numbering.xml><?xml version="1.0" encoding="utf-8"?>
 <w:numbering xmlns:wpc="http://schemas.microsoft.com/office/word/2010/wordprocessingCanvas" xmlns:cx="http://schemas.microsoft.com/office/drawing/2014/chartex" xmlns:cx1="http://schemas.microsoft.com/office/drawing/2015/9/8/chartex" xmlns:mc="http://schemas.openxmlformats.org/markup-compatibility/2006" xmlns:o="urn:schemas-microsoft-com:office:office" xmlns:r="http://schemas.openxmlformats.org/officeDocument/2006/relationships" xmlns:m="http://schemas.openxmlformats.org/officeDocument/2006/math" xmlns:v="urn:schemas-microsoft-com:vml" xmlns:wp14="http://schemas.microsoft.com/office/word/2010/wordprocessingDrawing" xmlns:wp="http://schemas.openxmlformats.org/drawingml/2006/wordprocessingDrawing" xmlns:w10="urn:schemas-microsoft-com:office:word" xmlns:w="http://schemas.openxmlformats.org/wordprocessingml/2006/main" xmlns:w14="http://schemas.microsoft.com/office/word/2010/wordml" xmlns:w15="http://schemas.microsoft.com/office/word/2012/wordml" xmlns:w16se="http://schemas.microsoft.com/office/word/2015/wordml/symex" xmlns:wpg="http://schemas.microsoft.com/office/word/2010/wordprocessingGroup" xmlns:wpi="http://schemas.microsoft.com/office/word/2010/wordprocessingInk" xmlns:wne="http://schemas.microsoft.com/office/word/2006/wordml" xmlns:wps="http://schemas.microsoft.com/office/word/2010/wordprocessingShape" mc:Ignorable="w14 w15 w16se wp14">
   <w:abstractNum w:abstractNumId="0" w15:restartNumberingAfterBreak="0">
-    <w:nsid w:val="02F6494C"/>
+    <w:nsid w:val="022D29C2"/>
     <w:multiLevelType w:val="hybridMultilevel"/>
-    <w:tmpl w:val="4CA01136"/>
+    <w:tmpl w:val="67D826F0"/>
     <w:lvl w:ilvl="0" w:tplc="04190001">
       <w:start w:val="1"/>
       <w:numFmt w:val="bullet"/>
       <w:lvlText w:val=""/>
       <w:lvlJc w:val="left"/>
       <w:pPr>
-        <w:ind w:left="1429" w:hanging="360"/>
+        <w:ind w:left="1400" w:hanging="360"/>
       </w:pPr>
       <w:rPr>
         <w:rFonts w:ascii="Symbol" w:hAnsi="Symbol" w:hint="default"/>
@@ -7083,7 +14646,7 @@
       <w:lvlText w:val="o"/>
       <w:lvlJc w:val="left"/>
       <w:pPr>
-        <w:ind w:left="2149" w:hanging="360"/>
+        <w:ind w:left="2120" w:hanging="360"/>
       </w:pPr>
       <w:rPr>
         <w:rFonts w:ascii="Courier New" w:hAnsi="Courier New" w:cs="Courier New" w:hint="default"/>
@@ -7095,7 +14658,7 @@
       <w:lvlText w:val=""/>
       <w:lvlJc w:val="left"/>
       <w:pPr>
-        <w:ind w:left="2869" w:hanging="360"/>
+        <w:ind w:left="2840" w:hanging="360"/>
       </w:pPr>
       <w:rPr>
         <w:rFonts w:ascii="Wingdings" w:hAnsi="Wingdings" w:hint="default"/>
@@ -7107,7 +14670,7 @@
       <w:lvlText w:val=""/>
       <w:lvlJc w:val="left"/>
       <w:pPr>
-        <w:ind w:left="3589" w:hanging="360"/>
+        <w:ind w:left="3560" w:hanging="360"/>
       </w:pPr>
       <w:rPr>
         <w:rFonts w:ascii="Symbol" w:hAnsi="Symbol" w:hint="default"/>
@@ -7119,7 +14682,7 @@
       <w:lvlText w:val="o"/>
       <w:lvlJc w:val="left"/>
       <w:pPr>
-        <w:ind w:left="4309" w:hanging="360"/>
+        <w:ind w:left="4280" w:hanging="360"/>
       </w:pPr>
       <w:rPr>
         <w:rFonts w:ascii="Courier New" w:hAnsi="Courier New" w:cs="Courier New" w:hint="default"/>
@@ -7131,7 +14694,7 @@
       <w:lvlText w:val=""/>
       <w:lvlJc w:val="left"/>
       <w:pPr>
-        <w:ind w:left="5029" w:hanging="360"/>
+        <w:ind w:left="5000" w:hanging="360"/>
       </w:pPr>
       <w:rPr>
         <w:rFonts w:ascii="Wingdings" w:hAnsi="Wingdings" w:hint="default"/>
@@ -7143,7 +14706,7 @@
       <w:lvlText w:val=""/>
       <w:lvlJc w:val="left"/>
       <w:pPr>
-        <w:ind w:left="5749" w:hanging="360"/>
+        <w:ind w:left="5720" w:hanging="360"/>
       </w:pPr>
       <w:rPr>
         <w:rFonts w:ascii="Symbol" w:hAnsi="Symbol" w:hint="default"/>
@@ -7155,7 +14718,7 @@
       <w:lvlText w:val="o"/>
       <w:lvlJc w:val="left"/>
       <w:pPr>
-        <w:ind w:left="6469" w:hanging="360"/>
+        <w:ind w:left="6440" w:hanging="360"/>
       </w:pPr>
       <w:rPr>
         <w:rFonts w:ascii="Courier New" w:hAnsi="Courier New" w:cs="Courier New" w:hint="default"/>
@@ -7167,7 +14730,7 @@
       <w:lvlText w:val=""/>
       <w:lvlJc w:val="left"/>
       <w:pPr>
-        <w:ind w:left="7189" w:hanging="360"/>
+        <w:ind w:left="7160" w:hanging="360"/>
       </w:pPr>
       <w:rPr>
         <w:rFonts w:ascii="Wingdings" w:hAnsi="Wingdings" w:hint="default"/>
@@ -7175,9 +14738,9 @@
     </w:lvl>
   </w:abstractNum>
   <w:abstractNum w:abstractNumId="1" w15:restartNumberingAfterBreak="0">
-    <w:nsid w:val="03E94012"/>
+    <w:nsid w:val="02F6494C"/>
     <w:multiLevelType w:val="hybridMultilevel"/>
-    <w:tmpl w:val="5C967508"/>
+    <w:tmpl w:val="4CA01136"/>
     <w:lvl w:ilvl="0" w:tplc="04190001">
       <w:start w:val="1"/>
       <w:numFmt w:val="bullet"/>
@@ -7288,9 +14851,9 @@
     </w:lvl>
   </w:abstractNum>
   <w:abstractNum w:abstractNumId="2" w15:restartNumberingAfterBreak="0">
-    <w:nsid w:val="0A4A78B1"/>
+    <w:nsid w:val="03E94012"/>
     <w:multiLevelType w:val="hybridMultilevel"/>
-    <w:tmpl w:val="CA326EC6"/>
+    <w:tmpl w:val="5C967508"/>
     <w:lvl w:ilvl="0" w:tplc="04190001">
       <w:start w:val="1"/>
       <w:numFmt w:val="bullet"/>
@@ -7401,9 +14964,9 @@
     </w:lvl>
   </w:abstractNum>
   <w:abstractNum w:abstractNumId="3" w15:restartNumberingAfterBreak="0">
-    <w:nsid w:val="0B154808"/>
+    <w:nsid w:val="0A4A78B1"/>
     <w:multiLevelType w:val="hybridMultilevel"/>
-    <w:tmpl w:val="452E4C8C"/>
+    <w:tmpl w:val="CA326EC6"/>
     <w:lvl w:ilvl="0" w:tplc="04190001">
       <w:start w:val="1"/>
       <w:numFmt w:val="bullet"/>
@@ -7514,16 +15077,16 @@
     </w:lvl>
   </w:abstractNum>
   <w:abstractNum w:abstractNumId="4" w15:restartNumberingAfterBreak="0">
-    <w:nsid w:val="0FEC080E"/>
+    <w:nsid w:val="0B154808"/>
     <w:multiLevelType w:val="hybridMultilevel"/>
-    <w:tmpl w:val="61AEA53E"/>
+    <w:tmpl w:val="452E4C8C"/>
     <w:lvl w:ilvl="0" w:tplc="04190001">
       <w:start w:val="1"/>
       <w:numFmt w:val="bullet"/>
       <w:lvlText w:val=""/>
       <w:lvlJc w:val="left"/>
       <w:pPr>
-        <w:ind w:left="720" w:hanging="360"/>
+        <w:ind w:left="1429" w:hanging="360"/>
       </w:pPr>
       <w:rPr>
         <w:rFonts w:ascii="Symbol" w:hAnsi="Symbol" w:hint="default"/>
@@ -7535,7 +15098,7 @@
       <w:lvlText w:val="o"/>
       <w:lvlJc w:val="left"/>
       <w:pPr>
-        <w:ind w:left="1440" w:hanging="360"/>
+        <w:ind w:left="2149" w:hanging="360"/>
       </w:pPr>
       <w:rPr>
         <w:rFonts w:ascii="Courier New" w:hAnsi="Courier New" w:cs="Courier New" w:hint="default"/>
@@ -7547,7 +15110,7 @@
       <w:lvlText w:val=""/>
       <w:lvlJc w:val="left"/>
       <w:pPr>
-        <w:ind w:left="2160" w:hanging="360"/>
+        <w:ind w:left="2869" w:hanging="360"/>
       </w:pPr>
       <w:rPr>
         <w:rFonts w:ascii="Wingdings" w:hAnsi="Wingdings" w:hint="default"/>
@@ -7559,7 +15122,7 @@
       <w:lvlText w:val=""/>
       <w:lvlJc w:val="left"/>
       <w:pPr>
-        <w:ind w:left="2880" w:hanging="360"/>
+        <w:ind w:left="3589" w:hanging="360"/>
       </w:pPr>
       <w:rPr>
         <w:rFonts w:ascii="Symbol" w:hAnsi="Symbol" w:hint="default"/>
@@ -7571,7 +15134,7 @@
       <w:lvlText w:val="o"/>
       <w:lvlJc w:val="left"/>
       <w:pPr>
-        <w:ind w:left="3600" w:hanging="360"/>
+        <w:ind w:left="4309" w:hanging="360"/>
       </w:pPr>
       <w:rPr>
         <w:rFonts w:ascii="Courier New" w:hAnsi="Courier New" w:cs="Courier New" w:hint="default"/>
@@ -7583,7 +15146,7 @@
       <w:lvlText w:val=""/>
       <w:lvlJc w:val="left"/>
       <w:pPr>
-        <w:ind w:left="4320" w:hanging="360"/>
+        <w:ind w:left="5029" w:hanging="360"/>
       </w:pPr>
       <w:rPr>
         <w:rFonts w:ascii="Wingdings" w:hAnsi="Wingdings" w:hint="default"/>
@@ -7595,7 +15158,7 @@
       <w:lvlText w:val=""/>
       <w:lvlJc w:val="left"/>
       <w:pPr>
-        <w:ind w:left="5040" w:hanging="360"/>
+        <w:ind w:left="5749" w:hanging="360"/>
       </w:pPr>
       <w:rPr>
         <w:rFonts w:ascii="Symbol" w:hAnsi="Symbol" w:hint="default"/>
@@ -7607,7 +15170,7 @@
       <w:lvlText w:val="o"/>
       <w:lvlJc w:val="left"/>
       <w:pPr>
-        <w:ind w:left="5760" w:hanging="360"/>
+        <w:ind w:left="6469" w:hanging="360"/>
       </w:pPr>
       <w:rPr>
         <w:rFonts w:ascii="Courier New" w:hAnsi="Courier New" w:cs="Courier New" w:hint="default"/>
@@ -7619,7 +15182,7 @@
       <w:lvlText w:val=""/>
       <w:lvlJc w:val="left"/>
       <w:pPr>
-        <w:ind w:left="6480" w:hanging="360"/>
+        <w:ind w:left="7189" w:hanging="360"/>
       </w:pPr>
       <w:rPr>
         <w:rFonts w:ascii="Wingdings" w:hAnsi="Wingdings" w:hint="default"/>
@@ -7627,16 +15190,16 @@
     </w:lvl>
   </w:abstractNum>
   <w:abstractNum w:abstractNumId="5" w15:restartNumberingAfterBreak="0">
-    <w:nsid w:val="10DE4CE1"/>
+    <w:nsid w:val="0FEC080E"/>
     <w:multiLevelType w:val="hybridMultilevel"/>
-    <w:tmpl w:val="3162EF80"/>
+    <w:tmpl w:val="61AEA53E"/>
     <w:lvl w:ilvl="0" w:tplc="04190001">
       <w:start w:val="1"/>
       <w:numFmt w:val="bullet"/>
       <w:lvlText w:val=""/>
       <w:lvlJc w:val="left"/>
       <w:pPr>
-        <w:ind w:left="1428" w:hanging="360"/>
+        <w:ind w:left="720" w:hanging="360"/>
       </w:pPr>
       <w:rPr>
         <w:rFonts w:ascii="Symbol" w:hAnsi="Symbol" w:hint="default"/>
@@ -7648,7 +15211,7 @@
       <w:lvlText w:val="o"/>
       <w:lvlJc w:val="left"/>
       <w:pPr>
-        <w:ind w:left="2148" w:hanging="360"/>
+        <w:ind w:left="1440" w:hanging="360"/>
       </w:pPr>
       <w:rPr>
         <w:rFonts w:ascii="Courier New" w:hAnsi="Courier New" w:cs="Courier New" w:hint="default"/>
@@ -7660,7 +15223,7 @@
       <w:lvlText w:val=""/>
       <w:lvlJc w:val="left"/>
       <w:pPr>
-        <w:ind w:left="2868" w:hanging="360"/>
+        <w:ind w:left="2160" w:hanging="360"/>
       </w:pPr>
       <w:rPr>
         <w:rFonts w:ascii="Wingdings" w:hAnsi="Wingdings" w:hint="default"/>
@@ -7672,7 +15235,7 @@
       <w:lvlText w:val=""/>
       <w:lvlJc w:val="left"/>
       <w:pPr>
-        <w:ind w:left="3588" w:hanging="360"/>
+        <w:ind w:left="2880" w:hanging="360"/>
       </w:pPr>
       <w:rPr>
         <w:rFonts w:ascii="Symbol" w:hAnsi="Symbol" w:hint="default"/>
@@ -7684,7 +15247,7 @@
       <w:lvlText w:val="o"/>
       <w:lvlJc w:val="left"/>
       <w:pPr>
-        <w:ind w:left="4308" w:hanging="360"/>
+        <w:ind w:left="3600" w:hanging="360"/>
       </w:pPr>
       <w:rPr>
         <w:rFonts w:ascii="Courier New" w:hAnsi="Courier New" w:cs="Courier New" w:hint="default"/>
@@ -7696,7 +15259,7 @@
       <w:lvlText w:val=""/>
       <w:lvlJc w:val="left"/>
       <w:pPr>
-        <w:ind w:left="5028" w:hanging="360"/>
+        <w:ind w:left="4320" w:hanging="360"/>
       </w:pPr>
       <w:rPr>
         <w:rFonts w:ascii="Wingdings" w:hAnsi="Wingdings" w:hint="default"/>
@@ -7708,7 +15271,7 @@
       <w:lvlText w:val=""/>
       <w:lvlJc w:val="left"/>
       <w:pPr>
-        <w:ind w:left="5748" w:hanging="360"/>
+        <w:ind w:left="5040" w:hanging="360"/>
       </w:pPr>
       <w:rPr>
         <w:rFonts w:ascii="Symbol" w:hAnsi="Symbol" w:hint="default"/>
@@ -7720,7 +15283,7 @@
       <w:lvlText w:val="o"/>
       <w:lvlJc w:val="left"/>
       <w:pPr>
-        <w:ind w:left="6468" w:hanging="360"/>
+        <w:ind w:left="5760" w:hanging="360"/>
       </w:pPr>
       <w:rPr>
         <w:rFonts w:ascii="Courier New" w:hAnsi="Courier New" w:cs="Courier New" w:hint="default"/>
@@ -7732,7 +15295,7 @@
       <w:lvlText w:val=""/>
       <w:lvlJc w:val="left"/>
       <w:pPr>
-        <w:ind w:left="7188" w:hanging="360"/>
+        <w:ind w:left="6480" w:hanging="360"/>
       </w:pPr>
       <w:rPr>
         <w:rFonts w:ascii="Wingdings" w:hAnsi="Wingdings" w:hint="default"/>
@@ -7740,16 +15303,16 @@
     </w:lvl>
   </w:abstractNum>
   <w:abstractNum w:abstractNumId="6" w15:restartNumberingAfterBreak="0">
-    <w:nsid w:val="18356FD3"/>
+    <w:nsid w:val="10DE4CE1"/>
     <w:multiLevelType w:val="hybridMultilevel"/>
-    <w:tmpl w:val="7170376A"/>
+    <w:tmpl w:val="3162EF80"/>
     <w:lvl w:ilvl="0" w:tplc="04190001">
       <w:start w:val="1"/>
       <w:numFmt w:val="bullet"/>
       <w:lvlText w:val=""/>
       <w:lvlJc w:val="left"/>
       <w:pPr>
-        <w:ind w:left="1429" w:hanging="360"/>
+        <w:ind w:left="1428" w:hanging="360"/>
       </w:pPr>
       <w:rPr>
         <w:rFonts w:ascii="Symbol" w:hAnsi="Symbol" w:hint="default"/>
@@ -7761,7 +15324,7 @@
       <w:lvlText w:val="o"/>
       <w:lvlJc w:val="left"/>
       <w:pPr>
-        <w:ind w:left="2149" w:hanging="360"/>
+        <w:ind w:left="2148" w:hanging="360"/>
       </w:pPr>
       <w:rPr>
         <w:rFonts w:ascii="Courier New" w:hAnsi="Courier New" w:cs="Courier New" w:hint="default"/>
@@ -7773,7 +15336,7 @@
       <w:lvlText w:val=""/>
       <w:lvlJc w:val="left"/>
       <w:pPr>
-        <w:ind w:left="2869" w:hanging="360"/>
+        <w:ind w:left="2868" w:hanging="360"/>
       </w:pPr>
       <w:rPr>
         <w:rFonts w:ascii="Wingdings" w:hAnsi="Wingdings" w:hint="default"/>
@@ -7785,7 +15348,7 @@
       <w:lvlText w:val=""/>
       <w:lvlJc w:val="left"/>
       <w:pPr>
-        <w:ind w:left="3589" w:hanging="360"/>
+        <w:ind w:left="3588" w:hanging="360"/>
       </w:pPr>
       <w:rPr>
         <w:rFonts w:ascii="Symbol" w:hAnsi="Symbol" w:hint="default"/>
@@ -7797,7 +15360,7 @@
       <w:lvlText w:val="o"/>
       <w:lvlJc w:val="left"/>
       <w:pPr>
-        <w:ind w:left="4309" w:hanging="360"/>
+        <w:ind w:left="4308" w:hanging="360"/>
       </w:pPr>
       <w:rPr>
         <w:rFonts w:ascii="Courier New" w:hAnsi="Courier New" w:cs="Courier New" w:hint="default"/>
@@ -7809,7 +15372,7 @@
       <w:lvlText w:val=""/>
       <w:lvlJc w:val="left"/>
       <w:pPr>
-        <w:ind w:left="5029" w:hanging="360"/>
+        <w:ind w:left="5028" w:hanging="360"/>
       </w:pPr>
       <w:rPr>
         <w:rFonts w:ascii="Wingdings" w:hAnsi="Wingdings" w:hint="default"/>
@@ -7821,7 +15384,7 @@
       <w:lvlText w:val=""/>
       <w:lvlJc w:val="left"/>
       <w:pPr>
-        <w:ind w:left="5749" w:hanging="360"/>
+        <w:ind w:left="5748" w:hanging="360"/>
       </w:pPr>
       <w:rPr>
         <w:rFonts w:ascii="Symbol" w:hAnsi="Symbol" w:hint="default"/>
@@ -7833,7 +15396,7 @@
       <w:lvlText w:val="o"/>
       <w:lvlJc w:val="left"/>
       <w:pPr>
-        <w:ind w:left="6469" w:hanging="360"/>
+        <w:ind w:left="6468" w:hanging="360"/>
       </w:pPr>
       <w:rPr>
         <w:rFonts w:ascii="Courier New" w:hAnsi="Courier New" w:cs="Courier New" w:hint="default"/>
@@ -7845,7 +15408,7 @@
       <w:lvlText w:val=""/>
       <w:lvlJc w:val="left"/>
       <w:pPr>
-        <w:ind w:left="7189" w:hanging="360"/>
+        <w:ind w:left="7188" w:hanging="360"/>
       </w:pPr>
       <w:rPr>
         <w:rFonts w:ascii="Wingdings" w:hAnsi="Wingdings" w:hint="default"/>
@@ -7853,9 +15416,9 @@
     </w:lvl>
   </w:abstractNum>
   <w:abstractNum w:abstractNumId="7" w15:restartNumberingAfterBreak="0">
-    <w:nsid w:val="1AB96C95"/>
+    <w:nsid w:val="18356FD3"/>
     <w:multiLevelType w:val="hybridMultilevel"/>
-    <w:tmpl w:val="9D320C3A"/>
+    <w:tmpl w:val="7170376A"/>
     <w:lvl w:ilvl="0" w:tplc="04190001">
       <w:start w:val="1"/>
       <w:numFmt w:val="bullet"/>
@@ -7966,9 +15529,9 @@
     </w:lvl>
   </w:abstractNum>
   <w:abstractNum w:abstractNumId="8" w15:restartNumberingAfterBreak="0">
-    <w:nsid w:val="4F7452BB"/>
+    <w:nsid w:val="1AB96C95"/>
     <w:multiLevelType w:val="hybridMultilevel"/>
-    <w:tmpl w:val="0F1ACDFC"/>
+    <w:tmpl w:val="9D320C3A"/>
     <w:lvl w:ilvl="0" w:tplc="04190001">
       <w:start w:val="1"/>
       <w:numFmt w:val="bullet"/>
@@ -8079,9 +15642,95 @@
     </w:lvl>
   </w:abstractNum>
   <w:abstractNum w:abstractNumId="9" w15:restartNumberingAfterBreak="0">
-    <w:nsid w:val="4FA3745E"/>
+    <w:nsid w:val="32454BCF"/>
     <w:multiLevelType w:val="hybridMultilevel"/>
-    <w:tmpl w:val="116CBE1E"/>
+    <w:tmpl w:val="F788B48C"/>
+    <w:lvl w:ilvl="0" w:tplc="0419000F">
+      <w:start w:val="1"/>
+      <w:numFmt w:val="decimal"/>
+      <w:lvlText w:val="%1."/>
+      <w:lvlJc w:val="left"/>
+      <w:pPr>
+        <w:ind w:left="720" w:hanging="360"/>
+      </w:pPr>
+    </w:lvl>
+    <w:lvl w:ilvl="1" w:tplc="04190019" w:tentative="1">
+      <w:start w:val="1"/>
+      <w:numFmt w:val="lowerLetter"/>
+      <w:lvlText w:val="%2."/>
+      <w:lvlJc w:val="left"/>
+      <w:pPr>
+        <w:ind w:left="1440" w:hanging="360"/>
+      </w:pPr>
+    </w:lvl>
+    <w:lvl w:ilvl="2" w:tplc="0419001B" w:tentative="1">
+      <w:start w:val="1"/>
+      <w:numFmt w:val="lowerRoman"/>
+      <w:lvlText w:val="%3."/>
+      <w:lvlJc w:val="right"/>
+      <w:pPr>
+        <w:ind w:left="2160" w:hanging="180"/>
+      </w:pPr>
+    </w:lvl>
+    <w:lvl w:ilvl="3" w:tplc="0419000F" w:tentative="1">
+      <w:start w:val="1"/>
+      <w:numFmt w:val="decimal"/>
+      <w:lvlText w:val="%4."/>
+      <w:lvlJc w:val="left"/>
+      <w:pPr>
+        <w:ind w:left="2880" w:hanging="360"/>
+      </w:pPr>
+    </w:lvl>
+    <w:lvl w:ilvl="4" w:tplc="04190019" w:tentative="1">
+      <w:start w:val="1"/>
+      <w:numFmt w:val="lowerLetter"/>
+      <w:lvlText w:val="%5."/>
+      <w:lvlJc w:val="left"/>
+      <w:pPr>
+        <w:ind w:left="3600" w:hanging="360"/>
+      </w:pPr>
+    </w:lvl>
+    <w:lvl w:ilvl="5" w:tplc="0419001B" w:tentative="1">
+      <w:start w:val="1"/>
+      <w:numFmt w:val="lowerRoman"/>
+      <w:lvlText w:val="%6."/>
+      <w:lvlJc w:val="right"/>
+      <w:pPr>
+        <w:ind w:left="4320" w:hanging="180"/>
+      </w:pPr>
+    </w:lvl>
+    <w:lvl w:ilvl="6" w:tplc="0419000F" w:tentative="1">
+      <w:start w:val="1"/>
+      <w:numFmt w:val="decimal"/>
+      <w:lvlText w:val="%7."/>
+      <w:lvlJc w:val="left"/>
+      <w:pPr>
+        <w:ind w:left="5040" w:hanging="360"/>
+      </w:pPr>
+    </w:lvl>
+    <w:lvl w:ilvl="7" w:tplc="04190019" w:tentative="1">
+      <w:start w:val="1"/>
+      <w:numFmt w:val="lowerLetter"/>
+      <w:lvlText w:val="%8."/>
+      <w:lvlJc w:val="left"/>
+      <w:pPr>
+        <w:ind w:left="5760" w:hanging="360"/>
+      </w:pPr>
+    </w:lvl>
+    <w:lvl w:ilvl="8" w:tplc="0419001B" w:tentative="1">
+      <w:start w:val="1"/>
+      <w:numFmt w:val="lowerRoman"/>
+      <w:lvlText w:val="%9."/>
+      <w:lvlJc w:val="right"/>
+      <w:pPr>
+        <w:ind w:left="6480" w:hanging="180"/>
+      </w:pPr>
+    </w:lvl>
+  </w:abstractNum>
+  <w:abstractNum w:abstractNumId="10" w15:restartNumberingAfterBreak="0">
+    <w:nsid w:val="4F7452BB"/>
+    <w:multiLevelType w:val="hybridMultilevel"/>
+    <w:tmpl w:val="0F1ACDFC"/>
     <w:lvl w:ilvl="0" w:tplc="04190001">
       <w:start w:val="1"/>
       <w:numFmt w:val="bullet"/>
@@ -8191,10 +15840,10 @@
       </w:rPr>
     </w:lvl>
   </w:abstractNum>
-  <w:abstractNum w:abstractNumId="10" w15:restartNumberingAfterBreak="0">
-    <w:nsid w:val="536060B8"/>
+  <w:abstractNum w:abstractNumId="11" w15:restartNumberingAfterBreak="0">
+    <w:nsid w:val="4FA3745E"/>
     <w:multiLevelType w:val="hybridMultilevel"/>
-    <w:tmpl w:val="963295E8"/>
+    <w:tmpl w:val="116CBE1E"/>
     <w:lvl w:ilvl="0" w:tplc="04190001">
       <w:start w:val="1"/>
       <w:numFmt w:val="bullet"/>
@@ -8304,10 +15953,10 @@
       </w:rPr>
     </w:lvl>
   </w:abstractNum>
-  <w:abstractNum w:abstractNumId="11" w15:restartNumberingAfterBreak="0">
-    <w:nsid w:val="53814D4E"/>
+  <w:abstractNum w:abstractNumId="12" w15:restartNumberingAfterBreak="0">
+    <w:nsid w:val="536060B8"/>
     <w:multiLevelType w:val="hybridMultilevel"/>
-    <w:tmpl w:val="D6E00996"/>
+    <w:tmpl w:val="963295E8"/>
     <w:lvl w:ilvl="0" w:tplc="04190001">
       <w:start w:val="1"/>
       <w:numFmt w:val="bullet"/>
@@ -8417,10 +16066,10 @@
       </w:rPr>
     </w:lvl>
   </w:abstractNum>
-  <w:abstractNum w:abstractNumId="12" w15:restartNumberingAfterBreak="0">
-    <w:nsid w:val="5B662C07"/>
+  <w:abstractNum w:abstractNumId="13" w15:restartNumberingAfterBreak="0">
+    <w:nsid w:val="53814D4E"/>
     <w:multiLevelType w:val="hybridMultilevel"/>
-    <w:tmpl w:val="9204246A"/>
+    <w:tmpl w:val="D6E00996"/>
     <w:lvl w:ilvl="0" w:tplc="04190001">
       <w:start w:val="1"/>
       <w:numFmt w:val="bullet"/>
@@ -8530,10 +16179,10 @@
       </w:rPr>
     </w:lvl>
   </w:abstractNum>
-  <w:abstractNum w:abstractNumId="13" w15:restartNumberingAfterBreak="0">
-    <w:nsid w:val="74D71F60"/>
+  <w:abstractNum w:abstractNumId="14" w15:restartNumberingAfterBreak="0">
+    <w:nsid w:val="5B662C07"/>
     <w:multiLevelType w:val="hybridMultilevel"/>
-    <w:tmpl w:val="BF466D7E"/>
+    <w:tmpl w:val="9204246A"/>
     <w:lvl w:ilvl="0" w:tplc="04190001">
       <w:start w:val="1"/>
       <w:numFmt w:val="bullet"/>
@@ -8643,47 +16292,282 @@
       </w:rPr>
     </w:lvl>
   </w:abstractNum>
+  <w:abstractNum w:abstractNumId="15" w15:restartNumberingAfterBreak="0">
+    <w:nsid w:val="66BA319C"/>
+    <w:multiLevelType w:val="hybridMultilevel"/>
+    <w:tmpl w:val="BA909B3E"/>
+    <w:lvl w:ilvl="0" w:tplc="04190001">
+      <w:start w:val="1"/>
+      <w:numFmt w:val="bullet"/>
+      <w:lvlText w:val=""/>
+      <w:lvlJc w:val="left"/>
+      <w:pPr>
+        <w:ind w:left="1400" w:hanging="360"/>
+      </w:pPr>
+      <w:rPr>
+        <w:rFonts w:ascii="Symbol" w:hAnsi="Symbol" w:hint="default"/>
+      </w:rPr>
+    </w:lvl>
+    <w:lvl w:ilvl="1" w:tplc="04190003">
+      <w:start w:val="1"/>
+      <w:numFmt w:val="bullet"/>
+      <w:lvlText w:val="o"/>
+      <w:lvlJc w:val="left"/>
+      <w:pPr>
+        <w:ind w:left="2120" w:hanging="360"/>
+      </w:pPr>
+      <w:rPr>
+        <w:rFonts w:ascii="Courier New" w:hAnsi="Courier New" w:cs="Courier New" w:hint="default"/>
+      </w:rPr>
+    </w:lvl>
+    <w:lvl w:ilvl="2" w:tplc="04190005">
+      <w:start w:val="1"/>
+      <w:numFmt w:val="bullet"/>
+      <w:lvlText w:val=""/>
+      <w:lvlJc w:val="left"/>
+      <w:pPr>
+        <w:ind w:left="2840" w:hanging="360"/>
+      </w:pPr>
+      <w:rPr>
+        <w:rFonts w:ascii="Wingdings" w:hAnsi="Wingdings" w:hint="default"/>
+      </w:rPr>
+    </w:lvl>
+    <w:lvl w:ilvl="3" w:tplc="04190001">
+      <w:start w:val="1"/>
+      <w:numFmt w:val="bullet"/>
+      <w:lvlText w:val=""/>
+      <w:lvlJc w:val="left"/>
+      <w:pPr>
+        <w:ind w:left="3560" w:hanging="360"/>
+      </w:pPr>
+      <w:rPr>
+        <w:rFonts w:ascii="Symbol" w:hAnsi="Symbol" w:hint="default"/>
+      </w:rPr>
+    </w:lvl>
+    <w:lvl w:ilvl="4" w:tplc="04190003">
+      <w:start w:val="1"/>
+      <w:numFmt w:val="bullet"/>
+      <w:lvlText w:val="o"/>
+      <w:lvlJc w:val="left"/>
+      <w:pPr>
+        <w:ind w:left="4280" w:hanging="360"/>
+      </w:pPr>
+      <w:rPr>
+        <w:rFonts w:ascii="Courier New" w:hAnsi="Courier New" w:cs="Courier New" w:hint="default"/>
+      </w:rPr>
+    </w:lvl>
+    <w:lvl w:ilvl="5" w:tplc="04190005">
+      <w:start w:val="1"/>
+      <w:numFmt w:val="bullet"/>
+      <w:lvlText w:val=""/>
+      <w:lvlJc w:val="left"/>
+      <w:pPr>
+        <w:ind w:left="5000" w:hanging="360"/>
+      </w:pPr>
+      <w:rPr>
+        <w:rFonts w:ascii="Wingdings" w:hAnsi="Wingdings" w:hint="default"/>
+      </w:rPr>
+    </w:lvl>
+    <w:lvl w:ilvl="6" w:tplc="04190001" w:tentative="1">
+      <w:start w:val="1"/>
+      <w:numFmt w:val="bullet"/>
+      <w:lvlText w:val=""/>
+      <w:lvlJc w:val="left"/>
+      <w:pPr>
+        <w:ind w:left="5720" w:hanging="360"/>
+      </w:pPr>
+      <w:rPr>
+        <w:rFonts w:ascii="Symbol" w:hAnsi="Symbol" w:hint="default"/>
+      </w:rPr>
+    </w:lvl>
+    <w:lvl w:ilvl="7" w:tplc="04190003" w:tentative="1">
+      <w:start w:val="1"/>
+      <w:numFmt w:val="bullet"/>
+      <w:lvlText w:val="o"/>
+      <w:lvlJc w:val="left"/>
+      <w:pPr>
+        <w:ind w:left="6440" w:hanging="360"/>
+      </w:pPr>
+      <w:rPr>
+        <w:rFonts w:ascii="Courier New" w:hAnsi="Courier New" w:cs="Courier New" w:hint="default"/>
+      </w:rPr>
+    </w:lvl>
+    <w:lvl w:ilvl="8" w:tplc="04190005" w:tentative="1">
+      <w:start w:val="1"/>
+      <w:numFmt w:val="bullet"/>
+      <w:lvlText w:val=""/>
+      <w:lvlJc w:val="left"/>
+      <w:pPr>
+        <w:ind w:left="7160" w:hanging="360"/>
+      </w:pPr>
+      <w:rPr>
+        <w:rFonts w:ascii="Wingdings" w:hAnsi="Wingdings" w:hint="default"/>
+      </w:rPr>
+    </w:lvl>
+  </w:abstractNum>
+  <w:abstractNum w:abstractNumId="16" w15:restartNumberingAfterBreak="0">
+    <w:nsid w:val="74D71F60"/>
+    <w:multiLevelType w:val="hybridMultilevel"/>
+    <w:tmpl w:val="BF466D7E"/>
+    <w:lvl w:ilvl="0" w:tplc="04190001">
+      <w:start w:val="1"/>
+      <w:numFmt w:val="bullet"/>
+      <w:lvlText w:val=""/>
+      <w:lvlJc w:val="left"/>
+      <w:pPr>
+        <w:ind w:left="1429" w:hanging="360"/>
+      </w:pPr>
+      <w:rPr>
+        <w:rFonts w:ascii="Symbol" w:hAnsi="Symbol" w:hint="default"/>
+      </w:rPr>
+    </w:lvl>
+    <w:lvl w:ilvl="1" w:tplc="04190003" w:tentative="1">
+      <w:start w:val="1"/>
+      <w:numFmt w:val="bullet"/>
+      <w:lvlText w:val="o"/>
+      <w:lvlJc w:val="left"/>
+      <w:pPr>
+        <w:ind w:left="2149" w:hanging="360"/>
+      </w:pPr>
+      <w:rPr>
+        <w:rFonts w:ascii="Courier New" w:hAnsi="Courier New" w:cs="Courier New" w:hint="default"/>
+      </w:rPr>
+    </w:lvl>
+    <w:lvl w:ilvl="2" w:tplc="04190005" w:tentative="1">
+      <w:start w:val="1"/>
+      <w:numFmt w:val="bullet"/>
+      <w:lvlText w:val=""/>
+      <w:lvlJc w:val="left"/>
+      <w:pPr>
+        <w:ind w:left="2869" w:hanging="360"/>
+      </w:pPr>
+      <w:rPr>
+        <w:rFonts w:ascii="Wingdings" w:hAnsi="Wingdings" w:hint="default"/>
+      </w:rPr>
+    </w:lvl>
+    <w:lvl w:ilvl="3" w:tplc="04190001" w:tentative="1">
+      <w:start w:val="1"/>
+      <w:numFmt w:val="bullet"/>
+      <w:lvlText w:val=""/>
+      <w:lvlJc w:val="left"/>
+      <w:pPr>
+        <w:ind w:left="3589" w:hanging="360"/>
+      </w:pPr>
+      <w:rPr>
+        <w:rFonts w:ascii="Symbol" w:hAnsi="Symbol" w:hint="default"/>
+      </w:rPr>
+    </w:lvl>
+    <w:lvl w:ilvl="4" w:tplc="04190003" w:tentative="1">
+      <w:start w:val="1"/>
+      <w:numFmt w:val="bullet"/>
+      <w:lvlText w:val="o"/>
+      <w:lvlJc w:val="left"/>
+      <w:pPr>
+        <w:ind w:left="4309" w:hanging="360"/>
+      </w:pPr>
+      <w:rPr>
+        <w:rFonts w:ascii="Courier New" w:hAnsi="Courier New" w:cs="Courier New" w:hint="default"/>
+      </w:rPr>
+    </w:lvl>
+    <w:lvl w:ilvl="5" w:tplc="04190005" w:tentative="1">
+      <w:start w:val="1"/>
+      <w:numFmt w:val="bullet"/>
+      <w:lvlText w:val=""/>
+      <w:lvlJc w:val="left"/>
+      <w:pPr>
+        <w:ind w:left="5029" w:hanging="360"/>
+      </w:pPr>
+      <w:rPr>
+        <w:rFonts w:ascii="Wingdings" w:hAnsi="Wingdings" w:hint="default"/>
+      </w:rPr>
+    </w:lvl>
+    <w:lvl w:ilvl="6" w:tplc="04190001" w:tentative="1">
+      <w:start w:val="1"/>
+      <w:numFmt w:val="bullet"/>
+      <w:lvlText w:val=""/>
+      <w:lvlJc w:val="left"/>
+      <w:pPr>
+        <w:ind w:left="5749" w:hanging="360"/>
+      </w:pPr>
+      <w:rPr>
+        <w:rFonts w:ascii="Symbol" w:hAnsi="Symbol" w:hint="default"/>
+      </w:rPr>
+    </w:lvl>
+    <w:lvl w:ilvl="7" w:tplc="04190003" w:tentative="1">
+      <w:start w:val="1"/>
+      <w:numFmt w:val="bullet"/>
+      <w:lvlText w:val="o"/>
+      <w:lvlJc w:val="left"/>
+      <w:pPr>
+        <w:ind w:left="6469" w:hanging="360"/>
+      </w:pPr>
+      <w:rPr>
+        <w:rFonts w:ascii="Courier New" w:hAnsi="Courier New" w:cs="Courier New" w:hint="default"/>
+      </w:rPr>
+    </w:lvl>
+    <w:lvl w:ilvl="8" w:tplc="04190005" w:tentative="1">
+      <w:start w:val="1"/>
+      <w:numFmt w:val="bullet"/>
+      <w:lvlText w:val=""/>
+      <w:lvlJc w:val="left"/>
+      <w:pPr>
+        <w:ind w:left="7189" w:hanging="360"/>
+      </w:pPr>
+      <w:rPr>
+        <w:rFonts w:ascii="Wingdings" w:hAnsi="Wingdings" w:hint="default"/>
+      </w:rPr>
+    </w:lvl>
+  </w:abstractNum>
   <w:num w:numId="1">
+    <w:abstractNumId w:val="10"/>
+  </w:num>
+  <w:num w:numId="2">
+    <w:abstractNumId w:val="4"/>
+  </w:num>
+  <w:num w:numId="3">
+    <w:abstractNumId w:val="3"/>
+  </w:num>
+  <w:num w:numId="4">
+    <w:abstractNumId w:val="14"/>
+  </w:num>
+  <w:num w:numId="5">
+    <w:abstractNumId w:val="11"/>
+  </w:num>
+  <w:num w:numId="6">
+    <w:abstractNumId w:val="6"/>
+  </w:num>
+  <w:num w:numId="7">
+    <w:abstractNumId w:val="13"/>
+  </w:num>
+  <w:num w:numId="8">
+    <w:abstractNumId w:val="12"/>
+  </w:num>
+  <w:num w:numId="9">
+    <w:abstractNumId w:val="5"/>
+  </w:num>
+  <w:num w:numId="10">
+    <w:abstractNumId w:val="1"/>
+  </w:num>
+  <w:num w:numId="11">
+    <w:abstractNumId w:val="2"/>
+  </w:num>
+  <w:num w:numId="12">
+    <w:abstractNumId w:val="16"/>
+  </w:num>
+  <w:num w:numId="13">
     <w:abstractNumId w:val="8"/>
   </w:num>
-  <w:num w:numId="2">
-    <w:abstractNumId w:val="3"/>
+  <w:num w:numId="14">
+    <w:abstractNumId w:val="7"/>
   </w:num>
-  <w:num w:numId="3">
-    <w:abstractNumId w:val="2"/>
-  </w:num>
-  <w:num w:numId="4">
-    <w:abstractNumId w:val="12"/>
-  </w:num>
-  <w:num w:numId="5">
+  <w:num w:numId="15">
     <w:abstractNumId w:val="9"/>
   </w:num>
-  <w:num w:numId="6">
-    <w:abstractNumId w:val="5"/>
+  <w:num w:numId="16">
+    <w:abstractNumId w:val="15"/>
   </w:num>
-  <w:num w:numId="7">
-    <w:abstractNumId w:val="11"/>
-  </w:num>
-  <w:num w:numId="8">
-    <w:abstractNumId w:val="10"/>
-  </w:num>
-  <w:num w:numId="9">
-    <w:abstractNumId w:val="4"/>
-  </w:num>
-  <w:num w:numId="10">
+  <w:num w:numId="17">
     <w:abstractNumId w:val="0"/>
-  </w:num>
-  <w:num w:numId="11">
-    <w:abstractNumId w:val="1"/>
-  </w:num>
-  <w:num w:numId="12">
-    <w:abstractNumId w:val="13"/>
-  </w:num>
-  <w:num w:numId="13">
-    <w:abstractNumId w:val="7"/>
-  </w:num>
-  <w:num w:numId="14">
-    <w:abstractNumId w:val="6"/>
   </w:num>
 </w:numbering>
 </file>
@@ -9191,7 +17075,6 @@
   <w:style w:type="character" w:default="1" w:styleId="a0">
     <w:name w:val="Default Paragraph Font"/>
     <w:uiPriority w:val="1"/>
-    <w:semiHidden/>
     <w:unhideWhenUsed/>
   </w:style>
   <w:style w:type="table" w:default="1" w:styleId="a1">
@@ -9587,6 +17470,46 @@
       <w:lang w:eastAsia="ru-RU"/>
     </w:rPr>
   </w:style>
+  <w:style w:type="character" w:styleId="af2">
+    <w:name w:val="FollowedHyperlink"/>
+    <w:basedOn w:val="a0"/>
+    <w:uiPriority w:val="99"/>
+    <w:semiHidden/>
+    <w:unhideWhenUsed/>
+    <w:rsid w:val="00B62B39"/>
+    <w:rPr>
+      <w:color w:val="954F72" w:themeColor="followedHyperlink"/>
+      <w:u w:val="single"/>
+    </w:rPr>
+  </w:style>
+  <w:style w:type="character" w:styleId="af3">
+    <w:name w:val="Emphasis"/>
+    <w:basedOn w:val="a0"/>
+    <w:uiPriority w:val="20"/>
+    <w:qFormat/>
+    <w:rsid w:val="005E6F10"/>
+    <w:rPr>
+      <w:i/>
+      <w:iCs/>
+    </w:rPr>
+  </w:style>
+  <w:style w:type="paragraph" w:styleId="af4">
+    <w:name w:val="Normal (Web)"/>
+    <w:basedOn w:val="a"/>
+    <w:uiPriority w:val="99"/>
+    <w:unhideWhenUsed/>
+    <w:rsid w:val="006D72A6"/>
+    <w:pPr>
+      <w:spacing w:before="100" w:beforeAutospacing="1" w:after="100" w:afterAutospacing="1" w:line="240" w:lineRule="auto"/>
+      <w:ind w:firstLine="0"/>
+      <w:jc w:val="left"/>
+    </w:pPr>
+    <w:rPr>
+      <w:sz w:val="24"/>
+      <w:szCs w:val="24"/>
+      <w:lang w:val="ru-RU"/>
+    </w:rPr>
+  </w:style>
 </w:styles>
 </file>
 
@@ -9856,7 +17779,7 @@
 </file>
 
 <file path=customXml/itemProps1.xml><?xml version="1.0" encoding="utf-8"?>
-<ds:datastoreItem xmlns:ds="http://schemas.openxmlformats.org/officeDocument/2006/customXml" ds:itemID="{3BA88323-7700-4056-A855-6A616878B69F}">
+<ds:datastoreItem xmlns:ds="http://schemas.openxmlformats.org/officeDocument/2006/customXml" ds:itemID="{79B8FC9E-EB8F-4518-B65A-B1DCA732F5EC}">
   <ds:schemaRefs>
     <ds:schemaRef ds:uri="http://schemas.openxmlformats.org/officeDocument/2006/bibliography"/>
   </ds:schemaRefs>

--- a/Отчет.docx
+++ b/Отчет.docx
@@ -3391,8 +3391,6 @@
         </w:rPr>
         <w:t>.</w:t>
       </w:r>
-      <w:bookmarkStart w:id="3" w:name="_GoBack"/>
-      <w:bookmarkEnd w:id="3"/>
     </w:p>
     <w:p>
       <w:pPr>
@@ -3401,7 +3399,7 @@
           <w:lang w:val="ru-RU"/>
         </w:rPr>
       </w:pPr>
-      <w:bookmarkStart w:id="4" w:name="_Toc148961422"/>
+      <w:bookmarkStart w:id="3" w:name="_Toc148961422"/>
       <w:proofErr w:type="spellStart"/>
       <w:r>
         <w:rPr>
@@ -3410,7 +3408,7 @@
         <w:lastRenderedPageBreak/>
         <w:t>Аллокаторы</w:t>
       </w:r>
-      <w:bookmarkEnd w:id="4"/>
+      <w:bookmarkEnd w:id="3"/>
       <w:proofErr w:type="spellEnd"/>
     </w:p>
     <w:p>
@@ -3675,14 +3673,14 @@
           <w:lang w:val="ru-RU"/>
         </w:rPr>
       </w:pPr>
-      <w:bookmarkStart w:id="5" w:name="_Toc148961423"/>
+      <w:bookmarkStart w:id="4" w:name="_Toc148961423"/>
       <w:r>
         <w:rPr>
           <w:lang w:val="ru-RU"/>
         </w:rPr>
         <w:t>Освобождение в рассортированном списке</w:t>
       </w:r>
-      <w:bookmarkEnd w:id="5"/>
+      <w:bookmarkEnd w:id="4"/>
     </w:p>
     <w:p>
       <w:pPr>
@@ -3936,205 +3934,205 @@
           <w:lang w:val="ru-RU"/>
         </w:rPr>
       </w:pPr>
-      <w:bookmarkStart w:id="6" w:name="_Toc148961424"/>
+      <w:bookmarkStart w:id="5" w:name="_Toc148961424"/>
       <w:r>
         <w:rPr>
           <w:lang w:val="ru-RU"/>
         </w:rPr>
         <w:t>Освобождение с дескрипторами границ</w:t>
       </w:r>
+      <w:bookmarkEnd w:id="5"/>
+    </w:p>
+    <w:p>
+      <w:pPr>
+        <w:rPr>
+          <w:lang w:val="ru-RU"/>
+        </w:rPr>
+      </w:pPr>
+      <w:r>
+        <w:rPr>
+          <w:lang w:val="ru-RU"/>
+        </w:rPr>
+        <w:t xml:space="preserve">Идея данного </w:t>
+      </w:r>
+      <w:proofErr w:type="spellStart"/>
+      <w:r>
+        <w:rPr>
+          <w:lang w:val="ru-RU"/>
+        </w:rPr>
+        <w:t>аллокатора</w:t>
+      </w:r>
+      <w:proofErr w:type="spellEnd"/>
+      <w:r>
+        <w:rPr>
+          <w:lang w:val="ru-RU"/>
+        </w:rPr>
+        <w:t xml:space="preserve"> заключается в образовании двус</w:t>
+      </w:r>
+      <w:r>
+        <w:rPr>
+          <w:lang w:val="ru-RU"/>
+        </w:rPr>
+        <w:t>в</w:t>
+      </w:r>
+      <w:r>
+        <w:rPr>
+          <w:lang w:val="ru-RU"/>
+        </w:rPr>
+        <w:t>язного списка из занятых участков памяти, благодаря чему освобождение происходит достаточно быстро.</w:t>
+      </w:r>
+    </w:p>
+    <w:p>
+      <w:pPr>
+        <w:rPr>
+          <w:lang w:val="ru-RU"/>
+        </w:rPr>
+      </w:pPr>
+      <w:r>
+        <w:rPr>
+          <w:lang w:val="ru-RU"/>
+        </w:rPr>
+        <w:t xml:space="preserve">Чтобы найти необходимый свободный блок при выделении, нужно вычислить разницу адресов занятых блоков. После того, как мы нашли блок, необходимо указатели у соседних блоков переставить на наш, а у нашего блока установить указатели на соседние занятые. После проверок можно вернуть данный блок </w:t>
+      </w:r>
+      <w:proofErr w:type="gramStart"/>
+      <w:r>
+        <w:rPr>
+          <w:lang w:val="ru-RU"/>
+        </w:rPr>
+        <w:t>пользователю.</w:t>
+      </w:r>
+      <w:r>
+        <w:rPr>
+          <w:lang w:val="ru-RU"/>
+        </w:rPr>
+        <w:t>[</w:t>
+      </w:r>
+      <w:proofErr w:type="gramEnd"/>
+      <w:r>
+        <w:rPr>
+          <w:lang w:val="ru-RU"/>
+        </w:rPr>
+        <w:t>4]</w:t>
+      </w:r>
+    </w:p>
+    <w:p>
+      <w:pPr>
+        <w:rPr>
+          <w:lang w:val="ru-RU"/>
+        </w:rPr>
+      </w:pPr>
+      <w:r>
+        <w:rPr>
+          <w:lang w:val="ru-RU"/>
+        </w:rPr>
+        <w:t xml:space="preserve">Освобождение в данном </w:t>
+      </w:r>
+      <w:proofErr w:type="spellStart"/>
+      <w:r>
+        <w:rPr>
+          <w:lang w:val="ru-RU"/>
+        </w:rPr>
+        <w:t>аллокаторе</w:t>
+      </w:r>
+      <w:proofErr w:type="spellEnd"/>
+      <w:r>
+        <w:rPr>
+          <w:lang w:val="ru-RU"/>
+        </w:rPr>
+        <w:t xml:space="preserve"> достаточно простое. Необходимо найти соседние занятые блоки для нашего и переставить их указатели друг на друга. На этом освобождение заканчивается.</w:t>
+      </w:r>
+    </w:p>
+    <w:p>
+      <w:pPr>
+        <w:rPr>
+          <w:lang w:val="ru-RU"/>
+        </w:rPr>
+      </w:pPr>
+      <w:r>
+        <w:rPr>
+          <w:lang w:val="ru-RU"/>
+        </w:rPr>
+        <w:t xml:space="preserve">Сложность операции выделения: </w:t>
+      </w:r>
+      <w:r>
+        <w:rPr>
+          <w:lang w:val="en-US"/>
+        </w:rPr>
+        <w:t>O</w:t>
+      </w:r>
+      <w:r>
+        <w:rPr>
+          <w:lang w:val="ru-RU"/>
+        </w:rPr>
+        <w:t>(</w:t>
+      </w:r>
+      <w:r>
+        <w:rPr>
+          <w:lang w:val="en-US"/>
+        </w:rPr>
+        <w:t>n</w:t>
+      </w:r>
+      <w:r>
+        <w:rPr>
+          <w:lang w:val="ru-RU"/>
+        </w:rPr>
+        <w:t>)</w:t>
+      </w:r>
+      <w:r>
+        <w:rPr>
+          <w:lang w:val="ru-RU"/>
+        </w:rPr>
+        <w:t>.</w:t>
+      </w:r>
+    </w:p>
+    <w:p>
+      <w:pPr>
+        <w:rPr>
+          <w:lang w:val="ru-RU"/>
+        </w:rPr>
+      </w:pPr>
+      <w:r>
+        <w:rPr>
+          <w:lang w:val="ru-RU"/>
+        </w:rPr>
+        <w:t xml:space="preserve">Сложность операции освобождения: </w:t>
+      </w:r>
+      <w:proofErr w:type="gramStart"/>
+      <w:r>
+        <w:rPr>
+          <w:lang w:val="en-US"/>
+        </w:rPr>
+        <w:t>O</w:t>
+      </w:r>
+      <w:r>
+        <w:rPr>
+          <w:lang w:val="ru-RU"/>
+        </w:rPr>
+        <w:t>(</w:t>
+      </w:r>
+      <w:proofErr w:type="gramEnd"/>
+      <w:r>
+        <w:rPr>
+          <w:lang w:val="ru-RU"/>
+        </w:rPr>
+        <w:t>1).</w:t>
+      </w:r>
+    </w:p>
+    <w:p>
+      <w:pPr>
+        <w:pStyle w:val="2"/>
+        <w:rPr>
+          <w:lang w:val="ru-RU"/>
+        </w:rPr>
+      </w:pPr>
+      <w:bookmarkStart w:id="6" w:name="_Toc148961425"/>
+      <w:r>
+        <w:rPr>
+          <w:lang w:val="ru-RU"/>
+        </w:rPr>
+        <w:t>Система двойников</w:t>
+      </w:r>
       <w:bookmarkEnd w:id="6"/>
-    </w:p>
-    <w:p>
-      <w:pPr>
-        <w:rPr>
-          <w:lang w:val="ru-RU"/>
-        </w:rPr>
-      </w:pPr>
-      <w:r>
-        <w:rPr>
-          <w:lang w:val="ru-RU"/>
-        </w:rPr>
-        <w:t xml:space="preserve">Идея данного </w:t>
-      </w:r>
-      <w:proofErr w:type="spellStart"/>
-      <w:r>
-        <w:rPr>
-          <w:lang w:val="ru-RU"/>
-        </w:rPr>
-        <w:t>аллокатора</w:t>
-      </w:r>
-      <w:proofErr w:type="spellEnd"/>
-      <w:r>
-        <w:rPr>
-          <w:lang w:val="ru-RU"/>
-        </w:rPr>
-        <w:t xml:space="preserve"> заключается в образовании двус</w:t>
-      </w:r>
-      <w:r>
-        <w:rPr>
-          <w:lang w:val="ru-RU"/>
-        </w:rPr>
-        <w:t>в</w:t>
-      </w:r>
-      <w:r>
-        <w:rPr>
-          <w:lang w:val="ru-RU"/>
-        </w:rPr>
-        <w:t>язного списка из занятых участков памяти, благодаря чему освобождение происходит достаточно быстро.</w:t>
-      </w:r>
-    </w:p>
-    <w:p>
-      <w:pPr>
-        <w:rPr>
-          <w:lang w:val="ru-RU"/>
-        </w:rPr>
-      </w:pPr>
-      <w:r>
-        <w:rPr>
-          <w:lang w:val="ru-RU"/>
-        </w:rPr>
-        <w:t xml:space="preserve">Чтобы найти необходимый свободный блок при выделении, нужно вычислить разницу адресов занятых блоков. После того, как мы нашли блок, необходимо указатели у соседних блоков переставить на наш, а у нашего блока установить указатели на соседние занятые. После проверок можно вернуть данный блок </w:t>
-      </w:r>
-      <w:proofErr w:type="gramStart"/>
-      <w:r>
-        <w:rPr>
-          <w:lang w:val="ru-RU"/>
-        </w:rPr>
-        <w:t>пользователю.</w:t>
-      </w:r>
-      <w:r>
-        <w:rPr>
-          <w:lang w:val="ru-RU"/>
-        </w:rPr>
-        <w:t>[</w:t>
-      </w:r>
-      <w:proofErr w:type="gramEnd"/>
-      <w:r>
-        <w:rPr>
-          <w:lang w:val="ru-RU"/>
-        </w:rPr>
-        <w:t>4]</w:t>
-      </w:r>
-    </w:p>
-    <w:p>
-      <w:pPr>
-        <w:rPr>
-          <w:lang w:val="ru-RU"/>
-        </w:rPr>
-      </w:pPr>
-      <w:r>
-        <w:rPr>
-          <w:lang w:val="ru-RU"/>
-        </w:rPr>
-        <w:t xml:space="preserve">Освобождение в данном </w:t>
-      </w:r>
-      <w:proofErr w:type="spellStart"/>
-      <w:r>
-        <w:rPr>
-          <w:lang w:val="ru-RU"/>
-        </w:rPr>
-        <w:t>аллокаторе</w:t>
-      </w:r>
-      <w:proofErr w:type="spellEnd"/>
-      <w:r>
-        <w:rPr>
-          <w:lang w:val="ru-RU"/>
-        </w:rPr>
-        <w:t xml:space="preserve"> достаточно простое. Необходимо найти соседние занятые блоки для нашего и переставить их указатели друг на друга. На этом освобождение заканчивается.</w:t>
-      </w:r>
-    </w:p>
-    <w:p>
-      <w:pPr>
-        <w:rPr>
-          <w:lang w:val="ru-RU"/>
-        </w:rPr>
-      </w:pPr>
-      <w:r>
-        <w:rPr>
-          <w:lang w:val="ru-RU"/>
-        </w:rPr>
-        <w:t xml:space="preserve">Сложность операции выделения: </w:t>
-      </w:r>
-      <w:r>
-        <w:rPr>
-          <w:lang w:val="en-US"/>
-        </w:rPr>
-        <w:t>O</w:t>
-      </w:r>
-      <w:r>
-        <w:rPr>
-          <w:lang w:val="ru-RU"/>
-        </w:rPr>
-        <w:t>(</w:t>
-      </w:r>
-      <w:r>
-        <w:rPr>
-          <w:lang w:val="en-US"/>
-        </w:rPr>
-        <w:t>n</w:t>
-      </w:r>
-      <w:r>
-        <w:rPr>
-          <w:lang w:val="ru-RU"/>
-        </w:rPr>
-        <w:t>)</w:t>
-      </w:r>
-      <w:r>
-        <w:rPr>
-          <w:lang w:val="ru-RU"/>
-        </w:rPr>
-        <w:t>.</w:t>
-      </w:r>
-    </w:p>
-    <w:p>
-      <w:pPr>
-        <w:rPr>
-          <w:lang w:val="ru-RU"/>
-        </w:rPr>
-      </w:pPr>
-      <w:r>
-        <w:rPr>
-          <w:lang w:val="ru-RU"/>
-        </w:rPr>
-        <w:t xml:space="preserve">Сложность операции освобождения: </w:t>
-      </w:r>
-      <w:proofErr w:type="gramStart"/>
-      <w:r>
-        <w:rPr>
-          <w:lang w:val="en-US"/>
-        </w:rPr>
-        <w:t>O</w:t>
-      </w:r>
-      <w:r>
-        <w:rPr>
-          <w:lang w:val="ru-RU"/>
-        </w:rPr>
-        <w:t>(</w:t>
-      </w:r>
-      <w:proofErr w:type="gramEnd"/>
-      <w:r>
-        <w:rPr>
-          <w:lang w:val="ru-RU"/>
-        </w:rPr>
-        <w:t>1).</w:t>
-      </w:r>
-    </w:p>
-    <w:p>
-      <w:pPr>
-        <w:pStyle w:val="2"/>
-        <w:rPr>
-          <w:lang w:val="ru-RU"/>
-        </w:rPr>
-      </w:pPr>
-      <w:bookmarkStart w:id="7" w:name="_Toc148961425"/>
-      <w:r>
-        <w:rPr>
-          <w:lang w:val="ru-RU"/>
-        </w:rPr>
-        <w:t>Система двойников</w:t>
-      </w:r>
-      <w:bookmarkEnd w:id="7"/>
     </w:p>
     <w:p>
       <w:pPr>
@@ -4485,7 +4483,7 @@
           <w:lang w:val="ru-RU"/>
         </w:rPr>
       </w:pPr>
-      <w:bookmarkStart w:id="8" w:name="_Toc148961426"/>
+      <w:bookmarkStart w:id="7" w:name="_Toc148961426"/>
       <w:r>
         <w:rPr>
           <w:rFonts w:eastAsia="Times New Roman"/>
@@ -4493,115 +4491,115 @@
         </w:rPr>
         <w:t>Деревья</w:t>
       </w:r>
+      <w:bookmarkEnd w:id="7"/>
+    </w:p>
+    <w:p>
+      <w:pPr>
+        <w:pStyle w:val="2"/>
+      </w:pPr>
+      <w:bookmarkStart w:id="8" w:name="_Toc148961427"/>
+      <w:r>
+        <w:rPr>
+          <w:lang w:val="ru-RU"/>
+        </w:rPr>
+        <w:t>Двоичное дерево поиска</w:t>
+      </w:r>
       <w:bookmarkEnd w:id="8"/>
     </w:p>
     <w:p>
-      <w:pPr>
-        <w:pStyle w:val="2"/>
-      </w:pPr>
-      <w:bookmarkStart w:id="9" w:name="_Toc148961427"/>
-      <w:r>
-        <w:rPr>
-          <w:lang w:val="ru-RU"/>
-        </w:rPr>
-        <w:t>Двоичное дерево поиска</w:t>
+      <w:r>
+        <w:rPr>
+          <w:lang w:val="ru-RU"/>
+        </w:rPr>
+        <w:t xml:space="preserve">Двоичное дерево - </w:t>
+      </w:r>
+      <w:r>
+        <w:t>это иерархическая структура данных, в кот</w:t>
+      </w:r>
+      <w:r>
+        <w:t xml:space="preserve">орой каждый узел имеет значение </w:t>
+      </w:r>
+      <w:r>
+        <w:t xml:space="preserve">и ссылки на левого и правого потомка. Узел, находящийся на самом верхнем уровне называется корнем. Узлы, </w:t>
+      </w:r>
+      <w:r>
+        <w:t>не имеющие потомков</w:t>
+      </w:r>
+      <w:r>
+        <w:rPr>
+          <w:lang w:val="ru-RU"/>
+        </w:rPr>
+        <w:t>,</w:t>
+      </w:r>
+      <w:r>
+        <w:t xml:space="preserve"> </w:t>
+      </w:r>
+      <w:r>
+        <w:t>называются листьями.</w:t>
+      </w:r>
+    </w:p>
+    <w:p>
+      <w:pPr>
+        <w:rPr>
+          <w:lang w:val="ru-RU"/>
+        </w:rPr>
+      </w:pPr>
+      <w:r>
+        <w:rPr>
+          <w:lang w:val="ru-RU"/>
+        </w:rPr>
+        <w:t>Бинарное дерево поиска отличает наличие некоторых свойств: з</w:t>
+      </w:r>
+      <w:r>
+        <w:rPr>
+          <w:lang w:val="ru-RU"/>
+        </w:rPr>
+        <w:t>начение левого потомка меньше значения родителя, а значение правого потомка больше значения потомка родителя.</w:t>
+      </w:r>
+      <w:r>
+        <w:rPr>
+          <w:lang w:val="ru-RU"/>
+        </w:rPr>
+        <w:t xml:space="preserve"> Данные</w:t>
+      </w:r>
+      <w:r>
+        <w:t xml:space="preserve"> в бинарном дереве поиска хранятся в отсортированном виде. При каждой операции вставки нового или удаления существующего узла отсортированный порядок дерева сохраняется. При поиске элемента сравнивается искомое значение с корнем. Если искомое больше корня, то поиск продолжается в правом потомке корня, если меньше, то в левом, если равно, то значение найдено и поиск </w:t>
+      </w:r>
+      <w:proofErr w:type="gramStart"/>
+      <w:r>
+        <w:t>прекращается.</w:t>
+      </w:r>
+      <w:r>
+        <w:rPr>
+          <w:lang w:val="ru-RU"/>
+        </w:rPr>
+        <w:t>[</w:t>
+      </w:r>
+      <w:proofErr w:type="gramEnd"/>
+      <w:r>
+        <w:rPr>
+          <w:lang w:val="ru-RU"/>
+        </w:rPr>
+        <w:t>5]</w:t>
+      </w:r>
+    </w:p>
+    <w:p>
+      <w:pPr>
+        <w:pStyle w:val="3"/>
+        <w:rPr>
+          <w:rFonts w:eastAsia="Times New Roman"/>
+          <w:lang w:val="ru-RU"/>
+        </w:rPr>
+      </w:pPr>
+      <w:bookmarkStart w:id="9" w:name="_Toc148961428"/>
+      <w:r>
+        <w:rPr>
+          <w:rFonts w:eastAsia="Times New Roman"/>
+          <w:lang w:val="ru-RU"/>
+        </w:rPr>
+        <w:t>Операции двоичного дерева поиска</w:t>
       </w:r>
       <w:bookmarkEnd w:id="9"/>
-    </w:p>
-    <w:p>
-      <w:r>
-        <w:rPr>
-          <w:lang w:val="ru-RU"/>
-        </w:rPr>
-        <w:t xml:space="preserve">Двоичное дерево - </w:t>
-      </w:r>
-      <w:r>
-        <w:t>это иерархическая структура данных, в кот</w:t>
-      </w:r>
-      <w:r>
-        <w:t xml:space="preserve">орой каждый узел имеет значение </w:t>
-      </w:r>
-      <w:r>
-        <w:t xml:space="preserve">и ссылки на левого и правого потомка. Узел, находящийся на самом верхнем уровне называется корнем. Узлы, </w:t>
-      </w:r>
-      <w:r>
-        <w:t>не имеющие потомков</w:t>
-      </w:r>
-      <w:r>
-        <w:rPr>
-          <w:lang w:val="ru-RU"/>
-        </w:rPr>
-        <w:t>,</w:t>
-      </w:r>
-      <w:r>
-        <w:t xml:space="preserve"> </w:t>
-      </w:r>
-      <w:r>
-        <w:t>называются листьями.</w:t>
-      </w:r>
-    </w:p>
-    <w:p>
-      <w:pPr>
-        <w:rPr>
-          <w:lang w:val="ru-RU"/>
-        </w:rPr>
-      </w:pPr>
-      <w:r>
-        <w:rPr>
-          <w:lang w:val="ru-RU"/>
-        </w:rPr>
-        <w:t>Бинарное дерево поиска отличает наличие некоторых свойств: з</w:t>
-      </w:r>
-      <w:r>
-        <w:rPr>
-          <w:lang w:val="ru-RU"/>
-        </w:rPr>
-        <w:t>начение левого потомка меньше значения родителя, а значение правого потомка больше значения потомка родителя.</w:t>
-      </w:r>
-      <w:r>
-        <w:rPr>
-          <w:lang w:val="ru-RU"/>
-        </w:rPr>
-        <w:t xml:space="preserve"> Данные</w:t>
-      </w:r>
-      <w:r>
-        <w:t xml:space="preserve"> в бинарном дереве поиска хранятся в отсортированном виде. При каждой операции вставки нового или удаления существующего узла отсортированный порядок дерева сохраняется. При поиске элемента сравнивается искомое значение с корнем. Если искомое больше корня, то поиск продолжается в правом потомке корня, если меньше, то в левом, если равно, то значение найдено и поиск </w:t>
-      </w:r>
-      <w:proofErr w:type="gramStart"/>
-      <w:r>
-        <w:t>прекращается.</w:t>
-      </w:r>
-      <w:r>
-        <w:rPr>
-          <w:lang w:val="ru-RU"/>
-        </w:rPr>
-        <w:t>[</w:t>
-      </w:r>
-      <w:proofErr w:type="gramEnd"/>
-      <w:r>
-        <w:rPr>
-          <w:lang w:val="ru-RU"/>
-        </w:rPr>
-        <w:t>5]</w:t>
-      </w:r>
-    </w:p>
-    <w:p>
-      <w:pPr>
-        <w:pStyle w:val="3"/>
-        <w:rPr>
-          <w:rFonts w:eastAsia="Times New Roman"/>
-          <w:lang w:val="ru-RU"/>
-        </w:rPr>
-      </w:pPr>
-      <w:bookmarkStart w:id="10" w:name="_Toc148961428"/>
-      <w:r>
-        <w:rPr>
-          <w:rFonts w:eastAsia="Times New Roman"/>
-          <w:lang w:val="ru-RU"/>
-        </w:rPr>
-        <w:t>Операции двоичного дерева поиска</w:t>
-      </w:r>
-      <w:bookmarkEnd w:id="10"/>
     </w:p>
     <w:p>
       <w:pPr>
@@ -5148,7 +5146,7 @@
           <w:lang w:val="ru-RU"/>
         </w:rPr>
       </w:pPr>
-      <w:bookmarkStart w:id="11" w:name="_Toc148961429"/>
+      <w:bookmarkStart w:id="10" w:name="_Toc148961429"/>
       <w:r>
         <w:rPr>
           <w:lang w:val="en-US"/>
@@ -5167,7 +5165,7 @@
         </w:rPr>
         <w:t>tree</w:t>
       </w:r>
-      <w:bookmarkEnd w:id="11"/>
+      <w:bookmarkEnd w:id="10"/>
     </w:p>
     <w:p>
       <w:pPr>
@@ -5239,7 +5237,7 @@
           <w:lang w:val="ru-RU"/>
         </w:rPr>
       </w:pPr>
-      <w:bookmarkStart w:id="12" w:name="_Toc148961430"/>
+      <w:bookmarkStart w:id="11" w:name="_Toc148961430"/>
       <w:r>
         <w:rPr>
           <w:lang w:val="ru-RU"/>
@@ -5247,20 +5245,20 @@
         <w:lastRenderedPageBreak/>
         <w:t>Операции косого дерева</w:t>
       </w:r>
+      <w:bookmarkEnd w:id="11"/>
+    </w:p>
+    <w:p>
+      <w:pPr>
+        <w:pStyle w:val="4"/>
+      </w:pPr>
+      <w:bookmarkStart w:id="12" w:name="_Toc148961431"/>
+      <w:r>
+        <w:rPr>
+          <w:lang w:val="en-US"/>
+        </w:rPr>
+        <w:t>Splay</w:t>
+      </w:r>
       <w:bookmarkEnd w:id="12"/>
-    </w:p>
-    <w:p>
-      <w:pPr>
-        <w:pStyle w:val="4"/>
-      </w:pPr>
-      <w:bookmarkStart w:id="13" w:name="_Toc148961431"/>
-      <w:r>
-        <w:rPr>
-          <w:lang w:val="en-US"/>
-        </w:rPr>
-        <w:t>Splay</w:t>
-      </w:r>
-      <w:bookmarkEnd w:id="13"/>
     </w:p>
     <w:p>
       <w:pPr>
@@ -7072,14 +7070,14 @@
           <w:lang w:val="ru-RU"/>
         </w:rPr>
       </w:pPr>
-      <w:bookmarkStart w:id="14" w:name="_Toc148961432"/>
+      <w:bookmarkStart w:id="13" w:name="_Toc148961432"/>
       <w:r>
         <w:rPr>
           <w:lang w:val="en-US"/>
         </w:rPr>
         <w:t>Merge</w:t>
       </w:r>
-      <w:bookmarkEnd w:id="14"/>
+      <w:bookmarkEnd w:id="13"/>
     </w:p>
     <w:p>
       <w:pPr>
@@ -7980,7 +7978,7 @@
           <w:lang w:val="ru-RU"/>
         </w:rPr>
       </w:pPr>
-      <w:bookmarkStart w:id="15" w:name="_Toc148961433"/>
+      <w:bookmarkStart w:id="14" w:name="_Toc148961433"/>
       <w:r>
         <w:rPr>
           <w:lang w:val="ru-RU"/>
@@ -7988,6 +7986,47 @@
         <w:lastRenderedPageBreak/>
         <w:t>Поиск</w:t>
       </w:r>
+      <w:bookmarkEnd w:id="14"/>
+    </w:p>
+    <w:p>
+      <w:pPr>
+        <w:rPr>
+          <w:lang w:val="ru-RU"/>
+        </w:rPr>
+      </w:pPr>
+      <w:r>
+        <w:rPr>
+          <w:lang w:val="ru-RU"/>
+        </w:rPr>
+        <w:t xml:space="preserve">Поиск в косом дереве выполняется так же, как и в обычном бинарном дереве поиска, однако после завершения поиска выполняется операция </w:t>
+      </w:r>
+      <w:r>
+        <w:rPr>
+          <w:lang w:val="en-US"/>
+        </w:rPr>
+        <w:t>Splay</w:t>
+      </w:r>
+      <w:r>
+        <w:rPr>
+          <w:lang w:val="ru-RU"/>
+        </w:rPr>
+        <w:t xml:space="preserve"> для найденного узла.</w:t>
+      </w:r>
+    </w:p>
+    <w:p>
+      <w:pPr>
+        <w:pStyle w:val="4"/>
+        <w:rPr>
+          <w:lang w:val="ru-RU"/>
+        </w:rPr>
+      </w:pPr>
+      <w:bookmarkStart w:id="15" w:name="_Toc148961434"/>
+      <w:r>
+        <w:rPr>
+          <w:lang w:val="ru-RU"/>
+        </w:rPr>
+        <w:t>Вставка</w:t>
+      </w:r>
       <w:bookmarkEnd w:id="15"/>
     </w:p>
     <w:p>
@@ -8000,7 +8039,7 @@
         <w:rPr>
           <w:lang w:val="ru-RU"/>
         </w:rPr>
-        <w:t xml:space="preserve">Поиск в косом дереве выполняется так же, как и в обычном бинарном дереве поиска, однако после завершения поиска выполняется операция </w:t>
+        <w:t xml:space="preserve">Вставка в косом дереве похожа на вставку элемента в бинарное дерево поиска, как и операция поиска. Как и в поиске, после вставки элемента выполняется операция </w:t>
       </w:r>
       <w:r>
         <w:rPr>
@@ -8012,7 +8051,7 @@
         <w:rPr>
           <w:lang w:val="ru-RU"/>
         </w:rPr>
-        <w:t xml:space="preserve"> для найденного узла.</w:t>
+        <w:t xml:space="preserve"> для вставленного узла, вследствие чего узел становится корневым.</w:t>
       </w:r>
     </w:p>
     <w:p>
@@ -8022,12 +8061,12 @@
           <w:lang w:val="ru-RU"/>
         </w:rPr>
       </w:pPr>
-      <w:bookmarkStart w:id="16" w:name="_Toc148961434"/>
-      <w:r>
-        <w:rPr>
-          <w:lang w:val="ru-RU"/>
-        </w:rPr>
-        <w:t>Вставка</w:t>
+      <w:bookmarkStart w:id="16" w:name="_Toc148961435"/>
+      <w:r>
+        <w:rPr>
+          <w:lang w:val="ru-RU"/>
+        </w:rPr>
+        <w:t>Удаление</w:t>
       </w:r>
       <w:bookmarkEnd w:id="16"/>
     </w:p>
@@ -8041,7 +8080,13 @@
         <w:rPr>
           <w:lang w:val="ru-RU"/>
         </w:rPr>
-        <w:t xml:space="preserve">Вставка в косом дереве похожа на вставку элемента в бинарное дерево поиска, как и операция поиска. Как и в поиске, после вставки элемента выполняется операция </w:t>
+        <w:t>При выполнении данной операции</w:t>
+      </w:r>
+      <w:r>
+        <w:rPr>
+          <w:lang w:val="ru-RU"/>
+        </w:rPr>
+        <w:t xml:space="preserve"> сначала находим узел, который необходимо удалить, затем вызываем операцию </w:t>
       </w:r>
       <w:r>
         <w:rPr>
@@ -8053,8 +8098,154 @@
         <w:rPr>
           <w:lang w:val="ru-RU"/>
         </w:rPr>
-        <w:t xml:space="preserve"> для вставленного узла, вследствие чего узел становится корневым.</w:t>
-      </w:r>
+        <w:t xml:space="preserve"> </w:t>
+      </w:r>
+      <w:r>
+        <w:rPr>
+          <w:lang w:val="ru-RU"/>
+        </w:rPr>
+        <w:t xml:space="preserve">для этого узла. После этого вызываем операцию </w:t>
+      </w:r>
+      <w:r>
+        <w:rPr>
+          <w:lang w:val="en-US"/>
+        </w:rPr>
+        <w:t>Merge</w:t>
+      </w:r>
+      <w:r>
+        <w:rPr>
+          <w:lang w:val="ru-RU"/>
+        </w:rPr>
+        <w:t xml:space="preserve"> </w:t>
+      </w:r>
+      <w:r>
+        <w:rPr>
+          <w:lang w:val="ru-RU"/>
+        </w:rPr>
+        <w:t>для потомков удаляемого узла.</w:t>
+      </w:r>
+    </w:p>
+    <w:p>
+      <w:pPr>
+        <w:pStyle w:val="2"/>
+        <w:rPr>
+          <w:lang w:val="ru-RU"/>
+        </w:rPr>
+      </w:pPr>
+      <w:bookmarkStart w:id="17" w:name="_Toc148961436"/>
+      <w:r>
+        <w:rPr>
+          <w:lang w:val="ru-RU"/>
+        </w:rPr>
+        <w:t>АВЛ-дерево</w:t>
+      </w:r>
+      <w:bookmarkEnd w:id="17"/>
+    </w:p>
+    <w:p>
+      <w:pPr>
+        <w:rPr>
+          <w:shd w:val="clear" w:color="auto" w:fill="FFFFFF"/>
+        </w:rPr>
+      </w:pPr>
+      <w:r>
+        <w:rPr>
+          <w:shd w:val="clear" w:color="auto" w:fill="FFFFFF"/>
+        </w:rPr>
+        <w:t>АВЛ-дерево – это прежде всего двоичное дерево поиска, ключи которого удовлетворяют стандартному свойству: ключ любого узла дерева не меньше любого ключа в левом поддереве данного узла и не больше любого ключа</w:t>
+      </w:r>
+      <w:r>
+        <w:rPr>
+          <w:shd w:val="clear" w:color="auto" w:fill="FFFFFF"/>
+        </w:rPr>
+        <w:t xml:space="preserve"> в правом поддереве этого узла.</w:t>
+      </w:r>
+    </w:p>
+    <w:p>
+      <w:pPr>
+        <w:rPr>
+          <w:rFonts w:eastAsiaTheme="majorEastAsia"/>
+          <w:lang w:val="ru-RU"/>
+        </w:rPr>
+      </w:pPr>
+      <w:r>
+        <w:rPr>
+          <w:shd w:val="clear" w:color="auto" w:fill="FFFFFF"/>
+        </w:rPr>
+        <w:t>Особенностью АВЛ-дерева является то, что оно является сбалансированным в следующем смысле: </w:t>
+      </w:r>
+      <w:r>
+        <w:rPr>
+          <w:rFonts w:eastAsiaTheme="majorEastAsia"/>
+        </w:rPr>
+        <w:t>для любого узла дерева высота его правого поддерева отличается от высоты левого поддерева не более чем на единицу.</w:t>
+      </w:r>
+      <w:r>
+        <w:rPr>
+          <w:rFonts w:eastAsiaTheme="majorEastAsia"/>
+          <w:lang w:val="ru-RU"/>
+        </w:rPr>
+        <w:t xml:space="preserve"> Также узел АВЛ-дерева хранит поле </w:t>
+      </w:r>
+      <w:r>
+        <w:rPr>
+          <w:rFonts w:eastAsiaTheme="majorEastAsia"/>
+          <w:lang w:val="en-US"/>
+        </w:rPr>
+        <w:t>height</w:t>
+      </w:r>
+      <w:r>
+        <w:rPr>
+          <w:rFonts w:eastAsiaTheme="majorEastAsia"/>
+          <w:lang w:val="ru-RU"/>
+        </w:rPr>
+        <w:t xml:space="preserve"> – высоту поддерева с корнем в данном </w:t>
+      </w:r>
+      <w:proofErr w:type="gramStart"/>
+      <w:r>
+        <w:rPr>
+          <w:rFonts w:eastAsiaTheme="majorEastAsia"/>
+          <w:lang w:val="ru-RU"/>
+        </w:rPr>
+        <w:t>узле.</w:t>
+      </w:r>
+      <w:r>
+        <w:rPr>
+          <w:rFonts w:eastAsiaTheme="majorEastAsia"/>
+          <w:lang w:val="ru-RU"/>
+        </w:rPr>
+        <w:t>[</w:t>
+      </w:r>
+      <w:proofErr w:type="gramEnd"/>
+      <w:r>
+        <w:rPr>
+          <w:rFonts w:eastAsiaTheme="majorEastAsia"/>
+          <w:lang w:val="ru-RU"/>
+        </w:rPr>
+        <w:t>7</w:t>
+      </w:r>
+      <w:r>
+        <w:rPr>
+          <w:rFonts w:eastAsiaTheme="majorEastAsia"/>
+          <w:lang w:val="ru-RU"/>
+        </w:rPr>
+        <w:t>]</w:t>
+      </w:r>
+    </w:p>
+    <w:p>
+      <w:pPr>
+        <w:pStyle w:val="3"/>
+        <w:rPr>
+          <w:lang w:val="ru-RU"/>
+        </w:rPr>
+      </w:pPr>
+      <w:bookmarkStart w:id="18" w:name="_Toc148961437"/>
+      <w:r>
+        <w:rPr>
+          <w:lang w:val="ru-RU"/>
+        </w:rPr>
+        <w:t>Операции АВЛ-дерева</w:t>
+      </w:r>
+      <w:bookmarkEnd w:id="18"/>
     </w:p>
     <w:p>
       <w:pPr>
@@ -8063,191 +8254,133 @@
           <w:lang w:val="ru-RU"/>
         </w:rPr>
       </w:pPr>
-      <w:bookmarkStart w:id="17" w:name="_Toc148961435"/>
-      <w:r>
-        <w:rPr>
-          <w:lang w:val="ru-RU"/>
-        </w:rPr>
-        <w:t>Удаление</w:t>
-      </w:r>
-      <w:bookmarkEnd w:id="17"/>
-    </w:p>
-    <w:p>
-      <w:pPr>
-        <w:rPr>
-          <w:lang w:val="ru-RU"/>
-        </w:rPr>
-      </w:pPr>
-      <w:r>
-        <w:rPr>
-          <w:lang w:val="ru-RU"/>
-        </w:rPr>
-        <w:t>При выполнении данной операции</w:t>
-      </w:r>
-      <w:r>
-        <w:rPr>
-          <w:lang w:val="ru-RU"/>
-        </w:rPr>
-        <w:t xml:space="preserve"> сначала находим узел, который необходимо удалить, затем вызываем операцию </w:t>
-      </w:r>
-      <w:r>
-        <w:rPr>
+      <w:bookmarkStart w:id="19" w:name="_Toc148961438"/>
+      <w:r>
+        <w:rPr>
+          <w:lang w:val="en-US"/>
+        </w:rPr>
+        <w:t>Balance</w:t>
+      </w:r>
+      <w:bookmarkEnd w:id="19"/>
+    </w:p>
+    <w:p>
+      <w:pPr>
+        <w:rPr>
+          <w:color w:val="000000" w:themeColor="text1"/>
+          <w:lang w:val="ru-RU"/>
+        </w:rPr>
+      </w:pPr>
+      <w:r>
+        <w:rPr>
+          <w:lang w:val="ru-RU"/>
+        </w:rPr>
+        <w:t>Данная операция выполняет балансировку дерева</w:t>
+      </w:r>
+      <w:r>
+        <w:rPr>
+          <w:lang w:val="ru-RU"/>
+        </w:rPr>
+        <w:t xml:space="preserve">. Она может понадобиться, когда разница высот </w:t>
+      </w:r>
+      <w:r>
+        <w:rPr>
+          <w:color w:val="000000" w:themeColor="text1"/>
+        </w:rPr>
+        <w:t>некоторых узлов оказывается равн</w:t>
+      </w:r>
+      <w:r>
+        <w:rPr>
+          <w:color w:val="000000" w:themeColor="text1"/>
+        </w:rPr>
+        <w:t>ыми 2 или -2, т.е. возникает раз</w:t>
+      </w:r>
+      <w:r>
+        <w:rPr>
+          <w:color w:val="000000" w:themeColor="text1"/>
+        </w:rPr>
+        <w:t>балансировка поддерева</w:t>
+      </w:r>
+      <w:r>
+        <w:rPr>
+          <w:color w:val="000000" w:themeColor="text1"/>
+          <w:lang w:val="ru-RU"/>
+        </w:rPr>
+        <w:t>. Такая ситуация возникает в проце</w:t>
+      </w:r>
+      <w:r>
+        <w:rPr>
+          <w:color w:val="000000" w:themeColor="text1"/>
+          <w:lang w:val="ru-RU"/>
+        </w:rPr>
+        <w:t xml:space="preserve">ссе добавления и удаления </w:t>
+      </w:r>
+      <w:proofErr w:type="gramStart"/>
+      <w:r>
+        <w:rPr>
+          <w:color w:val="000000" w:themeColor="text1"/>
+          <w:lang w:val="ru-RU"/>
+        </w:rPr>
+        <w:t>узла.</w:t>
+      </w:r>
+      <w:r>
+        <w:rPr>
+          <w:color w:val="000000" w:themeColor="text1"/>
+          <w:lang w:val="ru-RU"/>
+        </w:rPr>
+        <w:t>[</w:t>
+      </w:r>
+      <w:proofErr w:type="gramEnd"/>
+      <w:r>
+        <w:rPr>
+          <w:color w:val="000000" w:themeColor="text1"/>
+          <w:lang w:val="ru-RU"/>
+        </w:rPr>
+        <w:t>7]</w:t>
+      </w:r>
+    </w:p>
+    <w:p>
+      <w:pPr>
+        <w:rPr>
+          <w:color w:val="000000" w:themeColor="text1"/>
+          <w:lang w:val="ru-RU"/>
+        </w:rPr>
+      </w:pPr>
+      <w:r>
+        <w:rPr>
+          <w:color w:val="000000" w:themeColor="text1"/>
+          <w:lang w:val="ru-RU"/>
+        </w:rPr>
+        <w:t xml:space="preserve">Балансировка происходит посредством поворотов, рассмотренных в разделе про </w:t>
+      </w:r>
+      <w:r>
+        <w:rPr>
+          <w:color w:val="000000" w:themeColor="text1"/>
           <w:lang w:val="en-US"/>
         </w:rPr>
         <w:t>Splay</w:t>
       </w:r>
       <w:r>
         <w:rPr>
-          <w:lang w:val="ru-RU"/>
-        </w:rPr>
-        <w:t xml:space="preserve"> </w:t>
-      </w:r>
-      <w:r>
-        <w:rPr>
-          <w:lang w:val="ru-RU"/>
-        </w:rPr>
-        <w:t xml:space="preserve">для этого узла. После этого вызываем операцию </w:t>
-      </w:r>
-      <w:r>
-        <w:rPr>
-          <w:lang w:val="en-US"/>
-        </w:rPr>
-        <w:t>Merge</w:t>
-      </w:r>
-      <w:r>
-        <w:rPr>
-          <w:lang w:val="ru-RU"/>
-        </w:rPr>
-        <w:t xml:space="preserve"> </w:t>
-      </w:r>
-      <w:r>
-        <w:rPr>
-          <w:lang w:val="ru-RU"/>
-        </w:rPr>
-        <w:t>для потомков удаляемого узла.</w:t>
-      </w:r>
-    </w:p>
-    <w:p>
-      <w:pPr>
-        <w:pStyle w:val="2"/>
-        <w:rPr>
-          <w:lang w:val="ru-RU"/>
-        </w:rPr>
-      </w:pPr>
-      <w:bookmarkStart w:id="18" w:name="_Toc148961436"/>
-      <w:r>
-        <w:rPr>
-          <w:lang w:val="ru-RU"/>
-        </w:rPr>
-        <w:t>АВЛ-дерево</w:t>
-      </w:r>
-      <w:bookmarkEnd w:id="18"/>
-    </w:p>
-    <w:p>
-      <w:pPr>
-        <w:rPr>
-          <w:shd w:val="clear" w:color="auto" w:fill="FFFFFF"/>
-        </w:rPr>
-      </w:pPr>
-      <w:r>
-        <w:rPr>
-          <w:shd w:val="clear" w:color="auto" w:fill="FFFFFF"/>
-        </w:rPr>
-        <w:t>АВЛ-дерево – это прежде всего двоичное дерево поиска, ключи которого удовлетворяют стандартному свойству: ключ любого узла дерева не меньше любого ключа в левом поддереве данного узла и не больше любого ключа</w:t>
-      </w:r>
-      <w:r>
-        <w:rPr>
-          <w:shd w:val="clear" w:color="auto" w:fill="FFFFFF"/>
-        </w:rPr>
-        <w:t xml:space="preserve"> в правом поддереве этого узла.</w:t>
-      </w:r>
-    </w:p>
-    <w:p>
-      <w:pPr>
-        <w:rPr>
-          <w:rFonts w:eastAsiaTheme="majorEastAsia"/>
-          <w:lang w:val="ru-RU"/>
-        </w:rPr>
-      </w:pPr>
-      <w:r>
-        <w:rPr>
-          <w:shd w:val="clear" w:color="auto" w:fill="FFFFFF"/>
-        </w:rPr>
-        <w:t>Особенностью АВЛ-дерева является то, что оно является сбалансированным в следующем смысле: </w:t>
-      </w:r>
-      <w:r>
-        <w:rPr>
-          <w:rFonts w:eastAsiaTheme="majorEastAsia"/>
-        </w:rPr>
-        <w:t>для любого узла дерева высота его правого поддерева отличается от высоты левого поддерева не более чем на единицу.</w:t>
-      </w:r>
-      <w:r>
-        <w:rPr>
-          <w:rFonts w:eastAsiaTheme="majorEastAsia"/>
-          <w:lang w:val="ru-RU"/>
-        </w:rPr>
-        <w:t xml:space="preserve"> Также узел АВЛ-дерева хранит поле </w:t>
-      </w:r>
-      <w:r>
-        <w:rPr>
-          <w:rFonts w:eastAsiaTheme="majorEastAsia"/>
-          <w:lang w:val="en-US"/>
-        </w:rPr>
-        <w:t>height</w:t>
-      </w:r>
-      <w:r>
-        <w:rPr>
-          <w:rFonts w:eastAsiaTheme="majorEastAsia"/>
-          <w:lang w:val="ru-RU"/>
-        </w:rPr>
-        <w:t xml:space="preserve"> – высоту поддерева с корнем в данном </w:t>
-      </w:r>
-      <w:proofErr w:type="gramStart"/>
-      <w:r>
-        <w:rPr>
-          <w:rFonts w:eastAsiaTheme="majorEastAsia"/>
-          <w:lang w:val="ru-RU"/>
-        </w:rPr>
-        <w:t>узле.</w:t>
-      </w:r>
-      <w:r>
-        <w:rPr>
-          <w:rFonts w:eastAsiaTheme="majorEastAsia"/>
-          <w:lang w:val="ru-RU"/>
-        </w:rPr>
-        <w:t>[</w:t>
-      </w:r>
-      <w:proofErr w:type="gramEnd"/>
-      <w:r>
-        <w:rPr>
-          <w:rFonts w:eastAsiaTheme="majorEastAsia"/>
-          <w:lang w:val="ru-RU"/>
-        </w:rPr>
-        <w:t>7</w:t>
-      </w:r>
-      <w:r>
-        <w:rPr>
-          <w:rFonts w:eastAsiaTheme="majorEastAsia"/>
-          <w:lang w:val="ru-RU"/>
-        </w:rPr>
-        <w:t>]</w:t>
-      </w:r>
-    </w:p>
-    <w:p>
-      <w:pPr>
-        <w:pStyle w:val="3"/>
-        <w:rPr>
-          <w:lang w:val="ru-RU"/>
-        </w:rPr>
-      </w:pPr>
-      <w:bookmarkStart w:id="19" w:name="_Toc148961437"/>
-      <w:r>
-        <w:rPr>
-          <w:lang w:val="ru-RU"/>
-        </w:rPr>
-        <w:t>Операции АВЛ-дерева</w:t>
-      </w:r>
-      <w:bookmarkEnd w:id="19"/>
+          <w:color w:val="000000" w:themeColor="text1"/>
+          <w:lang w:val="ru-RU"/>
+        </w:rPr>
+        <w:t>-дерево.</w:t>
+      </w:r>
+    </w:p>
+    <w:p>
+      <w:pPr>
+        <w:rPr>
+          <w:color w:val="000000" w:themeColor="text1"/>
+          <w:lang w:val="ru-RU"/>
+        </w:rPr>
+      </w:pPr>
+      <w:r>
+        <w:rPr>
+          <w:color w:val="000000" w:themeColor="text1"/>
+          <w:lang w:val="ru-RU"/>
+        </w:rPr>
+        <w:t>В реализации АВЛ-дерева доопределяется лишь один шаг – это операция, которая выполняется после удаления и вставки. Операция поиска не требует никаких модификаций.</w:t>
+      </w:r>
     </w:p>
     <w:p>
       <w:pPr>
@@ -8256,142 +8389,7 @@
           <w:lang w:val="ru-RU"/>
         </w:rPr>
       </w:pPr>
-      <w:bookmarkStart w:id="20" w:name="_Toc148961438"/>
-      <w:r>
-        <w:rPr>
-          <w:lang w:val="en-US"/>
-        </w:rPr>
-        <w:t>Balance</w:t>
-      </w:r>
-      <w:bookmarkEnd w:id="20"/>
-    </w:p>
-    <w:p>
-      <w:pPr>
-        <w:rPr>
-          <w:color w:val="000000" w:themeColor="text1"/>
-          <w:lang w:val="ru-RU"/>
-        </w:rPr>
-      </w:pPr>
-      <w:r>
-        <w:rPr>
-          <w:lang w:val="ru-RU"/>
-        </w:rPr>
-        <w:t>Данная операция выполняет балансировку дерева</w:t>
-      </w:r>
-      <w:r>
-        <w:rPr>
-          <w:lang w:val="ru-RU"/>
-        </w:rPr>
-        <w:t xml:space="preserve">. Она может понадобиться, когда разница высот </w:t>
-      </w:r>
-      <w:r>
-        <w:rPr>
-          <w:color w:val="000000" w:themeColor="text1"/>
-        </w:rPr>
-        <w:t>некоторых узлов оказывается равн</w:t>
-      </w:r>
-      <w:r>
-        <w:rPr>
-          <w:color w:val="000000" w:themeColor="text1"/>
-        </w:rPr>
-        <w:t>ыми 2 или -2, т.е. возникает раз</w:t>
-      </w:r>
-      <w:r>
-        <w:rPr>
-          <w:color w:val="000000" w:themeColor="text1"/>
-        </w:rPr>
-        <w:t>балансировка поддерева</w:t>
-      </w:r>
-      <w:r>
-        <w:rPr>
-          <w:color w:val="000000" w:themeColor="text1"/>
-          <w:lang w:val="ru-RU"/>
-        </w:rPr>
-        <w:t>. Такая ситуация возникает в проце</w:t>
-      </w:r>
-      <w:r>
-        <w:rPr>
-          <w:color w:val="000000" w:themeColor="text1"/>
-          <w:lang w:val="ru-RU"/>
-        </w:rPr>
-        <w:t xml:space="preserve">ссе добавления и удаления </w:t>
-      </w:r>
-      <w:proofErr w:type="gramStart"/>
-      <w:r>
-        <w:rPr>
-          <w:color w:val="000000" w:themeColor="text1"/>
-          <w:lang w:val="ru-RU"/>
-        </w:rPr>
-        <w:t>узла.</w:t>
-      </w:r>
-      <w:r>
-        <w:rPr>
-          <w:color w:val="000000" w:themeColor="text1"/>
-          <w:lang w:val="ru-RU"/>
-        </w:rPr>
-        <w:t>[</w:t>
-      </w:r>
-      <w:proofErr w:type="gramEnd"/>
-      <w:r>
-        <w:rPr>
-          <w:color w:val="000000" w:themeColor="text1"/>
-          <w:lang w:val="ru-RU"/>
-        </w:rPr>
-        <w:t>7]</w:t>
-      </w:r>
-    </w:p>
-    <w:p>
-      <w:pPr>
-        <w:rPr>
-          <w:color w:val="000000" w:themeColor="text1"/>
-          <w:lang w:val="ru-RU"/>
-        </w:rPr>
-      </w:pPr>
-      <w:r>
-        <w:rPr>
-          <w:color w:val="000000" w:themeColor="text1"/>
-          <w:lang w:val="ru-RU"/>
-        </w:rPr>
-        <w:t xml:space="preserve">Балансировка происходит посредством поворотов, рассмотренных в разделе про </w:t>
-      </w:r>
-      <w:r>
-        <w:rPr>
-          <w:color w:val="000000" w:themeColor="text1"/>
-          <w:lang w:val="en-US"/>
-        </w:rPr>
-        <w:t>Splay</w:t>
-      </w:r>
-      <w:r>
-        <w:rPr>
-          <w:color w:val="000000" w:themeColor="text1"/>
-          <w:lang w:val="ru-RU"/>
-        </w:rPr>
-        <w:t>-дерево.</w:t>
-      </w:r>
-    </w:p>
-    <w:p>
-      <w:pPr>
-        <w:rPr>
-          <w:color w:val="000000" w:themeColor="text1"/>
-          <w:lang w:val="ru-RU"/>
-        </w:rPr>
-      </w:pPr>
-      <w:r>
-        <w:rPr>
-          <w:color w:val="000000" w:themeColor="text1"/>
-          <w:lang w:val="ru-RU"/>
-        </w:rPr>
-        <w:t>В реализации АВЛ-дерева доопределяется лишь один шаг – это операция, которая выполняется после удаления и вставки. Операция поиска не требует никаких модификаций.</w:t>
-      </w:r>
-    </w:p>
-    <w:p>
-      <w:pPr>
-        <w:pStyle w:val="4"/>
-        <w:rPr>
-          <w:lang w:val="ru-RU"/>
-        </w:rPr>
-      </w:pPr>
-      <w:bookmarkStart w:id="21" w:name="_Toc148961439"/>
+      <w:bookmarkStart w:id="20" w:name="_Toc148961439"/>
       <w:r>
         <w:rPr>
           <w:lang w:val="ru-RU"/>
@@ -8399,6 +8397,35 @@
         <w:lastRenderedPageBreak/>
         <w:t>Поиск</w:t>
       </w:r>
+      <w:bookmarkEnd w:id="20"/>
+    </w:p>
+    <w:p>
+      <w:pPr>
+        <w:rPr>
+          <w:lang w:val="ru-RU"/>
+        </w:rPr>
+      </w:pPr>
+      <w:r>
+        <w:rPr>
+          <w:lang w:val="ru-RU"/>
+        </w:rPr>
+        <w:t>В реализации АВЛ-дерева операция поиска никак не модифицируется, то есть она аналогична операции поиска в обычном бинарном дереве поиска.</w:t>
+      </w:r>
+    </w:p>
+    <w:p>
+      <w:pPr>
+        <w:pStyle w:val="4"/>
+        <w:rPr>
+          <w:lang w:val="ru-RU"/>
+        </w:rPr>
+      </w:pPr>
+      <w:bookmarkStart w:id="21" w:name="_Toc148961440"/>
+      <w:r>
+        <w:rPr>
+          <w:lang w:val="ru-RU"/>
+        </w:rPr>
+        <w:t>Вставка</w:t>
+      </w:r>
       <w:bookmarkEnd w:id="21"/>
     </w:p>
     <w:p>
@@ -8411,7 +8438,7 @@
         <w:rPr>
           <w:lang w:val="ru-RU"/>
         </w:rPr>
-        <w:t>В реализации АВЛ-дерева операция поиска никак не модифицируется, то есть она аналогична операции поиска в обычном бинарном дереве поиска.</w:t>
+        <w:t>После вставки для каждого узла, который находится в стеке, содержащий путь к вставленному узлу, выполняется функция балансировки.</w:t>
       </w:r>
     </w:p>
     <w:p>
@@ -8421,12 +8448,12 @@
           <w:lang w:val="ru-RU"/>
         </w:rPr>
       </w:pPr>
-      <w:bookmarkStart w:id="22" w:name="_Toc148961440"/>
-      <w:r>
-        <w:rPr>
-          <w:lang w:val="ru-RU"/>
-        </w:rPr>
-        <w:t>Вставка</w:t>
+      <w:bookmarkStart w:id="22" w:name="_Toc148961441"/>
+      <w:r>
+        <w:rPr>
+          <w:lang w:val="ru-RU"/>
+        </w:rPr>
+        <w:t>Удаление</w:t>
       </w:r>
       <w:bookmarkEnd w:id="22"/>
     </w:p>
@@ -8440,53 +8467,24 @@
         <w:rPr>
           <w:lang w:val="ru-RU"/>
         </w:rPr>
-        <w:t>После вставки для каждого узла, который находится в стеке, содержащий путь к вставленному узлу, выполняется функция балансировки.</w:t>
-      </w:r>
-    </w:p>
-    <w:p>
-      <w:pPr>
-        <w:pStyle w:val="4"/>
-        <w:rPr>
-          <w:lang w:val="ru-RU"/>
-        </w:rPr>
-      </w:pPr>
-      <w:bookmarkStart w:id="23" w:name="_Toc148961441"/>
-      <w:r>
-        <w:rPr>
-          <w:lang w:val="ru-RU"/>
-        </w:rPr>
-        <w:t>Удаление</w:t>
+        <w:t>В операции удалении, как и в операции вставки для АВЛ-дерева, вызывается операция балансировки для каждого узла, находящегося в стеке пути.</w:t>
+      </w:r>
+    </w:p>
+    <w:p>
+      <w:pPr>
+        <w:pStyle w:val="1"/>
+        <w:rPr>
+          <w:lang w:val="ru-RU"/>
+        </w:rPr>
+      </w:pPr>
+      <w:bookmarkStart w:id="23" w:name="_Toc148961442"/>
+      <w:r>
+        <w:rPr>
+          <w:lang w:val="ru-RU"/>
+        </w:rPr>
+        <w:t>Интерактивный диалог с пользователем</w:t>
       </w:r>
       <w:bookmarkEnd w:id="23"/>
-    </w:p>
-    <w:p>
-      <w:pPr>
-        <w:rPr>
-          <w:lang w:val="ru-RU"/>
-        </w:rPr>
-      </w:pPr>
-      <w:r>
-        <w:rPr>
-          <w:lang w:val="ru-RU"/>
-        </w:rPr>
-        <w:t>В операции удалении, как и в операции вставки для АВЛ-дерева, вызывается операция балансировки для каждого узла, находящегося в стеке пути.</w:t>
-      </w:r>
-    </w:p>
-    <w:p>
-      <w:pPr>
-        <w:pStyle w:val="1"/>
-        <w:rPr>
-          <w:lang w:val="ru-RU"/>
-        </w:rPr>
-      </w:pPr>
-      <w:bookmarkStart w:id="24" w:name="_Toc148961442"/>
-      <w:r>
-        <w:rPr>
-          <w:lang w:val="ru-RU"/>
-        </w:rPr>
-        <w:t>Интерактивный диалог с пользователем</w:t>
-      </w:r>
-      <w:bookmarkEnd w:id="24"/>
     </w:p>
     <w:p>
       <w:pPr>
@@ -8583,14 +8581,14 @@
           <w:lang w:val="ru-RU"/>
         </w:rPr>
       </w:pPr>
-      <w:bookmarkStart w:id="25" w:name="_Toc148961443"/>
+      <w:bookmarkStart w:id="24" w:name="_Toc148961443"/>
       <w:r>
         <w:rPr>
           <w:lang w:val="ru-RU"/>
         </w:rPr>
         <w:t>Механизм сохранения состояния системы хранения данных в файловую систему и восстановление состояния системы хранения данных из файловой системы</w:t>
       </w:r>
-      <w:bookmarkEnd w:id="25"/>
+      <w:bookmarkEnd w:id="24"/>
     </w:p>
     <w:p>
       <w:pPr>
@@ -8964,7 +8962,7 @@
           <w:lang w:val="ru-RU"/>
         </w:rPr>
       </w:pPr>
-      <w:bookmarkStart w:id="26" w:name="_Toc148961444"/>
+      <w:bookmarkStart w:id="25" w:name="_Toc148961444"/>
       <w:r>
         <w:rPr>
           <w:lang w:val="ru-RU"/>
@@ -8977,7 +8975,7 @@
         </w:rPr>
         <w:t>Flyweight</w:t>
       </w:r>
-      <w:bookmarkEnd w:id="26"/>
+      <w:bookmarkEnd w:id="25"/>
     </w:p>
     <w:p>
       <w:pPr>
@@ -9719,14 +9717,14 @@
           <w:lang w:val="ru-RU"/>
         </w:rPr>
       </w:pPr>
-      <w:bookmarkStart w:id="27" w:name="_Toc148961445"/>
+      <w:bookmarkStart w:id="26" w:name="_Toc148961445"/>
       <w:r>
         <w:rPr>
           <w:lang w:val="ru-RU"/>
         </w:rPr>
         <w:t>Клиент-серверная реализация приложения</w:t>
       </w:r>
-      <w:bookmarkEnd w:id="27"/>
+      <w:bookmarkEnd w:id="26"/>
     </w:p>
     <w:p>
       <w:pPr>
@@ -10829,7 +10827,7 @@
           <w:lang w:val="ru-RU"/>
         </w:rPr>
       </w:pPr>
-      <w:bookmarkStart w:id="28" w:name="_Toc148961446"/>
+      <w:bookmarkStart w:id="27" w:name="_Toc148961446"/>
       <w:proofErr w:type="spellStart"/>
       <w:r>
         <w:rPr>
@@ -10850,6 +10848,85 @@
         </w:rPr>
         <w:t>IPC</w:t>
       </w:r>
+      <w:bookmarkEnd w:id="27"/>
+    </w:p>
+    <w:p>
+      <w:pPr>
+        <w:rPr>
+          <w:lang w:val="ru-RU"/>
+        </w:rPr>
+      </w:pPr>
+      <w:r>
+        <w:rPr>
+          <w:lang w:val="ru-RU"/>
+        </w:rPr>
+        <w:t>Данное задание реализовано с помощью очереди сообщений, то есть сначала сервер и клиент связываются очередью сообщений</w:t>
+      </w:r>
+      <w:r>
+        <w:rPr>
+          <w:lang w:val="ru-RU"/>
+        </w:rPr>
+        <w:t xml:space="preserve"> </w:t>
+      </w:r>
+      <w:r>
+        <w:rPr>
+          <w:lang w:val="en-US"/>
+        </w:rPr>
+        <w:t>Unix</w:t>
+      </w:r>
+      <w:r>
+        <w:rPr>
+          <w:lang w:val="ru-RU"/>
+        </w:rPr>
+        <w:t xml:space="preserve">, затем клиент выбирает тип </w:t>
+      </w:r>
+      <w:proofErr w:type="spellStart"/>
+      <w:r>
+        <w:rPr>
+          <w:lang w:val="ru-RU"/>
+        </w:rPr>
+        <w:t>межпроцессного</w:t>
+      </w:r>
+      <w:proofErr w:type="spellEnd"/>
+      <w:r>
+        <w:rPr>
+          <w:lang w:val="ru-RU"/>
+        </w:rPr>
+        <w:t xml:space="preserve"> взаимодействия, и сообщение отправляется на сервер. На сервере уже, в зависимости от выбора клиента, создается связь с помощью того метода </w:t>
+      </w:r>
+      <w:r>
+        <w:rPr>
+          <w:lang w:val="en-US"/>
+        </w:rPr>
+        <w:t>IPC</w:t>
+      </w:r>
+      <w:r>
+        <w:rPr>
+          <w:lang w:val="ru-RU"/>
+        </w:rPr>
+        <w:t xml:space="preserve">, которое было </w:t>
+      </w:r>
+      <w:r>
+        <w:rPr>
+          <w:lang w:val="ru-RU"/>
+        </w:rPr>
+        <w:t>выбрано клиентом.</w:t>
+      </w:r>
+    </w:p>
+    <w:p>
+      <w:pPr>
+        <w:pStyle w:val="2"/>
+        <w:rPr>
+          <w:lang w:val="ru-RU"/>
+        </w:rPr>
+      </w:pPr>
+      <w:bookmarkStart w:id="28" w:name="_Toc148961447"/>
+      <w:r>
+        <w:rPr>
+          <w:lang w:val="en-US"/>
+        </w:rPr>
+        <w:t>Shared memory</w:t>
+      </w:r>
       <w:bookmarkEnd w:id="28"/>
     </w:p>
     <w:p>
@@ -10859,141 +10936,56 @@
         </w:rPr>
       </w:pPr>
       <w:r>
-        <w:rPr>
-          <w:lang w:val="ru-RU"/>
-        </w:rPr>
-        <w:t>Данное задание реализовано с помощью очереди сообщений, то есть сначала сервер и клиент связываются очередью сообщений</w:t>
-      </w:r>
-      <w:r>
-        <w:rPr>
-          <w:lang w:val="ru-RU"/>
-        </w:rPr>
+        <w:t>Разделяемая память</w:t>
+      </w:r>
+      <w:r>
+        <w:t> (</w:t>
+      </w:r>
+      <w:proofErr w:type="spellStart"/>
+      <w:r>
+        <w:t>Shared</w:t>
+      </w:r>
+      <w:proofErr w:type="spellEnd"/>
+      <w:r>
         <w:t xml:space="preserve"> </w:t>
       </w:r>
-      <w:r>
-        <w:rPr>
-          <w:lang w:val="en-US"/>
-        </w:rPr>
-        <w:t>Unix</w:t>
-      </w:r>
-      <w:r>
-        <w:rPr>
-          <w:lang w:val="ru-RU"/>
-        </w:rPr>
-        <w:t xml:space="preserve">, затем клиент выбирает тип </w:t>
-      </w:r>
-      <w:proofErr w:type="spellStart"/>
-      <w:r>
-        <w:rPr>
-          <w:lang w:val="ru-RU"/>
-        </w:rPr>
-        <w:t>межпроцессного</w:t>
-      </w:r>
-      <w:proofErr w:type="spellEnd"/>
-      <w:r>
-        <w:rPr>
-          <w:lang w:val="ru-RU"/>
-        </w:rPr>
-        <w:t xml:space="preserve"> взаимодействия, и сообщение отправляется на сервер. На сервере уже, в зависимости от выбора клиента, создается связь с помощью того метода </w:t>
-      </w:r>
-      <w:r>
-        <w:rPr>
-          <w:lang w:val="en-US"/>
-        </w:rPr>
-        <w:t>IPC</w:t>
-      </w:r>
-      <w:r>
-        <w:rPr>
-          <w:lang w:val="ru-RU"/>
-        </w:rPr>
-        <w:t xml:space="preserve">, которое было </w:t>
-      </w:r>
-      <w:r>
-        <w:rPr>
-          <w:lang w:val="ru-RU"/>
-        </w:rPr>
-        <w:t>выбрано клиентом.</w:t>
-      </w:r>
-    </w:p>
-    <w:p>
-      <w:pPr>
-        <w:pStyle w:val="2"/>
-        <w:rPr>
-          <w:lang w:val="ru-RU"/>
-        </w:rPr>
-      </w:pPr>
-      <w:bookmarkStart w:id="29" w:name="_Toc148961447"/>
-      <w:r>
-        <w:rPr>
-          <w:lang w:val="en-US"/>
-        </w:rPr>
-        <w:t>Shared memory</w:t>
-      </w:r>
-      <w:bookmarkEnd w:id="29"/>
-    </w:p>
-    <w:p>
-      <w:pPr>
-        <w:rPr>
-          <w:lang w:val="ru-RU"/>
-        </w:rPr>
-      </w:pPr>
-      <w:r>
-        <w:t>Разделяемая память</w:t>
-      </w:r>
-      <w:r>
-        <w:t> (</w:t>
-      </w:r>
-      <w:proofErr w:type="spellStart"/>
-      <w:r>
-        <w:t>Shared</w:t>
-      </w:r>
-      <w:proofErr w:type="spellEnd"/>
+      <w:proofErr w:type="spellStart"/>
+      <w:r>
+        <w:t>memory</w:t>
+      </w:r>
+      <w:proofErr w:type="spellEnd"/>
+      <w:r>
+        <w:t>) является самым быстрым средством обмена данными между процессами</w:t>
+      </w:r>
+      <w:r>
+        <w:t>.</w:t>
+      </w:r>
+    </w:p>
+    <w:p>
+      <w:pPr>
+        <w:rPr>
+          <w:lang w:val="ru-RU"/>
+        </w:rPr>
+      </w:pPr>
+      <w:r>
+        <w:t xml:space="preserve">В других средствах </w:t>
+      </w:r>
+      <w:proofErr w:type="spellStart"/>
+      <w:r>
+        <w:t>межпроцессового</w:t>
+      </w:r>
+      <w:proofErr w:type="spellEnd"/>
+      <w:r>
+        <w:t xml:space="preserve"> взаимодействия (IPC) обмен</w:t>
+      </w:r>
       <w:r>
         <w:t xml:space="preserve"> </w:t>
       </w:r>
-      <w:proofErr w:type="spellStart"/>
-      <w:r>
-        <w:t>memory</w:t>
-      </w:r>
-      <w:proofErr w:type="spellEnd"/>
-      <w:r>
-        <w:t>) является самым быстрым средством обмена данными между процессами</w:t>
-      </w:r>
-      <w:r>
-        <w:t>.</w:t>
-      </w:r>
-    </w:p>
-    <w:p>
-      <w:pPr>
-        <w:rPr>
-          <w:lang w:val="ru-RU"/>
-        </w:rPr>
-      </w:pPr>
-      <w:r>
-        <w:t xml:space="preserve">В других средствах </w:t>
-      </w:r>
-      <w:proofErr w:type="spellStart"/>
-      <w:r>
-        <w:t>межпроцессового</w:t>
-      </w:r>
-      <w:proofErr w:type="spellEnd"/>
-      <w:r>
-        <w:t xml:space="preserve"> взаимодействия (IPC) обмен</w:t>
-      </w:r>
-      <w:r>
-        <w:t xml:space="preserve"> </w:t>
-      </w:r>
       <w:r>
         <w:t>информацией между процессами проходит через ядро, что приводит к переключению контекста между</w:t>
       </w:r>
       <w:r>
-        <w:t xml:space="preserve"> процессом и ядром, т.е. к потерям производительност</w:t>
-      </w:r>
-      <w:r>
-        <w:t>и</w:t>
-      </w:r>
-      <w:r>
-        <w:t>.</w:t>
+        <w:t xml:space="preserve"> процессом и ядром, т.е. к потерям производительности.</w:t>
       </w:r>
     </w:p>
     <w:p>
@@ -12349,7 +12341,7 @@
           <w:lang w:val="ru-RU"/>
         </w:rPr>
       </w:pPr>
-      <w:bookmarkStart w:id="30" w:name="_Toc148961448"/>
+      <w:bookmarkStart w:id="29" w:name="_Toc148961448"/>
       <w:r>
         <w:rPr>
           <w:lang w:val="en-US"/>
@@ -12357,7 +12349,7 @@
         <w:lastRenderedPageBreak/>
         <w:t>File mapping</w:t>
       </w:r>
-      <w:bookmarkEnd w:id="30"/>
+      <w:bookmarkEnd w:id="29"/>
     </w:p>
     <w:p>
       <w:pPr>
@@ -14059,11 +14051,1433 @@
           <w:lang w:val="ru-RU"/>
         </w:rPr>
       </w:pPr>
+      <w:r>
+        <w:rPr>
+          <w:lang w:val="ru-RU"/>
+        </w:rPr>
+        <w:t>При запуске приложения в консоли выводится меню для работы с ним.</w:t>
+      </w:r>
+    </w:p>
+    <w:p>
+      <w:pPr>
+        <w:rPr>
+          <w:lang w:val="ru-RU"/>
+        </w:rPr>
+      </w:pPr>
+      <w:r>
+        <w:rPr>
+          <w:lang w:val="ru-RU"/>
+        </w:rPr>
+        <w:t>Для работы с базой данных представлены 11 команд. Формат команд следующий</w:t>
+      </w:r>
+    </w:p>
+    <w:p>
+      <w:pPr>
+        <w:pStyle w:val="a7"/>
+        <w:numPr>
+          <w:ilvl w:val="0"/>
+          <w:numId w:val="18"/>
+        </w:numPr>
+        <w:rPr>
+          <w:lang w:val="en-US"/>
+        </w:rPr>
+      </w:pPr>
+      <w:r>
+        <w:rPr>
+          <w:lang w:val="en-US"/>
+        </w:rPr>
+        <w:t>ADD_POOL &lt;</w:t>
+      </w:r>
+      <w:proofErr w:type="spellStart"/>
+      <w:r>
+        <w:rPr>
+          <w:lang w:val="en-US"/>
+        </w:rPr>
+        <w:t>pool_name</w:t>
+      </w:r>
+      <w:proofErr w:type="spellEnd"/>
+      <w:r>
+        <w:rPr>
+          <w:lang w:val="en-US"/>
+        </w:rPr>
+        <w:t>&gt; &lt;</w:t>
+      </w:r>
+      <w:proofErr w:type="spellStart"/>
+      <w:r>
+        <w:rPr>
+          <w:lang w:val="en-US"/>
+        </w:rPr>
+        <w:t>allocator_type</w:t>
+      </w:r>
+      <w:proofErr w:type="spellEnd"/>
+      <w:r>
+        <w:rPr>
+          <w:lang w:val="en-US"/>
+        </w:rPr>
+        <w:t>&gt; &lt;</w:t>
+      </w:r>
+      <w:proofErr w:type="spellStart"/>
+      <w:r>
+        <w:rPr>
+          <w:lang w:val="en-US"/>
+        </w:rPr>
+        <w:t>memory_size</w:t>
+      </w:r>
+      <w:proofErr w:type="spellEnd"/>
+      <w:r>
+        <w:rPr>
+          <w:lang w:val="en-US"/>
+        </w:rPr>
+        <w:t>&gt; &lt;</w:t>
+      </w:r>
+      <w:proofErr w:type="spellStart"/>
+      <w:r>
+        <w:rPr>
+          <w:lang w:val="en-US"/>
+        </w:rPr>
+        <w:t>allocate_mod</w:t>
+      </w:r>
+      <w:proofErr w:type="spellEnd"/>
+      <w:r>
+        <w:rPr>
+          <w:lang w:val="en-US"/>
+        </w:rPr>
+        <w:t>&gt; &lt;</w:t>
+      </w:r>
+      <w:proofErr w:type="spellStart"/>
+      <w:r>
+        <w:rPr>
+          <w:lang w:val="en-US"/>
+        </w:rPr>
+        <w:t>tree_type</w:t>
+      </w:r>
+      <w:proofErr w:type="spellEnd"/>
+      <w:r>
+        <w:rPr>
+          <w:lang w:val="en-US"/>
+        </w:rPr>
+        <w:t>&gt;</w:t>
+      </w:r>
+    </w:p>
+    <w:p>
+      <w:pPr>
+        <w:pStyle w:val="a7"/>
+        <w:numPr>
+          <w:ilvl w:val="0"/>
+          <w:numId w:val="18"/>
+        </w:numPr>
+        <w:rPr>
+          <w:lang w:val="en-US"/>
+        </w:rPr>
+      </w:pPr>
+      <w:r>
+        <w:rPr>
+          <w:lang w:val="en-US"/>
+        </w:rPr>
+        <w:t>ADD_SCHEME &lt;</w:t>
+      </w:r>
+      <w:proofErr w:type="spellStart"/>
+      <w:r>
+        <w:rPr>
+          <w:lang w:val="en-US"/>
+        </w:rPr>
+        <w:t>pool_name</w:t>
+      </w:r>
+      <w:proofErr w:type="spellEnd"/>
+      <w:r>
+        <w:rPr>
+          <w:lang w:val="en-US"/>
+        </w:rPr>
+        <w:t>&gt; &lt;</w:t>
+      </w:r>
+      <w:proofErr w:type="spellStart"/>
+      <w:r>
+        <w:rPr>
+          <w:lang w:val="en-US"/>
+        </w:rPr>
+        <w:t>scheme_name</w:t>
+      </w:r>
+      <w:proofErr w:type="spellEnd"/>
+      <w:r>
+        <w:rPr>
+          <w:lang w:val="en-US"/>
+        </w:rPr>
+        <w:t>&gt; &lt;</w:t>
+      </w:r>
+      <w:proofErr w:type="spellStart"/>
+      <w:r>
+        <w:rPr>
+          <w:lang w:val="en-US"/>
+        </w:rPr>
+        <w:t>tree_type</w:t>
+      </w:r>
+      <w:proofErr w:type="spellEnd"/>
+      <w:r>
+        <w:rPr>
+          <w:lang w:val="en-US"/>
+        </w:rPr>
+        <w:t>&gt;</w:t>
+      </w:r>
+    </w:p>
+    <w:p>
+      <w:pPr>
+        <w:pStyle w:val="a7"/>
+        <w:numPr>
+          <w:ilvl w:val="0"/>
+          <w:numId w:val="18"/>
+        </w:numPr>
+        <w:rPr>
+          <w:lang w:val="en-US"/>
+        </w:rPr>
+      </w:pPr>
+      <w:r>
+        <w:rPr>
+          <w:lang w:val="en-US"/>
+        </w:rPr>
+        <w:t>ADD_COLLECTION &lt;</w:t>
+      </w:r>
+      <w:proofErr w:type="spellStart"/>
+      <w:r>
+        <w:rPr>
+          <w:lang w:val="en-US"/>
+        </w:rPr>
+        <w:t>pool_name</w:t>
+      </w:r>
+      <w:proofErr w:type="spellEnd"/>
+      <w:r>
+        <w:rPr>
+          <w:lang w:val="en-US"/>
+        </w:rPr>
+        <w:t>&gt; &lt;</w:t>
+      </w:r>
+      <w:proofErr w:type="spellStart"/>
+      <w:r>
+        <w:rPr>
+          <w:lang w:val="en-US"/>
+        </w:rPr>
+        <w:t>scheme_name</w:t>
+      </w:r>
+      <w:proofErr w:type="spellEnd"/>
+      <w:r>
+        <w:rPr>
+          <w:lang w:val="en-US"/>
+        </w:rPr>
+        <w:t>&gt; &lt;</w:t>
+      </w:r>
+      <w:proofErr w:type="spellStart"/>
+      <w:r>
+        <w:rPr>
+          <w:lang w:val="en-US"/>
+        </w:rPr>
+        <w:t>collection_name</w:t>
+      </w:r>
+      <w:proofErr w:type="spellEnd"/>
+      <w:r>
+        <w:rPr>
+          <w:lang w:val="en-US"/>
+        </w:rPr>
+        <w:t>&gt; &lt;</w:t>
+      </w:r>
+      <w:proofErr w:type="spellStart"/>
+      <w:r>
+        <w:rPr>
+          <w:lang w:val="en-US"/>
+        </w:rPr>
+        <w:t>tree_type</w:t>
+      </w:r>
+      <w:proofErr w:type="spellEnd"/>
+      <w:r>
+        <w:rPr>
+          <w:lang w:val="en-US"/>
+        </w:rPr>
+        <w:t>&gt;</w:t>
+      </w:r>
+    </w:p>
+    <w:p>
+      <w:pPr>
+        <w:pStyle w:val="a7"/>
+        <w:numPr>
+          <w:ilvl w:val="0"/>
+          <w:numId w:val="18"/>
+        </w:numPr>
+        <w:rPr>
+          <w:lang w:val="en-US"/>
+        </w:rPr>
+      </w:pPr>
+      <w:r>
+        <w:rPr>
+          <w:lang w:val="en-US"/>
+        </w:rPr>
+        <w:t>ADD_DATA &lt;</w:t>
+      </w:r>
+      <w:proofErr w:type="spellStart"/>
+      <w:r>
+        <w:rPr>
+          <w:lang w:val="en-US"/>
+        </w:rPr>
+        <w:t>pool_name</w:t>
+      </w:r>
+      <w:proofErr w:type="spellEnd"/>
+      <w:r>
+        <w:rPr>
+          <w:lang w:val="en-US"/>
+        </w:rPr>
+        <w:t>&gt; &lt;</w:t>
+      </w:r>
+      <w:proofErr w:type="spellStart"/>
+      <w:r>
+        <w:rPr>
+          <w:lang w:val="en-US"/>
+        </w:rPr>
+        <w:t>scheme_name</w:t>
+      </w:r>
+      <w:proofErr w:type="spellEnd"/>
+      <w:r>
+        <w:rPr>
+          <w:lang w:val="en-US"/>
+        </w:rPr>
+        <w:t>&gt;</w:t>
+      </w:r>
+      <w:r>
+        <w:rPr>
+          <w:lang w:val="en-US"/>
+        </w:rPr>
+        <w:t xml:space="preserve"> </w:t>
+      </w:r>
+      <w:r>
+        <w:rPr>
+          <w:lang w:val="en-US"/>
+        </w:rPr>
+        <w:t>&lt;</w:t>
+      </w:r>
+      <w:proofErr w:type="spellStart"/>
+      <w:r>
+        <w:rPr>
+          <w:lang w:val="en-US"/>
+        </w:rPr>
+        <w:t>collection_name</w:t>
+      </w:r>
+      <w:proofErr w:type="spellEnd"/>
+      <w:r>
+        <w:rPr>
+          <w:lang w:val="en-US"/>
+        </w:rPr>
+        <w:t xml:space="preserve">&gt; </w:t>
+      </w:r>
+      <w:r>
+        <w:rPr>
+          <w:lang w:val="en-US"/>
+        </w:rPr>
+        <w:t>&lt;</w:t>
+      </w:r>
+      <w:proofErr w:type="spellStart"/>
+      <w:r>
+        <w:rPr>
+          <w:lang w:val="en-US"/>
+        </w:rPr>
+        <w:t>id_</w:t>
+      </w:r>
+      <w:r>
+        <w:rPr>
+          <w:lang w:val="en-US"/>
+        </w:rPr>
+        <w:t>meeting</w:t>
+      </w:r>
+      <w:proofErr w:type="spellEnd"/>
+      <w:r>
+        <w:rPr>
+          <w:lang w:val="en-US"/>
+        </w:rPr>
+        <w:t>&gt; &lt;</w:t>
+      </w:r>
+      <w:proofErr w:type="spellStart"/>
+      <w:r>
+        <w:rPr>
+          <w:lang w:val="en-US"/>
+        </w:rPr>
+        <w:t>meeting_type</w:t>
+      </w:r>
+      <w:proofErr w:type="spellEnd"/>
+      <w:r>
+        <w:rPr>
+          <w:lang w:val="en-US"/>
+        </w:rPr>
+        <w:t>&gt;</w:t>
+      </w:r>
+      <w:r>
+        <w:rPr>
+          <w:lang w:val="en-US"/>
+        </w:rPr>
+        <w:t xml:space="preserve"> </w:t>
+      </w:r>
+      <w:r>
+        <w:rPr>
+          <w:lang w:val="en-US"/>
+        </w:rPr>
+        <w:t>&lt;</w:t>
+      </w:r>
+      <w:proofErr w:type="spellStart"/>
+      <w:r>
+        <w:rPr>
+          <w:lang w:val="en-US"/>
+        </w:rPr>
+        <w:t>meeting_</w:t>
+      </w:r>
+      <w:r>
+        <w:rPr>
+          <w:lang w:val="en-US"/>
+        </w:rPr>
+        <w:t>format</w:t>
+      </w:r>
+      <w:proofErr w:type="spellEnd"/>
+      <w:r>
+        <w:rPr>
+          <w:lang w:val="en-US"/>
+        </w:rPr>
+        <w:t>&gt; &lt;description&gt;</w:t>
+      </w:r>
+      <w:r>
+        <w:rPr>
+          <w:lang w:val="en-US"/>
+        </w:rPr>
+        <w:t xml:space="preserve"> </w:t>
+      </w:r>
+      <w:r>
+        <w:rPr>
+          <w:lang w:val="en-US"/>
+        </w:rPr>
+        <w:t>&lt;link&gt;</w:t>
+      </w:r>
+      <w:r>
+        <w:rPr>
+          <w:lang w:val="en-US"/>
+        </w:rPr>
+        <w:t xml:space="preserve"> </w:t>
+      </w:r>
+      <w:r>
+        <w:rPr>
+          <w:lang w:val="en-US"/>
+        </w:rPr>
+        <w:t>&lt;</w:t>
+      </w:r>
+      <w:proofErr w:type="spellStart"/>
+      <w:r>
+        <w:rPr>
+          <w:lang w:val="en-US"/>
+        </w:rPr>
+        <w:t>creator_sur</w:t>
+      </w:r>
+      <w:r>
+        <w:rPr>
+          <w:lang w:val="en-US"/>
+        </w:rPr>
+        <w:t>name</w:t>
+      </w:r>
+      <w:proofErr w:type="spellEnd"/>
+      <w:r>
+        <w:rPr>
+          <w:lang w:val="en-US"/>
+        </w:rPr>
+        <w:t>&gt;</w:t>
+      </w:r>
+      <w:r>
+        <w:rPr>
+          <w:lang w:val="en-US"/>
+        </w:rPr>
+        <w:t xml:space="preserve"> </w:t>
+      </w:r>
+      <w:r>
+        <w:rPr>
+          <w:lang w:val="en-US"/>
+        </w:rPr>
+        <w:t>&lt;</w:t>
+      </w:r>
+      <w:proofErr w:type="spellStart"/>
+      <w:r>
+        <w:rPr>
+          <w:lang w:val="en-US"/>
+        </w:rPr>
+        <w:t>creator_name</w:t>
+      </w:r>
+      <w:proofErr w:type="spellEnd"/>
+      <w:r>
+        <w:rPr>
+          <w:lang w:val="en-US"/>
+        </w:rPr>
+        <w:t>&gt; &lt;</w:t>
+      </w:r>
+      <w:proofErr w:type="spellStart"/>
+      <w:r>
+        <w:rPr>
+          <w:lang w:val="en-US"/>
+        </w:rPr>
+        <w:t>creator_</w:t>
+      </w:r>
+      <w:r>
+        <w:rPr>
+          <w:lang w:val="en-US"/>
+        </w:rPr>
+        <w:t>patronymic</w:t>
+      </w:r>
+      <w:proofErr w:type="spellEnd"/>
+      <w:r>
+        <w:rPr>
+          <w:lang w:val="en-US"/>
+        </w:rPr>
+        <w:t>&gt;</w:t>
+      </w:r>
+      <w:r>
+        <w:rPr>
+          <w:lang w:val="en-US"/>
+        </w:rPr>
+        <w:t xml:space="preserve"> </w:t>
+      </w:r>
+      <w:r>
+        <w:rPr>
+          <w:lang w:val="en-US"/>
+        </w:rPr>
+        <w:t>&lt;date&gt;</w:t>
+      </w:r>
+      <w:r>
+        <w:rPr>
+          <w:lang w:val="en-US"/>
+        </w:rPr>
+        <w:t xml:space="preserve"> </w:t>
+      </w:r>
+      <w:r>
+        <w:rPr>
+          <w:lang w:val="en-US"/>
+        </w:rPr>
+        <w:t>&lt;</w:t>
+      </w:r>
+      <w:proofErr w:type="spellStart"/>
+      <w:r>
+        <w:rPr>
+          <w:lang w:val="en-US"/>
+        </w:rPr>
+        <w:t>start_</w:t>
+      </w:r>
+      <w:r>
+        <w:rPr>
+          <w:lang w:val="en-US"/>
+        </w:rPr>
+        <w:t>time</w:t>
+      </w:r>
+      <w:proofErr w:type="spellEnd"/>
+      <w:r>
+        <w:rPr>
+          <w:lang w:val="en-US"/>
+        </w:rPr>
+        <w:t>&gt;</w:t>
+      </w:r>
+      <w:r>
+        <w:rPr>
+          <w:lang w:val="en-US"/>
+        </w:rPr>
+        <w:t xml:space="preserve"> </w:t>
+      </w:r>
+      <w:r>
+        <w:rPr>
+          <w:lang w:val="en-US"/>
+        </w:rPr>
+        <w:t>&lt;</w:t>
+      </w:r>
+      <w:proofErr w:type="spellStart"/>
+      <w:r>
+        <w:rPr>
+          <w:lang w:val="en-US"/>
+        </w:rPr>
+        <w:t>minimal_duration</w:t>
+      </w:r>
+      <w:proofErr w:type="spellEnd"/>
+      <w:r>
+        <w:rPr>
+          <w:lang w:val="en-US"/>
+        </w:rPr>
+        <w:t>&gt; &lt;</w:t>
+      </w:r>
+      <w:proofErr w:type="spellStart"/>
+      <w:r>
+        <w:rPr>
+          <w:lang w:val="en-US"/>
+        </w:rPr>
+        <w:t>invited_people</w:t>
+      </w:r>
+      <w:proofErr w:type="spellEnd"/>
+      <w:r>
+        <w:rPr>
+          <w:lang w:val="en-US"/>
+        </w:rPr>
+        <w:t>&gt;</w:t>
+      </w:r>
+    </w:p>
+    <w:p>
+      <w:pPr>
+        <w:pStyle w:val="a7"/>
+        <w:numPr>
+          <w:ilvl w:val="0"/>
+          <w:numId w:val="18"/>
+        </w:numPr>
+        <w:rPr>
+          <w:lang w:val="ru-RU"/>
+        </w:rPr>
+      </w:pPr>
+      <w:r>
+        <w:rPr>
+          <w:lang w:val="en-US"/>
+        </w:rPr>
+        <w:t xml:space="preserve">REMOVE_POOL </w:t>
+      </w:r>
+      <w:r>
+        <w:rPr>
+          <w:lang w:val="en-US"/>
+        </w:rPr>
+        <w:t>&lt;</w:t>
+      </w:r>
+      <w:proofErr w:type="spellStart"/>
+      <w:r>
+        <w:rPr>
+          <w:lang w:val="en-US"/>
+        </w:rPr>
+        <w:t>pool_name</w:t>
+      </w:r>
+      <w:proofErr w:type="spellEnd"/>
+      <w:r>
+        <w:rPr>
+          <w:lang w:val="en-US"/>
+        </w:rPr>
+        <w:t>&gt;</w:t>
+      </w:r>
+    </w:p>
+    <w:p>
+      <w:pPr>
+        <w:pStyle w:val="a7"/>
+        <w:numPr>
+          <w:ilvl w:val="0"/>
+          <w:numId w:val="18"/>
+        </w:numPr>
+        <w:rPr>
+          <w:lang w:val="en-US"/>
+        </w:rPr>
+      </w:pPr>
+      <w:r>
+        <w:rPr>
+          <w:lang w:val="en-US"/>
+        </w:rPr>
+        <w:t xml:space="preserve">REMOVE_SCHEME </w:t>
+      </w:r>
+      <w:r>
+        <w:rPr>
+          <w:lang w:val="en-US"/>
+        </w:rPr>
+        <w:t>&lt;</w:t>
+      </w:r>
+      <w:proofErr w:type="spellStart"/>
+      <w:r>
+        <w:rPr>
+          <w:lang w:val="en-US"/>
+        </w:rPr>
+        <w:t>pool_name</w:t>
+      </w:r>
+      <w:proofErr w:type="spellEnd"/>
+      <w:r>
+        <w:rPr>
+          <w:lang w:val="en-US"/>
+        </w:rPr>
+        <w:t>&gt;</w:t>
+      </w:r>
+      <w:r>
+        <w:rPr>
+          <w:lang w:val="en-US"/>
+        </w:rPr>
+        <w:t xml:space="preserve"> </w:t>
+      </w:r>
+      <w:r>
+        <w:rPr>
+          <w:lang w:val="en-US"/>
+        </w:rPr>
+        <w:t>&lt;</w:t>
+      </w:r>
+      <w:proofErr w:type="spellStart"/>
+      <w:r>
+        <w:rPr>
+          <w:lang w:val="en-US"/>
+        </w:rPr>
+        <w:t>scheme_name</w:t>
+      </w:r>
+      <w:proofErr w:type="spellEnd"/>
+      <w:r>
+        <w:rPr>
+          <w:lang w:val="en-US"/>
+        </w:rPr>
+        <w:t>&gt;</w:t>
+      </w:r>
+    </w:p>
+    <w:p>
+      <w:pPr>
+        <w:pStyle w:val="a7"/>
+        <w:numPr>
+          <w:ilvl w:val="0"/>
+          <w:numId w:val="18"/>
+        </w:numPr>
+        <w:rPr>
+          <w:lang w:val="en-US"/>
+        </w:rPr>
+      </w:pPr>
+      <w:r>
+        <w:rPr>
+          <w:lang w:val="en-US"/>
+        </w:rPr>
+        <w:t xml:space="preserve">REMOVE_COLLECTION </w:t>
+      </w:r>
+      <w:r>
+        <w:rPr>
+          <w:lang w:val="en-US"/>
+        </w:rPr>
+        <w:t>&lt;</w:t>
+      </w:r>
+      <w:proofErr w:type="spellStart"/>
+      <w:r>
+        <w:rPr>
+          <w:lang w:val="en-US"/>
+        </w:rPr>
+        <w:t>pool_name</w:t>
+      </w:r>
+      <w:proofErr w:type="spellEnd"/>
+      <w:r>
+        <w:rPr>
+          <w:lang w:val="en-US"/>
+        </w:rPr>
+        <w:t>&gt;</w:t>
+      </w:r>
+      <w:r>
+        <w:rPr>
+          <w:lang w:val="en-US"/>
+        </w:rPr>
+        <w:t xml:space="preserve"> </w:t>
+      </w:r>
+      <w:r>
+        <w:rPr>
+          <w:lang w:val="en-US"/>
+        </w:rPr>
+        <w:t>&lt;</w:t>
+      </w:r>
+      <w:proofErr w:type="spellStart"/>
+      <w:r>
+        <w:rPr>
+          <w:lang w:val="en-US"/>
+        </w:rPr>
+        <w:t>scheme_name</w:t>
+      </w:r>
+      <w:proofErr w:type="spellEnd"/>
+      <w:r>
+        <w:rPr>
+          <w:lang w:val="en-US"/>
+        </w:rPr>
+        <w:t>&gt;</w:t>
+      </w:r>
+      <w:r>
+        <w:rPr>
+          <w:lang w:val="en-US"/>
+        </w:rPr>
+        <w:t xml:space="preserve"> </w:t>
+      </w:r>
+      <w:r>
+        <w:rPr>
+          <w:lang w:val="en-US"/>
+        </w:rPr>
+        <w:t>&lt;</w:t>
+      </w:r>
+      <w:proofErr w:type="spellStart"/>
+      <w:r>
+        <w:rPr>
+          <w:lang w:val="en-US"/>
+        </w:rPr>
+        <w:t>collection_name</w:t>
+      </w:r>
+      <w:proofErr w:type="spellEnd"/>
+      <w:r>
+        <w:rPr>
+          <w:lang w:val="en-US"/>
+        </w:rPr>
+        <w:t>&gt;</w:t>
+      </w:r>
+    </w:p>
+    <w:p>
+      <w:pPr>
+        <w:pStyle w:val="a7"/>
+        <w:numPr>
+          <w:ilvl w:val="0"/>
+          <w:numId w:val="18"/>
+        </w:numPr>
+        <w:rPr>
+          <w:lang w:val="en-US"/>
+        </w:rPr>
+      </w:pPr>
+      <w:r>
+        <w:rPr>
+          <w:lang w:val="en-US"/>
+        </w:rPr>
+        <w:t xml:space="preserve">REMOVE_DATA </w:t>
+      </w:r>
+      <w:r>
+        <w:rPr>
+          <w:lang w:val="en-US"/>
+        </w:rPr>
+        <w:t>&lt;</w:t>
+      </w:r>
+      <w:proofErr w:type="spellStart"/>
+      <w:r>
+        <w:rPr>
+          <w:lang w:val="en-US"/>
+        </w:rPr>
+        <w:t>pool_name</w:t>
+      </w:r>
+      <w:proofErr w:type="spellEnd"/>
+      <w:r>
+        <w:rPr>
+          <w:lang w:val="en-US"/>
+        </w:rPr>
+        <w:t>&gt;</w:t>
+      </w:r>
+      <w:r>
+        <w:rPr>
+          <w:lang w:val="en-US"/>
+        </w:rPr>
+        <w:t xml:space="preserve"> </w:t>
+      </w:r>
+      <w:r>
+        <w:rPr>
+          <w:lang w:val="en-US"/>
+        </w:rPr>
+        <w:t>&lt;</w:t>
+      </w:r>
+      <w:proofErr w:type="spellStart"/>
+      <w:r>
+        <w:rPr>
+          <w:lang w:val="en-US"/>
+        </w:rPr>
+        <w:t>scheme_name</w:t>
+      </w:r>
+      <w:proofErr w:type="spellEnd"/>
+      <w:r>
+        <w:rPr>
+          <w:lang w:val="en-US"/>
+        </w:rPr>
+        <w:t>&gt;</w:t>
+      </w:r>
+      <w:r>
+        <w:rPr>
+          <w:lang w:val="en-US"/>
+        </w:rPr>
+        <w:t xml:space="preserve"> </w:t>
+      </w:r>
+      <w:r>
+        <w:rPr>
+          <w:lang w:val="en-US"/>
+        </w:rPr>
+        <w:t>&lt;</w:t>
+      </w:r>
+      <w:proofErr w:type="spellStart"/>
+      <w:r>
+        <w:rPr>
+          <w:lang w:val="en-US"/>
+        </w:rPr>
+        <w:t>collection_name</w:t>
+      </w:r>
+      <w:proofErr w:type="spellEnd"/>
+      <w:r>
+        <w:rPr>
+          <w:lang w:val="en-US"/>
+        </w:rPr>
+        <w:t>&gt;</w:t>
+      </w:r>
+      <w:r>
+        <w:rPr>
+          <w:lang w:val="en-US"/>
+        </w:rPr>
+        <w:t xml:space="preserve"> </w:t>
+      </w:r>
+      <w:r>
+        <w:rPr>
+          <w:lang w:val="en-US"/>
+        </w:rPr>
+        <w:t>&lt;</w:t>
+      </w:r>
+      <w:proofErr w:type="spellStart"/>
+      <w:r>
+        <w:rPr>
+          <w:lang w:val="en-US"/>
+        </w:rPr>
+        <w:t>id_</w:t>
+      </w:r>
+      <w:r>
+        <w:rPr>
+          <w:lang w:val="en-US"/>
+        </w:rPr>
+        <w:t>meeting</w:t>
+      </w:r>
+      <w:proofErr w:type="spellEnd"/>
+      <w:r>
+        <w:rPr>
+          <w:lang w:val="en-US"/>
+        </w:rPr>
+        <w:t>&gt;</w:t>
+      </w:r>
+      <w:r>
+        <w:rPr>
+          <w:lang w:val="en-US"/>
+        </w:rPr>
+        <w:t xml:space="preserve"> </w:t>
+      </w:r>
+    </w:p>
+    <w:p>
+      <w:pPr>
+        <w:pStyle w:val="a7"/>
+        <w:numPr>
+          <w:ilvl w:val="0"/>
+          <w:numId w:val="18"/>
+        </w:numPr>
+        <w:rPr>
+          <w:lang w:val="en-US"/>
+        </w:rPr>
+      </w:pPr>
+      <w:r>
+        <w:rPr>
+          <w:lang w:val="en-US"/>
+        </w:rPr>
+        <w:t xml:space="preserve">GET_DATA </w:t>
+      </w:r>
+      <w:r>
+        <w:rPr>
+          <w:lang w:val="en-US"/>
+        </w:rPr>
+        <w:t>&lt;</w:t>
+      </w:r>
+      <w:proofErr w:type="spellStart"/>
+      <w:r>
+        <w:rPr>
+          <w:lang w:val="en-US"/>
+        </w:rPr>
+        <w:t>pool_name</w:t>
+      </w:r>
+      <w:proofErr w:type="spellEnd"/>
+      <w:r>
+        <w:rPr>
+          <w:lang w:val="en-US"/>
+        </w:rPr>
+        <w:t>&gt;</w:t>
+      </w:r>
+      <w:r>
+        <w:rPr>
+          <w:lang w:val="en-US"/>
+        </w:rPr>
+        <w:t xml:space="preserve"> </w:t>
+      </w:r>
+      <w:r>
+        <w:rPr>
+          <w:lang w:val="en-US"/>
+        </w:rPr>
+        <w:t>&lt;</w:t>
+      </w:r>
+      <w:proofErr w:type="spellStart"/>
+      <w:r>
+        <w:rPr>
+          <w:lang w:val="en-US"/>
+        </w:rPr>
+        <w:t>scheme_name</w:t>
+      </w:r>
+      <w:proofErr w:type="spellEnd"/>
+      <w:r>
+        <w:rPr>
+          <w:lang w:val="en-US"/>
+        </w:rPr>
+        <w:t>&gt;</w:t>
+      </w:r>
+      <w:r>
+        <w:rPr>
+          <w:lang w:val="en-US"/>
+        </w:rPr>
+        <w:t xml:space="preserve"> </w:t>
+      </w:r>
+      <w:r>
+        <w:rPr>
+          <w:lang w:val="en-US"/>
+        </w:rPr>
+        <w:t>&lt;</w:t>
+      </w:r>
+      <w:proofErr w:type="spellStart"/>
+      <w:r>
+        <w:rPr>
+          <w:lang w:val="en-US"/>
+        </w:rPr>
+        <w:t>collection_name</w:t>
+      </w:r>
+      <w:proofErr w:type="spellEnd"/>
+      <w:r>
+        <w:rPr>
+          <w:lang w:val="en-US"/>
+        </w:rPr>
+        <w:t>&gt;</w:t>
+      </w:r>
+      <w:r>
+        <w:rPr>
+          <w:lang w:val="en-US"/>
+        </w:rPr>
+        <w:t xml:space="preserve"> </w:t>
+      </w:r>
+      <w:r>
+        <w:rPr>
+          <w:lang w:val="en-US"/>
+        </w:rPr>
+        <w:t>&lt;</w:t>
+      </w:r>
+      <w:proofErr w:type="spellStart"/>
+      <w:r>
+        <w:rPr>
+          <w:lang w:val="en-US"/>
+        </w:rPr>
+        <w:t>id_</w:t>
+      </w:r>
+      <w:r>
+        <w:rPr>
+          <w:lang w:val="en-US"/>
+        </w:rPr>
+        <w:t>meeting</w:t>
+      </w:r>
+      <w:proofErr w:type="spellEnd"/>
+      <w:r>
+        <w:rPr>
+          <w:lang w:val="en-US"/>
+        </w:rPr>
+        <w:t>&gt;</w:t>
+      </w:r>
+      <w:r>
+        <w:rPr>
+          <w:lang w:val="en-US"/>
+        </w:rPr>
+        <w:t xml:space="preserve"> </w:t>
+      </w:r>
+    </w:p>
+    <w:p>
+      <w:pPr>
+        <w:pStyle w:val="a7"/>
+        <w:numPr>
+          <w:ilvl w:val="0"/>
+          <w:numId w:val="18"/>
+        </w:numPr>
+        <w:rPr>
+          <w:lang w:val="en-US"/>
+        </w:rPr>
+      </w:pPr>
+      <w:r>
+        <w:rPr>
+          <w:lang w:val="en-US"/>
+        </w:rPr>
+        <w:t xml:space="preserve"> </w:t>
+      </w:r>
+      <w:r>
+        <w:rPr>
+          <w:lang w:val="en-US"/>
+        </w:rPr>
+        <w:t xml:space="preserve">GET_RANGE </w:t>
+      </w:r>
+      <w:r>
+        <w:rPr>
+          <w:lang w:val="en-US"/>
+        </w:rPr>
+        <w:t>&lt;</w:t>
+      </w:r>
+      <w:proofErr w:type="spellStart"/>
+      <w:r>
+        <w:rPr>
+          <w:lang w:val="en-US"/>
+        </w:rPr>
+        <w:t>pool_name</w:t>
+      </w:r>
+      <w:proofErr w:type="spellEnd"/>
+      <w:r>
+        <w:rPr>
+          <w:lang w:val="en-US"/>
+        </w:rPr>
+        <w:t>&gt;</w:t>
+      </w:r>
+      <w:r>
+        <w:rPr>
+          <w:lang w:val="en-US"/>
+        </w:rPr>
+        <w:t xml:space="preserve"> </w:t>
+      </w:r>
+      <w:r>
+        <w:rPr>
+          <w:lang w:val="en-US"/>
+        </w:rPr>
+        <w:t>&lt;</w:t>
+      </w:r>
+      <w:proofErr w:type="spellStart"/>
+      <w:r>
+        <w:rPr>
+          <w:lang w:val="en-US"/>
+        </w:rPr>
+        <w:t>scheme_name</w:t>
+      </w:r>
+      <w:proofErr w:type="spellEnd"/>
+      <w:r>
+        <w:rPr>
+          <w:lang w:val="en-US"/>
+        </w:rPr>
+        <w:t>&gt;</w:t>
+      </w:r>
+      <w:r>
+        <w:rPr>
+          <w:lang w:val="en-US"/>
+        </w:rPr>
+        <w:t xml:space="preserve"> </w:t>
+      </w:r>
+      <w:r>
+        <w:rPr>
+          <w:lang w:val="en-US"/>
+        </w:rPr>
+        <w:t>&lt;</w:t>
+      </w:r>
+      <w:proofErr w:type="spellStart"/>
+      <w:r>
+        <w:rPr>
+          <w:lang w:val="en-US"/>
+        </w:rPr>
+        <w:t>collection_name</w:t>
+      </w:r>
+      <w:proofErr w:type="spellEnd"/>
+      <w:r>
+        <w:rPr>
+          <w:lang w:val="en-US"/>
+        </w:rPr>
+        <w:t>&gt;</w:t>
+      </w:r>
+      <w:r>
+        <w:rPr>
+          <w:lang w:val="en-US"/>
+        </w:rPr>
+        <w:t xml:space="preserve"> </w:t>
+      </w:r>
+      <w:r>
+        <w:rPr>
+          <w:lang w:val="en-US"/>
+        </w:rPr>
+        <w:t>&lt;</w:t>
+      </w:r>
+      <w:r>
+        <w:rPr>
+          <w:lang w:val="en-US"/>
+        </w:rPr>
+        <w:t>id_</w:t>
+      </w:r>
+      <w:r>
+        <w:rPr>
+          <w:lang w:val="en-US"/>
+        </w:rPr>
+        <w:t>meeting</w:t>
+      </w:r>
+      <w:r>
+        <w:rPr>
+          <w:lang w:val="en-US"/>
+        </w:rPr>
+        <w:t>_1</w:t>
+      </w:r>
+      <w:r>
+        <w:rPr>
+          <w:lang w:val="en-US"/>
+        </w:rPr>
+        <w:t>&gt;</w:t>
+      </w:r>
+      <w:r>
+        <w:rPr>
+          <w:lang w:val="en-US"/>
+        </w:rPr>
+        <w:t xml:space="preserve"> </w:t>
+      </w:r>
+      <w:r>
+        <w:rPr>
+          <w:lang w:val="en-US"/>
+        </w:rPr>
+        <w:t>&lt;</w:t>
+      </w:r>
+      <w:r>
+        <w:rPr>
+          <w:lang w:val="en-US"/>
+        </w:rPr>
+        <w:t>id_</w:t>
+      </w:r>
+      <w:r>
+        <w:rPr>
+          <w:lang w:val="en-US"/>
+        </w:rPr>
+        <w:t>meeting_2&gt;</w:t>
+      </w:r>
+      <w:r>
+        <w:rPr>
+          <w:lang w:val="en-US"/>
+        </w:rPr>
+        <w:t xml:space="preserve"> </w:t>
+      </w:r>
+    </w:p>
+    <w:p>
+      <w:pPr>
+        <w:pStyle w:val="a7"/>
+        <w:numPr>
+          <w:ilvl w:val="0"/>
+          <w:numId w:val="18"/>
+        </w:numPr>
+        <w:spacing w:after="0"/>
+        <w:rPr>
+          <w:lang w:val="en-US"/>
+        </w:rPr>
+      </w:pPr>
+      <w:r>
+        <w:rPr>
+          <w:lang w:val="en-US"/>
+        </w:rPr>
+        <w:t xml:space="preserve"> </w:t>
+      </w:r>
+      <w:r>
+        <w:rPr>
+          <w:lang w:val="en-US"/>
+        </w:rPr>
+        <w:t xml:space="preserve">UPDATE_DATA </w:t>
+      </w:r>
+      <w:r>
+        <w:rPr>
+          <w:lang w:val="en-US"/>
+        </w:rPr>
+        <w:t>&lt;</w:t>
+      </w:r>
+      <w:proofErr w:type="spellStart"/>
+      <w:r>
+        <w:rPr>
+          <w:lang w:val="en-US"/>
+        </w:rPr>
+        <w:t>pool_name</w:t>
+      </w:r>
+      <w:proofErr w:type="spellEnd"/>
+      <w:r>
+        <w:rPr>
+          <w:lang w:val="en-US"/>
+        </w:rPr>
+        <w:t>&gt;</w:t>
+      </w:r>
+      <w:r>
+        <w:rPr>
+          <w:lang w:val="en-US"/>
+        </w:rPr>
+        <w:t xml:space="preserve"> </w:t>
+      </w:r>
+      <w:r>
+        <w:rPr>
+          <w:lang w:val="en-US"/>
+        </w:rPr>
+        <w:t>&lt;</w:t>
+      </w:r>
+      <w:proofErr w:type="spellStart"/>
+      <w:r>
+        <w:rPr>
+          <w:lang w:val="en-US"/>
+        </w:rPr>
+        <w:t>scheme_name</w:t>
+      </w:r>
+      <w:proofErr w:type="spellEnd"/>
+      <w:r>
+        <w:rPr>
+          <w:lang w:val="en-US"/>
+        </w:rPr>
+        <w:t>&gt;</w:t>
+      </w:r>
+      <w:r>
+        <w:rPr>
+          <w:lang w:val="en-US"/>
+        </w:rPr>
+        <w:t xml:space="preserve"> </w:t>
+      </w:r>
+      <w:r>
+        <w:rPr>
+          <w:lang w:val="en-US"/>
+        </w:rPr>
+        <w:t>&lt;</w:t>
+      </w:r>
+      <w:proofErr w:type="spellStart"/>
+      <w:r>
+        <w:rPr>
+          <w:lang w:val="en-US"/>
+        </w:rPr>
+        <w:t>collection_name</w:t>
+      </w:r>
+      <w:proofErr w:type="spellEnd"/>
+      <w:r>
+        <w:rPr>
+          <w:lang w:val="en-US"/>
+        </w:rPr>
+        <w:t>&gt;</w:t>
+      </w:r>
+      <w:r>
+        <w:rPr>
+          <w:lang w:val="en-US"/>
+        </w:rPr>
+        <w:t xml:space="preserve"> </w:t>
+      </w:r>
+      <w:r>
+        <w:rPr>
+          <w:lang w:val="en-US"/>
+        </w:rPr>
+        <w:t>&lt;</w:t>
+      </w:r>
+      <w:proofErr w:type="spellStart"/>
+      <w:r>
+        <w:rPr>
+          <w:lang w:val="en-US"/>
+        </w:rPr>
+        <w:t>id_</w:t>
+      </w:r>
+      <w:r>
+        <w:rPr>
+          <w:lang w:val="en-US"/>
+        </w:rPr>
+        <w:t>meeting</w:t>
+      </w:r>
+      <w:proofErr w:type="spellEnd"/>
+      <w:r>
+        <w:rPr>
+          <w:lang w:val="en-US"/>
+        </w:rPr>
+        <w:t>&gt;</w:t>
+      </w:r>
+      <w:r>
+        <w:rPr>
+          <w:lang w:val="en-US"/>
+        </w:rPr>
+        <w:t xml:space="preserve"> </w:t>
+      </w:r>
+      <w:r>
+        <w:rPr>
+          <w:lang w:val="en-US"/>
+        </w:rPr>
+        <w:t>&lt;</w:t>
+      </w:r>
+      <w:proofErr w:type="spellStart"/>
+      <w:r>
+        <w:rPr>
+          <w:lang w:val="en-US"/>
+        </w:rPr>
+        <w:t>meeting_type</w:t>
+      </w:r>
+      <w:proofErr w:type="spellEnd"/>
+      <w:r>
+        <w:rPr>
+          <w:lang w:val="en-US"/>
+        </w:rPr>
+        <w:t>&gt; &lt;</w:t>
+      </w:r>
+      <w:proofErr w:type="spellStart"/>
+      <w:r>
+        <w:rPr>
+          <w:lang w:val="en-US"/>
+        </w:rPr>
+        <w:t>meeting_format</w:t>
+      </w:r>
+      <w:proofErr w:type="spellEnd"/>
+      <w:r>
+        <w:rPr>
+          <w:lang w:val="en-US"/>
+        </w:rPr>
+        <w:t>&gt; &lt;description&gt; &lt;link&gt; &lt;</w:t>
+      </w:r>
+      <w:proofErr w:type="spellStart"/>
+      <w:r>
+        <w:rPr>
+          <w:lang w:val="en-US"/>
+        </w:rPr>
+        <w:t>creator_surname</w:t>
+      </w:r>
+      <w:proofErr w:type="spellEnd"/>
+      <w:r>
+        <w:rPr>
+          <w:lang w:val="en-US"/>
+        </w:rPr>
+        <w:t>&gt; &lt;</w:t>
+      </w:r>
+      <w:proofErr w:type="spellStart"/>
+      <w:r>
+        <w:rPr>
+          <w:lang w:val="en-US"/>
+        </w:rPr>
+        <w:t>creator_name</w:t>
+      </w:r>
+      <w:proofErr w:type="spellEnd"/>
+      <w:r>
+        <w:rPr>
+          <w:lang w:val="en-US"/>
+        </w:rPr>
+        <w:t>&gt; &lt;</w:t>
+      </w:r>
+      <w:proofErr w:type="spellStart"/>
+      <w:r>
+        <w:rPr>
+          <w:lang w:val="en-US"/>
+        </w:rPr>
+        <w:t>creator_patronymic</w:t>
+      </w:r>
+      <w:proofErr w:type="spellEnd"/>
+      <w:r>
+        <w:rPr>
+          <w:lang w:val="en-US"/>
+        </w:rPr>
+        <w:t>&gt; &lt;date&gt; &lt;</w:t>
+      </w:r>
+      <w:proofErr w:type="spellStart"/>
+      <w:r>
+        <w:rPr>
+          <w:lang w:val="en-US"/>
+        </w:rPr>
+        <w:t>start_time</w:t>
+      </w:r>
+      <w:proofErr w:type="spellEnd"/>
+      <w:r>
+        <w:rPr>
+          <w:lang w:val="en-US"/>
+        </w:rPr>
+        <w:t>&gt; &lt;</w:t>
+      </w:r>
+      <w:proofErr w:type="spellStart"/>
+      <w:r>
+        <w:rPr>
+          <w:lang w:val="en-US"/>
+        </w:rPr>
+        <w:t>minimal_duration</w:t>
+      </w:r>
+      <w:proofErr w:type="spellEnd"/>
+      <w:r>
+        <w:rPr>
+          <w:lang w:val="en-US"/>
+        </w:rPr>
+        <w:t>&gt; &lt;</w:t>
+      </w:r>
+      <w:proofErr w:type="spellStart"/>
+      <w:r>
+        <w:rPr>
+          <w:lang w:val="en-US"/>
+        </w:rPr>
+        <w:t>invited_people</w:t>
+      </w:r>
+      <w:proofErr w:type="spellEnd"/>
+      <w:r>
+        <w:rPr>
+          <w:lang w:val="en-US"/>
+        </w:rPr>
+        <w:t>&gt;</w:t>
+      </w:r>
     </w:p>
     <w:p>
       <w:pPr>
         <w:spacing w:line="259" w:lineRule="auto"/>
-        <w:ind w:firstLine="0"/>
+        <w:ind w:firstLine="708"/>
         <w:jc w:val="left"/>
         <w:rPr>
           <w:lang w:val="ru-RU"/>
@@ -14073,7 +15487,1449 @@
         <w:rPr>
           <w:lang w:val="ru-RU"/>
         </w:rPr>
-        <w:br w:type="page"/>
+        <w:t xml:space="preserve">Названия пулов, схем и коллекций могут быть любыми, кроме пустых строк, </w:t>
+      </w:r>
+      <w:r>
+        <w:rPr>
+          <w:lang w:val="en-US"/>
+        </w:rPr>
+        <w:t>id</w:t>
+      </w:r>
+      <w:r>
+        <w:rPr>
+          <w:lang w:val="ru-RU"/>
+        </w:rPr>
+        <w:t xml:space="preserve"> </w:t>
+      </w:r>
+      <w:r>
+        <w:rPr>
+          <w:lang w:val="ru-RU"/>
+        </w:rPr>
+        <w:t xml:space="preserve">встречи должно быть целым неотрицательным числом. Вид встречи </w:t>
+      </w:r>
+      <w:r>
+        <w:rPr>
+          <w:lang w:val="ru-RU"/>
+        </w:rPr>
+        <w:t xml:space="preserve">имеет три разновидности: </w:t>
+      </w:r>
+      <w:r>
+        <w:rPr>
+          <w:lang w:val="en-US"/>
+        </w:rPr>
+        <w:t>daily</w:t>
+      </w:r>
+      <w:r>
+        <w:rPr>
+          <w:lang w:val="ru-RU"/>
+        </w:rPr>
+        <w:t xml:space="preserve">, </w:t>
+      </w:r>
+      <w:r>
+        <w:rPr>
+          <w:lang w:val="en-US"/>
+        </w:rPr>
+        <w:t>period</w:t>
+      </w:r>
+      <w:r>
+        <w:rPr>
+          <w:lang w:val="ru-RU"/>
+        </w:rPr>
+        <w:t xml:space="preserve">, </w:t>
+      </w:r>
+      <w:r>
+        <w:rPr>
+          <w:lang w:val="en-US"/>
+        </w:rPr>
+        <w:t>interview</w:t>
+      </w:r>
+      <w:r>
+        <w:rPr>
+          <w:lang w:val="ru-RU"/>
+        </w:rPr>
+        <w:t xml:space="preserve">, </w:t>
+      </w:r>
+      <w:r>
+        <w:rPr>
+          <w:lang w:val="en-US"/>
+        </w:rPr>
+        <w:t>corporative</w:t>
+      </w:r>
+      <w:r>
+        <w:rPr>
+          <w:lang w:val="ru-RU"/>
+        </w:rPr>
+        <w:t xml:space="preserve">. </w:t>
+      </w:r>
+      <w:r>
+        <w:rPr>
+          <w:lang w:val="ru-RU"/>
+        </w:rPr>
+        <w:t xml:space="preserve">Формат встречи может </w:t>
+      </w:r>
+      <w:r>
+        <w:rPr>
+          <w:lang w:val="en-US"/>
+        </w:rPr>
+        <w:t>online</w:t>
+      </w:r>
+      <w:r>
+        <w:rPr>
+          <w:lang w:val="ru-RU"/>
+        </w:rPr>
+        <w:t xml:space="preserve"> </w:t>
+      </w:r>
+      <w:r>
+        <w:rPr>
+          <w:lang w:val="ru-RU"/>
+        </w:rPr>
+        <w:t xml:space="preserve">и </w:t>
+      </w:r>
+      <w:r>
+        <w:rPr>
+          <w:lang w:val="en-US"/>
+        </w:rPr>
+        <w:t>offline</w:t>
+      </w:r>
+      <w:r>
+        <w:rPr>
+          <w:lang w:val="ru-RU"/>
+        </w:rPr>
+        <w:t xml:space="preserve">. </w:t>
+      </w:r>
+      <w:r>
+        <w:rPr>
+          <w:lang w:val="ru-RU"/>
+        </w:rPr>
+        <w:t xml:space="preserve">Далее идет описание встречи, ссылка на нее, если она проходит в формате </w:t>
+      </w:r>
+      <w:r>
+        <w:rPr>
+          <w:lang w:val="en-US"/>
+        </w:rPr>
+        <w:t>online</w:t>
+      </w:r>
+      <w:r>
+        <w:rPr>
+          <w:lang w:val="ru-RU"/>
+        </w:rPr>
+        <w:t xml:space="preserve">, ФИО создателя встречи, дата встречи в формате </w:t>
+      </w:r>
+      <w:proofErr w:type="spellStart"/>
+      <w:r>
+        <w:rPr>
+          <w:lang w:val="ru-RU"/>
+        </w:rPr>
+        <w:t>дд.</w:t>
+      </w:r>
+      <w:proofErr w:type="gramStart"/>
+      <w:r>
+        <w:rPr>
+          <w:lang w:val="ru-RU"/>
+        </w:rPr>
+        <w:t>мм.гггг</w:t>
+      </w:r>
+      <w:proofErr w:type="spellEnd"/>
+      <w:proofErr w:type="gramEnd"/>
+      <w:r>
+        <w:rPr>
+          <w:lang w:val="ru-RU"/>
+        </w:rPr>
+        <w:t xml:space="preserve"> или </w:t>
+      </w:r>
+      <w:proofErr w:type="spellStart"/>
+      <w:r>
+        <w:rPr>
+          <w:lang w:val="ru-RU"/>
+        </w:rPr>
+        <w:t>дд</w:t>
+      </w:r>
+      <w:proofErr w:type="spellEnd"/>
+      <w:r>
+        <w:rPr>
+          <w:lang w:val="ru-RU"/>
+        </w:rPr>
+        <w:t>/мм/</w:t>
+      </w:r>
+      <w:proofErr w:type="spellStart"/>
+      <w:r>
+        <w:rPr>
+          <w:lang w:val="ru-RU"/>
+        </w:rPr>
+        <w:t>гггг</w:t>
+      </w:r>
+      <w:proofErr w:type="spellEnd"/>
+      <w:r>
+        <w:rPr>
+          <w:lang w:val="ru-RU"/>
+        </w:rPr>
+        <w:t xml:space="preserve">, время ее начала в формате </w:t>
+      </w:r>
+      <w:proofErr w:type="spellStart"/>
+      <w:r>
+        <w:rPr>
+          <w:lang w:val="ru-RU"/>
+        </w:rPr>
+        <w:t>чч:мм</w:t>
+      </w:r>
+      <w:proofErr w:type="spellEnd"/>
+      <w:r>
+        <w:rPr>
+          <w:lang w:val="ru-RU"/>
+        </w:rPr>
+        <w:t xml:space="preserve">, минимальная продолжительность в минутах и приглашенные люди, которые </w:t>
+      </w:r>
+      <w:r>
+        <w:rPr>
+          <w:lang w:val="ru-RU"/>
+        </w:rPr>
+        <w:lastRenderedPageBreak/>
+        <w:t xml:space="preserve">перечисляются через запятую. Также при добавлении пула в базу данных указывается вид </w:t>
+      </w:r>
+      <w:proofErr w:type="spellStart"/>
+      <w:r>
+        <w:rPr>
+          <w:lang w:val="ru-RU"/>
+        </w:rPr>
+        <w:t>аллокатора</w:t>
+      </w:r>
+      <w:proofErr w:type="spellEnd"/>
+      <w:r>
+        <w:rPr>
+          <w:lang w:val="ru-RU"/>
+        </w:rPr>
+        <w:t>, размер и метод выделения (</w:t>
+      </w:r>
+      <w:r>
+        <w:rPr>
+          <w:lang w:val="en-US"/>
+        </w:rPr>
+        <w:t>first</w:t>
+      </w:r>
+      <w:r>
+        <w:rPr>
+          <w:lang w:val="ru-RU"/>
+        </w:rPr>
+        <w:t>_</w:t>
+      </w:r>
+      <w:r>
+        <w:rPr>
+          <w:lang w:val="en-US"/>
+        </w:rPr>
+        <w:t>match</w:t>
+      </w:r>
+      <w:r>
+        <w:rPr>
+          <w:lang w:val="ru-RU"/>
+        </w:rPr>
+        <w:t xml:space="preserve">, </w:t>
+      </w:r>
+      <w:r>
+        <w:rPr>
+          <w:lang w:val="en-US"/>
+        </w:rPr>
+        <w:t>the</w:t>
+      </w:r>
+      <w:r>
+        <w:rPr>
+          <w:lang w:val="ru-RU"/>
+        </w:rPr>
+        <w:t>_</w:t>
+      </w:r>
+      <w:r>
+        <w:rPr>
+          <w:lang w:val="en-US"/>
+        </w:rPr>
+        <w:t>best</w:t>
+      </w:r>
+      <w:r>
+        <w:rPr>
+          <w:lang w:val="ru-RU"/>
+        </w:rPr>
+        <w:t>_</w:t>
+      </w:r>
+      <w:r>
+        <w:rPr>
+          <w:lang w:val="en-US"/>
+        </w:rPr>
+        <w:t>match</w:t>
+      </w:r>
+      <w:r>
+        <w:rPr>
+          <w:lang w:val="ru-RU"/>
+        </w:rPr>
+        <w:t xml:space="preserve">, </w:t>
+      </w:r>
+      <w:r>
+        <w:rPr>
+          <w:lang w:val="en-US"/>
+        </w:rPr>
+        <w:t>the</w:t>
+      </w:r>
+      <w:r>
+        <w:rPr>
+          <w:lang w:val="ru-RU"/>
+        </w:rPr>
+        <w:t>_</w:t>
+      </w:r>
+      <w:r>
+        <w:rPr>
+          <w:lang w:val="en-US"/>
+        </w:rPr>
+        <w:t>worst</w:t>
+      </w:r>
+      <w:r>
+        <w:rPr>
+          <w:lang w:val="ru-RU"/>
+        </w:rPr>
+        <w:t>_</w:t>
+      </w:r>
+      <w:r>
+        <w:rPr>
+          <w:lang w:val="en-US"/>
+        </w:rPr>
+        <w:t>match</w:t>
+      </w:r>
+      <w:r>
+        <w:rPr>
+          <w:lang w:val="ru-RU"/>
+        </w:rPr>
+        <w:t xml:space="preserve">). Однако при выборе </w:t>
+      </w:r>
+      <w:proofErr w:type="spellStart"/>
+      <w:r>
+        <w:rPr>
+          <w:lang w:val="ru-RU"/>
+        </w:rPr>
+        <w:t>аллокатора</w:t>
+      </w:r>
+      <w:proofErr w:type="spellEnd"/>
+      <w:r>
+        <w:rPr>
+          <w:lang w:val="ru-RU"/>
+        </w:rPr>
+        <w:t xml:space="preserve"> </w:t>
+      </w:r>
+      <w:r>
+        <w:rPr>
+          <w:lang w:val="en-US"/>
+        </w:rPr>
+        <w:t>global</w:t>
+      </w:r>
+      <w:r>
+        <w:rPr>
+          <w:lang w:val="ru-RU"/>
+        </w:rPr>
+        <w:t>_</w:t>
+      </w:r>
+      <w:r>
+        <w:rPr>
+          <w:lang w:val="en-US"/>
+        </w:rPr>
+        <w:t>heap</w:t>
+      </w:r>
+      <w:r>
+        <w:rPr>
+          <w:lang w:val="ru-RU"/>
+        </w:rPr>
+        <w:t xml:space="preserve"> </w:t>
+      </w:r>
+      <w:r>
+        <w:rPr>
+          <w:lang w:val="ru-RU"/>
+        </w:rPr>
+        <w:t>указывать размер и метод выделения не нужно.</w:t>
+      </w:r>
+    </w:p>
+    <w:p>
+      <w:pPr>
+        <w:pStyle w:val="2"/>
+        <w:rPr>
+          <w:lang w:val="ru-RU"/>
+        </w:rPr>
+      </w:pPr>
+      <w:r>
+        <w:rPr>
+          <w:lang w:val="ru-RU"/>
+        </w:rPr>
+        <w:t>Демонстрация работы приложения</w:t>
+      </w:r>
+    </w:p>
+    <w:p>
+      <w:pPr>
+        <w:rPr>
+          <w:lang w:val="ru-RU"/>
+        </w:rPr>
+      </w:pPr>
+      <w:r>
+        <w:rPr>
+          <w:lang w:val="ru-RU"/>
+        </w:rPr>
+        <w:t>Создадим файл с командами.</w:t>
+      </w:r>
+    </w:p>
+    <w:p>
+      <w:pPr>
+        <w:jc w:val="center"/>
+        <w:rPr>
+          <w:lang w:val="ru-RU"/>
+        </w:rPr>
+      </w:pPr>
+      <w:r>
+        <w:rPr>
+          <w:noProof/>
+          <w:lang w:val="ru-RU"/>
+        </w:rPr>
+        <w:drawing>
+          <wp:inline distT="0" distB="0" distL="0" distR="0" wp14:anchorId="42E181C1" wp14:editId="774C10ED">
+            <wp:extent cx="5791200" cy="1022350"/>
+            <wp:effectExtent l="0" t="0" r="0" b="6350"/>
+            <wp:docPr id="6" name="Рисунок 6"/>
+            <wp:cNvGraphicFramePr>
+              <a:graphicFrameLocks xmlns:a="http://schemas.openxmlformats.org/drawingml/2006/main" noChangeAspect="1"/>
+            </wp:cNvGraphicFramePr>
+            <a:graphic xmlns:a="http://schemas.openxmlformats.org/drawingml/2006/main">
+              <a:graphicData uri="http://schemas.openxmlformats.org/drawingml/2006/picture">
+                <pic:pic xmlns:pic="http://schemas.openxmlformats.org/drawingml/2006/picture">
+                  <pic:nvPicPr>
+                    <pic:cNvPr id="1" name=""/>
+                    <pic:cNvPicPr/>
+                  </pic:nvPicPr>
+                  <pic:blipFill rotWithShape="1">
+                    <a:blip r:embed="rId18"/>
+                    <a:srcRect r="2502"/>
+                    <a:stretch/>
+                  </pic:blipFill>
+                  <pic:spPr bwMode="auto">
+                    <a:xfrm>
+                      <a:off x="0" y="0"/>
+                      <a:ext cx="5791200" cy="1022350"/>
+                    </a:xfrm>
+                    <a:prstGeom prst="rect">
+                      <a:avLst/>
+                    </a:prstGeom>
+                    <a:ln>
+                      <a:noFill/>
+                    </a:ln>
+                    <a:extLst>
+                      <a:ext uri="{53640926-AAD7-44D8-BBD7-CCE9431645EC}">
+                        <a14:shadowObscured xmlns:a14="http://schemas.microsoft.com/office/drawing/2010/main"/>
+                      </a:ext>
+                    </a:extLst>
+                  </pic:spPr>
+                </pic:pic>
+              </a:graphicData>
+            </a:graphic>
+          </wp:inline>
+        </w:drawing>
+      </w:r>
+    </w:p>
+    <w:p>
+      <w:pPr>
+        <w:pStyle w:val="a3"/>
+        <w:rPr>
+          <w:lang w:val="ru-RU"/>
+        </w:rPr>
+      </w:pPr>
+      <w:r>
+        <w:rPr>
+          <w:lang w:val="ru-RU"/>
+        </w:rPr>
+        <w:t>Рисунок 6. Содержимое файла для чтения</w:t>
+      </w:r>
+    </w:p>
+    <w:p>
+      <w:pPr>
+        <w:pStyle w:val="a3"/>
+        <w:rPr>
+          <w:lang w:val="ru-RU"/>
+        </w:rPr>
+      </w:pPr>
+    </w:p>
+    <w:p>
+      <w:pPr>
+        <w:rPr>
+          <w:lang w:val="ru-RU"/>
+        </w:rPr>
+      </w:pPr>
+      <w:r>
+        <w:rPr>
+          <w:lang w:val="ru-RU"/>
+        </w:rPr>
+        <w:t>З</w:t>
+      </w:r>
+      <w:r>
+        <w:rPr>
+          <w:lang w:val="ru-RU"/>
+        </w:rPr>
+        <w:t>апустим сначала сервер, а затем клиента.</w:t>
+      </w:r>
+    </w:p>
+    <w:p>
+      <w:pPr>
+        <w:rPr>
+          <w:lang w:val="ru-RU"/>
+        </w:rPr>
+      </w:pPr>
+      <w:r>
+        <w:rPr>
+          <w:noProof/>
+          <w:lang w:val="ru-RU"/>
+        </w:rPr>
+        <w:drawing>
+          <wp:inline distT="0" distB="0" distL="0" distR="0" wp14:anchorId="58F2C885" wp14:editId="4C9666BE">
+            <wp:extent cx="5753100" cy="1461770"/>
+            <wp:effectExtent l="0" t="0" r="0" b="5080"/>
+            <wp:docPr id="8" name="Рисунок 8"/>
+            <wp:cNvGraphicFramePr>
+              <a:graphicFrameLocks xmlns:a="http://schemas.openxmlformats.org/drawingml/2006/main" noChangeAspect="1"/>
+            </wp:cNvGraphicFramePr>
+            <a:graphic xmlns:a="http://schemas.openxmlformats.org/drawingml/2006/main">
+              <a:graphicData uri="http://schemas.openxmlformats.org/drawingml/2006/picture">
+                <pic:pic xmlns:pic="http://schemas.openxmlformats.org/drawingml/2006/picture">
+                  <pic:nvPicPr>
+                    <pic:cNvPr id="1" name=""/>
+                    <pic:cNvPicPr/>
+                  </pic:nvPicPr>
+                  <pic:blipFill rotWithShape="1">
+                    <a:blip r:embed="rId19"/>
+                    <a:srcRect l="-1" r="449"/>
+                    <a:stretch/>
+                  </pic:blipFill>
+                  <pic:spPr bwMode="auto">
+                    <a:xfrm>
+                      <a:off x="0" y="0"/>
+                      <a:ext cx="5753100" cy="1461770"/>
+                    </a:xfrm>
+                    <a:prstGeom prst="rect">
+                      <a:avLst/>
+                    </a:prstGeom>
+                    <a:ln>
+                      <a:noFill/>
+                    </a:ln>
+                    <a:extLst>
+                      <a:ext uri="{53640926-AAD7-44D8-BBD7-CCE9431645EC}">
+                        <a14:shadowObscured xmlns:a14="http://schemas.microsoft.com/office/drawing/2010/main"/>
+                      </a:ext>
+                    </a:extLst>
+                  </pic:spPr>
+                </pic:pic>
+              </a:graphicData>
+            </a:graphic>
+          </wp:inline>
+        </w:drawing>
+      </w:r>
+    </w:p>
+    <w:p>
+      <w:pPr>
+        <w:pStyle w:val="a3"/>
+        <w:rPr>
+          <w:lang w:val="ru-RU"/>
+        </w:rPr>
+      </w:pPr>
+      <w:r>
+        <w:rPr>
+          <w:lang w:val="ru-RU"/>
+        </w:rPr>
+        <w:t>Рисунок 7. Запуск работы клиента</w:t>
+      </w:r>
+    </w:p>
+    <w:p>
+      <w:pPr>
+        <w:pStyle w:val="a3"/>
+        <w:rPr>
+          <w:lang w:val="ru-RU"/>
+        </w:rPr>
+      </w:pPr>
+    </w:p>
+    <w:p>
+      <w:pPr>
+        <w:rPr>
+          <w:lang w:val="ru-RU"/>
+        </w:rPr>
+      </w:pPr>
+      <w:r>
+        <w:rPr>
+          <w:lang w:val="ru-RU"/>
+        </w:rPr>
+        <w:t xml:space="preserve">Далее выбираем тип </w:t>
+      </w:r>
+      <w:r>
+        <w:rPr>
+          <w:lang w:val="en-US"/>
+        </w:rPr>
+        <w:t>IPC</w:t>
+      </w:r>
+      <w:r>
+        <w:rPr>
+          <w:lang w:val="ru-RU"/>
+        </w:rPr>
+        <w:t xml:space="preserve"> и появляется стартовое меню, в котором можно восстановить сохраненное состояние базы данных.</w:t>
+      </w:r>
+    </w:p>
+    <w:p>
+      <w:pPr>
+        <w:rPr>
+          <w:lang w:val="ru-RU"/>
+        </w:rPr>
+      </w:pPr>
+      <w:r>
+        <w:rPr>
+          <w:lang w:val="ru-RU"/>
+        </w:rPr>
+        <w:t xml:space="preserve">Выбираем </w:t>
+      </w:r>
+      <w:r>
+        <w:rPr>
+          <w:lang w:val="en-US"/>
+        </w:rPr>
+        <w:t>File</w:t>
+      </w:r>
+      <w:r>
+        <w:rPr>
+          <w:lang w:val="ru-RU"/>
+        </w:rPr>
+        <w:t xml:space="preserve"> </w:t>
+      </w:r>
+      <w:r>
+        <w:rPr>
+          <w:lang w:val="en-US"/>
+        </w:rPr>
+        <w:t>mapping</w:t>
+      </w:r>
+      <w:r>
+        <w:rPr>
+          <w:lang w:val="ru-RU"/>
+        </w:rPr>
+        <w:t xml:space="preserve"> и передаем путь к файлу, команды из которого нужно считать.</w:t>
+      </w:r>
+    </w:p>
+    <w:p>
+      <w:pPr>
+        <w:jc w:val="center"/>
+        <w:rPr>
+          <w:lang w:val="ru-RU"/>
+        </w:rPr>
+      </w:pPr>
+      <w:r>
+        <w:rPr>
+          <w:noProof/>
+          <w:lang w:val="ru-RU"/>
+        </w:rPr>
+        <w:lastRenderedPageBreak/>
+        <w:drawing>
+          <wp:inline distT="0" distB="0" distL="0" distR="0" wp14:anchorId="61FC2C65" wp14:editId="6528094C">
+            <wp:extent cx="5448300" cy="2697480"/>
+            <wp:effectExtent l="0" t="0" r="0" b="7620"/>
+            <wp:docPr id="9" name="Рисунок 9"/>
+            <wp:cNvGraphicFramePr>
+              <a:graphicFrameLocks xmlns:a="http://schemas.openxmlformats.org/drawingml/2006/main" noChangeAspect="1"/>
+            </wp:cNvGraphicFramePr>
+            <a:graphic xmlns:a="http://schemas.openxmlformats.org/drawingml/2006/main">
+              <a:graphicData uri="http://schemas.openxmlformats.org/drawingml/2006/picture">
+                <pic:pic xmlns:pic="http://schemas.openxmlformats.org/drawingml/2006/picture">
+                  <pic:nvPicPr>
+                    <pic:cNvPr id="1" name=""/>
+                    <pic:cNvPicPr/>
+                  </pic:nvPicPr>
+                  <pic:blipFill>
+                    <a:blip r:embed="rId20"/>
+                    <a:stretch>
+                      <a:fillRect/>
+                    </a:stretch>
+                  </pic:blipFill>
+                  <pic:spPr>
+                    <a:xfrm>
+                      <a:off x="0" y="0"/>
+                      <a:ext cx="5448300" cy="2697480"/>
+                    </a:xfrm>
+                    <a:prstGeom prst="rect">
+                      <a:avLst/>
+                    </a:prstGeom>
+                  </pic:spPr>
+                </pic:pic>
+              </a:graphicData>
+            </a:graphic>
+          </wp:inline>
+        </w:drawing>
+      </w:r>
+    </w:p>
+    <w:p>
+      <w:pPr>
+        <w:pStyle w:val="a3"/>
+        <w:rPr>
+          <w:lang w:val="ru-RU"/>
+        </w:rPr>
+      </w:pPr>
+      <w:r>
+        <w:rPr>
+          <w:lang w:val="ru-RU"/>
+        </w:rPr>
+        <w:t>Рисунок 8. Передача файла в клиенте</w:t>
+      </w:r>
+    </w:p>
+    <w:p>
+      <w:pPr>
+        <w:rPr>
+          <w:lang w:val="ru-RU"/>
+        </w:rPr>
+      </w:pPr>
+      <w:r>
+        <w:rPr>
+          <w:noProof/>
+          <w:lang w:val="ru-RU"/>
+        </w:rPr>
+        <w:drawing>
+          <wp:inline distT="0" distB="0" distL="0" distR="0" wp14:anchorId="4EF07E32" wp14:editId="0EC8F575">
+            <wp:extent cx="5593080" cy="4222750"/>
+            <wp:effectExtent l="0" t="0" r="7620" b="6350"/>
+            <wp:docPr id="10" name="Рисунок 10"/>
+            <wp:cNvGraphicFramePr>
+              <a:graphicFrameLocks xmlns:a="http://schemas.openxmlformats.org/drawingml/2006/main" noChangeAspect="1"/>
+            </wp:cNvGraphicFramePr>
+            <a:graphic xmlns:a="http://schemas.openxmlformats.org/drawingml/2006/main">
+              <a:graphicData uri="http://schemas.openxmlformats.org/drawingml/2006/picture">
+                <pic:pic xmlns:pic="http://schemas.openxmlformats.org/drawingml/2006/picture">
+                  <pic:nvPicPr>
+                    <pic:cNvPr id="1" name=""/>
+                    <pic:cNvPicPr/>
+                  </pic:nvPicPr>
+                  <pic:blipFill>
+                    <a:blip r:embed="rId21"/>
+                    <a:stretch>
+                      <a:fillRect/>
+                    </a:stretch>
+                  </pic:blipFill>
+                  <pic:spPr>
+                    <a:xfrm>
+                      <a:off x="0" y="0"/>
+                      <a:ext cx="5593080" cy="4222750"/>
+                    </a:xfrm>
+                    <a:prstGeom prst="rect">
+                      <a:avLst/>
+                    </a:prstGeom>
+                  </pic:spPr>
+                </pic:pic>
+              </a:graphicData>
+            </a:graphic>
+          </wp:inline>
+        </w:drawing>
+      </w:r>
+    </w:p>
+    <w:p>
+      <w:pPr>
+        <w:pStyle w:val="a3"/>
+        <w:rPr>
+          <w:lang w:val="ru-RU"/>
+        </w:rPr>
+      </w:pPr>
+      <w:r>
+        <w:rPr>
+          <w:lang w:val="ru-RU"/>
+        </w:rPr>
+        <w:t>Рисунок 9. Вывод результата работы на сервере</w:t>
+      </w:r>
+    </w:p>
+    <w:p>
+      <w:pPr>
+        <w:pStyle w:val="a3"/>
+        <w:rPr>
+          <w:lang w:val="ru-RU"/>
+        </w:rPr>
+      </w:pPr>
+    </w:p>
+    <w:p>
+      <w:pPr>
+        <w:rPr>
+          <w:lang w:val="ru-RU"/>
+        </w:rPr>
+      </w:pPr>
+      <w:r>
+        <w:rPr>
+          <w:lang w:val="ru-RU"/>
+        </w:rPr>
+        <w:t xml:space="preserve">Попробуем передать какие-то </w:t>
+      </w:r>
+      <w:proofErr w:type="spellStart"/>
+      <w:r>
+        <w:rPr>
+          <w:lang w:val="ru-RU"/>
+        </w:rPr>
+        <w:t>невалидные</w:t>
+      </w:r>
+      <w:proofErr w:type="spellEnd"/>
+      <w:r>
+        <w:rPr>
+          <w:lang w:val="ru-RU"/>
+        </w:rPr>
+        <w:t xml:space="preserve"> команды.</w:t>
+      </w:r>
+    </w:p>
+    <w:p>
+      <w:pPr>
+        <w:rPr>
+          <w:lang w:val="en-US"/>
+        </w:rPr>
+      </w:pPr>
+      <w:r>
+        <w:rPr>
+          <w:noProof/>
+          <w:lang w:val="ru-RU"/>
+        </w:rPr>
+        <w:drawing>
+          <wp:inline distT="0" distB="0" distL="0" distR="0" wp14:anchorId="7233148A" wp14:editId="2875B9B0">
+            <wp:extent cx="5463540" cy="807720"/>
+            <wp:effectExtent l="0" t="0" r="3810" b="0"/>
+            <wp:docPr id="11" name="Рисунок 11"/>
+            <wp:cNvGraphicFramePr>
+              <a:graphicFrameLocks xmlns:a="http://schemas.openxmlformats.org/drawingml/2006/main" noChangeAspect="1"/>
+            </wp:cNvGraphicFramePr>
+            <a:graphic xmlns:a="http://schemas.openxmlformats.org/drawingml/2006/main">
+              <a:graphicData uri="http://schemas.openxmlformats.org/drawingml/2006/picture">
+                <pic:pic xmlns:pic="http://schemas.openxmlformats.org/drawingml/2006/picture">
+                  <pic:nvPicPr>
+                    <pic:cNvPr id="1" name=""/>
+                    <pic:cNvPicPr/>
+                  </pic:nvPicPr>
+                  <pic:blipFill>
+                    <a:blip r:embed="rId22"/>
+                    <a:stretch>
+                      <a:fillRect/>
+                    </a:stretch>
+                  </pic:blipFill>
+                  <pic:spPr>
+                    <a:xfrm>
+                      <a:off x="0" y="0"/>
+                      <a:ext cx="5463540" cy="807720"/>
+                    </a:xfrm>
+                    <a:prstGeom prst="rect">
+                      <a:avLst/>
+                    </a:prstGeom>
+                  </pic:spPr>
+                </pic:pic>
+              </a:graphicData>
+            </a:graphic>
+          </wp:inline>
+        </w:drawing>
+      </w:r>
+    </w:p>
+    <w:p>
+      <w:pPr>
+        <w:pStyle w:val="a3"/>
+        <w:rPr>
+          <w:lang w:val="ru-RU"/>
+        </w:rPr>
+      </w:pPr>
+      <w:r>
+        <w:rPr>
+          <w:lang w:val="ru-RU"/>
+        </w:rPr>
+        <w:t xml:space="preserve">Рисунок 10. Содержимое файла с </w:t>
+      </w:r>
+      <w:proofErr w:type="spellStart"/>
+      <w:r>
+        <w:rPr>
+          <w:lang w:val="ru-RU"/>
+        </w:rPr>
+        <w:t>невалидными</w:t>
+      </w:r>
+      <w:proofErr w:type="spellEnd"/>
+      <w:r>
+        <w:rPr>
+          <w:lang w:val="ru-RU"/>
+        </w:rPr>
+        <w:t xml:space="preserve"> командами</w:t>
+      </w:r>
+    </w:p>
+    <w:p>
+      <w:pPr>
+        <w:rPr>
+          <w:lang w:val="en-US"/>
+        </w:rPr>
+      </w:pPr>
+      <w:r>
+        <w:rPr>
+          <w:noProof/>
+          <w:lang w:val="ru-RU"/>
+        </w:rPr>
+        <w:lastRenderedPageBreak/>
+        <w:drawing>
+          <wp:inline distT="0" distB="0" distL="0" distR="0" wp14:anchorId="639F10A7" wp14:editId="0A45D74E">
+            <wp:extent cx="5623560" cy="3410585"/>
+            <wp:effectExtent l="0" t="0" r="0" b="0"/>
+            <wp:docPr id="12" name="Рисунок 12"/>
+            <wp:cNvGraphicFramePr>
+              <a:graphicFrameLocks xmlns:a="http://schemas.openxmlformats.org/drawingml/2006/main" noChangeAspect="1"/>
+            </wp:cNvGraphicFramePr>
+            <a:graphic xmlns:a="http://schemas.openxmlformats.org/drawingml/2006/main">
+              <a:graphicData uri="http://schemas.openxmlformats.org/drawingml/2006/picture">
+                <pic:pic xmlns:pic="http://schemas.openxmlformats.org/drawingml/2006/picture">
+                  <pic:nvPicPr>
+                    <pic:cNvPr id="1" name=""/>
+                    <pic:cNvPicPr/>
+                  </pic:nvPicPr>
+                  <pic:blipFill>
+                    <a:blip r:embed="rId23"/>
+                    <a:stretch>
+                      <a:fillRect/>
+                    </a:stretch>
+                  </pic:blipFill>
+                  <pic:spPr>
+                    <a:xfrm>
+                      <a:off x="0" y="0"/>
+                      <a:ext cx="5623560" cy="3410585"/>
+                    </a:xfrm>
+                    <a:prstGeom prst="rect">
+                      <a:avLst/>
+                    </a:prstGeom>
+                  </pic:spPr>
+                </pic:pic>
+              </a:graphicData>
+            </a:graphic>
+          </wp:inline>
+        </w:drawing>
+      </w:r>
+    </w:p>
+    <w:p>
+      <w:pPr>
+        <w:pStyle w:val="a3"/>
+        <w:rPr>
+          <w:lang w:val="ru-RU"/>
+        </w:rPr>
+      </w:pPr>
+      <w:r>
+        <w:rPr>
+          <w:lang w:val="ru-RU"/>
+        </w:rPr>
+        <w:t xml:space="preserve">Рисунок 11. Вывод результата работы </w:t>
+      </w:r>
+      <w:proofErr w:type="spellStart"/>
+      <w:r>
+        <w:rPr>
+          <w:lang w:val="ru-RU"/>
+        </w:rPr>
+        <w:t>невалидных</w:t>
+      </w:r>
+      <w:proofErr w:type="spellEnd"/>
+      <w:r>
+        <w:rPr>
+          <w:lang w:val="ru-RU"/>
+        </w:rPr>
+        <w:t xml:space="preserve"> команд</w:t>
+      </w:r>
+    </w:p>
+    <w:p>
+      <w:pPr>
+        <w:pStyle w:val="a3"/>
+        <w:rPr>
+          <w:lang w:val="ru-RU"/>
+        </w:rPr>
+      </w:pPr>
+    </w:p>
+    <w:p>
+      <w:pPr>
+        <w:rPr>
+          <w:lang w:val="ru-RU"/>
+        </w:rPr>
+      </w:pPr>
+      <w:r>
+        <w:rPr>
+          <w:lang w:val="ru-RU"/>
+        </w:rPr>
+        <w:t>Как видно, программа выдала сообщение о том, что команда не может быть выполнена.</w:t>
+      </w:r>
+    </w:p>
+    <w:p>
+      <w:pPr>
+        <w:rPr>
+          <w:lang w:val="ru-RU"/>
+        </w:rPr>
+      </w:pPr>
+      <w:r>
+        <w:rPr>
+          <w:lang w:val="ru-RU"/>
+        </w:rPr>
+        <w:t xml:space="preserve">Теперь создадим несколько пулов с разными видами </w:t>
+      </w:r>
+      <w:proofErr w:type="spellStart"/>
+      <w:r>
+        <w:rPr>
+          <w:lang w:val="ru-RU"/>
+        </w:rPr>
+        <w:t>аллокаторов</w:t>
+      </w:r>
+      <w:proofErr w:type="spellEnd"/>
+      <w:r>
+        <w:rPr>
+          <w:lang w:val="ru-RU"/>
+        </w:rPr>
+        <w:t>, добавим в них схемы, коллекции и данные.</w:t>
+      </w:r>
+    </w:p>
+    <w:p>
+      <w:pPr>
+        <w:rPr>
+          <w:lang w:val="en-US"/>
+        </w:rPr>
+      </w:pPr>
+      <w:r>
+        <w:rPr>
+          <w:noProof/>
+          <w:lang w:val="ru-RU"/>
+        </w:rPr>
+        <w:drawing>
+          <wp:inline distT="0" distB="0" distL="0" distR="0" wp14:anchorId="6A9CD0B6" wp14:editId="31FF7B21">
+            <wp:extent cx="5745480" cy="1691640"/>
+            <wp:effectExtent l="0" t="0" r="7620" b="3810"/>
+            <wp:docPr id="13" name="Рисунок 13"/>
+            <wp:cNvGraphicFramePr>
+              <a:graphicFrameLocks xmlns:a="http://schemas.openxmlformats.org/drawingml/2006/main" noChangeAspect="1"/>
+            </wp:cNvGraphicFramePr>
+            <a:graphic xmlns:a="http://schemas.openxmlformats.org/drawingml/2006/main">
+              <a:graphicData uri="http://schemas.openxmlformats.org/drawingml/2006/picture">
+                <pic:pic xmlns:pic="http://schemas.openxmlformats.org/drawingml/2006/picture">
+                  <pic:nvPicPr>
+                    <pic:cNvPr id="1" name=""/>
+                    <pic:cNvPicPr/>
+                  </pic:nvPicPr>
+                  <pic:blipFill>
+                    <a:blip r:embed="rId24"/>
+                    <a:stretch>
+                      <a:fillRect/>
+                    </a:stretch>
+                  </pic:blipFill>
+                  <pic:spPr>
+                    <a:xfrm>
+                      <a:off x="0" y="0"/>
+                      <a:ext cx="5745480" cy="1691640"/>
+                    </a:xfrm>
+                    <a:prstGeom prst="rect">
+                      <a:avLst/>
+                    </a:prstGeom>
+                  </pic:spPr>
+                </pic:pic>
+              </a:graphicData>
+            </a:graphic>
+          </wp:inline>
+        </w:drawing>
+      </w:r>
+    </w:p>
+    <w:p>
+      <w:pPr>
+        <w:pStyle w:val="a3"/>
+        <w:rPr>
+          <w:lang w:val="ru-RU"/>
+        </w:rPr>
+      </w:pPr>
+      <w:r>
+        <w:rPr>
+          <w:lang w:val="ru-RU"/>
+        </w:rPr>
+        <w:t>Рисунок 12. Содержимое файла для выполнения</w:t>
+      </w:r>
+    </w:p>
+    <w:p>
+      <w:pPr>
+        <w:pStyle w:val="a3"/>
+        <w:rPr>
+          <w:lang w:val="ru-RU"/>
+        </w:rPr>
+      </w:pPr>
+    </w:p>
+    <w:p>
+      <w:pPr>
+        <w:pStyle w:val="a3"/>
+        <w:rPr>
+          <w:lang w:val="ru-RU"/>
+        </w:rPr>
+      </w:pPr>
+      <w:r>
+        <w:rPr>
+          <w:noProof/>
+          <w:lang w:val="ru-RU"/>
+        </w:rPr>
+        <w:lastRenderedPageBreak/>
+        <w:drawing>
+          <wp:inline distT="0" distB="0" distL="0" distR="0" wp14:anchorId="3F7C62F2" wp14:editId="24339D9E">
+            <wp:extent cx="5539740" cy="3064510"/>
+            <wp:effectExtent l="0" t="0" r="3810" b="2540"/>
+            <wp:docPr id="14" name="Рисунок 14"/>
+            <wp:cNvGraphicFramePr>
+              <a:graphicFrameLocks xmlns:a="http://schemas.openxmlformats.org/drawingml/2006/main" noChangeAspect="1"/>
+            </wp:cNvGraphicFramePr>
+            <a:graphic xmlns:a="http://schemas.openxmlformats.org/drawingml/2006/main">
+              <a:graphicData uri="http://schemas.openxmlformats.org/drawingml/2006/picture">
+                <pic:pic xmlns:pic="http://schemas.openxmlformats.org/drawingml/2006/picture">
+                  <pic:nvPicPr>
+                    <pic:cNvPr id="1" name=""/>
+                    <pic:cNvPicPr/>
+                  </pic:nvPicPr>
+                  <pic:blipFill>
+                    <a:blip r:embed="rId25"/>
+                    <a:stretch>
+                      <a:fillRect/>
+                    </a:stretch>
+                  </pic:blipFill>
+                  <pic:spPr>
+                    <a:xfrm>
+                      <a:off x="0" y="0"/>
+                      <a:ext cx="5539740" cy="3064510"/>
+                    </a:xfrm>
+                    <a:prstGeom prst="rect">
+                      <a:avLst/>
+                    </a:prstGeom>
+                  </pic:spPr>
+                </pic:pic>
+              </a:graphicData>
+            </a:graphic>
+          </wp:inline>
+        </w:drawing>
+      </w:r>
+    </w:p>
+    <w:p>
+      <w:pPr>
+        <w:pStyle w:val="a3"/>
+        <w:rPr>
+          <w:lang w:val="ru-RU"/>
+        </w:rPr>
+      </w:pPr>
+      <w:r>
+        <w:rPr>
+          <w:lang w:val="ru-RU"/>
+        </w:rPr>
+        <w:t>Рисунок 13. Вывод результата работы программы</w:t>
+      </w:r>
+    </w:p>
+    <w:p>
+      <w:pPr>
+        <w:pStyle w:val="a3"/>
+        <w:rPr>
+          <w:lang w:val="ru-RU"/>
+        </w:rPr>
+      </w:pPr>
+    </w:p>
+    <w:p>
+      <w:pPr>
+        <w:pStyle w:val="a3"/>
+        <w:rPr>
+          <w:lang w:val="ru-RU"/>
+        </w:rPr>
+      </w:pPr>
+      <w:r>
+        <w:drawing>
+          <wp:inline distT="0" distB="0" distL="0" distR="0" wp14:anchorId="29905DC0" wp14:editId="35B04023">
+            <wp:extent cx="4641831" cy="5509260"/>
+            <wp:effectExtent l="0" t="0" r="6985" b="0"/>
+            <wp:docPr id="15" name="Рисунок 15"/>
+            <wp:cNvGraphicFramePr>
+              <a:graphicFrameLocks xmlns:a="http://schemas.openxmlformats.org/drawingml/2006/main" noChangeAspect="1"/>
+            </wp:cNvGraphicFramePr>
+            <a:graphic xmlns:a="http://schemas.openxmlformats.org/drawingml/2006/main">
+              <a:graphicData uri="http://schemas.openxmlformats.org/drawingml/2006/picture">
+                <pic:pic xmlns:pic="http://schemas.openxmlformats.org/drawingml/2006/picture">
+                  <pic:nvPicPr>
+                    <pic:cNvPr id="1" name=""/>
+                    <pic:cNvPicPr/>
+                  </pic:nvPicPr>
+                  <pic:blipFill>
+                    <a:blip r:embed="rId26"/>
+                    <a:stretch>
+                      <a:fillRect/>
+                    </a:stretch>
+                  </pic:blipFill>
+                  <pic:spPr>
+                    <a:xfrm>
+                      <a:off x="0" y="0"/>
+                      <a:ext cx="4650538" cy="5519594"/>
+                    </a:xfrm>
+                    <a:prstGeom prst="rect">
+                      <a:avLst/>
+                    </a:prstGeom>
+                  </pic:spPr>
+                </pic:pic>
+              </a:graphicData>
+            </a:graphic>
+          </wp:inline>
+        </w:drawing>
+      </w:r>
+    </w:p>
+    <w:p>
+      <w:pPr>
+        <w:pStyle w:val="a3"/>
+        <w:rPr>
+          <w:lang w:val="ru-RU"/>
+        </w:rPr>
+      </w:pPr>
+      <w:r>
+        <w:rPr>
+          <w:lang w:val="ru-RU"/>
+        </w:rPr>
+        <w:t>Рисунок 14. Вывод результата работы программы</w:t>
+      </w:r>
+    </w:p>
+    <w:p>
+      <w:pPr>
+        <w:rPr>
+          <w:lang w:val="ru-RU"/>
+        </w:rPr>
+      </w:pPr>
+      <w:r>
+        <w:rPr>
+          <w:lang w:val="ru-RU"/>
+        </w:rPr>
+        <w:lastRenderedPageBreak/>
+        <w:t xml:space="preserve">Теперь проверим работу команды </w:t>
+      </w:r>
+      <w:r>
+        <w:rPr>
+          <w:lang w:val="en-US"/>
+        </w:rPr>
+        <w:t>GET</w:t>
+      </w:r>
+      <w:r>
+        <w:rPr>
+          <w:lang w:val="ru-RU"/>
+        </w:rPr>
+        <w:t>_</w:t>
+      </w:r>
+      <w:r>
+        <w:rPr>
+          <w:lang w:val="en-US"/>
+        </w:rPr>
+        <w:t>RANGE</w:t>
+      </w:r>
+      <w:r>
+        <w:rPr>
+          <w:lang w:val="ru-RU"/>
+        </w:rPr>
+        <w:t>.</w:t>
+      </w:r>
+    </w:p>
+    <w:p>
+      <w:pPr>
+        <w:rPr>
+          <w:lang w:val="en-US"/>
+        </w:rPr>
+      </w:pPr>
+      <w:r>
+        <w:rPr>
+          <w:noProof/>
+          <w:lang w:val="ru-RU"/>
+        </w:rPr>
+        <w:drawing>
+          <wp:inline distT="0" distB="0" distL="0" distR="0" wp14:anchorId="751DD93B" wp14:editId="6A9B6FCC">
+            <wp:extent cx="5760720" cy="967740"/>
+            <wp:effectExtent l="0" t="0" r="0" b="3810"/>
+            <wp:docPr id="16" name="Рисунок 16"/>
+            <wp:cNvGraphicFramePr>
+              <a:graphicFrameLocks xmlns:a="http://schemas.openxmlformats.org/drawingml/2006/main" noChangeAspect="1"/>
+            </wp:cNvGraphicFramePr>
+            <a:graphic xmlns:a="http://schemas.openxmlformats.org/drawingml/2006/main">
+              <a:graphicData uri="http://schemas.openxmlformats.org/drawingml/2006/picture">
+                <pic:pic xmlns:pic="http://schemas.openxmlformats.org/drawingml/2006/picture">
+                  <pic:nvPicPr>
+                    <pic:cNvPr id="1" name=""/>
+                    <pic:cNvPicPr/>
+                  </pic:nvPicPr>
+                  <pic:blipFill>
+                    <a:blip r:embed="rId27"/>
+                    <a:stretch>
+                      <a:fillRect/>
+                    </a:stretch>
+                  </pic:blipFill>
+                  <pic:spPr>
+                    <a:xfrm>
+                      <a:off x="0" y="0"/>
+                      <a:ext cx="5760720" cy="967740"/>
+                    </a:xfrm>
+                    <a:prstGeom prst="rect">
+                      <a:avLst/>
+                    </a:prstGeom>
+                  </pic:spPr>
+                </pic:pic>
+              </a:graphicData>
+            </a:graphic>
+          </wp:inline>
+        </w:drawing>
+      </w:r>
+    </w:p>
+    <w:p>
+      <w:pPr>
+        <w:pStyle w:val="a3"/>
+        <w:rPr>
+          <w:lang w:val="ru-RU"/>
+        </w:rPr>
+      </w:pPr>
+      <w:r>
+        <w:rPr>
+          <w:lang w:val="ru-RU"/>
+        </w:rPr>
+        <w:t xml:space="preserve">Рисунок 15. Содержимое </w:t>
+      </w:r>
+      <w:r>
+        <w:rPr>
+          <w:lang w:val="ru-RU"/>
+        </w:rPr>
+        <w:t>файла для выполнения</w:t>
+      </w:r>
+    </w:p>
+    <w:p>
+      <w:pPr>
+        <w:pStyle w:val="a3"/>
+        <w:rPr>
+          <w:lang w:val="ru-RU"/>
+        </w:rPr>
+      </w:pPr>
+    </w:p>
+    <w:p>
+      <w:pPr>
+        <w:rPr>
+          <w:lang w:val="en-US"/>
+        </w:rPr>
+      </w:pPr>
+      <w:r>
+        <w:rPr>
+          <w:noProof/>
+          <w:lang w:val="ru-RU"/>
+        </w:rPr>
+        <w:drawing>
+          <wp:inline distT="0" distB="0" distL="0" distR="0" wp14:anchorId="129FE159" wp14:editId="5AFD6851">
+            <wp:extent cx="5707380" cy="1622425"/>
+            <wp:effectExtent l="0" t="0" r="7620" b="0"/>
+            <wp:docPr id="17" name="Рисунок 17"/>
+            <wp:cNvGraphicFramePr>
+              <a:graphicFrameLocks xmlns:a="http://schemas.openxmlformats.org/drawingml/2006/main" noChangeAspect="1"/>
+            </wp:cNvGraphicFramePr>
+            <a:graphic xmlns:a="http://schemas.openxmlformats.org/drawingml/2006/main">
+              <a:graphicData uri="http://schemas.openxmlformats.org/drawingml/2006/picture">
+                <pic:pic xmlns:pic="http://schemas.openxmlformats.org/drawingml/2006/picture">
+                  <pic:nvPicPr>
+                    <pic:cNvPr id="1" name=""/>
+                    <pic:cNvPicPr/>
+                  </pic:nvPicPr>
+                  <pic:blipFill>
+                    <a:blip r:embed="rId28"/>
+                    <a:stretch>
+                      <a:fillRect/>
+                    </a:stretch>
+                  </pic:blipFill>
+                  <pic:spPr>
+                    <a:xfrm>
+                      <a:off x="0" y="0"/>
+                      <a:ext cx="5707380" cy="1622425"/>
+                    </a:xfrm>
+                    <a:prstGeom prst="rect">
+                      <a:avLst/>
+                    </a:prstGeom>
+                  </pic:spPr>
+                </pic:pic>
+              </a:graphicData>
+            </a:graphic>
+          </wp:inline>
+        </w:drawing>
+      </w:r>
+    </w:p>
+    <w:p>
+      <w:pPr>
+        <w:pStyle w:val="a3"/>
+        <w:rPr>
+          <w:lang w:val="ru-RU"/>
+        </w:rPr>
+      </w:pPr>
+      <w:r>
+        <w:rPr>
+          <w:lang w:val="ru-RU"/>
+        </w:rPr>
+        <w:t>Рисунок 16. Вывод результата работы программы</w:t>
+      </w:r>
+    </w:p>
+    <w:p>
+      <w:pPr>
+        <w:pStyle w:val="a3"/>
+        <w:rPr>
+          <w:lang w:val="ru-RU"/>
+        </w:rPr>
+      </w:pPr>
+    </w:p>
+    <w:p>
+      <w:pPr>
+        <w:pStyle w:val="a3"/>
+        <w:rPr>
+          <w:lang w:val="ru-RU"/>
+        </w:rPr>
+      </w:pPr>
+      <w:r>
+        <w:rPr>
+          <w:noProof/>
+          <w:lang w:val="ru-RU"/>
+        </w:rPr>
+        <w:drawing>
+          <wp:inline distT="0" distB="0" distL="0" distR="0" wp14:anchorId="2376DF3D" wp14:editId="533E0D85">
+            <wp:extent cx="4263914" cy="5052060"/>
+            <wp:effectExtent l="0" t="0" r="3810" b="0"/>
+            <wp:docPr id="18" name="Рисунок 18"/>
+            <wp:cNvGraphicFramePr>
+              <a:graphicFrameLocks xmlns:a="http://schemas.openxmlformats.org/drawingml/2006/main" noChangeAspect="1"/>
+            </wp:cNvGraphicFramePr>
+            <a:graphic xmlns:a="http://schemas.openxmlformats.org/drawingml/2006/main">
+              <a:graphicData uri="http://schemas.openxmlformats.org/drawingml/2006/picture">
+                <pic:pic xmlns:pic="http://schemas.openxmlformats.org/drawingml/2006/picture">
+                  <pic:nvPicPr>
+                    <pic:cNvPr id="1" name=""/>
+                    <pic:cNvPicPr/>
+                  </pic:nvPicPr>
+                  <pic:blipFill>
+                    <a:blip r:embed="rId29"/>
+                    <a:stretch>
+                      <a:fillRect/>
+                    </a:stretch>
+                  </pic:blipFill>
+                  <pic:spPr>
+                    <a:xfrm>
+                      <a:off x="0" y="0"/>
+                      <a:ext cx="4275491" cy="5065777"/>
+                    </a:xfrm>
+                    <a:prstGeom prst="rect">
+                      <a:avLst/>
+                    </a:prstGeom>
+                  </pic:spPr>
+                </pic:pic>
+              </a:graphicData>
+            </a:graphic>
+          </wp:inline>
+        </w:drawing>
+      </w:r>
+    </w:p>
+    <w:p>
+      <w:pPr>
+        <w:pStyle w:val="a3"/>
+        <w:rPr>
+          <w:lang w:val="ru-RU"/>
+        </w:rPr>
+      </w:pPr>
+      <w:r>
+        <w:rPr>
+          <w:lang w:val="ru-RU"/>
+        </w:rPr>
+        <w:t xml:space="preserve">Рисунок 17. Результат работы команды </w:t>
+      </w:r>
+      <w:r>
+        <w:rPr>
+          <w:lang w:val="en-US"/>
+        </w:rPr>
+        <w:t>GET</w:t>
+      </w:r>
+      <w:r>
+        <w:rPr>
+          <w:lang w:val="ru-RU"/>
+        </w:rPr>
+        <w:t>_</w:t>
+      </w:r>
+      <w:r>
+        <w:rPr>
+          <w:lang w:val="en-US"/>
+        </w:rPr>
+        <w:t>RANGE</w:t>
       </w:r>
     </w:p>
     <w:p>
@@ -14083,12 +16939,43 @@
           <w:lang w:val="ru-RU"/>
         </w:rPr>
       </w:pPr>
+      <w:r>
+        <w:rPr>
+          <w:lang w:val="ru-RU"/>
+        </w:rPr>
+        <w:lastRenderedPageBreak/>
+        <w:t>Вывод</w:t>
+      </w:r>
+    </w:p>
+    <w:p>
+      <w:pPr>
+        <w:rPr>
+          <w:lang w:val="ru-RU"/>
+        </w:rPr>
+      </w:pPr>
+      <w:bookmarkStart w:id="30" w:name="_GoBack"/>
+      <w:bookmarkEnd w:id="30"/>
+    </w:p>
+    <w:p>
+      <w:pPr>
+        <w:pStyle w:val="a3"/>
+        <w:rPr>
+          <w:lang w:val="ru-RU"/>
+        </w:rPr>
+      </w:pPr>
+    </w:p>
+    <w:p>
+      <w:pPr>
+        <w:pStyle w:val="1"/>
+        <w:rPr>
+          <w:lang w:val="ru-RU"/>
+        </w:rPr>
+      </w:pPr>
       <w:bookmarkStart w:id="31" w:name="_Toc148961449"/>
       <w:r>
         <w:rPr>
           <w:lang w:val="ru-RU"/>
         </w:rPr>
-        <w:lastRenderedPageBreak/>
         <w:t>Список использованных источников</w:t>
       </w:r>
       <w:bookmarkEnd w:id="31"/>
@@ -14220,7 +17107,7 @@
         </w:rPr>
         <w:t xml:space="preserve"> </w:t>
       </w:r>
-      <w:hyperlink r:id="rId18" w:history="1">
+      <w:hyperlink r:id="rId30" w:history="1">
         <w:r>
           <w:rPr>
             <w:rStyle w:val="a8"/>
@@ -14265,7 +17152,7 @@
         </w:rPr>
         <w:t xml:space="preserve"> </w:t>
       </w:r>
-      <w:hyperlink r:id="rId19" w:history="1">
+      <w:hyperlink r:id="rId31" w:history="1">
         <w:r>
           <w:rPr>
             <w:rStyle w:val="a8"/>
@@ -14313,7 +17200,7 @@
         </w:rPr>
         <w:t xml:space="preserve"> </w:t>
       </w:r>
-      <w:hyperlink r:id="rId20" w:history="1">
+      <w:hyperlink r:id="rId32" w:history="1">
         <w:r>
           <w:rPr>
             <w:rStyle w:val="a8"/>
@@ -14357,7 +17244,7 @@
         </w:rPr>
         <w:t xml:space="preserve"> </w:t>
       </w:r>
-      <w:hyperlink r:id="rId21" w:history="1">
+      <w:hyperlink r:id="rId33" w:history="1">
         <w:r>
           <w:rPr>
             <w:rStyle w:val="a8"/>
@@ -14402,7 +17289,7 @@
         </w:rPr>
         <w:t xml:space="preserve"> </w:t>
       </w:r>
-      <w:hyperlink r:id="rId22" w:history="1">
+      <w:hyperlink r:id="rId34" w:history="1">
         <w:r>
           <w:rPr>
             <w:rStyle w:val="a8"/>
@@ -14447,7 +17334,7 @@
         </w:rPr>
         <w:t xml:space="preserve"> </w:t>
       </w:r>
-      <w:hyperlink r:id="rId23" w:history="1">
+      <w:hyperlink r:id="rId35" w:history="1">
         <w:r>
           <w:rPr>
             <w:rStyle w:val="a8"/>
@@ -14492,7 +17379,7 @@
         </w:rPr>
         <w:t xml:space="preserve"> </w:t>
       </w:r>
-      <w:hyperlink r:id="rId24" w:history="1">
+      <w:hyperlink r:id="rId36" w:history="1">
         <w:r>
           <w:rPr>
             <w:rStyle w:val="a8"/>
@@ -14515,7 +17402,7 @@
       </w:pPr>
     </w:p>
     <w:sectPr>
-      <w:footerReference w:type="default" r:id="rId25"/>
+      <w:footerReference w:type="default" r:id="rId37"/>
       <w:pgSz w:w="11906" w:h="16838"/>
       <w:pgMar w:top="992" w:right="851" w:bottom="851" w:left="1701" w:header="709" w:footer="709" w:gutter="0"/>
       <w:cols w:space="708"/>
@@ -14581,7 +17468,7 @@
             <w:noProof/>
             <w:lang w:val="ru-RU"/>
           </w:rPr>
-          <w:t>18</w:t>
+          <w:t>26</w:t>
         </w:r>
         <w:r>
           <w:fldChar w:fldCharType="end"/>
@@ -15190,6 +18077,92 @@
     </w:lvl>
   </w:abstractNum>
   <w:abstractNum w:abstractNumId="5" w15:restartNumberingAfterBreak="0">
+    <w:nsid w:val="0DD30287"/>
+    <w:multiLevelType w:val="hybridMultilevel"/>
+    <w:tmpl w:val="6A1ADC4C"/>
+    <w:lvl w:ilvl="0" w:tplc="0419000F">
+      <w:start w:val="1"/>
+      <w:numFmt w:val="decimal"/>
+      <w:lvlText w:val="%1."/>
+      <w:lvlJc w:val="left"/>
+      <w:pPr>
+        <w:ind w:left="1440" w:hanging="360"/>
+      </w:pPr>
+    </w:lvl>
+    <w:lvl w:ilvl="1" w:tplc="04190019" w:tentative="1">
+      <w:start w:val="1"/>
+      <w:numFmt w:val="lowerLetter"/>
+      <w:lvlText w:val="%2."/>
+      <w:lvlJc w:val="left"/>
+      <w:pPr>
+        <w:ind w:left="2160" w:hanging="360"/>
+      </w:pPr>
+    </w:lvl>
+    <w:lvl w:ilvl="2" w:tplc="0419001B" w:tentative="1">
+      <w:start w:val="1"/>
+      <w:numFmt w:val="lowerRoman"/>
+      <w:lvlText w:val="%3."/>
+      <w:lvlJc w:val="right"/>
+      <w:pPr>
+        <w:ind w:left="2880" w:hanging="180"/>
+      </w:pPr>
+    </w:lvl>
+    <w:lvl w:ilvl="3" w:tplc="0419000F" w:tentative="1">
+      <w:start w:val="1"/>
+      <w:numFmt w:val="decimal"/>
+      <w:lvlText w:val="%4."/>
+      <w:lvlJc w:val="left"/>
+      <w:pPr>
+        <w:ind w:left="3600" w:hanging="360"/>
+      </w:pPr>
+    </w:lvl>
+    <w:lvl w:ilvl="4" w:tplc="04190019" w:tentative="1">
+      <w:start w:val="1"/>
+      <w:numFmt w:val="lowerLetter"/>
+      <w:lvlText w:val="%5."/>
+      <w:lvlJc w:val="left"/>
+      <w:pPr>
+        <w:ind w:left="4320" w:hanging="360"/>
+      </w:pPr>
+    </w:lvl>
+    <w:lvl w:ilvl="5" w:tplc="0419001B" w:tentative="1">
+      <w:start w:val="1"/>
+      <w:numFmt w:val="lowerRoman"/>
+      <w:lvlText w:val="%6."/>
+      <w:lvlJc w:val="right"/>
+      <w:pPr>
+        <w:ind w:left="5040" w:hanging="180"/>
+      </w:pPr>
+    </w:lvl>
+    <w:lvl w:ilvl="6" w:tplc="0419000F" w:tentative="1">
+      <w:start w:val="1"/>
+      <w:numFmt w:val="decimal"/>
+      <w:lvlText w:val="%7."/>
+      <w:lvlJc w:val="left"/>
+      <w:pPr>
+        <w:ind w:left="5760" w:hanging="360"/>
+      </w:pPr>
+    </w:lvl>
+    <w:lvl w:ilvl="7" w:tplc="04190019" w:tentative="1">
+      <w:start w:val="1"/>
+      <w:numFmt w:val="lowerLetter"/>
+      <w:lvlText w:val="%8."/>
+      <w:lvlJc w:val="left"/>
+      <w:pPr>
+        <w:ind w:left="6480" w:hanging="360"/>
+      </w:pPr>
+    </w:lvl>
+    <w:lvl w:ilvl="8" w:tplc="0419001B" w:tentative="1">
+      <w:start w:val="1"/>
+      <w:numFmt w:val="lowerRoman"/>
+      <w:lvlText w:val="%9."/>
+      <w:lvlJc w:val="right"/>
+      <w:pPr>
+        <w:ind w:left="7200" w:hanging="180"/>
+      </w:pPr>
+    </w:lvl>
+  </w:abstractNum>
+  <w:abstractNum w:abstractNumId="6" w15:restartNumberingAfterBreak="0">
     <w:nsid w:val="0FEC080E"/>
     <w:multiLevelType w:val="hybridMultilevel"/>
     <w:tmpl w:val="61AEA53E"/>
@@ -15302,7 +18275,7 @@
       </w:rPr>
     </w:lvl>
   </w:abstractNum>
-  <w:abstractNum w:abstractNumId="6" w15:restartNumberingAfterBreak="0">
+  <w:abstractNum w:abstractNumId="7" w15:restartNumberingAfterBreak="0">
     <w:nsid w:val="10DE4CE1"/>
     <w:multiLevelType w:val="hybridMultilevel"/>
     <w:tmpl w:val="3162EF80"/>
@@ -15415,7 +18388,7 @@
       </w:rPr>
     </w:lvl>
   </w:abstractNum>
-  <w:abstractNum w:abstractNumId="7" w15:restartNumberingAfterBreak="0">
+  <w:abstractNum w:abstractNumId="8" w15:restartNumberingAfterBreak="0">
     <w:nsid w:val="18356FD3"/>
     <w:multiLevelType w:val="hybridMultilevel"/>
     <w:tmpl w:val="7170376A"/>
@@ -15528,7 +18501,7 @@
       </w:rPr>
     </w:lvl>
   </w:abstractNum>
-  <w:abstractNum w:abstractNumId="8" w15:restartNumberingAfterBreak="0">
+  <w:abstractNum w:abstractNumId="9" w15:restartNumberingAfterBreak="0">
     <w:nsid w:val="1AB96C95"/>
     <w:multiLevelType w:val="hybridMultilevel"/>
     <w:tmpl w:val="9D320C3A"/>
@@ -15641,7 +18614,7 @@
       </w:rPr>
     </w:lvl>
   </w:abstractNum>
-  <w:abstractNum w:abstractNumId="9" w15:restartNumberingAfterBreak="0">
+  <w:abstractNum w:abstractNumId="10" w15:restartNumberingAfterBreak="0">
     <w:nsid w:val="32454BCF"/>
     <w:multiLevelType w:val="hybridMultilevel"/>
     <w:tmpl w:val="F788B48C"/>
@@ -15727,7 +18700,93 @@
       </w:pPr>
     </w:lvl>
   </w:abstractNum>
-  <w:abstractNum w:abstractNumId="10" w15:restartNumberingAfterBreak="0">
+  <w:abstractNum w:abstractNumId="11" w15:restartNumberingAfterBreak="0">
+    <w:nsid w:val="4F012234"/>
+    <w:multiLevelType w:val="hybridMultilevel"/>
+    <w:tmpl w:val="95880F7C"/>
+    <w:lvl w:ilvl="0" w:tplc="0419000F">
+      <w:start w:val="1"/>
+      <w:numFmt w:val="decimal"/>
+      <w:lvlText w:val="%1."/>
+      <w:lvlJc w:val="left"/>
+      <w:pPr>
+        <w:ind w:left="1400" w:hanging="360"/>
+      </w:pPr>
+    </w:lvl>
+    <w:lvl w:ilvl="1" w:tplc="04190019" w:tentative="1">
+      <w:start w:val="1"/>
+      <w:numFmt w:val="lowerLetter"/>
+      <w:lvlText w:val="%2."/>
+      <w:lvlJc w:val="left"/>
+      <w:pPr>
+        <w:ind w:left="2120" w:hanging="360"/>
+      </w:pPr>
+    </w:lvl>
+    <w:lvl w:ilvl="2" w:tplc="0419001B" w:tentative="1">
+      <w:start w:val="1"/>
+      <w:numFmt w:val="lowerRoman"/>
+      <w:lvlText w:val="%3."/>
+      <w:lvlJc w:val="right"/>
+      <w:pPr>
+        <w:ind w:left="2840" w:hanging="180"/>
+      </w:pPr>
+    </w:lvl>
+    <w:lvl w:ilvl="3" w:tplc="0419000F" w:tentative="1">
+      <w:start w:val="1"/>
+      <w:numFmt w:val="decimal"/>
+      <w:lvlText w:val="%4."/>
+      <w:lvlJc w:val="left"/>
+      <w:pPr>
+        <w:ind w:left="3560" w:hanging="360"/>
+      </w:pPr>
+    </w:lvl>
+    <w:lvl w:ilvl="4" w:tplc="04190019" w:tentative="1">
+      <w:start w:val="1"/>
+      <w:numFmt w:val="lowerLetter"/>
+      <w:lvlText w:val="%5."/>
+      <w:lvlJc w:val="left"/>
+      <w:pPr>
+        <w:ind w:left="4280" w:hanging="360"/>
+      </w:pPr>
+    </w:lvl>
+    <w:lvl w:ilvl="5" w:tplc="0419001B" w:tentative="1">
+      <w:start w:val="1"/>
+      <w:numFmt w:val="lowerRoman"/>
+      <w:lvlText w:val="%6."/>
+      <w:lvlJc w:val="right"/>
+      <w:pPr>
+        <w:ind w:left="5000" w:hanging="180"/>
+      </w:pPr>
+    </w:lvl>
+    <w:lvl w:ilvl="6" w:tplc="0419000F" w:tentative="1">
+      <w:start w:val="1"/>
+      <w:numFmt w:val="decimal"/>
+      <w:lvlText w:val="%7."/>
+      <w:lvlJc w:val="left"/>
+      <w:pPr>
+        <w:ind w:left="5720" w:hanging="360"/>
+      </w:pPr>
+    </w:lvl>
+    <w:lvl w:ilvl="7" w:tplc="04190019" w:tentative="1">
+      <w:start w:val="1"/>
+      <w:numFmt w:val="lowerLetter"/>
+      <w:lvlText w:val="%8."/>
+      <w:lvlJc w:val="left"/>
+      <w:pPr>
+        <w:ind w:left="6440" w:hanging="360"/>
+      </w:pPr>
+    </w:lvl>
+    <w:lvl w:ilvl="8" w:tplc="0419001B" w:tentative="1">
+      <w:start w:val="1"/>
+      <w:numFmt w:val="lowerRoman"/>
+      <w:lvlText w:val="%9."/>
+      <w:lvlJc w:val="right"/>
+      <w:pPr>
+        <w:ind w:left="7160" w:hanging="180"/>
+      </w:pPr>
+    </w:lvl>
+  </w:abstractNum>
+  <w:abstractNum w:abstractNumId="12" w15:restartNumberingAfterBreak="0">
     <w:nsid w:val="4F7452BB"/>
     <w:multiLevelType w:val="hybridMultilevel"/>
     <w:tmpl w:val="0F1ACDFC"/>
@@ -15840,7 +18899,7 @@
       </w:rPr>
     </w:lvl>
   </w:abstractNum>
-  <w:abstractNum w:abstractNumId="11" w15:restartNumberingAfterBreak="0">
+  <w:abstractNum w:abstractNumId="13" w15:restartNumberingAfterBreak="0">
     <w:nsid w:val="4FA3745E"/>
     <w:multiLevelType w:val="hybridMultilevel"/>
     <w:tmpl w:val="116CBE1E"/>
@@ -15953,7 +19012,7 @@
       </w:rPr>
     </w:lvl>
   </w:abstractNum>
-  <w:abstractNum w:abstractNumId="12" w15:restartNumberingAfterBreak="0">
+  <w:abstractNum w:abstractNumId="14" w15:restartNumberingAfterBreak="0">
     <w:nsid w:val="536060B8"/>
     <w:multiLevelType w:val="hybridMultilevel"/>
     <w:tmpl w:val="963295E8"/>
@@ -16066,7 +19125,7 @@
       </w:rPr>
     </w:lvl>
   </w:abstractNum>
-  <w:abstractNum w:abstractNumId="13" w15:restartNumberingAfterBreak="0">
+  <w:abstractNum w:abstractNumId="15" w15:restartNumberingAfterBreak="0">
     <w:nsid w:val="53814D4E"/>
     <w:multiLevelType w:val="hybridMultilevel"/>
     <w:tmpl w:val="D6E00996"/>
@@ -16179,7 +19238,7 @@
       </w:rPr>
     </w:lvl>
   </w:abstractNum>
-  <w:abstractNum w:abstractNumId="14" w15:restartNumberingAfterBreak="0">
+  <w:abstractNum w:abstractNumId="16" w15:restartNumberingAfterBreak="0">
     <w:nsid w:val="5B662C07"/>
     <w:multiLevelType w:val="hybridMultilevel"/>
     <w:tmpl w:val="9204246A"/>
@@ -16292,7 +19351,7 @@
       </w:rPr>
     </w:lvl>
   </w:abstractNum>
-  <w:abstractNum w:abstractNumId="15" w15:restartNumberingAfterBreak="0">
+  <w:abstractNum w:abstractNumId="17" w15:restartNumberingAfterBreak="0">
     <w:nsid w:val="66BA319C"/>
     <w:multiLevelType w:val="hybridMultilevel"/>
     <w:tmpl w:val="BA909B3E"/>
@@ -16405,7 +19464,7 @@
       </w:rPr>
     </w:lvl>
   </w:abstractNum>
-  <w:abstractNum w:abstractNumId="16" w15:restartNumberingAfterBreak="0">
+  <w:abstractNum w:abstractNumId="18" w15:restartNumberingAfterBreak="0">
     <w:nsid w:val="74D71F60"/>
     <w:multiLevelType w:val="hybridMultilevel"/>
     <w:tmpl w:val="BF466D7E"/>
@@ -16519,7 +19578,7 @@
     </w:lvl>
   </w:abstractNum>
   <w:num w:numId="1">
-    <w:abstractNumId w:val="10"/>
+    <w:abstractNumId w:val="12"/>
   </w:num>
   <w:num w:numId="2">
     <w:abstractNumId w:val="4"/>
@@ -16528,22 +19587,22 @@
     <w:abstractNumId w:val="3"/>
   </w:num>
   <w:num w:numId="4">
+    <w:abstractNumId w:val="16"/>
+  </w:num>
+  <w:num w:numId="5">
+    <w:abstractNumId w:val="13"/>
+  </w:num>
+  <w:num w:numId="6">
+    <w:abstractNumId w:val="7"/>
+  </w:num>
+  <w:num w:numId="7">
+    <w:abstractNumId w:val="15"/>
+  </w:num>
+  <w:num w:numId="8">
     <w:abstractNumId w:val="14"/>
   </w:num>
-  <w:num w:numId="5">
-    <w:abstractNumId w:val="11"/>
-  </w:num>
-  <w:num w:numId="6">
+  <w:num w:numId="9">
     <w:abstractNumId w:val="6"/>
-  </w:num>
-  <w:num w:numId="7">
-    <w:abstractNumId w:val="13"/>
-  </w:num>
-  <w:num w:numId="8">
-    <w:abstractNumId w:val="12"/>
-  </w:num>
-  <w:num w:numId="9">
-    <w:abstractNumId w:val="5"/>
   </w:num>
   <w:num w:numId="10">
     <w:abstractNumId w:val="1"/>
@@ -16552,22 +19611,28 @@
     <w:abstractNumId w:val="2"/>
   </w:num>
   <w:num w:numId="12">
-    <w:abstractNumId w:val="16"/>
+    <w:abstractNumId w:val="18"/>
   </w:num>
   <w:num w:numId="13">
+    <w:abstractNumId w:val="9"/>
+  </w:num>
+  <w:num w:numId="14">
     <w:abstractNumId w:val="8"/>
   </w:num>
-  <w:num w:numId="14">
-    <w:abstractNumId w:val="7"/>
-  </w:num>
   <w:num w:numId="15">
-    <w:abstractNumId w:val="9"/>
+    <w:abstractNumId w:val="10"/>
   </w:num>
   <w:num w:numId="16">
-    <w:abstractNumId w:val="15"/>
+    <w:abstractNumId w:val="17"/>
   </w:num>
   <w:num w:numId="17">
     <w:abstractNumId w:val="0"/>
+  </w:num>
+  <w:num w:numId="18">
+    <w:abstractNumId w:val="11"/>
+  </w:num>
+  <w:num w:numId="19">
+    <w:abstractNumId w:val="5"/>
   </w:num>
 </w:numbering>
 </file>
@@ -17779,7 +20844,7 @@
 </file>
 
 <file path=customXml/itemProps1.xml><?xml version="1.0" encoding="utf-8"?>
-<ds:datastoreItem xmlns:ds="http://schemas.openxmlformats.org/officeDocument/2006/customXml" ds:itemID="{79B8FC9E-EB8F-4518-B65A-B1DCA732F5EC}">
+<ds:datastoreItem xmlns:ds="http://schemas.openxmlformats.org/officeDocument/2006/customXml" ds:itemID="{A2C639A4-C35D-4E78-9BC3-E2DAFE7E4C70}">
   <ds:schemaRefs>
     <ds:schemaRef ds:uri="http://schemas.openxmlformats.org/officeDocument/2006/bibliography"/>
   </ds:schemaRefs>

--- a/Отчет.docx
+++ b/Отчет.docx
@@ -378,7 +378,7 @@
             </w:rPr>
             <w:fldChar w:fldCharType="separate"/>
           </w:r>
-          <w:hyperlink w:anchor="_Toc148961421" w:history="1">
+          <w:hyperlink w:anchor="_Toc148978161" w:history="1">
             <w:r>
               <w:rPr>
                 <w:rStyle w:val="a8"/>
@@ -406,7 +406,7 @@
                 <w:noProof/>
                 <w:webHidden/>
               </w:rPr>
-              <w:instrText xml:space="preserve"> PAGEREF _Toc148961421 \h </w:instrText>
+              <w:instrText xml:space="preserve"> PAGEREF _Toc148978161 \h </w:instrText>
             </w:r>
             <w:r>
               <w:rPr>
@@ -451,7 +451,7 @@
               <w:lang w:val="ru-RU"/>
             </w:rPr>
           </w:pPr>
-          <w:hyperlink w:anchor="_Toc148961422" w:history="1">
+          <w:hyperlink w:anchor="_Toc148978162" w:history="1">
             <w:r>
               <w:rPr>
                 <w:rStyle w:val="a8"/>
@@ -479,7 +479,7 @@
                 <w:noProof/>
                 <w:webHidden/>
               </w:rPr>
-              <w:instrText xml:space="preserve"> PAGEREF _Toc148961422 \h </w:instrText>
+              <w:instrText xml:space="preserve"> PAGEREF _Toc148978162 \h </w:instrText>
             </w:r>
             <w:r>
               <w:rPr>
@@ -524,7 +524,7 @@
               <w:lang w:val="ru-RU"/>
             </w:rPr>
           </w:pPr>
-          <w:hyperlink w:anchor="_Toc148961423" w:history="1">
+          <w:hyperlink w:anchor="_Toc148978163" w:history="1">
             <w:r>
               <w:rPr>
                 <w:rStyle w:val="a8"/>
@@ -552,7 +552,7 @@
                 <w:noProof/>
                 <w:webHidden/>
               </w:rPr>
-              <w:instrText xml:space="preserve"> PAGEREF _Toc148961423 \h </w:instrText>
+              <w:instrText xml:space="preserve"> PAGEREF _Toc148978163 \h </w:instrText>
             </w:r>
             <w:r>
               <w:rPr>
@@ -597,7 +597,7 @@
               <w:lang w:val="ru-RU"/>
             </w:rPr>
           </w:pPr>
-          <w:hyperlink w:anchor="_Toc148961424" w:history="1">
+          <w:hyperlink w:anchor="_Toc148978164" w:history="1">
             <w:r>
               <w:rPr>
                 <w:rStyle w:val="a8"/>
@@ -625,7 +625,7 @@
                 <w:noProof/>
                 <w:webHidden/>
               </w:rPr>
-              <w:instrText xml:space="preserve"> PAGEREF _Toc148961424 \h </w:instrText>
+              <w:instrText xml:space="preserve"> PAGEREF _Toc148978164 \h </w:instrText>
             </w:r>
             <w:r>
               <w:rPr>
@@ -670,7 +670,7 @@
               <w:lang w:val="ru-RU"/>
             </w:rPr>
           </w:pPr>
-          <w:hyperlink w:anchor="_Toc148961425" w:history="1">
+          <w:hyperlink w:anchor="_Toc148978165" w:history="1">
             <w:r>
               <w:rPr>
                 <w:rStyle w:val="a8"/>
@@ -698,7 +698,7 @@
                 <w:noProof/>
                 <w:webHidden/>
               </w:rPr>
-              <w:instrText xml:space="preserve"> PAGEREF _Toc148961425 \h </w:instrText>
+              <w:instrText xml:space="preserve"> PAGEREF _Toc148978165 \h </w:instrText>
             </w:r>
             <w:r>
               <w:rPr>
@@ -743,7 +743,7 @@
               <w:lang w:val="ru-RU"/>
             </w:rPr>
           </w:pPr>
-          <w:hyperlink w:anchor="_Toc148961426" w:history="1">
+          <w:hyperlink w:anchor="_Toc148978166" w:history="1">
             <w:r>
               <w:rPr>
                 <w:rStyle w:val="a8"/>
@@ -771,7 +771,7 @@
                 <w:noProof/>
                 <w:webHidden/>
               </w:rPr>
-              <w:instrText xml:space="preserve"> PAGEREF _Toc148961426 \h </w:instrText>
+              <w:instrText xml:space="preserve"> PAGEREF _Toc148978166 \h </w:instrText>
             </w:r>
             <w:r>
               <w:rPr>
@@ -816,7 +816,7 @@
               <w:lang w:val="ru-RU"/>
             </w:rPr>
           </w:pPr>
-          <w:hyperlink w:anchor="_Toc148961427" w:history="1">
+          <w:hyperlink w:anchor="_Toc148978167" w:history="1">
             <w:r>
               <w:rPr>
                 <w:rStyle w:val="a8"/>
@@ -844,7 +844,7 @@
                 <w:noProof/>
                 <w:webHidden/>
               </w:rPr>
-              <w:instrText xml:space="preserve"> PAGEREF _Toc148961427 \h </w:instrText>
+              <w:instrText xml:space="preserve"> PAGEREF _Toc148978167 \h </w:instrText>
             </w:r>
             <w:r>
               <w:rPr>
@@ -889,7 +889,7 @@
               <w:lang w:val="ru-RU"/>
             </w:rPr>
           </w:pPr>
-          <w:hyperlink w:anchor="_Toc148961428" w:history="1">
+          <w:hyperlink w:anchor="_Toc148978168" w:history="1">
             <w:r>
               <w:rPr>
                 <w:rStyle w:val="a8"/>
@@ -917,7 +917,7 @@
                 <w:noProof/>
                 <w:webHidden/>
               </w:rPr>
-              <w:instrText xml:space="preserve"> PAGEREF _Toc148961428 \h </w:instrText>
+              <w:instrText xml:space="preserve"> PAGEREF _Toc148978168 \h </w:instrText>
             </w:r>
             <w:r>
               <w:rPr>
@@ -962,7 +962,7 @@
               <w:lang w:val="ru-RU"/>
             </w:rPr>
           </w:pPr>
-          <w:hyperlink w:anchor="_Toc148961429" w:history="1">
+          <w:hyperlink w:anchor="_Toc148978169" w:history="1">
             <w:r>
               <w:rPr>
                 <w:rStyle w:val="a8"/>
@@ -1006,7 +1006,7 @@
                 <w:noProof/>
                 <w:webHidden/>
               </w:rPr>
-              <w:instrText xml:space="preserve"> PAGEREF _Toc148961429 \h </w:instrText>
+              <w:instrText xml:space="preserve"> PAGEREF _Toc148978169 \h </w:instrText>
             </w:r>
             <w:r>
               <w:rPr>
@@ -1051,7 +1051,7 @@
               <w:lang w:val="ru-RU"/>
             </w:rPr>
           </w:pPr>
-          <w:hyperlink w:anchor="_Toc148961430" w:history="1">
+          <w:hyperlink w:anchor="_Toc148978170" w:history="1">
             <w:r>
               <w:rPr>
                 <w:rStyle w:val="a8"/>
@@ -1079,7 +1079,7 @@
                 <w:noProof/>
                 <w:webHidden/>
               </w:rPr>
-              <w:instrText xml:space="preserve"> PAGEREF _Toc148961430 \h </w:instrText>
+              <w:instrText xml:space="preserve"> PAGEREF _Toc148978170 \h </w:instrText>
             </w:r>
             <w:r>
               <w:rPr>
@@ -1124,7 +1124,7 @@
               <w:lang w:val="ru-RU"/>
             </w:rPr>
           </w:pPr>
-          <w:hyperlink w:anchor="_Toc148961431" w:history="1">
+          <w:hyperlink w:anchor="_Toc148978171" w:history="1">
             <w:r>
               <w:rPr>
                 <w:rStyle w:val="a8"/>
@@ -1152,7 +1152,7 @@
                 <w:noProof/>
                 <w:webHidden/>
               </w:rPr>
-              <w:instrText xml:space="preserve"> PAGEREF _Toc148961431 \h </w:instrText>
+              <w:instrText xml:space="preserve"> PAGEREF _Toc148978171 \h </w:instrText>
             </w:r>
             <w:r>
               <w:rPr>
@@ -1197,7 +1197,7 @@
               <w:lang w:val="ru-RU"/>
             </w:rPr>
           </w:pPr>
-          <w:hyperlink w:anchor="_Toc148961432" w:history="1">
+          <w:hyperlink w:anchor="_Toc148978172" w:history="1">
             <w:r>
               <w:rPr>
                 <w:rStyle w:val="a8"/>
@@ -1225,7 +1225,7 @@
                 <w:noProof/>
                 <w:webHidden/>
               </w:rPr>
-              <w:instrText xml:space="preserve"> PAGEREF _Toc148961432 \h </w:instrText>
+              <w:instrText xml:space="preserve"> PAGEREF _Toc148978172 \h </w:instrText>
             </w:r>
             <w:r>
               <w:rPr>
@@ -1270,7 +1270,7 @@
               <w:lang w:val="ru-RU"/>
             </w:rPr>
           </w:pPr>
-          <w:hyperlink w:anchor="_Toc148961433" w:history="1">
+          <w:hyperlink w:anchor="_Toc148978173" w:history="1">
             <w:r>
               <w:rPr>
                 <w:rStyle w:val="a8"/>
@@ -1298,7 +1298,7 @@
                 <w:noProof/>
                 <w:webHidden/>
               </w:rPr>
-              <w:instrText xml:space="preserve"> PAGEREF _Toc148961433 \h </w:instrText>
+              <w:instrText xml:space="preserve"> PAGEREF _Toc148978173 \h </w:instrText>
             </w:r>
             <w:r>
               <w:rPr>
@@ -1343,7 +1343,7 @@
               <w:lang w:val="ru-RU"/>
             </w:rPr>
           </w:pPr>
-          <w:hyperlink w:anchor="_Toc148961434" w:history="1">
+          <w:hyperlink w:anchor="_Toc148978174" w:history="1">
             <w:r>
               <w:rPr>
                 <w:rStyle w:val="a8"/>
@@ -1371,7 +1371,7 @@
                 <w:noProof/>
                 <w:webHidden/>
               </w:rPr>
-              <w:instrText xml:space="preserve"> PAGEREF _Toc148961434 \h </w:instrText>
+              <w:instrText xml:space="preserve"> PAGEREF _Toc148978174 \h </w:instrText>
             </w:r>
             <w:r>
               <w:rPr>
@@ -1416,7 +1416,7 @@
               <w:lang w:val="ru-RU"/>
             </w:rPr>
           </w:pPr>
-          <w:hyperlink w:anchor="_Toc148961435" w:history="1">
+          <w:hyperlink w:anchor="_Toc148978175" w:history="1">
             <w:r>
               <w:rPr>
                 <w:rStyle w:val="a8"/>
@@ -1444,7 +1444,7 @@
                 <w:noProof/>
                 <w:webHidden/>
               </w:rPr>
-              <w:instrText xml:space="preserve"> PAGEREF _Toc148961435 \h </w:instrText>
+              <w:instrText xml:space="preserve"> PAGEREF _Toc148978175 \h </w:instrText>
             </w:r>
             <w:r>
               <w:rPr>
@@ -1489,7 +1489,7 @@
               <w:lang w:val="ru-RU"/>
             </w:rPr>
           </w:pPr>
-          <w:hyperlink w:anchor="_Toc148961436" w:history="1">
+          <w:hyperlink w:anchor="_Toc148978176" w:history="1">
             <w:r>
               <w:rPr>
                 <w:rStyle w:val="a8"/>
@@ -1517,7 +1517,7 @@
                 <w:noProof/>
                 <w:webHidden/>
               </w:rPr>
-              <w:instrText xml:space="preserve"> PAGEREF _Toc148961436 \h </w:instrText>
+              <w:instrText xml:space="preserve"> PAGEREF _Toc148978176 \h </w:instrText>
             </w:r>
             <w:r>
               <w:rPr>
@@ -1562,7 +1562,7 @@
               <w:lang w:val="ru-RU"/>
             </w:rPr>
           </w:pPr>
-          <w:hyperlink w:anchor="_Toc148961437" w:history="1">
+          <w:hyperlink w:anchor="_Toc148978177" w:history="1">
             <w:r>
               <w:rPr>
                 <w:rStyle w:val="a8"/>
@@ -1590,7 +1590,7 @@
                 <w:noProof/>
                 <w:webHidden/>
               </w:rPr>
-              <w:instrText xml:space="preserve"> PAGEREF _Toc148961437 \h </w:instrText>
+              <w:instrText xml:space="preserve"> PAGEREF _Toc148978177 \h </w:instrText>
             </w:r>
             <w:r>
               <w:rPr>
@@ -1635,7 +1635,7 @@
               <w:lang w:val="ru-RU"/>
             </w:rPr>
           </w:pPr>
-          <w:hyperlink w:anchor="_Toc148961438" w:history="1">
+          <w:hyperlink w:anchor="_Toc148978178" w:history="1">
             <w:r>
               <w:rPr>
                 <w:rStyle w:val="a8"/>
@@ -1663,7 +1663,7 @@
                 <w:noProof/>
                 <w:webHidden/>
               </w:rPr>
-              <w:instrText xml:space="preserve"> PAGEREF _Toc148961438 \h </w:instrText>
+              <w:instrText xml:space="preserve"> PAGEREF _Toc148978178 \h </w:instrText>
             </w:r>
             <w:r>
               <w:rPr>
@@ -1708,7 +1708,7 @@
               <w:lang w:val="ru-RU"/>
             </w:rPr>
           </w:pPr>
-          <w:hyperlink w:anchor="_Toc148961439" w:history="1">
+          <w:hyperlink w:anchor="_Toc148978179" w:history="1">
             <w:r>
               <w:rPr>
                 <w:rStyle w:val="a8"/>
@@ -1736,7 +1736,7 @@
                 <w:noProof/>
                 <w:webHidden/>
               </w:rPr>
-              <w:instrText xml:space="preserve"> PAGEREF _Toc148961439 \h </w:instrText>
+              <w:instrText xml:space="preserve"> PAGEREF _Toc148978179 \h </w:instrText>
             </w:r>
             <w:r>
               <w:rPr>
@@ -1781,7 +1781,7 @@
               <w:lang w:val="ru-RU"/>
             </w:rPr>
           </w:pPr>
-          <w:hyperlink w:anchor="_Toc148961440" w:history="1">
+          <w:hyperlink w:anchor="_Toc148978180" w:history="1">
             <w:r>
               <w:rPr>
                 <w:rStyle w:val="a8"/>
@@ -1809,7 +1809,7 @@
                 <w:noProof/>
                 <w:webHidden/>
               </w:rPr>
-              <w:instrText xml:space="preserve"> PAGEREF _Toc148961440 \h </w:instrText>
+              <w:instrText xml:space="preserve"> PAGEREF _Toc148978180 \h </w:instrText>
             </w:r>
             <w:r>
               <w:rPr>
@@ -1854,7 +1854,7 @@
               <w:lang w:val="ru-RU"/>
             </w:rPr>
           </w:pPr>
-          <w:hyperlink w:anchor="_Toc148961441" w:history="1">
+          <w:hyperlink w:anchor="_Toc148978181" w:history="1">
             <w:r>
               <w:rPr>
                 <w:rStyle w:val="a8"/>
@@ -1882,7 +1882,7 @@
                 <w:noProof/>
                 <w:webHidden/>
               </w:rPr>
-              <w:instrText xml:space="preserve"> PAGEREF _Toc148961441 \h </w:instrText>
+              <w:instrText xml:space="preserve"> PAGEREF _Toc148978181 \h </w:instrText>
             </w:r>
             <w:r>
               <w:rPr>
@@ -1927,7 +1927,7 @@
               <w:lang w:val="ru-RU"/>
             </w:rPr>
           </w:pPr>
-          <w:hyperlink w:anchor="_Toc148961442" w:history="1">
+          <w:hyperlink w:anchor="_Toc148978182" w:history="1">
             <w:r>
               <w:rPr>
                 <w:rStyle w:val="a8"/>
@@ -1955,7 +1955,7 @@
                 <w:noProof/>
                 <w:webHidden/>
               </w:rPr>
-              <w:instrText xml:space="preserve"> PAGEREF _Toc148961442 \h </w:instrText>
+              <w:instrText xml:space="preserve"> PAGEREF _Toc148978182 \h </w:instrText>
             </w:r>
             <w:r>
               <w:rPr>
@@ -2000,7 +2000,7 @@
               <w:lang w:val="ru-RU"/>
             </w:rPr>
           </w:pPr>
-          <w:hyperlink w:anchor="_Toc148961443" w:history="1">
+          <w:hyperlink w:anchor="_Toc148978183" w:history="1">
             <w:r>
               <w:rPr>
                 <w:rStyle w:val="a8"/>
@@ -2028,7 +2028,7 @@
                 <w:noProof/>
                 <w:webHidden/>
               </w:rPr>
-              <w:instrText xml:space="preserve"> PAGEREF _Toc148961443 \h </w:instrText>
+              <w:instrText xml:space="preserve"> PAGEREF _Toc148978183 \h </w:instrText>
             </w:r>
             <w:r>
               <w:rPr>
@@ -2073,7 +2073,7 @@
               <w:lang w:val="ru-RU"/>
             </w:rPr>
           </w:pPr>
-          <w:hyperlink w:anchor="_Toc148961444" w:history="1">
+          <w:hyperlink w:anchor="_Toc148978184" w:history="1">
             <w:r>
               <w:rPr>
                 <w:rStyle w:val="a8"/>
@@ -2109,7 +2109,7 @@
                 <w:noProof/>
                 <w:webHidden/>
               </w:rPr>
-              <w:instrText xml:space="preserve"> PAGEREF _Toc148961444 \h </w:instrText>
+              <w:instrText xml:space="preserve"> PAGEREF _Toc148978184 \h </w:instrText>
             </w:r>
             <w:r>
               <w:rPr>
@@ -2154,7 +2154,7 @@
               <w:lang w:val="ru-RU"/>
             </w:rPr>
           </w:pPr>
-          <w:hyperlink w:anchor="_Toc148961445" w:history="1">
+          <w:hyperlink w:anchor="_Toc148978185" w:history="1">
             <w:r>
               <w:rPr>
                 <w:rStyle w:val="a8"/>
@@ -2182,7 +2182,7 @@
                 <w:noProof/>
                 <w:webHidden/>
               </w:rPr>
-              <w:instrText xml:space="preserve"> PAGEREF _Toc148961445 \h </w:instrText>
+              <w:instrText xml:space="preserve"> PAGEREF _Toc148978185 \h </w:instrText>
             </w:r>
             <w:r>
               <w:rPr>
@@ -2227,7 +2227,7 @@
               <w:lang w:val="ru-RU"/>
             </w:rPr>
           </w:pPr>
-          <w:hyperlink w:anchor="_Toc148961446" w:history="1">
+          <w:hyperlink w:anchor="_Toc148978186" w:history="1">
             <w:r>
               <w:rPr>
                 <w:rStyle w:val="a8"/>
@@ -2263,7 +2263,7 @@
                 <w:noProof/>
                 <w:webHidden/>
               </w:rPr>
-              <w:instrText xml:space="preserve"> PAGEREF _Toc148961446 \h </w:instrText>
+              <w:instrText xml:space="preserve"> PAGEREF _Toc148978186 \h </w:instrText>
             </w:r>
             <w:r>
               <w:rPr>
@@ -2308,7 +2308,7 @@
               <w:lang w:val="ru-RU"/>
             </w:rPr>
           </w:pPr>
-          <w:hyperlink w:anchor="_Toc148961447" w:history="1">
+          <w:hyperlink w:anchor="_Toc148978187" w:history="1">
             <w:r>
               <w:rPr>
                 <w:rStyle w:val="a8"/>
@@ -2336,7 +2336,7 @@
                 <w:noProof/>
                 <w:webHidden/>
               </w:rPr>
-              <w:instrText xml:space="preserve"> PAGEREF _Toc148961447 \h </w:instrText>
+              <w:instrText xml:space="preserve"> PAGEREF _Toc148978187 \h </w:instrText>
             </w:r>
             <w:r>
               <w:rPr>
@@ -2381,7 +2381,7 @@
               <w:lang w:val="ru-RU"/>
             </w:rPr>
           </w:pPr>
-          <w:hyperlink w:anchor="_Toc148961448" w:history="1">
+          <w:hyperlink w:anchor="_Toc148978188" w:history="1">
             <w:r>
               <w:rPr>
                 <w:rStyle w:val="a8"/>
@@ -2409,7 +2409,7 @@
                 <w:noProof/>
                 <w:webHidden/>
               </w:rPr>
-              <w:instrText xml:space="preserve"> PAGEREF _Toc148961448 \h </w:instrText>
+              <w:instrText xml:space="preserve"> PAGEREF _Toc148978188 \h </w:instrText>
             </w:r>
             <w:r>
               <w:rPr>
@@ -2454,13 +2454,305 @@
               <w:lang w:val="ru-RU"/>
             </w:rPr>
           </w:pPr>
-          <w:hyperlink w:anchor="_Toc148961449" w:history="1">
+          <w:hyperlink w:anchor="_Toc148978189" w:history="1">
             <w:r>
               <w:rPr>
                 <w:rStyle w:val="a8"/>
                 <w:noProof/>
                 <w:lang w:val="ru-RU"/>
               </w:rPr>
+              <w:t>Руководство пользователя</w:t>
+            </w:r>
+            <w:r>
+              <w:rPr>
+                <w:noProof/>
+                <w:webHidden/>
+              </w:rPr>
+              <w:tab/>
+            </w:r>
+            <w:r>
+              <w:rPr>
+                <w:noProof/>
+                <w:webHidden/>
+              </w:rPr>
+              <w:fldChar w:fldCharType="begin"/>
+            </w:r>
+            <w:r>
+              <w:rPr>
+                <w:noProof/>
+                <w:webHidden/>
+              </w:rPr>
+              <w:instrText xml:space="preserve"> PAGEREF _Toc148978189 \h </w:instrText>
+            </w:r>
+            <w:r>
+              <w:rPr>
+                <w:noProof/>
+                <w:webHidden/>
+              </w:rPr>
+            </w:r>
+            <w:r>
+              <w:rPr>
+                <w:noProof/>
+                <w:webHidden/>
+              </w:rPr>
+              <w:fldChar w:fldCharType="separate"/>
+            </w:r>
+            <w:r>
+              <w:rPr>
+                <w:noProof/>
+                <w:webHidden/>
+              </w:rPr>
+              <w:t>22</w:t>
+            </w:r>
+            <w:r>
+              <w:rPr>
+                <w:noProof/>
+                <w:webHidden/>
+              </w:rPr>
+              <w:fldChar w:fldCharType="end"/>
+            </w:r>
+          </w:hyperlink>
+        </w:p>
+        <w:p>
+          <w:pPr>
+            <w:pStyle w:val="21"/>
+            <w:tabs>
+              <w:tab w:val="right" w:leader="dot" w:pos="9344"/>
+            </w:tabs>
+            <w:rPr>
+              <w:rFonts w:asciiTheme="minorHAnsi" w:eastAsiaTheme="minorEastAsia" w:hAnsiTheme="minorHAnsi" w:cstheme="minorBidi"/>
+              <w:noProof/>
+              <w:sz w:val="22"/>
+              <w:szCs w:val="22"/>
+              <w:lang w:val="ru-RU"/>
+            </w:rPr>
+          </w:pPr>
+          <w:hyperlink w:anchor="_Toc148978190" w:history="1">
+            <w:r>
+              <w:rPr>
+                <w:rStyle w:val="a8"/>
+                <w:noProof/>
+                <w:lang w:val="ru-RU"/>
+              </w:rPr>
+              <w:t>Демонстрация работы приложения</w:t>
+            </w:r>
+            <w:r>
+              <w:rPr>
+                <w:noProof/>
+                <w:webHidden/>
+              </w:rPr>
+              <w:tab/>
+            </w:r>
+            <w:r>
+              <w:rPr>
+                <w:noProof/>
+                <w:webHidden/>
+              </w:rPr>
+              <w:fldChar w:fldCharType="begin"/>
+            </w:r>
+            <w:r>
+              <w:rPr>
+                <w:noProof/>
+                <w:webHidden/>
+              </w:rPr>
+              <w:instrText xml:space="preserve"> PAGEREF _Toc148978190 \h </w:instrText>
+            </w:r>
+            <w:r>
+              <w:rPr>
+                <w:noProof/>
+                <w:webHidden/>
+              </w:rPr>
+            </w:r>
+            <w:r>
+              <w:rPr>
+                <w:noProof/>
+                <w:webHidden/>
+              </w:rPr>
+              <w:fldChar w:fldCharType="separate"/>
+            </w:r>
+            <w:r>
+              <w:rPr>
+                <w:noProof/>
+                <w:webHidden/>
+              </w:rPr>
+              <w:t>23</w:t>
+            </w:r>
+            <w:r>
+              <w:rPr>
+                <w:noProof/>
+                <w:webHidden/>
+              </w:rPr>
+              <w:fldChar w:fldCharType="end"/>
+            </w:r>
+          </w:hyperlink>
+        </w:p>
+        <w:p>
+          <w:pPr>
+            <w:pStyle w:val="11"/>
+            <w:tabs>
+              <w:tab w:val="right" w:leader="dot" w:pos="9344"/>
+            </w:tabs>
+            <w:rPr>
+              <w:rFonts w:asciiTheme="minorHAnsi" w:eastAsiaTheme="minorEastAsia" w:hAnsiTheme="minorHAnsi" w:cstheme="minorBidi"/>
+              <w:noProof/>
+              <w:sz w:val="22"/>
+              <w:szCs w:val="22"/>
+              <w:lang w:val="ru-RU"/>
+            </w:rPr>
+          </w:pPr>
+          <w:hyperlink w:anchor="_Toc148978191" w:history="1">
+            <w:r>
+              <w:rPr>
+                <w:rStyle w:val="a8"/>
+                <w:noProof/>
+                <w:lang w:val="ru-RU"/>
+              </w:rPr>
+              <w:t>Вывод</w:t>
+            </w:r>
+            <w:r>
+              <w:rPr>
+                <w:noProof/>
+                <w:webHidden/>
+              </w:rPr>
+              <w:tab/>
+            </w:r>
+            <w:r>
+              <w:rPr>
+                <w:noProof/>
+                <w:webHidden/>
+              </w:rPr>
+              <w:fldChar w:fldCharType="begin"/>
+            </w:r>
+            <w:r>
+              <w:rPr>
+                <w:noProof/>
+                <w:webHidden/>
+              </w:rPr>
+              <w:instrText xml:space="preserve"> PAGEREF _Toc148978191 \h </w:instrText>
+            </w:r>
+            <w:r>
+              <w:rPr>
+                <w:noProof/>
+                <w:webHidden/>
+              </w:rPr>
+            </w:r>
+            <w:r>
+              <w:rPr>
+                <w:noProof/>
+                <w:webHidden/>
+              </w:rPr>
+              <w:fldChar w:fldCharType="separate"/>
+            </w:r>
+            <w:r>
+              <w:rPr>
+                <w:noProof/>
+                <w:webHidden/>
+              </w:rPr>
+              <w:t>28</w:t>
+            </w:r>
+            <w:r>
+              <w:rPr>
+                <w:noProof/>
+                <w:webHidden/>
+              </w:rPr>
+              <w:fldChar w:fldCharType="end"/>
+            </w:r>
+          </w:hyperlink>
+        </w:p>
+        <w:p>
+          <w:pPr>
+            <w:pStyle w:val="11"/>
+            <w:tabs>
+              <w:tab w:val="right" w:leader="dot" w:pos="9344"/>
+            </w:tabs>
+            <w:rPr>
+              <w:rFonts w:asciiTheme="minorHAnsi" w:eastAsiaTheme="minorEastAsia" w:hAnsiTheme="minorHAnsi" w:cstheme="minorBidi"/>
+              <w:noProof/>
+              <w:sz w:val="22"/>
+              <w:szCs w:val="22"/>
+              <w:lang w:val="ru-RU"/>
+            </w:rPr>
+          </w:pPr>
+          <w:hyperlink w:anchor="_Toc148978192" w:history="1">
+            <w:r>
+              <w:rPr>
+                <w:rStyle w:val="a8"/>
+                <w:noProof/>
+                <w:lang w:val="ru-RU"/>
+              </w:rPr>
+              <w:t>Приложение</w:t>
+            </w:r>
+            <w:r>
+              <w:rPr>
+                <w:noProof/>
+                <w:webHidden/>
+              </w:rPr>
+              <w:tab/>
+            </w:r>
+            <w:r>
+              <w:rPr>
+                <w:noProof/>
+                <w:webHidden/>
+              </w:rPr>
+              <w:fldChar w:fldCharType="begin"/>
+            </w:r>
+            <w:r>
+              <w:rPr>
+                <w:noProof/>
+                <w:webHidden/>
+              </w:rPr>
+              <w:instrText xml:space="preserve"> PAGEREF _Toc148978192 \h </w:instrText>
+            </w:r>
+            <w:r>
+              <w:rPr>
+                <w:noProof/>
+                <w:webHidden/>
+              </w:rPr>
+            </w:r>
+            <w:r>
+              <w:rPr>
+                <w:noProof/>
+                <w:webHidden/>
+              </w:rPr>
+              <w:fldChar w:fldCharType="separate"/>
+            </w:r>
+            <w:r>
+              <w:rPr>
+                <w:noProof/>
+                <w:webHidden/>
+              </w:rPr>
+              <w:t>28</w:t>
+            </w:r>
+            <w:r>
+              <w:rPr>
+                <w:noProof/>
+                <w:webHidden/>
+              </w:rPr>
+              <w:fldChar w:fldCharType="end"/>
+            </w:r>
+          </w:hyperlink>
+        </w:p>
+        <w:p>
+          <w:pPr>
+            <w:pStyle w:val="11"/>
+            <w:tabs>
+              <w:tab w:val="right" w:leader="dot" w:pos="9344"/>
+            </w:tabs>
+            <w:rPr>
+              <w:rFonts w:asciiTheme="minorHAnsi" w:eastAsiaTheme="minorEastAsia" w:hAnsiTheme="minorHAnsi" w:cstheme="minorBidi"/>
+              <w:noProof/>
+              <w:sz w:val="22"/>
+              <w:szCs w:val="22"/>
+              <w:lang w:val="ru-RU"/>
+            </w:rPr>
+          </w:pPr>
+          <w:hyperlink w:anchor="_Toc148978193" w:history="1">
+            <w:r>
+              <w:rPr>
+                <w:rStyle w:val="a8"/>
+                <w:noProof/>
+                <w:lang w:val="ru-RU"/>
+              </w:rPr>
               <w:t>Список использованных источников</w:t>
             </w:r>
             <w:r>
@@ -2482,7 +2774,7 @@
                 <w:noProof/>
                 <w:webHidden/>
               </w:rPr>
-              <w:instrText xml:space="preserve"> PAGEREF _Toc148961449 \h </w:instrText>
+              <w:instrText xml:space="preserve"> PAGEREF _Toc148978193 \h </w:instrText>
             </w:r>
             <w:r>
               <w:rPr>
@@ -2502,7 +2794,7 @@
                 <w:noProof/>
                 <w:webHidden/>
               </w:rPr>
-              <w:t>23</w:t>
+              <w:t>28</w:t>
             </w:r>
             <w:r>
               <w:rPr>
@@ -2526,10 +2818,15 @@
     <w:p>
       <w:pPr>
         <w:ind w:left="113"/>
+        <w:rPr>
+          <w:lang w:val="ru-RU"/>
+        </w:rPr>
       </w:pPr>
       <w:r>
         <w:br w:type="page"/>
       </w:r>
+      <w:bookmarkStart w:id="2" w:name="_GoBack"/>
+      <w:bookmarkEnd w:id="2"/>
     </w:p>
     <w:p>
       <w:pPr>
@@ -2538,7 +2835,7 @@
           <w:lang w:val="ru-RU"/>
         </w:rPr>
       </w:pPr>
-      <w:bookmarkStart w:id="2" w:name="_Toc148961421"/>
+      <w:bookmarkStart w:id="3" w:name="_Toc148978161"/>
       <w:r>
         <w:rPr>
           <w:lang w:val="ru-RU"/>
@@ -2546,7 +2843,7 @@
         <w:lastRenderedPageBreak/>
         <w:t>Введение</w:t>
       </w:r>
-      <w:bookmarkEnd w:id="2"/>
+      <w:bookmarkEnd w:id="3"/>
     </w:p>
     <w:p>
       <w:pPr>
@@ -3399,7 +3696,7 @@
           <w:lang w:val="ru-RU"/>
         </w:rPr>
       </w:pPr>
-      <w:bookmarkStart w:id="3" w:name="_Toc148961422"/>
+      <w:bookmarkStart w:id="4" w:name="_Toc148978162"/>
       <w:proofErr w:type="spellStart"/>
       <w:r>
         <w:rPr>
@@ -3408,7 +3705,7 @@
         <w:lastRenderedPageBreak/>
         <w:t>Аллокаторы</w:t>
       </w:r>
-      <w:bookmarkEnd w:id="3"/>
+      <w:bookmarkEnd w:id="4"/>
       <w:proofErr w:type="spellEnd"/>
     </w:p>
     <w:p>
@@ -3461,14 +3758,7 @@
         <w:rPr>
           <w:lang w:val="ru-RU"/>
         </w:rPr>
-        <w:t xml:space="preserve">сервисной информацией и блоки, которые выделяются по внешнему </w:t>
-      </w:r>
-      <w:proofErr w:type="gramStart"/>
-      <w:r>
-        <w:rPr>
-          <w:lang w:val="ru-RU"/>
-        </w:rPr>
-        <w:t>запросу.</w:t>
+        <w:t>сервисной информацией и блоки, которые выделяются по внешнему запросу.</w:t>
       </w:r>
       <w:r>
         <w:rPr>
@@ -3476,7 +3766,6 @@
         </w:rPr>
         <w:t>[</w:t>
       </w:r>
-      <w:proofErr w:type="gramEnd"/>
       <w:r>
         <w:rPr>
           <w:lang w:val="ru-RU"/>
@@ -3673,14 +3962,14 @@
           <w:lang w:val="ru-RU"/>
         </w:rPr>
       </w:pPr>
-      <w:bookmarkStart w:id="4" w:name="_Toc148961423"/>
+      <w:bookmarkStart w:id="5" w:name="_Toc148978163"/>
       <w:r>
         <w:rPr>
           <w:lang w:val="ru-RU"/>
         </w:rPr>
         <w:t>Освобождение в рассортированном списке</w:t>
       </w:r>
-      <w:bookmarkEnd w:id="4"/>
+      <w:bookmarkEnd w:id="5"/>
     </w:p>
     <w:p>
       <w:pPr>
@@ -3706,14 +3995,7 @@
         <w:rPr>
           <w:lang w:val="ru-RU"/>
         </w:rPr>
-        <w:t xml:space="preserve"> в том, что каждый свободный блок хранит указатель на следующий блок и свой размер, а в занятых блоках памяти хранится только размер этого блока без указателя на следующий занятый блок. Таким образом, получается рассортированный односвязный список из свободных блоков </w:t>
-      </w:r>
-      <w:proofErr w:type="gramStart"/>
-      <w:r>
-        <w:rPr>
-          <w:lang w:val="ru-RU"/>
-        </w:rPr>
-        <w:t>памяти.</w:t>
+        <w:t xml:space="preserve"> в том, что каждый свободный блок хранит указатель на следующий блок и свой размер, а в занятых блоках памяти хранится только размер этого блока без указателя на следующий занятый блок. Таким образом, получается рассортированный односвязный список из свободных блоков памяти.</w:t>
       </w:r>
       <w:r>
         <w:rPr>
@@ -3721,7 +4003,6 @@
         </w:rPr>
         <w:t>[</w:t>
       </w:r>
-      <w:proofErr w:type="gramEnd"/>
       <w:r>
         <w:rPr>
           <w:lang w:val="ru-RU"/>
@@ -3934,14 +4215,14 @@
           <w:lang w:val="ru-RU"/>
         </w:rPr>
       </w:pPr>
-      <w:bookmarkStart w:id="5" w:name="_Toc148961424"/>
+      <w:bookmarkStart w:id="6" w:name="_Toc148978164"/>
       <w:r>
         <w:rPr>
           <w:lang w:val="ru-RU"/>
         </w:rPr>
         <w:t>Освобождение с дескрипторами границ</w:t>
       </w:r>
-      <w:bookmarkEnd w:id="5"/>
+      <w:bookmarkEnd w:id="6"/>
     </w:p>
     <w:p>
       <w:pPr>
@@ -3992,27 +4273,13 @@
         <w:rPr>
           <w:lang w:val="ru-RU"/>
         </w:rPr>
-        <w:t xml:space="preserve">Чтобы найти необходимый свободный блок при выделении, нужно вычислить разницу адресов занятых блоков. После того, как мы нашли блок, необходимо указатели у соседних блоков переставить на наш, а у нашего блока установить указатели на соседние занятые. После проверок можно вернуть данный блок </w:t>
-      </w:r>
-      <w:proofErr w:type="gramStart"/>
-      <w:r>
-        <w:rPr>
-          <w:lang w:val="ru-RU"/>
-        </w:rPr>
-        <w:t>пользователю.</w:t>
-      </w:r>
-      <w:r>
-        <w:rPr>
-          <w:lang w:val="ru-RU"/>
-        </w:rPr>
-        <w:t>[</w:t>
-      </w:r>
-      <w:proofErr w:type="gramEnd"/>
-      <w:r>
-        <w:rPr>
-          <w:lang w:val="ru-RU"/>
-        </w:rPr>
-        <w:t>4]</w:t>
+        <w:t>Чтобы найти необходимый свободный блок при выделении, нужно вычислить разницу адресов занятых блоков. После того, как мы нашли блок, необходимо указатели у соседних блоков переставить на наш, а у нашего блока установить указатели на соседние занятые. После проверок можно вернуть данный блок пользователю.</w:t>
+      </w:r>
+      <w:r>
+        <w:rPr>
+          <w:lang w:val="ru-RU"/>
+        </w:rPr>
+        <w:t>[4]</w:t>
       </w:r>
     </w:p>
     <w:p>
@@ -4097,7 +4364,6 @@
         </w:rPr>
         <w:t xml:space="preserve">Сложность операции освобождения: </w:t>
       </w:r>
-      <w:proofErr w:type="gramStart"/>
       <w:r>
         <w:rPr>
           <w:lang w:val="en-US"/>
@@ -4108,14 +4374,7 @@
         <w:rPr>
           <w:lang w:val="ru-RU"/>
         </w:rPr>
-        <w:t>(</w:t>
-      </w:r>
-      <w:proofErr w:type="gramEnd"/>
-      <w:r>
-        <w:rPr>
-          <w:lang w:val="ru-RU"/>
-        </w:rPr>
-        <w:t>1).</w:t>
+        <w:t>(1).</w:t>
       </w:r>
     </w:p>
     <w:p>
@@ -4125,14 +4384,14 @@
           <w:lang w:val="ru-RU"/>
         </w:rPr>
       </w:pPr>
-      <w:bookmarkStart w:id="6" w:name="_Toc148961425"/>
+      <w:bookmarkStart w:id="7" w:name="_Toc148978165"/>
       <w:r>
         <w:rPr>
           <w:lang w:val="ru-RU"/>
         </w:rPr>
         <w:t>Система двойников</w:t>
       </w:r>
-      <w:bookmarkEnd w:id="6"/>
+      <w:bookmarkEnd w:id="7"/>
     </w:p>
     <w:p>
       <w:pPr>
@@ -4258,14 +4517,7 @@
           <w:lang w:val="ru-RU"/>
         </w:rPr>
         <w:lastRenderedPageBreak/>
-        <w:t xml:space="preserve">случае находим ближайший блок большего размера и делим его до тех пор, пока не получим необходимый участок. Два блока, образовавшихся в результате деления называются </w:t>
-      </w:r>
-      <w:proofErr w:type="gramStart"/>
-      <w:r>
-        <w:rPr>
-          <w:lang w:val="ru-RU"/>
-        </w:rPr>
-        <w:t>двойниками.</w:t>
+        <w:t>случае находим ближайший блок большего размера и делим его до тех пор, пока не получим необходимый участок. Два блока, образовавшихся в результате деления называются двойниками.</w:t>
       </w:r>
       <w:r>
         <w:rPr>
@@ -4273,7 +4525,6 @@
         </w:rPr>
         <w:t>[</w:t>
       </w:r>
-      <w:proofErr w:type="gramEnd"/>
       <w:r>
         <w:rPr>
           <w:lang w:val="ru-RU"/>
@@ -4483,7 +4734,7 @@
           <w:lang w:val="ru-RU"/>
         </w:rPr>
       </w:pPr>
-      <w:bookmarkStart w:id="7" w:name="_Toc148961426"/>
+      <w:bookmarkStart w:id="8" w:name="_Toc148978166"/>
       <w:r>
         <w:rPr>
           <w:rFonts w:eastAsia="Times New Roman"/>
@@ -4491,20 +4742,20 @@
         </w:rPr>
         <w:t>Деревья</w:t>
       </w:r>
-      <w:bookmarkEnd w:id="7"/>
+      <w:bookmarkEnd w:id="8"/>
     </w:p>
     <w:p>
       <w:pPr>
         <w:pStyle w:val="2"/>
       </w:pPr>
-      <w:bookmarkStart w:id="8" w:name="_Toc148961427"/>
+      <w:bookmarkStart w:id="9" w:name="_Toc148978167"/>
       <w:r>
         <w:rPr>
           <w:lang w:val="ru-RU"/>
         </w:rPr>
         <w:t>Двоичное дерево поиска</w:t>
       </w:r>
-      <w:bookmarkEnd w:id="8"/>
+      <w:bookmarkEnd w:id="9"/>
     </w:p>
     <w:p>
       <w:r>
@@ -4563,24 +4814,13 @@
         <w:t xml:space="preserve"> Данные</w:t>
       </w:r>
       <w:r>
-        <w:t xml:space="preserve"> в бинарном дереве поиска хранятся в отсортированном виде. При каждой операции вставки нового или удаления существующего узла отсортированный порядок дерева сохраняется. При поиске элемента сравнивается искомое значение с корнем. Если искомое больше корня, то поиск продолжается в правом потомке корня, если меньше, то в левом, если равно, то значение найдено и поиск </w:t>
-      </w:r>
-      <w:proofErr w:type="gramStart"/>
-      <w:r>
-        <w:t>прекращается.</w:t>
-      </w:r>
-      <w:r>
-        <w:rPr>
-          <w:lang w:val="ru-RU"/>
-        </w:rPr>
-        <w:t>[</w:t>
-      </w:r>
-      <w:proofErr w:type="gramEnd"/>
-      <w:r>
-        <w:rPr>
-          <w:lang w:val="ru-RU"/>
-        </w:rPr>
-        <w:t>5]</w:t>
+        <w:t xml:space="preserve"> в бинарном дереве поиска хранятся в отсортированном виде. При каждой операции вставки нового или удаления существующего узла отсортированный порядок дерева сохраняется. При поиске элемента сравнивается искомое значение с корнем. Если искомое больше корня, то поиск продолжается в правом потомке корня, если меньше, то в левом, если равно, то значение найдено и поиск прекращается.</w:t>
+      </w:r>
+      <w:r>
+        <w:rPr>
+          <w:lang w:val="ru-RU"/>
+        </w:rPr>
+        <w:t>[5]</w:t>
       </w:r>
     </w:p>
     <w:p>
@@ -4591,7 +4831,7 @@
           <w:lang w:val="ru-RU"/>
         </w:rPr>
       </w:pPr>
-      <w:bookmarkStart w:id="9" w:name="_Toc148961428"/>
+      <w:bookmarkStart w:id="10" w:name="_Toc148978168"/>
       <w:r>
         <w:rPr>
           <w:rFonts w:eastAsia="Times New Roman"/>
@@ -4599,7 +4839,7 @@
         </w:rPr>
         <w:t>Операции двоичного дерева поиска</w:t>
       </w:r>
-      <w:bookmarkEnd w:id="9"/>
+      <w:bookmarkEnd w:id="10"/>
     </w:p>
     <w:p>
       <w:pPr>
@@ -5146,7 +5386,7 @@
           <w:lang w:val="ru-RU"/>
         </w:rPr>
       </w:pPr>
-      <w:bookmarkStart w:id="10" w:name="_Toc148961429"/>
+      <w:bookmarkStart w:id="11" w:name="_Toc148978169"/>
       <w:r>
         <w:rPr>
           <w:lang w:val="en-US"/>
@@ -5165,7 +5405,7 @@
         </w:rPr>
         <w:t>tree</w:t>
       </w:r>
-      <w:bookmarkEnd w:id="10"/>
+      <w:bookmarkEnd w:id="11"/>
     </w:p>
     <w:p>
       <w:pPr>
@@ -5197,7 +5437,6 @@
         </w:rPr>
         <w:t xml:space="preserve">дереве обеспечивается выполнение операций поиска, вставки и удаления за логарифмическое время. Идея косого дерев в том, что вставка элемента, к которому недавно осуществлялся доступ, происходит в корень дерева, что позволяет получить этот элемент за </w:t>
       </w:r>
-      <w:proofErr w:type="gramStart"/>
       <w:r>
         <w:rPr>
           <w:lang w:val="en-US"/>
@@ -5208,14 +5447,7 @@
         <w:rPr>
           <w:lang w:val="ru-RU"/>
         </w:rPr>
-        <w:t>(</w:t>
-      </w:r>
-      <w:proofErr w:type="gramEnd"/>
-      <w:r>
-        <w:rPr>
-          <w:lang w:val="ru-RU"/>
-        </w:rPr>
-        <w:t>1)</w:t>
+        <w:t>(1)</w:t>
       </w:r>
       <w:r>
         <w:rPr>
@@ -5237,7 +5469,7 @@
           <w:lang w:val="ru-RU"/>
         </w:rPr>
       </w:pPr>
-      <w:bookmarkStart w:id="11" w:name="_Toc148961430"/>
+      <w:bookmarkStart w:id="12" w:name="_Toc148978170"/>
       <w:r>
         <w:rPr>
           <w:lang w:val="ru-RU"/>
@@ -5245,20 +5477,20 @@
         <w:lastRenderedPageBreak/>
         <w:t>Операции косого дерева</w:t>
       </w:r>
-      <w:bookmarkEnd w:id="11"/>
+      <w:bookmarkEnd w:id="12"/>
     </w:p>
     <w:p>
       <w:pPr>
         <w:pStyle w:val="4"/>
       </w:pPr>
-      <w:bookmarkStart w:id="12" w:name="_Toc148961431"/>
+      <w:bookmarkStart w:id="13" w:name="_Toc148978171"/>
       <w:r>
         <w:rPr>
           <w:lang w:val="en-US"/>
         </w:rPr>
         <w:t>Splay</w:t>
       </w:r>
-      <w:bookmarkEnd w:id="12"/>
+      <w:bookmarkEnd w:id="13"/>
     </w:p>
     <w:p>
       <w:pPr>
@@ -5326,19 +5558,11 @@
           <w:lang w:val="ru-RU"/>
         </w:rPr>
       </w:pPr>
-      <w:proofErr w:type="gramStart"/>
-      <w:r>
-        <w:rPr>
-          <w:lang w:val="en-US"/>
-        </w:rPr>
-        <w:t>Zig-Zag</w:t>
-      </w:r>
-      <w:proofErr w:type="gramEnd"/>
-      <w:r>
-        <w:rPr>
-          <w:lang w:val="en-US"/>
-        </w:rPr>
-        <w:t>.</w:t>
+      <w:r>
+        <w:rPr>
+          <w:lang w:val="en-US"/>
+        </w:rPr>
+        <w:t>Zig-Zag.</w:t>
       </w:r>
     </w:p>
     <w:p>
@@ -5718,19 +5942,11 @@
           <w:lang w:val="en-US"/>
         </w:rPr>
       </w:pPr>
-      <w:proofErr w:type="gramStart"/>
-      <w:r>
-        <w:rPr>
-          <w:lang w:val="en-US"/>
-        </w:rPr>
-        <w:t>void</w:t>
-      </w:r>
-      <w:proofErr w:type="gramEnd"/>
-      <w:r>
-        <w:rPr>
-          <w:lang w:val="en-US"/>
-        </w:rPr>
-        <w:t xml:space="preserve"> </w:t>
+      <w:r>
+        <w:rPr>
+          <w:lang w:val="en-US"/>
+        </w:rPr>
+        <w:t xml:space="preserve">void </w:t>
       </w:r>
       <w:proofErr w:type="spellStart"/>
       <w:r>
@@ -6796,19 +7012,11 @@
           <w:lang w:val="en-US"/>
         </w:rPr>
       </w:pPr>
-      <w:proofErr w:type="gramStart"/>
-      <w:r>
-        <w:rPr>
-          <w:lang w:val="en-US"/>
-        </w:rPr>
-        <w:t>void</w:t>
-      </w:r>
-      <w:proofErr w:type="gramEnd"/>
-      <w:r>
-        <w:rPr>
-          <w:lang w:val="en-US"/>
-        </w:rPr>
-        <w:t xml:space="preserve"> </w:t>
+      <w:r>
+        <w:rPr>
+          <w:lang w:val="en-US"/>
+        </w:rPr>
+        <w:t xml:space="preserve">void </w:t>
       </w:r>
       <w:proofErr w:type="spellStart"/>
       <w:r>
@@ -7070,14 +7278,14 @@
           <w:lang w:val="ru-RU"/>
         </w:rPr>
       </w:pPr>
-      <w:bookmarkStart w:id="13" w:name="_Toc148961432"/>
+      <w:bookmarkStart w:id="14" w:name="_Toc148978172"/>
       <w:r>
         <w:rPr>
           <w:lang w:val="en-US"/>
         </w:rPr>
         <w:t>Merge</w:t>
       </w:r>
-      <w:bookmarkEnd w:id="13"/>
+      <w:bookmarkEnd w:id="14"/>
     </w:p>
     <w:p>
       <w:pPr>
@@ -7113,27 +7321,13 @@
         <w:rPr>
           <w:lang w:val="ru-RU"/>
         </w:rPr>
-        <w:t xml:space="preserve">для этого узла. После этого приклеиваем правого потомка удаляемого узла к получившемуся поддереву. Таким образом мы получаем целое дерево без нарушения </w:t>
-      </w:r>
-      <w:proofErr w:type="gramStart"/>
-      <w:r>
-        <w:rPr>
-          <w:lang w:val="ru-RU"/>
-        </w:rPr>
-        <w:t>сбалансированности.</w:t>
-      </w:r>
-      <w:r>
-        <w:rPr>
-          <w:lang w:val="ru-RU"/>
-        </w:rPr>
-        <w:t>[</w:t>
-      </w:r>
-      <w:proofErr w:type="gramEnd"/>
-      <w:r>
-        <w:rPr>
-          <w:lang w:val="ru-RU"/>
-        </w:rPr>
-        <w:t>6]</w:t>
+        <w:t>для этого узла. После этого приклеиваем правого потомка удаляемого узла к получившемуся поддереву. Таким образом мы получаем целое дерево без нарушения сбалансированности.</w:t>
+      </w:r>
+      <w:r>
+        <w:rPr>
+          <w:lang w:val="ru-RU"/>
+        </w:rPr>
+        <w:t>[6]</w:t>
       </w:r>
     </w:p>
     <w:p>
@@ -7173,7 +7367,6 @@
           <w:lang w:val="en-US"/>
         </w:rPr>
       </w:pPr>
-      <w:proofErr w:type="gramStart"/>
       <w:r>
         <w:rPr>
           <w:lang w:val="en-US"/>
@@ -7969,7 +8162,6 @@
         <w:br/>
         <w:t>}</w:t>
       </w:r>
-      <w:proofErr w:type="gramEnd"/>
     </w:p>
     <w:p>
       <w:pPr>
@@ -7978,7 +8170,7 @@
           <w:lang w:val="ru-RU"/>
         </w:rPr>
       </w:pPr>
-      <w:bookmarkStart w:id="14" w:name="_Toc148961433"/>
+      <w:bookmarkStart w:id="15" w:name="_Toc148978173"/>
       <w:r>
         <w:rPr>
           <w:lang w:val="ru-RU"/>
@@ -7986,7 +8178,7 @@
         <w:lastRenderedPageBreak/>
         <w:t>Поиск</w:t>
       </w:r>
-      <w:bookmarkEnd w:id="14"/>
+      <w:bookmarkEnd w:id="15"/>
     </w:p>
     <w:p>
       <w:pPr>
@@ -8020,14 +8212,14 @@
           <w:lang w:val="ru-RU"/>
         </w:rPr>
       </w:pPr>
-      <w:bookmarkStart w:id="15" w:name="_Toc148961434"/>
+      <w:bookmarkStart w:id="16" w:name="_Toc148978174"/>
       <w:r>
         <w:rPr>
           <w:lang w:val="ru-RU"/>
         </w:rPr>
         <w:t>Вставка</w:t>
       </w:r>
-      <w:bookmarkEnd w:id="15"/>
+      <w:bookmarkEnd w:id="16"/>
     </w:p>
     <w:p>
       <w:pPr>
@@ -8061,14 +8253,14 @@
           <w:lang w:val="ru-RU"/>
         </w:rPr>
       </w:pPr>
-      <w:bookmarkStart w:id="16" w:name="_Toc148961435"/>
+      <w:bookmarkStart w:id="17" w:name="_Toc148978175"/>
       <w:r>
         <w:rPr>
           <w:lang w:val="ru-RU"/>
         </w:rPr>
         <w:t>Удаление</w:t>
       </w:r>
-      <w:bookmarkEnd w:id="16"/>
+      <w:bookmarkEnd w:id="17"/>
     </w:p>
     <w:p>
       <w:pPr>
@@ -8132,14 +8324,14 @@
           <w:lang w:val="ru-RU"/>
         </w:rPr>
       </w:pPr>
-      <w:bookmarkStart w:id="17" w:name="_Toc148961436"/>
+      <w:bookmarkStart w:id="18" w:name="_Toc148978176"/>
       <w:r>
         <w:rPr>
           <w:lang w:val="ru-RU"/>
         </w:rPr>
         <w:t>АВЛ-дерево</w:t>
       </w:r>
-      <w:bookmarkEnd w:id="17"/>
+      <w:bookmarkEnd w:id="18"/>
     </w:p>
     <w:p>
       <w:pPr>
@@ -8198,36 +8390,27 @@
           <w:rFonts w:eastAsiaTheme="majorEastAsia"/>
           <w:lang w:val="ru-RU"/>
         </w:rPr>
-        <w:t xml:space="preserve"> – высоту поддерева с корнем в данном </w:t>
-      </w:r>
-      <w:proofErr w:type="gramStart"/>
+        <w:t xml:space="preserve"> – высоту поддерева с корнем в данном узле.</w:t>
+      </w:r>
       <w:r>
         <w:rPr>
           <w:rFonts w:eastAsiaTheme="majorEastAsia"/>
           <w:lang w:val="ru-RU"/>
         </w:rPr>
-        <w:t>узле.</w:t>
+        <w:t>[</w:t>
       </w:r>
       <w:r>
         <w:rPr>
           <w:rFonts w:eastAsiaTheme="majorEastAsia"/>
           <w:lang w:val="ru-RU"/>
         </w:rPr>
-        <w:t>[</w:t>
-      </w:r>
-      <w:proofErr w:type="gramEnd"/>
+        <w:t>7</w:t>
+      </w:r>
       <w:r>
         <w:rPr>
           <w:rFonts w:eastAsiaTheme="majorEastAsia"/>
           <w:lang w:val="ru-RU"/>
         </w:rPr>
-        <w:t>7</w:t>
-      </w:r>
-      <w:r>
-        <w:rPr>
-          <w:rFonts w:eastAsiaTheme="majorEastAsia"/>
-          <w:lang w:val="ru-RU"/>
-        </w:rPr>
         <w:t>]</w:t>
       </w:r>
     </w:p>
@@ -8238,14 +8421,14 @@
           <w:lang w:val="ru-RU"/>
         </w:rPr>
       </w:pPr>
-      <w:bookmarkStart w:id="18" w:name="_Toc148961437"/>
+      <w:bookmarkStart w:id="19" w:name="_Toc148978177"/>
       <w:r>
         <w:rPr>
           <w:lang w:val="ru-RU"/>
         </w:rPr>
         <w:t>Операции АВЛ-дерева</w:t>
       </w:r>
-      <w:bookmarkEnd w:id="18"/>
+      <w:bookmarkEnd w:id="19"/>
     </w:p>
     <w:p>
       <w:pPr>
@@ -8254,14 +8437,14 @@
           <w:lang w:val="ru-RU"/>
         </w:rPr>
       </w:pPr>
-      <w:bookmarkStart w:id="19" w:name="_Toc148961438"/>
+      <w:bookmarkStart w:id="20" w:name="_Toc148978178"/>
       <w:r>
         <w:rPr>
           <w:lang w:val="en-US"/>
         </w:rPr>
         <w:t>Balance</w:t>
       </w:r>
-      <w:bookmarkEnd w:id="19"/>
+      <w:bookmarkEnd w:id="20"/>
     </w:p>
     <w:p>
       <w:pPr>
@@ -8312,73 +8495,57 @@
           <w:color w:val="000000" w:themeColor="text1"/>
           <w:lang w:val="ru-RU"/>
         </w:rPr>
-        <w:t xml:space="preserve">ссе добавления и удаления </w:t>
-      </w:r>
-      <w:proofErr w:type="gramStart"/>
+        <w:t>ссе добавления и удаления узла.</w:t>
+      </w:r>
       <w:r>
         <w:rPr>
           <w:color w:val="000000" w:themeColor="text1"/>
           <w:lang w:val="ru-RU"/>
         </w:rPr>
-        <w:t>узла.</w:t>
-      </w:r>
-      <w:r>
+        <w:t>[7]</w:t>
+      </w:r>
+    </w:p>
+    <w:p>
+      <w:pPr>
         <w:rPr>
           <w:color w:val="000000" w:themeColor="text1"/>
           <w:lang w:val="ru-RU"/>
         </w:rPr>
-        <w:t>[</w:t>
-      </w:r>
-      <w:proofErr w:type="gramEnd"/>
+      </w:pPr>
       <w:r>
         <w:rPr>
           <w:color w:val="000000" w:themeColor="text1"/>
           <w:lang w:val="ru-RU"/>
         </w:rPr>
-        <w:t>7]</w:t>
-      </w:r>
-    </w:p>
-    <w:p>
-      <w:pPr>
+        <w:t xml:space="preserve">Балансировка происходит посредством поворотов, рассмотренных в разделе про </w:t>
+      </w:r>
+      <w:r>
         <w:rPr>
           <w:color w:val="000000" w:themeColor="text1"/>
-          <w:lang w:val="ru-RU"/>
-        </w:rPr>
-      </w:pPr>
+          <w:lang w:val="en-US"/>
+        </w:rPr>
+        <w:t>Splay</w:t>
+      </w:r>
       <w:r>
         <w:rPr>
           <w:color w:val="000000" w:themeColor="text1"/>
           <w:lang w:val="ru-RU"/>
         </w:rPr>
-        <w:t xml:space="preserve">Балансировка происходит посредством поворотов, рассмотренных в разделе про </w:t>
-      </w:r>
-      <w:r>
+        <w:t>-дерево.</w:t>
+      </w:r>
+    </w:p>
+    <w:p>
+      <w:pPr>
         <w:rPr>
           <w:color w:val="000000" w:themeColor="text1"/>
-          <w:lang w:val="en-US"/>
-        </w:rPr>
-        <w:t>Splay</w:t>
-      </w:r>
+          <w:lang w:val="ru-RU"/>
+        </w:rPr>
+      </w:pPr>
       <w:r>
         <w:rPr>
           <w:color w:val="000000" w:themeColor="text1"/>
           <w:lang w:val="ru-RU"/>
         </w:rPr>
-        <w:t>-дерево.</w:t>
-      </w:r>
-    </w:p>
-    <w:p>
-      <w:pPr>
-        <w:rPr>
-          <w:color w:val="000000" w:themeColor="text1"/>
-          <w:lang w:val="ru-RU"/>
-        </w:rPr>
-      </w:pPr>
-      <w:r>
-        <w:rPr>
-          <w:color w:val="000000" w:themeColor="text1"/>
-          <w:lang w:val="ru-RU"/>
-        </w:rPr>
         <w:t>В реализации АВЛ-дерева доопределяется лишь один шаг – это операция, которая выполняется после удаления и вставки. Операция поиска не требует никаких модификаций.</w:t>
       </w:r>
     </w:p>
@@ -8389,7 +8556,7 @@
           <w:lang w:val="ru-RU"/>
         </w:rPr>
       </w:pPr>
-      <w:bookmarkStart w:id="20" w:name="_Toc148961439"/>
+      <w:bookmarkStart w:id="21" w:name="_Toc148978179"/>
       <w:r>
         <w:rPr>
           <w:lang w:val="ru-RU"/>
@@ -8397,7 +8564,7 @@
         <w:lastRenderedPageBreak/>
         <w:t>Поиск</w:t>
       </w:r>
-      <w:bookmarkEnd w:id="20"/>
+      <w:bookmarkEnd w:id="21"/>
     </w:p>
     <w:p>
       <w:pPr>
@@ -8419,14 +8586,14 @@
           <w:lang w:val="ru-RU"/>
         </w:rPr>
       </w:pPr>
-      <w:bookmarkStart w:id="21" w:name="_Toc148961440"/>
+      <w:bookmarkStart w:id="22" w:name="_Toc148978180"/>
       <w:r>
         <w:rPr>
           <w:lang w:val="ru-RU"/>
         </w:rPr>
         <w:t>Вставка</w:t>
       </w:r>
-      <w:bookmarkEnd w:id="21"/>
+      <w:bookmarkEnd w:id="22"/>
     </w:p>
     <w:p>
       <w:pPr>
@@ -8448,14 +8615,14 @@
           <w:lang w:val="ru-RU"/>
         </w:rPr>
       </w:pPr>
-      <w:bookmarkStart w:id="22" w:name="_Toc148961441"/>
+      <w:bookmarkStart w:id="23" w:name="_Toc148978181"/>
       <w:r>
         <w:rPr>
           <w:lang w:val="ru-RU"/>
         </w:rPr>
         <w:t>Удаление</w:t>
       </w:r>
-      <w:bookmarkEnd w:id="22"/>
+      <w:bookmarkEnd w:id="23"/>
     </w:p>
     <w:p>
       <w:pPr>
@@ -8477,14 +8644,14 @@
           <w:lang w:val="ru-RU"/>
         </w:rPr>
       </w:pPr>
-      <w:bookmarkStart w:id="23" w:name="_Toc148961442"/>
+      <w:bookmarkStart w:id="24" w:name="_Toc148978182"/>
       <w:r>
         <w:rPr>
           <w:lang w:val="ru-RU"/>
         </w:rPr>
         <w:t>Интерактивный диалог с пользователем</w:t>
       </w:r>
-      <w:bookmarkEnd w:id="23"/>
+      <w:bookmarkEnd w:id="24"/>
     </w:p>
     <w:p>
       <w:pPr>
@@ -8581,14 +8748,14 @@
           <w:lang w:val="ru-RU"/>
         </w:rPr>
       </w:pPr>
-      <w:bookmarkStart w:id="24" w:name="_Toc148961443"/>
+      <w:bookmarkStart w:id="25" w:name="_Toc148978183"/>
       <w:r>
         <w:rPr>
           <w:lang w:val="ru-RU"/>
         </w:rPr>
         <w:t>Механизм сохранения состояния системы хранения данных в файловую систему и восстановление состояния системы хранения данных из файловой системы</w:t>
       </w:r>
-      <w:bookmarkEnd w:id="24"/>
+      <w:bookmarkEnd w:id="25"/>
     </w:p>
     <w:p>
       <w:pPr>
@@ -8962,7 +9129,7 @@
           <w:lang w:val="ru-RU"/>
         </w:rPr>
       </w:pPr>
-      <w:bookmarkStart w:id="25" w:name="_Toc148961444"/>
+      <w:bookmarkStart w:id="26" w:name="_Toc148978184"/>
       <w:r>
         <w:rPr>
           <w:lang w:val="ru-RU"/>
@@ -8975,7 +9142,7 @@
         </w:rPr>
         <w:t>Flyweight</w:t>
       </w:r>
-      <w:bookmarkEnd w:id="25"/>
+      <w:bookmarkEnd w:id="26"/>
     </w:p>
     <w:p>
       <w:pPr>
@@ -9031,24 +9198,13 @@
       </w:r>
       <w:r>
         <w:lastRenderedPageBreak/>
-        <w:t xml:space="preserve">используется. Объекты-клиенты отвечают за передачу внешнего состояния приспособленцу, когда в этом возникает </w:t>
-      </w:r>
-      <w:proofErr w:type="gramStart"/>
-      <w:r>
-        <w:t>необходимость.</w:t>
-      </w:r>
-      <w:r>
-        <w:rPr>
-          <w:lang w:val="ru-RU"/>
-        </w:rPr>
-        <w:t>[</w:t>
-      </w:r>
-      <w:proofErr w:type="gramEnd"/>
-      <w:r>
-        <w:rPr>
-          <w:lang w:val="ru-RU"/>
-        </w:rPr>
-        <w:t>2]</w:t>
+        <w:t>используется. Объекты-клиенты отвечают за передачу внешнего состояния приспособленцу, когда в этом возникает необходимость.</w:t>
+      </w:r>
+      <w:r>
+        <w:rPr>
+          <w:lang w:val="ru-RU"/>
+        </w:rPr>
+        <w:t>[2]</w:t>
       </w:r>
     </w:p>
     <w:p>
@@ -9115,19 +9271,11 @@
           <w:lang w:val="en-US"/>
         </w:rPr>
       </w:pPr>
-      <w:proofErr w:type="gramStart"/>
-      <w:r>
-        <w:rPr>
-          <w:lang w:val="en-US"/>
-        </w:rPr>
-        <w:t>class</w:t>
-      </w:r>
-      <w:proofErr w:type="gramEnd"/>
-      <w:r>
-        <w:rPr>
-          <w:lang w:val="en-US"/>
-        </w:rPr>
-        <w:t xml:space="preserve"> </w:t>
+      <w:r>
+        <w:rPr>
+          <w:lang w:val="en-US"/>
+        </w:rPr>
+        <w:t xml:space="preserve">class </w:t>
       </w:r>
       <w:proofErr w:type="spellStart"/>
       <w:r>
@@ -9339,21 +9487,7 @@
         <w:rPr>
           <w:lang w:val="ru-RU"/>
         </w:rPr>
-        <w:t xml:space="preserve">Чтобы избежать хранения в памяти одинаковых строк, создается приспособленец и управляющий им объект. Значению поля строки присваивается указатель </w:t>
-      </w:r>
-      <w:proofErr w:type="gramStart"/>
-      <w:r>
-        <w:rPr>
-          <w:lang w:val="ru-RU"/>
-        </w:rPr>
-        <w:t>на легковес</w:t>
-      </w:r>
-      <w:proofErr w:type="gramEnd"/>
-      <w:r>
-        <w:rPr>
-          <w:lang w:val="ru-RU"/>
-        </w:rPr>
-        <w:t>, который находится в пуле. Если такой строки нет, то создается новый легковес. Таким образом, избегается хранение одинаковых строк, что оптимизирует программу по памяти.</w:t>
+        <w:t>Чтобы избежать хранения в памяти одинаковых строк, создается приспособленец и управляющий им объект. Значению поля строки присваивается указатель на легковес, который находится в пуле. Если такой строки нет, то создается новый легковес. Таким образом, избегается хранение одинаковых строк, что оптимизирует программу по памяти.</w:t>
       </w:r>
     </w:p>
     <w:p>
@@ -9398,19 +9532,11 @@
           <w:lang w:val="en-US"/>
         </w:rPr>
       </w:pPr>
-      <w:proofErr w:type="gramStart"/>
-      <w:r>
-        <w:rPr>
-          <w:lang w:val="en-US"/>
-        </w:rPr>
-        <w:t>class</w:t>
-      </w:r>
-      <w:proofErr w:type="gramEnd"/>
-      <w:r>
-        <w:rPr>
-          <w:lang w:val="en-US"/>
-        </w:rPr>
-        <w:t xml:space="preserve"> </w:t>
+      <w:r>
+        <w:rPr>
+          <w:lang w:val="en-US"/>
+        </w:rPr>
+        <w:t xml:space="preserve">class </w:t>
       </w:r>
       <w:proofErr w:type="spellStart"/>
       <w:r>
@@ -9717,14 +9843,14 @@
           <w:lang w:val="ru-RU"/>
         </w:rPr>
       </w:pPr>
-      <w:bookmarkStart w:id="26" w:name="_Toc148961445"/>
+      <w:bookmarkStart w:id="27" w:name="_Toc148978185"/>
       <w:r>
         <w:rPr>
           <w:lang w:val="ru-RU"/>
         </w:rPr>
         <w:t>Клиент-серверная реализация приложения</w:t>
       </w:r>
-      <w:bookmarkEnd w:id="26"/>
+      <w:bookmarkEnd w:id="27"/>
     </w:p>
     <w:p>
       <w:pPr>
@@ -10674,7 +10800,6 @@
         <w:t xml:space="preserve"> </w:t>
       </w:r>
       <w:proofErr w:type="spellStart"/>
-      <w:proofErr w:type="gramStart"/>
       <w:r>
         <w:rPr>
           <w:lang w:val="en-US"/>
@@ -10688,7 +10813,6 @@
         </w:rPr>
         <w:t>(</w:t>
       </w:r>
-      <w:proofErr w:type="gramEnd"/>
       <w:r>
         <w:rPr>
           <w:lang w:val="en-US"/>
@@ -10794,24 +10918,13 @@
       </w:r>
       <w:proofErr w:type="spellEnd"/>
       <w:r>
-        <w:t> включен флаг IPC_</w:t>
-      </w:r>
-      <w:proofErr w:type="gramStart"/>
-      <w:r>
-        <w:t>CREAT.</w:t>
-      </w:r>
-      <w:r>
-        <w:rPr>
-          <w:lang w:val="ru-RU"/>
-        </w:rPr>
-        <w:t>[</w:t>
-      </w:r>
-      <w:proofErr w:type="gramEnd"/>
-      <w:r>
-        <w:rPr>
-          <w:lang w:val="ru-RU"/>
-        </w:rPr>
-        <w:t>8</w:t>
+        <w:t> включен флаг IPC_CREAT.</w:t>
+      </w:r>
+      <w:r>
+        <w:rPr>
+          <w:lang w:val="ru-RU"/>
+        </w:rPr>
+        <w:t>[8</w:t>
       </w:r>
       <w:r>
         <w:rPr>
@@ -10827,7 +10940,7 @@
           <w:lang w:val="ru-RU"/>
         </w:rPr>
       </w:pPr>
-      <w:bookmarkStart w:id="27" w:name="_Toc148961446"/>
+      <w:bookmarkStart w:id="28" w:name="_Toc148978186"/>
       <w:proofErr w:type="spellStart"/>
       <w:r>
         <w:rPr>
@@ -10848,7 +10961,7 @@
         </w:rPr>
         <w:t>IPC</w:t>
       </w:r>
-      <w:bookmarkEnd w:id="27"/>
+      <w:bookmarkEnd w:id="28"/>
     </w:p>
     <w:p>
       <w:pPr>
@@ -10920,14 +11033,14 @@
           <w:lang w:val="ru-RU"/>
         </w:rPr>
       </w:pPr>
-      <w:bookmarkStart w:id="28" w:name="_Toc148961447"/>
+      <w:bookmarkStart w:id="29" w:name="_Toc148978187"/>
       <w:r>
         <w:rPr>
           <w:lang w:val="en-US"/>
         </w:rPr>
         <w:t>Shared memory</w:t>
       </w:r>
-      <w:bookmarkEnd w:id="28"/>
+      <w:bookmarkEnd w:id="29"/>
     </w:p>
     <w:p>
       <w:pPr>
@@ -11005,7 +11118,6 @@
         </w:rPr>
       </w:pPr>
       <w:proofErr w:type="spellStart"/>
-      <w:proofErr w:type="gramStart"/>
       <w:r>
         <w:rPr>
           <w:lang w:val="en-US"/>
@@ -11429,7 +11541,6 @@
         <w:br/>
         <w:t>}</w:t>
       </w:r>
-      <w:proofErr w:type="gramEnd"/>
     </w:p>
     <w:p>
       <w:pPr>
@@ -11449,7 +11560,6 @@
         </w:rPr>
       </w:pPr>
       <w:proofErr w:type="spellStart"/>
-      <w:proofErr w:type="gramStart"/>
       <w:r>
         <w:rPr>
           <w:lang w:val="en-US"/>
@@ -11457,7 +11567,6 @@
         <w:t>int</w:t>
       </w:r>
       <w:proofErr w:type="spellEnd"/>
-      <w:proofErr w:type="gramEnd"/>
       <w:r>
         <w:rPr>
           <w:lang w:val="en-US"/>
@@ -11501,7 +11610,6 @@
           <w:lang w:val="en-US"/>
         </w:rPr>
       </w:pPr>
-      <w:proofErr w:type="gramStart"/>
       <w:r>
         <w:rPr>
           <w:lang w:val="en-US"/>
@@ -11509,7 +11617,6 @@
         <w:t>if(</w:t>
       </w:r>
       <w:proofErr w:type="spellStart"/>
-      <w:proofErr w:type="gramEnd"/>
       <w:r>
         <w:rPr>
           <w:lang w:val="en-US"/>
@@ -11554,7 +11661,6 @@
         <w:t xml:space="preserve">    </w:t>
       </w:r>
       <w:proofErr w:type="spellStart"/>
-      <w:proofErr w:type="gramStart"/>
       <w:r>
         <w:rPr>
           <w:lang w:val="en-US"/>
@@ -11566,14 +11672,7 @@
         <w:rPr>
           <w:lang w:val="en-US"/>
         </w:rPr>
-        <w:t>(</w:t>
-      </w:r>
-      <w:proofErr w:type="gramEnd"/>
-      <w:r>
-        <w:rPr>
-          <w:lang w:val="en-US"/>
-        </w:rPr>
-        <w:t>"</w:t>
+        <w:t>("</w:t>
       </w:r>
       <w:proofErr w:type="spellStart"/>
       <w:r>
@@ -11604,19 +11703,11 @@
         </w:rPr>
         <w:t xml:space="preserve">    </w:t>
       </w:r>
-      <w:proofErr w:type="gramStart"/>
-      <w:r>
-        <w:rPr>
-          <w:lang w:val="en-US"/>
-        </w:rPr>
-        <w:t>exit(</w:t>
-      </w:r>
-      <w:proofErr w:type="gramEnd"/>
-      <w:r>
-        <w:rPr>
-          <w:lang w:val="en-US"/>
-        </w:rPr>
-        <w:t>1);</w:t>
+      <w:r>
+        <w:rPr>
+          <w:lang w:val="en-US"/>
+        </w:rPr>
+        <w:t>exit(1);</w:t>
       </w:r>
     </w:p>
     <w:p>
@@ -11651,19 +11742,11 @@
           <w:lang w:val="en-US"/>
         </w:rPr>
       </w:pPr>
-      <w:proofErr w:type="gramStart"/>
-      <w:r>
-        <w:rPr>
-          <w:lang w:val="en-US"/>
-        </w:rPr>
-        <w:t>auto</w:t>
-      </w:r>
-      <w:proofErr w:type="gramEnd"/>
-      <w:r>
-        <w:rPr>
-          <w:lang w:val="en-US"/>
-        </w:rPr>
-        <w:t xml:space="preserve"> *</w:t>
+      <w:r>
+        <w:rPr>
+          <w:lang w:val="en-US"/>
+        </w:rPr>
+        <w:t>auto *</w:t>
       </w:r>
       <w:proofErr w:type="spellStart"/>
       <w:r>
@@ -11744,7 +11827,6 @@
           <w:lang w:val="en-US"/>
         </w:rPr>
       </w:pPr>
-      <w:proofErr w:type="gramStart"/>
       <w:r>
         <w:rPr>
           <w:lang w:val="en-US"/>
@@ -11752,7 +11834,6 @@
         <w:t>if(</w:t>
       </w:r>
       <w:proofErr w:type="spellStart"/>
-      <w:proofErr w:type="gramEnd"/>
       <w:r>
         <w:rPr>
           <w:lang w:val="en-US"/>
@@ -11811,7 +11892,6 @@
         <w:t xml:space="preserve">    </w:t>
       </w:r>
       <w:proofErr w:type="spellStart"/>
-      <w:proofErr w:type="gramStart"/>
       <w:r>
         <w:rPr>
           <w:lang w:val="en-US"/>
@@ -11823,14 +11903,7 @@
         <w:rPr>
           <w:lang w:val="en-US"/>
         </w:rPr>
-        <w:t>(</w:t>
-      </w:r>
-      <w:proofErr w:type="gramEnd"/>
-      <w:r>
-        <w:rPr>
-          <w:lang w:val="en-US"/>
-        </w:rPr>
-        <w:t>"</w:t>
+        <w:t>("</w:t>
       </w:r>
       <w:proofErr w:type="spellStart"/>
       <w:r>
@@ -11861,19 +11934,11 @@
         </w:rPr>
         <w:t xml:space="preserve">    </w:t>
       </w:r>
-      <w:proofErr w:type="gramStart"/>
-      <w:r>
-        <w:rPr>
-          <w:lang w:val="en-US"/>
-        </w:rPr>
-        <w:t>exit(</w:t>
-      </w:r>
-      <w:proofErr w:type="gramEnd"/>
-      <w:r>
-        <w:rPr>
-          <w:lang w:val="en-US"/>
-        </w:rPr>
-        <w:t>1);</w:t>
+      <w:r>
+        <w:rPr>
+          <w:lang w:val="en-US"/>
+        </w:rPr>
+        <w:t>exit(1);</w:t>
       </w:r>
     </w:p>
     <w:p>
@@ -11909,7 +11974,6 @@
         </w:rPr>
       </w:pPr>
       <w:proofErr w:type="spellStart"/>
-      <w:proofErr w:type="gramStart"/>
       <w:r>
         <w:rPr>
           <w:lang w:val="en-US"/>
@@ -11917,7 +11981,6 @@
         <w:t>int</w:t>
       </w:r>
       <w:proofErr w:type="spellEnd"/>
-      <w:proofErr w:type="gramEnd"/>
       <w:r>
         <w:rPr>
           <w:lang w:val="en-US"/>
@@ -11961,7 +12024,6 @@
           <w:lang w:val="en-US"/>
         </w:rPr>
       </w:pPr>
-      <w:proofErr w:type="gramStart"/>
       <w:r>
         <w:rPr>
           <w:lang w:val="en-US"/>
@@ -11969,7 +12031,6 @@
         <w:t>if(</w:t>
       </w:r>
       <w:proofErr w:type="spellStart"/>
-      <w:proofErr w:type="gramEnd"/>
       <w:r>
         <w:rPr>
           <w:lang w:val="en-US"/>
@@ -12014,7 +12075,6 @@
         <w:t xml:space="preserve">    </w:t>
       </w:r>
       <w:proofErr w:type="spellStart"/>
-      <w:proofErr w:type="gramStart"/>
       <w:r>
         <w:rPr>
           <w:lang w:val="en-US"/>
@@ -12026,14 +12086,7 @@
         <w:rPr>
           <w:lang w:val="en-US"/>
         </w:rPr>
-        <w:t>(</w:t>
-      </w:r>
-      <w:proofErr w:type="gramEnd"/>
-      <w:r>
-        <w:rPr>
-          <w:lang w:val="en-US"/>
-        </w:rPr>
-        <w:t>"</w:t>
+        <w:t>("</w:t>
       </w:r>
       <w:proofErr w:type="spellStart"/>
       <w:r>
@@ -12064,19 +12117,11 @@
         </w:rPr>
         <w:t xml:space="preserve">    </w:t>
       </w:r>
-      <w:proofErr w:type="gramStart"/>
-      <w:r>
-        <w:rPr>
-          <w:lang w:val="en-US"/>
-        </w:rPr>
-        <w:t>exit(</w:t>
-      </w:r>
-      <w:proofErr w:type="gramEnd"/>
-      <w:r>
-        <w:rPr>
-          <w:lang w:val="en-US"/>
-        </w:rPr>
-        <w:t>1);</w:t>
+      <w:r>
+        <w:rPr>
+          <w:lang w:val="en-US"/>
+        </w:rPr>
+        <w:t>exit(1);</w:t>
       </w:r>
     </w:p>
     <w:p>
@@ -12097,7 +12142,7 @@
     <w:p>
       <w:pPr>
         <w:rPr>
-          <w:lang w:val="en-US"/>
+          <w:lang w:val="ru-RU"/>
         </w:rPr>
       </w:pPr>
       <w:r>
@@ -12107,7 +12152,6 @@
         <w:t xml:space="preserve">Функция </w:t>
       </w:r>
       <w:proofErr w:type="spellStart"/>
-      <w:proofErr w:type="gramStart"/>
       <w:r>
         <w:t>shmget</w:t>
       </w:r>
@@ -12115,7 +12159,6 @@
       <w:r>
         <w:t>(</w:t>
       </w:r>
-      <w:proofErr w:type="gramEnd"/>
       <w:r>
         <w:rPr>
           <w:lang w:val="en-US"/>
@@ -12212,17 +12255,12 @@
         <w:t>. Создается новый разделяемый сегмент памяти с размером </w:t>
       </w:r>
       <w:proofErr w:type="spellStart"/>
-      <w:proofErr w:type="gramStart"/>
       <w:r>
         <w:t>size</w:t>
       </w:r>
       <w:proofErr w:type="spellEnd"/>
       <w:r>
-        <w:t>( округленным</w:t>
-      </w:r>
-      <w:proofErr w:type="gramEnd"/>
-      <w:r>
-        <w:t xml:space="preserve"> до размера, кратного PAGE_SIZE), если значение </w:t>
+        <w:t>( округленным до размера, кратного PAGE_SIZE), если значение </w:t>
       </w:r>
       <w:proofErr w:type="spellStart"/>
       <w:r>
@@ -12262,6 +12300,12 @@
         </w:rPr>
         <w:t>.</w:t>
       </w:r>
+      <w:r>
+        <w:rPr>
+          <w:lang w:val="ru-RU"/>
+        </w:rPr>
+        <w:t>[9]</w:t>
+      </w:r>
     </w:p>
     <w:p>
       <w:pPr>
@@ -12341,7 +12385,7 @@
           <w:lang w:val="ru-RU"/>
         </w:rPr>
       </w:pPr>
-      <w:bookmarkStart w:id="29" w:name="_Toc148961448"/>
+      <w:bookmarkStart w:id="30" w:name="_Toc148978188"/>
       <w:r>
         <w:rPr>
           <w:lang w:val="en-US"/>
@@ -12349,7 +12393,7 @@
         <w:lastRenderedPageBreak/>
         <w:t>File mapping</w:t>
       </w:r>
-      <w:bookmarkEnd w:id="29"/>
+      <w:bookmarkEnd w:id="30"/>
     </w:p>
     <w:p>
       <w:pPr>
@@ -12450,7 +12494,6 @@
         </w:rPr>
       </w:pPr>
       <w:proofErr w:type="spellStart"/>
-      <w:proofErr w:type="gramStart"/>
       <w:r>
         <w:rPr>
           <w:lang w:val="en-US"/>
@@ -12846,7 +12889,6 @@
         <w:br/>
         <w:t>}</w:t>
       </w:r>
-      <w:proofErr w:type="gramEnd"/>
     </w:p>
     <w:p>
       <w:pPr>
@@ -12865,7 +12907,6 @@
         </w:rPr>
       </w:pPr>
       <w:proofErr w:type="spellStart"/>
-      <w:proofErr w:type="gramStart"/>
       <w:r>
         <w:rPr>
           <w:lang w:val="en-US"/>
@@ -13342,7 +13383,6 @@
         <w:br/>
         <w:t>}</w:t>
       </w:r>
-      <w:proofErr w:type="gramEnd"/>
     </w:p>
     <w:p>
       <w:r>
@@ -13442,7 +13482,6 @@
         <w:t xml:space="preserve"> </w:t>
       </w:r>
       <w:proofErr w:type="spellStart"/>
-      <w:proofErr w:type="gramStart"/>
       <w:r>
         <w:rPr>
           <w:lang w:val="en-US"/>
@@ -13456,7 +13495,6 @@
         </w:rPr>
         <w:t>(</w:t>
       </w:r>
-      <w:proofErr w:type="gramEnd"/>
       <w:r>
         <w:rPr>
           <w:lang w:val="en-US"/>
@@ -13860,7 +13898,6 @@
         <w:t xml:space="preserve"> </w:t>
       </w:r>
       <w:proofErr w:type="spellStart"/>
-      <w:proofErr w:type="gramStart"/>
       <w:r>
         <w:rPr>
           <w:lang w:val="en-US"/>
@@ -13874,7 +13911,6 @@
         </w:rPr>
         <w:t>(</w:t>
       </w:r>
-      <w:proofErr w:type="gramEnd"/>
       <w:r>
         <w:rPr>
           <w:lang w:val="en-US"/>
@@ -14038,12 +14074,14 @@
           <w:lang w:val="ru-RU"/>
         </w:rPr>
       </w:pPr>
+      <w:bookmarkStart w:id="31" w:name="_Toc148978189"/>
       <w:r>
         <w:rPr>
           <w:lang w:val="ru-RU"/>
         </w:rPr>
         <w:t>Руководство пользователя</w:t>
       </w:r>
+      <w:bookmarkEnd w:id="31"/>
     </w:p>
     <w:p>
       <w:pPr>
@@ -15620,17 +15658,9 @@
         <w:rPr>
           <w:lang w:val="ru-RU"/>
         </w:rPr>
-        <w:t>дд.</w:t>
-      </w:r>
-      <w:proofErr w:type="gramStart"/>
-      <w:r>
-        <w:rPr>
-          <w:lang w:val="ru-RU"/>
-        </w:rPr>
-        <w:t>мм.гггг</w:t>
-      </w:r>
-      <w:proofErr w:type="spellEnd"/>
-      <w:proofErr w:type="gramEnd"/>
+        <w:t>дд.мм.гггг</w:t>
+      </w:r>
+      <w:proofErr w:type="spellEnd"/>
       <w:r>
         <w:rPr>
           <w:lang w:val="ru-RU"/>
@@ -15848,12 +15878,14 @@
           <w:lang w:val="ru-RU"/>
         </w:rPr>
       </w:pPr>
+      <w:bookmarkStart w:id="32" w:name="_Toc148978190"/>
       <w:r>
         <w:rPr>
           <w:lang w:val="ru-RU"/>
         </w:rPr>
         <w:t>Демонстрация работы приложения</w:t>
       </w:r>
+      <w:bookmarkEnd w:id="32"/>
     </w:p>
     <w:p>
       <w:pPr>
@@ -16939,6 +16971,7 @@
           <w:lang w:val="ru-RU"/>
         </w:rPr>
       </w:pPr>
+      <w:bookmarkStart w:id="33" w:name="_Toc148978191"/>
       <w:r>
         <w:rPr>
           <w:lang w:val="ru-RU"/>
@@ -16946,23 +16979,188 @@
         <w:lastRenderedPageBreak/>
         <w:t>Вывод</w:t>
       </w:r>
-    </w:p>
-    <w:p>
-      <w:pPr>
-        <w:rPr>
-          <w:lang w:val="ru-RU"/>
-        </w:rPr>
-      </w:pPr>
-      <w:bookmarkStart w:id="30" w:name="_GoBack"/>
-      <w:bookmarkEnd w:id="30"/>
-    </w:p>
-    <w:p>
-      <w:pPr>
-        <w:pStyle w:val="a3"/>
-        <w:rPr>
-          <w:lang w:val="ru-RU"/>
-        </w:rPr>
-      </w:pPr>
+      <w:bookmarkEnd w:id="33"/>
+    </w:p>
+    <w:p>
+      <w:pPr>
+        <w:rPr>
+          <w:lang w:val="ru-RU"/>
+        </w:rPr>
+      </w:pPr>
+      <w:r>
+        <w:rPr>
+          <w:lang w:val="ru-RU"/>
+        </w:rPr>
+        <w:t>В данном курсовом проекте реализовано приложение, которое управляет хранилищем, имеющим несколько уровней хранения данных: пул, схема, коллекция. Программа способна выполнять команды, который подаются пользователем через консоль или файл.</w:t>
+      </w:r>
+    </w:p>
+    <w:p>
+      <w:pPr>
+        <w:rPr>
+          <w:lang w:val="ru-RU"/>
+        </w:rPr>
+      </w:pPr>
+      <w:r>
+        <w:rPr>
+          <w:lang w:val="ru-RU"/>
+        </w:rPr>
+        <w:t xml:space="preserve">В курсовом проекте были использованы описанные </w:t>
+      </w:r>
+      <w:proofErr w:type="spellStart"/>
+      <w:r>
+        <w:rPr>
+          <w:lang w:val="ru-RU"/>
+        </w:rPr>
+        <w:t>аллокаторы</w:t>
+      </w:r>
+      <w:proofErr w:type="spellEnd"/>
+      <w:r>
+        <w:rPr>
+          <w:lang w:val="ru-RU"/>
+        </w:rPr>
+        <w:t xml:space="preserve"> и деревья. Также были использованы следующие паттерны проектирования: </w:t>
+      </w:r>
+      <w:r>
+        <w:rPr>
+          <w:lang w:val="en-US"/>
+        </w:rPr>
+        <w:t>Flyweight</w:t>
+      </w:r>
+      <w:r>
+        <w:rPr>
+          <w:lang w:val="ru-RU"/>
+        </w:rPr>
+        <w:t xml:space="preserve">, </w:t>
+      </w:r>
+      <w:r>
+        <w:rPr>
+          <w:lang w:val="en-US"/>
+        </w:rPr>
+        <w:t>Singleton</w:t>
+      </w:r>
+      <w:r>
+        <w:rPr>
+          <w:lang w:val="ru-RU"/>
+        </w:rPr>
+        <w:t xml:space="preserve">, </w:t>
+      </w:r>
+      <w:r>
+        <w:rPr>
+          <w:lang w:val="en-US"/>
+        </w:rPr>
+        <w:t>Chain</w:t>
+      </w:r>
+      <w:r>
+        <w:rPr>
+          <w:lang w:val="ru-RU"/>
+        </w:rPr>
+        <w:t xml:space="preserve"> </w:t>
+      </w:r>
+      <w:r>
+        <w:rPr>
+          <w:lang w:val="en-US"/>
+        </w:rPr>
+        <w:t>of</w:t>
+      </w:r>
+      <w:r>
+        <w:rPr>
+          <w:lang w:val="ru-RU"/>
+        </w:rPr>
+        <w:t xml:space="preserve"> </w:t>
+      </w:r>
+      <w:r>
+        <w:rPr>
+          <w:lang w:val="en-US"/>
+        </w:rPr>
+        <w:t>responsibilities</w:t>
+      </w:r>
+      <w:r>
+        <w:rPr>
+          <w:lang w:val="ru-RU"/>
+        </w:rPr>
+        <w:t xml:space="preserve">, </w:t>
+      </w:r>
+      <w:r>
+        <w:rPr>
+          <w:lang w:val="en-US"/>
+        </w:rPr>
+        <w:t>Command</w:t>
+      </w:r>
+      <w:r>
+        <w:rPr>
+          <w:lang w:val="ru-RU"/>
+        </w:rPr>
+        <w:t>.</w:t>
+      </w:r>
+    </w:p>
+    <w:p>
+      <w:pPr>
+        <w:rPr>
+          <w:lang w:val="ru-RU"/>
+        </w:rPr>
+      </w:pPr>
+      <w:r>
+        <w:rPr>
+          <w:lang w:val="ru-RU"/>
+        </w:rPr>
+        <w:t>Также реализация сохранения и восстановления состояния базы данных улучшила функционал приложения, так как перед выходом из приложения можно сохранять данные.</w:t>
+      </w:r>
+    </w:p>
+    <w:p>
+      <w:pPr>
+        <w:rPr>
+          <w:lang w:val="ru-RU"/>
+        </w:rPr>
+      </w:pPr>
+      <w:r>
+        <w:rPr>
+          <w:lang w:val="ru-RU"/>
+        </w:rPr>
+        <w:t xml:space="preserve">Помимо всего, был реализован функционал клиент-серверного приложения с помощью средств </w:t>
+      </w:r>
+      <w:r>
+        <w:rPr>
+          <w:lang w:val="en-US"/>
+        </w:rPr>
+        <w:t>IPC</w:t>
+      </w:r>
+      <w:r>
+        <w:rPr>
+          <w:lang w:val="ru-RU"/>
+        </w:rPr>
+        <w:t xml:space="preserve"> </w:t>
+      </w:r>
+      <w:r>
+        <w:rPr>
+          <w:lang w:val="ru-RU"/>
+        </w:rPr>
+        <w:t xml:space="preserve">платформы </w:t>
+      </w:r>
+      <w:r>
+        <w:rPr>
+          <w:lang w:val="en-US"/>
+        </w:rPr>
+        <w:t>Unix</w:t>
+      </w:r>
+      <w:r>
+        <w:rPr>
+          <w:lang w:val="ru-RU"/>
+        </w:rPr>
+        <w:t>.</w:t>
+      </w:r>
+    </w:p>
+    <w:p>
+      <w:pPr>
+        <w:rPr>
+          <w:lang w:val="ru-RU"/>
+        </w:rPr>
+      </w:pPr>
+      <w:r>
+        <w:rPr>
+          <w:lang w:val="ru-RU"/>
+        </w:rPr>
+        <w:t>Реализованное приложение имеет широкий функционал, обеспечивающий гибкость и эффективность управления данными.</w:t>
+      </w:r>
     </w:p>
     <w:p>
       <w:pPr>
@@ -16971,14 +17169,57 @@
           <w:lang w:val="ru-RU"/>
         </w:rPr>
       </w:pPr>
-      <w:bookmarkStart w:id="31" w:name="_Toc148961449"/>
+      <w:bookmarkStart w:id="34" w:name="_Toc148978192"/>
+      <w:r>
+        <w:rPr>
+          <w:lang w:val="ru-RU"/>
+        </w:rPr>
+        <w:t>Приложение</w:t>
+      </w:r>
+      <w:bookmarkEnd w:id="34"/>
+    </w:p>
+    <w:p>
+      <w:pPr>
+        <w:rPr>
+          <w:lang w:val="ru-RU"/>
+        </w:rPr>
+      </w:pPr>
+      <w:r>
+        <w:rPr>
+          <w:lang w:val="ru-RU"/>
+        </w:rPr>
+        <w:t xml:space="preserve">Весь код реализованного приложения можно увидеть, перейдя по ссылке на </w:t>
+      </w:r>
+      <w:proofErr w:type="spellStart"/>
+      <w:r>
+        <w:rPr>
+          <w:lang w:val="en-US"/>
+        </w:rPr>
+        <w:t>Github</w:t>
+      </w:r>
+      <w:proofErr w:type="spellEnd"/>
+      <w:r>
+        <w:rPr>
+          <w:lang w:val="ru-RU"/>
+        </w:rPr>
+        <w:t>: https://github.com/Donish/kursach</w:t>
+      </w:r>
+    </w:p>
+    <w:p>
+      <w:pPr>
+        <w:pStyle w:val="1"/>
+        <w:rPr>
+          <w:lang w:val="ru-RU"/>
+        </w:rPr>
+      </w:pPr>
+      <w:bookmarkStart w:id="35" w:name="_Toc148978193"/>
       <w:r>
         <w:rPr>
           <w:lang w:val="ru-RU"/>
         </w:rPr>
         <w:t>Список использованных источников</w:t>
       </w:r>
-      <w:bookmarkEnd w:id="31"/>
+      <w:bookmarkEnd w:id="35"/>
     </w:p>
     <w:p>
       <w:pPr>
@@ -17391,11 +17632,6 @@
     </w:p>
     <w:p>
       <w:pPr>
-        <w:pStyle w:val="a7"/>
-        <w:numPr>
-          <w:ilvl w:val="0"/>
-          <w:numId w:val="15"/>
-        </w:numPr>
         <w:rPr>
           <w:lang w:val="ru-RU"/>
         </w:rPr>
@@ -17468,7 +17704,7 @@
             <w:noProof/>
             <w:lang w:val="ru-RU"/>
           </w:rPr>
-          <w:t>26</w:t>
+          <w:t>21</w:t>
         </w:r>
         <w:r>
           <w:fldChar w:fldCharType="end"/>
@@ -20279,10 +20515,13 @@
     <w:autoRedefine/>
     <w:uiPriority w:val="39"/>
     <w:unhideWhenUsed/>
-    <w:rsid w:val="00281635"/>
+    <w:rsid w:val="00E87543"/>
     <w:pPr>
       <w:spacing w:after="100"/>
     </w:pPr>
+    <w:rPr>
+      <w:b/>
+    </w:rPr>
   </w:style>
   <w:style w:type="character" w:styleId="a8">
     <w:name w:val="Hyperlink"/>
@@ -20358,11 +20597,14 @@
     <w:autoRedefine/>
     <w:uiPriority w:val="39"/>
     <w:unhideWhenUsed/>
-    <w:rsid w:val="009B3964"/>
+    <w:rsid w:val="00B541C4"/>
     <w:pPr>
       <w:spacing w:after="100"/>
       <w:ind w:left="280"/>
     </w:pPr>
+    <w:rPr>
+      <w:b/>
+    </w:rPr>
   </w:style>
   <w:style w:type="character" w:styleId="ad">
     <w:name w:val="Placeholder Text"/>
@@ -20395,11 +20637,14 @@
     <w:autoRedefine/>
     <w:uiPriority w:val="39"/>
     <w:unhideWhenUsed/>
-    <w:rsid w:val="004F405D"/>
+    <w:rsid w:val="00B541C4"/>
     <w:pPr>
       <w:spacing w:after="100"/>
       <w:ind w:left="560"/>
     </w:pPr>
+    <w:rPr>
+      <w:b/>
+    </w:rPr>
   </w:style>
   <w:style w:type="character" w:customStyle="1" w:styleId="40">
     <w:name w:val="Заголовок 4 Знак"/>
@@ -20502,11 +20747,14 @@
     <w:autoRedefine/>
     <w:uiPriority w:val="39"/>
     <w:unhideWhenUsed/>
-    <w:rsid w:val="00A86367"/>
+    <w:rsid w:val="00B541C4"/>
     <w:pPr>
       <w:spacing w:after="100"/>
       <w:ind w:left="840"/>
     </w:pPr>
+    <w:rPr>
+      <w:b/>
+    </w:rPr>
   </w:style>
   <w:style w:type="paragraph" w:customStyle="1" w:styleId="af0">
     <w:name w:val="Листинг"/>
@@ -20573,6 +20821,23 @@
       <w:sz w:val="24"/>
       <w:szCs w:val="24"/>
       <w:lang w:val="ru-RU"/>
+    </w:rPr>
+  </w:style>
+  <w:style w:type="paragraph" w:styleId="5">
+    <w:name w:val="toc 5"/>
+    <w:basedOn w:val="a"/>
+    <w:next w:val="a"/>
+    <w:autoRedefine/>
+    <w:uiPriority w:val="39"/>
+    <w:semiHidden/>
+    <w:unhideWhenUsed/>
+    <w:rsid w:val="00B541C4"/>
+    <w:pPr>
+      <w:spacing w:after="100"/>
+      <w:ind w:left="1120"/>
+    </w:pPr>
+    <w:rPr>
+      <w:b/>
     </w:rPr>
   </w:style>
 </w:styles>
@@ -20844,7 +21109,7 @@
 </file>
 
 <file path=customXml/itemProps1.xml><?xml version="1.0" encoding="utf-8"?>
-<ds:datastoreItem xmlns:ds="http://schemas.openxmlformats.org/officeDocument/2006/customXml" ds:itemID="{A2C639A4-C35D-4E78-9BC3-E2DAFE7E4C70}">
+<ds:datastoreItem xmlns:ds="http://schemas.openxmlformats.org/officeDocument/2006/customXml" ds:itemID="{43728EF3-7EED-4000-A980-209CD4E7C22F}">
   <ds:schemaRefs>
     <ds:schemaRef ds:uri="http://schemas.openxmlformats.org/officeDocument/2006/bibliography"/>
   </ds:schemaRefs>

--- a/Отчет.docx
+++ b/Отчет.docx
@@ -2202,7 +2202,7 @@
                 <w:noProof/>
                 <w:webHidden/>
               </w:rPr>
-              <w:t>16</w:t>
+              <w:t>17</w:t>
             </w:r>
             <w:r>
               <w:rPr>
@@ -2429,7 +2429,7 @@
                 <w:noProof/>
                 <w:webHidden/>
               </w:rPr>
-              <w:t>20</w:t>
+              <w:t>19</w:t>
             </w:r>
             <w:r>
               <w:rPr>
@@ -2502,7 +2502,7 @@
                 <w:noProof/>
                 <w:webHidden/>
               </w:rPr>
-              <w:t>22</w:t>
+              <w:t>21</w:t>
             </w:r>
             <w:r>
               <w:rPr>
@@ -2575,7 +2575,7 @@
                 <w:noProof/>
                 <w:webHidden/>
               </w:rPr>
-              <w:t>23</w:t>
+              <w:t>22</w:t>
             </w:r>
             <w:r>
               <w:rPr>
@@ -2825,8 +2825,6 @@
       <w:r>
         <w:br w:type="page"/>
       </w:r>
-      <w:bookmarkStart w:id="2" w:name="_GoBack"/>
-      <w:bookmarkEnd w:id="2"/>
     </w:p>
     <w:p>
       <w:pPr>
@@ -2835,7 +2833,7 @@
           <w:lang w:val="ru-RU"/>
         </w:rPr>
       </w:pPr>
-      <w:bookmarkStart w:id="3" w:name="_Toc148978161"/>
+      <w:bookmarkStart w:id="2" w:name="_Toc148978161"/>
       <w:r>
         <w:rPr>
           <w:lang w:val="ru-RU"/>
@@ -2843,7 +2841,7 @@
         <w:lastRenderedPageBreak/>
         <w:t>Введение</w:t>
       </w:r>
-      <w:bookmarkEnd w:id="3"/>
+      <w:bookmarkEnd w:id="2"/>
     </w:p>
     <w:p>
       <w:pPr>
@@ -3103,7 +3101,13 @@
         <w:rPr>
           <w:lang w:val="ru-RU"/>
         </w:rPr>
-        <w:t xml:space="preserve">Была реализована возможность </w:t>
+        <w:t>Р</w:t>
+      </w:r>
+      <w:r>
+        <w:rPr>
+          <w:lang w:val="ru-RU"/>
+        </w:rPr>
+        <w:t xml:space="preserve">еализована возможность </w:t>
       </w:r>
       <w:proofErr w:type="spellStart"/>
       <w:r>
@@ -3212,7 +3216,13 @@
         <w:rPr>
           <w:lang w:val="ru-RU"/>
         </w:rPr>
-        <w:t xml:space="preserve">Также была реализована </w:t>
+        <w:t xml:space="preserve">Также </w:t>
+      </w:r>
+      <w:r>
+        <w:rPr>
+          <w:lang w:val="ru-RU"/>
+        </w:rPr>
+        <w:t xml:space="preserve">реализована </w:t>
       </w:r>
       <w:proofErr w:type="spellStart"/>
       <w:r>
@@ -3239,7 +3249,7 @@
         <w:rPr>
           <w:lang w:val="ru-RU"/>
         </w:rPr>
-        <w:t>Также были реализованы следующие дополнительные задания:</w:t>
+        <w:t>Также реализованы следующие дополнительные задания:</w:t>
       </w:r>
     </w:p>
     <w:p>
@@ -3696,7 +3706,7 @@
           <w:lang w:val="ru-RU"/>
         </w:rPr>
       </w:pPr>
-      <w:bookmarkStart w:id="4" w:name="_Toc148978162"/>
+      <w:bookmarkStart w:id="3" w:name="_Toc148978162"/>
       <w:proofErr w:type="spellStart"/>
       <w:r>
         <w:rPr>
@@ -3705,7 +3715,7 @@
         <w:lastRenderedPageBreak/>
         <w:t>Аллокаторы</w:t>
       </w:r>
-      <w:bookmarkEnd w:id="4"/>
+      <w:bookmarkEnd w:id="3"/>
       <w:proofErr w:type="spellEnd"/>
     </w:p>
     <w:p>
@@ -3758,7 +3768,14 @@
         <w:rPr>
           <w:lang w:val="ru-RU"/>
         </w:rPr>
-        <w:t>сервисной информацией и блоки, которые выделяются по внешнему запросу.</w:t>
+        <w:t xml:space="preserve">сервисной информацией и блоки, которые выделяются по внешнему </w:t>
+      </w:r>
+      <w:proofErr w:type="gramStart"/>
+      <w:r>
+        <w:rPr>
+          <w:lang w:val="ru-RU"/>
+        </w:rPr>
+        <w:t>запросу.</w:t>
       </w:r>
       <w:r>
         <w:rPr>
@@ -3766,11 +3783,12 @@
         </w:rPr>
         <w:t>[</w:t>
       </w:r>
-      <w:r>
-        <w:rPr>
-          <w:lang w:val="ru-RU"/>
-        </w:rPr>
-        <w:t>3</w:t>
+      <w:proofErr w:type="gramEnd"/>
+      <w:r>
+        <w:rPr>
+          <w:lang w:val="ru-RU"/>
+        </w:rPr>
+        <w:t>1</w:t>
       </w:r>
       <w:r>
         <w:rPr>
@@ -3789,7 +3807,7 @@
         <w:rPr>
           <w:lang w:val="ru-RU"/>
         </w:rPr>
-        <w:t xml:space="preserve">Реализованы были 4 вида </w:t>
+        <w:t xml:space="preserve">Реализованы 4 вида </w:t>
       </w:r>
       <w:proofErr w:type="spellStart"/>
       <w:r>
@@ -3889,7 +3907,7 @@
         <w:rPr>
           <w:lang w:val="ru-RU"/>
         </w:rPr>
-        <w:t>Также были реализованы методы поиска подходящего для выделения блока:</w:t>
+        <w:t>Также реализованы методы поиска подходящего для выделения блока:</w:t>
       </w:r>
     </w:p>
     <w:p>
@@ -3962,14 +3980,14 @@
           <w:lang w:val="ru-RU"/>
         </w:rPr>
       </w:pPr>
-      <w:bookmarkStart w:id="5" w:name="_Toc148978163"/>
+      <w:bookmarkStart w:id="4" w:name="_Toc148978163"/>
       <w:r>
         <w:rPr>
           <w:lang w:val="ru-RU"/>
         </w:rPr>
         <w:t>Освобождение в рассортированном списке</w:t>
       </w:r>
-      <w:bookmarkEnd w:id="5"/>
+      <w:bookmarkEnd w:id="4"/>
     </w:p>
     <w:p>
       <w:pPr>
@@ -3995,7 +4013,14 @@
         <w:rPr>
           <w:lang w:val="ru-RU"/>
         </w:rPr>
-        <w:t xml:space="preserve"> в том, что каждый свободный блок хранит указатель на следующий блок и свой размер, а в занятых блоках памяти хранится только размер этого блока без указателя на следующий занятый блок. Таким образом, получается рассортированный односвязный список из свободных блоков памяти.</w:t>
+        <w:t xml:space="preserve"> в том, что каждый свободный блок хранит указатель на следующий блок и свой размер, а в занятых блоках памяти хранится только размер этого блока без указателя на следующий занятый блок. Таким образом, получается рассортированный односвязный список из свободных блоков </w:t>
+      </w:r>
+      <w:proofErr w:type="gramStart"/>
+      <w:r>
+        <w:rPr>
+          <w:lang w:val="ru-RU"/>
+        </w:rPr>
+        <w:t>памяти.</w:t>
       </w:r>
       <w:r>
         <w:rPr>
@@ -4003,11 +4028,18 @@
         </w:rPr>
         <w:t>[</w:t>
       </w:r>
-      <w:r>
-        <w:rPr>
-          <w:lang w:val="ru-RU"/>
-        </w:rPr>
-        <w:t>1]</w:t>
+      <w:proofErr w:type="gramEnd"/>
+      <w:r>
+        <w:rPr>
+          <w:lang w:val="ru-RU"/>
+        </w:rPr>
+        <w:t>2</w:t>
+      </w:r>
+      <w:r>
+        <w:rPr>
+          <w:lang w:val="ru-RU"/>
+        </w:rPr>
+        <w:t>]</w:t>
       </w:r>
     </w:p>
     <w:p>
@@ -4087,7 +4119,7 @@
     </w:p>
     <w:p>
       <w:pPr>
-        <w:ind w:firstLine="0"/>
+        <w:ind w:firstLine="708"/>
         <w:rPr>
           <w:lang w:val="ru-RU"/>
         </w:rPr>
@@ -4116,7 +4148,7 @@
     </w:p>
     <w:p>
       <w:pPr>
-        <w:ind w:firstLine="0"/>
+        <w:ind w:firstLine="708"/>
         <w:rPr>
           <w:lang w:val="ru-RU"/>
         </w:rPr>
@@ -4172,7 +4204,7 @@
     </w:p>
     <w:p>
       <w:pPr>
-        <w:ind w:left="360" w:firstLine="0"/>
+        <w:ind w:left="360" w:firstLine="348"/>
         <w:rPr>
           <w:lang w:val="ru-RU"/>
         </w:rPr>
@@ -4215,183 +4247,211 @@
           <w:lang w:val="ru-RU"/>
         </w:rPr>
       </w:pPr>
-      <w:bookmarkStart w:id="6" w:name="_Toc148978164"/>
+      <w:bookmarkStart w:id="5" w:name="_Toc148978164"/>
       <w:r>
         <w:rPr>
           <w:lang w:val="ru-RU"/>
         </w:rPr>
         <w:t>Освобождение с дескрипторами границ</w:t>
       </w:r>
+      <w:bookmarkEnd w:id="5"/>
+    </w:p>
+    <w:p>
+      <w:pPr>
+        <w:rPr>
+          <w:lang w:val="ru-RU"/>
+        </w:rPr>
+      </w:pPr>
+      <w:r>
+        <w:rPr>
+          <w:lang w:val="ru-RU"/>
+        </w:rPr>
+        <w:t xml:space="preserve">Идея данного </w:t>
+      </w:r>
+      <w:proofErr w:type="spellStart"/>
+      <w:r>
+        <w:rPr>
+          <w:lang w:val="ru-RU"/>
+        </w:rPr>
+        <w:t>аллокатора</w:t>
+      </w:r>
+      <w:proofErr w:type="spellEnd"/>
+      <w:r>
+        <w:rPr>
+          <w:lang w:val="ru-RU"/>
+        </w:rPr>
+        <w:t xml:space="preserve"> заключается в образовании двус</w:t>
+      </w:r>
+      <w:r>
+        <w:rPr>
+          <w:lang w:val="ru-RU"/>
+        </w:rPr>
+        <w:t>в</w:t>
+      </w:r>
+      <w:r>
+        <w:rPr>
+          <w:lang w:val="ru-RU"/>
+        </w:rPr>
+        <w:t>язного списка из занятых участков памяти, благодаря чему освобождение происходит достаточно быстро.</w:t>
+      </w:r>
+    </w:p>
+    <w:p>
+      <w:pPr>
+        <w:rPr>
+          <w:lang w:val="ru-RU"/>
+        </w:rPr>
+      </w:pPr>
+      <w:r>
+        <w:rPr>
+          <w:lang w:val="ru-RU"/>
+        </w:rPr>
+        <w:t xml:space="preserve">Чтобы найти необходимый свободный блок при выделении, нужно вычислить разницу адресов занятых блоков. После того, как мы нашли блок, необходимо указатели у соседних блоков переставить на наш, а у нашего блока установить указатели на соседние занятые. После проверок можно вернуть данный блок </w:t>
+      </w:r>
+      <w:proofErr w:type="gramStart"/>
+      <w:r>
+        <w:rPr>
+          <w:lang w:val="ru-RU"/>
+        </w:rPr>
+        <w:t>пользователю.</w:t>
+      </w:r>
+      <w:r>
+        <w:rPr>
+          <w:lang w:val="ru-RU"/>
+        </w:rPr>
+        <w:t>[</w:t>
+      </w:r>
+      <w:proofErr w:type="gramEnd"/>
+      <w:r>
+        <w:rPr>
+          <w:lang w:val="ru-RU"/>
+        </w:rPr>
+        <w:t>3</w:t>
+      </w:r>
+      <w:r>
+        <w:rPr>
+          <w:lang w:val="ru-RU"/>
+        </w:rPr>
+        <w:t>]</w:t>
+      </w:r>
+    </w:p>
+    <w:p>
+      <w:pPr>
+        <w:rPr>
+          <w:lang w:val="ru-RU"/>
+        </w:rPr>
+      </w:pPr>
+      <w:r>
+        <w:rPr>
+          <w:lang w:val="ru-RU"/>
+        </w:rPr>
+        <w:t xml:space="preserve">Освобождение в данном </w:t>
+      </w:r>
+      <w:proofErr w:type="spellStart"/>
+      <w:r>
+        <w:rPr>
+          <w:lang w:val="ru-RU"/>
+        </w:rPr>
+        <w:t>аллокаторе</w:t>
+      </w:r>
+      <w:proofErr w:type="spellEnd"/>
+      <w:r>
+        <w:rPr>
+          <w:lang w:val="ru-RU"/>
+        </w:rPr>
+        <w:t xml:space="preserve"> достаточно простое. Необходимо найти соседние занятые блоки для нашего и переставить их указатели друг на друга. На этом освобождение заканчивается.</w:t>
+      </w:r>
+    </w:p>
+    <w:p>
+      <w:pPr>
+        <w:rPr>
+          <w:lang w:val="ru-RU"/>
+        </w:rPr>
+      </w:pPr>
+      <w:r>
+        <w:rPr>
+          <w:lang w:val="ru-RU"/>
+        </w:rPr>
+        <w:t xml:space="preserve">Сложность операции выделения: </w:t>
+      </w:r>
+      <w:r>
+        <w:rPr>
+          <w:lang w:val="en-US"/>
+        </w:rPr>
+        <w:t>O</w:t>
+      </w:r>
+      <w:r>
+        <w:rPr>
+          <w:lang w:val="ru-RU"/>
+        </w:rPr>
+        <w:t>(</w:t>
+      </w:r>
+      <w:r>
+        <w:rPr>
+          <w:lang w:val="en-US"/>
+        </w:rPr>
+        <w:t>n</w:t>
+      </w:r>
+      <w:r>
+        <w:rPr>
+          <w:lang w:val="ru-RU"/>
+        </w:rPr>
+        <w:t>)</w:t>
+      </w:r>
+      <w:r>
+        <w:rPr>
+          <w:lang w:val="ru-RU"/>
+        </w:rPr>
+        <w:t>.</w:t>
+      </w:r>
+    </w:p>
+    <w:p>
+      <w:pPr>
+        <w:rPr>
+          <w:lang w:val="ru-RU"/>
+        </w:rPr>
+      </w:pPr>
+      <w:r>
+        <w:rPr>
+          <w:lang w:val="ru-RU"/>
+        </w:rPr>
+        <w:t xml:space="preserve">Сложность операции освобождения: </w:t>
+      </w:r>
+      <w:proofErr w:type="gramStart"/>
+      <w:r>
+        <w:rPr>
+          <w:lang w:val="en-US"/>
+        </w:rPr>
+        <w:t>O</w:t>
+      </w:r>
+      <w:r>
+        <w:rPr>
+          <w:lang w:val="ru-RU"/>
+        </w:rPr>
+        <w:t>(</w:t>
+      </w:r>
+      <w:proofErr w:type="gramEnd"/>
+      <w:r>
+        <w:rPr>
+          <w:lang w:val="ru-RU"/>
+        </w:rPr>
+        <w:t>1).</w:t>
+      </w:r>
+    </w:p>
+    <w:p>
+      <w:pPr>
+        <w:pStyle w:val="2"/>
+        <w:rPr>
+          <w:lang w:val="ru-RU"/>
+        </w:rPr>
+      </w:pPr>
+      <w:bookmarkStart w:id="6" w:name="_Toc148978165"/>
+      <w:r>
+        <w:rPr>
+          <w:lang w:val="ru-RU"/>
+        </w:rPr>
+        <w:t>Система двойников</w:t>
+      </w:r>
       <w:bookmarkEnd w:id="6"/>
-    </w:p>
-    <w:p>
-      <w:pPr>
-        <w:rPr>
-          <w:lang w:val="ru-RU"/>
-        </w:rPr>
-      </w:pPr>
-      <w:r>
-        <w:rPr>
-          <w:lang w:val="ru-RU"/>
-        </w:rPr>
-        <w:t xml:space="preserve">Идея данного </w:t>
-      </w:r>
-      <w:proofErr w:type="spellStart"/>
-      <w:r>
-        <w:rPr>
-          <w:lang w:val="ru-RU"/>
-        </w:rPr>
-        <w:t>аллокатора</w:t>
-      </w:r>
-      <w:proofErr w:type="spellEnd"/>
-      <w:r>
-        <w:rPr>
-          <w:lang w:val="ru-RU"/>
-        </w:rPr>
-        <w:t xml:space="preserve"> заключается в образовании двус</w:t>
-      </w:r>
-      <w:r>
-        <w:rPr>
-          <w:lang w:val="ru-RU"/>
-        </w:rPr>
-        <w:t>в</w:t>
-      </w:r>
-      <w:r>
-        <w:rPr>
-          <w:lang w:val="ru-RU"/>
-        </w:rPr>
-        <w:t>язного списка из занятых участков памяти, благодаря чему освобождение происходит достаточно быстро.</w:t>
-      </w:r>
-    </w:p>
-    <w:p>
-      <w:pPr>
-        <w:rPr>
-          <w:lang w:val="ru-RU"/>
-        </w:rPr>
-      </w:pPr>
-      <w:r>
-        <w:rPr>
-          <w:lang w:val="ru-RU"/>
-        </w:rPr>
-        <w:t>Чтобы найти необходимый свободный блок при выделении, нужно вычислить разницу адресов занятых блоков. После того, как мы нашли блок, необходимо указатели у соседних блоков переставить на наш, а у нашего блока установить указатели на соседние занятые. После проверок можно вернуть данный блок пользователю.</w:t>
-      </w:r>
-      <w:r>
-        <w:rPr>
-          <w:lang w:val="ru-RU"/>
-        </w:rPr>
-        <w:t>[4]</w:t>
-      </w:r>
-    </w:p>
-    <w:p>
-      <w:pPr>
-        <w:rPr>
-          <w:lang w:val="ru-RU"/>
-        </w:rPr>
-      </w:pPr>
-      <w:r>
-        <w:rPr>
-          <w:lang w:val="ru-RU"/>
-        </w:rPr>
-        <w:t xml:space="preserve">Освобождение в данном </w:t>
-      </w:r>
-      <w:proofErr w:type="spellStart"/>
-      <w:r>
-        <w:rPr>
-          <w:lang w:val="ru-RU"/>
-        </w:rPr>
-        <w:t>аллокаторе</w:t>
-      </w:r>
-      <w:proofErr w:type="spellEnd"/>
-      <w:r>
-        <w:rPr>
-          <w:lang w:val="ru-RU"/>
-        </w:rPr>
-        <w:t xml:space="preserve"> достаточно простое. Необходимо найти соседние занятые блоки для нашего и переставить их указатели друг на друга. На этом освобождение заканчивается.</w:t>
-      </w:r>
-    </w:p>
-    <w:p>
-      <w:pPr>
-        <w:rPr>
-          <w:lang w:val="ru-RU"/>
-        </w:rPr>
-      </w:pPr>
-      <w:r>
-        <w:rPr>
-          <w:lang w:val="ru-RU"/>
-        </w:rPr>
-        <w:t xml:space="preserve">Сложность операции выделения: </w:t>
-      </w:r>
-      <w:r>
-        <w:rPr>
-          <w:lang w:val="en-US"/>
-        </w:rPr>
-        <w:t>O</w:t>
-      </w:r>
-      <w:r>
-        <w:rPr>
-          <w:lang w:val="ru-RU"/>
-        </w:rPr>
-        <w:t>(</w:t>
-      </w:r>
-      <w:r>
-        <w:rPr>
-          <w:lang w:val="en-US"/>
-        </w:rPr>
-        <w:t>n</w:t>
-      </w:r>
-      <w:r>
-        <w:rPr>
-          <w:lang w:val="ru-RU"/>
-        </w:rPr>
-        <w:t>)</w:t>
-      </w:r>
-      <w:r>
-        <w:rPr>
-          <w:lang w:val="ru-RU"/>
-        </w:rPr>
-        <w:t>.</w:t>
-      </w:r>
-    </w:p>
-    <w:p>
-      <w:pPr>
-        <w:rPr>
-          <w:lang w:val="ru-RU"/>
-        </w:rPr>
-      </w:pPr>
-      <w:r>
-        <w:rPr>
-          <w:lang w:val="ru-RU"/>
-        </w:rPr>
-        <w:t xml:space="preserve">Сложность операции освобождения: </w:t>
-      </w:r>
-      <w:r>
-        <w:rPr>
-          <w:lang w:val="en-US"/>
-        </w:rPr>
-        <w:t>O</w:t>
-      </w:r>
-      <w:r>
-        <w:rPr>
-          <w:lang w:val="ru-RU"/>
-        </w:rPr>
-        <w:t>(1).</w:t>
-      </w:r>
-    </w:p>
-    <w:p>
-      <w:pPr>
-        <w:pStyle w:val="2"/>
-        <w:rPr>
-          <w:lang w:val="ru-RU"/>
-        </w:rPr>
-      </w:pPr>
-      <w:bookmarkStart w:id="7" w:name="_Toc148978165"/>
-      <w:r>
-        <w:rPr>
-          <w:lang w:val="ru-RU"/>
-        </w:rPr>
-        <w:t>Система двойников</w:t>
-      </w:r>
-      <w:bookmarkEnd w:id="7"/>
     </w:p>
     <w:p>
       <w:pPr>
@@ -4467,6 +4527,7 @@
         <w:rPr>
           <w:lang w:val="ru-RU"/>
         </w:rPr>
+        <w:lastRenderedPageBreak/>
         <w:t xml:space="preserve">При поиске участка для выделения нужно найти блок минимального подходящего размера </w:t>
       </w:r>
       <m:oMath>
@@ -4510,14 +4571,14 @@
         <w:rPr>
           <w:lang w:val="ru-RU"/>
         </w:rPr>
-        <w:t xml:space="preserve"> Если блок найден, то используем его, в ином же </w:t>
-      </w:r>
-      <w:r>
-        <w:rPr>
-          <w:lang w:val="ru-RU"/>
-        </w:rPr>
-        <w:lastRenderedPageBreak/>
-        <w:t>случае находим ближайший блок большего размера и делим его до тех пор, пока не получим необходимый участок. Два блока, образовавшихся в результате деления называются двойниками.</w:t>
+        <w:t xml:space="preserve"> Если блок найден, то используем его, в ином же случае находим ближайший блок большего размера и делим его до тех пор, пока не получим необходимый участок. Два блока, образовавшихся в результате деления называются </w:t>
+      </w:r>
+      <w:proofErr w:type="gramStart"/>
+      <w:r>
+        <w:rPr>
+          <w:lang w:val="ru-RU"/>
+        </w:rPr>
+        <w:t>двойниками.</w:t>
       </w:r>
       <w:r>
         <w:rPr>
@@ -4525,6 +4586,7 @@
         </w:rPr>
         <w:t>[</w:t>
       </w:r>
+      <w:proofErr w:type="gramEnd"/>
       <w:r>
         <w:rPr>
           <w:lang w:val="ru-RU"/>
@@ -4734,7 +4796,7 @@
           <w:lang w:val="ru-RU"/>
         </w:rPr>
       </w:pPr>
-      <w:bookmarkStart w:id="8" w:name="_Toc148978166"/>
+      <w:bookmarkStart w:id="7" w:name="_Toc148978166"/>
       <w:r>
         <w:rPr>
           <w:rFonts w:eastAsia="Times New Roman"/>
@@ -4742,106 +4804,123 @@
         </w:rPr>
         <w:t>Деревья</w:t>
       </w:r>
+      <w:bookmarkEnd w:id="7"/>
+    </w:p>
+    <w:p>
+      <w:pPr>
+        <w:pStyle w:val="2"/>
+      </w:pPr>
+      <w:bookmarkStart w:id="8" w:name="_Toc148978167"/>
+      <w:r>
+        <w:rPr>
+          <w:lang w:val="ru-RU"/>
+        </w:rPr>
+        <w:t>Двоичное дерево поиска</w:t>
+      </w:r>
       <w:bookmarkEnd w:id="8"/>
     </w:p>
     <w:p>
-      <w:pPr>
-        <w:pStyle w:val="2"/>
-      </w:pPr>
-      <w:bookmarkStart w:id="9" w:name="_Toc148978167"/>
-      <w:r>
-        <w:rPr>
-          <w:lang w:val="ru-RU"/>
-        </w:rPr>
-        <w:t>Двоичное дерево поиска</w:t>
+      <w:r>
+        <w:rPr>
+          <w:lang w:val="ru-RU"/>
+        </w:rPr>
+        <w:t xml:space="preserve">Двоичное дерево - </w:t>
+      </w:r>
+      <w:r>
+        <w:t>это иерархическая структура данных, в кот</w:t>
+      </w:r>
+      <w:r>
+        <w:t xml:space="preserve">орой каждый узел имеет значение </w:t>
+      </w:r>
+      <w:r>
+        <w:t xml:space="preserve">и ссылки на левого и правого потомка. Узел, находящийся на самом верхнем уровне называется корнем. Узлы, </w:t>
+      </w:r>
+      <w:r>
+        <w:t>не имеющие потомков</w:t>
+      </w:r>
+      <w:r>
+        <w:rPr>
+          <w:lang w:val="ru-RU"/>
+        </w:rPr>
+        <w:t>,</w:t>
+      </w:r>
+      <w:r>
+        <w:t xml:space="preserve"> </w:t>
+      </w:r>
+      <w:r>
+        <w:t>называются листьями.</w:t>
+      </w:r>
+    </w:p>
+    <w:p>
+      <w:pPr>
+        <w:rPr>
+          <w:lang w:val="ru-RU"/>
+        </w:rPr>
+      </w:pPr>
+      <w:r>
+        <w:rPr>
+          <w:lang w:val="ru-RU"/>
+        </w:rPr>
+        <w:t>Бинарное дерево поиска отличает наличие некоторых свойств: з</w:t>
+      </w:r>
+      <w:r>
+        <w:rPr>
+          <w:lang w:val="ru-RU"/>
+        </w:rPr>
+        <w:t>начение левого потомка меньше значения родителя, а значение правого потомка больше значения потомка родителя.</w:t>
+      </w:r>
+      <w:r>
+        <w:rPr>
+          <w:lang w:val="ru-RU"/>
+        </w:rPr>
+        <w:t xml:space="preserve"> Данные</w:t>
+      </w:r>
+      <w:r>
+        <w:t xml:space="preserve"> в бинарном дереве поиска хранятся в отсортированном виде. При каждой операции вставки нового или удаления существующего узла отсортированный порядок дерева сохраняется. При поиске элемента сравнивается искомое значение с корнем. Если искомое больше корня, то поиск продолжается в правом потомке корня, если меньше, то в левом, если равно, то значение найдено и поиск </w:t>
+      </w:r>
+      <w:proofErr w:type="gramStart"/>
+      <w:r>
+        <w:t>прекращается.</w:t>
+      </w:r>
+      <w:r>
+        <w:rPr>
+          <w:lang w:val="ru-RU"/>
+        </w:rPr>
+        <w:t>[</w:t>
+      </w:r>
+      <w:proofErr w:type="gramEnd"/>
+      <w:r>
+        <w:rPr>
+          <w:lang w:val="ru-RU"/>
+        </w:rPr>
+        <w:t>4</w:t>
+      </w:r>
+      <w:r>
+        <w:rPr>
+          <w:lang w:val="ru-RU"/>
+        </w:rPr>
+        <w:t>]</w:t>
+      </w:r>
+    </w:p>
+    <w:p>
+      <w:pPr>
+        <w:pStyle w:val="3"/>
+        <w:rPr>
+          <w:rFonts w:eastAsia="Times New Roman"/>
+          <w:lang w:val="ru-RU"/>
+        </w:rPr>
+      </w:pPr>
+      <w:bookmarkStart w:id="9" w:name="_Toc148978168"/>
+      <w:r>
+        <w:rPr>
+          <w:rFonts w:eastAsia="Times New Roman"/>
+          <w:lang w:val="ru-RU"/>
+        </w:rPr>
+        <w:t>Операции двоичного дерева поиска</w:t>
       </w:r>
       <w:bookmarkEnd w:id="9"/>
     </w:p>
     <w:p>
-      <w:r>
-        <w:rPr>
-          <w:lang w:val="ru-RU"/>
-        </w:rPr>
-        <w:t xml:space="preserve">Двоичное дерево - </w:t>
-      </w:r>
-      <w:r>
-        <w:t>это иерархическая структура данных, в кот</w:t>
-      </w:r>
-      <w:r>
-        <w:t xml:space="preserve">орой каждый узел имеет значение </w:t>
-      </w:r>
-      <w:r>
-        <w:t xml:space="preserve">и ссылки на левого и правого потомка. Узел, находящийся на самом верхнем уровне называется корнем. Узлы, </w:t>
-      </w:r>
-      <w:r>
-        <w:t>не имеющие потомков</w:t>
-      </w:r>
-      <w:r>
-        <w:rPr>
-          <w:lang w:val="ru-RU"/>
-        </w:rPr>
-        <w:t>,</w:t>
-      </w:r>
-      <w:r>
-        <w:t xml:space="preserve"> </w:t>
-      </w:r>
-      <w:r>
-        <w:t>называются листьями.</w:t>
-      </w:r>
-    </w:p>
-    <w:p>
-      <w:pPr>
-        <w:rPr>
-          <w:lang w:val="ru-RU"/>
-        </w:rPr>
-      </w:pPr>
-      <w:r>
-        <w:rPr>
-          <w:lang w:val="ru-RU"/>
-        </w:rPr>
-        <w:t>Бинарное дерево поиска отличает наличие некоторых свойств: з</w:t>
-      </w:r>
-      <w:r>
-        <w:rPr>
-          <w:lang w:val="ru-RU"/>
-        </w:rPr>
-        <w:t>начение левого потомка меньше значения родителя, а значение правого потомка больше значения потомка родителя.</w:t>
-      </w:r>
-      <w:r>
-        <w:rPr>
-          <w:lang w:val="ru-RU"/>
-        </w:rPr>
-        <w:t xml:space="preserve"> Данные</w:t>
-      </w:r>
-      <w:r>
-        <w:t xml:space="preserve"> в бинарном дереве поиска хранятся в отсортированном виде. При каждой операции вставки нового или удаления существующего узла отсортированный порядок дерева сохраняется. При поиске элемента сравнивается искомое значение с корнем. Если искомое больше корня, то поиск продолжается в правом потомке корня, если меньше, то в левом, если равно, то значение найдено и поиск прекращается.</w:t>
-      </w:r>
-      <w:r>
-        <w:rPr>
-          <w:lang w:val="ru-RU"/>
-        </w:rPr>
-        <w:t>[5]</w:t>
-      </w:r>
-    </w:p>
-    <w:p>
-      <w:pPr>
-        <w:pStyle w:val="3"/>
-        <w:rPr>
-          <w:rFonts w:eastAsia="Times New Roman"/>
-          <w:lang w:val="ru-RU"/>
-        </w:rPr>
-      </w:pPr>
-      <w:bookmarkStart w:id="10" w:name="_Toc148978168"/>
-      <w:r>
-        <w:rPr>
-          <w:rFonts w:eastAsia="Times New Roman"/>
-          <w:lang w:val="ru-RU"/>
-        </w:rPr>
-        <w:t>Операции двоичного дерева поиска</w:t>
-      </w:r>
-      <w:bookmarkEnd w:id="10"/>
-    </w:p>
-    <w:p>
       <w:pPr>
         <w:rPr>
           <w:lang w:val="ru-RU"/>
@@ -4864,14 +4943,8 @@
         <w:rPr>
           <w:lang w:val="ru-RU"/>
         </w:rPr>
-        <w:t xml:space="preserve">Поиск элемента в двоичном дереве поиска достаточно прост, так как данные хранятся в отсортированном виде. Если искомое значение меньше </w:t>
-      </w:r>
-      <w:r>
-        <w:rPr>
-          <w:lang w:val="ru-RU"/>
-        </w:rPr>
         <w:lastRenderedPageBreak/>
-        <w:t>значения узла, то идем в левое поддерево, в ином случае идем в правое поддерево, и так пока не найдем искомый узел.</w:t>
+        <w:t>Поиск элемента в двоичном дереве поиска достаточно прост, так как данные хранятся в отсортированном виде. Если искомое значение меньше значения узла, то идем в левое поддерево, в ином случае идем в правое поддерево, и так пока не найдем искомый узел.</w:t>
       </w:r>
     </w:p>
     <w:p>
@@ -5386,7 +5459,7 @@
           <w:lang w:val="ru-RU"/>
         </w:rPr>
       </w:pPr>
-      <w:bookmarkStart w:id="11" w:name="_Toc148978169"/>
+      <w:bookmarkStart w:id="10" w:name="_Toc148978169"/>
       <w:r>
         <w:rPr>
           <w:lang w:val="en-US"/>
@@ -5405,92 +5478,124 @@
         </w:rPr>
         <w:t>tree</w:t>
       </w:r>
+      <w:bookmarkEnd w:id="10"/>
+    </w:p>
+    <w:p>
+      <w:pPr>
+        <w:rPr>
+          <w:lang w:val="ru-RU"/>
+        </w:rPr>
+      </w:pPr>
+      <w:r>
+        <w:rPr>
+          <w:lang w:val="ru-RU"/>
+        </w:rPr>
+        <w:t xml:space="preserve">В косом дереве, как и в АВЛ и красно-черном деревьях, поддерживается свойство сбалансированности. В </w:t>
+      </w:r>
+      <w:r>
+        <w:rPr>
+          <w:lang w:val="en-US"/>
+        </w:rPr>
+        <w:t>splay</w:t>
+      </w:r>
+      <w:r>
+        <w:rPr>
+          <w:lang w:val="ru-RU"/>
+        </w:rPr>
+        <w:t>-</w:t>
+      </w:r>
+      <w:r>
+        <w:rPr>
+          <w:lang w:val="ru-RU"/>
+        </w:rPr>
+        <w:t xml:space="preserve">дереве обеспечивается выполнение операций поиска, вставки и удаления за логарифмическое время. Идея косого </w:t>
+      </w:r>
+      <w:r>
+        <w:rPr>
+          <w:lang w:val="ru-RU"/>
+        </w:rPr>
+        <w:lastRenderedPageBreak/>
+        <w:t>дерев</w:t>
+      </w:r>
+      <w:r>
+        <w:rPr>
+          <w:lang w:val="ru-RU"/>
+        </w:rPr>
+        <w:t>а</w:t>
+      </w:r>
+      <w:r>
+        <w:rPr>
+          <w:lang w:val="ru-RU"/>
+        </w:rPr>
+        <w:t xml:space="preserve"> в том, что вставка элемента, к которому недавно осуществлялся доступ, происходит в корень дерева, что позволяет получить этот элемент за </w:t>
+      </w:r>
+      <w:proofErr w:type="gramStart"/>
+      <w:r>
+        <w:rPr>
+          <w:lang w:val="en-US"/>
+        </w:rPr>
+        <w:t>O</w:t>
+      </w:r>
+      <w:r>
+        <w:rPr>
+          <w:lang w:val="ru-RU"/>
+        </w:rPr>
+        <w:t>(</w:t>
+      </w:r>
+      <w:proofErr w:type="gramEnd"/>
+      <w:r>
+        <w:rPr>
+          <w:lang w:val="ru-RU"/>
+        </w:rPr>
+        <w:t>1)</w:t>
+      </w:r>
+      <w:r>
+        <w:rPr>
+          <w:lang w:val="ru-RU"/>
+        </w:rPr>
+        <w:t>.</w:t>
+      </w:r>
+      <w:r>
+        <w:rPr>
+          <w:lang w:val="ru-RU"/>
+        </w:rPr>
+        <w:t>[5</w:t>
+      </w:r>
+      <w:r>
+        <w:rPr>
+          <w:lang w:val="ru-RU"/>
+        </w:rPr>
+        <w:t>]</w:t>
+      </w:r>
+    </w:p>
+    <w:p>
+      <w:pPr>
+        <w:pStyle w:val="3"/>
+        <w:rPr>
+          <w:lang w:val="ru-RU"/>
+        </w:rPr>
+      </w:pPr>
+      <w:bookmarkStart w:id="11" w:name="_Toc148978170"/>
+      <w:r>
+        <w:rPr>
+          <w:lang w:val="ru-RU"/>
+        </w:rPr>
+        <w:t>Операции косого дерева</w:t>
+      </w:r>
       <w:bookmarkEnd w:id="11"/>
     </w:p>
     <w:p>
       <w:pPr>
-        <w:rPr>
-          <w:lang w:val="ru-RU"/>
-        </w:rPr>
-      </w:pPr>
-      <w:r>
-        <w:rPr>
-          <w:lang w:val="ru-RU"/>
-        </w:rPr>
-        <w:t xml:space="preserve">В косом дереве, как и в АВЛ и красно-черном деревьях, поддерживается свойство сбалансированности. В </w:t>
-      </w:r>
-      <w:r>
-        <w:rPr>
-          <w:lang w:val="en-US"/>
-        </w:rPr>
-        <w:t>splay</w:t>
-      </w:r>
-      <w:r>
-        <w:rPr>
-          <w:lang w:val="ru-RU"/>
-        </w:rPr>
-        <w:t>-</w:t>
-      </w:r>
-      <w:r>
-        <w:rPr>
-          <w:lang w:val="ru-RU"/>
-        </w:rPr>
-        <w:t xml:space="preserve">дереве обеспечивается выполнение операций поиска, вставки и удаления за логарифмическое время. Идея косого дерев в том, что вставка элемента, к которому недавно осуществлялся доступ, происходит в корень дерева, что позволяет получить этот элемент за </w:t>
-      </w:r>
-      <w:r>
-        <w:rPr>
-          <w:lang w:val="en-US"/>
-        </w:rPr>
-        <w:t>O</w:t>
-      </w:r>
-      <w:r>
-        <w:rPr>
-          <w:lang w:val="ru-RU"/>
-        </w:rPr>
-        <w:t>(1)</w:t>
-      </w:r>
-      <w:r>
-        <w:rPr>
-          <w:lang w:val="ru-RU"/>
-        </w:rPr>
-        <w:t>.</w:t>
-      </w:r>
-      <w:r>
-        <w:rPr>
-          <w:lang w:val="ru-RU"/>
-        </w:rPr>
-        <w:t>[6]</w:t>
-      </w:r>
-    </w:p>
-    <w:p>
-      <w:pPr>
-        <w:pStyle w:val="3"/>
-        <w:rPr>
-          <w:lang w:val="ru-RU"/>
-        </w:rPr>
-      </w:pPr>
-      <w:bookmarkStart w:id="12" w:name="_Toc148978170"/>
-      <w:r>
-        <w:rPr>
-          <w:lang w:val="ru-RU"/>
-        </w:rPr>
-        <w:lastRenderedPageBreak/>
-        <w:t>Операции косого дерева</w:t>
+        <w:pStyle w:val="4"/>
+      </w:pPr>
+      <w:bookmarkStart w:id="12" w:name="_Toc148978171"/>
+      <w:r>
+        <w:rPr>
+          <w:lang w:val="en-US"/>
+        </w:rPr>
+        <w:t>Splay</w:t>
       </w:r>
       <w:bookmarkEnd w:id="12"/>
-    </w:p>
-    <w:p>
-      <w:pPr>
-        <w:pStyle w:val="4"/>
-      </w:pPr>
-      <w:bookmarkStart w:id="13" w:name="_Toc148978171"/>
-      <w:r>
-        <w:rPr>
-          <w:lang w:val="en-US"/>
-        </w:rPr>
-        <w:t>Splay</w:t>
-      </w:r>
-      <w:bookmarkEnd w:id="13"/>
     </w:p>
     <w:p>
       <w:pPr>
@@ -5558,11 +5663,19 @@
           <w:lang w:val="ru-RU"/>
         </w:rPr>
       </w:pPr>
-      <w:r>
-        <w:rPr>
-          <w:lang w:val="en-US"/>
-        </w:rPr>
-        <w:t>Zig-Zag.</w:t>
+      <w:proofErr w:type="gramStart"/>
+      <w:r>
+        <w:rPr>
+          <w:lang w:val="en-US"/>
+        </w:rPr>
+        <w:t>Zig-Zag</w:t>
+      </w:r>
+      <w:proofErr w:type="gramEnd"/>
+      <w:r>
+        <w:rPr>
+          <w:lang w:val="en-US"/>
+        </w:rPr>
+        <w:t>.</w:t>
       </w:r>
     </w:p>
     <w:p>
@@ -5942,11 +6055,19 @@
           <w:lang w:val="en-US"/>
         </w:rPr>
       </w:pPr>
-      <w:r>
-        <w:rPr>
-          <w:lang w:val="en-US"/>
-        </w:rPr>
-        <w:t xml:space="preserve">void </w:t>
+      <w:proofErr w:type="gramStart"/>
+      <w:r>
+        <w:rPr>
+          <w:lang w:val="en-US"/>
+        </w:rPr>
+        <w:t>void</w:t>
+      </w:r>
+      <w:proofErr w:type="gramEnd"/>
+      <w:r>
+        <w:rPr>
+          <w:lang w:val="en-US"/>
+        </w:rPr>
+        <w:t xml:space="preserve"> </w:t>
       </w:r>
       <w:proofErr w:type="spellStart"/>
       <w:r>
@@ -6201,10 +6322,18 @@
           <w:lang w:val="ru-RU"/>
         </w:rPr>
       </w:pPr>
-      <w:r>
-        <w:rPr>
-          <w:lang w:val="ru-RU"/>
-        </w:rPr>
+    </w:p>
+    <w:p>
+      <w:pPr>
+        <w:rPr>
+          <w:lang w:val="ru-RU"/>
+        </w:rPr>
+      </w:pPr>
+      <w:r>
+        <w:rPr>
+          <w:lang w:val="ru-RU"/>
+        </w:rPr>
+        <w:lastRenderedPageBreak/>
         <w:t xml:space="preserve">Операция </w:t>
       </w:r>
       <w:r>
@@ -6234,16 +6363,14 @@
     </w:p>
     <w:p>
       <w:pPr>
-        <w:jc w:val="left"/>
-        <w:rPr>
-          <w:lang w:val="ru-RU"/>
-        </w:rPr>
-      </w:pPr>
-      <w:r>
-        <w:rPr>
-          <w:lang w:val="ru-RU"/>
-        </w:rPr>
-        <w:lastRenderedPageBreak/>
+        <w:rPr>
+          <w:lang w:val="ru-RU"/>
+        </w:rPr>
+      </w:pPr>
+      <w:r>
+        <w:rPr>
+          <w:lang w:val="ru-RU"/>
+        </w:rPr>
         <w:t xml:space="preserve">Данная операция выполняется в случае, когда обе вершины </w:t>
       </w:r>
       <m:oMath>
@@ -6617,7 +6744,6 @@
     </w:p>
     <w:p>
       <w:pPr>
-        <w:jc w:val="left"/>
         <w:rPr>
           <w:noProof/>
           <w:lang w:val="ru-RU"/>
@@ -7012,11 +7138,19 @@
           <w:lang w:val="en-US"/>
         </w:rPr>
       </w:pPr>
-      <w:r>
-        <w:rPr>
-          <w:lang w:val="en-US"/>
-        </w:rPr>
-        <w:t xml:space="preserve">void </w:t>
+      <w:proofErr w:type="gramStart"/>
+      <w:r>
+        <w:rPr>
+          <w:lang w:val="en-US"/>
+        </w:rPr>
+        <w:t>void</w:t>
+      </w:r>
+      <w:proofErr w:type="gramEnd"/>
+      <w:r>
+        <w:rPr>
+          <w:lang w:val="en-US"/>
+        </w:rPr>
+        <w:t xml:space="preserve"> </w:t>
       </w:r>
       <w:proofErr w:type="spellStart"/>
       <w:r>
@@ -7101,6 +7235,12 @@
           <w:lang w:val="en-US"/>
         </w:rPr>
         <w:br/>
+      </w:r>
+      <w:r>
+        <w:rPr>
+          <w:lang w:val="en-US"/>
+        </w:rPr>
+        <w:lastRenderedPageBreak/>
         <w:t xml:space="preserve">    </w:t>
       </w:r>
       <w:proofErr w:type="spellStart"/>
@@ -7213,12 +7353,6 @@
           <w:lang w:val="en-US"/>
         </w:rPr>
         <w:br/>
-      </w:r>
-      <w:r>
-        <w:rPr>
-          <w:lang w:val="en-US"/>
-        </w:rPr>
-        <w:lastRenderedPageBreak/>
         <w:t xml:space="preserve">    </w:t>
       </w:r>
       <w:proofErr w:type="spellStart"/>
@@ -7278,14 +7412,14 @@
           <w:lang w:val="ru-RU"/>
         </w:rPr>
       </w:pPr>
-      <w:bookmarkStart w:id="14" w:name="_Toc148978172"/>
+      <w:bookmarkStart w:id="13" w:name="_Toc148978172"/>
       <w:r>
         <w:rPr>
           <w:lang w:val="en-US"/>
         </w:rPr>
         <w:t>Merge</w:t>
       </w:r>
-      <w:bookmarkEnd w:id="14"/>
+      <w:bookmarkEnd w:id="13"/>
     </w:p>
     <w:p>
       <w:pPr>
@@ -7321,13 +7455,33 @@
         <w:rPr>
           <w:lang w:val="ru-RU"/>
         </w:rPr>
-        <w:t>для этого узла. После этого приклеиваем правого потомка удаляемого узла к получившемуся поддереву. Таким образом мы получаем целое дерево без нарушения сбалансированности.</w:t>
-      </w:r>
-      <w:r>
-        <w:rPr>
-          <w:lang w:val="ru-RU"/>
-        </w:rPr>
-        <w:t>[6]</w:t>
+        <w:t xml:space="preserve">для этого узла. После этого приклеиваем правого потомка удаляемого узла к получившемуся поддереву. Таким образом мы получаем целое дерево без нарушения </w:t>
+      </w:r>
+      <w:proofErr w:type="gramStart"/>
+      <w:r>
+        <w:rPr>
+          <w:lang w:val="ru-RU"/>
+        </w:rPr>
+        <w:t>сбалансированности.</w:t>
+      </w:r>
+      <w:r>
+        <w:rPr>
+          <w:lang w:val="ru-RU"/>
+        </w:rPr>
+        <w:t>[</w:t>
+      </w:r>
+      <w:proofErr w:type="gramEnd"/>
+      <w:r>
+        <w:rPr>
+          <w:lang w:val="ru-RU"/>
+        </w:rPr>
+        <w:t>5</w:t>
+      </w:r>
+      <w:r>
+        <w:rPr>
+          <w:lang w:val="ru-RU"/>
+        </w:rPr>
+        <w:t>]</w:t>
       </w:r>
     </w:p>
     <w:p>
@@ -7367,6 +7521,7 @@
           <w:lang w:val="en-US"/>
         </w:rPr>
       </w:pPr>
+      <w:proofErr w:type="gramStart"/>
       <w:r>
         <w:rPr>
           <w:lang w:val="en-US"/>
@@ -8153,6 +8308,12 @@
           <w:lang w:val="en-US"/>
         </w:rPr>
         <w:br/>
+      </w:r>
+      <w:r>
+        <w:rPr>
+          <w:lang w:val="en-US"/>
+        </w:rPr>
+        <w:lastRenderedPageBreak/>
         <w:t xml:space="preserve">    }</w:t>
       </w:r>
       <w:r>
@@ -8162,6 +8323,7 @@
         <w:br/>
         <w:t>}</w:t>
       </w:r>
+      <w:proofErr w:type="gramEnd"/>
     </w:p>
     <w:p>
       <w:pPr>
@@ -8170,39 +8332,463 @@
           <w:lang w:val="ru-RU"/>
         </w:rPr>
       </w:pPr>
-      <w:bookmarkStart w:id="15" w:name="_Toc148978173"/>
-      <w:r>
-        <w:rPr>
+      <w:bookmarkStart w:id="14" w:name="_Toc148978173"/>
+      <w:r>
+        <w:rPr>
+          <w:lang w:val="ru-RU"/>
+        </w:rPr>
+        <w:t>Поиск</w:t>
+      </w:r>
+      <w:bookmarkEnd w:id="14"/>
+    </w:p>
+    <w:p>
+      <w:pPr>
+        <w:rPr>
+          <w:lang w:val="ru-RU"/>
+        </w:rPr>
+      </w:pPr>
+      <w:r>
+        <w:rPr>
+          <w:lang w:val="ru-RU"/>
+        </w:rPr>
+        <w:t xml:space="preserve">Поиск в косом дереве выполняется так же, как и в обычном бинарном дереве поиска, однако после завершения поиска выполняется операция </w:t>
+      </w:r>
+      <w:r>
+        <w:rPr>
+          <w:lang w:val="en-US"/>
+        </w:rPr>
+        <w:t>Splay</w:t>
+      </w:r>
+      <w:r>
+        <w:rPr>
+          <w:lang w:val="ru-RU"/>
+        </w:rPr>
+        <w:t xml:space="preserve"> для найденного узла.</w:t>
+      </w:r>
+    </w:p>
+    <w:p>
+      <w:pPr>
+        <w:pStyle w:val="4"/>
+        <w:rPr>
+          <w:lang w:val="ru-RU"/>
+        </w:rPr>
+      </w:pPr>
+      <w:bookmarkStart w:id="15" w:name="_Toc148978174"/>
+      <w:r>
+        <w:rPr>
+          <w:lang w:val="ru-RU"/>
+        </w:rPr>
+        <w:t>Вставка</w:t>
+      </w:r>
+      <w:bookmarkEnd w:id="15"/>
+    </w:p>
+    <w:p>
+      <w:pPr>
+        <w:rPr>
+          <w:lang w:val="ru-RU"/>
+        </w:rPr>
+      </w:pPr>
+      <w:r>
+        <w:rPr>
+          <w:lang w:val="ru-RU"/>
+        </w:rPr>
+        <w:t xml:space="preserve">Вставка в косом дереве похожа на вставку элемента в бинарное дерево поиска, как и операция поиска. Как и в поиске, после вставки элемента выполняется операция </w:t>
+      </w:r>
+      <w:r>
+        <w:rPr>
+          <w:lang w:val="en-US"/>
+        </w:rPr>
+        <w:t>Splay</w:t>
+      </w:r>
+      <w:r>
+        <w:rPr>
+          <w:lang w:val="ru-RU"/>
+        </w:rPr>
+        <w:t xml:space="preserve"> для вставленного узла, вследствие чего узел становится корневым.</w:t>
+      </w:r>
+    </w:p>
+    <w:p>
+      <w:pPr>
+        <w:pStyle w:val="4"/>
+        <w:rPr>
+          <w:lang w:val="ru-RU"/>
+        </w:rPr>
+      </w:pPr>
+      <w:bookmarkStart w:id="16" w:name="_Toc148978175"/>
+      <w:r>
+        <w:rPr>
+          <w:lang w:val="ru-RU"/>
+        </w:rPr>
+        <w:t>Удаление</w:t>
+      </w:r>
+      <w:bookmarkEnd w:id="16"/>
+    </w:p>
+    <w:p>
+      <w:pPr>
+        <w:rPr>
+          <w:lang w:val="ru-RU"/>
+        </w:rPr>
+      </w:pPr>
+      <w:r>
+        <w:rPr>
+          <w:lang w:val="ru-RU"/>
+        </w:rPr>
+        <w:t>При выполнении данной операции</w:t>
+      </w:r>
+      <w:r>
+        <w:rPr>
+          <w:lang w:val="ru-RU"/>
+        </w:rPr>
+        <w:t xml:space="preserve"> сначала находим узел, который необходимо удалить, затем вызываем операцию </w:t>
+      </w:r>
+      <w:r>
+        <w:rPr>
+          <w:lang w:val="en-US"/>
+        </w:rPr>
+        <w:t>Splay</w:t>
+      </w:r>
+      <w:r>
+        <w:rPr>
+          <w:lang w:val="ru-RU"/>
+        </w:rPr>
+        <w:t xml:space="preserve"> </w:t>
+      </w:r>
+      <w:r>
+        <w:rPr>
+          <w:lang w:val="ru-RU"/>
+        </w:rPr>
+        <w:t xml:space="preserve">для этого узла. После этого вызываем операцию </w:t>
+      </w:r>
+      <w:r>
+        <w:rPr>
+          <w:lang w:val="en-US"/>
+        </w:rPr>
+        <w:t>Merge</w:t>
+      </w:r>
+      <w:r>
+        <w:rPr>
+          <w:lang w:val="ru-RU"/>
+        </w:rPr>
+        <w:t xml:space="preserve"> </w:t>
+      </w:r>
+      <w:r>
+        <w:rPr>
+          <w:lang w:val="ru-RU"/>
+        </w:rPr>
+        <w:t>для потомков удаляемого узла.</w:t>
+      </w:r>
+    </w:p>
+    <w:p>
+      <w:pPr>
+        <w:pStyle w:val="2"/>
+        <w:rPr>
+          <w:lang w:val="ru-RU"/>
+        </w:rPr>
+      </w:pPr>
+      <w:bookmarkStart w:id="17" w:name="_Toc148978176"/>
+      <w:r>
+        <w:rPr>
+          <w:lang w:val="ru-RU"/>
+        </w:rPr>
+        <w:t>АВЛ-дерево</w:t>
+      </w:r>
+      <w:bookmarkEnd w:id="17"/>
+    </w:p>
+    <w:p>
+      <w:pPr>
+        <w:rPr>
+          <w:shd w:val="clear" w:color="auto" w:fill="FFFFFF"/>
+        </w:rPr>
+      </w:pPr>
+      <w:r>
+        <w:rPr>
+          <w:shd w:val="clear" w:color="auto" w:fill="FFFFFF"/>
+        </w:rPr>
+        <w:t>АВЛ-дерево – это прежде всего двоичное дерево поиска, ключи которого удовлетворяют стандартному свойству: ключ любого узла дерева не меньше любого ключа в левом поддереве данного узла и не больше любого ключа</w:t>
+      </w:r>
+      <w:r>
+        <w:rPr>
+          <w:shd w:val="clear" w:color="auto" w:fill="FFFFFF"/>
+        </w:rPr>
+        <w:t xml:space="preserve"> в правом поддереве этого узла.</w:t>
+      </w:r>
+    </w:p>
+    <w:p>
+      <w:pPr>
+        <w:rPr>
+          <w:rFonts w:eastAsiaTheme="majorEastAsia"/>
+          <w:lang w:val="ru-RU"/>
+        </w:rPr>
+      </w:pPr>
+      <w:r>
+        <w:rPr>
+          <w:shd w:val="clear" w:color="auto" w:fill="FFFFFF"/>
+        </w:rPr>
+        <w:t>Особенностью АВЛ-дерева является то, что оно является сбалансированным в следующем смысле: </w:t>
+      </w:r>
+      <w:r>
+        <w:rPr>
+          <w:rFonts w:eastAsiaTheme="majorEastAsia"/>
+        </w:rPr>
+        <w:t>для любого узла дерева высота его правого поддерева отличается от высоты левого поддерева не более чем на единицу.</w:t>
+      </w:r>
+      <w:r>
+        <w:rPr>
+          <w:rFonts w:eastAsiaTheme="majorEastAsia"/>
+          <w:lang w:val="ru-RU"/>
+        </w:rPr>
+        <w:t xml:space="preserve"> Также узел АВЛ-дерева хранит поле </w:t>
+      </w:r>
+      <w:r>
+        <w:rPr>
+          <w:rFonts w:eastAsiaTheme="majorEastAsia"/>
+          <w:lang w:val="en-US"/>
+        </w:rPr>
+        <w:t>height</w:t>
+      </w:r>
+      <w:r>
+        <w:rPr>
+          <w:rFonts w:eastAsiaTheme="majorEastAsia"/>
+          <w:lang w:val="ru-RU"/>
+        </w:rPr>
+        <w:t xml:space="preserve"> – высоту поддерева с корнем в данном </w:t>
+      </w:r>
+      <w:proofErr w:type="gramStart"/>
+      <w:r>
+        <w:rPr>
+          <w:rFonts w:eastAsiaTheme="majorEastAsia"/>
+          <w:lang w:val="ru-RU"/>
+        </w:rPr>
+        <w:t>узле.</w:t>
+      </w:r>
+      <w:r>
+        <w:rPr>
+          <w:rFonts w:eastAsiaTheme="majorEastAsia"/>
+          <w:lang w:val="ru-RU"/>
+        </w:rPr>
+        <w:t>[</w:t>
+      </w:r>
+      <w:proofErr w:type="gramEnd"/>
+      <w:r>
+        <w:rPr>
+          <w:rFonts w:eastAsiaTheme="majorEastAsia"/>
+          <w:lang w:val="ru-RU"/>
+        </w:rPr>
+        <w:t>6</w:t>
+      </w:r>
+      <w:r>
+        <w:rPr>
+          <w:rFonts w:eastAsiaTheme="majorEastAsia"/>
+          <w:lang w:val="ru-RU"/>
+        </w:rPr>
+        <w:t>]</w:t>
+      </w:r>
+    </w:p>
+    <w:p>
+      <w:pPr>
+        <w:pStyle w:val="3"/>
+        <w:rPr>
+          <w:lang w:val="ru-RU"/>
+        </w:rPr>
+      </w:pPr>
+      <w:bookmarkStart w:id="18" w:name="_Toc148978177"/>
+      <w:r>
+        <w:rPr>
+          <w:lang w:val="ru-RU"/>
+        </w:rPr>
+        <w:t>Операции АВЛ-дерева</w:t>
+      </w:r>
+      <w:bookmarkEnd w:id="18"/>
+    </w:p>
+    <w:p>
+      <w:pPr>
+        <w:pStyle w:val="4"/>
+        <w:rPr>
+          <w:lang w:val="ru-RU"/>
+        </w:rPr>
+      </w:pPr>
+      <w:bookmarkStart w:id="19" w:name="_Toc148978178"/>
+      <w:r>
+        <w:rPr>
+          <w:lang w:val="en-US"/>
+        </w:rPr>
+        <w:t>Balance</w:t>
+      </w:r>
+      <w:bookmarkEnd w:id="19"/>
+    </w:p>
+    <w:p>
+      <w:pPr>
+        <w:rPr>
+          <w:color w:val="000000" w:themeColor="text1"/>
+          <w:lang w:val="ru-RU"/>
+        </w:rPr>
+      </w:pPr>
+      <w:r>
+        <w:rPr>
+          <w:lang w:val="ru-RU"/>
+        </w:rPr>
+        <w:t>Данная операция выполняет балансировку дерева</w:t>
+      </w:r>
+      <w:r>
+        <w:rPr>
+          <w:lang w:val="ru-RU"/>
+        </w:rPr>
+        <w:t>. Она может понадобиться, когда</w:t>
+      </w:r>
+      <w:r>
+        <w:rPr>
+          <w:lang w:val="ru-RU"/>
+        </w:rPr>
+        <w:t xml:space="preserve"> разность</w:t>
+      </w:r>
+      <w:r>
+        <w:rPr>
+          <w:lang w:val="ru-RU"/>
+        </w:rPr>
+        <w:t xml:space="preserve"> высот </w:t>
+      </w:r>
+      <w:r>
+        <w:rPr>
+          <w:color w:val="000000" w:themeColor="text1"/>
+        </w:rPr>
+        <w:t>некоторых узлов оказывается</w:t>
+      </w:r>
+      <w:r>
+        <w:rPr>
+          <w:color w:val="000000" w:themeColor="text1"/>
+          <w:lang w:val="ru-RU"/>
+        </w:rPr>
+        <w:t xml:space="preserve"> равной</w:t>
+      </w:r>
+      <w:r>
+        <w:rPr>
+          <w:color w:val="000000" w:themeColor="text1"/>
+        </w:rPr>
+        <w:t xml:space="preserve"> 2 или -2, т.е. возникает раз</w:t>
+      </w:r>
+      <w:r>
+        <w:rPr>
+          <w:color w:val="000000" w:themeColor="text1"/>
+        </w:rPr>
+        <w:t>балансировка поддерева</w:t>
+      </w:r>
+      <w:r>
+        <w:rPr>
+          <w:color w:val="000000" w:themeColor="text1"/>
+          <w:lang w:val="ru-RU"/>
+        </w:rPr>
+        <w:t>. Такая ситуация возникает в проце</w:t>
+      </w:r>
+      <w:r>
+        <w:rPr>
+          <w:color w:val="000000" w:themeColor="text1"/>
+          <w:lang w:val="ru-RU"/>
+        </w:rPr>
+        <w:t xml:space="preserve">ссе добавления и удаления </w:t>
+      </w:r>
+      <w:proofErr w:type="gramStart"/>
+      <w:r>
+        <w:rPr>
+          <w:color w:val="000000" w:themeColor="text1"/>
+          <w:lang w:val="ru-RU"/>
+        </w:rPr>
+        <w:t>узла.</w:t>
+      </w:r>
+      <w:r>
+        <w:rPr>
+          <w:color w:val="000000" w:themeColor="text1"/>
+          <w:lang w:val="ru-RU"/>
+        </w:rPr>
+        <w:t>[</w:t>
+      </w:r>
+      <w:proofErr w:type="gramEnd"/>
+      <w:r>
+        <w:rPr>
+          <w:color w:val="000000" w:themeColor="text1"/>
+          <w:lang w:val="ru-RU"/>
+        </w:rPr>
+        <w:t>6</w:t>
+      </w:r>
+      <w:r>
+        <w:rPr>
+          <w:color w:val="000000" w:themeColor="text1"/>
+          <w:lang w:val="ru-RU"/>
+        </w:rPr>
+        <w:t>]</w:t>
+      </w:r>
+    </w:p>
+    <w:p>
+      <w:pPr>
+        <w:rPr>
+          <w:color w:val="000000" w:themeColor="text1"/>
+          <w:lang w:val="ru-RU"/>
+        </w:rPr>
+      </w:pPr>
+      <w:r>
+        <w:rPr>
+          <w:color w:val="000000" w:themeColor="text1"/>
+          <w:lang w:val="ru-RU"/>
+        </w:rPr>
+        <w:t xml:space="preserve">Балансировка происходит посредством поворотов, рассмотренных в разделе про </w:t>
+      </w:r>
+      <w:r>
+        <w:rPr>
+          <w:color w:val="000000" w:themeColor="text1"/>
+          <w:lang w:val="en-US"/>
+        </w:rPr>
+        <w:t>Splay</w:t>
+      </w:r>
+      <w:r>
+        <w:rPr>
+          <w:color w:val="000000" w:themeColor="text1"/>
+          <w:lang w:val="ru-RU"/>
+        </w:rPr>
+        <w:t>-дерево.</w:t>
+      </w:r>
+    </w:p>
+    <w:p>
+      <w:pPr>
+        <w:rPr>
+          <w:color w:val="000000" w:themeColor="text1"/>
+          <w:lang w:val="ru-RU"/>
+        </w:rPr>
+      </w:pPr>
+      <w:r>
+        <w:rPr>
+          <w:color w:val="000000" w:themeColor="text1"/>
           <w:lang w:val="ru-RU"/>
         </w:rPr>
         <w:lastRenderedPageBreak/>
+        <w:t>В реализации АВЛ-дерева доопределяется лишь один шаг – это операция, которая выполняется после удаления и вставки. Операция поиска не требует никаких модификаций.</w:t>
+      </w:r>
+    </w:p>
+    <w:p>
+      <w:pPr>
+        <w:pStyle w:val="4"/>
+        <w:rPr>
+          <w:lang w:val="ru-RU"/>
+        </w:rPr>
+      </w:pPr>
+      <w:bookmarkStart w:id="20" w:name="_Toc148978179"/>
+      <w:r>
+        <w:rPr>
+          <w:lang w:val="ru-RU"/>
+        </w:rPr>
         <w:t>Поиск</w:t>
       </w:r>
-      <w:bookmarkEnd w:id="15"/>
-    </w:p>
-    <w:p>
-      <w:pPr>
-        <w:rPr>
-          <w:lang w:val="ru-RU"/>
-        </w:rPr>
-      </w:pPr>
-      <w:r>
-        <w:rPr>
-          <w:lang w:val="ru-RU"/>
-        </w:rPr>
-        <w:t xml:space="preserve">Поиск в косом дереве выполняется так же, как и в обычном бинарном дереве поиска, однако после завершения поиска выполняется операция </w:t>
-      </w:r>
-      <w:r>
-        <w:rPr>
-          <w:lang w:val="en-US"/>
-        </w:rPr>
-        <w:t>Splay</w:t>
-      </w:r>
-      <w:r>
-        <w:rPr>
-          <w:lang w:val="ru-RU"/>
-        </w:rPr>
-        <w:t xml:space="preserve"> для найденного узла.</w:t>
+      <w:bookmarkEnd w:id="20"/>
+    </w:p>
+    <w:p>
+      <w:pPr>
+        <w:rPr>
+          <w:lang w:val="ru-RU"/>
+        </w:rPr>
+      </w:pPr>
+      <w:r>
+        <w:rPr>
+          <w:lang w:val="ru-RU"/>
+        </w:rPr>
+        <w:t>В реализации АВЛ-дерева операция поиска никак не модифицируется, то есть она аналогична операции поиска в обычном бинарном дереве поиска.</w:t>
       </w:r>
     </w:p>
     <w:p>
@@ -8212,38 +8798,38 @@
           <w:lang w:val="ru-RU"/>
         </w:rPr>
       </w:pPr>
-      <w:bookmarkStart w:id="16" w:name="_Toc148978174"/>
+      <w:bookmarkStart w:id="21" w:name="_Toc148978180"/>
       <w:r>
         <w:rPr>
           <w:lang w:val="ru-RU"/>
         </w:rPr>
         <w:t>Вставка</w:t>
       </w:r>
-      <w:bookmarkEnd w:id="16"/>
-    </w:p>
-    <w:p>
-      <w:pPr>
-        <w:rPr>
-          <w:lang w:val="ru-RU"/>
-        </w:rPr>
-      </w:pPr>
-      <w:r>
-        <w:rPr>
-          <w:lang w:val="ru-RU"/>
-        </w:rPr>
-        <w:t xml:space="preserve">Вставка в косом дереве похожа на вставку элемента в бинарное дерево поиска, как и операция поиска. Как и в поиске, после вставки элемента выполняется операция </w:t>
-      </w:r>
-      <w:r>
-        <w:rPr>
-          <w:lang w:val="en-US"/>
-        </w:rPr>
-        <w:t>Splay</w:t>
-      </w:r>
-      <w:r>
-        <w:rPr>
-          <w:lang w:val="ru-RU"/>
-        </w:rPr>
-        <w:t xml:space="preserve"> для вставленного узла, вследствие чего узел становится корневым.</w:t>
+      <w:bookmarkEnd w:id="21"/>
+    </w:p>
+    <w:p>
+      <w:pPr>
+        <w:rPr>
+          <w:lang w:val="ru-RU"/>
+        </w:rPr>
+      </w:pPr>
+      <w:r>
+        <w:rPr>
+          <w:lang w:val="ru-RU"/>
+        </w:rPr>
+        <w:t>После вставки для каждого узла, котор</w:t>
+      </w:r>
+      <w:r>
+        <w:rPr>
+          <w:lang w:val="ru-RU"/>
+        </w:rPr>
+        <w:t>ый находится в стеке, содержащем</w:t>
+      </w:r>
+      <w:r>
+        <w:rPr>
+          <w:lang w:val="ru-RU"/>
+        </w:rPr>
+        <w:t xml:space="preserve"> путь к вставленному узлу, выполняется функция балансировки.</w:t>
       </w:r>
     </w:p>
     <w:p>
@@ -8253,346 +8839,13 @@
           <w:lang w:val="ru-RU"/>
         </w:rPr>
       </w:pPr>
-      <w:bookmarkStart w:id="17" w:name="_Toc148978175"/>
+      <w:bookmarkStart w:id="22" w:name="_Toc148978181"/>
       <w:r>
         <w:rPr>
           <w:lang w:val="ru-RU"/>
         </w:rPr>
         <w:t>Удаление</w:t>
       </w:r>
-      <w:bookmarkEnd w:id="17"/>
-    </w:p>
-    <w:p>
-      <w:pPr>
-        <w:rPr>
-          <w:lang w:val="ru-RU"/>
-        </w:rPr>
-      </w:pPr>
-      <w:r>
-        <w:rPr>
-          <w:lang w:val="ru-RU"/>
-        </w:rPr>
-        <w:t>При выполнении данной операции</w:t>
-      </w:r>
-      <w:r>
-        <w:rPr>
-          <w:lang w:val="ru-RU"/>
-        </w:rPr>
-        <w:t xml:space="preserve"> сначала находим узел, который необходимо удалить, затем вызываем операцию </w:t>
-      </w:r>
-      <w:r>
-        <w:rPr>
-          <w:lang w:val="en-US"/>
-        </w:rPr>
-        <w:t>Splay</w:t>
-      </w:r>
-      <w:r>
-        <w:rPr>
-          <w:lang w:val="ru-RU"/>
-        </w:rPr>
-        <w:t xml:space="preserve"> </w:t>
-      </w:r>
-      <w:r>
-        <w:rPr>
-          <w:lang w:val="ru-RU"/>
-        </w:rPr>
-        <w:t xml:space="preserve">для этого узла. После этого вызываем операцию </w:t>
-      </w:r>
-      <w:r>
-        <w:rPr>
-          <w:lang w:val="en-US"/>
-        </w:rPr>
-        <w:t>Merge</w:t>
-      </w:r>
-      <w:r>
-        <w:rPr>
-          <w:lang w:val="ru-RU"/>
-        </w:rPr>
-        <w:t xml:space="preserve"> </w:t>
-      </w:r>
-      <w:r>
-        <w:rPr>
-          <w:lang w:val="ru-RU"/>
-        </w:rPr>
-        <w:t>для потомков удаляемого узла.</w:t>
-      </w:r>
-    </w:p>
-    <w:p>
-      <w:pPr>
-        <w:pStyle w:val="2"/>
-        <w:rPr>
-          <w:lang w:val="ru-RU"/>
-        </w:rPr>
-      </w:pPr>
-      <w:bookmarkStart w:id="18" w:name="_Toc148978176"/>
-      <w:r>
-        <w:rPr>
-          <w:lang w:val="ru-RU"/>
-        </w:rPr>
-        <w:t>АВЛ-дерево</w:t>
-      </w:r>
-      <w:bookmarkEnd w:id="18"/>
-    </w:p>
-    <w:p>
-      <w:pPr>
-        <w:rPr>
-          <w:shd w:val="clear" w:color="auto" w:fill="FFFFFF"/>
-        </w:rPr>
-      </w:pPr>
-      <w:r>
-        <w:rPr>
-          <w:shd w:val="clear" w:color="auto" w:fill="FFFFFF"/>
-        </w:rPr>
-        <w:t>АВЛ-дерево – это прежде всего двоичное дерево поиска, ключи которого удовлетворяют стандартному свойству: ключ любого узла дерева не меньше любого ключа в левом поддереве данного узла и не больше любого ключа</w:t>
-      </w:r>
-      <w:r>
-        <w:rPr>
-          <w:shd w:val="clear" w:color="auto" w:fill="FFFFFF"/>
-        </w:rPr>
-        <w:t xml:space="preserve"> в правом поддереве этого узла.</w:t>
-      </w:r>
-    </w:p>
-    <w:p>
-      <w:pPr>
-        <w:rPr>
-          <w:rFonts w:eastAsiaTheme="majorEastAsia"/>
-          <w:lang w:val="ru-RU"/>
-        </w:rPr>
-      </w:pPr>
-      <w:r>
-        <w:rPr>
-          <w:shd w:val="clear" w:color="auto" w:fill="FFFFFF"/>
-        </w:rPr>
-        <w:t>Особенностью АВЛ-дерева является то, что оно является сбалансированным в следующем смысле: </w:t>
-      </w:r>
-      <w:r>
-        <w:rPr>
-          <w:rFonts w:eastAsiaTheme="majorEastAsia"/>
-        </w:rPr>
-        <w:t>для любого узла дерева высота его правого поддерева отличается от высоты левого поддерева не более чем на единицу.</w:t>
-      </w:r>
-      <w:r>
-        <w:rPr>
-          <w:rFonts w:eastAsiaTheme="majorEastAsia"/>
-          <w:lang w:val="ru-RU"/>
-        </w:rPr>
-        <w:t xml:space="preserve"> Также узел АВЛ-дерева хранит поле </w:t>
-      </w:r>
-      <w:r>
-        <w:rPr>
-          <w:rFonts w:eastAsiaTheme="majorEastAsia"/>
-          <w:lang w:val="en-US"/>
-        </w:rPr>
-        <w:t>height</w:t>
-      </w:r>
-      <w:r>
-        <w:rPr>
-          <w:rFonts w:eastAsiaTheme="majorEastAsia"/>
-          <w:lang w:val="ru-RU"/>
-        </w:rPr>
-        <w:t xml:space="preserve"> – высоту поддерева с корнем в данном узле.</w:t>
-      </w:r>
-      <w:r>
-        <w:rPr>
-          <w:rFonts w:eastAsiaTheme="majorEastAsia"/>
-          <w:lang w:val="ru-RU"/>
-        </w:rPr>
-        <w:t>[</w:t>
-      </w:r>
-      <w:r>
-        <w:rPr>
-          <w:rFonts w:eastAsiaTheme="majorEastAsia"/>
-          <w:lang w:val="ru-RU"/>
-        </w:rPr>
-        <w:t>7</w:t>
-      </w:r>
-      <w:r>
-        <w:rPr>
-          <w:rFonts w:eastAsiaTheme="majorEastAsia"/>
-          <w:lang w:val="ru-RU"/>
-        </w:rPr>
-        <w:t>]</w:t>
-      </w:r>
-    </w:p>
-    <w:p>
-      <w:pPr>
-        <w:pStyle w:val="3"/>
-        <w:rPr>
-          <w:lang w:val="ru-RU"/>
-        </w:rPr>
-      </w:pPr>
-      <w:bookmarkStart w:id="19" w:name="_Toc148978177"/>
-      <w:r>
-        <w:rPr>
-          <w:lang w:val="ru-RU"/>
-        </w:rPr>
-        <w:t>Операции АВЛ-дерева</w:t>
-      </w:r>
-      <w:bookmarkEnd w:id="19"/>
-    </w:p>
-    <w:p>
-      <w:pPr>
-        <w:pStyle w:val="4"/>
-        <w:rPr>
-          <w:lang w:val="ru-RU"/>
-        </w:rPr>
-      </w:pPr>
-      <w:bookmarkStart w:id="20" w:name="_Toc148978178"/>
-      <w:r>
-        <w:rPr>
-          <w:lang w:val="en-US"/>
-        </w:rPr>
-        <w:t>Balance</w:t>
-      </w:r>
-      <w:bookmarkEnd w:id="20"/>
-    </w:p>
-    <w:p>
-      <w:pPr>
-        <w:rPr>
-          <w:color w:val="000000" w:themeColor="text1"/>
-          <w:lang w:val="ru-RU"/>
-        </w:rPr>
-      </w:pPr>
-      <w:r>
-        <w:rPr>
-          <w:lang w:val="ru-RU"/>
-        </w:rPr>
-        <w:t>Данная операция выполняет балансировку дерева</w:t>
-      </w:r>
-      <w:r>
-        <w:rPr>
-          <w:lang w:val="ru-RU"/>
-        </w:rPr>
-        <w:t xml:space="preserve">. Она может понадобиться, когда разница высот </w:t>
-      </w:r>
-      <w:r>
-        <w:rPr>
-          <w:color w:val="000000" w:themeColor="text1"/>
-        </w:rPr>
-        <w:t>некоторых узлов оказывается равн</w:t>
-      </w:r>
-      <w:r>
-        <w:rPr>
-          <w:color w:val="000000" w:themeColor="text1"/>
-        </w:rPr>
-        <w:t>ыми 2 или -2, т.е. возникает раз</w:t>
-      </w:r>
-      <w:r>
-        <w:rPr>
-          <w:color w:val="000000" w:themeColor="text1"/>
-        </w:rPr>
-        <w:t>балансировка поддерева</w:t>
-      </w:r>
-      <w:r>
-        <w:rPr>
-          <w:color w:val="000000" w:themeColor="text1"/>
-          <w:lang w:val="ru-RU"/>
-        </w:rPr>
-        <w:t>. Такая ситуация возникает в проце</w:t>
-      </w:r>
-      <w:r>
-        <w:rPr>
-          <w:color w:val="000000" w:themeColor="text1"/>
-          <w:lang w:val="ru-RU"/>
-        </w:rPr>
-        <w:t>ссе добавления и удаления узла.</w:t>
-      </w:r>
-      <w:r>
-        <w:rPr>
-          <w:color w:val="000000" w:themeColor="text1"/>
-          <w:lang w:val="ru-RU"/>
-        </w:rPr>
-        <w:t>[7]</w:t>
-      </w:r>
-    </w:p>
-    <w:p>
-      <w:pPr>
-        <w:rPr>
-          <w:color w:val="000000" w:themeColor="text1"/>
-          <w:lang w:val="ru-RU"/>
-        </w:rPr>
-      </w:pPr>
-      <w:r>
-        <w:rPr>
-          <w:color w:val="000000" w:themeColor="text1"/>
-          <w:lang w:val="ru-RU"/>
-        </w:rPr>
-        <w:t xml:space="preserve">Балансировка происходит посредством поворотов, рассмотренных в разделе про </w:t>
-      </w:r>
-      <w:r>
-        <w:rPr>
-          <w:color w:val="000000" w:themeColor="text1"/>
-          <w:lang w:val="en-US"/>
-        </w:rPr>
-        <w:t>Splay</w:t>
-      </w:r>
-      <w:r>
-        <w:rPr>
-          <w:color w:val="000000" w:themeColor="text1"/>
-          <w:lang w:val="ru-RU"/>
-        </w:rPr>
-        <w:t>-дерево.</w:t>
-      </w:r>
-    </w:p>
-    <w:p>
-      <w:pPr>
-        <w:rPr>
-          <w:color w:val="000000" w:themeColor="text1"/>
-          <w:lang w:val="ru-RU"/>
-        </w:rPr>
-      </w:pPr>
-      <w:r>
-        <w:rPr>
-          <w:color w:val="000000" w:themeColor="text1"/>
-          <w:lang w:val="ru-RU"/>
-        </w:rPr>
-        <w:t>В реализации АВЛ-дерева доопределяется лишь один шаг – это операция, которая выполняется после удаления и вставки. Операция поиска не требует никаких модификаций.</w:t>
-      </w:r>
-    </w:p>
-    <w:p>
-      <w:pPr>
-        <w:pStyle w:val="4"/>
-        <w:rPr>
-          <w:lang w:val="ru-RU"/>
-        </w:rPr>
-      </w:pPr>
-      <w:bookmarkStart w:id="21" w:name="_Toc148978179"/>
-      <w:r>
-        <w:rPr>
-          <w:lang w:val="ru-RU"/>
-        </w:rPr>
-        <w:lastRenderedPageBreak/>
-        <w:t>Поиск</w:t>
-      </w:r>
-      <w:bookmarkEnd w:id="21"/>
-    </w:p>
-    <w:p>
-      <w:pPr>
-        <w:rPr>
-          <w:lang w:val="ru-RU"/>
-        </w:rPr>
-      </w:pPr>
-      <w:r>
-        <w:rPr>
-          <w:lang w:val="ru-RU"/>
-        </w:rPr>
-        <w:t>В реализации АВЛ-дерева операция поиска никак не модифицируется, то есть она аналогична операции поиска в обычном бинарном дереве поиска.</w:t>
-      </w:r>
-    </w:p>
-    <w:p>
-      <w:pPr>
-        <w:pStyle w:val="4"/>
-        <w:rPr>
-          <w:lang w:val="ru-RU"/>
-        </w:rPr>
-      </w:pPr>
-      <w:bookmarkStart w:id="22" w:name="_Toc148978180"/>
-      <w:r>
-        <w:rPr>
-          <w:lang w:val="ru-RU"/>
-        </w:rPr>
-        <w:t>Вставка</w:t>
-      </w:r>
       <w:bookmarkEnd w:id="22"/>
     </w:p>
     <w:p>
@@ -8605,53 +8858,24 @@
         <w:rPr>
           <w:lang w:val="ru-RU"/>
         </w:rPr>
-        <w:t>После вставки для каждого узла, который находится в стеке, содержащий путь к вставленному узлу, выполняется функция балансировки.</w:t>
-      </w:r>
-    </w:p>
-    <w:p>
-      <w:pPr>
-        <w:pStyle w:val="4"/>
-        <w:rPr>
-          <w:lang w:val="ru-RU"/>
-        </w:rPr>
-      </w:pPr>
-      <w:bookmarkStart w:id="23" w:name="_Toc148978181"/>
-      <w:r>
-        <w:rPr>
-          <w:lang w:val="ru-RU"/>
-        </w:rPr>
-        <w:t>Удаление</w:t>
+        <w:t>В операции удалении, как и в операции вставки для АВЛ-дерева, вызывается операция балансировки для каждого узла, находящегося в стеке пути.</w:t>
+      </w:r>
+    </w:p>
+    <w:p>
+      <w:pPr>
+        <w:pStyle w:val="1"/>
+        <w:rPr>
+          <w:lang w:val="ru-RU"/>
+        </w:rPr>
+      </w:pPr>
+      <w:bookmarkStart w:id="23" w:name="_Toc148978182"/>
+      <w:r>
+        <w:rPr>
+          <w:lang w:val="ru-RU"/>
+        </w:rPr>
+        <w:t>Интерактивный диалог с пользователем</w:t>
       </w:r>
       <w:bookmarkEnd w:id="23"/>
-    </w:p>
-    <w:p>
-      <w:pPr>
-        <w:rPr>
-          <w:lang w:val="ru-RU"/>
-        </w:rPr>
-      </w:pPr>
-      <w:r>
-        <w:rPr>
-          <w:lang w:val="ru-RU"/>
-        </w:rPr>
-        <w:t>В операции удалении, как и в операции вставки для АВЛ-дерева, вызывается операция балансировки для каждого узла, находящегося в стеке пути.</w:t>
-      </w:r>
-    </w:p>
-    <w:p>
-      <w:pPr>
-        <w:pStyle w:val="1"/>
-        <w:rPr>
-          <w:lang w:val="ru-RU"/>
-        </w:rPr>
-      </w:pPr>
-      <w:bookmarkStart w:id="24" w:name="_Toc148978182"/>
-      <w:r>
-        <w:rPr>
-          <w:lang w:val="ru-RU"/>
-        </w:rPr>
-        <w:t>Интерактивный диалог с пользователем</w:t>
-      </w:r>
-      <w:bookmarkEnd w:id="24"/>
     </w:p>
     <w:p>
       <w:pPr>
@@ -8748,14 +8972,14 @@
           <w:lang w:val="ru-RU"/>
         </w:rPr>
       </w:pPr>
-      <w:bookmarkStart w:id="25" w:name="_Toc148978183"/>
+      <w:bookmarkStart w:id="24" w:name="_Toc148978183"/>
       <w:r>
         <w:rPr>
           <w:lang w:val="ru-RU"/>
         </w:rPr>
         <w:t>Механизм сохранения состояния системы хранения данных в файловую систему и восстановление состояния системы хранения данных из файловой системы</w:t>
       </w:r>
-      <w:bookmarkEnd w:id="25"/>
+      <w:bookmarkEnd w:id="24"/>
     </w:p>
     <w:p>
       <w:pPr>
@@ -8872,6 +9096,7 @@
         <w:rPr>
           <w:lang w:val="ru-RU"/>
         </w:rPr>
+        <w:lastRenderedPageBreak/>
         <w:t xml:space="preserve">При вызове метода </w:t>
       </w:r>
       <w:r>
@@ -8908,14 +9133,7 @@
         <w:rPr>
           <w:lang w:val="ru-RU"/>
         </w:rPr>
-        <w:t xml:space="preserve">, в который записываются все команды, которые передавал пользователь. Когда </w:t>
-      </w:r>
-      <w:r>
-        <w:rPr>
-          <w:lang w:val="ru-RU"/>
-        </w:rPr>
-        <w:lastRenderedPageBreak/>
-        <w:t xml:space="preserve">пользователь </w:t>
+        <w:t xml:space="preserve">, в который записываются все команды, которые передавал пользователь. Когда пользователь </w:t>
       </w:r>
       <w:r>
         <w:rPr>
@@ -9129,7 +9347,7 @@
           <w:lang w:val="ru-RU"/>
         </w:rPr>
       </w:pPr>
-      <w:bookmarkStart w:id="26" w:name="_Toc148978184"/>
+      <w:bookmarkStart w:id="25" w:name="_Toc148978184"/>
       <w:r>
         <w:rPr>
           <w:lang w:val="ru-RU"/>
@@ -9142,7 +9360,7 @@
         </w:rPr>
         <w:t>Flyweight</w:t>
       </w:r>
-      <w:bookmarkEnd w:id="26"/>
+      <w:bookmarkEnd w:id="25"/>
     </w:p>
     <w:p>
       <w:pPr>
@@ -9194,17 +9412,34 @@
         </w:rPr>
       </w:pPr>
       <w:r>
-        <w:t xml:space="preserve">Приспособленец – это совместно используемый объект, который можно задействовать одновременно в нескольких контекстах. В каждом контексте он выглядит как независимый объект, то есть неотличим от экземпляра, который не используется совместно. Приспособленцы не могут делать предположений о контексте, в котором работают. Ключевая идея здесь – различие между внутренним и внешним состояниями. Внутреннее состояние хранится в самом приспособленце и состоит из информации, не зависящей от его контекста. Именно поэтому он может использоваться совместно. Внешнее состояние зависит от контекста и изменяется вместе с ним, поэтому совместно не </w:t>
+        <w:t xml:space="preserve">Приспособленец – это совместно используемый объект, который можно задействовать одновременно в нескольких контекстах. В каждом контексте он выглядит как независимый объект, то есть неотличим от экземпляра, который не используется совместно. Приспособленцы не могут делать предположений о контексте, в котором работают. Ключевая идея здесь – различие между </w:t>
       </w:r>
       <w:r>
         <w:lastRenderedPageBreak/>
-        <w:t>используется. Объекты-клиенты отвечают за передачу внешнего состояния приспособленцу, когда в этом возникает необходимость.</w:t>
-      </w:r>
-      <w:r>
-        <w:rPr>
-          <w:lang w:val="ru-RU"/>
-        </w:rPr>
-        <w:t>[2]</w:t>
+        <w:t xml:space="preserve">внутренним и внешним состояниями. Внутреннее состояние хранится в самом приспособленце и состоит из информации, не зависящей от его контекста. Именно поэтому он может использоваться совместно. Внешнее состояние зависит от контекста и изменяется вместе с ним, поэтому совместно не используется. Объекты-клиенты отвечают за передачу внешнего состояния приспособленцу, когда в этом возникает </w:t>
+      </w:r>
+      <w:proofErr w:type="gramStart"/>
+      <w:r>
+        <w:t>необходимость.</w:t>
+      </w:r>
+      <w:r>
+        <w:rPr>
+          <w:lang w:val="ru-RU"/>
+        </w:rPr>
+        <w:t>[</w:t>
+      </w:r>
+      <w:proofErr w:type="gramEnd"/>
+      <w:r>
+        <w:rPr>
+          <w:lang w:val="ru-RU"/>
+        </w:rPr>
+        <w:t>7</w:t>
+      </w:r>
+      <w:r>
+        <w:rPr>
+          <w:lang w:val="ru-RU"/>
+        </w:rPr>
+        <w:t>]</w:t>
       </w:r>
     </w:p>
     <w:p>
@@ -9271,11 +9506,19 @@
           <w:lang w:val="en-US"/>
         </w:rPr>
       </w:pPr>
-      <w:r>
-        <w:rPr>
-          <w:lang w:val="en-US"/>
-        </w:rPr>
-        <w:t xml:space="preserve">class </w:t>
+      <w:proofErr w:type="gramStart"/>
+      <w:r>
+        <w:rPr>
+          <w:lang w:val="en-US"/>
+        </w:rPr>
+        <w:t>class</w:t>
+      </w:r>
+      <w:proofErr w:type="gramEnd"/>
+      <w:r>
+        <w:rPr>
+          <w:lang w:val="en-US"/>
+        </w:rPr>
+        <w:t xml:space="preserve"> </w:t>
       </w:r>
       <w:proofErr w:type="spellStart"/>
       <w:r>
@@ -9487,7 +9730,21 @@
         <w:rPr>
           <w:lang w:val="ru-RU"/>
         </w:rPr>
-        <w:t>Чтобы избежать хранения в памяти одинаковых строк, создается приспособленец и управляющий им объект. Значению поля строки присваивается указатель на легковес, который находится в пуле. Если такой строки нет, то создается новый легковес. Таким образом, избегается хранение одинаковых строк, что оптимизирует программу по памяти.</w:t>
+        <w:t xml:space="preserve">Чтобы избежать хранения в памяти одинаковых строк, создается приспособленец и управляющий им объект. Значению поля строки присваивается указатель </w:t>
+      </w:r>
+      <w:proofErr w:type="gramStart"/>
+      <w:r>
+        <w:rPr>
+          <w:lang w:val="ru-RU"/>
+        </w:rPr>
+        <w:t>на легковес</w:t>
+      </w:r>
+      <w:proofErr w:type="gramEnd"/>
+      <w:r>
+        <w:rPr>
+          <w:lang w:val="ru-RU"/>
+        </w:rPr>
+        <w:t>, который находится в пуле. Если такой строки нет, то создается новый легковес. Таким образом, избегается хранение одинаковых строк, что оптимизирует программу по памяти.</w:t>
       </w:r>
     </w:p>
     <w:p>
@@ -9532,11 +9789,19 @@
           <w:lang w:val="en-US"/>
         </w:rPr>
       </w:pPr>
-      <w:r>
-        <w:rPr>
-          <w:lang w:val="en-US"/>
-        </w:rPr>
-        <w:t xml:space="preserve">class </w:t>
+      <w:proofErr w:type="gramStart"/>
+      <w:r>
+        <w:rPr>
+          <w:lang w:val="en-US"/>
+        </w:rPr>
+        <w:t>class</w:t>
+      </w:r>
+      <w:proofErr w:type="gramEnd"/>
+      <w:r>
+        <w:rPr>
+          <w:lang w:val="en-US"/>
+        </w:rPr>
+        <w:t xml:space="preserve"> </w:t>
       </w:r>
       <w:proofErr w:type="spellStart"/>
       <w:r>
@@ -9843,14 +10108,15 @@
           <w:lang w:val="ru-RU"/>
         </w:rPr>
       </w:pPr>
-      <w:bookmarkStart w:id="27" w:name="_Toc148978185"/>
-      <w:r>
-        <w:rPr>
-          <w:lang w:val="ru-RU"/>
-        </w:rPr>
+      <w:bookmarkStart w:id="26" w:name="_Toc148978185"/>
+      <w:r>
+        <w:rPr>
+          <w:lang w:val="ru-RU"/>
+        </w:rPr>
+        <w:lastRenderedPageBreak/>
         <w:t>Клиент-серверная реализация приложения</w:t>
       </w:r>
-      <w:bookmarkEnd w:id="27"/>
+      <w:bookmarkEnd w:id="26"/>
     </w:p>
     <w:p>
       <w:pPr>
@@ -9901,7 +10167,6 @@
         <w:rPr>
           <w:lang w:val="ru-RU"/>
         </w:rPr>
-        <w:lastRenderedPageBreak/>
         <w:t>Н</w:t>
       </w:r>
       <w:r>
@@ -10568,6 +10833,7 @@
     </w:p>
     <w:p>
       <w:r>
+        <w:lastRenderedPageBreak/>
         <w:t>Функция </w:t>
       </w:r>
       <w:proofErr w:type="spellStart"/>
@@ -10675,11 +10941,7 @@
         <w:t>,</w:t>
       </w:r>
       <w:r>
-        <w:t xml:space="preserve"> для </w:t>
-      </w:r>
-      <w:r>
-        <w:lastRenderedPageBreak/>
-        <w:t>создания ключа с типом </w:t>
+        <w:t xml:space="preserve"> для создания ключа с типом </w:t>
       </w:r>
       <w:proofErr w:type="spellStart"/>
       <w:r>
@@ -10800,6 +11062,7 @@
         <w:t xml:space="preserve"> </w:t>
       </w:r>
       <w:proofErr w:type="spellStart"/>
+      <w:proofErr w:type="gramStart"/>
       <w:r>
         <w:rPr>
           <w:lang w:val="en-US"/>
@@ -10813,6 +11076,7 @@
         </w:rPr>
         <w:t>(</w:t>
       </w:r>
+      <w:proofErr w:type="gramEnd"/>
       <w:r>
         <w:rPr>
           <w:lang w:val="en-US"/>
@@ -10918,13 +11182,24 @@
       </w:r>
       <w:proofErr w:type="spellEnd"/>
       <w:r>
-        <w:t> включен флаг IPC_CREAT.</w:t>
-      </w:r>
-      <w:r>
-        <w:rPr>
-          <w:lang w:val="ru-RU"/>
-        </w:rPr>
-        <w:t>[8</w:t>
+        <w:t> включен флаг IPC_</w:t>
+      </w:r>
+      <w:proofErr w:type="gramStart"/>
+      <w:r>
+        <w:t>CREAT.</w:t>
+      </w:r>
+      <w:r>
+        <w:rPr>
+          <w:lang w:val="ru-RU"/>
+        </w:rPr>
+        <w:t>[</w:t>
+      </w:r>
+      <w:proofErr w:type="gramEnd"/>
+      <w:r>
+        <w:rPr>
+          <w:lang w:val="ru-RU"/>
+        </w:rPr>
+        <w:t>8</w:t>
       </w:r>
       <w:r>
         <w:rPr>
@@ -10940,7 +11215,7 @@
           <w:lang w:val="ru-RU"/>
         </w:rPr>
       </w:pPr>
-      <w:bookmarkStart w:id="28" w:name="_Toc148978186"/>
+      <w:bookmarkStart w:id="27" w:name="_Toc148978186"/>
       <w:proofErr w:type="spellStart"/>
       <w:r>
         <w:rPr>
@@ -10961,86 +11236,98 @@
         </w:rPr>
         <w:t>IPC</w:t>
       </w:r>
+      <w:bookmarkEnd w:id="27"/>
+    </w:p>
+    <w:p>
+      <w:pPr>
+        <w:rPr>
+          <w:lang w:val="ru-RU"/>
+        </w:rPr>
+      </w:pPr>
+      <w:r>
+        <w:rPr>
+          <w:lang w:val="ru-RU"/>
+        </w:rPr>
+        <w:t>Данное задание реализовано с помощью очереди сообщений, то есть сначала сервер и клиент связываются очередью сообщений</w:t>
+      </w:r>
+      <w:r>
+        <w:rPr>
+          <w:lang w:val="ru-RU"/>
+        </w:rPr>
+        <w:t xml:space="preserve"> </w:t>
+      </w:r>
+      <w:r>
+        <w:rPr>
+          <w:lang w:val="en-US"/>
+        </w:rPr>
+        <w:t>Unix</w:t>
+      </w:r>
+      <w:r>
+        <w:rPr>
+          <w:lang w:val="ru-RU"/>
+        </w:rPr>
+        <w:t xml:space="preserve">, затем клиент выбирает тип </w:t>
+      </w:r>
+      <w:proofErr w:type="spellStart"/>
+      <w:r>
+        <w:rPr>
+          <w:lang w:val="ru-RU"/>
+        </w:rPr>
+        <w:t>межпроцессного</w:t>
+      </w:r>
+      <w:proofErr w:type="spellEnd"/>
+      <w:r>
+        <w:rPr>
+          <w:lang w:val="ru-RU"/>
+        </w:rPr>
+        <w:t xml:space="preserve"> взаимодействия, и сообщение отправляется на сервер. На сервере уже, в зависимости от выбора клиента, создается связь с помощью того метода </w:t>
+      </w:r>
+      <w:r>
+        <w:rPr>
+          <w:lang w:val="en-US"/>
+        </w:rPr>
+        <w:t>IPC</w:t>
+      </w:r>
+      <w:r>
+        <w:rPr>
+          <w:lang w:val="ru-RU"/>
+        </w:rPr>
+        <w:t xml:space="preserve">, которое было </w:t>
+      </w:r>
+      <w:r>
+        <w:rPr>
+          <w:lang w:val="ru-RU"/>
+        </w:rPr>
+        <w:t>выбрано клиентом.</w:t>
+      </w:r>
+    </w:p>
+    <w:p>
+      <w:pPr>
+        <w:pStyle w:val="2"/>
+        <w:rPr>
+          <w:lang w:val="ru-RU"/>
+        </w:rPr>
+      </w:pPr>
+      <w:bookmarkStart w:id="28" w:name="_Toc148978187"/>
+      <w:r>
+        <w:rPr>
+          <w:lang w:val="en-US"/>
+        </w:rPr>
+        <w:t>Shared</w:t>
+      </w:r>
+      <w:r>
+        <w:rPr>
+          <w:lang w:val="ru-RU"/>
+        </w:rPr>
+        <w:t xml:space="preserve"> </w:t>
+      </w:r>
+      <w:r>
+        <w:rPr>
+          <w:lang w:val="en-US"/>
+        </w:rPr>
+        <w:t>memory</w:t>
+      </w:r>
       <w:bookmarkEnd w:id="28"/>
-    </w:p>
-    <w:p>
-      <w:pPr>
-        <w:rPr>
-          <w:lang w:val="ru-RU"/>
-        </w:rPr>
-      </w:pPr>
-      <w:r>
-        <w:rPr>
-          <w:lang w:val="ru-RU"/>
-        </w:rPr>
-        <w:t>Данное задание реализовано с помощью очереди сообщений, то есть сначала сервер и клиент связываются очередью сообщений</w:t>
-      </w:r>
-      <w:r>
-        <w:rPr>
-          <w:lang w:val="ru-RU"/>
-        </w:rPr>
-        <w:t xml:space="preserve"> </w:t>
-      </w:r>
-      <w:r>
-        <w:rPr>
-          <w:lang w:val="en-US"/>
-        </w:rPr>
-        <w:t>Unix</w:t>
-      </w:r>
-      <w:r>
-        <w:rPr>
-          <w:lang w:val="ru-RU"/>
-        </w:rPr>
-        <w:t xml:space="preserve">, затем клиент выбирает тип </w:t>
-      </w:r>
-      <w:proofErr w:type="spellStart"/>
-      <w:r>
-        <w:rPr>
-          <w:lang w:val="ru-RU"/>
-        </w:rPr>
-        <w:t>межпроцессного</w:t>
-      </w:r>
-      <w:proofErr w:type="spellEnd"/>
-      <w:r>
-        <w:rPr>
-          <w:lang w:val="ru-RU"/>
-        </w:rPr>
-        <w:t xml:space="preserve"> взаимодействия, и сообщение отправляется на сервер. На сервере уже, в зависимости от выбора клиента, создается связь с помощью того метода </w:t>
-      </w:r>
-      <w:r>
-        <w:rPr>
-          <w:lang w:val="en-US"/>
-        </w:rPr>
-        <w:t>IPC</w:t>
-      </w:r>
-      <w:r>
-        <w:rPr>
-          <w:lang w:val="ru-RU"/>
-        </w:rPr>
-        <w:t xml:space="preserve">, которое было </w:t>
-      </w:r>
-      <w:r>
-        <w:rPr>
-          <w:lang w:val="ru-RU"/>
-        </w:rPr>
-        <w:t>выбрано клиентом.</w:t>
-      </w:r>
-    </w:p>
-    <w:p>
-      <w:pPr>
-        <w:pStyle w:val="2"/>
-        <w:rPr>
-          <w:lang w:val="ru-RU"/>
-        </w:rPr>
-      </w:pPr>
-      <w:bookmarkStart w:id="29" w:name="_Toc148978187"/>
-      <w:r>
-        <w:rPr>
-          <w:lang w:val="en-US"/>
-        </w:rPr>
-        <w:t>Shared memory</w:t>
-      </w:r>
-      <w:bookmarkEnd w:id="29"/>
     </w:p>
     <w:p>
       <w:pPr>
@@ -11119,45 +11406,393 @@
       </w:pPr>
       <w:proofErr w:type="spellStart"/>
       <w:r>
-        <w:rPr>
-          <w:lang w:val="en-US"/>
-        </w:rPr>
         <w:t>int</w:t>
       </w:r>
       <w:proofErr w:type="spellEnd"/>
       <w:r>
-        <w:rPr>
-          <w:lang w:val="en-US"/>
-        </w:rPr>
         <w:t xml:space="preserve"> </w:t>
       </w:r>
       <w:proofErr w:type="spellStart"/>
       <w:r>
-        <w:rPr>
-          <w:lang w:val="en-US"/>
-        </w:rPr>
         <w:t>shm_id</w:t>
       </w:r>
       <w:proofErr w:type="spellEnd"/>
       <w:r>
-        <w:rPr>
-          <w:lang w:val="en-US"/>
-        </w:rPr>
         <w:t xml:space="preserve"> = </w:t>
       </w:r>
       <w:proofErr w:type="spellStart"/>
       <w:r>
-        <w:rPr>
-          <w:lang w:val="en-US"/>
-        </w:rPr>
         <w:t>shmget</w:t>
       </w:r>
       <w:proofErr w:type="spellEnd"/>
       <w:r>
-        <w:rPr>
-          <w:lang w:val="en-US"/>
-        </w:rPr>
         <w:t>(SHARED_MEMORY_KEY, SHARED_MEMORY_SIZE, IPC_CREAT | 0666);</w:t>
+      </w:r>
+      <w:r>
+        <w:br/>
+      </w:r>
+      <w:proofErr w:type="spellStart"/>
+      <w:r>
+        <w:t>if</w:t>
+      </w:r>
+      <w:proofErr w:type="spellEnd"/>
+      <w:r>
+        <w:t>(</w:t>
+      </w:r>
+      <w:proofErr w:type="spellStart"/>
+      <w:r>
+        <w:t>shm_id</w:t>
+      </w:r>
+      <w:proofErr w:type="spellEnd"/>
+      <w:r>
+        <w:t xml:space="preserve"> == -1)</w:t>
+      </w:r>
+      <w:r>
+        <w:br/>
+        <w:t>{</w:t>
+      </w:r>
+      <w:r>
+        <w:br/>
+        <w:t xml:space="preserve">    </w:t>
+      </w:r>
+      <w:proofErr w:type="spellStart"/>
+      <w:r>
+        <w:t>perror</w:t>
+      </w:r>
+      <w:proofErr w:type="spellEnd"/>
+      <w:r>
+        <w:t>("</w:t>
+      </w:r>
+      <w:proofErr w:type="spellStart"/>
+      <w:r>
+        <w:t>shmget</w:t>
+      </w:r>
+      <w:proofErr w:type="spellEnd"/>
+      <w:r>
+        <w:t xml:space="preserve"> </w:t>
+      </w:r>
+      <w:proofErr w:type="spellStart"/>
+      <w:r>
+        <w:t>error</w:t>
+      </w:r>
+      <w:proofErr w:type="spellEnd"/>
+      <w:r>
+        <w:t>");</w:t>
+      </w:r>
+      <w:r>
+        <w:br/>
+        <w:t xml:space="preserve">    </w:t>
+      </w:r>
+      <w:proofErr w:type="spellStart"/>
+      <w:r>
+        <w:t>exit</w:t>
+      </w:r>
+      <w:proofErr w:type="spellEnd"/>
+      <w:r>
+        <w:t>(1);</w:t>
+      </w:r>
+      <w:r>
+        <w:br/>
+        <w:t>}</w:t>
+      </w:r>
+      <w:r>
+        <w:br/>
+      </w:r>
+      <w:r>
+        <w:br/>
+      </w:r>
+      <w:proofErr w:type="spellStart"/>
+      <w:r>
+        <w:t>auto</w:t>
+      </w:r>
+      <w:proofErr w:type="spellEnd"/>
+      <w:r>
+        <w:t xml:space="preserve"> *</w:t>
+      </w:r>
+      <w:proofErr w:type="spellStart"/>
+      <w:r>
+        <w:t>shared_data</w:t>
+      </w:r>
+      <w:proofErr w:type="spellEnd"/>
+      <w:r>
+        <w:t xml:space="preserve"> = (</w:t>
+      </w:r>
+      <w:proofErr w:type="spellStart"/>
+      <w:r>
+        <w:t>SharedData</w:t>
+      </w:r>
+      <w:proofErr w:type="spellEnd"/>
+      <w:r>
+        <w:t xml:space="preserve">*) </w:t>
+      </w:r>
+      <w:proofErr w:type="spellStart"/>
+      <w:r>
+        <w:t>shmat</w:t>
+      </w:r>
+      <w:proofErr w:type="spellEnd"/>
+      <w:r>
+        <w:t>(</w:t>
+      </w:r>
+      <w:proofErr w:type="spellStart"/>
+      <w:r>
+        <w:t>shm_id</w:t>
+      </w:r>
+      <w:proofErr w:type="spellEnd"/>
+      <w:r>
+        <w:t xml:space="preserve">, </w:t>
+      </w:r>
+      <w:proofErr w:type="spellStart"/>
+      <w:r>
+        <w:t>nullptr</w:t>
+      </w:r>
+      <w:proofErr w:type="spellEnd"/>
+      <w:r>
+        <w:t>, 0);</w:t>
+      </w:r>
+      <w:r>
+        <w:br/>
+      </w:r>
+      <w:proofErr w:type="spellStart"/>
+      <w:r>
+        <w:t>if</w:t>
+      </w:r>
+      <w:proofErr w:type="spellEnd"/>
+      <w:r>
+        <w:t>(</w:t>
+      </w:r>
+      <w:proofErr w:type="spellStart"/>
+      <w:r>
+        <w:t>shared_data</w:t>
+      </w:r>
+      <w:proofErr w:type="spellEnd"/>
+      <w:r>
+        <w:t xml:space="preserve"> == (</w:t>
+      </w:r>
+      <w:proofErr w:type="spellStart"/>
+      <w:r>
+        <w:t>SharedData</w:t>
+      </w:r>
+      <w:proofErr w:type="spellEnd"/>
+      <w:r>
+        <w:t>*)(-1))</w:t>
+      </w:r>
+      <w:r>
+        <w:br/>
+        <w:t>{</w:t>
+      </w:r>
+      <w:r>
+        <w:br/>
+        <w:t xml:space="preserve">    </w:t>
+      </w:r>
+      <w:proofErr w:type="spellStart"/>
+      <w:r>
+        <w:t>perror</w:t>
+      </w:r>
+      <w:proofErr w:type="spellEnd"/>
+      <w:r>
+        <w:t>("</w:t>
+      </w:r>
+      <w:proofErr w:type="spellStart"/>
+      <w:r>
+        <w:t>shmat</w:t>
+      </w:r>
+      <w:proofErr w:type="spellEnd"/>
+      <w:r>
+        <w:t xml:space="preserve"> </w:t>
+      </w:r>
+      <w:proofErr w:type="spellStart"/>
+      <w:r>
+        <w:t>error</w:t>
+      </w:r>
+      <w:proofErr w:type="spellEnd"/>
+      <w:r>
+        <w:t>");</w:t>
+      </w:r>
+      <w:r>
+        <w:br/>
+        <w:t xml:space="preserve">    </w:t>
+      </w:r>
+      <w:proofErr w:type="spellStart"/>
+      <w:r>
+        <w:t>exit</w:t>
+      </w:r>
+      <w:proofErr w:type="spellEnd"/>
+      <w:r>
+        <w:t>(1);</w:t>
+      </w:r>
+      <w:r>
+        <w:br/>
+        <w:t>}</w:t>
+      </w:r>
+      <w:r>
+        <w:br/>
+      </w:r>
+      <w:r>
+        <w:br/>
+      </w:r>
+      <w:proofErr w:type="spellStart"/>
+      <w:r>
+        <w:t>int</w:t>
+      </w:r>
+      <w:proofErr w:type="spellEnd"/>
+      <w:r>
+        <w:t xml:space="preserve"> </w:t>
+      </w:r>
+      <w:proofErr w:type="spellStart"/>
+      <w:r>
+        <w:t>sem_id</w:t>
+      </w:r>
+      <w:proofErr w:type="spellEnd"/>
+      <w:r>
+        <w:t xml:space="preserve"> = </w:t>
+      </w:r>
+      <w:proofErr w:type="spellStart"/>
+      <w:r>
+        <w:t>semget</w:t>
+      </w:r>
+      <w:proofErr w:type="spellEnd"/>
+      <w:r>
+        <w:t>(SEMAPHORE_KEY, SEMAPHORE_COUNT, IPC_CREAT | 0666);</w:t>
+      </w:r>
+      <w:r>
+        <w:br/>
+      </w:r>
+      <w:proofErr w:type="spellStart"/>
+      <w:r>
+        <w:t>if</w:t>
+      </w:r>
+      <w:proofErr w:type="spellEnd"/>
+      <w:r>
+        <w:t>(</w:t>
+      </w:r>
+      <w:proofErr w:type="spellStart"/>
+      <w:r>
+        <w:t>sem_id</w:t>
+      </w:r>
+      <w:proofErr w:type="spellEnd"/>
+      <w:r>
+        <w:t xml:space="preserve"> == -1)</w:t>
+      </w:r>
+      <w:r>
+        <w:rPr>
+          <w:lang w:val="en-US"/>
+        </w:rPr>
+        <w:br/>
+      </w:r>
+      <w:r>
+        <w:rPr>
+          <w:lang w:val="en-US"/>
+        </w:rPr>
+        <w:lastRenderedPageBreak/>
+        <w:t>{</w:t>
+      </w:r>
+      <w:r>
+        <w:rPr>
+          <w:lang w:val="en-US"/>
+        </w:rPr>
+        <w:br/>
+        <w:t xml:space="preserve">    </w:t>
+      </w:r>
+      <w:proofErr w:type="spellStart"/>
+      <w:r>
+        <w:rPr>
+          <w:lang w:val="en-US"/>
+        </w:rPr>
+        <w:t>perror</w:t>
+      </w:r>
+      <w:proofErr w:type="spellEnd"/>
+      <w:r>
+        <w:rPr>
+          <w:lang w:val="en-US"/>
+        </w:rPr>
+        <w:t>("</w:t>
+      </w:r>
+      <w:proofErr w:type="spellStart"/>
+      <w:r>
+        <w:rPr>
+          <w:lang w:val="en-US"/>
+        </w:rPr>
+        <w:t>semget</w:t>
+      </w:r>
+      <w:proofErr w:type="spellEnd"/>
+      <w:r>
+        <w:rPr>
+          <w:lang w:val="en-US"/>
+        </w:rPr>
+        <w:t xml:space="preserve"> error");</w:t>
+      </w:r>
+      <w:r>
+        <w:rPr>
+          <w:lang w:val="en-US"/>
+        </w:rPr>
+        <w:br/>
+        <w:t xml:space="preserve">    exit(1);</w:t>
+      </w:r>
+      <w:r>
+        <w:rPr>
+          <w:lang w:val="en-US"/>
+        </w:rPr>
+        <w:br/>
+        <w:t>}</w:t>
+      </w:r>
+    </w:p>
+    <w:p>
+      <w:pPr>
+        <w:pStyle w:val="af0"/>
+      </w:pPr>
+      <w:r>
+        <w:t>Листинг 8. Создание разделяемой памяти и семафора на сервере</w:t>
+      </w:r>
+    </w:p>
+    <w:p>
+      <w:pPr>
+        <w:pStyle w:val="ae"/>
+        <w:ind w:firstLine="0"/>
+        <w:rPr>
+          <w:lang w:val="en-US"/>
+        </w:rPr>
+      </w:pPr>
+      <w:proofErr w:type="spellStart"/>
+      <w:r>
+        <w:rPr>
+          <w:lang w:val="en-US"/>
+        </w:rPr>
+        <w:t>int</w:t>
+      </w:r>
+      <w:proofErr w:type="spellEnd"/>
+      <w:r>
+        <w:rPr>
+          <w:lang w:val="en-US"/>
+        </w:rPr>
+        <w:t xml:space="preserve"> </w:t>
+      </w:r>
+      <w:proofErr w:type="spellStart"/>
+      <w:r>
+        <w:rPr>
+          <w:lang w:val="en-US"/>
+        </w:rPr>
+        <w:t>shm_id</w:t>
+      </w:r>
+      <w:proofErr w:type="spellEnd"/>
+      <w:r>
+        <w:rPr>
+          <w:lang w:val="en-US"/>
+        </w:rPr>
+        <w:t xml:space="preserve"> = </w:t>
+      </w:r>
+      <w:proofErr w:type="spellStart"/>
+      <w:r>
+        <w:rPr>
+          <w:lang w:val="en-US"/>
+        </w:rPr>
+        <w:t>shmget</w:t>
+      </w:r>
+      <w:proofErr w:type="spellEnd"/>
+      <w:r>
+        <w:rPr>
+          <w:lang w:val="en-US"/>
+        </w:rPr>
+        <w:t>(SHARED_MEMORY_KEY, SHARED_MEMORY_SIZE, 0666);</w:t>
       </w:r>
       <w:r>
         <w:rPr>
@@ -11462,7 +12097,7 @@
         <w:rPr>
           <w:lang w:val="en-US"/>
         </w:rPr>
-        <w:t>(SEMAPHORE_KEY, SEMAPHORE_COUNT, IPC_CREAT | 0666);</w:t>
+        <w:t>(SEMAPHORE_KEY, SEMAPHORE_COUNT, 0666);</w:t>
       </w:r>
       <w:r>
         <w:rPr>
@@ -11545,10 +12180,468 @@
     <w:p>
       <w:pPr>
         <w:pStyle w:val="af0"/>
-      </w:pPr>
-      <w:r>
+        <w:rPr>
+          <w:lang w:val="en-US"/>
+        </w:rPr>
+      </w:pPr>
+    </w:p>
+    <w:p>
+      <w:pPr>
+        <w:rPr>
+          <w:lang w:val="ru-RU"/>
+        </w:rPr>
+      </w:pPr>
+      <w:r>
+        <w:rPr>
+          <w:lang w:val="ru-RU"/>
+        </w:rPr>
+        <w:t>Функция</w:t>
+      </w:r>
+      <w:r>
+        <w:rPr>
+          <w:lang w:val="ru-RU"/>
+        </w:rPr>
+        <w:t xml:space="preserve"> </w:t>
+      </w:r>
+      <w:proofErr w:type="spellStart"/>
+      <w:proofErr w:type="gramStart"/>
+      <w:r>
+        <w:rPr>
+          <w:lang w:val="en-US"/>
+        </w:rPr>
+        <w:t>shmget</w:t>
+      </w:r>
+      <w:proofErr w:type="spellEnd"/>
+      <w:r>
+        <w:rPr>
+          <w:lang w:val="ru-RU"/>
+        </w:rPr>
+        <w:t>(</w:t>
+      </w:r>
+      <w:proofErr w:type="gramEnd"/>
+      <w:r>
+        <w:rPr>
+          <w:lang w:val="en-US"/>
+        </w:rPr>
+        <w:t>key</w:t>
+      </w:r>
+      <w:r>
+        <w:rPr>
+          <w:lang w:val="ru-RU"/>
+        </w:rPr>
+        <w:t>_</w:t>
+      </w:r>
+      <w:r>
+        <w:rPr>
+          <w:lang w:val="en-US"/>
+        </w:rPr>
+        <w:t>t</w:t>
+      </w:r>
+      <w:r>
+        <w:rPr>
+          <w:lang w:val="ru-RU"/>
+        </w:rPr>
+        <w:t xml:space="preserve"> </w:t>
+      </w:r>
+      <w:r>
+        <w:rPr>
+          <w:lang w:val="en-US"/>
+        </w:rPr>
+        <w:t>key</w:t>
+      </w:r>
+      <w:r>
+        <w:rPr>
+          <w:lang w:val="ru-RU"/>
+        </w:rPr>
+        <w:t xml:space="preserve">, </w:t>
+      </w:r>
+      <w:proofErr w:type="spellStart"/>
+      <w:r>
+        <w:rPr>
+          <w:lang w:val="en-US"/>
+        </w:rPr>
+        <w:t>int</w:t>
+      </w:r>
+      <w:proofErr w:type="spellEnd"/>
+      <w:r>
+        <w:rPr>
+          <w:lang w:val="ru-RU"/>
+        </w:rPr>
+        <w:t xml:space="preserve"> </w:t>
+      </w:r>
+      <w:r>
+        <w:rPr>
+          <w:lang w:val="en-US"/>
+        </w:rPr>
+        <w:t>size</w:t>
+      </w:r>
+      <w:r>
+        <w:rPr>
+          <w:lang w:val="ru-RU"/>
+        </w:rPr>
+        <w:t xml:space="preserve">, </w:t>
+      </w:r>
+      <w:proofErr w:type="spellStart"/>
+      <w:r>
+        <w:rPr>
+          <w:lang w:val="en-US"/>
+        </w:rPr>
+        <w:t>int</w:t>
+      </w:r>
+      <w:proofErr w:type="spellEnd"/>
+      <w:r>
+        <w:rPr>
+          <w:lang w:val="ru-RU"/>
+        </w:rPr>
+        <w:t xml:space="preserve"> </w:t>
+      </w:r>
+      <w:proofErr w:type="spellStart"/>
+      <w:r>
+        <w:rPr>
+          <w:lang w:val="en-US"/>
+        </w:rPr>
+        <w:t>shmflag</w:t>
+      </w:r>
+      <w:proofErr w:type="spellEnd"/>
+      <w:r>
+        <w:rPr>
+          <w:lang w:val="ru-RU"/>
+        </w:rPr>
+        <w:t>)</w:t>
+      </w:r>
+      <w:r>
+        <w:rPr>
+          <w:lang w:val="en-US"/>
+        </w:rPr>
+        <w:t> </w:t>
+      </w:r>
+      <w:r>
+        <w:t>возвращает</w:t>
+      </w:r>
+      <w:r>
+        <w:rPr>
+          <w:lang w:val="ru-RU"/>
+        </w:rPr>
+        <w:t xml:space="preserve"> </w:t>
+      </w:r>
+      <w:r>
+        <w:t>идентификатор</w:t>
+      </w:r>
+      <w:r>
+        <w:rPr>
+          <w:lang w:val="ru-RU"/>
+        </w:rPr>
+        <w:t xml:space="preserve"> </w:t>
+      </w:r>
+      <w:r>
+        <w:t>разделяемому</w:t>
+      </w:r>
+      <w:r>
+        <w:rPr>
+          <w:lang w:val="ru-RU"/>
+        </w:rPr>
+        <w:t xml:space="preserve"> </w:t>
+      </w:r>
+      <w:r>
+        <w:t>сегменту</w:t>
+      </w:r>
+      <w:r>
+        <w:rPr>
+          <w:lang w:val="ru-RU"/>
+        </w:rPr>
+        <w:t xml:space="preserve"> </w:t>
+      </w:r>
+      <w:r>
+        <w:t>памяти</w:t>
+      </w:r>
+      <w:r>
+        <w:rPr>
+          <w:lang w:val="ru-RU"/>
+        </w:rPr>
+        <w:t xml:space="preserve">, </w:t>
+      </w:r>
+      <w:r>
+        <w:t>соответствующий</w:t>
+      </w:r>
+      <w:r>
+        <w:rPr>
+          <w:lang w:val="ru-RU"/>
+        </w:rPr>
+        <w:t xml:space="preserve"> </w:t>
+      </w:r>
+      <w:r>
+        <w:t>значению</w:t>
+      </w:r>
+      <w:r>
+        <w:rPr>
+          <w:lang w:val="ru-RU"/>
+        </w:rPr>
+        <w:t xml:space="preserve"> </w:t>
+      </w:r>
+      <w:r>
+        <w:t>аргумента</w:t>
+      </w:r>
+      <w:r>
+        <w:rPr>
+          <w:lang w:val="en-US"/>
+        </w:rPr>
+        <w:t> key</w:t>
+      </w:r>
+      <w:r>
+        <w:rPr>
+          <w:lang w:val="ru-RU"/>
+        </w:rPr>
+        <w:t xml:space="preserve">. </w:t>
+      </w:r>
+      <w:r>
+        <w:t>Создается новый разделяемый сегмент памяти с размером </w:t>
+      </w:r>
+      <w:proofErr w:type="spellStart"/>
+      <w:proofErr w:type="gramStart"/>
+      <w:r>
+        <w:t>size</w:t>
+      </w:r>
+      <w:proofErr w:type="spellEnd"/>
+      <w:r>
+        <w:t>( округленным</w:t>
+      </w:r>
+      <w:proofErr w:type="gramEnd"/>
+      <w:r>
+        <w:t xml:space="preserve"> до размера, кратного PAGE_SIZE), если значение </w:t>
+      </w:r>
+      <w:proofErr w:type="spellStart"/>
+      <w:r>
+        <w:t>key</w:t>
+      </w:r>
+      <w:proofErr w:type="spellEnd"/>
+      <w:r>
+        <w:t> равно IPC_PRIVATE или если значение </w:t>
+      </w:r>
+      <w:proofErr w:type="spellStart"/>
+      <w:r>
+        <w:t>key</w:t>
+      </w:r>
+      <w:proofErr w:type="spellEnd"/>
+      <w:r>
+        <w:t> не равно IPC_PRIVATE и нет идентификатора, соответствующего </w:t>
+      </w:r>
+      <w:proofErr w:type="spellStart"/>
+      <w:r>
+        <w:t>key</w:t>
+      </w:r>
+      <w:proofErr w:type="spellEnd"/>
+      <w:r>
+        <w:t>; причем, выражение </w:t>
+      </w:r>
+      <w:proofErr w:type="spellStart"/>
+      <w:r>
+        <w:t>shmflg&amp;IPC_CREAT</w:t>
+      </w:r>
+      <w:proofErr w:type="spellEnd"/>
+      <w:r>
+        <w:t> истинно</w:t>
+      </w:r>
+      <w:r>
+        <w:rPr>
+          <w:lang w:val="ru-RU"/>
+        </w:rPr>
+        <w:t>.</w:t>
+      </w:r>
+      <w:r>
+        <w:rPr>
+          <w:lang w:val="ru-RU"/>
+        </w:rPr>
+        <w:t>[9]</w:t>
+      </w:r>
+    </w:p>
+    <w:p>
+      <w:pPr>
+        <w:rPr>
+          <w:lang w:val="ru-RU"/>
+        </w:rPr>
+      </w:pPr>
+      <w:r>
+        <w:t>Функция </w:t>
+      </w:r>
+      <w:proofErr w:type="spellStart"/>
+      <w:r>
+        <w:t>shmat</w:t>
+      </w:r>
+      <w:proofErr w:type="spellEnd"/>
+      <w:r>
+        <w:t> </w:t>
+      </w:r>
+      <w:proofErr w:type="spellStart"/>
+      <w:r>
+        <w:t>подстыковывает</w:t>
+      </w:r>
+      <w:proofErr w:type="spellEnd"/>
+      <w:r>
+        <w:t xml:space="preserve"> сегмент разделяемой памяти</w:t>
+      </w:r>
+      <w:r>
+        <w:t xml:space="preserve"> к адресному пространству вызывающего процесса.</w:t>
+      </w:r>
+      <w:r>
+        <w:rPr>
+          <w:lang w:val="ru-RU"/>
+        </w:rPr>
+        <w:t xml:space="preserve"> </w:t>
+      </w:r>
+      <w:r>
+        <w:t>При ошибке функция возвращае</w:t>
+      </w:r>
+      <w:r>
+        <w:t>т -1, а переменной </w:t>
+      </w:r>
+      <w:proofErr w:type="spellStart"/>
+      <w:r>
+        <w:t>errno</w:t>
+      </w:r>
+      <w:proofErr w:type="spellEnd"/>
+      <w:r>
+        <w:t> присваивается номер ошибки. При удачном выполнении </w:t>
+      </w:r>
+      <w:proofErr w:type="spellStart"/>
+      <w:r>
+        <w:t>shmat</w:t>
+      </w:r>
+      <w:proofErr w:type="spellEnd"/>
+      <w:r>
+        <w:t xml:space="preserve"> возвращает адрес </w:t>
+      </w:r>
+      <w:proofErr w:type="spellStart"/>
+      <w:r>
+        <w:t>подстыкованного</w:t>
+      </w:r>
+      <w:proofErr w:type="spellEnd"/>
+      <w:r>
+        <w:t xml:space="preserve"> сегмента памяти</w:t>
+      </w:r>
+      <w:r>
+        <w:rPr>
+          <w:lang w:val="ru-RU"/>
+        </w:rPr>
+        <w:t>.</w:t>
+      </w:r>
+    </w:p>
+    <w:p>
+      <w:pPr>
+        <w:pStyle w:val="2"/>
+        <w:rPr>
+          <w:lang w:val="ru-RU"/>
+        </w:rPr>
+      </w:pPr>
+      <w:bookmarkStart w:id="29" w:name="_Toc148978188"/>
+      <w:r>
+        <w:rPr>
+          <w:lang w:val="en-US"/>
+        </w:rPr>
+        <w:t>File</w:t>
+      </w:r>
+      <w:r>
+        <w:rPr>
+          <w:lang w:val="ru-RU"/>
+        </w:rPr>
+        <w:t xml:space="preserve"> </w:t>
+      </w:r>
+      <w:r>
+        <w:rPr>
+          <w:lang w:val="en-US"/>
+        </w:rPr>
+        <w:t>mapping</w:t>
+      </w:r>
+      <w:bookmarkEnd w:id="29"/>
+    </w:p>
+    <w:p>
+      <w:pPr>
+        <w:rPr>
+          <w:shd w:val="clear" w:color="auto" w:fill="FFFFFF"/>
+          <w:lang w:val="ru-RU"/>
+        </w:rPr>
+      </w:pPr>
+      <w:r>
+        <w:t>Отображение файла в память </w:t>
+      </w:r>
+      <w:r>
+        <w:rPr>
+          <w:lang w:val="ru-RU"/>
+        </w:rPr>
+        <w:t>(</w:t>
+      </w:r>
+      <w:r>
+        <w:rPr>
+          <w:lang w:val="en-US"/>
+        </w:rPr>
+        <w:t>File</w:t>
+      </w:r>
+      <w:r>
+        <w:rPr>
+          <w:lang w:val="ru-RU"/>
+        </w:rPr>
+        <w:t xml:space="preserve"> </w:t>
+      </w:r>
+      <w:r>
+        <w:rPr>
+          <w:lang w:val="en-US"/>
+        </w:rPr>
+        <w:t>mapping</w:t>
+      </w:r>
+      <w:r>
+        <w:rPr>
+          <w:lang w:val="ru-RU"/>
+        </w:rPr>
+        <w:t>)</w:t>
+      </w:r>
+      <w:r>
+        <w:rPr>
+          <w:lang w:val="ru-RU"/>
+        </w:rPr>
+        <w:t xml:space="preserve"> </w:t>
+      </w:r>
+      <w:r>
+        <w:t>–</w:t>
+      </w:r>
+      <w:r>
+        <w:t xml:space="preserve"> </w:t>
+      </w:r>
+      <w:r>
+        <w:rPr>
+          <w:shd w:val="clear" w:color="auto" w:fill="FFFFFF"/>
+        </w:rPr>
+        <w:t>это способ работы с файлами в некоторых операционных системах, при котором всему файлу или некоторой непрерывной его части ставится в соответствие определённый участок памяти</w:t>
+      </w:r>
+      <w:r>
+        <w:rPr>
+          <w:shd w:val="clear" w:color="auto" w:fill="FFFFFF"/>
+          <w:lang w:val="ru-RU"/>
+        </w:rPr>
+        <w:t>.</w:t>
+      </w:r>
+    </w:p>
+    <w:p>
+      <w:pPr>
+        <w:rPr>
+          <w:shd w:val="clear" w:color="auto" w:fill="FFFFFF"/>
+        </w:rPr>
+      </w:pPr>
+      <w:r>
+        <w:rPr>
+          <w:shd w:val="clear" w:color="auto" w:fill="FFFFFF"/>
+        </w:rPr>
         <w:lastRenderedPageBreak/>
-        <w:t>Листинг 8. Создание разделяемой памяти и семафора на сервере</w:t>
+        <w:t>Файл, отображаемый в памяти, содержит содержимое файла в виртуальной памяти. Такое сопоставление файла и пространства памяти позволяет приложению, включая несколько процессов, изменять файл путем чтения и записи непосредственно в память.</w:t>
+      </w:r>
+    </w:p>
+    <w:p>
+      <w:pPr>
+        <w:pStyle w:val="af0"/>
+      </w:pPr>
+      <w:r>
+        <w:t>Листинг 9. Создание файла, отображенного в памяти, и семафора</w:t>
+      </w:r>
+      <w:r>
+        <w:t xml:space="preserve"> в клиенте</w:t>
       </w:r>
     </w:p>
     <w:p>
@@ -11560,6 +12653,7 @@
         </w:rPr>
       </w:pPr>
       <w:proofErr w:type="spellStart"/>
+      <w:proofErr w:type="gramStart"/>
       <w:r>
         <w:rPr>
           <w:lang w:val="en-US"/>
@@ -11578,7 +12672,284 @@
         <w:rPr>
           <w:lang w:val="en-US"/>
         </w:rPr>
-        <w:t>shm_id</w:t>
+        <w:t>fd</w:t>
+      </w:r>
+      <w:proofErr w:type="spellEnd"/>
+      <w:r>
+        <w:rPr>
+          <w:lang w:val="en-US"/>
+        </w:rPr>
+        <w:t xml:space="preserve"> = open(FILE_MAPPING_PATHNAME, O_CREAT | O_RDWR);</w:t>
+      </w:r>
+      <w:r>
+        <w:rPr>
+          <w:lang w:val="en-US"/>
+        </w:rPr>
+        <w:br/>
+        <w:t>if(</w:t>
+      </w:r>
+      <w:proofErr w:type="spellStart"/>
+      <w:r>
+        <w:rPr>
+          <w:lang w:val="en-US"/>
+        </w:rPr>
+        <w:t>fd</w:t>
+      </w:r>
+      <w:proofErr w:type="spellEnd"/>
+      <w:r>
+        <w:rPr>
+          <w:lang w:val="en-US"/>
+        </w:rPr>
+        <w:t xml:space="preserve"> == -1)</w:t>
+      </w:r>
+      <w:r>
+        <w:rPr>
+          <w:lang w:val="en-US"/>
+        </w:rPr>
+        <w:br/>
+        <w:t>{</w:t>
+      </w:r>
+      <w:r>
+        <w:rPr>
+          <w:lang w:val="en-US"/>
+        </w:rPr>
+        <w:br/>
+        <w:t xml:space="preserve">    </w:t>
+      </w:r>
+      <w:proofErr w:type="spellStart"/>
+      <w:r>
+        <w:rPr>
+          <w:lang w:val="en-US"/>
+        </w:rPr>
+        <w:t>perror</w:t>
+      </w:r>
+      <w:proofErr w:type="spellEnd"/>
+      <w:r>
+        <w:rPr>
+          <w:lang w:val="en-US"/>
+        </w:rPr>
+        <w:t>("file error");</w:t>
+      </w:r>
+      <w:r>
+        <w:rPr>
+          <w:lang w:val="en-US"/>
+        </w:rPr>
+        <w:br/>
+        <w:t xml:space="preserve">    exit(1);</w:t>
+      </w:r>
+      <w:r>
+        <w:rPr>
+          <w:lang w:val="en-US"/>
+        </w:rPr>
+        <w:br/>
+        <w:t>}</w:t>
+      </w:r>
+      <w:r>
+        <w:rPr>
+          <w:lang w:val="en-US"/>
+        </w:rPr>
+        <w:br/>
+      </w:r>
+      <w:r>
+        <w:rPr>
+          <w:lang w:val="en-US"/>
+        </w:rPr>
+        <w:br/>
+        <w:t>char *</w:t>
+      </w:r>
+      <w:proofErr w:type="spellStart"/>
+      <w:r>
+        <w:rPr>
+          <w:lang w:val="en-US"/>
+        </w:rPr>
+        <w:t>addr</w:t>
+      </w:r>
+      <w:proofErr w:type="spellEnd"/>
+      <w:r>
+        <w:rPr>
+          <w:lang w:val="en-US"/>
+        </w:rPr>
+        <w:t xml:space="preserve"> = (char*) </w:t>
+      </w:r>
+      <w:proofErr w:type="spellStart"/>
+      <w:r>
+        <w:rPr>
+          <w:lang w:val="en-US"/>
+        </w:rPr>
+        <w:t>mmap</w:t>
+      </w:r>
+      <w:proofErr w:type="spellEnd"/>
+      <w:r>
+        <w:rPr>
+          <w:lang w:val="en-US"/>
+        </w:rPr>
+        <w:t xml:space="preserve">(NULL, </w:t>
+      </w:r>
+      <w:proofErr w:type="spellStart"/>
+      <w:r>
+        <w:rPr>
+          <w:lang w:val="en-US"/>
+        </w:rPr>
+        <w:t>file_size</w:t>
+      </w:r>
+      <w:proofErr w:type="spellEnd"/>
+      <w:r>
+        <w:rPr>
+          <w:lang w:val="en-US"/>
+        </w:rPr>
+        <w:t xml:space="preserve">, PROT_READ | PROT_WRITE, MAP_SHARED, </w:t>
+      </w:r>
+      <w:proofErr w:type="spellStart"/>
+      <w:r>
+        <w:rPr>
+          <w:lang w:val="en-US"/>
+        </w:rPr>
+        <w:t>fd</w:t>
+      </w:r>
+      <w:proofErr w:type="spellEnd"/>
+      <w:r>
+        <w:rPr>
+          <w:lang w:val="en-US"/>
+        </w:rPr>
+        <w:t>, 0);</w:t>
+      </w:r>
+      <w:r>
+        <w:rPr>
+          <w:lang w:val="en-US"/>
+        </w:rPr>
+        <w:br/>
+        <w:t>if(</w:t>
+      </w:r>
+      <w:proofErr w:type="spellStart"/>
+      <w:r>
+        <w:rPr>
+          <w:lang w:val="en-US"/>
+        </w:rPr>
+        <w:t>addr</w:t>
+      </w:r>
+      <w:proofErr w:type="spellEnd"/>
+      <w:r>
+        <w:rPr>
+          <w:lang w:val="en-US"/>
+        </w:rPr>
+        <w:t xml:space="preserve"> == MAP_FAILED)</w:t>
+      </w:r>
+      <w:r>
+        <w:rPr>
+          <w:lang w:val="en-US"/>
+        </w:rPr>
+        <w:br/>
+        <w:t>{</w:t>
+      </w:r>
+      <w:r>
+        <w:rPr>
+          <w:lang w:val="en-US"/>
+        </w:rPr>
+        <w:br/>
+        <w:t xml:space="preserve">    </w:t>
+      </w:r>
+      <w:proofErr w:type="spellStart"/>
+      <w:r>
+        <w:rPr>
+          <w:lang w:val="en-US"/>
+        </w:rPr>
+        <w:t>perror</w:t>
+      </w:r>
+      <w:proofErr w:type="spellEnd"/>
+      <w:r>
+        <w:rPr>
+          <w:lang w:val="en-US"/>
+        </w:rPr>
+        <w:t>("file mapping error");</w:t>
+      </w:r>
+      <w:r>
+        <w:rPr>
+          <w:lang w:val="en-US"/>
+        </w:rPr>
+        <w:br/>
+        <w:t xml:space="preserve">    close(</w:t>
+      </w:r>
+      <w:proofErr w:type="spellStart"/>
+      <w:r>
+        <w:rPr>
+          <w:lang w:val="en-US"/>
+        </w:rPr>
+        <w:t>fd</w:t>
+      </w:r>
+      <w:proofErr w:type="spellEnd"/>
+      <w:r>
+        <w:rPr>
+          <w:lang w:val="en-US"/>
+        </w:rPr>
+        <w:t>);</w:t>
+      </w:r>
+      <w:r>
+        <w:rPr>
+          <w:lang w:val="en-US"/>
+        </w:rPr>
+        <w:br/>
+        <w:t xml:space="preserve">    exit(1);</w:t>
+      </w:r>
+      <w:r>
+        <w:rPr>
+          <w:lang w:val="en-US"/>
+        </w:rPr>
+        <w:br/>
+        <w:t>}</w:t>
+      </w:r>
+      <w:r>
+        <w:rPr>
+          <w:lang w:val="en-US"/>
+        </w:rPr>
+        <w:br/>
+        <w:t>close(</w:t>
+      </w:r>
+      <w:proofErr w:type="spellStart"/>
+      <w:r>
+        <w:rPr>
+          <w:lang w:val="en-US"/>
+        </w:rPr>
+        <w:t>fd</w:t>
+      </w:r>
+      <w:proofErr w:type="spellEnd"/>
+      <w:r>
+        <w:rPr>
+          <w:lang w:val="en-US"/>
+        </w:rPr>
+        <w:t>);</w:t>
+      </w:r>
+      <w:r>
+        <w:rPr>
+          <w:lang w:val="en-US"/>
+        </w:rPr>
+        <w:br/>
+      </w:r>
+      <w:r>
+        <w:rPr>
+          <w:lang w:val="en-US"/>
+        </w:rPr>
+        <w:br/>
+      </w:r>
+      <w:proofErr w:type="spellStart"/>
+      <w:r>
+        <w:rPr>
+          <w:lang w:val="en-US"/>
+        </w:rPr>
+        <w:t>int</w:t>
+      </w:r>
+      <w:proofErr w:type="spellEnd"/>
+      <w:r>
+        <w:rPr>
+          <w:lang w:val="en-US"/>
+        </w:rPr>
+        <w:t xml:space="preserve"> </w:t>
+      </w:r>
+      <w:proofErr w:type="spellStart"/>
+      <w:r>
+        <w:rPr>
+          <w:lang w:val="en-US"/>
+        </w:rPr>
+        <w:t>sem_id</w:t>
       </w:r>
       <w:proofErr w:type="spellEnd"/>
       <w:r>
@@ -11592,14 +12963,100 @@
         <w:rPr>
           <w:lang w:val="en-US"/>
         </w:rPr>
-        <w:t>shmget</w:t>
-      </w:r>
-      <w:proofErr w:type="spellEnd"/>
-      <w:r>
-        <w:rPr>
-          <w:lang w:val="en-US"/>
-        </w:rPr>
-        <w:t>(SHARED_MEMORY_KEY, SHARED_MEMORY_SIZE, 0666);</w:t>
+        <w:t>semget</w:t>
+      </w:r>
+      <w:proofErr w:type="spellEnd"/>
+      <w:r>
+        <w:rPr>
+          <w:lang w:val="en-US"/>
+        </w:rPr>
+        <w:t>(SEMAPHORE_KEY, SEMAPHORE_COUNT, IPC_CREAT | 0666);</w:t>
+      </w:r>
+      <w:r>
+        <w:rPr>
+          <w:lang w:val="en-US"/>
+        </w:rPr>
+        <w:br/>
+        <w:t>if(</w:t>
+      </w:r>
+      <w:proofErr w:type="spellStart"/>
+      <w:r>
+        <w:rPr>
+          <w:lang w:val="en-US"/>
+        </w:rPr>
+        <w:t>sem_id</w:t>
+      </w:r>
+      <w:proofErr w:type="spellEnd"/>
+      <w:r>
+        <w:rPr>
+          <w:lang w:val="en-US"/>
+        </w:rPr>
+        <w:t xml:space="preserve"> == -1)</w:t>
+      </w:r>
+      <w:r>
+        <w:rPr>
+          <w:lang w:val="en-US"/>
+        </w:rPr>
+        <w:br/>
+        <w:t>{</w:t>
+      </w:r>
+      <w:r>
+        <w:rPr>
+          <w:lang w:val="en-US"/>
+        </w:rPr>
+        <w:br/>
+        <w:t xml:space="preserve">    </w:t>
+      </w:r>
+      <w:proofErr w:type="spellStart"/>
+      <w:r>
+        <w:rPr>
+          <w:lang w:val="en-US"/>
+        </w:rPr>
+        <w:t>perror</w:t>
+      </w:r>
+      <w:proofErr w:type="spellEnd"/>
+      <w:r>
+        <w:rPr>
+          <w:lang w:val="en-US"/>
+        </w:rPr>
+        <w:t>("</w:t>
+      </w:r>
+      <w:proofErr w:type="spellStart"/>
+      <w:r>
+        <w:rPr>
+          <w:lang w:val="en-US"/>
+        </w:rPr>
+        <w:t>semget</w:t>
+      </w:r>
+      <w:proofErr w:type="spellEnd"/>
+      <w:r>
+        <w:rPr>
+          <w:lang w:val="en-US"/>
+        </w:rPr>
+        <w:t xml:space="preserve"> error");</w:t>
+      </w:r>
+      <w:r>
+        <w:rPr>
+          <w:lang w:val="en-US"/>
+        </w:rPr>
+        <w:br/>
+        <w:t xml:space="preserve">    exit(1);</w:t>
+      </w:r>
+      <w:r>
+        <w:rPr>
+          <w:lang w:val="en-US"/>
+        </w:rPr>
+        <w:br/>
+        <w:t>}</w:t>
+      </w:r>
+      <w:proofErr w:type="gramEnd"/>
+    </w:p>
+    <w:p>
+      <w:pPr>
+        <w:pStyle w:val="af0"/>
+      </w:pPr>
+      <w:r>
+        <w:t>Листинг 10. Создание файла, отображенного в памяти, и семафора на сервере</w:t>
       </w:r>
     </w:p>
     <w:p>
@@ -11610,370 +13067,8 @@
           <w:lang w:val="en-US"/>
         </w:rPr>
       </w:pPr>
-      <w:r>
-        <w:rPr>
-          <w:lang w:val="en-US"/>
-        </w:rPr>
-        <w:t>if(</w:t>
-      </w:r>
-      <w:proofErr w:type="spellStart"/>
-      <w:r>
-        <w:rPr>
-          <w:lang w:val="en-US"/>
-        </w:rPr>
-        <w:t>shm_id</w:t>
-      </w:r>
-      <w:proofErr w:type="spellEnd"/>
-      <w:r>
-        <w:rPr>
-          <w:lang w:val="en-US"/>
-        </w:rPr>
-        <w:t xml:space="preserve"> == -1)</w:t>
-      </w:r>
-    </w:p>
-    <w:p>
-      <w:pPr>
-        <w:pStyle w:val="ae"/>
-        <w:ind w:firstLine="0"/>
-        <w:rPr>
-          <w:lang w:val="en-US"/>
-        </w:rPr>
-      </w:pPr>
-      <w:r>
-        <w:rPr>
-          <w:lang w:val="en-US"/>
-        </w:rPr>
-        <w:t>{</w:t>
-      </w:r>
-    </w:p>
-    <w:p>
-      <w:pPr>
-        <w:pStyle w:val="ae"/>
-        <w:ind w:firstLine="0"/>
-        <w:rPr>
-          <w:lang w:val="en-US"/>
-        </w:rPr>
-      </w:pPr>
-      <w:r>
-        <w:rPr>
-          <w:lang w:val="en-US"/>
-        </w:rPr>
-        <w:t xml:space="preserve">    </w:t>
-      </w:r>
-      <w:proofErr w:type="spellStart"/>
-      <w:r>
-        <w:rPr>
-          <w:lang w:val="en-US"/>
-        </w:rPr>
-        <w:t>perror</w:t>
-      </w:r>
-      <w:proofErr w:type="spellEnd"/>
-      <w:r>
-        <w:rPr>
-          <w:lang w:val="en-US"/>
-        </w:rPr>
-        <w:t>("</w:t>
-      </w:r>
-      <w:proofErr w:type="spellStart"/>
-      <w:r>
-        <w:rPr>
-          <w:lang w:val="en-US"/>
-        </w:rPr>
-        <w:t>shmget</w:t>
-      </w:r>
-      <w:proofErr w:type="spellEnd"/>
-      <w:r>
-        <w:rPr>
-          <w:lang w:val="en-US"/>
-        </w:rPr>
-        <w:t xml:space="preserve"> error");</w:t>
-      </w:r>
-    </w:p>
-    <w:p>
-      <w:pPr>
-        <w:pStyle w:val="ae"/>
-        <w:ind w:firstLine="0"/>
-        <w:rPr>
-          <w:lang w:val="en-US"/>
-        </w:rPr>
-      </w:pPr>
-      <w:r>
-        <w:rPr>
-          <w:lang w:val="en-US"/>
-        </w:rPr>
-        <w:t xml:space="preserve">    </w:t>
-      </w:r>
-      <w:r>
-        <w:rPr>
-          <w:lang w:val="en-US"/>
-        </w:rPr>
-        <w:t>exit(1);</w:t>
-      </w:r>
-    </w:p>
-    <w:p>
-      <w:pPr>
-        <w:pStyle w:val="ae"/>
-        <w:ind w:firstLine="0"/>
-        <w:rPr>
-          <w:lang w:val="en-US"/>
-        </w:rPr>
-      </w:pPr>
-      <w:r>
-        <w:rPr>
-          <w:lang w:val="en-US"/>
-        </w:rPr>
-        <w:t>}</w:t>
-      </w:r>
-    </w:p>
-    <w:p>
-      <w:pPr>
-        <w:pStyle w:val="ae"/>
-        <w:ind w:firstLine="0"/>
-        <w:rPr>
-          <w:lang w:val="en-US"/>
-        </w:rPr>
-      </w:pPr>
-    </w:p>
-    <w:p>
-      <w:pPr>
-        <w:pStyle w:val="ae"/>
-        <w:ind w:firstLine="0"/>
-        <w:rPr>
-          <w:lang w:val="en-US"/>
-        </w:rPr>
-      </w:pPr>
-      <w:r>
-        <w:rPr>
-          <w:lang w:val="en-US"/>
-        </w:rPr>
-        <w:t>auto *</w:t>
-      </w:r>
-      <w:proofErr w:type="spellStart"/>
-      <w:r>
-        <w:rPr>
-          <w:lang w:val="en-US"/>
-        </w:rPr>
-        <w:t>shared_data</w:t>
-      </w:r>
-      <w:proofErr w:type="spellEnd"/>
-      <w:r>
-        <w:rPr>
-          <w:lang w:val="en-US"/>
-        </w:rPr>
-        <w:t xml:space="preserve"> = (</w:t>
-      </w:r>
-      <w:proofErr w:type="spellStart"/>
-      <w:r>
-        <w:rPr>
-          <w:lang w:val="en-US"/>
-        </w:rPr>
-        <w:t>SharedData</w:t>
-      </w:r>
-      <w:proofErr w:type="spellEnd"/>
-      <w:r>
-        <w:rPr>
-          <w:lang w:val="en-US"/>
-        </w:rPr>
-        <w:t xml:space="preserve">*) </w:t>
-      </w:r>
-      <w:proofErr w:type="spellStart"/>
-      <w:r>
-        <w:rPr>
-          <w:lang w:val="en-US"/>
-        </w:rPr>
-        <w:t>shmat</w:t>
-      </w:r>
-      <w:proofErr w:type="spellEnd"/>
-      <w:r>
-        <w:rPr>
-          <w:lang w:val="en-US"/>
-        </w:rPr>
-        <w:t>(</w:t>
-      </w:r>
-      <w:proofErr w:type="spellStart"/>
-      <w:r>
-        <w:rPr>
-          <w:lang w:val="en-US"/>
-        </w:rPr>
-        <w:t>shm_id</w:t>
-      </w:r>
-      <w:proofErr w:type="spellEnd"/>
-      <w:r>
-        <w:rPr>
-          <w:lang w:val="en-US"/>
-        </w:rPr>
-        <w:t xml:space="preserve">, </w:t>
-      </w:r>
-      <w:proofErr w:type="spellStart"/>
-      <w:r>
-        <w:rPr>
-          <w:lang w:val="en-US"/>
-        </w:rPr>
-        <w:t>nullptr</w:t>
-      </w:r>
-      <w:proofErr w:type="spellEnd"/>
-      <w:r>
-        <w:rPr>
-          <w:lang w:val="en-US"/>
-        </w:rPr>
-        <w:t>, 0);</w:t>
-      </w:r>
-    </w:p>
-    <w:p>
-      <w:pPr>
-        <w:pStyle w:val="ae"/>
-        <w:ind w:firstLine="0"/>
-        <w:rPr>
-          <w:lang w:val="en-US"/>
-        </w:rPr>
-      </w:pPr>
-      <w:r>
-        <w:rPr>
-          <w:lang w:val="en-US"/>
-        </w:rPr>
-        <w:t>if(</w:t>
-      </w:r>
-      <w:proofErr w:type="spellStart"/>
-      <w:r>
-        <w:rPr>
-          <w:lang w:val="en-US"/>
-        </w:rPr>
-        <w:t>shared_data</w:t>
-      </w:r>
-      <w:proofErr w:type="spellEnd"/>
-      <w:r>
-        <w:rPr>
-          <w:lang w:val="en-US"/>
-        </w:rPr>
-        <w:t xml:space="preserve"> == (</w:t>
-      </w:r>
-      <w:proofErr w:type="spellStart"/>
-      <w:r>
-        <w:rPr>
-          <w:lang w:val="en-US"/>
-        </w:rPr>
-        <w:t>SharedData</w:t>
-      </w:r>
-      <w:proofErr w:type="spellEnd"/>
-      <w:r>
-        <w:rPr>
-          <w:lang w:val="en-US"/>
-        </w:rPr>
-        <w:t>*)(-1))</w:t>
-      </w:r>
-    </w:p>
-    <w:p>
-      <w:pPr>
-        <w:pStyle w:val="ae"/>
-        <w:ind w:firstLine="0"/>
-        <w:rPr>
-          <w:lang w:val="en-US"/>
-        </w:rPr>
-      </w:pPr>
-      <w:r>
-        <w:rPr>
-          <w:lang w:val="en-US"/>
-        </w:rPr>
-        <w:t>{</w:t>
-      </w:r>
-    </w:p>
-    <w:p>
-      <w:pPr>
-        <w:pStyle w:val="ae"/>
-        <w:ind w:firstLine="0"/>
-        <w:rPr>
-          <w:lang w:val="en-US"/>
-        </w:rPr>
-      </w:pPr>
-      <w:r>
-        <w:rPr>
-          <w:lang w:val="en-US"/>
-        </w:rPr>
-        <w:t xml:space="preserve">    </w:t>
-      </w:r>
-      <w:proofErr w:type="spellStart"/>
-      <w:r>
-        <w:rPr>
-          <w:lang w:val="en-US"/>
-        </w:rPr>
-        <w:t>perror</w:t>
-      </w:r>
-      <w:proofErr w:type="spellEnd"/>
-      <w:r>
-        <w:rPr>
-          <w:lang w:val="en-US"/>
-        </w:rPr>
-        <w:t>("</w:t>
-      </w:r>
-      <w:proofErr w:type="spellStart"/>
-      <w:r>
-        <w:rPr>
-          <w:lang w:val="en-US"/>
-        </w:rPr>
-        <w:t>shmat</w:t>
-      </w:r>
-      <w:proofErr w:type="spellEnd"/>
-      <w:r>
-        <w:rPr>
-          <w:lang w:val="en-US"/>
-        </w:rPr>
-        <w:t xml:space="preserve"> error");</w:t>
-      </w:r>
-    </w:p>
-    <w:p>
-      <w:pPr>
-        <w:pStyle w:val="ae"/>
-        <w:ind w:firstLine="0"/>
-        <w:rPr>
-          <w:lang w:val="en-US"/>
-        </w:rPr>
-      </w:pPr>
-      <w:r>
-        <w:rPr>
-          <w:lang w:val="en-US"/>
-        </w:rPr>
-        <w:t xml:space="preserve">    </w:t>
-      </w:r>
-      <w:r>
-        <w:rPr>
-          <w:lang w:val="en-US"/>
-        </w:rPr>
-        <w:t>exit(1);</w:t>
-      </w:r>
-    </w:p>
-    <w:p>
-      <w:pPr>
-        <w:pStyle w:val="ae"/>
-        <w:ind w:firstLine="0"/>
-        <w:rPr>
-          <w:lang w:val="en-US"/>
-        </w:rPr>
-      </w:pPr>
-      <w:r>
-        <w:rPr>
-          <w:lang w:val="en-US"/>
-        </w:rPr>
-        <w:t>}</w:t>
-      </w:r>
-    </w:p>
-    <w:p>
-      <w:pPr>
-        <w:pStyle w:val="ae"/>
-        <w:ind w:firstLine="0"/>
-        <w:rPr>
-          <w:lang w:val="en-US"/>
-        </w:rPr>
-      </w:pPr>
-    </w:p>
-    <w:p>
-      <w:pPr>
-        <w:pStyle w:val="ae"/>
-        <w:ind w:firstLine="0"/>
-        <w:rPr>
-          <w:lang w:val="en-US"/>
-        </w:rPr>
-      </w:pPr>
-      <w:proofErr w:type="spellStart"/>
+      <w:proofErr w:type="spellStart"/>
+      <w:proofErr w:type="gramStart"/>
       <w:r>
         <w:rPr>
           <w:lang w:val="en-US"/>
@@ -11992,526 +13087,6 @@
         <w:rPr>
           <w:lang w:val="en-US"/>
         </w:rPr>
-        <w:t>sem_id</w:t>
-      </w:r>
-      <w:proofErr w:type="spellEnd"/>
-      <w:r>
-        <w:rPr>
-          <w:lang w:val="en-US"/>
-        </w:rPr>
-        <w:t xml:space="preserve"> = </w:t>
-      </w:r>
-      <w:proofErr w:type="spellStart"/>
-      <w:r>
-        <w:rPr>
-          <w:lang w:val="en-US"/>
-        </w:rPr>
-        <w:t>semget</w:t>
-      </w:r>
-      <w:proofErr w:type="spellEnd"/>
-      <w:r>
-        <w:rPr>
-          <w:lang w:val="en-US"/>
-        </w:rPr>
-        <w:t>(SEMAPHORE_KEY, SEMAPHORE_COUNT, 0666);</w:t>
-      </w:r>
-    </w:p>
-    <w:p>
-      <w:pPr>
-        <w:pStyle w:val="ae"/>
-        <w:ind w:firstLine="0"/>
-        <w:rPr>
-          <w:lang w:val="en-US"/>
-        </w:rPr>
-      </w:pPr>
-      <w:r>
-        <w:rPr>
-          <w:lang w:val="en-US"/>
-        </w:rPr>
-        <w:t>if(</w:t>
-      </w:r>
-      <w:proofErr w:type="spellStart"/>
-      <w:r>
-        <w:rPr>
-          <w:lang w:val="en-US"/>
-        </w:rPr>
-        <w:t>sem_id</w:t>
-      </w:r>
-      <w:proofErr w:type="spellEnd"/>
-      <w:r>
-        <w:rPr>
-          <w:lang w:val="en-US"/>
-        </w:rPr>
-        <w:t xml:space="preserve"> == -1)</w:t>
-      </w:r>
-    </w:p>
-    <w:p>
-      <w:pPr>
-        <w:pStyle w:val="ae"/>
-        <w:ind w:firstLine="0"/>
-        <w:rPr>
-          <w:lang w:val="en-US"/>
-        </w:rPr>
-      </w:pPr>
-      <w:r>
-        <w:rPr>
-          <w:lang w:val="en-US"/>
-        </w:rPr>
-        <w:t>{</w:t>
-      </w:r>
-    </w:p>
-    <w:p>
-      <w:pPr>
-        <w:pStyle w:val="ae"/>
-        <w:ind w:firstLine="0"/>
-        <w:rPr>
-          <w:lang w:val="en-US"/>
-        </w:rPr>
-      </w:pPr>
-      <w:r>
-        <w:rPr>
-          <w:lang w:val="en-US"/>
-        </w:rPr>
-        <w:t xml:space="preserve">    </w:t>
-      </w:r>
-      <w:proofErr w:type="spellStart"/>
-      <w:r>
-        <w:rPr>
-          <w:lang w:val="en-US"/>
-        </w:rPr>
-        <w:t>perror</w:t>
-      </w:r>
-      <w:proofErr w:type="spellEnd"/>
-      <w:r>
-        <w:rPr>
-          <w:lang w:val="en-US"/>
-        </w:rPr>
-        <w:t>("</w:t>
-      </w:r>
-      <w:proofErr w:type="spellStart"/>
-      <w:r>
-        <w:rPr>
-          <w:lang w:val="en-US"/>
-        </w:rPr>
-        <w:t>semget</w:t>
-      </w:r>
-      <w:proofErr w:type="spellEnd"/>
-      <w:r>
-        <w:rPr>
-          <w:lang w:val="en-US"/>
-        </w:rPr>
-        <w:t xml:space="preserve"> error");</w:t>
-      </w:r>
-    </w:p>
-    <w:p>
-      <w:pPr>
-        <w:pStyle w:val="ae"/>
-        <w:ind w:firstLine="0"/>
-        <w:rPr>
-          <w:lang w:val="en-US"/>
-        </w:rPr>
-      </w:pPr>
-      <w:r>
-        <w:rPr>
-          <w:lang w:val="en-US"/>
-        </w:rPr>
-        <w:t xml:space="preserve">    </w:t>
-      </w:r>
-      <w:r>
-        <w:rPr>
-          <w:lang w:val="en-US"/>
-        </w:rPr>
-        <w:t>exit(1);</w:t>
-      </w:r>
-    </w:p>
-    <w:p>
-      <w:pPr>
-        <w:pStyle w:val="ae"/>
-        <w:ind w:firstLine="0"/>
-        <w:rPr>
-          <w:lang w:val="en-US"/>
-        </w:rPr>
-      </w:pPr>
-      <w:r>
-        <w:rPr>
-          <w:lang w:val="en-US"/>
-        </w:rPr>
-        <w:t>}</w:t>
-      </w:r>
-    </w:p>
-    <w:p>
-      <w:pPr>
-        <w:rPr>
-          <w:lang w:val="ru-RU"/>
-        </w:rPr>
-      </w:pPr>
-      <w:r>
-        <w:rPr>
-          <w:lang w:val="ru-RU"/>
-        </w:rPr>
-        <w:t xml:space="preserve">Функция </w:t>
-      </w:r>
-      <w:proofErr w:type="spellStart"/>
-      <w:r>
-        <w:t>shmget</w:t>
-      </w:r>
-      <w:proofErr w:type="spellEnd"/>
-      <w:r>
-        <w:t>(</w:t>
-      </w:r>
-      <w:r>
-        <w:rPr>
-          <w:lang w:val="en-US"/>
-        </w:rPr>
-        <w:t>key</w:t>
-      </w:r>
-      <w:r>
-        <w:rPr>
-          <w:lang w:val="ru-RU"/>
-        </w:rPr>
-        <w:t>_</w:t>
-      </w:r>
-      <w:r>
-        <w:rPr>
-          <w:lang w:val="en-US"/>
-        </w:rPr>
-        <w:t>t</w:t>
-      </w:r>
-      <w:r>
-        <w:rPr>
-          <w:lang w:val="ru-RU"/>
-        </w:rPr>
-        <w:t xml:space="preserve"> </w:t>
-      </w:r>
-      <w:r>
-        <w:rPr>
-          <w:lang w:val="en-US"/>
-        </w:rPr>
-        <w:t>key</w:t>
-      </w:r>
-      <w:r>
-        <w:rPr>
-          <w:lang w:val="ru-RU"/>
-        </w:rPr>
-        <w:t xml:space="preserve">, </w:t>
-      </w:r>
-      <w:proofErr w:type="spellStart"/>
-      <w:r>
-        <w:rPr>
-          <w:lang w:val="en-US"/>
-        </w:rPr>
-        <w:t>int</w:t>
-      </w:r>
-      <w:proofErr w:type="spellEnd"/>
-      <w:r>
-        <w:rPr>
-          <w:lang w:val="ru-RU"/>
-        </w:rPr>
-        <w:t xml:space="preserve"> </w:t>
-      </w:r>
-      <w:r>
-        <w:rPr>
-          <w:lang w:val="en-US"/>
-        </w:rPr>
-        <w:t>size</w:t>
-      </w:r>
-      <w:r>
-        <w:rPr>
-          <w:lang w:val="ru-RU"/>
-        </w:rPr>
-        <w:t xml:space="preserve">, </w:t>
-      </w:r>
-      <w:proofErr w:type="spellStart"/>
-      <w:r>
-        <w:rPr>
-          <w:lang w:val="en-US"/>
-        </w:rPr>
-        <w:t>int</w:t>
-      </w:r>
-      <w:proofErr w:type="spellEnd"/>
-      <w:r>
-        <w:rPr>
-          <w:lang w:val="ru-RU"/>
-        </w:rPr>
-        <w:t xml:space="preserve"> </w:t>
-      </w:r>
-      <w:proofErr w:type="spellStart"/>
-      <w:r>
-        <w:rPr>
-          <w:lang w:val="en-US"/>
-        </w:rPr>
-        <w:t>shmflag</w:t>
-      </w:r>
-      <w:proofErr w:type="spellEnd"/>
-      <w:r>
-        <w:t>) возвращает идентификатор разделяемому сегменту памяти, соответствующий значению аргумента </w:t>
-      </w:r>
-      <w:proofErr w:type="spellStart"/>
-      <w:r>
-        <w:t>key</w:t>
-      </w:r>
-      <w:proofErr w:type="spellEnd"/>
-      <w:r>
-        <w:t>. Создается новый разделяемый сегмент памяти с размером </w:t>
-      </w:r>
-      <w:proofErr w:type="spellStart"/>
-      <w:r>
-        <w:t>size</w:t>
-      </w:r>
-      <w:proofErr w:type="spellEnd"/>
-      <w:r>
-        <w:t>( округленным до размера, кратного PAGE_SIZE), если значение </w:t>
-      </w:r>
-      <w:proofErr w:type="spellStart"/>
-      <w:r>
-        <w:t>key</w:t>
-      </w:r>
-      <w:proofErr w:type="spellEnd"/>
-      <w:r>
-        <w:t> равно IPC_PRIVATE или если значение </w:t>
-      </w:r>
-      <w:proofErr w:type="spellStart"/>
-      <w:r>
-        <w:t>key</w:t>
-      </w:r>
-      <w:proofErr w:type="spellEnd"/>
-      <w:r>
-        <w:t> не равно IPC_PRIVATE и нет идентификатора, соответствующего </w:t>
-      </w:r>
-      <w:proofErr w:type="spellStart"/>
-      <w:r>
-        <w:t>key</w:t>
-      </w:r>
-      <w:proofErr w:type="spellEnd"/>
-      <w:r>
-        <w:t>; причем, выражение </w:t>
-      </w:r>
-      <w:proofErr w:type="spellStart"/>
-      <w:r>
-        <w:t>shmflg&amp;IPC_CREAT</w:t>
-      </w:r>
-      <w:proofErr w:type="spellEnd"/>
-      <w:r>
-        <w:t> истинно</w:t>
-      </w:r>
-      <w:r>
-        <w:rPr>
-          <w:lang w:val="ru-RU"/>
-        </w:rPr>
-        <w:t>.</w:t>
-      </w:r>
-      <w:r>
-        <w:rPr>
-          <w:lang w:val="ru-RU"/>
-        </w:rPr>
-        <w:t>[9]</w:t>
-      </w:r>
-    </w:p>
-    <w:p>
-      <w:pPr>
-        <w:rPr>
-          <w:lang w:val="ru-RU"/>
-        </w:rPr>
-      </w:pPr>
-      <w:r>
-        <w:t>Функция </w:t>
-      </w:r>
-      <w:proofErr w:type="spellStart"/>
-      <w:r>
-        <w:t>shmat</w:t>
-      </w:r>
-      <w:proofErr w:type="spellEnd"/>
-      <w:r>
-        <w:t> </w:t>
-      </w:r>
-      <w:proofErr w:type="spellStart"/>
-      <w:r>
-        <w:t>подстыковывает</w:t>
-      </w:r>
-      <w:proofErr w:type="spellEnd"/>
-      <w:r>
-        <w:t xml:space="preserve"> сегмент разделяемой памяти</w:t>
-      </w:r>
-      <w:r>
-        <w:t xml:space="preserve"> к адресному пространству вызывающего процесса.</w:t>
-      </w:r>
-      <w:r>
-        <w:rPr>
-          <w:lang w:val="ru-RU"/>
-        </w:rPr>
-        <w:t xml:space="preserve"> </w:t>
-      </w:r>
-      <w:r>
-        <w:t>При ошибке функция возвращае</w:t>
-      </w:r>
-      <w:r>
-        <w:t>т -1, а переменной </w:t>
-      </w:r>
-      <w:proofErr w:type="spellStart"/>
-      <w:r>
-        <w:t>errno</w:t>
-      </w:r>
-      <w:proofErr w:type="spellEnd"/>
-      <w:r>
-        <w:t> присваивается номер ошибки. При удачном выполнении </w:t>
-      </w:r>
-      <w:proofErr w:type="spellStart"/>
-      <w:r>
-        <w:t>shmat</w:t>
-      </w:r>
-      <w:proofErr w:type="spellEnd"/>
-      <w:r>
-        <w:t xml:space="preserve"> возвращает адрес </w:t>
-      </w:r>
-      <w:proofErr w:type="spellStart"/>
-      <w:r>
-        <w:t>подстыкованного</w:t>
-      </w:r>
-      <w:proofErr w:type="spellEnd"/>
-      <w:r>
-        <w:t xml:space="preserve"> сегмента памяти</w:t>
-      </w:r>
-      <w:r>
-        <w:rPr>
-          <w:lang w:val="ru-RU"/>
-        </w:rPr>
-        <w:t>.</w:t>
-      </w:r>
-    </w:p>
-    <w:p>
-      <w:pPr>
-        <w:pStyle w:val="2"/>
-        <w:rPr>
-          <w:lang w:val="ru-RU"/>
-        </w:rPr>
-      </w:pPr>
-      <w:bookmarkStart w:id="30" w:name="_Toc148978188"/>
-      <w:r>
-        <w:rPr>
-          <w:lang w:val="en-US"/>
-        </w:rPr>
-        <w:lastRenderedPageBreak/>
-        <w:t>File mapping</w:t>
-      </w:r>
-      <w:bookmarkEnd w:id="30"/>
-    </w:p>
-    <w:p>
-      <w:pPr>
-        <w:rPr>
-          <w:shd w:val="clear" w:color="auto" w:fill="FFFFFF"/>
-          <w:lang w:val="ru-RU"/>
-        </w:rPr>
-      </w:pPr>
-      <w:r>
-        <w:t>Отображение файла в память </w:t>
-      </w:r>
-      <w:r>
-        <w:rPr>
-          <w:lang w:val="ru-RU"/>
-        </w:rPr>
-        <w:t>(</w:t>
-      </w:r>
-      <w:r>
-        <w:rPr>
-          <w:lang w:val="en-US"/>
-        </w:rPr>
-        <w:t>File</w:t>
-      </w:r>
-      <w:r>
-        <w:rPr>
-          <w:lang w:val="ru-RU"/>
-        </w:rPr>
-        <w:t xml:space="preserve"> </w:t>
-      </w:r>
-      <w:r>
-        <w:rPr>
-          <w:lang w:val="en-US"/>
-        </w:rPr>
-        <w:t>mapping</w:t>
-      </w:r>
-      <w:r>
-        <w:rPr>
-          <w:lang w:val="ru-RU"/>
-        </w:rPr>
-        <w:t>)</w:t>
-      </w:r>
-      <w:r>
-        <w:rPr>
-          <w:lang w:val="ru-RU"/>
-        </w:rPr>
-        <w:t xml:space="preserve"> </w:t>
-      </w:r>
-      <w:r>
-        <w:t>–</w:t>
-      </w:r>
-      <w:r>
-        <w:t xml:space="preserve"> </w:t>
-      </w:r>
-      <w:r>
-        <w:rPr>
-          <w:shd w:val="clear" w:color="auto" w:fill="FFFFFF"/>
-        </w:rPr>
-        <w:t>это способ работы с файлами в некоторых операционных системах, при котором всему файлу или некоторой непрерывной его части ставится в соответствие определённый участок памяти</w:t>
-      </w:r>
-      <w:r>
-        <w:rPr>
-          <w:shd w:val="clear" w:color="auto" w:fill="FFFFFF"/>
-          <w:lang w:val="ru-RU"/>
-        </w:rPr>
-        <w:t>.</w:t>
-      </w:r>
-    </w:p>
-    <w:p>
-      <w:pPr>
-        <w:rPr>
-          <w:shd w:val="clear" w:color="auto" w:fill="FFFFFF"/>
-        </w:rPr>
-      </w:pPr>
-      <w:r>
-        <w:rPr>
-          <w:shd w:val="clear" w:color="auto" w:fill="FFFFFF"/>
-        </w:rPr>
-        <w:t>Файл, отображаемый в памяти, содержит содержимое файла в виртуальной памяти. Такое сопоставление файла и пространства памяти позволяет приложению, включая несколько процессов, изменять файл путем чтения и записи непосредственно в память.</w:t>
-      </w:r>
-    </w:p>
-    <w:p>
-      <w:pPr>
-        <w:pStyle w:val="af0"/>
-      </w:pPr>
-      <w:r>
-        <w:t>Листинг 9. Создание файла, отображенного в памяти, и семафора</w:t>
-      </w:r>
-      <w:r>
-        <w:t xml:space="preserve"> в клиенте</w:t>
-      </w:r>
-    </w:p>
-    <w:p>
-      <w:pPr>
-        <w:pStyle w:val="ae"/>
-        <w:ind w:firstLine="0"/>
-        <w:rPr>
-          <w:lang w:val="en-US"/>
-        </w:rPr>
-      </w:pPr>
-      <w:proofErr w:type="spellStart"/>
-      <w:r>
-        <w:rPr>
-          <w:lang w:val="en-US"/>
-        </w:rPr>
-        <w:t>int</w:t>
-      </w:r>
-      <w:proofErr w:type="spellEnd"/>
-      <w:r>
-        <w:rPr>
-          <w:lang w:val="en-US"/>
-        </w:rPr>
-        <w:t xml:space="preserve"> </w:t>
-      </w:r>
-      <w:proofErr w:type="spellStart"/>
-      <w:r>
-        <w:rPr>
-          <w:lang w:val="en-US"/>
-        </w:rPr>
         <w:t>fd</w:t>
       </w:r>
       <w:proofErr w:type="spellEnd"/>
@@ -12519,7 +13094,7 @@
         <w:rPr>
           <w:lang w:val="en-US"/>
         </w:rPr>
-        <w:t xml:space="preserve"> = open(FILE_MAPPING_PATHNAME, O_CREAT | O_RDWR);</w:t>
+        <w:t xml:space="preserve"> = open(FILE_MAPPING_PATHNAME, O_CREAT | O_RDWR, S_IRUSR | S_IWUSR);</w:t>
       </w:r>
       <w:r>
         <w:rPr>
@@ -12595,6 +13170,81 @@
           <w:lang w:val="en-US"/>
         </w:rPr>
         <w:br/>
+      </w:r>
+      <w:proofErr w:type="spellStart"/>
+      <w:r>
+        <w:rPr>
+          <w:lang w:val="en-US"/>
+        </w:rPr>
+        <w:t>lseek</w:t>
+      </w:r>
+      <w:proofErr w:type="spellEnd"/>
+      <w:r>
+        <w:rPr>
+          <w:lang w:val="en-US"/>
+        </w:rPr>
+        <w:t>(</w:t>
+      </w:r>
+      <w:proofErr w:type="spellStart"/>
+      <w:r>
+        <w:rPr>
+          <w:lang w:val="en-US"/>
+        </w:rPr>
+        <w:t>fd</w:t>
+      </w:r>
+      <w:proofErr w:type="spellEnd"/>
+      <w:r>
+        <w:rPr>
+          <w:lang w:val="en-US"/>
+        </w:rPr>
+        <w:t xml:space="preserve">, </w:t>
+      </w:r>
+      <w:proofErr w:type="spellStart"/>
+      <w:r>
+        <w:rPr>
+          <w:lang w:val="en-US"/>
+        </w:rPr>
+        <w:t>file_size</w:t>
+      </w:r>
+      <w:proofErr w:type="spellEnd"/>
+      <w:r>
+        <w:rPr>
+          <w:lang w:val="en-US"/>
+        </w:rPr>
+        <w:t xml:space="preserve"> - 1, SEEK_SET);</w:t>
+      </w:r>
+      <w:r>
+        <w:rPr>
+          <w:lang w:val="en-US"/>
+        </w:rPr>
+        <w:br/>
+        <w:t>write(</w:t>
+      </w:r>
+      <w:proofErr w:type="spellStart"/>
+      <w:r>
+        <w:rPr>
+          <w:lang w:val="en-US"/>
+        </w:rPr>
+        <w:t>fd</w:t>
+      </w:r>
+      <w:proofErr w:type="spellEnd"/>
+      <w:r>
+        <w:rPr>
+          <w:lang w:val="en-US"/>
+        </w:rPr>
+        <w:t>, "", 1);</w:t>
+      </w:r>
+      <w:r>
+        <w:rPr>
+          <w:lang w:val="en-US"/>
+        </w:rPr>
+        <w:br/>
+      </w:r>
+      <w:r>
+        <w:rPr>
+          <w:lang w:val="en-US"/>
+        </w:rPr>
+        <w:br/>
         <w:t>char *</w:t>
       </w:r>
       <w:proofErr w:type="spellStart"/>
@@ -12775,6 +13425,7 @@
         <w:rPr>
           <w:lang w:val="en-US"/>
         </w:rPr>
+        <w:lastRenderedPageBreak/>
         <w:t>int</w:t>
       </w:r>
       <w:proofErr w:type="spellEnd"/>
@@ -12810,7 +13461,7 @@
         <w:rPr>
           <w:lang w:val="en-US"/>
         </w:rPr>
-        <w:t>(SEMAPHORE_KEY, SEMAPHORE_COUNT, IPC_CREAT | 0666);</w:t>
+        <w:t>(SEMAPHORE_KEY, SEMAPHORE_COUNT, 0666);</w:t>
       </w:r>
       <w:r>
         <w:rPr>
@@ -12889,23 +13540,187 @@
         <w:br/>
         <w:t>}</w:t>
       </w:r>
-    </w:p>
-    <w:p>
-      <w:pPr>
-        <w:pStyle w:val="af0"/>
-      </w:pPr>
-      <w:r>
-        <w:t>Листинг 10. Создание файла, отображенного в памяти, и семафора на сервере</w:t>
-      </w:r>
-    </w:p>
-    <w:p>
-      <w:pPr>
-        <w:pStyle w:val="ae"/>
-        <w:ind w:firstLine="0"/>
-        <w:rPr>
-          <w:lang w:val="en-US"/>
-        </w:rPr>
-      </w:pPr>
+      <w:proofErr w:type="gramEnd"/>
+    </w:p>
+    <w:p>
+      <w:r>
+        <w:rPr>
+          <w:lang w:val="ru-RU"/>
+        </w:rPr>
+        <w:t>Чтобы</w:t>
+      </w:r>
+      <w:r>
+        <w:rPr>
+          <w:lang w:val="en-US"/>
+        </w:rPr>
+        <w:t xml:space="preserve"> </w:t>
+      </w:r>
+      <w:r>
+        <w:rPr>
+          <w:lang w:val="ru-RU"/>
+        </w:rPr>
+        <w:t>отобразить</w:t>
+      </w:r>
+      <w:r>
+        <w:rPr>
+          <w:lang w:val="en-US"/>
+        </w:rPr>
+        <w:t xml:space="preserve"> </w:t>
+      </w:r>
+      <w:r>
+        <w:rPr>
+          <w:lang w:val="ru-RU"/>
+        </w:rPr>
+        <w:t>файл</w:t>
+      </w:r>
+      <w:r>
+        <w:rPr>
+          <w:lang w:val="en-US"/>
+        </w:rPr>
+        <w:t xml:space="preserve"> </w:t>
+      </w:r>
+      <w:r>
+        <w:rPr>
+          <w:lang w:val="ru-RU"/>
+        </w:rPr>
+        <w:t>в</w:t>
+      </w:r>
+      <w:r>
+        <w:rPr>
+          <w:lang w:val="en-US"/>
+        </w:rPr>
+        <w:t xml:space="preserve"> </w:t>
+      </w:r>
+      <w:r>
+        <w:rPr>
+          <w:lang w:val="ru-RU"/>
+        </w:rPr>
+        <w:t>память</w:t>
+      </w:r>
+      <w:r>
+        <w:rPr>
+          <w:lang w:val="en-US"/>
+        </w:rPr>
+        <w:t xml:space="preserve">, </w:t>
+      </w:r>
+      <w:r>
+        <w:rPr>
+          <w:lang w:val="ru-RU"/>
+        </w:rPr>
+        <w:t>можно</w:t>
+      </w:r>
+      <w:r>
+        <w:rPr>
+          <w:lang w:val="en-US"/>
+        </w:rPr>
+        <w:t xml:space="preserve"> </w:t>
+      </w:r>
+      <w:r>
+        <w:rPr>
+          <w:lang w:val="ru-RU"/>
+        </w:rPr>
+        <w:t>воспользоваться</w:t>
+      </w:r>
+      <w:r>
+        <w:rPr>
+          <w:lang w:val="en-US"/>
+        </w:rPr>
+        <w:t xml:space="preserve"> </w:t>
+      </w:r>
+      <w:r>
+        <w:rPr>
+          <w:lang w:val="ru-RU"/>
+        </w:rPr>
+        <w:t>функцией</w:t>
+      </w:r>
+      <w:r>
+        <w:rPr>
+          <w:lang w:val="en-US"/>
+        </w:rPr>
+        <w:t xml:space="preserve"> </w:t>
+      </w:r>
+      <w:proofErr w:type="spellStart"/>
+      <w:proofErr w:type="gramStart"/>
+      <w:r>
+        <w:rPr>
+          <w:lang w:val="en-US"/>
+        </w:rPr>
+        <w:t>mmap</w:t>
+      </w:r>
+      <w:proofErr w:type="spellEnd"/>
+      <w:r>
+        <w:rPr>
+          <w:lang w:val="en-US"/>
+        </w:rPr>
+        <w:t>(</w:t>
+      </w:r>
+      <w:proofErr w:type="gramEnd"/>
+      <w:r>
+        <w:rPr>
+          <w:lang w:val="en-US"/>
+        </w:rPr>
+        <w:t>void</w:t>
+      </w:r>
+      <w:r>
+        <w:rPr>
+          <w:lang w:val="en-US"/>
+        </w:rPr>
+        <w:t xml:space="preserve"> *</w:t>
+      </w:r>
+      <w:proofErr w:type="spellStart"/>
+      <w:r>
+        <w:rPr>
+          <w:lang w:val="en-US"/>
+        </w:rPr>
+        <w:t>addr</w:t>
+      </w:r>
+      <w:proofErr w:type="spellEnd"/>
+      <w:r>
+        <w:rPr>
+          <w:lang w:val="en-US"/>
+        </w:rPr>
+        <w:t xml:space="preserve">, </w:t>
+      </w:r>
+      <w:proofErr w:type="spellStart"/>
+      <w:r>
+        <w:rPr>
+          <w:lang w:val="en-US"/>
+        </w:rPr>
+        <w:t>size</w:t>
+      </w:r>
+      <w:r>
+        <w:rPr>
+          <w:lang w:val="en-US"/>
+        </w:rPr>
+        <w:t>_</w:t>
+      </w:r>
+      <w:r>
+        <w:rPr>
+          <w:lang w:val="en-US"/>
+        </w:rPr>
+        <w:t>t</w:t>
+      </w:r>
+      <w:proofErr w:type="spellEnd"/>
+      <w:r>
+        <w:rPr>
+          <w:lang w:val="en-US"/>
+        </w:rPr>
+        <w:t xml:space="preserve"> </w:t>
+      </w:r>
+      <w:proofErr w:type="spellStart"/>
+      <w:r>
+        <w:rPr>
+          <w:lang w:val="en-US"/>
+        </w:rPr>
+        <w:t>len</w:t>
+      </w:r>
+      <w:proofErr w:type="spellEnd"/>
+      <w:r>
+        <w:rPr>
+          <w:lang w:val="en-US"/>
+        </w:rPr>
+        <w:t xml:space="preserve">, </w:t>
+      </w:r>
       <w:proofErr w:type="spellStart"/>
       <w:r>
         <w:rPr>
@@ -12925,832 +13740,183 @@
         <w:rPr>
           <w:lang w:val="en-US"/>
         </w:rPr>
-        <w:t>fd</w:t>
-      </w:r>
-      <w:proofErr w:type="spellEnd"/>
-      <w:r>
-        <w:rPr>
-          <w:lang w:val="en-US"/>
-        </w:rPr>
-        <w:t xml:space="preserve"> = open(FILE_MAPPING_PATHNAME, O_CREAT | O_RDWR, S_IRUSR | S_IWUSR);</w:t>
-      </w:r>
-      <w:r>
-        <w:rPr>
-          <w:lang w:val="en-US"/>
-        </w:rPr>
+        <w:t>prot</w:t>
+      </w:r>
+      <w:proofErr w:type="spellEnd"/>
+      <w:r>
+        <w:rPr>
+          <w:lang w:val="en-US"/>
+        </w:rPr>
+        <w:t xml:space="preserve">, </w:t>
+      </w:r>
+      <w:proofErr w:type="spellStart"/>
+      <w:r>
+        <w:rPr>
+          <w:lang w:val="en-US"/>
+        </w:rPr>
+        <w:t>int</w:t>
+      </w:r>
+      <w:proofErr w:type="spellEnd"/>
+      <w:r>
+        <w:rPr>
+          <w:lang w:val="en-US"/>
+        </w:rPr>
+        <w:t xml:space="preserve"> flag, </w:t>
+      </w:r>
+      <w:proofErr w:type="spellStart"/>
+      <w:r>
+        <w:rPr>
+          <w:lang w:val="en-US"/>
+        </w:rPr>
+        <w:t>int</w:t>
+      </w:r>
+      <w:proofErr w:type="spellEnd"/>
+      <w:r>
+        <w:rPr>
+          <w:lang w:val="en-US"/>
+        </w:rPr>
+        <w:t xml:space="preserve"> </w:t>
+      </w:r>
+      <w:proofErr w:type="spellStart"/>
+      <w:r>
+        <w:rPr>
+          <w:lang w:val="en-US"/>
+        </w:rPr>
+        <w:t>filedes</w:t>
+      </w:r>
+      <w:proofErr w:type="spellEnd"/>
+      <w:r>
+        <w:rPr>
+          <w:lang w:val="en-US"/>
+        </w:rPr>
+        <w:t xml:space="preserve">, </w:t>
+      </w:r>
+      <w:proofErr w:type="spellStart"/>
+      <w:r>
+        <w:rPr>
+          <w:lang w:val="en-US"/>
+        </w:rPr>
+        <w:t>off_t</w:t>
+      </w:r>
+      <w:proofErr w:type="spellEnd"/>
+      <w:r>
+        <w:rPr>
+          <w:lang w:val="en-US"/>
+        </w:rPr>
+        <w:t xml:space="preserve"> off</w:t>
+      </w:r>
+      <w:r>
+        <w:rPr>
+          <w:lang w:val="en-US"/>
+        </w:rPr>
+        <w:t>).</w:t>
+      </w:r>
+      <w:r>
+        <w:rPr>
+          <w:lang w:val="en-US"/>
+        </w:rPr>
+        <w:t xml:space="preserve"> </w:t>
+      </w:r>
+      <w:r>
+        <w:t>Она возвращает адрес начала участка отображаемой памяти или MAP_FAILED в случае неудачи.</w:t>
+      </w:r>
+      <w:r>
+        <w:t xml:space="preserve"> </w:t>
+      </w:r>
+      <w:r>
+        <w:t>Первый аргумент –</w:t>
+      </w:r>
+      <w:r>
+        <w:t xml:space="preserve"> желаемый адрес начала участка</w:t>
+      </w:r>
+      <w:r>
+        <w:rPr>
+          <w:lang w:val="ru-RU"/>
+        </w:rPr>
+        <w:t xml:space="preserve"> отображенной</w:t>
+      </w:r>
+      <w:r>
+        <w:t xml:space="preserve"> памяти</w:t>
+      </w:r>
+      <w:r>
+        <w:rPr>
+          <w:lang w:val="ru-RU"/>
+        </w:rPr>
+        <w:t xml:space="preserve">; </w:t>
+      </w:r>
+      <w:proofErr w:type="spellStart"/>
+      <w:r>
+        <w:t>len</w:t>
+      </w:r>
+      <w:proofErr w:type="spellEnd"/>
+      <w:r>
+        <w:t xml:space="preserve"> – </w:t>
+      </w:r>
+      <w:r>
+        <w:t>количество байт, ко</w:t>
+      </w:r>
+      <w:r>
+        <w:t>торое нужно отобразить в память</w:t>
+      </w:r>
+      <w:r>
+        <w:rPr>
+          <w:lang w:val="ru-RU"/>
+        </w:rPr>
+        <w:t>;</w:t>
+      </w:r>
+      <w:r>
         <w:br/>
-        <w:t>if(</w:t>
-      </w:r>
-      <w:proofErr w:type="spellStart"/>
-      <w:r>
-        <w:rPr>
-          <w:lang w:val="en-US"/>
-        </w:rPr>
-        <w:t>fd</w:t>
-      </w:r>
-      <w:proofErr w:type="spellEnd"/>
-      <w:r>
-        <w:rPr>
-          <w:lang w:val="en-US"/>
-        </w:rPr>
-        <w:t xml:space="preserve"> == -1)</w:t>
-      </w:r>
-      <w:r>
-        <w:rPr>
-          <w:lang w:val="en-US"/>
-        </w:rPr>
-        <w:br/>
-        <w:t>{</w:t>
-      </w:r>
-      <w:r>
-        <w:rPr>
-          <w:lang w:val="en-US"/>
-        </w:rPr>
-        <w:br/>
-        <w:t xml:space="preserve">    </w:t>
-      </w:r>
-      <w:proofErr w:type="spellStart"/>
-      <w:r>
-        <w:rPr>
-          <w:lang w:val="en-US"/>
-        </w:rPr>
-        <w:t>perror</w:t>
-      </w:r>
-      <w:proofErr w:type="spellEnd"/>
-      <w:r>
-        <w:rPr>
-          <w:lang w:val="en-US"/>
-        </w:rPr>
-        <w:t>("file error");</w:t>
-      </w:r>
-      <w:r>
-        <w:rPr>
-          <w:lang w:val="en-US"/>
-        </w:rPr>
-        <w:br/>
-        <w:t xml:space="preserve">    exit(1);</w:t>
-      </w:r>
-      <w:r>
-        <w:rPr>
-          <w:lang w:val="en-US"/>
-        </w:rPr>
-        <w:br/>
-        <w:t>}</w:t>
-      </w:r>
-      <w:r>
-        <w:rPr>
-          <w:lang w:val="en-US"/>
-        </w:rPr>
-        <w:br/>
-      </w:r>
-      <w:r>
-        <w:rPr>
-          <w:lang w:val="en-US"/>
-        </w:rPr>
-        <w:br/>
-      </w:r>
-      <w:proofErr w:type="spellStart"/>
-      <w:r>
-        <w:rPr>
-          <w:lang w:val="en-US"/>
-        </w:rPr>
-        <w:t>lseek</w:t>
-      </w:r>
-      <w:proofErr w:type="spellEnd"/>
-      <w:r>
-        <w:rPr>
-          <w:lang w:val="en-US"/>
-        </w:rPr>
-        <w:t>(</w:t>
-      </w:r>
-      <w:proofErr w:type="spellStart"/>
-      <w:r>
-        <w:rPr>
-          <w:lang w:val="en-US"/>
-        </w:rPr>
-        <w:t>fd</w:t>
-      </w:r>
-      <w:proofErr w:type="spellEnd"/>
-      <w:r>
-        <w:rPr>
-          <w:lang w:val="en-US"/>
-        </w:rPr>
-        <w:t xml:space="preserve">, </w:t>
-      </w:r>
-      <w:proofErr w:type="spellStart"/>
-      <w:r>
-        <w:rPr>
-          <w:lang w:val="en-US"/>
-        </w:rPr>
-        <w:t>file_size</w:t>
-      </w:r>
-      <w:proofErr w:type="spellEnd"/>
-      <w:r>
-        <w:rPr>
-          <w:lang w:val="en-US"/>
-        </w:rPr>
-        <w:t xml:space="preserve"> - 1, SEEK_SET);</w:t>
-      </w:r>
-      <w:r>
-        <w:rPr>
-          <w:lang w:val="en-US"/>
-        </w:rPr>
-        <w:br/>
-        <w:t>write(</w:t>
-      </w:r>
-      <w:proofErr w:type="spellStart"/>
-      <w:r>
-        <w:rPr>
-          <w:lang w:val="en-US"/>
-        </w:rPr>
-        <w:t>fd</w:t>
-      </w:r>
-      <w:proofErr w:type="spellEnd"/>
-      <w:r>
-        <w:rPr>
-          <w:lang w:val="en-US"/>
-        </w:rPr>
-        <w:t>, "", 1);</w:t>
-      </w:r>
-      <w:r>
-        <w:rPr>
-          <w:lang w:val="en-US"/>
-        </w:rPr>
-        <w:br/>
-      </w:r>
-      <w:r>
-        <w:rPr>
-          <w:lang w:val="en-US"/>
-        </w:rPr>
-        <w:br/>
-        <w:t>char *</w:t>
-      </w:r>
-      <w:proofErr w:type="spellStart"/>
-      <w:r>
-        <w:rPr>
-          <w:lang w:val="en-US"/>
-        </w:rPr>
-        <w:t>addr</w:t>
-      </w:r>
-      <w:proofErr w:type="spellEnd"/>
-      <w:r>
-        <w:rPr>
-          <w:lang w:val="en-US"/>
-        </w:rPr>
-        <w:t xml:space="preserve"> = (char*) </w:t>
-      </w:r>
-      <w:proofErr w:type="spellStart"/>
-      <w:r>
-        <w:rPr>
-          <w:lang w:val="en-US"/>
-        </w:rPr>
-        <w:t>mmap</w:t>
-      </w:r>
-      <w:proofErr w:type="spellEnd"/>
-      <w:r>
-        <w:rPr>
-          <w:lang w:val="en-US"/>
-        </w:rPr>
-        <w:t xml:space="preserve">(NULL, </w:t>
-      </w:r>
-      <w:proofErr w:type="spellStart"/>
-      <w:r>
-        <w:rPr>
-          <w:lang w:val="en-US"/>
-        </w:rPr>
-        <w:t>file_size</w:t>
-      </w:r>
-      <w:proofErr w:type="spellEnd"/>
-      <w:r>
-        <w:rPr>
-          <w:lang w:val="en-US"/>
-        </w:rPr>
-        <w:t xml:space="preserve">, PROT_READ | PROT_WRITE, MAP_SHARED, </w:t>
-      </w:r>
-      <w:proofErr w:type="spellStart"/>
-      <w:r>
-        <w:rPr>
-          <w:lang w:val="en-US"/>
-        </w:rPr>
-        <w:t>fd</w:t>
-      </w:r>
-      <w:proofErr w:type="spellEnd"/>
-      <w:r>
-        <w:rPr>
-          <w:lang w:val="en-US"/>
-        </w:rPr>
-        <w:t>, 0);</w:t>
-      </w:r>
-      <w:r>
-        <w:rPr>
-          <w:lang w:val="en-US"/>
-        </w:rPr>
-        <w:br/>
-        <w:t>if(</w:t>
-      </w:r>
-      <w:proofErr w:type="spellStart"/>
-      <w:r>
-        <w:rPr>
-          <w:lang w:val="en-US"/>
-        </w:rPr>
-        <w:t>addr</w:t>
-      </w:r>
-      <w:proofErr w:type="spellEnd"/>
-      <w:r>
-        <w:rPr>
-          <w:lang w:val="en-US"/>
-        </w:rPr>
-        <w:t xml:space="preserve"> == MAP_FAILED)</w:t>
-      </w:r>
-      <w:r>
-        <w:rPr>
-          <w:lang w:val="en-US"/>
-        </w:rPr>
-        <w:br/>
-      </w:r>
-      <w:r>
-        <w:rPr>
-          <w:lang w:val="en-US"/>
-        </w:rPr>
-        <w:lastRenderedPageBreak/>
-        <w:t>{</w:t>
-      </w:r>
-      <w:r>
-        <w:rPr>
-          <w:lang w:val="en-US"/>
-        </w:rPr>
-        <w:br/>
-        <w:t xml:space="preserve">    </w:t>
-      </w:r>
-      <w:proofErr w:type="spellStart"/>
-      <w:r>
-        <w:rPr>
-          <w:lang w:val="en-US"/>
-        </w:rPr>
-        <w:t>perror</w:t>
-      </w:r>
-      <w:proofErr w:type="spellEnd"/>
-      <w:r>
-        <w:rPr>
-          <w:lang w:val="en-US"/>
-        </w:rPr>
-        <w:t>("file mapping error");</w:t>
-      </w:r>
-      <w:r>
-        <w:rPr>
-          <w:lang w:val="en-US"/>
-        </w:rPr>
-        <w:br/>
-        <w:t xml:space="preserve">    close(</w:t>
-      </w:r>
-      <w:proofErr w:type="spellStart"/>
-      <w:r>
-        <w:rPr>
-          <w:lang w:val="en-US"/>
-        </w:rPr>
-        <w:t>fd</w:t>
-      </w:r>
-      <w:proofErr w:type="spellEnd"/>
-      <w:r>
-        <w:rPr>
-          <w:lang w:val="en-US"/>
-        </w:rPr>
-        <w:t>);</w:t>
-      </w:r>
-      <w:r>
-        <w:rPr>
-          <w:lang w:val="en-US"/>
-        </w:rPr>
-        <w:br/>
-        <w:t xml:space="preserve">    exit(1);</w:t>
-      </w:r>
-      <w:r>
-        <w:rPr>
-          <w:lang w:val="en-US"/>
-        </w:rPr>
-        <w:br/>
-        <w:t>}</w:t>
-      </w:r>
-      <w:r>
-        <w:rPr>
-          <w:lang w:val="en-US"/>
-        </w:rPr>
-        <w:br/>
-        <w:t>close(</w:t>
-      </w:r>
-      <w:proofErr w:type="spellStart"/>
-      <w:r>
-        <w:rPr>
-          <w:lang w:val="en-US"/>
-        </w:rPr>
-        <w:t>fd</w:t>
-      </w:r>
-      <w:proofErr w:type="spellEnd"/>
-      <w:r>
-        <w:rPr>
-          <w:lang w:val="en-US"/>
-        </w:rPr>
-        <w:t>);</w:t>
-      </w:r>
-      <w:r>
-        <w:rPr>
-          <w:lang w:val="en-US"/>
-        </w:rPr>
-        <w:br/>
-      </w:r>
-      <w:r>
-        <w:rPr>
-          <w:lang w:val="en-US"/>
-        </w:rPr>
-        <w:br/>
-      </w:r>
-      <w:proofErr w:type="spellStart"/>
-      <w:r>
-        <w:rPr>
-          <w:lang w:val="en-US"/>
-        </w:rPr>
-        <w:t>int</w:t>
-      </w:r>
-      <w:proofErr w:type="spellEnd"/>
-      <w:r>
-        <w:rPr>
-          <w:lang w:val="en-US"/>
-        </w:rPr>
+      </w:r>
+      <w:proofErr w:type="spellStart"/>
+      <w:r>
+        <w:t>prot</w:t>
+      </w:r>
+      <w:proofErr w:type="spellEnd"/>
+      <w:r>
+        <w:t xml:space="preserve"> – </w:t>
+      </w:r>
+      <w:r>
+        <w:t xml:space="preserve">число, определяющее степень защищённости отображенного участка памяти; </w:t>
+      </w:r>
+      <w:proofErr w:type="spellStart"/>
+      <w:r>
+        <w:t>flag</w:t>
+      </w:r>
+      <w:proofErr w:type="spellEnd"/>
+      <w:r>
+        <w:t> </w:t>
+      </w:r>
+      <w:r>
+        <w:t>– описывает атрибуты области</w:t>
+      </w:r>
+      <w:r>
+        <w:rPr>
+          <w:lang w:val="ru-RU"/>
+        </w:rPr>
+        <w:t xml:space="preserve">; </w:t>
+      </w:r>
+      <w:proofErr w:type="spellStart"/>
+      <w:r>
+        <w:t>filedes</w:t>
+      </w:r>
+      <w:proofErr w:type="spellEnd"/>
+      <w:r>
+        <w:t xml:space="preserve"> – </w:t>
+      </w:r>
+      <w:r>
+        <w:t xml:space="preserve">дескриптор файла, который нужно </w:t>
+      </w:r>
+      <w:r>
+        <w:t>отобразить</w:t>
+      </w:r>
+      <w:r>
+        <w:rPr>
+          <w:lang w:val="ru-RU"/>
+        </w:rPr>
+        <w:t>;</w:t>
+      </w:r>
+      <w:r>
         <w:t xml:space="preserve"> </w:t>
-      </w:r>
-      <w:proofErr w:type="spellStart"/>
-      <w:r>
-        <w:rPr>
-          <w:lang w:val="en-US"/>
-        </w:rPr>
-        <w:t>sem_id</w:t>
-      </w:r>
-      <w:proofErr w:type="spellEnd"/>
-      <w:r>
-        <w:rPr>
-          <w:lang w:val="en-US"/>
-        </w:rPr>
-        <w:t xml:space="preserve"> = </w:t>
-      </w:r>
-      <w:proofErr w:type="spellStart"/>
-      <w:r>
-        <w:rPr>
-          <w:lang w:val="en-US"/>
-        </w:rPr>
-        <w:t>semget</w:t>
-      </w:r>
-      <w:proofErr w:type="spellEnd"/>
-      <w:r>
-        <w:rPr>
-          <w:lang w:val="en-US"/>
-        </w:rPr>
-        <w:t>(SEMAPHORE_KEY, SEMAPHORE_COUNT, 0666);</w:t>
-      </w:r>
-      <w:r>
-        <w:rPr>
-          <w:lang w:val="en-US"/>
-        </w:rPr>
-        <w:br/>
-        <w:t>if(</w:t>
-      </w:r>
-      <w:proofErr w:type="spellStart"/>
-      <w:r>
-        <w:rPr>
-          <w:lang w:val="en-US"/>
-        </w:rPr>
-        <w:t>sem_id</w:t>
-      </w:r>
-      <w:proofErr w:type="spellEnd"/>
-      <w:r>
-        <w:rPr>
-          <w:lang w:val="en-US"/>
-        </w:rPr>
-        <w:t xml:space="preserve"> == -1)</w:t>
-      </w:r>
-      <w:r>
-        <w:rPr>
-          <w:lang w:val="en-US"/>
-        </w:rPr>
-        <w:br/>
-        <w:t>{</w:t>
-      </w:r>
-      <w:r>
-        <w:rPr>
-          <w:lang w:val="en-US"/>
-        </w:rPr>
-        <w:br/>
-        <w:t xml:space="preserve">    </w:t>
-      </w:r>
-      <w:proofErr w:type="spellStart"/>
-      <w:r>
-        <w:rPr>
-          <w:lang w:val="en-US"/>
-        </w:rPr>
-        <w:t>perror</w:t>
-      </w:r>
-      <w:proofErr w:type="spellEnd"/>
-      <w:r>
-        <w:rPr>
-          <w:lang w:val="en-US"/>
-        </w:rPr>
-        <w:t>("</w:t>
-      </w:r>
-      <w:proofErr w:type="spellStart"/>
-      <w:r>
-        <w:rPr>
-          <w:lang w:val="en-US"/>
-        </w:rPr>
-        <w:t>semget</w:t>
-      </w:r>
-      <w:proofErr w:type="spellEnd"/>
-      <w:r>
-        <w:rPr>
-          <w:lang w:val="en-US"/>
-        </w:rPr>
-        <w:t xml:space="preserve"> error");</w:t>
-      </w:r>
-      <w:r>
-        <w:rPr>
-          <w:lang w:val="en-US"/>
-        </w:rPr>
-        <w:br/>
-        <w:t xml:space="preserve">    exit(1);</w:t>
-      </w:r>
-      <w:r>
-        <w:rPr>
-          <w:lang w:val="en-US"/>
-        </w:rPr>
-        <w:br/>
-        <w:t>}</w:t>
-      </w:r>
-    </w:p>
-    <w:p>
-      <w:r>
-        <w:rPr>
-          <w:lang w:val="ru-RU"/>
-        </w:rPr>
-        <w:t>Чтобы</w:t>
-      </w:r>
-      <w:r>
-        <w:rPr>
-          <w:lang w:val="en-US"/>
-        </w:rPr>
-        <w:t xml:space="preserve"> </w:t>
-      </w:r>
-      <w:r>
-        <w:rPr>
-          <w:lang w:val="ru-RU"/>
-        </w:rPr>
-        <w:t>отобразить</w:t>
-      </w:r>
-      <w:r>
-        <w:rPr>
-          <w:lang w:val="en-US"/>
-        </w:rPr>
-        <w:t xml:space="preserve"> </w:t>
-      </w:r>
-      <w:r>
-        <w:rPr>
-          <w:lang w:val="ru-RU"/>
-        </w:rPr>
-        <w:t>файл</w:t>
-      </w:r>
-      <w:r>
-        <w:rPr>
-          <w:lang w:val="en-US"/>
-        </w:rPr>
-        <w:t xml:space="preserve"> </w:t>
-      </w:r>
-      <w:r>
-        <w:rPr>
-          <w:lang w:val="ru-RU"/>
-        </w:rPr>
-        <w:t>в</w:t>
-      </w:r>
-      <w:r>
-        <w:rPr>
-          <w:lang w:val="en-US"/>
-        </w:rPr>
-        <w:t xml:space="preserve"> </w:t>
-      </w:r>
-      <w:r>
-        <w:rPr>
-          <w:lang w:val="ru-RU"/>
-        </w:rPr>
-        <w:t>память</w:t>
-      </w:r>
-      <w:r>
-        <w:rPr>
-          <w:lang w:val="en-US"/>
-        </w:rPr>
-        <w:t xml:space="preserve">, </w:t>
-      </w:r>
-      <w:r>
-        <w:rPr>
-          <w:lang w:val="ru-RU"/>
-        </w:rPr>
-        <w:t>можно</w:t>
-      </w:r>
-      <w:r>
-        <w:rPr>
-          <w:lang w:val="en-US"/>
-        </w:rPr>
-        <w:t xml:space="preserve"> </w:t>
-      </w:r>
-      <w:r>
-        <w:rPr>
-          <w:lang w:val="ru-RU"/>
-        </w:rPr>
-        <w:t>воспользоваться</w:t>
-      </w:r>
-      <w:r>
-        <w:rPr>
-          <w:lang w:val="en-US"/>
-        </w:rPr>
-        <w:t xml:space="preserve"> </w:t>
-      </w:r>
-      <w:r>
-        <w:rPr>
-          <w:lang w:val="ru-RU"/>
-        </w:rPr>
-        <w:t>функцией</w:t>
-      </w:r>
-      <w:r>
-        <w:rPr>
-          <w:lang w:val="en-US"/>
-        </w:rPr>
-        <w:t xml:space="preserve"> </w:t>
-      </w:r>
-      <w:proofErr w:type="spellStart"/>
-      <w:r>
-        <w:rPr>
-          <w:lang w:val="en-US"/>
-        </w:rPr>
-        <w:t>mmap</w:t>
-      </w:r>
-      <w:proofErr w:type="spellEnd"/>
-      <w:r>
-        <w:rPr>
-          <w:lang w:val="en-US"/>
-        </w:rPr>
-        <w:t>(</w:t>
-      </w:r>
-      <w:r>
-        <w:rPr>
-          <w:lang w:val="en-US"/>
-        </w:rPr>
-        <w:t>void</w:t>
-      </w:r>
-      <w:r>
-        <w:rPr>
-          <w:lang w:val="en-US"/>
-        </w:rPr>
-        <w:t xml:space="preserve"> *</w:t>
-      </w:r>
-      <w:proofErr w:type="spellStart"/>
-      <w:r>
-        <w:rPr>
-          <w:lang w:val="en-US"/>
-        </w:rPr>
-        <w:t>addr</w:t>
-      </w:r>
-      <w:proofErr w:type="spellEnd"/>
-      <w:r>
-        <w:rPr>
-          <w:lang w:val="en-US"/>
-        </w:rPr>
-        <w:t xml:space="preserve">, </w:t>
-      </w:r>
-      <w:proofErr w:type="spellStart"/>
-      <w:r>
-        <w:rPr>
-          <w:lang w:val="en-US"/>
-        </w:rPr>
-        <w:t>size</w:t>
-      </w:r>
-      <w:r>
-        <w:rPr>
-          <w:lang w:val="en-US"/>
-        </w:rPr>
-        <w:t>_</w:t>
-      </w:r>
-      <w:r>
-        <w:rPr>
-          <w:lang w:val="en-US"/>
-        </w:rPr>
-        <w:t>t</w:t>
-      </w:r>
-      <w:proofErr w:type="spellEnd"/>
-      <w:r>
-        <w:rPr>
-          <w:lang w:val="en-US"/>
-        </w:rPr>
-        <w:t xml:space="preserve"> </w:t>
-      </w:r>
-      <w:proofErr w:type="spellStart"/>
-      <w:r>
-        <w:rPr>
-          <w:lang w:val="en-US"/>
-        </w:rPr>
-        <w:t>len</w:t>
-      </w:r>
-      <w:proofErr w:type="spellEnd"/>
-      <w:r>
-        <w:rPr>
-          <w:lang w:val="en-US"/>
-        </w:rPr>
-        <w:t xml:space="preserve">, </w:t>
-      </w:r>
-      <w:proofErr w:type="spellStart"/>
-      <w:r>
-        <w:rPr>
-          <w:lang w:val="en-US"/>
-        </w:rPr>
-        <w:t>int</w:t>
-      </w:r>
-      <w:proofErr w:type="spellEnd"/>
-      <w:r>
-        <w:rPr>
-          <w:lang w:val="en-US"/>
-        </w:rPr>
-        <w:t xml:space="preserve"> </w:t>
-      </w:r>
-      <w:proofErr w:type="spellStart"/>
-      <w:r>
-        <w:rPr>
-          <w:lang w:val="en-US"/>
-        </w:rPr>
-        <w:t>prot</w:t>
-      </w:r>
-      <w:proofErr w:type="spellEnd"/>
-      <w:r>
-        <w:rPr>
-          <w:lang w:val="en-US"/>
-        </w:rPr>
-        <w:t xml:space="preserve">, </w:t>
-      </w:r>
-      <w:proofErr w:type="spellStart"/>
-      <w:r>
-        <w:rPr>
-          <w:lang w:val="en-US"/>
-        </w:rPr>
-        <w:t>int</w:t>
-      </w:r>
-      <w:proofErr w:type="spellEnd"/>
-      <w:r>
-        <w:rPr>
-          <w:lang w:val="en-US"/>
-        </w:rPr>
-        <w:t xml:space="preserve"> flag, </w:t>
-      </w:r>
-      <w:proofErr w:type="spellStart"/>
-      <w:r>
-        <w:rPr>
-          <w:lang w:val="en-US"/>
-        </w:rPr>
-        <w:t>int</w:t>
-      </w:r>
-      <w:proofErr w:type="spellEnd"/>
-      <w:r>
-        <w:rPr>
-          <w:lang w:val="en-US"/>
-        </w:rPr>
-        <w:t xml:space="preserve"> </w:t>
-      </w:r>
-      <w:proofErr w:type="spellStart"/>
-      <w:r>
-        <w:rPr>
-          <w:lang w:val="en-US"/>
-        </w:rPr>
-        <w:t>filedes</w:t>
-      </w:r>
-      <w:proofErr w:type="spellEnd"/>
-      <w:r>
-        <w:rPr>
-          <w:lang w:val="en-US"/>
-        </w:rPr>
-        <w:t xml:space="preserve">, </w:t>
-      </w:r>
-      <w:proofErr w:type="spellStart"/>
-      <w:r>
-        <w:rPr>
-          <w:lang w:val="en-US"/>
-        </w:rPr>
-        <w:t>off_t</w:t>
-      </w:r>
-      <w:proofErr w:type="spellEnd"/>
-      <w:r>
-        <w:rPr>
-          <w:lang w:val="en-US"/>
-        </w:rPr>
-        <w:t xml:space="preserve"> off</w:t>
-      </w:r>
-      <w:r>
-        <w:rPr>
-          <w:lang w:val="en-US"/>
-        </w:rPr>
-        <w:t>).</w:t>
-      </w:r>
-      <w:r>
-        <w:rPr>
-          <w:lang w:val="en-US"/>
-        </w:rPr>
-        <w:t xml:space="preserve"> </w:t>
-      </w:r>
-      <w:r>
-        <w:t>Она возвращает адрес начала участка отображаемой памяти или MAP_FAILED в случае неудачи.</w:t>
-      </w:r>
-      <w:r>
-        <w:t xml:space="preserve"> </w:t>
-      </w:r>
-      <w:r>
-        <w:t>Первый аргумент –</w:t>
-      </w:r>
-      <w:r>
-        <w:t xml:space="preserve"> желаемый адрес начала участка</w:t>
-      </w:r>
-      <w:r>
-        <w:rPr>
-          <w:lang w:val="ru-RU"/>
-        </w:rPr>
-        <w:t xml:space="preserve"> отображенной</w:t>
-      </w:r>
-      <w:r>
-        <w:t xml:space="preserve"> памяти</w:t>
-      </w:r>
-      <w:r>
-        <w:rPr>
-          <w:lang w:val="ru-RU"/>
-        </w:rPr>
-        <w:t xml:space="preserve">; </w:t>
-      </w:r>
-      <w:proofErr w:type="spellStart"/>
-      <w:r>
-        <w:t>len</w:t>
-      </w:r>
-      <w:proofErr w:type="spellEnd"/>
-      <w:r>
-        <w:t xml:space="preserve"> – </w:t>
-      </w:r>
-      <w:r>
-        <w:t>количество байт, ко</w:t>
-      </w:r>
-      <w:r>
-        <w:t>торое нужно отобразить в память</w:t>
-      </w:r>
-      <w:r>
-        <w:rPr>
-          <w:lang w:val="ru-RU"/>
-        </w:rPr>
-        <w:t>;</w:t>
-      </w:r>
-      <w:r>
-        <w:br/>
-      </w:r>
-      <w:proofErr w:type="spellStart"/>
-      <w:r>
-        <w:t>prot</w:t>
-      </w:r>
-      <w:proofErr w:type="spellEnd"/>
-      <w:r>
-        <w:t xml:space="preserve"> – </w:t>
-      </w:r>
-      <w:r>
-        <w:t xml:space="preserve">число, определяющее степень защищённости отображенного участка памяти; </w:t>
-      </w:r>
-      <w:proofErr w:type="spellStart"/>
-      <w:r>
-        <w:t>flag</w:t>
-      </w:r>
-      <w:proofErr w:type="spellEnd"/>
-      <w:r>
-        <w:t> </w:t>
-      </w:r>
-      <w:r>
-        <w:t>– описывает атрибуты области</w:t>
-      </w:r>
-      <w:r>
-        <w:rPr>
-          <w:lang w:val="ru-RU"/>
-        </w:rPr>
-        <w:t xml:space="preserve">; </w:t>
-      </w:r>
-      <w:proofErr w:type="spellStart"/>
-      <w:r>
-        <w:t>filedes</w:t>
-      </w:r>
-      <w:proofErr w:type="spellEnd"/>
-      <w:r>
-        <w:t> – дескриптор файла, который нужно отобразить</w:t>
-      </w:r>
-      <w:r>
-        <w:rPr>
-          <w:lang w:val="ru-RU"/>
-        </w:rPr>
-        <w:t>;</w:t>
-      </w:r>
-      <w:r>
-        <w:br/>
       </w:r>
       <w:proofErr w:type="spellStart"/>
       <w:r>
@@ -13844,7 +14010,13 @@
         </w:r>
       </w:hyperlink>
       <w:r>
-        <w:t>: увеличение и уменьшение значения на единицу, при этом операция уменьшения для нулевого значения счётчика является блокирующейся.</w:t>
+        <w:t>: увеличение и уменьшение значения на единицу, при этом операция уменьшения для нулевого значения сч</w:t>
+      </w:r>
+      <w:r>
+        <w:t>ётчика является блокирующей</w:t>
+      </w:r>
+      <w:r>
+        <w:t>.</w:t>
       </w:r>
       <w:r>
         <w:rPr>
@@ -13898,6 +14070,7 @@
         <w:t xml:space="preserve"> </w:t>
       </w:r>
       <w:proofErr w:type="spellStart"/>
+      <w:proofErr w:type="gramStart"/>
       <w:r>
         <w:rPr>
           <w:lang w:val="en-US"/>
@@ -13911,6 +14084,7 @@
         </w:rPr>
         <w:t>(</w:t>
       </w:r>
+      <w:proofErr w:type="gramEnd"/>
       <w:r>
         <w:rPr>
           <w:lang w:val="en-US"/>
@@ -14055,57 +14229,57 @@
     </w:p>
     <w:p>
       <w:r>
+        <w:t>При удачном завершении возвращаемое значение будет представлять собой идентификатор набора семафоров (целое неотрицательное значение), иначе возвращается -1, а переменной </w:t>
+      </w:r>
+      <w:proofErr w:type="spellStart"/>
+      <w:r>
+        <w:t>errno</w:t>
+      </w:r>
+      <w:proofErr w:type="spellEnd"/>
+      <w:r>
+        <w:t> присваивается номер ошибки.</w:t>
+      </w:r>
+    </w:p>
+    <w:p>
+      <w:pPr>
+        <w:pStyle w:val="1"/>
+        <w:rPr>
+          <w:lang w:val="ru-RU"/>
+        </w:rPr>
+      </w:pPr>
+      <w:bookmarkStart w:id="30" w:name="_Toc148978189"/>
+      <w:r>
+        <w:rPr>
+          <w:lang w:val="ru-RU"/>
+        </w:rPr>
+        <w:t>Руководство пользователя</w:t>
+      </w:r>
+      <w:bookmarkEnd w:id="30"/>
+    </w:p>
+    <w:p>
+      <w:pPr>
+        <w:rPr>
+          <w:lang w:val="ru-RU"/>
+        </w:rPr>
+      </w:pPr>
+      <w:r>
+        <w:rPr>
+          <w:lang w:val="ru-RU"/>
+        </w:rPr>
+        <w:t>При запуске приложения в консоли выводится меню для работы с ним.</w:t>
+      </w:r>
+    </w:p>
+    <w:p>
+      <w:pPr>
+        <w:rPr>
+          <w:lang w:val="ru-RU"/>
+        </w:rPr>
+      </w:pPr>
+      <w:r>
+        <w:rPr>
+          <w:lang w:val="ru-RU"/>
+        </w:rPr>
         <w:lastRenderedPageBreak/>
-        <w:t>При удачном завершении возвращаемое значение будет представлять собой идентификатор набора семафоров (целое неотрицательное значение), иначе возвращается -1, а переменной </w:t>
-      </w:r>
-      <w:proofErr w:type="spellStart"/>
-      <w:r>
-        <w:t>errno</w:t>
-      </w:r>
-      <w:proofErr w:type="spellEnd"/>
-      <w:r>
-        <w:t> присваивается номер ошибки.</w:t>
-      </w:r>
-    </w:p>
-    <w:p>
-      <w:pPr>
-        <w:pStyle w:val="1"/>
-        <w:rPr>
-          <w:lang w:val="ru-RU"/>
-        </w:rPr>
-      </w:pPr>
-      <w:bookmarkStart w:id="31" w:name="_Toc148978189"/>
-      <w:r>
-        <w:rPr>
-          <w:lang w:val="ru-RU"/>
-        </w:rPr>
-        <w:t>Руководство пользователя</w:t>
-      </w:r>
-      <w:bookmarkEnd w:id="31"/>
-    </w:p>
-    <w:p>
-      <w:pPr>
-        <w:rPr>
-          <w:lang w:val="ru-RU"/>
-        </w:rPr>
-      </w:pPr>
-      <w:r>
-        <w:rPr>
-          <w:lang w:val="ru-RU"/>
-        </w:rPr>
-        <w:t>При запуске приложения в консоли выводится меню для работы с ним.</w:t>
-      </w:r>
-    </w:p>
-    <w:p>
-      <w:pPr>
-        <w:rPr>
-          <w:lang w:val="ru-RU"/>
-        </w:rPr>
-      </w:pPr>
-      <w:r>
-        <w:rPr>
-          <w:lang w:val="ru-RU"/>
-        </w:rPr>
         <w:t>Для работы с базой данных представлены 11 команд. Формат команд следующий</w:t>
       </w:r>
     </w:p>
@@ -15514,25 +15688,117 @@
     </w:p>
     <w:p>
       <w:pPr>
-        <w:spacing w:line="259" w:lineRule="auto"/>
-        <w:ind w:firstLine="708"/>
-        <w:jc w:val="left"/>
-        <w:rPr>
-          <w:lang w:val="ru-RU"/>
-        </w:rPr>
-      </w:pPr>
-      <w:r>
-        <w:rPr>
-          <w:lang w:val="ru-RU"/>
-        </w:rPr>
+        <w:rPr>
+          <w:lang w:val="ru-RU"/>
+        </w:rPr>
+      </w:pPr>
+      <w:r>
         <w:t xml:space="preserve">Названия пулов, схем и коллекций могут быть любыми, кроме пустых строк, </w:t>
       </w:r>
-      <w:r>
-        <w:rPr>
-          <w:lang w:val="en-US"/>
-        </w:rPr>
+      <w:proofErr w:type="spellStart"/>
+      <w:r>
         <w:t>id</w:t>
       </w:r>
+      <w:proofErr w:type="spellEnd"/>
+      <w:r>
+        <w:t xml:space="preserve"> встречи должно быть целым неотрицательным числом. Вид встречи </w:t>
+      </w:r>
+      <w:r>
+        <w:t xml:space="preserve">имеет три разновидности: </w:t>
+      </w:r>
+      <w:proofErr w:type="spellStart"/>
+      <w:r>
+        <w:t>daily</w:t>
+      </w:r>
+      <w:proofErr w:type="spellEnd"/>
+      <w:r>
+        <w:t xml:space="preserve">, </w:t>
+      </w:r>
+      <w:proofErr w:type="spellStart"/>
+      <w:r>
+        <w:t>period</w:t>
+      </w:r>
+      <w:proofErr w:type="spellEnd"/>
+      <w:r>
+        <w:t xml:space="preserve">, </w:t>
+      </w:r>
+      <w:proofErr w:type="spellStart"/>
+      <w:r>
+        <w:t>interview</w:t>
+      </w:r>
+      <w:proofErr w:type="spellEnd"/>
+      <w:r>
+        <w:t xml:space="preserve">, </w:t>
+      </w:r>
+      <w:proofErr w:type="spellStart"/>
+      <w:r>
+        <w:t>corporative</w:t>
+      </w:r>
+      <w:proofErr w:type="spellEnd"/>
+      <w:r>
+        <w:t xml:space="preserve">. Формат встречи может </w:t>
+      </w:r>
+      <w:proofErr w:type="spellStart"/>
+      <w:r>
+        <w:t>online</w:t>
+      </w:r>
+      <w:proofErr w:type="spellEnd"/>
+      <w:r>
+        <w:t xml:space="preserve"> и </w:t>
+      </w:r>
+      <w:proofErr w:type="spellStart"/>
+      <w:r>
+        <w:t>offline</w:t>
+      </w:r>
+      <w:proofErr w:type="spellEnd"/>
+      <w:r>
+        <w:t xml:space="preserve">. Далее идет описание встречи, ссылка на нее, если она проходит в формате </w:t>
+      </w:r>
+      <w:proofErr w:type="spellStart"/>
+      <w:r>
+        <w:t>online</w:t>
+      </w:r>
+      <w:proofErr w:type="spellEnd"/>
+      <w:r>
+        <w:t xml:space="preserve">, ФИО создателя встречи, дата встречи в формате </w:t>
+      </w:r>
+      <w:proofErr w:type="spellStart"/>
+      <w:r>
+        <w:t>дд.</w:t>
+      </w:r>
+      <w:proofErr w:type="gramStart"/>
+      <w:r>
+        <w:t>мм.гггг</w:t>
+      </w:r>
+      <w:proofErr w:type="spellEnd"/>
+      <w:proofErr w:type="gramEnd"/>
+      <w:r>
+        <w:t xml:space="preserve"> или </w:t>
+      </w:r>
+      <w:proofErr w:type="spellStart"/>
+      <w:r>
+        <w:t>дд</w:t>
+      </w:r>
+      <w:proofErr w:type="spellEnd"/>
+      <w:r>
+        <w:t>/мм/</w:t>
+      </w:r>
+      <w:proofErr w:type="spellStart"/>
+      <w:r>
+        <w:t>гггг</w:t>
+      </w:r>
+      <w:proofErr w:type="spellEnd"/>
+      <w:r>
+        <w:t xml:space="preserve">, время ее начала в формате </w:t>
+      </w:r>
+      <w:proofErr w:type="spellStart"/>
+      <w:r>
+        <w:t>чч:мм</w:t>
+      </w:r>
+      <w:proofErr w:type="spellEnd"/>
+      <w:r>
+        <w:t>, минимальная продолжительность в минутах и приглашенные люди, которые</w:t>
+      </w:r>
       <w:r>
         <w:rPr>
           <w:lang w:val="ru-RU"/>
@@ -15540,378 +15806,99 @@
         <w:t xml:space="preserve"> </w:t>
       </w:r>
       <w:r>
-        <w:rPr>
-          <w:lang w:val="ru-RU"/>
-        </w:rPr>
-        <w:t xml:space="preserve">встречи должно быть целым неотрицательным числом. Вид встречи </w:t>
-      </w:r>
-      <w:r>
-        <w:rPr>
-          <w:lang w:val="ru-RU"/>
-        </w:rPr>
-        <w:t xml:space="preserve">имеет три разновидности: </w:t>
-      </w:r>
-      <w:r>
-        <w:rPr>
-          <w:lang w:val="en-US"/>
-        </w:rPr>
-        <w:t>daily</w:t>
-      </w:r>
-      <w:r>
-        <w:rPr>
-          <w:lang w:val="ru-RU"/>
-        </w:rPr>
+        <w:t xml:space="preserve">перечисляются через запятую. Также при добавлении пула в базу данных указывается вид </w:t>
+      </w:r>
+      <w:proofErr w:type="spellStart"/>
+      <w:r>
+        <w:t>аллокатора</w:t>
+      </w:r>
+      <w:proofErr w:type="spellEnd"/>
+      <w:r>
+        <w:t>, размер и метод выделения (</w:t>
+      </w:r>
+      <w:proofErr w:type="spellStart"/>
+      <w:r>
+        <w:t>first_match</w:t>
+      </w:r>
+      <w:proofErr w:type="spellEnd"/>
+      <w:r>
         <w:t xml:space="preserve">, </w:t>
       </w:r>
-      <w:r>
-        <w:rPr>
-          <w:lang w:val="en-US"/>
-        </w:rPr>
-        <w:t>period</w:t>
-      </w:r>
-      <w:r>
-        <w:rPr>
-          <w:lang w:val="ru-RU"/>
-        </w:rPr>
+      <w:proofErr w:type="spellStart"/>
+      <w:r>
+        <w:t>the_best_match</w:t>
+      </w:r>
+      <w:proofErr w:type="spellEnd"/>
+      <w:r>
         <w:t xml:space="preserve">, </w:t>
       </w:r>
-      <w:r>
-        <w:rPr>
-          <w:lang w:val="en-US"/>
-        </w:rPr>
-        <w:t>interview</w:t>
-      </w:r>
-      <w:r>
-        <w:rPr>
-          <w:lang w:val="ru-RU"/>
-        </w:rPr>
-        <w:t xml:space="preserve">, </w:t>
-      </w:r>
-      <w:r>
-        <w:rPr>
-          <w:lang w:val="en-US"/>
-        </w:rPr>
-        <w:t>corporative</w:t>
-      </w:r>
-      <w:r>
-        <w:rPr>
-          <w:lang w:val="ru-RU"/>
-        </w:rPr>
-        <w:t xml:space="preserve">. </w:t>
-      </w:r>
-      <w:r>
-        <w:rPr>
-          <w:lang w:val="ru-RU"/>
-        </w:rPr>
-        <w:t xml:space="preserve">Формат встречи может </w:t>
-      </w:r>
-      <w:r>
-        <w:rPr>
-          <w:lang w:val="en-US"/>
-        </w:rPr>
-        <w:t>online</w:t>
-      </w:r>
-      <w:r>
-        <w:rPr>
-          <w:lang w:val="ru-RU"/>
-        </w:rPr>
+      <w:proofErr w:type="spellStart"/>
+      <w:r>
+        <w:t>the_worst_match</w:t>
+      </w:r>
+      <w:proofErr w:type="spellEnd"/>
+      <w:r>
+        <w:t xml:space="preserve">). Однако при выборе </w:t>
+      </w:r>
+      <w:proofErr w:type="spellStart"/>
+      <w:r>
+        <w:t>аллокатора</w:t>
+      </w:r>
+      <w:proofErr w:type="spellEnd"/>
+      <w:r>
         <w:t xml:space="preserve"> </w:t>
       </w:r>
-      <w:r>
-        <w:rPr>
-          <w:lang w:val="ru-RU"/>
-        </w:rPr>
-        <w:t xml:space="preserve">и </w:t>
-      </w:r>
-      <w:r>
-        <w:rPr>
-          <w:lang w:val="en-US"/>
-        </w:rPr>
-        <w:t>offline</w:t>
-      </w:r>
-      <w:r>
-        <w:rPr>
-          <w:lang w:val="ru-RU"/>
-        </w:rPr>
-        <w:t xml:space="preserve">. </w:t>
-      </w:r>
-      <w:r>
-        <w:rPr>
-          <w:lang w:val="ru-RU"/>
-        </w:rPr>
-        <w:t xml:space="preserve">Далее идет описание встречи, ссылка на нее, если она проходит в формате </w:t>
-      </w:r>
-      <w:r>
-        <w:rPr>
-          <w:lang w:val="en-US"/>
-        </w:rPr>
-        <w:t>online</w:t>
-      </w:r>
-      <w:r>
-        <w:rPr>
-          <w:lang w:val="ru-RU"/>
-        </w:rPr>
-        <w:t xml:space="preserve">, ФИО создателя встречи, дата встречи в формате </w:t>
-      </w:r>
-      <w:proofErr w:type="spellStart"/>
-      <w:r>
-        <w:rPr>
-          <w:lang w:val="ru-RU"/>
-        </w:rPr>
-        <w:t>дд.мм.гггг</w:t>
-      </w:r>
-      <w:proofErr w:type="spellEnd"/>
-      <w:r>
-        <w:rPr>
-          <w:lang w:val="ru-RU"/>
-        </w:rPr>
-        <w:t xml:space="preserve"> или </w:t>
-      </w:r>
-      <w:proofErr w:type="spellStart"/>
-      <w:r>
-        <w:rPr>
-          <w:lang w:val="ru-RU"/>
-        </w:rPr>
-        <w:t>дд</w:t>
-      </w:r>
-      <w:proofErr w:type="spellEnd"/>
-      <w:r>
-        <w:rPr>
-          <w:lang w:val="ru-RU"/>
-        </w:rPr>
-        <w:t>/мм/</w:t>
-      </w:r>
-      <w:proofErr w:type="spellStart"/>
-      <w:r>
-        <w:rPr>
-          <w:lang w:val="ru-RU"/>
-        </w:rPr>
-        <w:t>гггг</w:t>
-      </w:r>
-      <w:proofErr w:type="spellEnd"/>
-      <w:r>
-        <w:rPr>
-          <w:lang w:val="ru-RU"/>
-        </w:rPr>
-        <w:t xml:space="preserve">, время ее начала в формате </w:t>
-      </w:r>
-      <w:proofErr w:type="spellStart"/>
-      <w:r>
-        <w:rPr>
-          <w:lang w:val="ru-RU"/>
-        </w:rPr>
-        <w:t>чч:мм</w:t>
-      </w:r>
-      <w:proofErr w:type="spellEnd"/>
-      <w:r>
-        <w:rPr>
-          <w:lang w:val="ru-RU"/>
-        </w:rPr>
-        <w:t xml:space="preserve">, минимальная продолжительность в минутах и приглашенные люди, которые </w:t>
-      </w:r>
-      <w:r>
-        <w:rPr>
+      <w:proofErr w:type="spellStart"/>
+      <w:r>
+        <w:t>global_heap</w:t>
+      </w:r>
+      <w:proofErr w:type="spellEnd"/>
+      <w:r>
+        <w:t xml:space="preserve"> указывать размер и метод выделения не нужно.</w:t>
+      </w:r>
+    </w:p>
+    <w:p>
+      <w:pPr>
+        <w:pStyle w:val="2"/>
+        <w:rPr>
+          <w:lang w:val="ru-RU"/>
+        </w:rPr>
+      </w:pPr>
+      <w:bookmarkStart w:id="31" w:name="_Toc148978190"/>
+      <w:r>
+        <w:rPr>
+          <w:lang w:val="ru-RU"/>
+        </w:rPr>
+        <w:t>Демонстрация работы приложения</w:t>
+      </w:r>
+      <w:bookmarkEnd w:id="31"/>
+    </w:p>
+    <w:p>
+      <w:pPr>
+        <w:rPr>
+          <w:lang w:val="ru-RU"/>
+        </w:rPr>
+      </w:pPr>
+      <w:r>
+        <w:rPr>
+          <w:lang w:val="ru-RU"/>
+        </w:rPr>
+        <w:t>Создадим файл с командами.</w:t>
+      </w:r>
+    </w:p>
+    <w:p>
+      <w:pPr>
+        <w:jc w:val="center"/>
+        <w:rPr>
+          <w:lang w:val="ru-RU"/>
+        </w:rPr>
+      </w:pPr>
+      <w:r>
+        <w:rPr>
+          <w:noProof/>
           <w:lang w:val="ru-RU"/>
         </w:rPr>
         <w:lastRenderedPageBreak/>
-        <w:t xml:space="preserve">перечисляются через запятую. Также при добавлении пула в базу данных указывается вид </w:t>
-      </w:r>
-      <w:proofErr w:type="spellStart"/>
-      <w:r>
-        <w:rPr>
-          <w:lang w:val="ru-RU"/>
-        </w:rPr>
-        <w:t>аллокатора</w:t>
-      </w:r>
-      <w:proofErr w:type="spellEnd"/>
-      <w:r>
-        <w:rPr>
-          <w:lang w:val="ru-RU"/>
-        </w:rPr>
-        <w:t>, размер и метод выделения (</w:t>
-      </w:r>
-      <w:r>
-        <w:rPr>
-          <w:lang w:val="en-US"/>
-        </w:rPr>
-        <w:t>first</w:t>
-      </w:r>
-      <w:r>
-        <w:rPr>
-          <w:lang w:val="ru-RU"/>
-        </w:rPr>
-        <w:t>_</w:t>
-      </w:r>
-      <w:r>
-        <w:rPr>
-          <w:lang w:val="en-US"/>
-        </w:rPr>
-        <w:t>match</w:t>
-      </w:r>
-      <w:r>
-        <w:rPr>
-          <w:lang w:val="ru-RU"/>
-        </w:rPr>
-        <w:t xml:space="preserve">, </w:t>
-      </w:r>
-      <w:r>
-        <w:rPr>
-          <w:lang w:val="en-US"/>
-        </w:rPr>
-        <w:t>the</w:t>
-      </w:r>
-      <w:r>
-        <w:rPr>
-          <w:lang w:val="ru-RU"/>
-        </w:rPr>
-        <w:t>_</w:t>
-      </w:r>
-      <w:r>
-        <w:rPr>
-          <w:lang w:val="en-US"/>
-        </w:rPr>
-        <w:t>best</w:t>
-      </w:r>
-      <w:r>
-        <w:rPr>
-          <w:lang w:val="ru-RU"/>
-        </w:rPr>
-        <w:t>_</w:t>
-      </w:r>
-      <w:r>
-        <w:rPr>
-          <w:lang w:val="en-US"/>
-        </w:rPr>
-        <w:t>match</w:t>
-      </w:r>
-      <w:r>
-        <w:rPr>
-          <w:lang w:val="ru-RU"/>
-        </w:rPr>
-        <w:t xml:space="preserve">, </w:t>
-      </w:r>
-      <w:r>
-        <w:rPr>
-          <w:lang w:val="en-US"/>
-        </w:rPr>
-        <w:t>the</w:t>
-      </w:r>
-      <w:r>
-        <w:rPr>
-          <w:lang w:val="ru-RU"/>
-        </w:rPr>
-        <w:t>_</w:t>
-      </w:r>
-      <w:r>
-        <w:rPr>
-          <w:lang w:val="en-US"/>
-        </w:rPr>
-        <w:t>worst</w:t>
-      </w:r>
-      <w:r>
-        <w:rPr>
-          <w:lang w:val="ru-RU"/>
-        </w:rPr>
-        <w:t>_</w:t>
-      </w:r>
-      <w:r>
-        <w:rPr>
-          <w:lang w:val="en-US"/>
-        </w:rPr>
-        <w:t>match</w:t>
-      </w:r>
-      <w:r>
-        <w:rPr>
-          <w:lang w:val="ru-RU"/>
-        </w:rPr>
-        <w:t xml:space="preserve">). Однако при выборе </w:t>
-      </w:r>
-      <w:proofErr w:type="spellStart"/>
-      <w:r>
-        <w:rPr>
-          <w:lang w:val="ru-RU"/>
-        </w:rPr>
-        <w:t>аллокатора</w:t>
-      </w:r>
-      <w:proofErr w:type="spellEnd"/>
-      <w:r>
-        <w:rPr>
-          <w:lang w:val="ru-RU"/>
-        </w:rPr>
-        <w:t xml:space="preserve"> </w:t>
-      </w:r>
-      <w:r>
-        <w:rPr>
-          <w:lang w:val="en-US"/>
-        </w:rPr>
-        <w:t>global</w:t>
-      </w:r>
-      <w:r>
-        <w:rPr>
-          <w:lang w:val="ru-RU"/>
-        </w:rPr>
-        <w:t>_</w:t>
-      </w:r>
-      <w:r>
-        <w:rPr>
-          <w:lang w:val="en-US"/>
-        </w:rPr>
-        <w:t>heap</w:t>
-      </w:r>
-      <w:r>
-        <w:rPr>
-          <w:lang w:val="ru-RU"/>
-        </w:rPr>
-        <w:t xml:space="preserve"> </w:t>
-      </w:r>
-      <w:r>
-        <w:rPr>
-          <w:lang w:val="ru-RU"/>
-        </w:rPr>
-        <w:t>указывать размер и метод выделения не нужно.</w:t>
-      </w:r>
-    </w:p>
-    <w:p>
-      <w:pPr>
-        <w:pStyle w:val="2"/>
-        <w:rPr>
-          <w:lang w:val="ru-RU"/>
-        </w:rPr>
-      </w:pPr>
-      <w:bookmarkStart w:id="32" w:name="_Toc148978190"/>
-      <w:r>
-        <w:rPr>
-          <w:lang w:val="ru-RU"/>
-        </w:rPr>
-        <w:t>Демонстрация работы приложения</w:t>
-      </w:r>
-      <w:bookmarkEnd w:id="32"/>
-    </w:p>
-    <w:p>
-      <w:pPr>
-        <w:rPr>
-          <w:lang w:val="ru-RU"/>
-        </w:rPr>
-      </w:pPr>
-      <w:r>
-        <w:rPr>
-          <w:lang w:val="ru-RU"/>
-        </w:rPr>
-        <w:t>Создадим файл с командами.</w:t>
-      </w:r>
-    </w:p>
-    <w:p>
-      <w:pPr>
-        <w:jc w:val="center"/>
-        <w:rPr>
-          <w:lang w:val="ru-RU"/>
-        </w:rPr>
-      </w:pPr>
-      <w:r>
-        <w:rPr>
-          <w:noProof/>
-          <w:lang w:val="ru-RU"/>
-        </w:rPr>
         <w:drawing>
           <wp:inline distT="0" distB="0" distL="0" distR="0" wp14:anchorId="42E181C1" wp14:editId="774C10ED">
             <wp:extent cx="5791200" cy="1022350"/>
@@ -15996,6 +15983,8 @@
         </w:rPr>
         <w:t>апустим сначала сервер, а затем клиента.</w:t>
       </w:r>
+      <w:bookmarkStart w:id="32" w:name="_GoBack"/>
+      <w:bookmarkEnd w:id="32"/>
     </w:p>
     <w:p>
       <w:pPr>
@@ -16148,7 +16137,6 @@
           <w:noProof/>
           <w:lang w:val="ru-RU"/>
         </w:rPr>
-        <w:lastRenderedPageBreak/>
         <w:drawing>
           <wp:inline distT="0" distB="0" distL="0" distR="0" wp14:anchorId="61FC2C65" wp14:editId="6528094C">
             <wp:extent cx="5448300" cy="2697480"/>
@@ -16211,6 +16199,7 @@
           <w:noProof/>
           <w:lang w:val="ru-RU"/>
         </w:rPr>
+        <w:lastRenderedPageBreak/>
         <w:drawing>
           <wp:inline distT="0" distB="0" distL="0" distR="0" wp14:anchorId="4EF07E32" wp14:editId="0EC8F575">
             <wp:extent cx="5593080" cy="4222750"/>
@@ -16648,6 +16637,10 @@
         </w:rPr>
       </w:pPr>
       <w:r>
+        <w:rPr>
+          <w:noProof/>
+          <w:lang w:val="ru-RU"/>
+        </w:rPr>
         <w:drawing>
           <wp:inline distT="0" distB="0" distL="0" distR="0" wp14:anchorId="29905DC0" wp14:editId="35B04023">
             <wp:extent cx="4641831" cy="5509260"/>
@@ -16991,20 +16984,50 @@
         <w:rPr>
           <w:lang w:val="ru-RU"/>
         </w:rPr>
-        <w:t>В данном курсовом проекте реализовано приложение, которое управляет хранилищем, имеющим несколько уровней хранения данных: пул, схема, коллекция. Программа способна выполнять команды, который подаются пользователем через консоль или файл.</w:t>
-      </w:r>
-    </w:p>
-    <w:p>
-      <w:pPr>
-        <w:rPr>
-          <w:lang w:val="ru-RU"/>
-        </w:rPr>
-      </w:pPr>
-      <w:r>
-        <w:rPr>
-          <w:lang w:val="ru-RU"/>
-        </w:rPr>
-        <w:t xml:space="preserve">В курсовом проекте были использованы описанные </w:t>
+        <w:t>В данном курсовом проекте реализовано приложение, которое управляет хранилищем, имеющим несколько уровней хранения данных: пул, схема, коллекция. Программа спо</w:t>
+      </w:r>
+      <w:r>
+        <w:rPr>
+          <w:lang w:val="ru-RU"/>
+        </w:rPr>
+        <w:t>собна выполнять команды, которые</w:t>
+      </w:r>
+      <w:r>
+        <w:rPr>
+          <w:lang w:val="ru-RU"/>
+        </w:rPr>
+        <w:t xml:space="preserve"> подаются пользователем через консоль или файл.</w:t>
+      </w:r>
+    </w:p>
+    <w:p>
+      <w:pPr>
+        <w:rPr>
+          <w:lang w:val="en-US"/>
+        </w:rPr>
+      </w:pPr>
+      <w:r>
+        <w:rPr>
+          <w:lang w:val="ru-RU"/>
+        </w:rPr>
+        <w:t xml:space="preserve">В курсовом проекте </w:t>
+      </w:r>
+      <w:r>
+        <w:rPr>
+          <w:lang w:val="ru-RU"/>
+        </w:rPr>
+        <w:t>используются</w:t>
+      </w:r>
+      <w:r>
+        <w:rPr>
+          <w:lang w:val="ru-RU"/>
+        </w:rPr>
+        <w:t xml:space="preserve"> описан</w:t>
+      </w:r>
+      <w:r>
+        <w:rPr>
+          <w:lang w:val="ru-RU"/>
+        </w:rPr>
+        <w:t xml:space="preserve">ные </w:t>
       </w:r>
       <w:proofErr w:type="spellStart"/>
       <w:r>
@@ -17018,7 +17041,61 @@
         <w:rPr>
           <w:lang w:val="ru-RU"/>
         </w:rPr>
-        <w:t xml:space="preserve"> и деревья. Также были использованы следующие паттерны проектирования: </w:t>
+        <w:t xml:space="preserve"> и деревья. Также</w:t>
+      </w:r>
+      <w:r>
+        <w:rPr>
+          <w:lang w:val="en-US"/>
+        </w:rPr>
+        <w:t xml:space="preserve"> </w:t>
+      </w:r>
+      <w:r>
+        <w:rPr>
+          <w:lang w:val="ru-RU"/>
+        </w:rPr>
+        <w:t>используются</w:t>
+      </w:r>
+      <w:r>
+        <w:rPr>
+          <w:lang w:val="en-US"/>
+        </w:rPr>
+        <w:t xml:space="preserve"> </w:t>
+      </w:r>
+      <w:r>
+        <w:rPr>
+          <w:lang w:val="ru-RU"/>
+        </w:rPr>
+        <w:t>следующие</w:t>
+      </w:r>
+      <w:r>
+        <w:rPr>
+          <w:lang w:val="en-US"/>
+        </w:rPr>
+        <w:t xml:space="preserve"> </w:t>
+      </w:r>
+      <w:r>
+        <w:rPr>
+          <w:lang w:val="ru-RU"/>
+        </w:rPr>
+        <w:t>паттерны</w:t>
+      </w:r>
+      <w:r>
+        <w:rPr>
+          <w:lang w:val="en-US"/>
+        </w:rPr>
+        <w:t xml:space="preserve"> </w:t>
+      </w:r>
+      <w:r>
+        <w:rPr>
+          <w:lang w:val="ru-RU"/>
+        </w:rPr>
+        <w:t>проектирования</w:t>
+      </w:r>
+      <w:r>
+        <w:rPr>
+          <w:lang w:val="en-US"/>
+        </w:rPr>
+        <w:t xml:space="preserve">: </w:t>
       </w:r>
       <w:r>
         <w:rPr>
@@ -17028,7 +17105,7 @@
       </w:r>
       <w:r>
         <w:rPr>
-          <w:lang w:val="ru-RU"/>
+          <w:lang w:val="en-US"/>
         </w:rPr>
         <w:t xml:space="preserve">, </w:t>
       </w:r>
@@ -17040,7 +17117,7 @@
       </w:r>
       <w:r>
         <w:rPr>
-          <w:lang w:val="ru-RU"/>
+          <w:lang w:val="en-US"/>
         </w:rPr>
         <w:t xml:space="preserve">, </w:t>
       </w:r>
@@ -17052,7 +17129,7 @@
       </w:r>
       <w:r>
         <w:rPr>
-          <w:lang w:val="ru-RU"/>
+          <w:lang w:val="en-US"/>
         </w:rPr>
         <w:t xml:space="preserve"> </w:t>
       </w:r>
@@ -17064,7 +17141,7 @@
       </w:r>
       <w:r>
         <w:rPr>
-          <w:lang w:val="ru-RU"/>
+          <w:lang w:val="en-US"/>
         </w:rPr>
         <w:t xml:space="preserve"> </w:t>
       </w:r>
@@ -17076,7 +17153,7 @@
       </w:r>
       <w:r>
         <w:rPr>
-          <w:lang w:val="ru-RU"/>
+          <w:lang w:val="en-US"/>
         </w:rPr>
         <w:t xml:space="preserve">, </w:t>
       </w:r>
@@ -17088,7 +17165,7 @@
       </w:r>
       <w:r>
         <w:rPr>
-          <w:lang w:val="ru-RU"/>
+          <w:lang w:val="en-US"/>
         </w:rPr>
         <w:t>.</w:t>
       </w:r>
@@ -17116,7 +17193,13 @@
         <w:rPr>
           <w:lang w:val="ru-RU"/>
         </w:rPr>
-        <w:t xml:space="preserve">Помимо всего, был реализован функционал клиент-серверного приложения с помощью средств </w:t>
+        <w:t xml:space="preserve">Помимо всего, </w:t>
+      </w:r>
+      <w:r>
+        <w:rPr>
+          <w:lang w:val="ru-RU"/>
+        </w:rPr>
+        <w:t xml:space="preserve">реализован функционал клиент-серверного приложения с помощью средств </w:t>
       </w:r>
       <w:r>
         <w:rPr>
@@ -17236,94 +17319,8 @@
         <w:rPr>
           <w:lang w:val="ru-RU"/>
         </w:rPr>
-        <w:t>Д. Кнут. Искусство программирования том 1.</w:t>
-      </w:r>
-    </w:p>
-    <w:p>
-      <w:pPr>
-        <w:pStyle w:val="a7"/>
-        <w:numPr>
-          <w:ilvl w:val="0"/>
-          <w:numId w:val="15"/>
-        </w:numPr>
-        <w:rPr>
-          <w:lang w:val="ru-RU"/>
-        </w:rPr>
-      </w:pPr>
-      <w:proofErr w:type="spellStart"/>
-      <w:r>
-        <w:rPr>
-          <w:lang w:val="ru-RU"/>
-        </w:rPr>
-        <w:t>Э.Гамма</w:t>
-      </w:r>
-      <w:proofErr w:type="spellEnd"/>
-      <w:r>
-        <w:rPr>
-          <w:lang w:val="ru-RU"/>
-        </w:rPr>
-        <w:t xml:space="preserve">, </w:t>
-      </w:r>
-      <w:proofErr w:type="spellStart"/>
-      <w:r>
-        <w:rPr>
-          <w:lang w:val="ru-RU"/>
-        </w:rPr>
-        <w:t>Р.Хелм</w:t>
-      </w:r>
-      <w:proofErr w:type="spellEnd"/>
-      <w:r>
-        <w:rPr>
-          <w:lang w:val="ru-RU"/>
-        </w:rPr>
-        <w:t xml:space="preserve">, </w:t>
-      </w:r>
-      <w:proofErr w:type="spellStart"/>
-      <w:r>
-        <w:rPr>
-          <w:lang w:val="ru-RU"/>
-        </w:rPr>
-        <w:t>Р.Джонсон</w:t>
-      </w:r>
-      <w:proofErr w:type="spellEnd"/>
-      <w:r>
-        <w:rPr>
-          <w:lang w:val="ru-RU"/>
-        </w:rPr>
-        <w:t xml:space="preserve">, Дж. </w:t>
-      </w:r>
-      <w:proofErr w:type="spellStart"/>
-      <w:r>
-        <w:rPr>
-          <w:lang w:val="ru-RU"/>
-        </w:rPr>
-        <w:t>Влиссидес</w:t>
-      </w:r>
-      <w:proofErr w:type="spellEnd"/>
-      <w:r>
-        <w:rPr>
-          <w:lang w:val="ru-RU"/>
-        </w:rPr>
-        <w:t>. Паттерны объектно-ориентированного программирования</w:t>
-      </w:r>
-      <w:r>
-        <w:rPr>
-          <w:lang w:val="ru-RU"/>
-        </w:rPr>
-        <w:t>.</w:t>
-      </w:r>
-    </w:p>
-    <w:p>
-      <w:pPr>
-        <w:pStyle w:val="a7"/>
-        <w:numPr>
-          <w:ilvl w:val="0"/>
-          <w:numId w:val="15"/>
-        </w:numPr>
-        <w:rPr>
-          <w:lang w:val="ru-RU"/>
-        </w:rPr>
-      </w:pPr>
+        <w:t xml:space="preserve"> </w:t>
+      </w:r>
       <w:r>
         <w:rPr>
           <w:lang w:val="ru-RU"/>
@@ -17357,6 +17354,18 @@
           <w:t>https://habr.com/ru/articles/707032/</w:t>
         </w:r>
       </w:hyperlink>
+      <w:r>
+        <w:t xml:space="preserve"> (</w:t>
+      </w:r>
+      <w:r>
+        <w:rPr>
+          <w:lang w:val="ru-RU"/>
+        </w:rPr>
+        <w:t>22.10.2023</w:t>
+      </w:r>
+      <w:r>
+        <w:t>)</w:t>
+      </w:r>
     </w:p>
     <w:p>
       <w:pPr>
@@ -17369,6 +17378,33 @@
           <w:lang w:val="ru-RU"/>
         </w:rPr>
       </w:pPr>
+      <w:r>
+        <w:rPr>
+          <w:lang w:val="ru-RU"/>
+        </w:rPr>
+        <w:t>Д. Кнут. Искусство программирования том 1.</w:t>
+      </w:r>
+    </w:p>
+    <w:p>
+      <w:pPr>
+        <w:pStyle w:val="a7"/>
+        <w:numPr>
+          <w:ilvl w:val="0"/>
+          <w:numId w:val="15"/>
+        </w:numPr>
+        <w:rPr>
+          <w:rStyle w:val="a8"/>
+          <w:color w:val="auto"/>
+          <w:u w:val="none"/>
+          <w:lang w:val="ru-RU"/>
+        </w:rPr>
+      </w:pPr>
+      <w:r>
+        <w:rPr>
+          <w:lang w:val="ru-RU"/>
+        </w:rPr>
+        <w:t xml:space="preserve"> </w:t>
+      </w:r>
       <w:r>
         <w:rPr>
           <w:lang w:val="ru-RU"/>
@@ -17402,6 +17438,9 @@
           <w:t>https://habr.com/ru/articles/473294/</w:t>
         </w:r>
       </w:hyperlink>
+      <w:r>
+        <w:t xml:space="preserve"> (22.10.2023)</w:t>
+      </w:r>
     </w:p>
     <w:p>
       <w:pPr>
@@ -17417,6 +17456,12 @@
           <w:lang w:val="ru-RU"/>
         </w:rPr>
       </w:pPr>
+      <w:r>
+        <w:rPr>
+          <w:lang w:val="ru-RU"/>
+        </w:rPr>
+        <w:t xml:space="preserve"> </w:t>
+      </w:r>
       <w:r>
         <w:rPr>
           <w:lang w:val="ru-RU"/>
@@ -17449,6 +17494,16 @@
           <w:t>https://codechick.io/tutorials/dsa/dsa-binary-search-tree</w:t>
         </w:r>
       </w:hyperlink>
+      <w:r>
+        <w:rPr>
+          <w:rStyle w:val="a8"/>
+          <w:lang w:val="ru-RU"/>
+        </w:rPr>
+        <w:t xml:space="preserve"> </w:t>
+      </w:r>
+      <w:r>
+        <w:t xml:space="preserve"> (22.10.2023)</w:t>
+      </w:r>
     </w:p>
     <w:p>
       <w:pPr>
@@ -17458,9 +17513,18 @@
           <w:numId w:val="15"/>
         </w:numPr>
         <w:rPr>
-          <w:lang w:val="ru-RU"/>
-        </w:rPr>
-      </w:pPr>
+          <w:rStyle w:val="a8"/>
+          <w:color w:val="auto"/>
+          <w:u w:val="none"/>
+          <w:lang w:val="ru-RU"/>
+        </w:rPr>
+      </w:pPr>
+      <w:r>
+        <w:rPr>
+          <w:lang w:val="ru-RU"/>
+        </w:rPr>
+        <w:t xml:space="preserve"> </w:t>
+      </w:r>
       <w:r>
         <w:rPr>
           <w:lang w:val="ru-RU"/>
@@ -17471,7 +17535,13 @@
         <w:rPr>
           <w:lang w:val="ru-RU"/>
         </w:rPr>
-        <w:t>Электронный ресурс</w:t>
+        <w:t xml:space="preserve">Электронный </w:t>
+      </w:r>
+      <w:r>
+        <w:rPr>
+          <w:lang w:val="ru-RU"/>
+        </w:rPr>
+        <w:t>ресурс</w:t>
       </w:r>
       <w:r>
         <w:rPr>
@@ -17483,7 +17553,7 @@
         <w:rPr>
           <w:lang w:val="ru-RU"/>
         </w:rPr>
-        <w:t xml:space="preserve"> </w:t>
+        <w:t xml:space="preserve">                   </w:t>
       </w:r>
       <w:hyperlink r:id="rId33" w:history="1">
         <w:r>
@@ -17494,6 +17564,16 @@
           <w:t>https://habr.com/ru/companies/JetBrains-education/articles/210296/</w:t>
         </w:r>
       </w:hyperlink>
+      <w:r>
+        <w:rPr>
+          <w:rStyle w:val="a8"/>
+          <w:lang w:val="ru-RU"/>
+        </w:rPr>
+        <w:t xml:space="preserve"> </w:t>
+      </w:r>
+      <w:r>
+        <w:t xml:space="preserve"> (22.10.2023)</w:t>
+      </w:r>
     </w:p>
     <w:p>
       <w:pPr>
@@ -17506,6 +17586,12 @@
           <w:lang w:val="ru-RU"/>
         </w:rPr>
       </w:pPr>
+      <w:r>
+        <w:rPr>
+          <w:lang w:val="ru-RU"/>
+        </w:rPr>
+        <w:t xml:space="preserve"> </w:t>
+      </w:r>
       <w:r>
         <w:rPr>
           <w:lang w:val="ru-RU"/>
@@ -17539,6 +17625,16 @@
           <w:t>https://habr.com/ru/articles/150732/</w:t>
         </w:r>
       </w:hyperlink>
+      <w:r>
+        <w:rPr>
+          <w:rStyle w:val="a8"/>
+          <w:lang w:val="ru-RU"/>
+        </w:rPr>
+        <w:t xml:space="preserve"> </w:t>
+      </w:r>
+      <w:r>
+        <w:t xml:space="preserve"> (22.10.2023)</w:t>
+      </w:r>
     </w:p>
     <w:p>
       <w:pPr>
@@ -17551,6 +17647,86 @@
           <w:lang w:val="ru-RU"/>
         </w:rPr>
       </w:pPr>
+      <w:proofErr w:type="spellStart"/>
+      <w:r>
+        <w:rPr>
+          <w:lang w:val="ru-RU"/>
+        </w:rPr>
+        <w:t>Э.Гамма</w:t>
+      </w:r>
+      <w:proofErr w:type="spellEnd"/>
+      <w:r>
+        <w:rPr>
+          <w:lang w:val="ru-RU"/>
+        </w:rPr>
+        <w:t xml:space="preserve">, </w:t>
+      </w:r>
+      <w:proofErr w:type="spellStart"/>
+      <w:r>
+        <w:rPr>
+          <w:lang w:val="ru-RU"/>
+        </w:rPr>
+        <w:t>Р.Хелм</w:t>
+      </w:r>
+      <w:proofErr w:type="spellEnd"/>
+      <w:r>
+        <w:rPr>
+          <w:lang w:val="ru-RU"/>
+        </w:rPr>
+        <w:t xml:space="preserve">, </w:t>
+      </w:r>
+      <w:proofErr w:type="spellStart"/>
+      <w:r>
+        <w:rPr>
+          <w:lang w:val="ru-RU"/>
+        </w:rPr>
+        <w:t>Р.Джонсон</w:t>
+      </w:r>
+      <w:proofErr w:type="spellEnd"/>
+      <w:r>
+        <w:rPr>
+          <w:lang w:val="ru-RU"/>
+        </w:rPr>
+        <w:t xml:space="preserve">, Дж. </w:t>
+      </w:r>
+      <w:proofErr w:type="spellStart"/>
+      <w:r>
+        <w:rPr>
+          <w:lang w:val="ru-RU"/>
+        </w:rPr>
+        <w:t>Влиссидес</w:t>
+      </w:r>
+      <w:proofErr w:type="spellEnd"/>
+      <w:r>
+        <w:rPr>
+          <w:lang w:val="ru-RU"/>
+        </w:rPr>
+        <w:t>. Паттерны объектно-ориентированного программирования</w:t>
+      </w:r>
+      <w:r>
+        <w:rPr>
+          <w:lang w:val="ru-RU"/>
+        </w:rPr>
+        <w:t>.</w:t>
+      </w:r>
+    </w:p>
+    <w:p>
+      <w:pPr>
+        <w:pStyle w:val="a7"/>
+        <w:numPr>
+          <w:ilvl w:val="0"/>
+          <w:numId w:val="15"/>
+        </w:numPr>
+        <w:rPr>
+          <w:lang w:val="ru-RU"/>
+        </w:rPr>
+      </w:pPr>
+      <w:r>
+        <w:rPr>
+          <w:lang w:val="ru-RU"/>
+        </w:rPr>
+        <w:t xml:space="preserve"> </w:t>
+      </w:r>
       <w:r>
         <w:rPr>
           <w:lang w:val="ru-RU"/>
@@ -17584,6 +17760,16 @@
           <w:t>https://www.opennet.ru/man.shtml?topic=msgget&amp;category=2&amp;russian=0</w:t>
         </w:r>
       </w:hyperlink>
+      <w:r>
+        <w:rPr>
+          <w:rStyle w:val="a8"/>
+          <w:lang w:val="ru-RU"/>
+        </w:rPr>
+        <w:t xml:space="preserve"> </w:t>
+      </w:r>
+      <w:r>
+        <w:t xml:space="preserve"> (22.10.2023)</w:t>
+      </w:r>
     </w:p>
     <w:p>
       <w:pPr>
@@ -17596,6 +17782,13 @@
           <w:lang w:val="ru-RU"/>
         </w:rPr>
       </w:pPr>
+      <w:r>
+        <w:rPr>
+          <w:lang w:val="ru-RU"/>
+        </w:rPr>
+        <w:lastRenderedPageBreak/>
+        <w:t xml:space="preserve"> </w:t>
+      </w:r>
       <w:r>
         <w:rPr>
           <w:lang w:val="ru-RU"/>
@@ -17629,6 +17822,16 @@
           <w:t>https://www.opennet.ru/man.shtml?topic=shmget&amp;category=2&amp;russian=0</w:t>
         </w:r>
       </w:hyperlink>
+      <w:r>
+        <w:rPr>
+          <w:rStyle w:val="a8"/>
+          <w:lang w:val="ru-RU"/>
+        </w:rPr>
+        <w:t xml:space="preserve"> </w:t>
+      </w:r>
+      <w:r>
+        <w:t xml:space="preserve"> (22.10.2023)</w:t>
+      </w:r>
     </w:p>
     <w:p>
       <w:pPr>
@@ -17704,7 +17907,7 @@
             <w:noProof/>
             <w:lang w:val="ru-RU"/>
           </w:rPr>
-          <w:t>21</w:t>
+          <w:t>28</w:t>
         </w:r>
         <w:r>
           <w:fldChar w:fldCharType="end"/>
@@ -18408,7 +18611,7 @@
       <w:lvlText w:val=""/>
       <w:lvlJc w:val="left"/>
       <w:pPr>
-        <w:ind w:left="720" w:hanging="360"/>
+        <w:ind w:left="1068" w:hanging="360"/>
       </w:pPr>
       <w:rPr>
         <w:rFonts w:ascii="Symbol" w:hAnsi="Symbol" w:hint="default"/>
@@ -18420,7 +18623,7 @@
       <w:lvlText w:val="o"/>
       <w:lvlJc w:val="left"/>
       <w:pPr>
-        <w:ind w:left="1440" w:hanging="360"/>
+        <w:ind w:left="1788" w:hanging="360"/>
       </w:pPr>
       <w:rPr>
         <w:rFonts w:ascii="Courier New" w:hAnsi="Courier New" w:cs="Courier New" w:hint="default"/>
@@ -18432,7 +18635,7 @@
       <w:lvlText w:val=""/>
       <w:lvlJc w:val="left"/>
       <w:pPr>
-        <w:ind w:left="2160" w:hanging="360"/>
+        <w:ind w:left="2508" w:hanging="360"/>
       </w:pPr>
       <w:rPr>
         <w:rFonts w:ascii="Wingdings" w:hAnsi="Wingdings" w:hint="default"/>
@@ -18444,7 +18647,7 @@
       <w:lvlText w:val=""/>
       <w:lvlJc w:val="left"/>
       <w:pPr>
-        <w:ind w:left="2880" w:hanging="360"/>
+        <w:ind w:left="3228" w:hanging="360"/>
       </w:pPr>
       <w:rPr>
         <w:rFonts w:ascii="Symbol" w:hAnsi="Symbol" w:hint="default"/>
@@ -18456,7 +18659,7 @@
       <w:lvlText w:val="o"/>
       <w:lvlJc w:val="left"/>
       <w:pPr>
-        <w:ind w:left="3600" w:hanging="360"/>
+        <w:ind w:left="3948" w:hanging="360"/>
       </w:pPr>
       <w:rPr>
         <w:rFonts w:ascii="Courier New" w:hAnsi="Courier New" w:cs="Courier New" w:hint="default"/>
@@ -18468,7 +18671,7 @@
       <w:lvlText w:val=""/>
       <w:lvlJc w:val="left"/>
       <w:pPr>
-        <w:ind w:left="4320" w:hanging="360"/>
+        <w:ind w:left="4668" w:hanging="360"/>
       </w:pPr>
       <w:rPr>
         <w:rFonts w:ascii="Wingdings" w:hAnsi="Wingdings" w:hint="default"/>
@@ -18480,7 +18683,7 @@
       <w:lvlText w:val=""/>
       <w:lvlJc w:val="left"/>
       <w:pPr>
-        <w:ind w:left="5040" w:hanging="360"/>
+        <w:ind w:left="5388" w:hanging="360"/>
       </w:pPr>
       <w:rPr>
         <w:rFonts w:ascii="Symbol" w:hAnsi="Symbol" w:hint="default"/>
@@ -18492,7 +18695,7 @@
       <w:lvlText w:val="o"/>
       <w:lvlJc w:val="left"/>
       <w:pPr>
-        <w:ind w:left="5760" w:hanging="360"/>
+        <w:ind w:left="6108" w:hanging="360"/>
       </w:pPr>
       <w:rPr>
         <w:rFonts w:ascii="Courier New" w:hAnsi="Courier New" w:cs="Courier New" w:hint="default"/>
@@ -18504,7 +18707,7 @@
       <w:lvlText w:val=""/>
       <w:lvlJc w:val="left"/>
       <w:pPr>
-        <w:ind w:left="6480" w:hanging="360"/>
+        <w:ind w:left="6828" w:hanging="360"/>
       </w:pPr>
       <w:rPr>
         <w:rFonts w:ascii="Wingdings" w:hAnsi="Wingdings" w:hint="default"/>
@@ -18863,7 +19066,7 @@
         <w:ind w:left="720" w:hanging="360"/>
       </w:pPr>
     </w:lvl>
-    <w:lvl w:ilvl="1" w:tplc="04190019" w:tentative="1">
+    <w:lvl w:ilvl="1" w:tplc="04190019">
       <w:start w:val="1"/>
       <w:numFmt w:val="lowerLetter"/>
       <w:lvlText w:val="%2."/>
@@ -21109,7 +21312,7 @@
 </file>
 
 <file path=customXml/itemProps1.xml><?xml version="1.0" encoding="utf-8"?>
-<ds:datastoreItem xmlns:ds="http://schemas.openxmlformats.org/officeDocument/2006/customXml" ds:itemID="{43728EF3-7EED-4000-A980-209CD4E7C22F}">
+<ds:datastoreItem xmlns:ds="http://schemas.openxmlformats.org/officeDocument/2006/customXml" ds:itemID="{9CCB8808-1BAB-4ED0-8ABF-E493E2E0F1A1}">
   <ds:schemaRefs>
     <ds:schemaRef ds:uri="http://schemas.openxmlformats.org/officeDocument/2006/bibliography"/>
   </ds:schemaRefs>
